--- a/PROYECTO FIN DE CICLO.docx
+++ b/PROYECTO FIN DE CICLO.docx
@@ -828,19 +828,19 @@
           <w:color w:val="00B050"/>
           <w:sz w:val="32"/>
           <w:szCs w:val="32"/>
-        </w:rPr>
-      </w:pPr>
-      <w:proofErr w:type="spellStart"/>
+          <w:lang w:val="en-US"/>
+        </w:rPr>
+      </w:pPr>
       <w:r>
         <w:rPr>
           <w:b/>
           <w:color w:val="00B050"/>
           <w:sz w:val="32"/>
           <w:szCs w:val="32"/>
+          <w:lang w:val="en-US"/>
         </w:rPr>
         <w:t>Keywords</w:t>
       </w:r>
-      <w:proofErr w:type="spellEnd"/>
     </w:p>
     <w:p>
       <w:pPr>
@@ -919,26 +919,33 @@
     </w:p>
     <w:sdt>
       <w:sdtPr>
+        <w:rPr>
+          <w:rFonts w:cstheme="minorBidi"/>
+          <w:b w:val="0"/>
+          <w:bCs w:val="0"/>
+          <w:noProof w:val="0"/>
+          <w:color w:val="auto"/>
+          <w:sz w:val="22"/>
+          <w:szCs w:val="22"/>
+        </w:rPr>
         <w:id w:val="2140300584"/>
         <w:docPartObj>
           <w:docPartGallery w:val="Table of Contents"/>
           <w:docPartUnique/>
         </w:docPartObj>
       </w:sdtPr>
-      <w:sdtEndPr>
-        <w:rPr>
-          <w:rFonts w:cstheme="minorBidi"/>
-          <w:color w:val="auto"/>
-          <w:sz w:val="22"/>
-          <w:szCs w:val="22"/>
-        </w:rPr>
-      </w:sdtEndPr>
+      <w:sdtEndPr/>
       <w:sdtContent>
         <w:p>
           <w:pPr>
             <w:pStyle w:val="TOC1"/>
             <w:rPr>
-              <w:rFonts w:asciiTheme="minorHAnsi" w:eastAsiaTheme="minorEastAsia" w:hAnsiTheme="minorHAnsi"/>
+              <w:rFonts w:asciiTheme="minorHAnsi" w:eastAsiaTheme="minorEastAsia" w:hAnsiTheme="minorHAnsi" w:cstheme="minorBidi"/>
+              <w:b w:val="0"/>
+              <w:bCs w:val="0"/>
+              <w:color w:val="auto"/>
+              <w:sz w:val="22"/>
+              <w:szCs w:val="22"/>
               <w:lang w:eastAsia="es-ES"/>
             </w:rPr>
           </w:pPr>
@@ -951,11 +958,10 @@
           <w:r>
             <w:fldChar w:fldCharType="separate"/>
           </w:r>
-          <w:hyperlink w:anchor="_Toc105514642" w:history="1">
+          <w:hyperlink w:anchor="_Toc105594738" w:history="1">
             <w:r>
               <w:rPr>
                 <w:rStyle w:val="Hyperlink"/>
-                <w:color w:val="00B050"/>
               </w:rPr>
               <w:t>Descripción del proyecto</w:t>
             </w:r>
@@ -975,7 +981,7 @@
               <w:rPr>
                 <w:webHidden/>
               </w:rPr>
-              <w:instrText xml:space="preserve"> PAGEREF _Toc105514642 \h </w:instrText>
+              <w:instrText xml:space="preserve"> PAGEREF _Toc105594738 \h </w:instrText>
             </w:r>
             <w:r>
               <w:rPr>
@@ -1014,7 +1020,7 @@
               <w:lang w:eastAsia="es-ES"/>
             </w:rPr>
           </w:pPr>
-          <w:hyperlink w:anchor="_Toc105514643" w:history="1">
+          <w:hyperlink w:anchor="_Toc105594739" w:history="1">
             <w:r>
               <w:rPr>
                 <w:rStyle w:val="Hyperlink"/>
@@ -1044,7 +1050,7 @@
                 <w:noProof/>
                 <w:webHidden/>
               </w:rPr>
-              <w:instrText xml:space="preserve"> PAGEREF _Toc105514643 \h </w:instrText>
+              <w:instrText xml:space="preserve"> PAGEREF _Toc105594739 \h </w:instrText>
             </w:r>
             <w:r>
               <w:rPr>
@@ -1087,7 +1093,7 @@
               <w:lang w:eastAsia="es-ES"/>
             </w:rPr>
           </w:pPr>
-          <w:hyperlink w:anchor="_Toc105514644" w:history="1">
+          <w:hyperlink w:anchor="_Toc105594740" w:history="1">
             <w:r>
               <w:rPr>
                 <w:rStyle w:val="Hyperlink"/>
@@ -1117,7 +1123,7 @@
                 <w:noProof/>
                 <w:webHidden/>
               </w:rPr>
-              <w:instrText xml:space="preserve"> PAGEREF _Toc105514644 \h </w:instrText>
+              <w:instrText xml:space="preserve"> PAGEREF _Toc105594740 \h </w:instrText>
             </w:r>
             <w:r>
               <w:rPr>
@@ -1160,7 +1166,7 @@
               <w:lang w:eastAsia="es-ES"/>
             </w:rPr>
           </w:pPr>
-          <w:hyperlink w:anchor="_Toc105514645" w:history="1">
+          <w:hyperlink w:anchor="_Toc105594741" w:history="1">
             <w:r>
               <w:rPr>
                 <w:rStyle w:val="Hyperlink"/>
@@ -1190,7 +1196,7 @@
                 <w:noProof/>
                 <w:webHidden/>
               </w:rPr>
-              <w:instrText xml:space="preserve"> PAGEREF _Toc105514645 \h </w:instrText>
+              <w:instrText xml:space="preserve"> PAGEREF _Toc105594741 \h </w:instrText>
             </w:r>
             <w:r>
               <w:rPr>
@@ -1233,7 +1239,7 @@
               <w:lang w:eastAsia="es-ES"/>
             </w:rPr>
           </w:pPr>
-          <w:hyperlink w:anchor="_Toc105514646" w:history="1">
+          <w:hyperlink w:anchor="_Toc105594742" w:history="1">
             <w:r>
               <w:rPr>
                 <w:rStyle w:val="Hyperlink"/>
@@ -1263,7 +1269,7 @@
                 <w:noProof/>
                 <w:webHidden/>
               </w:rPr>
-              <w:instrText xml:space="preserve"> PAGEREF _Toc105514646 \h </w:instrText>
+              <w:instrText xml:space="preserve"> PAGEREF _Toc105594742 \h </w:instrText>
             </w:r>
             <w:r>
               <w:rPr>
@@ -1306,7 +1312,7 @@
               <w:lang w:eastAsia="es-ES"/>
             </w:rPr>
           </w:pPr>
-          <w:hyperlink w:anchor="_Toc105514647" w:history="1">
+          <w:hyperlink w:anchor="_Toc105594743" w:history="1">
             <w:r>
               <w:rPr>
                 <w:rStyle w:val="Hyperlink"/>
@@ -1336,7 +1342,7 @@
                 <w:noProof/>
                 <w:webHidden/>
               </w:rPr>
-              <w:instrText xml:space="preserve"> PAGEREF _Toc105514647 \h </w:instrText>
+              <w:instrText xml:space="preserve"> PAGEREF _Toc105594743 \h </w:instrText>
             </w:r>
             <w:r>
               <w:rPr>
@@ -1379,7 +1385,7 @@
               <w:lang w:eastAsia="es-ES"/>
             </w:rPr>
           </w:pPr>
-          <w:hyperlink w:anchor="_Toc105514648" w:history="1">
+          <w:hyperlink w:anchor="_Toc105594744" w:history="1">
             <w:r>
               <w:rPr>
                 <w:rStyle w:val="Hyperlink"/>
@@ -1409,7 +1415,7 @@
                 <w:noProof/>
                 <w:webHidden/>
               </w:rPr>
-              <w:instrText xml:space="preserve"> PAGEREF _Toc105514648 \h </w:instrText>
+              <w:instrText xml:space="preserve"> PAGEREF _Toc105594744 \h </w:instrText>
             </w:r>
             <w:r>
               <w:rPr>
@@ -1452,7 +1458,7 @@
               <w:lang w:eastAsia="es-ES"/>
             </w:rPr>
           </w:pPr>
-          <w:hyperlink w:anchor="_Toc105514649" w:history="1">
+          <w:hyperlink w:anchor="_Toc105594745" w:history="1">
             <w:r>
               <w:rPr>
                 <w:rStyle w:val="Hyperlink"/>
@@ -1460,6 +1466,7 @@
                 <w:b/>
                 <w:bCs/>
                 <w:noProof/>
+                <w:lang w:val="en-US"/>
               </w:rPr>
               <w:t>Objective of the Project</w:t>
             </w:r>
@@ -1482,7 +1489,7 @@
                 <w:noProof/>
                 <w:webHidden/>
               </w:rPr>
-              <w:instrText xml:space="preserve"> PAGEREF _Toc105514649 \h </w:instrText>
+              <w:instrText xml:space="preserve"> PAGEREF _Toc105594745 \h </w:instrText>
             </w:r>
             <w:r>
               <w:rPr>
@@ -1517,15 +1524,19 @@
           <w:pPr>
             <w:pStyle w:val="TOC1"/>
             <w:rPr>
-              <w:rFonts w:asciiTheme="minorHAnsi" w:eastAsiaTheme="minorEastAsia" w:hAnsiTheme="minorHAnsi"/>
+              <w:rFonts w:asciiTheme="minorHAnsi" w:eastAsiaTheme="minorEastAsia" w:hAnsiTheme="minorHAnsi" w:cstheme="minorBidi"/>
+              <w:b w:val="0"/>
+              <w:bCs w:val="0"/>
+              <w:color w:val="auto"/>
+              <w:sz w:val="22"/>
+              <w:szCs w:val="22"/>
               <w:lang w:eastAsia="es-ES"/>
             </w:rPr>
           </w:pPr>
-          <w:hyperlink w:anchor="_Toc105514650" w:history="1">
+          <w:hyperlink w:anchor="_Toc105594746" w:history="1">
             <w:r>
               <w:rPr>
                 <w:rStyle w:val="Hyperlink"/>
-                <w:color w:val="00B050"/>
               </w:rPr>
               <w:t>Acuerdo del proyecto</w:t>
             </w:r>
@@ -1545,7 +1556,7 @@
               <w:rPr>
                 <w:webHidden/>
               </w:rPr>
-              <w:instrText xml:space="preserve"> PAGEREF _Toc105514650 \h </w:instrText>
+              <w:instrText xml:space="preserve"> PAGEREF _Toc105594746 \h </w:instrText>
             </w:r>
             <w:r>
               <w:rPr>
@@ -1584,7 +1595,7 @@
               <w:lang w:eastAsia="es-ES"/>
             </w:rPr>
           </w:pPr>
-          <w:hyperlink w:anchor="_Toc105514651" w:history="1">
+          <w:hyperlink w:anchor="_Toc105594747" w:history="1">
             <w:r>
               <w:rPr>
                 <w:rStyle w:val="Hyperlink"/>
@@ -1614,7 +1625,7 @@
                 <w:noProof/>
                 <w:webHidden/>
               </w:rPr>
-              <w:instrText xml:space="preserve"> PAGEREF _Toc105514651 \h </w:instrText>
+              <w:instrText xml:space="preserve"> PAGEREF _Toc105594747 \h </w:instrText>
             </w:r>
             <w:r>
               <w:rPr>
@@ -1635,6 +1646,298 @@
                 <w:webHidden/>
               </w:rPr>
               <w:t>11</w:t>
+            </w:r>
+            <w:r>
+              <w:rPr>
+                <w:noProof/>
+                <w:webHidden/>
+              </w:rPr>
+              <w:fldChar w:fldCharType="end"/>
+            </w:r>
+          </w:hyperlink>
+        </w:p>
+        <w:p>
+          <w:pPr>
+            <w:pStyle w:val="TOC2"/>
+            <w:tabs>
+              <w:tab w:val="right" w:leader="dot" w:pos="9060"/>
+            </w:tabs>
+            <w:rPr>
+              <w:rFonts w:asciiTheme="minorHAnsi" w:eastAsiaTheme="minorEastAsia" w:hAnsiTheme="minorHAnsi"/>
+              <w:noProof/>
+              <w:lang w:eastAsia="es-ES"/>
+            </w:rPr>
+          </w:pPr>
+          <w:hyperlink w:anchor="_Toc105594748" w:history="1">
+            <w:r>
+              <w:rPr>
+                <w:rStyle w:val="Hyperlink"/>
+                <w:rFonts w:cs="Arial"/>
+                <w:b/>
+                <w:bCs/>
+                <w:noProof/>
+              </w:rPr>
+              <w:t>Tareas</w:t>
+            </w:r>
+            <w:r>
+              <w:rPr>
+                <w:noProof/>
+                <w:webHidden/>
+              </w:rPr>
+              <w:tab/>
+            </w:r>
+            <w:r>
+              <w:rPr>
+                <w:noProof/>
+                <w:webHidden/>
+              </w:rPr>
+              <w:fldChar w:fldCharType="begin"/>
+            </w:r>
+            <w:r>
+              <w:rPr>
+                <w:noProof/>
+                <w:webHidden/>
+              </w:rPr>
+              <w:instrText xml:space="preserve"> PAGEREF _Toc105594748 \h </w:instrText>
+            </w:r>
+            <w:r>
+              <w:rPr>
+                <w:noProof/>
+                <w:webHidden/>
+              </w:rPr>
+            </w:r>
+            <w:r>
+              <w:rPr>
+                <w:noProof/>
+                <w:webHidden/>
+              </w:rPr>
+              <w:fldChar w:fldCharType="separate"/>
+            </w:r>
+            <w:r>
+              <w:rPr>
+                <w:noProof/>
+                <w:webHidden/>
+              </w:rPr>
+              <w:t>12</w:t>
+            </w:r>
+            <w:r>
+              <w:rPr>
+                <w:noProof/>
+                <w:webHidden/>
+              </w:rPr>
+              <w:fldChar w:fldCharType="end"/>
+            </w:r>
+          </w:hyperlink>
+        </w:p>
+        <w:p>
+          <w:pPr>
+            <w:pStyle w:val="TOC2"/>
+            <w:tabs>
+              <w:tab w:val="right" w:leader="dot" w:pos="9060"/>
+            </w:tabs>
+            <w:rPr>
+              <w:rFonts w:asciiTheme="minorHAnsi" w:eastAsiaTheme="minorEastAsia" w:hAnsiTheme="minorHAnsi"/>
+              <w:noProof/>
+              <w:lang w:eastAsia="es-ES"/>
+            </w:rPr>
+          </w:pPr>
+          <w:hyperlink w:anchor="_Toc105594749" w:history="1">
+            <w:r>
+              <w:rPr>
+                <w:rStyle w:val="Hyperlink"/>
+                <w:rFonts w:cs="Arial"/>
+                <w:b/>
+                <w:bCs/>
+                <w:noProof/>
+              </w:rPr>
+              <w:t>Metodología a seguir para la realización del proyecto</w:t>
+            </w:r>
+            <w:r>
+              <w:rPr>
+                <w:noProof/>
+                <w:webHidden/>
+              </w:rPr>
+              <w:tab/>
+            </w:r>
+            <w:r>
+              <w:rPr>
+                <w:noProof/>
+                <w:webHidden/>
+              </w:rPr>
+              <w:fldChar w:fldCharType="begin"/>
+            </w:r>
+            <w:r>
+              <w:rPr>
+                <w:noProof/>
+                <w:webHidden/>
+              </w:rPr>
+              <w:instrText xml:space="preserve"> PAGEREF _Toc105594749 \h </w:instrText>
+            </w:r>
+            <w:r>
+              <w:rPr>
+                <w:noProof/>
+                <w:webHidden/>
+              </w:rPr>
+            </w:r>
+            <w:r>
+              <w:rPr>
+                <w:noProof/>
+                <w:webHidden/>
+              </w:rPr>
+              <w:fldChar w:fldCharType="separate"/>
+            </w:r>
+            <w:r>
+              <w:rPr>
+                <w:noProof/>
+                <w:webHidden/>
+              </w:rPr>
+              <w:t>14</w:t>
+            </w:r>
+            <w:r>
+              <w:rPr>
+                <w:noProof/>
+                <w:webHidden/>
+              </w:rPr>
+              <w:fldChar w:fldCharType="end"/>
+            </w:r>
+          </w:hyperlink>
+        </w:p>
+        <w:p>
+          <w:pPr>
+            <w:pStyle w:val="TOC2"/>
+            <w:tabs>
+              <w:tab w:val="right" w:leader="dot" w:pos="9060"/>
+            </w:tabs>
+            <w:rPr>
+              <w:rFonts w:asciiTheme="minorHAnsi" w:eastAsiaTheme="minorEastAsia" w:hAnsiTheme="minorHAnsi"/>
+              <w:noProof/>
+              <w:lang w:eastAsia="es-ES"/>
+            </w:rPr>
+          </w:pPr>
+          <w:hyperlink w:anchor="_Toc105594750" w:history="1">
+            <w:r>
+              <w:rPr>
+                <w:rStyle w:val="Hyperlink"/>
+                <w:rFonts w:cs="Arial"/>
+                <w:b/>
+                <w:bCs/>
+                <w:noProof/>
+              </w:rPr>
+              <w:t>Planificación temporal de tareas</w:t>
+            </w:r>
+            <w:r>
+              <w:rPr>
+                <w:noProof/>
+                <w:webHidden/>
+              </w:rPr>
+              <w:tab/>
+            </w:r>
+            <w:r>
+              <w:rPr>
+                <w:noProof/>
+                <w:webHidden/>
+              </w:rPr>
+              <w:fldChar w:fldCharType="begin"/>
+            </w:r>
+            <w:r>
+              <w:rPr>
+                <w:noProof/>
+                <w:webHidden/>
+              </w:rPr>
+              <w:instrText xml:space="preserve"> PAGEREF _Toc105594750 \h </w:instrText>
+            </w:r>
+            <w:r>
+              <w:rPr>
+                <w:noProof/>
+                <w:webHidden/>
+              </w:rPr>
+            </w:r>
+            <w:r>
+              <w:rPr>
+                <w:noProof/>
+                <w:webHidden/>
+              </w:rPr>
+              <w:fldChar w:fldCharType="separate"/>
+            </w:r>
+            <w:r>
+              <w:rPr>
+                <w:noProof/>
+                <w:webHidden/>
+              </w:rPr>
+              <w:t>14</w:t>
+            </w:r>
+            <w:r>
+              <w:rPr>
+                <w:noProof/>
+                <w:webHidden/>
+              </w:rPr>
+              <w:fldChar w:fldCharType="end"/>
+            </w:r>
+          </w:hyperlink>
+        </w:p>
+        <w:p>
+          <w:pPr>
+            <w:pStyle w:val="TOC2"/>
+            <w:tabs>
+              <w:tab w:val="right" w:leader="dot" w:pos="9060"/>
+            </w:tabs>
+            <w:rPr>
+              <w:rFonts w:asciiTheme="minorHAnsi" w:eastAsiaTheme="minorEastAsia" w:hAnsiTheme="minorHAnsi"/>
+              <w:noProof/>
+              <w:lang w:eastAsia="es-ES"/>
+            </w:rPr>
+          </w:pPr>
+          <w:hyperlink w:anchor="_Toc105594751" w:history="1">
+            <w:r>
+              <w:rPr>
+                <w:rStyle w:val="Hyperlink"/>
+                <w:rFonts w:cs="Arial"/>
+                <w:b/>
+                <w:bCs/>
+                <w:noProof/>
+              </w:rPr>
+              <w:t>Presupuesto</w:t>
+            </w:r>
+            <w:r>
+              <w:rPr>
+                <w:noProof/>
+                <w:webHidden/>
+              </w:rPr>
+              <w:tab/>
+            </w:r>
+            <w:r>
+              <w:rPr>
+                <w:noProof/>
+                <w:webHidden/>
+              </w:rPr>
+              <w:fldChar w:fldCharType="begin"/>
+            </w:r>
+            <w:r>
+              <w:rPr>
+                <w:noProof/>
+                <w:webHidden/>
+              </w:rPr>
+              <w:instrText xml:space="preserve"> PAGEREF _Toc105594751 \h </w:instrText>
+            </w:r>
+            <w:r>
+              <w:rPr>
+                <w:noProof/>
+                <w:webHidden/>
+              </w:rPr>
+            </w:r>
+            <w:r>
+              <w:rPr>
+                <w:noProof/>
+                <w:webHidden/>
+              </w:rPr>
+              <w:fldChar w:fldCharType="separate"/>
+            </w:r>
+            <w:r>
+              <w:rPr>
+                <w:noProof/>
+                <w:webHidden/>
+              </w:rPr>
+              <w:t>15</w:t>
             </w:r>
             <w:r>
               <w:rPr>
@@ -1686,7 +1989,7 @@
           <w:szCs w:val="40"/>
         </w:rPr>
       </w:pPr>
-      <w:bookmarkStart w:id="0" w:name="_Toc105514642"/>
+      <w:bookmarkStart w:id="0" w:name="_Toc105594738"/>
       <w:r>
         <w:rPr>
           <w:rFonts w:ascii="Arial" w:hAnsi="Arial" w:cs="Arial"/>
@@ -1725,7 +2028,7 @@
           <w:szCs w:val="32"/>
         </w:rPr>
       </w:pPr>
-      <w:bookmarkStart w:id="1" w:name="_Toc105514643"/>
+      <w:bookmarkStart w:id="1" w:name="_Toc105594739"/>
       <w:r>
         <w:rPr>
           <w:rFonts w:ascii="Arial" w:hAnsi="Arial" w:cs="Arial"/>
@@ -1845,7 +2148,7 @@
           <w:szCs w:val="32"/>
         </w:rPr>
       </w:pPr>
-      <w:bookmarkStart w:id="2" w:name="_Toc105514644"/>
+      <w:bookmarkStart w:id="2" w:name="_Toc105594740"/>
       <w:r>
         <w:rPr>
           <w:rFonts w:ascii="Arial" w:hAnsi="Arial" w:cs="Arial"/>
@@ -2112,7 +2415,7 @@
           <w:szCs w:val="32"/>
         </w:rPr>
       </w:pPr>
-      <w:bookmarkStart w:id="3" w:name="_Toc105514645"/>
+      <w:bookmarkStart w:id="3" w:name="_Toc105594741"/>
       <w:r>
         <w:rPr>
           <w:rFonts w:ascii="Arial" w:hAnsi="Arial" w:cs="Arial"/>
@@ -2622,7 +2925,7 @@
           <w:szCs w:val="32"/>
         </w:rPr>
       </w:pPr>
-      <w:bookmarkStart w:id="4" w:name="_Toc105514646"/>
+      <w:bookmarkStart w:id="4" w:name="_Toc105594742"/>
       <w:r>
         <w:rPr>
           <w:rFonts w:ascii="Arial" w:hAnsi="Arial" w:cs="Arial"/>
@@ -3129,7 +3432,7 @@
           <w:szCs w:val="32"/>
         </w:rPr>
       </w:pPr>
-      <w:bookmarkStart w:id="5" w:name="_Toc105514647"/>
+      <w:bookmarkStart w:id="5" w:name="_Toc105594743"/>
       <w:r>
         <w:rPr>
           <w:rFonts w:ascii="Arial" w:hAnsi="Arial" w:cs="Arial"/>
@@ -3396,7 +3699,7 @@
           <w:szCs w:val="32"/>
         </w:rPr>
       </w:pPr>
-      <w:bookmarkStart w:id="6" w:name="_Toc105514648"/>
+      <w:bookmarkStart w:id="6" w:name="_Toc105594744"/>
       <w:r>
         <w:rPr>
           <w:rFonts w:ascii="Arial" w:hAnsi="Arial" w:cs="Arial"/>
@@ -3697,10 +4000,10 @@
           <w:color w:val="00B050"/>
           <w:sz w:val="32"/>
           <w:szCs w:val="32"/>
-        </w:rPr>
-      </w:pPr>
-      <w:bookmarkStart w:id="7" w:name="_Toc105514649"/>
-      <w:proofErr w:type="spellStart"/>
+          <w:lang w:val="en-US"/>
+        </w:rPr>
+      </w:pPr>
+      <w:bookmarkStart w:id="7" w:name="_Toc105594745"/>
       <w:r>
         <w:rPr>
           <w:rFonts w:ascii="Arial" w:hAnsi="Arial" w:cs="Arial"/>
@@ -3709,12 +4012,315 @@
           <w:color w:val="00B050"/>
           <w:sz w:val="32"/>
           <w:szCs w:val="32"/>
+          <w:lang w:val="en-US"/>
         </w:rPr>
         <w:lastRenderedPageBreak/>
-        <w:t>Objective</w:t>
+        <w:t>Objective of the Project</w:t>
+      </w:r>
+      <w:bookmarkEnd w:id="7"/>
+    </w:p>
+    <w:p>
+      <w:pPr>
+        <w:rPr>
+          <w:lang w:val="en-US"/>
+        </w:rPr>
+      </w:pPr>
+    </w:p>
+    <w:p>
+      <w:pPr>
+        <w:pStyle w:val="ListParagraph"/>
+        <w:spacing w:line="480" w:lineRule="auto"/>
+        <w:ind w:left="0"/>
+        <w:rPr>
+          <w:bCs/>
+          <w:sz w:val="24"/>
+          <w:szCs w:val="24"/>
+          <w:lang w:val="en-US"/>
+        </w:rPr>
+      </w:pPr>
+      <w:proofErr w:type="spellStart"/>
+      <w:r>
+        <w:rPr>
+          <w:bCs/>
+          <w:sz w:val="24"/>
+          <w:szCs w:val="24"/>
+          <w:lang w:val="en-US"/>
+        </w:rPr>
+        <w:t>DecideJbot</w:t>
       </w:r>
       <w:proofErr w:type="spellEnd"/>
       <w:r>
+        <w:rPr>
+          <w:bCs/>
+          <w:sz w:val="24"/>
+          <w:szCs w:val="24"/>
+          <w:lang w:val="en-US"/>
+        </w:rPr>
+        <w:t xml:space="preserve"> is an application that makes decisions for users, in addition to keeping track of it. </w:t>
+      </w:r>
+    </w:p>
+    <w:p>
+      <w:pPr>
+        <w:pStyle w:val="ListParagraph"/>
+        <w:spacing w:line="480" w:lineRule="auto"/>
+        <w:ind w:left="0"/>
+        <w:rPr>
+          <w:bCs/>
+          <w:sz w:val="24"/>
+          <w:szCs w:val="24"/>
+          <w:lang w:val="en-US"/>
+        </w:rPr>
+      </w:pPr>
+      <w:r>
+        <w:rPr>
+          <w:bCs/>
+          <w:sz w:val="24"/>
+          <w:szCs w:val="24"/>
+          <w:lang w:val="en-US"/>
+        </w:rPr>
+        <w:t>It allows us to carry out from a simple draw, indicating only the participants and the numbers of prizes to be distributed, allowing us to store this data locally, externally or jointly for possible reuse, allowing us to visualize the results of these draws, in addition to being able to store and share them.</w:t>
+      </w:r>
+    </w:p>
+    <w:p>
+      <w:pPr>
+        <w:pStyle w:val="ListParagraph"/>
+        <w:spacing w:line="480" w:lineRule="auto"/>
+        <w:ind w:left="0"/>
+        <w:rPr>
+          <w:bCs/>
+          <w:sz w:val="24"/>
+          <w:szCs w:val="24"/>
+          <w:lang w:val="en-US"/>
+        </w:rPr>
+      </w:pPr>
+    </w:p>
+    <w:p>
+      <w:pPr>
+        <w:pStyle w:val="ListParagraph"/>
+        <w:spacing w:line="480" w:lineRule="auto"/>
+        <w:ind w:left="0"/>
+        <w:rPr>
+          <w:bCs/>
+          <w:sz w:val="24"/>
+          <w:szCs w:val="24"/>
+          <w:lang w:val="en-US"/>
+        </w:rPr>
+      </w:pPr>
+      <w:r>
+        <w:rPr>
+          <w:bCs/>
+          <w:sz w:val="24"/>
+          <w:szCs w:val="24"/>
+          <w:lang w:val="en-US"/>
+        </w:rPr>
+        <w:t xml:space="preserve">On the other hand, it allows us to make more advanced draws, including more options, such as scheduling a draw on a specific date, thus making the results of that draw not generated until the specific date. </w:t>
+      </w:r>
+    </w:p>
+    <w:p>
+      <w:pPr>
+        <w:pStyle w:val="ListParagraph"/>
+        <w:spacing w:line="480" w:lineRule="auto"/>
+        <w:ind w:left="0"/>
+        <w:rPr>
+          <w:bCs/>
+          <w:sz w:val="24"/>
+          <w:szCs w:val="24"/>
+          <w:lang w:val="en-US"/>
+        </w:rPr>
+      </w:pPr>
+      <w:r>
+        <w:rPr>
+          <w:bCs/>
+          <w:sz w:val="24"/>
+          <w:szCs w:val="24"/>
+          <w:lang w:val="en-US"/>
+        </w:rPr>
+        <w:t xml:space="preserve">Also, it allows us to generate random numbers in a specified range, indicating a minimum and a maximum number. </w:t>
+      </w:r>
+    </w:p>
+    <w:p>
+      <w:pPr>
+        <w:pStyle w:val="ListParagraph"/>
+        <w:spacing w:line="480" w:lineRule="auto"/>
+        <w:ind w:left="0"/>
+        <w:rPr>
+          <w:bCs/>
+          <w:sz w:val="24"/>
+          <w:szCs w:val="24"/>
+          <w:lang w:val="en-US"/>
+        </w:rPr>
+      </w:pPr>
+      <w:r>
+        <w:rPr>
+          <w:bCs/>
+          <w:sz w:val="24"/>
+          <w:szCs w:val="24"/>
+          <w:lang w:val="en-US"/>
+        </w:rPr>
+        <w:t xml:space="preserve">Finally, it is allowed to perform specific actions that will make use of chance, such as the throwing of a die, the throwing of a coin or the rotation of an arrow. </w:t>
+      </w:r>
+    </w:p>
+    <w:p>
+      <w:pPr>
+        <w:pStyle w:val="ListParagraph"/>
+        <w:spacing w:line="480" w:lineRule="auto"/>
+        <w:ind w:left="0"/>
+        <w:rPr>
+          <w:bCs/>
+          <w:sz w:val="24"/>
+          <w:szCs w:val="24"/>
+          <w:lang w:val="en-US"/>
+        </w:rPr>
+      </w:pPr>
+    </w:p>
+    <w:p>
+      <w:pPr>
+        <w:pStyle w:val="ListParagraph"/>
+        <w:spacing w:line="480" w:lineRule="auto"/>
+        <w:ind w:left="0"/>
+        <w:rPr>
+          <w:bCs/>
+          <w:sz w:val="24"/>
+          <w:szCs w:val="24"/>
+          <w:lang w:val="en-US"/>
+        </w:rPr>
+      </w:pPr>
+      <w:r>
+        <w:rPr>
+          <w:bCs/>
+          <w:sz w:val="24"/>
+          <w:szCs w:val="24"/>
+          <w:lang w:val="en-US"/>
+        </w:rPr>
+        <w:t>In addition, the application will allow the user to work with their data created by him or by the application, allowing him to create, program, delete, combine or visualize them with an optional use of session.</w:t>
+      </w:r>
+    </w:p>
+    <w:p>
+      <w:pPr>
+        <w:pStyle w:val="ListParagraph"/>
+        <w:spacing w:line="480" w:lineRule="auto"/>
+        <w:ind w:left="360"/>
+        <w:rPr>
+          <w:bCs/>
+          <w:sz w:val="24"/>
+          <w:szCs w:val="24"/>
+          <w:lang w:val="en-US"/>
+        </w:rPr>
+      </w:pPr>
+    </w:p>
+    <w:p>
+      <w:pPr>
+        <w:pStyle w:val="ListParagraph"/>
+        <w:spacing w:line="480" w:lineRule="auto"/>
+        <w:ind w:left="360"/>
+        <w:rPr>
+          <w:bCs/>
+          <w:sz w:val="24"/>
+          <w:szCs w:val="24"/>
+          <w:lang w:val="en-US"/>
+        </w:rPr>
+      </w:pPr>
+    </w:p>
+    <w:p>
+      <w:pPr>
+        <w:pStyle w:val="ListParagraph"/>
+        <w:spacing w:line="480" w:lineRule="auto"/>
+        <w:ind w:left="360"/>
+        <w:rPr>
+          <w:bCs/>
+          <w:sz w:val="24"/>
+          <w:szCs w:val="24"/>
+          <w:lang w:val="en-US"/>
+        </w:rPr>
+      </w:pPr>
+    </w:p>
+    <w:p>
+      <w:pPr>
+        <w:pStyle w:val="ListParagraph"/>
+        <w:spacing w:line="480" w:lineRule="auto"/>
+        <w:ind w:left="360"/>
+        <w:rPr>
+          <w:bCs/>
+          <w:sz w:val="24"/>
+          <w:szCs w:val="24"/>
+          <w:lang w:val="en-US"/>
+        </w:rPr>
+      </w:pPr>
+    </w:p>
+    <w:p>
+      <w:pPr>
+        <w:pStyle w:val="ListParagraph"/>
+        <w:spacing w:line="480" w:lineRule="auto"/>
+        <w:ind w:left="360"/>
+        <w:rPr>
+          <w:bCs/>
+          <w:sz w:val="24"/>
+          <w:szCs w:val="24"/>
+          <w:lang w:val="en-US"/>
+        </w:rPr>
+      </w:pPr>
+    </w:p>
+    <w:p>
+      <w:pPr>
+        <w:spacing w:line="480" w:lineRule="auto"/>
+        <w:rPr>
+          <w:bCs/>
+          <w:sz w:val="24"/>
+          <w:szCs w:val="24"/>
+          <w:lang w:val="en-US"/>
+        </w:rPr>
+      </w:pPr>
+    </w:p>
+    <w:p>
+      <w:pPr>
+        <w:pStyle w:val="Heading1"/>
+        <w:rPr>
+          <w:rFonts w:ascii="Arial" w:hAnsi="Arial" w:cs="Arial"/>
+          <w:b/>
+          <w:bCs/>
+          <w:color w:val="00B050"/>
+          <w:sz w:val="40"/>
+          <w:szCs w:val="40"/>
+        </w:rPr>
+      </w:pPr>
+      <w:bookmarkStart w:id="8" w:name="_Toc105594746"/>
+      <w:r>
+        <w:rPr>
+          <w:rFonts w:ascii="Arial" w:hAnsi="Arial" w:cs="Arial"/>
+          <w:b/>
+          <w:bCs/>
+          <w:color w:val="00B050"/>
+          <w:sz w:val="40"/>
+          <w:szCs w:val="40"/>
+        </w:rPr>
+        <w:lastRenderedPageBreak/>
+        <w:t xml:space="preserve">Acuerdo </w:t>
+      </w:r>
+      <w:r>
+        <w:rPr>
+          <w:rFonts w:ascii="Arial" w:hAnsi="Arial" w:cs="Arial"/>
+          <w:b/>
+          <w:bCs/>
+          <w:color w:val="00B050"/>
+          <w:sz w:val="40"/>
+          <w:szCs w:val="40"/>
+        </w:rPr>
+        <w:t>del proyecto</w:t>
+      </w:r>
+      <w:bookmarkEnd w:id="8"/>
+    </w:p>
+    <w:p>
+      <w:pPr>
+        <w:rPr>
+          <w:bCs/>
+          <w:sz w:val="32"/>
+          <w:szCs w:val="32"/>
+        </w:rPr>
+      </w:pPr>
+    </w:p>
+    <w:p>
+      <w:pPr>
+        <w:pStyle w:val="Heading2"/>
         <w:rPr>
           <w:rFonts w:ascii="Arial" w:hAnsi="Arial" w:cs="Arial"/>
           <w:b/>
@@ -3723,375 +4329,8 @@
           <w:sz w:val="32"/>
           <w:szCs w:val="32"/>
         </w:rPr>
-        <w:t xml:space="preserve"> </w:t>
-      </w:r>
-      <w:proofErr w:type="spellStart"/>
-      <w:r>
-        <w:rPr>
-          <w:rFonts w:ascii="Arial" w:hAnsi="Arial" w:cs="Arial"/>
-          <w:b/>
-          <w:bCs/>
-          <w:color w:val="00B050"/>
-          <w:sz w:val="32"/>
-          <w:szCs w:val="32"/>
-        </w:rPr>
-        <w:t>of</w:t>
-      </w:r>
-      <w:proofErr w:type="spellEnd"/>
-      <w:r>
-        <w:rPr>
-          <w:rFonts w:ascii="Arial" w:hAnsi="Arial" w:cs="Arial"/>
-          <w:b/>
-          <w:bCs/>
-          <w:color w:val="00B050"/>
-          <w:sz w:val="32"/>
-          <w:szCs w:val="32"/>
-        </w:rPr>
-        <w:t xml:space="preserve"> </w:t>
-      </w:r>
-      <w:proofErr w:type="spellStart"/>
-      <w:r>
-        <w:rPr>
-          <w:rFonts w:ascii="Arial" w:hAnsi="Arial" w:cs="Arial"/>
-          <w:b/>
-          <w:bCs/>
-          <w:color w:val="00B050"/>
-          <w:sz w:val="32"/>
-          <w:szCs w:val="32"/>
-        </w:rPr>
-        <w:t>the</w:t>
-      </w:r>
-      <w:proofErr w:type="spellEnd"/>
-      <w:r>
-        <w:rPr>
-          <w:rFonts w:ascii="Arial" w:hAnsi="Arial" w:cs="Arial"/>
-          <w:b/>
-          <w:bCs/>
-          <w:color w:val="00B050"/>
-          <w:sz w:val="32"/>
-          <w:szCs w:val="32"/>
-        </w:rPr>
-        <w:t xml:space="preserve"> </w:t>
-      </w:r>
-      <w:r>
-        <w:rPr>
-          <w:rFonts w:ascii="Arial" w:hAnsi="Arial" w:cs="Arial"/>
-          <w:b/>
-          <w:bCs/>
-          <w:color w:val="00B050"/>
-          <w:sz w:val="32"/>
-          <w:szCs w:val="32"/>
-        </w:rPr>
-        <w:t>Project</w:t>
-      </w:r>
-      <w:bookmarkEnd w:id="7"/>
-    </w:p>
-    <w:p/>
-    <w:p>
-      <w:pPr>
-        <w:pStyle w:val="ListParagraph"/>
-        <w:spacing w:line="480" w:lineRule="auto"/>
-        <w:ind w:left="0"/>
-        <w:rPr>
-          <w:bCs/>
-          <w:sz w:val="24"/>
-          <w:szCs w:val="24"/>
-          <w:lang w:val="en-US"/>
-        </w:rPr>
-      </w:pPr>
-      <w:proofErr w:type="spellStart"/>
-      <w:r>
-        <w:rPr>
-          <w:bCs/>
-          <w:sz w:val="24"/>
-          <w:szCs w:val="24"/>
-          <w:lang w:val="en-US"/>
-        </w:rPr>
-        <w:t>DecideJbot</w:t>
-      </w:r>
-      <w:proofErr w:type="spellEnd"/>
-      <w:r>
-        <w:rPr>
-          <w:bCs/>
-          <w:sz w:val="24"/>
-          <w:szCs w:val="24"/>
-          <w:lang w:val="en-US"/>
-        </w:rPr>
-        <w:t xml:space="preserve"> is an application that makes decisions for users, in addition to keeping track of it. </w:t>
-      </w:r>
-    </w:p>
-    <w:p>
-      <w:pPr>
-        <w:pStyle w:val="ListParagraph"/>
-        <w:spacing w:line="480" w:lineRule="auto"/>
-        <w:ind w:left="0"/>
-        <w:rPr>
-          <w:bCs/>
-          <w:sz w:val="24"/>
-          <w:szCs w:val="24"/>
-          <w:lang w:val="en-US"/>
-        </w:rPr>
-      </w:pPr>
-      <w:r>
-        <w:rPr>
-          <w:bCs/>
-          <w:sz w:val="24"/>
-          <w:szCs w:val="24"/>
-          <w:lang w:val="en-US"/>
-        </w:rPr>
-        <w:t>It allows us to carry out from a simple draw, indicating only the participants and the numbers of prizes to be distributed, allowing us to store this data locally, externally or jointly for possible reuse, allowing us to visualize the results of these draws, in addition to being able to store and share them.</w:t>
-      </w:r>
-    </w:p>
-    <w:p>
-      <w:pPr>
-        <w:pStyle w:val="ListParagraph"/>
-        <w:spacing w:line="480" w:lineRule="auto"/>
-        <w:ind w:left="0"/>
-        <w:rPr>
-          <w:bCs/>
-          <w:sz w:val="24"/>
-          <w:szCs w:val="24"/>
-          <w:lang w:val="en-US"/>
-        </w:rPr>
-      </w:pPr>
-    </w:p>
-    <w:p>
-      <w:pPr>
-        <w:pStyle w:val="ListParagraph"/>
-        <w:spacing w:line="480" w:lineRule="auto"/>
-        <w:ind w:left="0"/>
-        <w:rPr>
-          <w:bCs/>
-          <w:sz w:val="24"/>
-          <w:szCs w:val="24"/>
-          <w:lang w:val="en-US"/>
-        </w:rPr>
-      </w:pPr>
-      <w:r>
-        <w:rPr>
-          <w:bCs/>
-          <w:sz w:val="24"/>
-          <w:szCs w:val="24"/>
-          <w:lang w:val="en-US"/>
-        </w:rPr>
-        <w:t xml:space="preserve">On the other hand, it allows us to make more advanced draws, including more options, such as scheduling a draw on a specific date, thus making the results of that draw not generated until the specific date. </w:t>
-      </w:r>
-    </w:p>
-    <w:p>
-      <w:pPr>
-        <w:pStyle w:val="ListParagraph"/>
-        <w:spacing w:line="480" w:lineRule="auto"/>
-        <w:ind w:left="0"/>
-        <w:rPr>
-          <w:bCs/>
-          <w:sz w:val="24"/>
-          <w:szCs w:val="24"/>
-          <w:lang w:val="en-US"/>
-        </w:rPr>
-      </w:pPr>
-      <w:r>
-        <w:rPr>
-          <w:bCs/>
-          <w:sz w:val="24"/>
-          <w:szCs w:val="24"/>
-          <w:lang w:val="en-US"/>
-        </w:rPr>
-        <w:t xml:space="preserve">Also, it allows us to generate random numbers in a specified range, indicating a minimum and a maximum number. </w:t>
-      </w:r>
-    </w:p>
-    <w:p>
-      <w:pPr>
-        <w:pStyle w:val="ListParagraph"/>
-        <w:spacing w:line="480" w:lineRule="auto"/>
-        <w:ind w:left="0"/>
-        <w:rPr>
-          <w:bCs/>
-          <w:sz w:val="24"/>
-          <w:szCs w:val="24"/>
-          <w:lang w:val="en-US"/>
-        </w:rPr>
-      </w:pPr>
-      <w:r>
-        <w:rPr>
-          <w:bCs/>
-          <w:sz w:val="24"/>
-          <w:szCs w:val="24"/>
-          <w:lang w:val="en-US"/>
-        </w:rPr>
-        <w:t xml:space="preserve">Finally, it is allowed to perform specific actions that will make use of chance, such as the throwing of a die, the throwing of a coin or the rotation of an arrow. </w:t>
-      </w:r>
-    </w:p>
-    <w:p>
-      <w:pPr>
-        <w:pStyle w:val="ListParagraph"/>
-        <w:spacing w:line="480" w:lineRule="auto"/>
-        <w:ind w:left="0"/>
-        <w:rPr>
-          <w:bCs/>
-          <w:sz w:val="24"/>
-          <w:szCs w:val="24"/>
-          <w:lang w:val="en-US"/>
-        </w:rPr>
-      </w:pPr>
-    </w:p>
-    <w:p>
-      <w:pPr>
-        <w:pStyle w:val="ListParagraph"/>
-        <w:spacing w:line="480" w:lineRule="auto"/>
-        <w:ind w:left="0"/>
-        <w:rPr>
-          <w:bCs/>
-          <w:sz w:val="24"/>
-          <w:szCs w:val="24"/>
-          <w:lang w:val="en-US"/>
-        </w:rPr>
-      </w:pPr>
-      <w:r>
-        <w:rPr>
-          <w:bCs/>
-          <w:sz w:val="24"/>
-          <w:szCs w:val="24"/>
-          <w:lang w:val="en-US"/>
-        </w:rPr>
-        <w:t>In addition, the application will allow the user to work with their data created by him or by the application, allowing him to create, program, delete, combine or visualize them with an optional use of session.</w:t>
-      </w:r>
-    </w:p>
-    <w:p>
-      <w:pPr>
-        <w:pStyle w:val="ListParagraph"/>
-        <w:spacing w:line="480" w:lineRule="auto"/>
-        <w:ind w:left="360"/>
-        <w:rPr>
-          <w:bCs/>
-          <w:sz w:val="24"/>
-          <w:szCs w:val="24"/>
-          <w:lang w:val="en-US"/>
-        </w:rPr>
-      </w:pPr>
-    </w:p>
-    <w:p>
-      <w:pPr>
-        <w:pStyle w:val="ListParagraph"/>
-        <w:spacing w:line="480" w:lineRule="auto"/>
-        <w:ind w:left="360"/>
-        <w:rPr>
-          <w:bCs/>
-          <w:sz w:val="24"/>
-          <w:szCs w:val="24"/>
-          <w:lang w:val="en-US"/>
-        </w:rPr>
-      </w:pPr>
-    </w:p>
-    <w:p>
-      <w:pPr>
-        <w:pStyle w:val="ListParagraph"/>
-        <w:spacing w:line="480" w:lineRule="auto"/>
-        <w:ind w:left="360"/>
-        <w:rPr>
-          <w:bCs/>
-          <w:sz w:val="24"/>
-          <w:szCs w:val="24"/>
-          <w:lang w:val="en-US"/>
-        </w:rPr>
-      </w:pPr>
-    </w:p>
-    <w:p>
-      <w:pPr>
-        <w:pStyle w:val="ListParagraph"/>
-        <w:spacing w:line="480" w:lineRule="auto"/>
-        <w:ind w:left="360"/>
-        <w:rPr>
-          <w:bCs/>
-          <w:sz w:val="24"/>
-          <w:szCs w:val="24"/>
-          <w:lang w:val="en-US"/>
-        </w:rPr>
-      </w:pPr>
-    </w:p>
-    <w:p>
-      <w:pPr>
-        <w:pStyle w:val="ListParagraph"/>
-        <w:spacing w:line="480" w:lineRule="auto"/>
-        <w:ind w:left="360"/>
-        <w:rPr>
-          <w:bCs/>
-          <w:sz w:val="24"/>
-          <w:szCs w:val="24"/>
-          <w:lang w:val="en-US"/>
-        </w:rPr>
-      </w:pPr>
-    </w:p>
-    <w:p>
-      <w:pPr>
-        <w:spacing w:line="480" w:lineRule="auto"/>
-        <w:rPr>
-          <w:bCs/>
-          <w:sz w:val="24"/>
-          <w:szCs w:val="24"/>
-          <w:lang w:val="en-US"/>
-        </w:rPr>
-      </w:pPr>
-    </w:p>
-    <w:p>
-      <w:pPr>
-        <w:pStyle w:val="Heading1"/>
-        <w:rPr>
-          <w:rFonts w:ascii="Arial" w:hAnsi="Arial" w:cs="Arial"/>
-          <w:b/>
-          <w:bCs/>
-          <w:color w:val="00B050"/>
-          <w:sz w:val="40"/>
-          <w:szCs w:val="40"/>
-        </w:rPr>
-      </w:pPr>
-      <w:bookmarkStart w:id="8" w:name="_Toc105514650"/>
-      <w:r>
-        <w:rPr>
-          <w:rFonts w:ascii="Arial" w:hAnsi="Arial" w:cs="Arial"/>
-          <w:b/>
-          <w:bCs/>
-          <w:color w:val="00B050"/>
-          <w:sz w:val="40"/>
-          <w:szCs w:val="40"/>
-        </w:rPr>
-        <w:lastRenderedPageBreak/>
-        <w:t xml:space="preserve">Acuerdo </w:t>
-      </w:r>
-      <w:r>
-        <w:rPr>
-          <w:rFonts w:ascii="Arial" w:hAnsi="Arial" w:cs="Arial"/>
-          <w:b/>
-          <w:bCs/>
-          <w:color w:val="00B050"/>
-          <w:sz w:val="40"/>
-          <w:szCs w:val="40"/>
-        </w:rPr>
-        <w:t>del proyecto</w:t>
-      </w:r>
-      <w:bookmarkEnd w:id="8"/>
-    </w:p>
-    <w:p>
-      <w:pPr>
-        <w:rPr>
-          <w:bCs/>
-          <w:sz w:val="32"/>
-          <w:szCs w:val="32"/>
-        </w:rPr>
-      </w:pPr>
-    </w:p>
-    <w:p>
-      <w:pPr>
-        <w:pStyle w:val="Heading2"/>
-        <w:rPr>
-          <w:rFonts w:ascii="Arial" w:hAnsi="Arial" w:cs="Arial"/>
-          <w:b/>
-          <w:bCs/>
-          <w:color w:val="00B050"/>
-          <w:sz w:val="32"/>
-          <w:szCs w:val="32"/>
-        </w:rPr>
-      </w:pPr>
-      <w:bookmarkStart w:id="9" w:name="_Toc105514651"/>
+      </w:pPr>
+      <w:bookmarkStart w:id="9" w:name="_Toc105594747"/>
       <w:r>
         <w:rPr>
           <w:rFonts w:ascii="Arial" w:hAnsi="Arial" w:cs="Arial"/>
@@ -4951,12 +5190,4386 @@
     </w:p>
     <w:p>
       <w:pPr>
-        <w:rPr>
-          <w:sz w:val="24"/>
-          <w:szCs w:val="24"/>
-        </w:rPr>
-      </w:pPr>
-    </w:p>
+        <w:pStyle w:val="Heading2"/>
+        <w:rPr>
+          <w:rFonts w:ascii="Arial" w:hAnsi="Arial" w:cs="Arial"/>
+          <w:b/>
+          <w:bCs/>
+          <w:color w:val="00B050"/>
+          <w:sz w:val="32"/>
+          <w:szCs w:val="32"/>
+        </w:rPr>
+      </w:pPr>
+      <w:bookmarkStart w:id="10" w:name="_Toc105594748"/>
+      <w:r>
+        <w:rPr>
+          <w:rFonts w:ascii="Arial" w:hAnsi="Arial" w:cs="Arial"/>
+          <w:b/>
+          <w:bCs/>
+          <w:color w:val="00B050"/>
+          <w:sz w:val="32"/>
+          <w:szCs w:val="32"/>
+        </w:rPr>
+        <w:lastRenderedPageBreak/>
+        <w:t>Tareas</w:t>
+      </w:r>
+      <w:bookmarkEnd w:id="10"/>
+    </w:p>
+    <w:p>
+      <w:pPr>
+        <w:pStyle w:val="ListParagraph"/>
+        <w:ind w:left="0"/>
+        <w:rPr>
+          <w:bCs/>
+          <w:sz w:val="24"/>
+          <w:szCs w:val="24"/>
+        </w:rPr>
+      </w:pPr>
+    </w:p>
+    <w:tbl>
+      <w:tblPr>
+        <w:tblStyle w:val="TableGrid"/>
+        <w:tblpPr w:leftFromText="141" w:rightFromText="141" w:vertAnchor="text" w:tblpXSpec="center" w:tblpY="1"/>
+        <w:tblOverlap w:val="never"/>
+        <w:tblW w:w="0" w:type="auto"/>
+        <w:jc w:val="center"/>
+        <w:tblLook w:val="04A0" w:firstRow="1" w:lastRow="0" w:firstColumn="1" w:lastColumn="0" w:noHBand="0" w:noVBand="1"/>
+      </w:tblPr>
+      <w:tblGrid>
+        <w:gridCol w:w="3603"/>
+        <w:gridCol w:w="2909"/>
+        <w:gridCol w:w="2548"/>
+      </w:tblGrid>
+      <w:tr>
+        <w:trPr>
+          <w:jc w:val="center"/>
+        </w:trPr>
+        <w:tc>
+          <w:tcPr>
+            <w:tcW w:w="9060" w:type="dxa"/>
+            <w:gridSpan w:val="3"/>
+            <w:shd w:val="clear" w:color="auto" w:fill="00B050"/>
+          </w:tcPr>
+          <w:p>
+            <w:pPr>
+              <w:pStyle w:val="ListParagraph"/>
+              <w:ind w:left="0"/>
+              <w:jc w:val="center"/>
+              <w:rPr>
+                <w:b/>
+                <w:color w:val="FFFFFF" w:themeColor="background1"/>
+                <w:sz w:val="24"/>
+                <w:szCs w:val="24"/>
+              </w:rPr>
+            </w:pPr>
+            <w:r>
+              <w:rPr>
+                <w:b/>
+                <w:color w:val="FFFFFF" w:themeColor="background1"/>
+                <w:sz w:val="24"/>
+                <w:szCs w:val="24"/>
+              </w:rPr>
+              <w:t xml:space="preserve">App </w:t>
+            </w:r>
+            <w:r>
+              <w:rPr>
+                <w:b/>
+                <w:color w:val="FFFFFF" w:themeColor="background1"/>
+                <w:sz w:val="24"/>
+                <w:szCs w:val="24"/>
+              </w:rPr>
+              <w:t>M</w:t>
+            </w:r>
+            <w:r>
+              <w:rPr>
+                <w:b/>
+                <w:color w:val="FFFFFF" w:themeColor="background1"/>
+                <w:sz w:val="24"/>
+                <w:szCs w:val="24"/>
+              </w:rPr>
+              <w:t>óvil</w:t>
+            </w:r>
+          </w:p>
+        </w:tc>
+      </w:tr>
+      <w:tr>
+        <w:trPr>
+          <w:jc w:val="center"/>
+        </w:trPr>
+        <w:tc>
+          <w:tcPr>
+            <w:tcW w:w="3605" w:type="dxa"/>
+            <w:vMerge w:val="restart"/>
+            <w:vAlign w:val="center"/>
+          </w:tcPr>
+          <w:p>
+            <w:pPr>
+              <w:pStyle w:val="ListParagraph"/>
+              <w:ind w:left="0"/>
+              <w:rPr>
+                <w:bCs/>
+                <w:sz w:val="24"/>
+                <w:szCs w:val="24"/>
+              </w:rPr>
+            </w:pPr>
+            <w:r>
+              <w:rPr>
+                <w:bCs/>
+                <w:sz w:val="24"/>
+                <w:szCs w:val="24"/>
+              </w:rPr>
+              <w:t>Autenticación de usuarios</w:t>
+            </w:r>
+          </w:p>
+        </w:tc>
+        <w:tc>
+          <w:tcPr>
+            <w:tcW w:w="5455" w:type="dxa"/>
+            <w:gridSpan w:val="2"/>
+          </w:tcPr>
+          <w:p>
+            <w:pPr>
+              <w:pStyle w:val="ListParagraph"/>
+              <w:ind w:left="0"/>
+              <w:rPr>
+                <w:bCs/>
+                <w:sz w:val="24"/>
+                <w:szCs w:val="24"/>
+              </w:rPr>
+            </w:pPr>
+            <w:r>
+              <w:rPr>
+                <w:bCs/>
+                <w:sz w:val="24"/>
+                <w:szCs w:val="24"/>
+              </w:rPr>
+              <w:t>Registro</w:t>
+            </w:r>
+          </w:p>
+        </w:tc>
+      </w:tr>
+      <w:tr>
+        <w:trPr>
+          <w:jc w:val="center"/>
+        </w:trPr>
+        <w:tc>
+          <w:tcPr>
+            <w:tcW w:w="3605" w:type="dxa"/>
+            <w:vMerge/>
+          </w:tcPr>
+          <w:p>
+            <w:pPr>
+              <w:pStyle w:val="ListParagraph"/>
+              <w:ind w:left="0"/>
+              <w:rPr>
+                <w:bCs/>
+                <w:sz w:val="24"/>
+                <w:szCs w:val="24"/>
+              </w:rPr>
+            </w:pPr>
+          </w:p>
+        </w:tc>
+        <w:tc>
+          <w:tcPr>
+            <w:tcW w:w="5455" w:type="dxa"/>
+            <w:gridSpan w:val="2"/>
+          </w:tcPr>
+          <w:p>
+            <w:pPr>
+              <w:pStyle w:val="ListParagraph"/>
+              <w:ind w:left="0"/>
+              <w:rPr>
+                <w:bCs/>
+                <w:sz w:val="24"/>
+                <w:szCs w:val="24"/>
+              </w:rPr>
+            </w:pPr>
+            <w:r>
+              <w:rPr>
+                <w:bCs/>
+                <w:sz w:val="24"/>
+                <w:szCs w:val="24"/>
+              </w:rPr>
+              <w:t>Inicio de sesión</w:t>
+            </w:r>
+          </w:p>
+        </w:tc>
+      </w:tr>
+      <w:tr>
+        <w:trPr>
+          <w:jc w:val="center"/>
+        </w:trPr>
+        <w:tc>
+          <w:tcPr>
+            <w:tcW w:w="3605" w:type="dxa"/>
+            <w:vMerge/>
+          </w:tcPr>
+          <w:p>
+            <w:pPr>
+              <w:pStyle w:val="ListParagraph"/>
+              <w:ind w:left="0"/>
+              <w:rPr>
+                <w:bCs/>
+                <w:sz w:val="24"/>
+                <w:szCs w:val="24"/>
+              </w:rPr>
+            </w:pPr>
+          </w:p>
+        </w:tc>
+        <w:tc>
+          <w:tcPr>
+            <w:tcW w:w="5455" w:type="dxa"/>
+            <w:gridSpan w:val="2"/>
+          </w:tcPr>
+          <w:p>
+            <w:pPr>
+              <w:pStyle w:val="ListParagraph"/>
+              <w:ind w:left="0"/>
+              <w:rPr>
+                <w:bCs/>
+                <w:sz w:val="24"/>
+                <w:szCs w:val="24"/>
+              </w:rPr>
+            </w:pPr>
+            <w:r>
+              <w:rPr>
+                <w:bCs/>
+                <w:sz w:val="24"/>
+                <w:szCs w:val="24"/>
+              </w:rPr>
+              <w:t>Inicio de sesión con Google</w:t>
+            </w:r>
+          </w:p>
+        </w:tc>
+      </w:tr>
+      <w:tr>
+        <w:trPr>
+          <w:jc w:val="center"/>
+        </w:trPr>
+        <w:tc>
+          <w:tcPr>
+            <w:tcW w:w="3605" w:type="dxa"/>
+            <w:vMerge w:val="restart"/>
+            <w:textDirection w:val="btLr"/>
+            <w:vAlign w:val="center"/>
+          </w:tcPr>
+          <w:p>
+            <w:pPr>
+              <w:pStyle w:val="ListParagraph"/>
+              <w:ind w:left="113" w:right="113"/>
+              <w:jc w:val="center"/>
+              <w:rPr>
+                <w:bCs/>
+                <w:sz w:val="24"/>
+                <w:szCs w:val="24"/>
+              </w:rPr>
+            </w:pPr>
+            <w:r>
+              <w:rPr>
+                <w:bCs/>
+                <w:sz w:val="24"/>
+                <w:szCs w:val="24"/>
+              </w:rPr>
+              <w:t>Sorteos</w:t>
+            </w:r>
+          </w:p>
+        </w:tc>
+        <w:tc>
+          <w:tcPr>
+            <w:tcW w:w="2907" w:type="dxa"/>
+            <w:vMerge w:val="restart"/>
+            <w:textDirection w:val="btLr"/>
+            <w:vAlign w:val="center"/>
+          </w:tcPr>
+          <w:p>
+            <w:pPr>
+              <w:pStyle w:val="ListParagraph"/>
+              <w:ind w:left="113" w:right="113"/>
+              <w:jc w:val="center"/>
+              <w:rPr>
+                <w:bCs/>
+                <w:sz w:val="24"/>
+                <w:szCs w:val="24"/>
+              </w:rPr>
+            </w:pPr>
+            <w:r>
+              <w:rPr>
+                <w:bCs/>
+                <w:sz w:val="24"/>
+                <w:szCs w:val="24"/>
+              </w:rPr>
+              <w:t>Sorteo simple</w:t>
+            </w:r>
+          </w:p>
+        </w:tc>
+        <w:tc>
+          <w:tcPr>
+            <w:tcW w:w="2548" w:type="dxa"/>
+          </w:tcPr>
+          <w:p>
+            <w:pPr>
+              <w:pStyle w:val="ListParagraph"/>
+              <w:ind w:left="0"/>
+              <w:rPr>
+                <w:bCs/>
+                <w:sz w:val="24"/>
+                <w:szCs w:val="24"/>
+              </w:rPr>
+            </w:pPr>
+            <w:r>
+              <w:rPr>
+                <w:bCs/>
+                <w:sz w:val="24"/>
+                <w:szCs w:val="24"/>
+              </w:rPr>
+              <w:t>Añadir un título</w:t>
+            </w:r>
+          </w:p>
+        </w:tc>
+      </w:tr>
+      <w:tr>
+        <w:trPr>
+          <w:jc w:val="center"/>
+        </w:trPr>
+        <w:tc>
+          <w:tcPr>
+            <w:tcW w:w="3605" w:type="dxa"/>
+            <w:vMerge/>
+          </w:tcPr>
+          <w:p>
+            <w:pPr>
+              <w:pStyle w:val="ListParagraph"/>
+              <w:ind w:left="0"/>
+              <w:rPr>
+                <w:bCs/>
+                <w:sz w:val="24"/>
+                <w:szCs w:val="24"/>
+              </w:rPr>
+            </w:pPr>
+          </w:p>
+        </w:tc>
+        <w:tc>
+          <w:tcPr>
+            <w:tcW w:w="2907" w:type="dxa"/>
+            <w:vMerge/>
+          </w:tcPr>
+          <w:p>
+            <w:pPr>
+              <w:pStyle w:val="ListParagraph"/>
+              <w:ind w:left="0"/>
+              <w:rPr>
+                <w:bCs/>
+                <w:sz w:val="24"/>
+                <w:szCs w:val="24"/>
+              </w:rPr>
+            </w:pPr>
+          </w:p>
+        </w:tc>
+        <w:tc>
+          <w:tcPr>
+            <w:tcW w:w="2548" w:type="dxa"/>
+          </w:tcPr>
+          <w:p>
+            <w:pPr>
+              <w:pStyle w:val="ListParagraph"/>
+              <w:ind w:left="0"/>
+              <w:rPr>
+                <w:bCs/>
+                <w:sz w:val="24"/>
+                <w:szCs w:val="24"/>
+              </w:rPr>
+            </w:pPr>
+            <w:r>
+              <w:rPr>
+                <w:bCs/>
+                <w:sz w:val="24"/>
+                <w:szCs w:val="24"/>
+              </w:rPr>
+              <w:t>Añadir participantes</w:t>
+            </w:r>
+          </w:p>
+        </w:tc>
+      </w:tr>
+      <w:tr>
+        <w:trPr>
+          <w:jc w:val="center"/>
+        </w:trPr>
+        <w:tc>
+          <w:tcPr>
+            <w:tcW w:w="3605" w:type="dxa"/>
+            <w:vMerge/>
+          </w:tcPr>
+          <w:p>
+            <w:pPr>
+              <w:pStyle w:val="ListParagraph"/>
+              <w:ind w:left="0"/>
+              <w:rPr>
+                <w:bCs/>
+                <w:sz w:val="24"/>
+                <w:szCs w:val="24"/>
+              </w:rPr>
+            </w:pPr>
+          </w:p>
+        </w:tc>
+        <w:tc>
+          <w:tcPr>
+            <w:tcW w:w="2907" w:type="dxa"/>
+            <w:vMerge/>
+          </w:tcPr>
+          <w:p>
+            <w:pPr>
+              <w:pStyle w:val="ListParagraph"/>
+              <w:ind w:left="0"/>
+              <w:rPr>
+                <w:bCs/>
+                <w:sz w:val="24"/>
+                <w:szCs w:val="24"/>
+              </w:rPr>
+            </w:pPr>
+          </w:p>
+        </w:tc>
+        <w:tc>
+          <w:tcPr>
+            <w:tcW w:w="2548" w:type="dxa"/>
+          </w:tcPr>
+          <w:p>
+            <w:pPr>
+              <w:pStyle w:val="ListParagraph"/>
+              <w:ind w:left="0"/>
+              <w:rPr>
+                <w:bCs/>
+                <w:sz w:val="24"/>
+                <w:szCs w:val="24"/>
+              </w:rPr>
+            </w:pPr>
+            <w:r>
+              <w:rPr>
+                <w:bCs/>
+                <w:sz w:val="24"/>
+                <w:szCs w:val="24"/>
+              </w:rPr>
+              <w:t>Borrar todos los participantes</w:t>
+            </w:r>
+          </w:p>
+        </w:tc>
+      </w:tr>
+      <w:tr>
+        <w:trPr>
+          <w:jc w:val="center"/>
+        </w:trPr>
+        <w:tc>
+          <w:tcPr>
+            <w:tcW w:w="3605" w:type="dxa"/>
+            <w:vMerge/>
+          </w:tcPr>
+          <w:p>
+            <w:pPr>
+              <w:pStyle w:val="ListParagraph"/>
+              <w:ind w:left="0"/>
+              <w:rPr>
+                <w:bCs/>
+                <w:sz w:val="24"/>
+                <w:szCs w:val="24"/>
+              </w:rPr>
+            </w:pPr>
+          </w:p>
+        </w:tc>
+        <w:tc>
+          <w:tcPr>
+            <w:tcW w:w="2907" w:type="dxa"/>
+            <w:vMerge/>
+          </w:tcPr>
+          <w:p>
+            <w:pPr>
+              <w:pStyle w:val="ListParagraph"/>
+              <w:ind w:left="0"/>
+              <w:rPr>
+                <w:bCs/>
+                <w:sz w:val="24"/>
+                <w:szCs w:val="24"/>
+              </w:rPr>
+            </w:pPr>
+          </w:p>
+        </w:tc>
+        <w:tc>
+          <w:tcPr>
+            <w:tcW w:w="2548" w:type="dxa"/>
+          </w:tcPr>
+          <w:p>
+            <w:pPr>
+              <w:pStyle w:val="ListParagraph"/>
+              <w:ind w:left="0"/>
+              <w:rPr>
+                <w:bCs/>
+                <w:sz w:val="24"/>
+                <w:szCs w:val="24"/>
+              </w:rPr>
+            </w:pPr>
+            <w:r>
+              <w:rPr>
+                <w:bCs/>
+                <w:sz w:val="24"/>
+                <w:szCs w:val="24"/>
+              </w:rPr>
+              <w:t>Guardar sorteo localmente</w:t>
+            </w:r>
+          </w:p>
+        </w:tc>
+      </w:tr>
+      <w:tr>
+        <w:trPr>
+          <w:jc w:val="center"/>
+        </w:trPr>
+        <w:tc>
+          <w:tcPr>
+            <w:tcW w:w="3605" w:type="dxa"/>
+            <w:vMerge/>
+          </w:tcPr>
+          <w:p>
+            <w:pPr>
+              <w:pStyle w:val="ListParagraph"/>
+              <w:ind w:left="0"/>
+              <w:rPr>
+                <w:bCs/>
+                <w:sz w:val="24"/>
+                <w:szCs w:val="24"/>
+              </w:rPr>
+            </w:pPr>
+          </w:p>
+        </w:tc>
+        <w:tc>
+          <w:tcPr>
+            <w:tcW w:w="2907" w:type="dxa"/>
+            <w:vMerge/>
+          </w:tcPr>
+          <w:p>
+            <w:pPr>
+              <w:pStyle w:val="ListParagraph"/>
+              <w:ind w:left="0"/>
+              <w:rPr>
+                <w:bCs/>
+                <w:sz w:val="24"/>
+                <w:szCs w:val="24"/>
+              </w:rPr>
+            </w:pPr>
+          </w:p>
+        </w:tc>
+        <w:tc>
+          <w:tcPr>
+            <w:tcW w:w="2548" w:type="dxa"/>
+          </w:tcPr>
+          <w:p>
+            <w:pPr>
+              <w:pStyle w:val="ListParagraph"/>
+              <w:ind w:left="0"/>
+              <w:rPr>
+                <w:bCs/>
+                <w:sz w:val="24"/>
+                <w:szCs w:val="24"/>
+              </w:rPr>
+            </w:pPr>
+            <w:r>
+              <w:rPr>
+                <w:bCs/>
+                <w:sz w:val="24"/>
+                <w:szCs w:val="24"/>
+              </w:rPr>
+              <w:t>Ver sorteos locales</w:t>
+            </w:r>
+          </w:p>
+        </w:tc>
+      </w:tr>
+      <w:tr>
+        <w:trPr>
+          <w:jc w:val="center"/>
+        </w:trPr>
+        <w:tc>
+          <w:tcPr>
+            <w:tcW w:w="3605" w:type="dxa"/>
+            <w:vMerge/>
+          </w:tcPr>
+          <w:p>
+            <w:pPr>
+              <w:pStyle w:val="ListParagraph"/>
+              <w:ind w:left="0"/>
+              <w:rPr>
+                <w:bCs/>
+                <w:sz w:val="24"/>
+                <w:szCs w:val="24"/>
+              </w:rPr>
+            </w:pPr>
+          </w:p>
+        </w:tc>
+        <w:tc>
+          <w:tcPr>
+            <w:tcW w:w="2907" w:type="dxa"/>
+            <w:vMerge/>
+          </w:tcPr>
+          <w:p>
+            <w:pPr>
+              <w:pStyle w:val="ListParagraph"/>
+              <w:ind w:left="0"/>
+              <w:rPr>
+                <w:bCs/>
+                <w:sz w:val="24"/>
+                <w:szCs w:val="24"/>
+              </w:rPr>
+            </w:pPr>
+          </w:p>
+        </w:tc>
+        <w:tc>
+          <w:tcPr>
+            <w:tcW w:w="2548" w:type="dxa"/>
+          </w:tcPr>
+          <w:p>
+            <w:pPr>
+              <w:pStyle w:val="ListParagraph"/>
+              <w:ind w:left="0"/>
+              <w:rPr>
+                <w:bCs/>
+                <w:sz w:val="24"/>
+                <w:szCs w:val="24"/>
+              </w:rPr>
+            </w:pPr>
+            <w:r>
+              <w:rPr>
+                <w:bCs/>
+                <w:sz w:val="24"/>
+                <w:szCs w:val="24"/>
+              </w:rPr>
+              <w:t xml:space="preserve">Cargar sorteos locales (Añadir/Reemplazar participantes) </w:t>
+            </w:r>
+          </w:p>
+        </w:tc>
+      </w:tr>
+      <w:tr>
+        <w:trPr>
+          <w:jc w:val="center"/>
+        </w:trPr>
+        <w:tc>
+          <w:tcPr>
+            <w:tcW w:w="3605" w:type="dxa"/>
+            <w:vMerge/>
+          </w:tcPr>
+          <w:p>
+            <w:pPr>
+              <w:pStyle w:val="ListParagraph"/>
+              <w:ind w:left="0"/>
+              <w:rPr>
+                <w:bCs/>
+                <w:sz w:val="24"/>
+                <w:szCs w:val="24"/>
+              </w:rPr>
+            </w:pPr>
+          </w:p>
+        </w:tc>
+        <w:tc>
+          <w:tcPr>
+            <w:tcW w:w="2907" w:type="dxa"/>
+            <w:vMerge/>
+          </w:tcPr>
+          <w:p>
+            <w:pPr>
+              <w:pStyle w:val="ListParagraph"/>
+              <w:ind w:left="0"/>
+              <w:rPr>
+                <w:bCs/>
+                <w:sz w:val="24"/>
+                <w:szCs w:val="24"/>
+              </w:rPr>
+            </w:pPr>
+          </w:p>
+        </w:tc>
+        <w:tc>
+          <w:tcPr>
+            <w:tcW w:w="2548" w:type="dxa"/>
+          </w:tcPr>
+          <w:p>
+            <w:pPr>
+              <w:pStyle w:val="ListParagraph"/>
+              <w:ind w:left="0"/>
+              <w:rPr>
+                <w:bCs/>
+                <w:sz w:val="24"/>
+                <w:szCs w:val="24"/>
+              </w:rPr>
+            </w:pPr>
+            <w:r>
+              <w:rPr>
+                <w:bCs/>
+                <w:sz w:val="24"/>
+                <w:szCs w:val="24"/>
+              </w:rPr>
+              <w:t>Eliminar sorteos locales</w:t>
+            </w:r>
+          </w:p>
+        </w:tc>
+      </w:tr>
+      <w:tr>
+        <w:trPr>
+          <w:jc w:val="center"/>
+        </w:trPr>
+        <w:tc>
+          <w:tcPr>
+            <w:tcW w:w="3605" w:type="dxa"/>
+            <w:vMerge/>
+          </w:tcPr>
+          <w:p>
+            <w:pPr>
+              <w:pStyle w:val="ListParagraph"/>
+              <w:ind w:left="0"/>
+              <w:rPr>
+                <w:bCs/>
+                <w:sz w:val="24"/>
+                <w:szCs w:val="24"/>
+              </w:rPr>
+            </w:pPr>
+          </w:p>
+        </w:tc>
+        <w:tc>
+          <w:tcPr>
+            <w:tcW w:w="2907" w:type="dxa"/>
+            <w:vMerge/>
+          </w:tcPr>
+          <w:p>
+            <w:pPr>
+              <w:pStyle w:val="ListParagraph"/>
+              <w:ind w:left="0"/>
+              <w:rPr>
+                <w:bCs/>
+                <w:sz w:val="24"/>
+                <w:szCs w:val="24"/>
+              </w:rPr>
+            </w:pPr>
+          </w:p>
+        </w:tc>
+        <w:tc>
+          <w:tcPr>
+            <w:tcW w:w="2548" w:type="dxa"/>
+          </w:tcPr>
+          <w:p>
+            <w:pPr>
+              <w:pStyle w:val="ListParagraph"/>
+              <w:ind w:left="0"/>
+              <w:rPr>
+                <w:bCs/>
+                <w:sz w:val="24"/>
+                <w:szCs w:val="24"/>
+              </w:rPr>
+            </w:pPr>
+            <w:r>
+              <w:rPr>
+                <w:bCs/>
+                <w:sz w:val="24"/>
+                <w:szCs w:val="24"/>
+              </w:rPr>
+              <w:t>Permitir decidir si realizar el sorteo con una cuenta atrás</w:t>
+            </w:r>
+          </w:p>
+        </w:tc>
+      </w:tr>
+      <w:tr>
+        <w:trPr>
+          <w:jc w:val="center"/>
+        </w:trPr>
+        <w:tc>
+          <w:tcPr>
+            <w:tcW w:w="3605" w:type="dxa"/>
+            <w:vMerge/>
+          </w:tcPr>
+          <w:p>
+            <w:pPr>
+              <w:pStyle w:val="ListParagraph"/>
+              <w:ind w:left="0"/>
+              <w:rPr>
+                <w:bCs/>
+                <w:sz w:val="24"/>
+                <w:szCs w:val="24"/>
+              </w:rPr>
+            </w:pPr>
+          </w:p>
+        </w:tc>
+        <w:tc>
+          <w:tcPr>
+            <w:tcW w:w="2907" w:type="dxa"/>
+            <w:vMerge/>
+          </w:tcPr>
+          <w:p>
+            <w:pPr>
+              <w:pStyle w:val="ListParagraph"/>
+              <w:ind w:left="0"/>
+              <w:rPr>
+                <w:bCs/>
+                <w:sz w:val="24"/>
+                <w:szCs w:val="24"/>
+              </w:rPr>
+            </w:pPr>
+          </w:p>
+        </w:tc>
+        <w:tc>
+          <w:tcPr>
+            <w:tcW w:w="2548" w:type="dxa"/>
+          </w:tcPr>
+          <w:p>
+            <w:pPr>
+              <w:pStyle w:val="ListParagraph"/>
+              <w:ind w:left="0"/>
+              <w:rPr>
+                <w:bCs/>
+                <w:sz w:val="24"/>
+                <w:szCs w:val="24"/>
+              </w:rPr>
+            </w:pPr>
+            <w:r>
+              <w:rPr>
+                <w:bCs/>
+                <w:sz w:val="24"/>
+                <w:szCs w:val="24"/>
+              </w:rPr>
+              <w:t>Guardar sorteo externamente</w:t>
+            </w:r>
+          </w:p>
+        </w:tc>
+      </w:tr>
+      <w:tr>
+        <w:trPr>
+          <w:jc w:val="center"/>
+        </w:trPr>
+        <w:tc>
+          <w:tcPr>
+            <w:tcW w:w="3605" w:type="dxa"/>
+            <w:vMerge/>
+          </w:tcPr>
+          <w:p>
+            <w:pPr>
+              <w:pStyle w:val="ListParagraph"/>
+              <w:ind w:left="0"/>
+              <w:rPr>
+                <w:bCs/>
+                <w:sz w:val="24"/>
+                <w:szCs w:val="24"/>
+              </w:rPr>
+            </w:pPr>
+          </w:p>
+        </w:tc>
+        <w:tc>
+          <w:tcPr>
+            <w:tcW w:w="2907" w:type="dxa"/>
+            <w:vMerge/>
+          </w:tcPr>
+          <w:p>
+            <w:pPr>
+              <w:pStyle w:val="ListParagraph"/>
+              <w:ind w:left="0"/>
+              <w:rPr>
+                <w:bCs/>
+                <w:sz w:val="24"/>
+                <w:szCs w:val="24"/>
+              </w:rPr>
+            </w:pPr>
+          </w:p>
+        </w:tc>
+        <w:tc>
+          <w:tcPr>
+            <w:tcW w:w="2548" w:type="dxa"/>
+          </w:tcPr>
+          <w:p>
+            <w:pPr>
+              <w:pStyle w:val="ListParagraph"/>
+              <w:ind w:left="0"/>
+              <w:rPr>
+                <w:bCs/>
+                <w:sz w:val="24"/>
+                <w:szCs w:val="24"/>
+              </w:rPr>
+            </w:pPr>
+            <w:r>
+              <w:rPr>
+                <w:bCs/>
+                <w:sz w:val="24"/>
+                <w:szCs w:val="24"/>
+              </w:rPr>
+              <w:t>Implementar sonidos</w:t>
+            </w:r>
+          </w:p>
+        </w:tc>
+      </w:tr>
+      <w:tr>
+        <w:trPr>
+          <w:jc w:val="center"/>
+        </w:trPr>
+        <w:tc>
+          <w:tcPr>
+            <w:tcW w:w="3605" w:type="dxa"/>
+            <w:vMerge/>
+          </w:tcPr>
+          <w:p>
+            <w:pPr>
+              <w:pStyle w:val="ListParagraph"/>
+              <w:ind w:left="0"/>
+              <w:rPr>
+                <w:bCs/>
+                <w:sz w:val="24"/>
+                <w:szCs w:val="24"/>
+              </w:rPr>
+            </w:pPr>
+          </w:p>
+        </w:tc>
+        <w:tc>
+          <w:tcPr>
+            <w:tcW w:w="2907" w:type="dxa"/>
+            <w:vMerge w:val="restart"/>
+          </w:tcPr>
+          <w:p>
+            <w:pPr>
+              <w:pStyle w:val="ListParagraph"/>
+              <w:ind w:left="0"/>
+              <w:rPr>
+                <w:bCs/>
+                <w:sz w:val="24"/>
+                <w:szCs w:val="24"/>
+              </w:rPr>
+            </w:pPr>
+            <w:r>
+              <w:rPr>
+                <w:bCs/>
+                <w:sz w:val="24"/>
+                <w:szCs w:val="24"/>
+              </w:rPr>
+              <w:t>Generador de números aleatorios</w:t>
+            </w:r>
+          </w:p>
+        </w:tc>
+        <w:tc>
+          <w:tcPr>
+            <w:tcW w:w="2548" w:type="dxa"/>
+          </w:tcPr>
+          <w:p>
+            <w:pPr>
+              <w:pStyle w:val="ListParagraph"/>
+              <w:ind w:left="0"/>
+              <w:rPr>
+                <w:bCs/>
+                <w:sz w:val="24"/>
+                <w:szCs w:val="24"/>
+              </w:rPr>
+            </w:pPr>
+            <w:r>
+              <w:rPr>
+                <w:bCs/>
+                <w:sz w:val="24"/>
+                <w:szCs w:val="24"/>
+              </w:rPr>
+              <w:t>Diseño</w:t>
+            </w:r>
+          </w:p>
+        </w:tc>
+      </w:tr>
+      <w:tr>
+        <w:trPr>
+          <w:jc w:val="center"/>
+        </w:trPr>
+        <w:tc>
+          <w:tcPr>
+            <w:tcW w:w="3605" w:type="dxa"/>
+            <w:vMerge/>
+          </w:tcPr>
+          <w:p>
+            <w:pPr>
+              <w:pStyle w:val="ListParagraph"/>
+              <w:ind w:left="0"/>
+              <w:rPr>
+                <w:bCs/>
+                <w:sz w:val="24"/>
+                <w:szCs w:val="24"/>
+              </w:rPr>
+            </w:pPr>
+          </w:p>
+        </w:tc>
+        <w:tc>
+          <w:tcPr>
+            <w:tcW w:w="2907" w:type="dxa"/>
+            <w:vMerge/>
+          </w:tcPr>
+          <w:p>
+            <w:pPr>
+              <w:pStyle w:val="ListParagraph"/>
+              <w:ind w:left="0"/>
+              <w:rPr>
+                <w:bCs/>
+                <w:sz w:val="24"/>
+                <w:szCs w:val="24"/>
+              </w:rPr>
+            </w:pPr>
+          </w:p>
+        </w:tc>
+        <w:tc>
+          <w:tcPr>
+            <w:tcW w:w="2548" w:type="dxa"/>
+          </w:tcPr>
+          <w:p>
+            <w:pPr>
+              <w:pStyle w:val="ListParagraph"/>
+              <w:ind w:left="0"/>
+              <w:rPr>
+                <w:bCs/>
+                <w:sz w:val="24"/>
+                <w:szCs w:val="24"/>
+              </w:rPr>
+            </w:pPr>
+            <w:r>
+              <w:rPr>
+                <w:bCs/>
+                <w:sz w:val="24"/>
+                <w:szCs w:val="24"/>
+              </w:rPr>
+              <w:t>Lógica</w:t>
+            </w:r>
+          </w:p>
+        </w:tc>
+      </w:tr>
+      <w:tr>
+        <w:trPr>
+          <w:jc w:val="center"/>
+        </w:trPr>
+        <w:tc>
+          <w:tcPr>
+            <w:tcW w:w="3605" w:type="dxa"/>
+            <w:vMerge/>
+          </w:tcPr>
+          <w:p>
+            <w:pPr>
+              <w:pStyle w:val="ListParagraph"/>
+              <w:ind w:left="0"/>
+              <w:rPr>
+                <w:bCs/>
+                <w:sz w:val="24"/>
+                <w:szCs w:val="24"/>
+              </w:rPr>
+            </w:pPr>
+          </w:p>
+        </w:tc>
+        <w:tc>
+          <w:tcPr>
+            <w:tcW w:w="5455" w:type="dxa"/>
+            <w:gridSpan w:val="2"/>
+          </w:tcPr>
+          <w:p>
+            <w:pPr>
+              <w:pStyle w:val="ListParagraph"/>
+              <w:ind w:left="0"/>
+              <w:rPr>
+                <w:bCs/>
+                <w:sz w:val="24"/>
+                <w:szCs w:val="24"/>
+              </w:rPr>
+            </w:pPr>
+            <w:r>
+              <w:rPr>
+                <w:bCs/>
+                <w:sz w:val="24"/>
+                <w:szCs w:val="24"/>
+              </w:rPr>
+              <w:t>Dado</w:t>
+            </w:r>
+          </w:p>
+        </w:tc>
+      </w:tr>
+      <w:tr>
+        <w:trPr>
+          <w:jc w:val="center"/>
+        </w:trPr>
+        <w:tc>
+          <w:tcPr>
+            <w:tcW w:w="3605" w:type="dxa"/>
+            <w:vMerge/>
+          </w:tcPr>
+          <w:p>
+            <w:pPr>
+              <w:pStyle w:val="ListParagraph"/>
+              <w:ind w:left="0"/>
+              <w:rPr>
+                <w:bCs/>
+                <w:sz w:val="24"/>
+                <w:szCs w:val="24"/>
+              </w:rPr>
+            </w:pPr>
+          </w:p>
+        </w:tc>
+        <w:tc>
+          <w:tcPr>
+            <w:tcW w:w="5455" w:type="dxa"/>
+            <w:gridSpan w:val="2"/>
+          </w:tcPr>
+          <w:p>
+            <w:pPr>
+              <w:pStyle w:val="ListParagraph"/>
+              <w:ind w:left="0"/>
+              <w:rPr>
+                <w:bCs/>
+                <w:sz w:val="24"/>
+                <w:szCs w:val="24"/>
+              </w:rPr>
+            </w:pPr>
+            <w:r>
+              <w:rPr>
+                <w:bCs/>
+                <w:sz w:val="24"/>
+                <w:szCs w:val="24"/>
+              </w:rPr>
+              <w:t>Flecha</w:t>
+            </w:r>
+          </w:p>
+        </w:tc>
+      </w:tr>
+      <w:tr>
+        <w:trPr>
+          <w:jc w:val="center"/>
+        </w:trPr>
+        <w:tc>
+          <w:tcPr>
+            <w:tcW w:w="3605" w:type="dxa"/>
+            <w:vMerge/>
+          </w:tcPr>
+          <w:p>
+            <w:pPr>
+              <w:pStyle w:val="ListParagraph"/>
+              <w:ind w:left="0"/>
+              <w:rPr>
+                <w:bCs/>
+                <w:sz w:val="24"/>
+                <w:szCs w:val="24"/>
+              </w:rPr>
+            </w:pPr>
+          </w:p>
+        </w:tc>
+        <w:tc>
+          <w:tcPr>
+            <w:tcW w:w="5455" w:type="dxa"/>
+            <w:gridSpan w:val="2"/>
+          </w:tcPr>
+          <w:p>
+            <w:pPr>
+              <w:pStyle w:val="ListParagraph"/>
+              <w:ind w:left="0"/>
+              <w:rPr>
+                <w:bCs/>
+                <w:sz w:val="24"/>
+                <w:szCs w:val="24"/>
+              </w:rPr>
+            </w:pPr>
+            <w:r>
+              <w:rPr>
+                <w:bCs/>
+                <w:sz w:val="24"/>
+                <w:szCs w:val="24"/>
+              </w:rPr>
+              <w:t>Cara o cruz</w:t>
+            </w:r>
+          </w:p>
+        </w:tc>
+      </w:tr>
+      <w:tr>
+        <w:trPr>
+          <w:jc w:val="center"/>
+        </w:trPr>
+        <w:tc>
+          <w:tcPr>
+            <w:tcW w:w="3605" w:type="dxa"/>
+          </w:tcPr>
+          <w:p>
+            <w:pPr>
+              <w:pStyle w:val="ListParagraph"/>
+              <w:ind w:left="0"/>
+              <w:rPr>
+                <w:bCs/>
+                <w:sz w:val="24"/>
+                <w:szCs w:val="24"/>
+              </w:rPr>
+            </w:pPr>
+          </w:p>
+        </w:tc>
+        <w:tc>
+          <w:tcPr>
+            <w:tcW w:w="2911" w:type="dxa"/>
+          </w:tcPr>
+          <w:p>
+            <w:pPr>
+              <w:pStyle w:val="ListParagraph"/>
+              <w:ind w:left="0"/>
+              <w:rPr>
+                <w:bCs/>
+                <w:sz w:val="24"/>
+                <w:szCs w:val="24"/>
+              </w:rPr>
+            </w:pPr>
+            <w:r>
+              <w:rPr>
+                <w:bCs/>
+                <w:sz w:val="24"/>
+                <w:szCs w:val="24"/>
+              </w:rPr>
+              <w:t>Resultados</w:t>
+            </w:r>
+          </w:p>
+        </w:tc>
+        <w:tc>
+          <w:tcPr>
+            <w:tcW w:w="2544" w:type="dxa"/>
+          </w:tcPr>
+          <w:p>
+            <w:pPr>
+              <w:pStyle w:val="ListParagraph"/>
+              <w:ind w:left="0"/>
+              <w:rPr>
+                <w:bCs/>
+                <w:sz w:val="24"/>
+                <w:szCs w:val="24"/>
+              </w:rPr>
+            </w:pPr>
+            <w:r>
+              <w:rPr>
+                <w:bCs/>
+                <w:sz w:val="24"/>
+                <w:szCs w:val="24"/>
+              </w:rPr>
+              <w:t xml:space="preserve">Guardar resultados (Externamente) </w:t>
+            </w:r>
+          </w:p>
+        </w:tc>
+      </w:tr>
+    </w:tbl>
+    <w:p>
+      <w:pPr>
+        <w:rPr>
+          <w:sz w:val="24"/>
+          <w:szCs w:val="24"/>
+        </w:rPr>
+      </w:pPr>
+    </w:p>
+    <w:p>
+      <w:pPr>
+        <w:rPr>
+          <w:sz w:val="24"/>
+          <w:szCs w:val="24"/>
+        </w:rPr>
+      </w:pPr>
+    </w:p>
+    <w:p>
+      <w:pPr>
+        <w:rPr>
+          <w:sz w:val="24"/>
+          <w:szCs w:val="24"/>
+        </w:rPr>
+      </w:pPr>
+    </w:p>
+    <w:p>
+      <w:pPr>
+        <w:rPr>
+          <w:sz w:val="24"/>
+          <w:szCs w:val="24"/>
+        </w:rPr>
+      </w:pPr>
+    </w:p>
+    <w:p>
+      <w:pPr>
+        <w:rPr>
+          <w:sz w:val="24"/>
+          <w:szCs w:val="24"/>
+        </w:rPr>
+      </w:pPr>
+    </w:p>
+    <w:p>
+      <w:pPr>
+        <w:rPr>
+          <w:sz w:val="24"/>
+          <w:szCs w:val="24"/>
+        </w:rPr>
+      </w:pPr>
+    </w:p>
+    <w:p>
+      <w:pPr>
+        <w:rPr>
+          <w:sz w:val="24"/>
+          <w:szCs w:val="24"/>
+        </w:rPr>
+      </w:pPr>
+    </w:p>
+    <w:p>
+      <w:pPr>
+        <w:rPr>
+          <w:sz w:val="24"/>
+          <w:szCs w:val="24"/>
+        </w:rPr>
+      </w:pPr>
+    </w:p>
+    <w:p>
+      <w:pPr>
+        <w:rPr>
+          <w:sz w:val="24"/>
+          <w:szCs w:val="24"/>
+        </w:rPr>
+      </w:pPr>
+    </w:p>
+    <w:p>
+      <w:pPr>
+        <w:rPr>
+          <w:sz w:val="24"/>
+          <w:szCs w:val="24"/>
+        </w:rPr>
+      </w:pPr>
+    </w:p>
+    <w:p>
+      <w:pPr>
+        <w:rPr>
+          <w:sz w:val="24"/>
+          <w:szCs w:val="24"/>
+        </w:rPr>
+      </w:pPr>
+    </w:p>
+    <w:tbl>
+      <w:tblPr>
+        <w:tblStyle w:val="TableGrid"/>
+        <w:tblW w:w="0" w:type="auto"/>
+        <w:tblLook w:val="04A0" w:firstRow="1" w:lastRow="0" w:firstColumn="1" w:lastColumn="0" w:noHBand="0" w:noVBand="1"/>
+      </w:tblPr>
+      <w:tblGrid>
+        <w:gridCol w:w="4530"/>
+        <w:gridCol w:w="4530"/>
+      </w:tblGrid>
+      <w:tr>
+        <w:tc>
+          <w:tcPr>
+            <w:tcW w:w="9060" w:type="dxa"/>
+            <w:gridSpan w:val="2"/>
+            <w:shd w:val="clear" w:color="auto" w:fill="00B050"/>
+          </w:tcPr>
+          <w:p>
+            <w:pPr>
+              <w:pStyle w:val="ListParagraph"/>
+              <w:ind w:left="0"/>
+              <w:jc w:val="center"/>
+              <w:rPr>
+                <w:b/>
+                <w:sz w:val="24"/>
+                <w:szCs w:val="24"/>
+              </w:rPr>
+            </w:pPr>
+            <w:r>
+              <w:rPr>
+                <w:b/>
+                <w:color w:val="FFFFFF" w:themeColor="background1"/>
+                <w:sz w:val="24"/>
+                <w:szCs w:val="24"/>
+              </w:rPr>
+              <w:t xml:space="preserve">App </w:t>
+            </w:r>
+            <w:r>
+              <w:rPr>
+                <w:b/>
+                <w:color w:val="FFFFFF" w:themeColor="background1"/>
+                <w:sz w:val="24"/>
+                <w:szCs w:val="24"/>
+              </w:rPr>
+              <w:t>Web</w:t>
+            </w:r>
+          </w:p>
+        </w:tc>
+      </w:tr>
+      <w:tr>
+        <w:tc>
+          <w:tcPr>
+            <w:tcW w:w="4530" w:type="dxa"/>
+            <w:vMerge w:val="restart"/>
+            <w:vAlign w:val="center"/>
+          </w:tcPr>
+          <w:p>
+            <w:pPr>
+              <w:pStyle w:val="ListParagraph"/>
+              <w:ind w:left="0"/>
+              <w:jc w:val="center"/>
+              <w:rPr>
+                <w:bCs/>
+                <w:sz w:val="24"/>
+                <w:szCs w:val="24"/>
+              </w:rPr>
+            </w:pPr>
+            <w:r>
+              <w:rPr>
+                <w:bCs/>
+                <w:sz w:val="24"/>
+                <w:szCs w:val="24"/>
+              </w:rPr>
+              <w:t>Usuarios</w:t>
+            </w:r>
+          </w:p>
+        </w:tc>
+        <w:tc>
+          <w:tcPr>
+            <w:tcW w:w="4530" w:type="dxa"/>
+          </w:tcPr>
+          <w:p>
+            <w:pPr>
+              <w:pStyle w:val="ListParagraph"/>
+              <w:ind w:left="0"/>
+              <w:rPr>
+                <w:bCs/>
+                <w:sz w:val="24"/>
+                <w:szCs w:val="24"/>
+              </w:rPr>
+            </w:pPr>
+            <w:r>
+              <w:rPr>
+                <w:bCs/>
+                <w:sz w:val="24"/>
+                <w:szCs w:val="24"/>
+              </w:rPr>
+              <w:t>Registro</w:t>
+            </w:r>
+          </w:p>
+        </w:tc>
+      </w:tr>
+      <w:tr>
+        <w:tc>
+          <w:tcPr>
+            <w:tcW w:w="4530" w:type="dxa"/>
+            <w:vMerge/>
+          </w:tcPr>
+          <w:p>
+            <w:pPr>
+              <w:pStyle w:val="ListParagraph"/>
+              <w:ind w:left="0"/>
+              <w:rPr>
+                <w:bCs/>
+                <w:sz w:val="24"/>
+                <w:szCs w:val="24"/>
+              </w:rPr>
+            </w:pPr>
+          </w:p>
+        </w:tc>
+        <w:tc>
+          <w:tcPr>
+            <w:tcW w:w="4530" w:type="dxa"/>
+          </w:tcPr>
+          <w:p>
+            <w:pPr>
+              <w:pStyle w:val="ListParagraph"/>
+              <w:ind w:left="0"/>
+              <w:rPr>
+                <w:bCs/>
+                <w:sz w:val="24"/>
+                <w:szCs w:val="24"/>
+              </w:rPr>
+            </w:pPr>
+            <w:r>
+              <w:rPr>
+                <w:bCs/>
+                <w:sz w:val="24"/>
+                <w:szCs w:val="24"/>
+              </w:rPr>
+              <w:t>Inicio de sesión</w:t>
+            </w:r>
+          </w:p>
+        </w:tc>
+      </w:tr>
+      <w:tr>
+        <w:tc>
+          <w:tcPr>
+            <w:tcW w:w="4530" w:type="dxa"/>
+            <w:vMerge/>
+          </w:tcPr>
+          <w:p>
+            <w:pPr>
+              <w:pStyle w:val="ListParagraph"/>
+              <w:ind w:left="0"/>
+              <w:rPr>
+                <w:bCs/>
+                <w:sz w:val="24"/>
+                <w:szCs w:val="24"/>
+              </w:rPr>
+            </w:pPr>
+          </w:p>
+        </w:tc>
+        <w:tc>
+          <w:tcPr>
+            <w:tcW w:w="4530" w:type="dxa"/>
+          </w:tcPr>
+          <w:p>
+            <w:pPr>
+              <w:pStyle w:val="ListParagraph"/>
+              <w:ind w:left="0"/>
+              <w:rPr>
+                <w:bCs/>
+                <w:sz w:val="24"/>
+                <w:szCs w:val="24"/>
+              </w:rPr>
+            </w:pPr>
+            <w:r>
+              <w:rPr>
+                <w:bCs/>
+                <w:sz w:val="24"/>
+                <w:szCs w:val="24"/>
+              </w:rPr>
+              <w:t>Inicio de sesión con Google</w:t>
+            </w:r>
+          </w:p>
+        </w:tc>
+      </w:tr>
+    </w:tbl>
+    <w:tbl>
+      <w:tblPr>
+        <w:tblStyle w:val="TableGrid"/>
+        <w:tblpPr w:leftFromText="141" w:rightFromText="141" w:vertAnchor="text" w:tblpXSpec="center" w:tblpY="1"/>
+        <w:tblOverlap w:val="never"/>
+        <w:tblW w:w="0" w:type="auto"/>
+        <w:jc w:val="center"/>
+        <w:tblLook w:val="04A0" w:firstRow="1" w:lastRow="0" w:firstColumn="1" w:lastColumn="0" w:noHBand="0" w:noVBand="1"/>
+      </w:tblPr>
+      <w:tblGrid>
+        <w:gridCol w:w="3602"/>
+        <w:gridCol w:w="2910"/>
+        <w:gridCol w:w="2548"/>
+      </w:tblGrid>
+      <w:tr>
+        <w:trPr>
+          <w:jc w:val="center"/>
+        </w:trPr>
+        <w:tc>
+          <w:tcPr>
+            <w:tcW w:w="3605" w:type="dxa"/>
+            <w:vMerge w:val="restart"/>
+            <w:textDirection w:val="btLr"/>
+            <w:vAlign w:val="center"/>
+          </w:tcPr>
+          <w:p>
+            <w:pPr>
+              <w:pStyle w:val="ListParagraph"/>
+              <w:ind w:left="113" w:right="113"/>
+              <w:jc w:val="center"/>
+              <w:rPr>
+                <w:bCs/>
+                <w:sz w:val="24"/>
+                <w:szCs w:val="24"/>
+              </w:rPr>
+            </w:pPr>
+            <w:r>
+              <w:rPr>
+                <w:bCs/>
+                <w:sz w:val="24"/>
+                <w:szCs w:val="24"/>
+              </w:rPr>
+              <w:t>Sorteos</w:t>
+            </w:r>
+          </w:p>
+        </w:tc>
+        <w:tc>
+          <w:tcPr>
+            <w:tcW w:w="2907" w:type="dxa"/>
+            <w:vMerge w:val="restart"/>
+            <w:textDirection w:val="btLr"/>
+            <w:vAlign w:val="center"/>
+          </w:tcPr>
+          <w:p>
+            <w:pPr>
+              <w:pStyle w:val="ListParagraph"/>
+              <w:ind w:left="113" w:right="113"/>
+              <w:jc w:val="center"/>
+              <w:rPr>
+                <w:bCs/>
+                <w:sz w:val="24"/>
+                <w:szCs w:val="24"/>
+              </w:rPr>
+            </w:pPr>
+            <w:r>
+              <w:rPr>
+                <w:bCs/>
+                <w:sz w:val="24"/>
+                <w:szCs w:val="24"/>
+              </w:rPr>
+              <w:t>Sorteo simple</w:t>
+            </w:r>
+          </w:p>
+        </w:tc>
+        <w:tc>
+          <w:tcPr>
+            <w:tcW w:w="2548" w:type="dxa"/>
+          </w:tcPr>
+          <w:p>
+            <w:pPr>
+              <w:pStyle w:val="ListParagraph"/>
+              <w:ind w:left="0"/>
+              <w:rPr>
+                <w:bCs/>
+                <w:sz w:val="24"/>
+                <w:szCs w:val="24"/>
+              </w:rPr>
+            </w:pPr>
+            <w:r>
+              <w:rPr>
+                <w:bCs/>
+                <w:sz w:val="24"/>
+                <w:szCs w:val="24"/>
+              </w:rPr>
+              <w:t>Añadir un título</w:t>
+            </w:r>
+          </w:p>
+        </w:tc>
+      </w:tr>
+      <w:tr>
+        <w:trPr>
+          <w:jc w:val="center"/>
+        </w:trPr>
+        <w:tc>
+          <w:tcPr>
+            <w:tcW w:w="3605" w:type="dxa"/>
+            <w:vMerge/>
+          </w:tcPr>
+          <w:p>
+            <w:pPr>
+              <w:pStyle w:val="ListParagraph"/>
+              <w:ind w:left="0"/>
+              <w:rPr>
+                <w:bCs/>
+                <w:sz w:val="24"/>
+                <w:szCs w:val="24"/>
+              </w:rPr>
+            </w:pPr>
+          </w:p>
+        </w:tc>
+        <w:tc>
+          <w:tcPr>
+            <w:tcW w:w="2907" w:type="dxa"/>
+            <w:vMerge/>
+          </w:tcPr>
+          <w:p>
+            <w:pPr>
+              <w:pStyle w:val="ListParagraph"/>
+              <w:ind w:left="0"/>
+              <w:rPr>
+                <w:bCs/>
+                <w:sz w:val="24"/>
+                <w:szCs w:val="24"/>
+              </w:rPr>
+            </w:pPr>
+          </w:p>
+        </w:tc>
+        <w:tc>
+          <w:tcPr>
+            <w:tcW w:w="2548" w:type="dxa"/>
+          </w:tcPr>
+          <w:p>
+            <w:pPr>
+              <w:pStyle w:val="ListParagraph"/>
+              <w:ind w:left="0"/>
+              <w:rPr>
+                <w:bCs/>
+                <w:sz w:val="24"/>
+                <w:szCs w:val="24"/>
+              </w:rPr>
+            </w:pPr>
+            <w:r>
+              <w:rPr>
+                <w:bCs/>
+                <w:sz w:val="24"/>
+                <w:szCs w:val="24"/>
+              </w:rPr>
+              <w:t>Añadir participantes</w:t>
+            </w:r>
+          </w:p>
+        </w:tc>
+      </w:tr>
+      <w:tr>
+        <w:trPr>
+          <w:jc w:val="center"/>
+        </w:trPr>
+        <w:tc>
+          <w:tcPr>
+            <w:tcW w:w="3605" w:type="dxa"/>
+            <w:vMerge/>
+          </w:tcPr>
+          <w:p>
+            <w:pPr>
+              <w:pStyle w:val="ListParagraph"/>
+              <w:ind w:left="0"/>
+              <w:rPr>
+                <w:bCs/>
+                <w:sz w:val="24"/>
+                <w:szCs w:val="24"/>
+              </w:rPr>
+            </w:pPr>
+          </w:p>
+        </w:tc>
+        <w:tc>
+          <w:tcPr>
+            <w:tcW w:w="2907" w:type="dxa"/>
+            <w:vMerge/>
+          </w:tcPr>
+          <w:p>
+            <w:pPr>
+              <w:pStyle w:val="ListParagraph"/>
+              <w:ind w:left="0"/>
+              <w:rPr>
+                <w:bCs/>
+                <w:sz w:val="24"/>
+                <w:szCs w:val="24"/>
+              </w:rPr>
+            </w:pPr>
+          </w:p>
+        </w:tc>
+        <w:tc>
+          <w:tcPr>
+            <w:tcW w:w="2548" w:type="dxa"/>
+          </w:tcPr>
+          <w:p>
+            <w:pPr>
+              <w:pStyle w:val="ListParagraph"/>
+              <w:ind w:left="0"/>
+              <w:rPr>
+                <w:bCs/>
+                <w:sz w:val="24"/>
+                <w:szCs w:val="24"/>
+              </w:rPr>
+            </w:pPr>
+            <w:r>
+              <w:rPr>
+                <w:bCs/>
+                <w:sz w:val="24"/>
+                <w:szCs w:val="24"/>
+              </w:rPr>
+              <w:t>Borrar todos los participantes</w:t>
+            </w:r>
+          </w:p>
+        </w:tc>
+      </w:tr>
+      <w:tr>
+        <w:trPr>
+          <w:jc w:val="center"/>
+        </w:trPr>
+        <w:tc>
+          <w:tcPr>
+            <w:tcW w:w="3605" w:type="dxa"/>
+            <w:vMerge/>
+          </w:tcPr>
+          <w:p>
+            <w:pPr>
+              <w:pStyle w:val="ListParagraph"/>
+              <w:ind w:left="0"/>
+              <w:rPr>
+                <w:bCs/>
+                <w:sz w:val="24"/>
+                <w:szCs w:val="24"/>
+              </w:rPr>
+            </w:pPr>
+          </w:p>
+        </w:tc>
+        <w:tc>
+          <w:tcPr>
+            <w:tcW w:w="2907" w:type="dxa"/>
+            <w:vMerge/>
+          </w:tcPr>
+          <w:p>
+            <w:pPr>
+              <w:pStyle w:val="ListParagraph"/>
+              <w:ind w:left="0"/>
+              <w:rPr>
+                <w:bCs/>
+                <w:sz w:val="24"/>
+                <w:szCs w:val="24"/>
+              </w:rPr>
+            </w:pPr>
+          </w:p>
+        </w:tc>
+        <w:tc>
+          <w:tcPr>
+            <w:tcW w:w="2548" w:type="dxa"/>
+          </w:tcPr>
+          <w:p>
+            <w:pPr>
+              <w:pStyle w:val="ListParagraph"/>
+              <w:ind w:left="0"/>
+              <w:rPr>
+                <w:bCs/>
+                <w:sz w:val="24"/>
+                <w:szCs w:val="24"/>
+              </w:rPr>
+            </w:pPr>
+            <w:r>
+              <w:rPr>
+                <w:bCs/>
+                <w:sz w:val="24"/>
+                <w:szCs w:val="24"/>
+              </w:rPr>
+              <w:t>Guardar sorteo localmente</w:t>
+            </w:r>
+          </w:p>
+        </w:tc>
+      </w:tr>
+      <w:tr>
+        <w:trPr>
+          <w:jc w:val="center"/>
+        </w:trPr>
+        <w:tc>
+          <w:tcPr>
+            <w:tcW w:w="3605" w:type="dxa"/>
+            <w:vMerge/>
+          </w:tcPr>
+          <w:p>
+            <w:pPr>
+              <w:pStyle w:val="ListParagraph"/>
+              <w:ind w:left="0"/>
+              <w:rPr>
+                <w:bCs/>
+                <w:sz w:val="24"/>
+                <w:szCs w:val="24"/>
+              </w:rPr>
+            </w:pPr>
+          </w:p>
+        </w:tc>
+        <w:tc>
+          <w:tcPr>
+            <w:tcW w:w="2907" w:type="dxa"/>
+            <w:vMerge/>
+          </w:tcPr>
+          <w:p>
+            <w:pPr>
+              <w:pStyle w:val="ListParagraph"/>
+              <w:ind w:left="0"/>
+              <w:rPr>
+                <w:bCs/>
+                <w:sz w:val="24"/>
+                <w:szCs w:val="24"/>
+              </w:rPr>
+            </w:pPr>
+          </w:p>
+        </w:tc>
+        <w:tc>
+          <w:tcPr>
+            <w:tcW w:w="2548" w:type="dxa"/>
+          </w:tcPr>
+          <w:p>
+            <w:pPr>
+              <w:pStyle w:val="ListParagraph"/>
+              <w:ind w:left="0"/>
+              <w:rPr>
+                <w:bCs/>
+                <w:sz w:val="24"/>
+                <w:szCs w:val="24"/>
+              </w:rPr>
+            </w:pPr>
+            <w:r>
+              <w:rPr>
+                <w:bCs/>
+                <w:sz w:val="24"/>
+                <w:szCs w:val="24"/>
+              </w:rPr>
+              <w:t>Ver sorteos locales</w:t>
+            </w:r>
+          </w:p>
+        </w:tc>
+      </w:tr>
+      <w:tr>
+        <w:trPr>
+          <w:jc w:val="center"/>
+        </w:trPr>
+        <w:tc>
+          <w:tcPr>
+            <w:tcW w:w="3605" w:type="dxa"/>
+            <w:vMerge/>
+          </w:tcPr>
+          <w:p>
+            <w:pPr>
+              <w:pStyle w:val="ListParagraph"/>
+              <w:ind w:left="0"/>
+              <w:rPr>
+                <w:bCs/>
+                <w:sz w:val="24"/>
+                <w:szCs w:val="24"/>
+              </w:rPr>
+            </w:pPr>
+          </w:p>
+        </w:tc>
+        <w:tc>
+          <w:tcPr>
+            <w:tcW w:w="2907" w:type="dxa"/>
+            <w:vMerge/>
+          </w:tcPr>
+          <w:p>
+            <w:pPr>
+              <w:pStyle w:val="ListParagraph"/>
+              <w:ind w:left="0"/>
+              <w:rPr>
+                <w:bCs/>
+                <w:sz w:val="24"/>
+                <w:szCs w:val="24"/>
+              </w:rPr>
+            </w:pPr>
+          </w:p>
+        </w:tc>
+        <w:tc>
+          <w:tcPr>
+            <w:tcW w:w="2548" w:type="dxa"/>
+          </w:tcPr>
+          <w:p>
+            <w:pPr>
+              <w:pStyle w:val="ListParagraph"/>
+              <w:ind w:left="0"/>
+              <w:rPr>
+                <w:bCs/>
+                <w:sz w:val="24"/>
+                <w:szCs w:val="24"/>
+              </w:rPr>
+            </w:pPr>
+            <w:r>
+              <w:rPr>
+                <w:bCs/>
+                <w:sz w:val="24"/>
+                <w:szCs w:val="24"/>
+              </w:rPr>
+              <w:t xml:space="preserve">Cargar sorteos locales (Añadir/Reemplazar participantes) </w:t>
+            </w:r>
+          </w:p>
+        </w:tc>
+      </w:tr>
+      <w:tr>
+        <w:trPr>
+          <w:jc w:val="center"/>
+        </w:trPr>
+        <w:tc>
+          <w:tcPr>
+            <w:tcW w:w="3605" w:type="dxa"/>
+            <w:vMerge/>
+          </w:tcPr>
+          <w:p>
+            <w:pPr>
+              <w:pStyle w:val="ListParagraph"/>
+              <w:ind w:left="0"/>
+              <w:rPr>
+                <w:bCs/>
+                <w:sz w:val="24"/>
+                <w:szCs w:val="24"/>
+              </w:rPr>
+            </w:pPr>
+          </w:p>
+        </w:tc>
+        <w:tc>
+          <w:tcPr>
+            <w:tcW w:w="2907" w:type="dxa"/>
+            <w:vMerge/>
+          </w:tcPr>
+          <w:p>
+            <w:pPr>
+              <w:pStyle w:val="ListParagraph"/>
+              <w:ind w:left="0"/>
+              <w:rPr>
+                <w:bCs/>
+                <w:sz w:val="24"/>
+                <w:szCs w:val="24"/>
+              </w:rPr>
+            </w:pPr>
+          </w:p>
+        </w:tc>
+        <w:tc>
+          <w:tcPr>
+            <w:tcW w:w="2548" w:type="dxa"/>
+          </w:tcPr>
+          <w:p>
+            <w:pPr>
+              <w:pStyle w:val="ListParagraph"/>
+              <w:ind w:left="0"/>
+              <w:rPr>
+                <w:bCs/>
+                <w:sz w:val="24"/>
+                <w:szCs w:val="24"/>
+              </w:rPr>
+            </w:pPr>
+            <w:r>
+              <w:rPr>
+                <w:bCs/>
+                <w:sz w:val="24"/>
+                <w:szCs w:val="24"/>
+              </w:rPr>
+              <w:t>Eliminar sorteos locales</w:t>
+            </w:r>
+          </w:p>
+        </w:tc>
+      </w:tr>
+      <w:tr>
+        <w:trPr>
+          <w:jc w:val="center"/>
+        </w:trPr>
+        <w:tc>
+          <w:tcPr>
+            <w:tcW w:w="3605" w:type="dxa"/>
+            <w:vMerge/>
+          </w:tcPr>
+          <w:p>
+            <w:pPr>
+              <w:pStyle w:val="ListParagraph"/>
+              <w:ind w:left="0"/>
+              <w:rPr>
+                <w:bCs/>
+                <w:sz w:val="24"/>
+                <w:szCs w:val="24"/>
+              </w:rPr>
+            </w:pPr>
+          </w:p>
+        </w:tc>
+        <w:tc>
+          <w:tcPr>
+            <w:tcW w:w="2907" w:type="dxa"/>
+            <w:vMerge/>
+          </w:tcPr>
+          <w:p>
+            <w:pPr>
+              <w:pStyle w:val="ListParagraph"/>
+              <w:ind w:left="0"/>
+              <w:rPr>
+                <w:bCs/>
+                <w:sz w:val="24"/>
+                <w:szCs w:val="24"/>
+              </w:rPr>
+            </w:pPr>
+          </w:p>
+        </w:tc>
+        <w:tc>
+          <w:tcPr>
+            <w:tcW w:w="2548" w:type="dxa"/>
+          </w:tcPr>
+          <w:p>
+            <w:pPr>
+              <w:pStyle w:val="ListParagraph"/>
+              <w:ind w:left="0"/>
+              <w:rPr>
+                <w:bCs/>
+                <w:sz w:val="24"/>
+                <w:szCs w:val="24"/>
+              </w:rPr>
+            </w:pPr>
+            <w:r>
+              <w:rPr>
+                <w:bCs/>
+                <w:sz w:val="24"/>
+                <w:szCs w:val="24"/>
+              </w:rPr>
+              <w:t>Permitir decidir si realizar el sorteo con una cuenta atrás</w:t>
+            </w:r>
+          </w:p>
+        </w:tc>
+      </w:tr>
+      <w:tr>
+        <w:trPr>
+          <w:jc w:val="center"/>
+        </w:trPr>
+        <w:tc>
+          <w:tcPr>
+            <w:tcW w:w="3605" w:type="dxa"/>
+            <w:vMerge/>
+          </w:tcPr>
+          <w:p>
+            <w:pPr>
+              <w:pStyle w:val="ListParagraph"/>
+              <w:ind w:left="0"/>
+              <w:rPr>
+                <w:bCs/>
+                <w:sz w:val="24"/>
+                <w:szCs w:val="24"/>
+              </w:rPr>
+            </w:pPr>
+          </w:p>
+        </w:tc>
+        <w:tc>
+          <w:tcPr>
+            <w:tcW w:w="2907" w:type="dxa"/>
+            <w:vMerge/>
+          </w:tcPr>
+          <w:p>
+            <w:pPr>
+              <w:pStyle w:val="ListParagraph"/>
+              <w:ind w:left="0"/>
+              <w:rPr>
+                <w:bCs/>
+                <w:sz w:val="24"/>
+                <w:szCs w:val="24"/>
+              </w:rPr>
+            </w:pPr>
+          </w:p>
+        </w:tc>
+        <w:tc>
+          <w:tcPr>
+            <w:tcW w:w="2548" w:type="dxa"/>
+          </w:tcPr>
+          <w:p>
+            <w:pPr>
+              <w:pStyle w:val="ListParagraph"/>
+              <w:ind w:left="0"/>
+              <w:rPr>
+                <w:bCs/>
+                <w:sz w:val="24"/>
+                <w:szCs w:val="24"/>
+              </w:rPr>
+            </w:pPr>
+            <w:r>
+              <w:rPr>
+                <w:bCs/>
+                <w:sz w:val="24"/>
+                <w:szCs w:val="24"/>
+              </w:rPr>
+              <w:t>Guardar sorteo externamente</w:t>
+            </w:r>
+          </w:p>
+        </w:tc>
+      </w:tr>
+      <w:tr>
+        <w:trPr>
+          <w:jc w:val="center"/>
+        </w:trPr>
+        <w:tc>
+          <w:tcPr>
+            <w:tcW w:w="3605" w:type="dxa"/>
+            <w:vMerge/>
+          </w:tcPr>
+          <w:p>
+            <w:pPr>
+              <w:pStyle w:val="ListParagraph"/>
+              <w:ind w:left="0"/>
+              <w:rPr>
+                <w:bCs/>
+                <w:sz w:val="24"/>
+                <w:szCs w:val="24"/>
+              </w:rPr>
+            </w:pPr>
+          </w:p>
+        </w:tc>
+        <w:tc>
+          <w:tcPr>
+            <w:tcW w:w="2907" w:type="dxa"/>
+            <w:vMerge/>
+          </w:tcPr>
+          <w:p>
+            <w:pPr>
+              <w:pStyle w:val="ListParagraph"/>
+              <w:ind w:left="0"/>
+              <w:rPr>
+                <w:bCs/>
+                <w:sz w:val="24"/>
+                <w:szCs w:val="24"/>
+              </w:rPr>
+            </w:pPr>
+          </w:p>
+        </w:tc>
+        <w:tc>
+          <w:tcPr>
+            <w:tcW w:w="2548" w:type="dxa"/>
+          </w:tcPr>
+          <w:p>
+            <w:pPr>
+              <w:pStyle w:val="ListParagraph"/>
+              <w:ind w:left="0"/>
+              <w:rPr>
+                <w:bCs/>
+                <w:sz w:val="24"/>
+                <w:szCs w:val="24"/>
+              </w:rPr>
+            </w:pPr>
+            <w:r>
+              <w:rPr>
+                <w:bCs/>
+                <w:sz w:val="24"/>
+                <w:szCs w:val="24"/>
+              </w:rPr>
+              <w:t xml:space="preserve">Cargar sorteos externos (Añadir/Reemplazar participantes) </w:t>
+            </w:r>
+          </w:p>
+        </w:tc>
+      </w:tr>
+      <w:tr>
+        <w:trPr>
+          <w:jc w:val="center"/>
+        </w:trPr>
+        <w:tc>
+          <w:tcPr>
+            <w:tcW w:w="3605" w:type="dxa"/>
+            <w:vMerge/>
+          </w:tcPr>
+          <w:p>
+            <w:pPr>
+              <w:pStyle w:val="ListParagraph"/>
+              <w:ind w:left="0"/>
+              <w:rPr>
+                <w:bCs/>
+                <w:sz w:val="24"/>
+                <w:szCs w:val="24"/>
+              </w:rPr>
+            </w:pPr>
+          </w:p>
+        </w:tc>
+        <w:tc>
+          <w:tcPr>
+            <w:tcW w:w="2907" w:type="dxa"/>
+            <w:vMerge/>
+          </w:tcPr>
+          <w:p>
+            <w:pPr>
+              <w:pStyle w:val="ListParagraph"/>
+              <w:ind w:left="0"/>
+              <w:rPr>
+                <w:bCs/>
+                <w:sz w:val="24"/>
+                <w:szCs w:val="24"/>
+              </w:rPr>
+            </w:pPr>
+          </w:p>
+        </w:tc>
+        <w:tc>
+          <w:tcPr>
+            <w:tcW w:w="2548" w:type="dxa"/>
+          </w:tcPr>
+          <w:p>
+            <w:pPr>
+              <w:pStyle w:val="ListParagraph"/>
+              <w:ind w:left="0"/>
+              <w:rPr>
+                <w:bCs/>
+                <w:sz w:val="24"/>
+                <w:szCs w:val="24"/>
+              </w:rPr>
+            </w:pPr>
+            <w:r>
+              <w:rPr>
+                <w:bCs/>
+                <w:sz w:val="24"/>
+                <w:szCs w:val="24"/>
+              </w:rPr>
+              <w:t>Implementar sonidos</w:t>
+            </w:r>
+          </w:p>
+        </w:tc>
+      </w:tr>
+      <w:tr>
+        <w:trPr>
+          <w:jc w:val="center"/>
+        </w:trPr>
+        <w:tc>
+          <w:tcPr>
+            <w:tcW w:w="3605" w:type="dxa"/>
+            <w:vMerge/>
+          </w:tcPr>
+          <w:p>
+            <w:pPr>
+              <w:pStyle w:val="ListParagraph"/>
+              <w:ind w:left="0"/>
+              <w:rPr>
+                <w:bCs/>
+                <w:sz w:val="24"/>
+                <w:szCs w:val="24"/>
+              </w:rPr>
+            </w:pPr>
+          </w:p>
+        </w:tc>
+        <w:tc>
+          <w:tcPr>
+            <w:tcW w:w="2907" w:type="dxa"/>
+            <w:vMerge w:val="restart"/>
+          </w:tcPr>
+          <w:p>
+            <w:pPr>
+              <w:pStyle w:val="ListParagraph"/>
+              <w:ind w:left="0"/>
+              <w:rPr>
+                <w:bCs/>
+                <w:sz w:val="24"/>
+                <w:szCs w:val="24"/>
+              </w:rPr>
+            </w:pPr>
+            <w:r>
+              <w:rPr>
+                <w:bCs/>
+                <w:sz w:val="24"/>
+                <w:szCs w:val="24"/>
+              </w:rPr>
+              <w:t>Generador de números aleatorios</w:t>
+            </w:r>
+          </w:p>
+        </w:tc>
+        <w:tc>
+          <w:tcPr>
+            <w:tcW w:w="2548" w:type="dxa"/>
+          </w:tcPr>
+          <w:p>
+            <w:pPr>
+              <w:pStyle w:val="ListParagraph"/>
+              <w:ind w:left="0"/>
+              <w:rPr>
+                <w:bCs/>
+                <w:sz w:val="24"/>
+                <w:szCs w:val="24"/>
+              </w:rPr>
+            </w:pPr>
+            <w:r>
+              <w:rPr>
+                <w:bCs/>
+                <w:sz w:val="24"/>
+                <w:szCs w:val="24"/>
+              </w:rPr>
+              <w:t>Diseño</w:t>
+            </w:r>
+          </w:p>
+        </w:tc>
+      </w:tr>
+      <w:tr>
+        <w:trPr>
+          <w:jc w:val="center"/>
+        </w:trPr>
+        <w:tc>
+          <w:tcPr>
+            <w:tcW w:w="3605" w:type="dxa"/>
+            <w:vMerge/>
+          </w:tcPr>
+          <w:p>
+            <w:pPr>
+              <w:pStyle w:val="ListParagraph"/>
+              <w:ind w:left="0"/>
+              <w:rPr>
+                <w:bCs/>
+                <w:sz w:val="24"/>
+                <w:szCs w:val="24"/>
+              </w:rPr>
+            </w:pPr>
+          </w:p>
+        </w:tc>
+        <w:tc>
+          <w:tcPr>
+            <w:tcW w:w="2907" w:type="dxa"/>
+            <w:vMerge/>
+          </w:tcPr>
+          <w:p>
+            <w:pPr>
+              <w:pStyle w:val="ListParagraph"/>
+              <w:ind w:left="0"/>
+              <w:rPr>
+                <w:bCs/>
+                <w:sz w:val="24"/>
+                <w:szCs w:val="24"/>
+              </w:rPr>
+            </w:pPr>
+          </w:p>
+        </w:tc>
+        <w:tc>
+          <w:tcPr>
+            <w:tcW w:w="2548" w:type="dxa"/>
+          </w:tcPr>
+          <w:p>
+            <w:pPr>
+              <w:pStyle w:val="ListParagraph"/>
+              <w:ind w:left="0"/>
+              <w:rPr>
+                <w:bCs/>
+                <w:sz w:val="24"/>
+                <w:szCs w:val="24"/>
+              </w:rPr>
+            </w:pPr>
+            <w:r>
+              <w:rPr>
+                <w:bCs/>
+                <w:sz w:val="24"/>
+                <w:szCs w:val="24"/>
+              </w:rPr>
+              <w:t>Lógica</w:t>
+            </w:r>
+          </w:p>
+        </w:tc>
+      </w:tr>
+      <w:tr>
+        <w:trPr>
+          <w:jc w:val="center"/>
+        </w:trPr>
+        <w:tc>
+          <w:tcPr>
+            <w:tcW w:w="3605" w:type="dxa"/>
+            <w:vMerge/>
+          </w:tcPr>
+          <w:p>
+            <w:pPr>
+              <w:pStyle w:val="ListParagraph"/>
+              <w:ind w:left="0"/>
+              <w:rPr>
+                <w:bCs/>
+                <w:sz w:val="24"/>
+                <w:szCs w:val="24"/>
+              </w:rPr>
+            </w:pPr>
+          </w:p>
+        </w:tc>
+        <w:tc>
+          <w:tcPr>
+            <w:tcW w:w="2911" w:type="dxa"/>
+            <w:vMerge w:val="restart"/>
+            <w:vAlign w:val="center"/>
+          </w:tcPr>
+          <w:p>
+            <w:pPr>
+              <w:pStyle w:val="ListParagraph"/>
+              <w:ind w:left="0"/>
+              <w:jc w:val="center"/>
+              <w:rPr>
+                <w:bCs/>
+                <w:sz w:val="24"/>
+                <w:szCs w:val="24"/>
+              </w:rPr>
+            </w:pPr>
+            <w:r>
+              <w:rPr>
+                <w:bCs/>
+                <w:sz w:val="24"/>
+                <w:szCs w:val="24"/>
+              </w:rPr>
+              <w:t>Sorteo avanzado</w:t>
+            </w:r>
+          </w:p>
+        </w:tc>
+        <w:tc>
+          <w:tcPr>
+            <w:tcW w:w="2544" w:type="dxa"/>
+          </w:tcPr>
+          <w:p>
+            <w:pPr>
+              <w:pStyle w:val="ListParagraph"/>
+              <w:ind w:left="0"/>
+              <w:rPr>
+                <w:bCs/>
+                <w:sz w:val="24"/>
+                <w:szCs w:val="24"/>
+              </w:rPr>
+            </w:pPr>
+            <w:r>
+              <w:rPr>
+                <w:bCs/>
+                <w:sz w:val="24"/>
+                <w:szCs w:val="24"/>
+              </w:rPr>
+              <w:t>Diseño de los pasos</w:t>
+            </w:r>
+          </w:p>
+        </w:tc>
+      </w:tr>
+      <w:tr>
+        <w:trPr>
+          <w:jc w:val="center"/>
+        </w:trPr>
+        <w:tc>
+          <w:tcPr>
+            <w:tcW w:w="3605" w:type="dxa"/>
+            <w:vMerge/>
+          </w:tcPr>
+          <w:p>
+            <w:pPr>
+              <w:pStyle w:val="ListParagraph"/>
+              <w:ind w:left="0"/>
+              <w:rPr>
+                <w:bCs/>
+                <w:sz w:val="24"/>
+                <w:szCs w:val="24"/>
+              </w:rPr>
+            </w:pPr>
+          </w:p>
+        </w:tc>
+        <w:tc>
+          <w:tcPr>
+            <w:tcW w:w="2911" w:type="dxa"/>
+            <w:vMerge/>
+          </w:tcPr>
+          <w:p>
+            <w:pPr>
+              <w:pStyle w:val="ListParagraph"/>
+              <w:ind w:left="0"/>
+              <w:rPr>
+                <w:bCs/>
+                <w:sz w:val="24"/>
+                <w:szCs w:val="24"/>
+              </w:rPr>
+            </w:pPr>
+          </w:p>
+        </w:tc>
+        <w:tc>
+          <w:tcPr>
+            <w:tcW w:w="2544" w:type="dxa"/>
+          </w:tcPr>
+          <w:p>
+            <w:pPr>
+              <w:pStyle w:val="ListParagraph"/>
+              <w:ind w:left="0"/>
+              <w:rPr>
+                <w:bCs/>
+                <w:sz w:val="24"/>
+                <w:szCs w:val="24"/>
+              </w:rPr>
+            </w:pPr>
+            <w:r>
+              <w:rPr>
+                <w:bCs/>
+                <w:sz w:val="24"/>
+                <w:szCs w:val="24"/>
+              </w:rPr>
+              <w:t>Lógica</w:t>
+            </w:r>
+          </w:p>
+        </w:tc>
+      </w:tr>
+      <w:tr>
+        <w:trPr>
+          <w:trHeight w:val="746"/>
+          <w:jc w:val="center"/>
+        </w:trPr>
+        <w:tc>
+          <w:tcPr>
+            <w:tcW w:w="3605" w:type="dxa"/>
+            <w:vMerge/>
+          </w:tcPr>
+          <w:p>
+            <w:pPr>
+              <w:pStyle w:val="ListParagraph"/>
+              <w:ind w:left="0"/>
+              <w:rPr>
+                <w:bCs/>
+                <w:sz w:val="24"/>
+                <w:szCs w:val="24"/>
+              </w:rPr>
+            </w:pPr>
+          </w:p>
+        </w:tc>
+        <w:tc>
+          <w:tcPr>
+            <w:tcW w:w="2911" w:type="dxa"/>
+            <w:vMerge/>
+          </w:tcPr>
+          <w:p>
+            <w:pPr>
+              <w:pStyle w:val="ListParagraph"/>
+              <w:ind w:left="0"/>
+              <w:rPr>
+                <w:bCs/>
+                <w:sz w:val="24"/>
+                <w:szCs w:val="24"/>
+              </w:rPr>
+            </w:pPr>
+          </w:p>
+        </w:tc>
+        <w:tc>
+          <w:tcPr>
+            <w:tcW w:w="2544" w:type="dxa"/>
+          </w:tcPr>
+          <w:p>
+            <w:pPr>
+              <w:pStyle w:val="ListParagraph"/>
+              <w:ind w:left="0"/>
+              <w:rPr>
+                <w:bCs/>
+                <w:sz w:val="24"/>
+                <w:szCs w:val="24"/>
+              </w:rPr>
+            </w:pPr>
+            <w:r>
+              <w:rPr>
+                <w:bCs/>
+                <w:sz w:val="24"/>
+                <w:szCs w:val="24"/>
+              </w:rPr>
+              <w:t>Programar fecha</w:t>
+            </w:r>
+          </w:p>
+        </w:tc>
+      </w:tr>
+      <w:tr>
+        <w:trPr>
+          <w:jc w:val="center"/>
+        </w:trPr>
+        <w:tc>
+          <w:tcPr>
+            <w:tcW w:w="3605" w:type="dxa"/>
+            <w:vMerge/>
+          </w:tcPr>
+          <w:p>
+            <w:pPr>
+              <w:pStyle w:val="ListParagraph"/>
+              <w:ind w:left="0"/>
+              <w:rPr>
+                <w:bCs/>
+                <w:sz w:val="24"/>
+                <w:szCs w:val="24"/>
+              </w:rPr>
+            </w:pPr>
+          </w:p>
+        </w:tc>
+        <w:tc>
+          <w:tcPr>
+            <w:tcW w:w="2911" w:type="dxa"/>
+            <w:vMerge w:val="restart"/>
+            <w:vAlign w:val="center"/>
+          </w:tcPr>
+          <w:p>
+            <w:pPr>
+              <w:pStyle w:val="ListParagraph"/>
+              <w:ind w:left="0"/>
+              <w:jc w:val="center"/>
+              <w:rPr>
+                <w:bCs/>
+                <w:sz w:val="24"/>
+                <w:szCs w:val="24"/>
+              </w:rPr>
+            </w:pPr>
+            <w:r>
+              <w:rPr>
+                <w:bCs/>
+                <w:sz w:val="24"/>
+                <w:szCs w:val="24"/>
+              </w:rPr>
+              <w:t>Resultados</w:t>
+            </w:r>
+          </w:p>
+        </w:tc>
+        <w:tc>
+          <w:tcPr>
+            <w:tcW w:w="2544" w:type="dxa"/>
+          </w:tcPr>
+          <w:p>
+            <w:pPr>
+              <w:pStyle w:val="ListParagraph"/>
+              <w:ind w:left="0"/>
+              <w:rPr>
+                <w:bCs/>
+                <w:sz w:val="24"/>
+                <w:szCs w:val="24"/>
+              </w:rPr>
+            </w:pPr>
+            <w:r>
+              <w:rPr>
+                <w:bCs/>
+                <w:sz w:val="24"/>
+                <w:szCs w:val="24"/>
+              </w:rPr>
+              <w:t>Guardar resultados (Externamente)</w:t>
+            </w:r>
+          </w:p>
+        </w:tc>
+      </w:tr>
+      <w:tr>
+        <w:trPr>
+          <w:jc w:val="center"/>
+        </w:trPr>
+        <w:tc>
+          <w:tcPr>
+            <w:tcW w:w="3605" w:type="dxa"/>
+            <w:vMerge/>
+          </w:tcPr>
+          <w:p>
+            <w:pPr>
+              <w:pStyle w:val="ListParagraph"/>
+              <w:ind w:left="0"/>
+              <w:rPr>
+                <w:bCs/>
+                <w:sz w:val="24"/>
+                <w:szCs w:val="24"/>
+              </w:rPr>
+            </w:pPr>
+          </w:p>
+        </w:tc>
+        <w:tc>
+          <w:tcPr>
+            <w:tcW w:w="2911" w:type="dxa"/>
+            <w:vMerge/>
+          </w:tcPr>
+          <w:p>
+            <w:pPr>
+              <w:pStyle w:val="ListParagraph"/>
+              <w:ind w:left="0"/>
+              <w:rPr>
+                <w:bCs/>
+                <w:sz w:val="24"/>
+                <w:szCs w:val="24"/>
+              </w:rPr>
+            </w:pPr>
+          </w:p>
+        </w:tc>
+        <w:tc>
+          <w:tcPr>
+            <w:tcW w:w="2544" w:type="dxa"/>
+          </w:tcPr>
+          <w:p>
+            <w:pPr>
+              <w:pStyle w:val="ListParagraph"/>
+              <w:ind w:left="0"/>
+              <w:rPr>
+                <w:bCs/>
+                <w:sz w:val="24"/>
+                <w:szCs w:val="24"/>
+              </w:rPr>
+            </w:pPr>
+            <w:r>
+              <w:rPr>
+                <w:bCs/>
+                <w:sz w:val="24"/>
+                <w:szCs w:val="24"/>
+              </w:rPr>
+              <w:t>Ver resultados</w:t>
+            </w:r>
+          </w:p>
+        </w:tc>
+      </w:tr>
+    </w:tbl>
+    <w:p>
+      <w:pPr>
+        <w:rPr>
+          <w:sz w:val="24"/>
+          <w:szCs w:val="24"/>
+        </w:rPr>
+      </w:pPr>
+    </w:p>
+    <w:p>
+      <w:pPr>
+        <w:rPr>
+          <w:sz w:val="24"/>
+          <w:szCs w:val="24"/>
+        </w:rPr>
+      </w:pPr>
+    </w:p>
+    <w:p>
+      <w:pPr>
+        <w:rPr>
+          <w:sz w:val="24"/>
+          <w:szCs w:val="24"/>
+        </w:rPr>
+      </w:pPr>
+    </w:p>
+    <w:p>
+      <w:pPr>
+        <w:rPr>
+          <w:sz w:val="24"/>
+          <w:szCs w:val="24"/>
+        </w:rPr>
+      </w:pPr>
+    </w:p>
+    <w:p>
+      <w:pPr>
+        <w:rPr>
+          <w:sz w:val="24"/>
+          <w:szCs w:val="24"/>
+        </w:rPr>
+      </w:pPr>
+    </w:p>
+    <w:p>
+      <w:pPr>
+        <w:rPr>
+          <w:sz w:val="24"/>
+          <w:szCs w:val="24"/>
+        </w:rPr>
+      </w:pPr>
+    </w:p>
+    <w:p>
+      <w:pPr>
+        <w:rPr>
+          <w:sz w:val="24"/>
+          <w:szCs w:val="24"/>
+        </w:rPr>
+      </w:pPr>
+    </w:p>
+    <w:p>
+      <w:pPr>
+        <w:pStyle w:val="Heading2"/>
+        <w:rPr>
+          <w:rFonts w:ascii="Arial" w:hAnsi="Arial" w:cs="Arial"/>
+          <w:b/>
+          <w:bCs/>
+          <w:color w:val="00B050"/>
+          <w:sz w:val="32"/>
+          <w:szCs w:val="32"/>
+        </w:rPr>
+      </w:pPr>
+      <w:bookmarkStart w:id="11" w:name="_Toc105594749"/>
+      <w:r>
+        <w:rPr>
+          <w:rFonts w:ascii="Arial" w:hAnsi="Arial" w:cs="Arial"/>
+          <w:b/>
+          <w:bCs/>
+          <w:color w:val="00B050"/>
+          <w:sz w:val="32"/>
+          <w:szCs w:val="32"/>
+        </w:rPr>
+        <w:lastRenderedPageBreak/>
+        <w:t>Metodología a seguir para la realización del proyecto</w:t>
+      </w:r>
+      <w:bookmarkEnd w:id="11"/>
+    </w:p>
+    <w:p>
+      <w:pPr>
+        <w:rPr>
+          <w:sz w:val="24"/>
+          <w:szCs w:val="24"/>
+        </w:rPr>
+      </w:pPr>
+    </w:p>
+    <w:p>
+      <w:pPr>
+        <w:rPr>
+          <w:sz w:val="24"/>
+          <w:szCs w:val="24"/>
+        </w:rPr>
+      </w:pPr>
+      <w:r>
+        <w:rPr>
+          <w:sz w:val="24"/>
+          <w:szCs w:val="24"/>
+        </w:rPr>
+        <w:t>Para realizar el proyecto he trabajado con la metodología Kanban, realizando un tablero con las tareas que hay que realizar en todo el proyecto, las tareas en proceso y las tareas terminadas.</w:t>
+      </w:r>
+    </w:p>
+    <w:p>
+      <w:pPr>
+        <w:rPr>
+          <w:sz w:val="24"/>
+          <w:szCs w:val="24"/>
+        </w:rPr>
+      </w:pPr>
+    </w:p>
+    <w:p>
+      <w:pPr>
+        <w:rPr>
+          <w:sz w:val="24"/>
+          <w:szCs w:val="24"/>
+        </w:rPr>
+      </w:pPr>
+      <w:r>
+        <w:rPr>
+          <w:sz w:val="24"/>
+          <w:szCs w:val="24"/>
+        </w:rPr>
+        <w:t xml:space="preserve">Utilicé la aplicación Trello para poder realizar el Kanban, creándome una plantilla con las 3 columnas (Pendientes, En proceso y Finalizadas), y una vez creadas, añadí todas las tareas y subtareas a la columna de “Pendientes”. </w:t>
+      </w:r>
+    </w:p>
+    <w:p>
+      <w:pPr>
+        <w:rPr>
+          <w:sz w:val="24"/>
+          <w:szCs w:val="24"/>
+        </w:rPr>
+      </w:pPr>
+      <w:r>
+        <w:rPr>
+          <w:sz w:val="24"/>
+          <w:szCs w:val="24"/>
+        </w:rPr>
+        <w:t>Analicé las tareas, para decidir cuales eran prioritarias y las moví a la columna “En proceso”</w:t>
+      </w:r>
+      <w:r>
+        <w:rPr>
+          <w:sz w:val="24"/>
+          <w:szCs w:val="24"/>
+        </w:rPr>
+        <w:t xml:space="preserve"> </w:t>
+      </w:r>
+      <w:r>
+        <w:rPr>
+          <w:sz w:val="24"/>
+          <w:szCs w:val="24"/>
+        </w:rPr>
+        <w:t xml:space="preserve">para ir realizando las tareas o subtareas planteadas. </w:t>
+      </w:r>
+    </w:p>
+    <w:p>
+      <w:pPr>
+        <w:rPr>
+          <w:sz w:val="24"/>
+          <w:szCs w:val="24"/>
+        </w:rPr>
+      </w:pPr>
+      <w:r>
+        <w:rPr>
+          <w:sz w:val="24"/>
+          <w:szCs w:val="24"/>
+        </w:rPr>
+        <w:t xml:space="preserve">Alguna vez, se trabajaban varias tareas a la vez, </w:t>
+      </w:r>
+      <w:r>
+        <w:rPr>
+          <w:sz w:val="24"/>
+          <w:szCs w:val="24"/>
+        </w:rPr>
+        <w:t>ya que,</w:t>
+      </w:r>
+      <w:r>
+        <w:rPr>
+          <w:sz w:val="24"/>
+          <w:szCs w:val="24"/>
+        </w:rPr>
+        <w:t xml:space="preserve"> al realizar dos aplicaciones, realizaba las tareas para ambas aplicaciones simultáneamente. </w:t>
+      </w:r>
+    </w:p>
+    <w:p>
+      <w:pPr>
+        <w:rPr>
+          <w:sz w:val="24"/>
+          <w:szCs w:val="24"/>
+        </w:rPr>
+      </w:pPr>
+    </w:p>
+    <w:p>
+      <w:pPr>
+        <w:rPr>
+          <w:sz w:val="24"/>
+          <w:szCs w:val="24"/>
+        </w:rPr>
+      </w:pPr>
+      <w:r>
+        <w:rPr>
+          <w:sz w:val="24"/>
+          <w:szCs w:val="24"/>
+        </w:rPr>
+        <w:t xml:space="preserve">Una vez se termina una tarea, se índica la fecha de finalización y se mueve a la columna “Finalizada”, aunque podría darse la situación de tener que realizar una nueva subtarea sobre esa tarea y que se volviese a mover a la columna “En proceso”. </w:t>
+      </w:r>
+    </w:p>
+    <w:p>
+      <w:pPr>
+        <w:rPr>
+          <w:sz w:val="24"/>
+          <w:szCs w:val="24"/>
+        </w:rPr>
+      </w:pPr>
+    </w:p>
+    <w:p>
+      <w:pPr>
+        <w:pStyle w:val="Heading2"/>
+        <w:rPr>
+          <w:rFonts w:ascii="Arial" w:hAnsi="Arial" w:cs="Arial"/>
+          <w:b/>
+          <w:bCs/>
+          <w:color w:val="00B050"/>
+          <w:sz w:val="32"/>
+          <w:szCs w:val="32"/>
+        </w:rPr>
+      </w:pPr>
+      <w:bookmarkStart w:id="12" w:name="_Toc105594750"/>
+      <w:r>
+        <w:rPr>
+          <w:rFonts w:ascii="Arial" w:hAnsi="Arial" w:cs="Arial"/>
+          <w:b/>
+          <w:bCs/>
+          <w:color w:val="00B050"/>
+          <w:sz w:val="32"/>
+          <w:szCs w:val="32"/>
+        </w:rPr>
+        <w:t>Planificación temporal de tareas</w:t>
+      </w:r>
+      <w:bookmarkEnd w:id="12"/>
+    </w:p>
+    <w:p/>
+    <w:p>
+      <w:pPr>
+        <w:rPr>
+          <w:sz w:val="24"/>
+          <w:szCs w:val="24"/>
+        </w:rPr>
+      </w:pPr>
+      <w:r>
+        <w:rPr>
+          <w:sz w:val="24"/>
+          <w:szCs w:val="24"/>
+        </w:rPr>
+        <w:t>Para planificar el tiempo</w:t>
+      </w:r>
+      <w:r>
+        <w:rPr>
+          <w:sz w:val="24"/>
+          <w:szCs w:val="24"/>
+        </w:rPr>
+        <w:t xml:space="preserve"> que se le quiere dedicar a cada tarea, lo primero que hay que tener en cuenta es la fecha final de entrega de la versión del proyecto.</w:t>
+      </w:r>
+    </w:p>
+    <w:p>
+      <w:pPr>
+        <w:rPr>
+          <w:sz w:val="24"/>
+          <w:szCs w:val="24"/>
+        </w:rPr>
+      </w:pPr>
+    </w:p>
+    <w:p>
+      <w:pPr>
+        <w:rPr>
+          <w:sz w:val="24"/>
+          <w:szCs w:val="24"/>
+        </w:rPr>
+      </w:pPr>
+      <w:r>
+        <w:rPr>
+          <w:sz w:val="24"/>
+          <w:szCs w:val="24"/>
+        </w:rPr>
+        <w:t xml:space="preserve">Siendo la fecha de entrega el día 17 de Junio de 2022, y comenzando el proyecto aproximadamente el 4 de Abril de 2022, lo primero que hay que tener en cuenta es el orden en el que se quieren realizar las tareas, ya que unas pueden depender de otras, y para esto, se utilizó la metodología. </w:t>
+      </w:r>
+    </w:p>
+    <w:p>
+      <w:pPr>
+        <w:rPr>
+          <w:sz w:val="24"/>
+          <w:szCs w:val="24"/>
+        </w:rPr>
+      </w:pPr>
+    </w:p>
+    <w:p>
+      <w:pPr>
+        <w:rPr>
+          <w:sz w:val="24"/>
+          <w:szCs w:val="24"/>
+        </w:rPr>
+      </w:pPr>
+      <w:r>
+        <w:rPr>
+          <w:sz w:val="24"/>
+          <w:szCs w:val="24"/>
+        </w:rPr>
+        <w:t xml:space="preserve">La primera tarea, era la planificación del proyecto, teniendo una idea clara de cómo iba a ser, que funcionalidades iba a tener y cumplir… </w:t>
+      </w:r>
+    </w:p>
+    <w:p>
+      <w:pPr>
+        <w:rPr>
+          <w:sz w:val="24"/>
+          <w:szCs w:val="24"/>
+        </w:rPr>
+      </w:pPr>
+      <w:r>
+        <w:rPr>
+          <w:sz w:val="24"/>
+          <w:szCs w:val="24"/>
+        </w:rPr>
+        <w:t xml:space="preserve">Una vez planificado el proyecto, se pudo planificar todas las tareas, y se podía aproximar un tiempo a cada tarea. Cabe destacar, que los tiempos no iban a ser exactos, y que podrían llevar más o menos tiempo dependiendo de las complicaciones u otros aspectos que puedan afectar a la tarea. </w:t>
+      </w:r>
+    </w:p>
+    <w:p>
+      <w:pPr>
+        <w:rPr>
+          <w:sz w:val="24"/>
+          <w:szCs w:val="24"/>
+        </w:rPr>
+      </w:pPr>
+    </w:p>
+    <w:p>
+      <w:pPr>
+        <w:rPr>
+          <w:sz w:val="24"/>
+          <w:szCs w:val="24"/>
+        </w:rPr>
+      </w:pPr>
+      <w:r>
+        <w:rPr>
+          <w:sz w:val="24"/>
+          <w:szCs w:val="24"/>
+        </w:rPr>
+        <w:lastRenderedPageBreak/>
+        <w:t xml:space="preserve">Otra de las primeras tareas, una vez planificado el proyecto y teniéndolo en mente, era realizar un primer diseño de las aplicaciones, realizando mockups de las pantallas que tendrán las aplicaciones. </w:t>
+      </w:r>
+    </w:p>
+    <w:p>
+      <w:pPr>
+        <w:rPr>
+          <w:sz w:val="24"/>
+          <w:szCs w:val="24"/>
+        </w:rPr>
+      </w:pPr>
+      <w:r>
+        <w:rPr>
+          <w:sz w:val="24"/>
+          <w:szCs w:val="24"/>
+        </w:rPr>
+        <w:t>Una vez planeado el diseño de las aplicaciones, el diseño se puede comenzar a</w:t>
+      </w:r>
+      <w:r>
+        <w:rPr>
+          <w:sz w:val="24"/>
+          <w:szCs w:val="24"/>
+        </w:rPr>
+        <w:t xml:space="preserve"> desarrollar y programar. </w:t>
+      </w:r>
+    </w:p>
+    <w:p>
+      <w:pPr>
+        <w:rPr>
+          <w:sz w:val="24"/>
+          <w:szCs w:val="24"/>
+        </w:rPr>
+      </w:pPr>
+      <w:r>
+        <w:rPr>
+          <w:sz w:val="24"/>
+          <w:szCs w:val="24"/>
+        </w:rPr>
+        <w:t xml:space="preserve">El planteamiento que he realizado para el </w:t>
+      </w:r>
+      <w:proofErr w:type="spellStart"/>
+      <w:r>
+        <w:rPr>
+          <w:sz w:val="24"/>
+          <w:szCs w:val="24"/>
+        </w:rPr>
+        <w:t>el</w:t>
+      </w:r>
+      <w:proofErr w:type="spellEnd"/>
+      <w:r>
+        <w:rPr>
+          <w:sz w:val="24"/>
+          <w:szCs w:val="24"/>
+        </w:rPr>
+        <w:t xml:space="preserve"> desarrollo de las tareas del proyecto ha sido realizar el diseño de una pantalla y posteriormente, planear, diseñar y programar su lógica, haciéndolo después de nuevo en la otra aplicación. </w:t>
+      </w:r>
+    </w:p>
+    <w:p>
+      <w:pPr>
+        <w:rPr>
+          <w:sz w:val="24"/>
+          <w:szCs w:val="24"/>
+        </w:rPr>
+      </w:pPr>
+    </w:p>
+    <w:p>
+      <w:pPr>
+        <w:rPr>
+          <w:sz w:val="24"/>
+          <w:szCs w:val="24"/>
+        </w:rPr>
+      </w:pPr>
+      <w:r>
+        <w:rPr>
+          <w:sz w:val="24"/>
+          <w:szCs w:val="24"/>
+        </w:rPr>
+        <w:t xml:space="preserve">En algunas ocasiones, “pausaba” el desarrollo de una tarea y desarrollaba otra simultáneamente. </w:t>
+      </w:r>
+    </w:p>
+    <w:p>
+      <w:pPr>
+        <w:rPr>
+          <w:sz w:val="24"/>
+          <w:szCs w:val="24"/>
+        </w:rPr>
+      </w:pPr>
+    </w:p>
+    <w:p>
+      <w:pPr>
+        <w:rPr>
+          <w:sz w:val="24"/>
+          <w:szCs w:val="24"/>
+        </w:rPr>
+      </w:pPr>
+    </w:p>
+    <w:p>
+      <w:pPr>
+        <w:pStyle w:val="Heading2"/>
+        <w:rPr>
+          <w:rFonts w:ascii="Arial" w:hAnsi="Arial" w:cs="Arial"/>
+          <w:b/>
+          <w:bCs/>
+          <w:color w:val="00B050"/>
+          <w:sz w:val="32"/>
+          <w:szCs w:val="32"/>
+        </w:rPr>
+      </w:pPr>
+      <w:bookmarkStart w:id="13" w:name="_Toc105594751"/>
+      <w:r>
+        <w:rPr>
+          <w:rFonts w:ascii="Arial" w:hAnsi="Arial" w:cs="Arial"/>
+          <w:b/>
+          <w:bCs/>
+          <w:color w:val="00B050"/>
+          <w:sz w:val="32"/>
+          <w:szCs w:val="32"/>
+        </w:rPr>
+        <w:t>P</w:t>
+      </w:r>
+      <w:r>
+        <w:rPr>
+          <w:rFonts w:ascii="Arial" w:hAnsi="Arial" w:cs="Arial"/>
+          <w:b/>
+          <w:bCs/>
+          <w:color w:val="00B050"/>
+          <w:sz w:val="32"/>
+          <w:szCs w:val="32"/>
+        </w:rPr>
+        <w:t>resupuesto</w:t>
+      </w:r>
+      <w:bookmarkEnd w:id="13"/>
+    </w:p>
+    <w:p>
+      <w:pPr>
+        <w:rPr>
+          <w:sz w:val="24"/>
+          <w:szCs w:val="24"/>
+        </w:rPr>
+      </w:pPr>
+    </w:p>
+    <w:tbl>
+      <w:tblPr>
+        <w:tblStyle w:val="TableGrid"/>
+        <w:tblW w:w="0" w:type="auto"/>
+        <w:tblLook w:val="04A0" w:firstRow="1" w:lastRow="0" w:firstColumn="1" w:lastColumn="0" w:noHBand="0" w:noVBand="1"/>
+      </w:tblPr>
+      <w:tblGrid>
+        <w:gridCol w:w="3207"/>
+        <w:gridCol w:w="2668"/>
+        <w:gridCol w:w="3185"/>
+      </w:tblGrid>
+      <w:tr>
+        <w:tc>
+          <w:tcPr>
+            <w:tcW w:w="5875" w:type="dxa"/>
+            <w:gridSpan w:val="2"/>
+            <w:tcBorders>
+              <w:bottom w:val="single" w:sz="4" w:space="0" w:color="auto"/>
+              <w:right w:val="nil"/>
+            </w:tcBorders>
+          </w:tcPr>
+          <w:p>
+            <w:pPr>
+              <w:rPr>
+                <w:b/>
+                <w:bCs/>
+                <w:sz w:val="32"/>
+                <w:szCs w:val="32"/>
+              </w:rPr>
+            </w:pPr>
+            <w:proofErr w:type="spellStart"/>
+            <w:r>
+              <w:rPr>
+                <w:b/>
+                <w:bCs/>
+                <w:sz w:val="32"/>
+                <w:szCs w:val="32"/>
+              </w:rPr>
+              <w:t>DecideJbot</w:t>
+            </w:r>
+            <w:proofErr w:type="spellEnd"/>
+          </w:p>
+        </w:tc>
+        <w:tc>
+          <w:tcPr>
+            <w:tcW w:w="3185" w:type="dxa"/>
+            <w:tcBorders>
+              <w:left w:val="nil"/>
+              <w:bottom w:val="single" w:sz="4" w:space="0" w:color="auto"/>
+            </w:tcBorders>
+          </w:tcPr>
+          <w:p>
+            <w:pPr>
+              <w:jc w:val="right"/>
+              <w:rPr>
+                <w:b/>
+                <w:bCs/>
+                <w:i/>
+                <w:iCs/>
+                <w:sz w:val="24"/>
+                <w:szCs w:val="24"/>
+              </w:rPr>
+            </w:pPr>
+            <w:r>
+              <w:rPr>
+                <w:b/>
+                <w:bCs/>
+                <w:i/>
+                <w:iCs/>
+                <w:sz w:val="24"/>
+                <w:szCs w:val="24"/>
+              </w:rPr>
+              <w:t>15/06/2022</w:t>
+            </w:r>
+          </w:p>
+        </w:tc>
+      </w:tr>
+      <w:tr>
+        <w:tc>
+          <w:tcPr>
+            <w:tcW w:w="9060" w:type="dxa"/>
+            <w:gridSpan w:val="3"/>
+            <w:tcBorders>
+              <w:top w:val="single" w:sz="4" w:space="0" w:color="auto"/>
+              <w:bottom w:val="single" w:sz="4" w:space="0" w:color="auto"/>
+            </w:tcBorders>
+          </w:tcPr>
+          <w:p>
+            <w:pPr>
+              <w:rPr>
+                <w:sz w:val="24"/>
+                <w:szCs w:val="24"/>
+              </w:rPr>
+            </w:pPr>
+          </w:p>
+        </w:tc>
+      </w:tr>
+      <w:tr>
+        <w:trPr>
+          <w:trHeight w:val="514"/>
+        </w:trPr>
+        <w:tc>
+          <w:tcPr>
+            <w:tcW w:w="3207" w:type="dxa"/>
+            <w:tcBorders>
+              <w:top w:val="single" w:sz="4" w:space="0" w:color="auto"/>
+              <w:bottom w:val="single" w:sz="4" w:space="0" w:color="auto"/>
+            </w:tcBorders>
+          </w:tcPr>
+          <w:p>
+            <w:pPr>
+              <w:rPr>
+                <w:b/>
+                <w:bCs/>
+                <w:sz w:val="24"/>
+                <w:szCs w:val="24"/>
+              </w:rPr>
+            </w:pPr>
+            <w:r>
+              <w:rPr>
+                <w:b/>
+                <w:bCs/>
+                <w:sz w:val="24"/>
+                <w:szCs w:val="24"/>
+              </w:rPr>
+              <w:t>Descripción</w:t>
+            </w:r>
+          </w:p>
+        </w:tc>
+        <w:tc>
+          <w:tcPr>
+            <w:tcW w:w="2668" w:type="dxa"/>
+            <w:tcBorders>
+              <w:top w:val="single" w:sz="4" w:space="0" w:color="auto"/>
+              <w:bottom w:val="single" w:sz="4" w:space="0" w:color="auto"/>
+            </w:tcBorders>
+          </w:tcPr>
+          <w:p>
+            <w:pPr>
+              <w:jc w:val="center"/>
+              <w:rPr>
+                <w:b/>
+                <w:bCs/>
+                <w:sz w:val="24"/>
+                <w:szCs w:val="24"/>
+              </w:rPr>
+            </w:pPr>
+            <w:r>
+              <w:rPr>
+                <w:b/>
+                <w:bCs/>
+                <w:sz w:val="24"/>
+                <w:szCs w:val="24"/>
+              </w:rPr>
+              <w:t>Unidades</w:t>
+            </w:r>
+          </w:p>
+        </w:tc>
+        <w:tc>
+          <w:tcPr>
+            <w:tcW w:w="3185" w:type="dxa"/>
+            <w:tcBorders>
+              <w:top w:val="single" w:sz="4" w:space="0" w:color="auto"/>
+              <w:bottom w:val="single" w:sz="4" w:space="0" w:color="auto"/>
+            </w:tcBorders>
+          </w:tcPr>
+          <w:p>
+            <w:pPr>
+              <w:jc w:val="right"/>
+              <w:rPr>
+                <w:b/>
+                <w:bCs/>
+                <w:sz w:val="24"/>
+                <w:szCs w:val="24"/>
+              </w:rPr>
+            </w:pPr>
+            <w:r>
+              <w:rPr>
+                <w:b/>
+                <w:bCs/>
+                <w:sz w:val="24"/>
+                <w:szCs w:val="24"/>
+              </w:rPr>
+              <w:t>Ingresos</w:t>
+            </w:r>
+          </w:p>
+        </w:tc>
+      </w:tr>
+      <w:tr>
+        <w:trPr>
+          <w:trHeight w:val="409"/>
+        </w:trPr>
+        <w:tc>
+          <w:tcPr>
+            <w:tcW w:w="3207" w:type="dxa"/>
+            <w:tcBorders>
+              <w:top w:val="single" w:sz="4" w:space="0" w:color="auto"/>
+              <w:bottom w:val="single" w:sz="4" w:space="0" w:color="auto"/>
+            </w:tcBorders>
+          </w:tcPr>
+          <w:p>
+            <w:pPr>
+              <w:rPr>
+                <w:sz w:val="24"/>
+                <w:szCs w:val="24"/>
+              </w:rPr>
+            </w:pPr>
+            <w:r>
+              <w:rPr>
+                <w:sz w:val="24"/>
+                <w:szCs w:val="24"/>
+              </w:rPr>
+              <w:t>Horas trabajadas</w:t>
+            </w:r>
+          </w:p>
+        </w:tc>
+        <w:tc>
+          <w:tcPr>
+            <w:tcW w:w="2668" w:type="dxa"/>
+            <w:tcBorders>
+              <w:top w:val="single" w:sz="4" w:space="0" w:color="auto"/>
+              <w:bottom w:val="single" w:sz="4" w:space="0" w:color="auto"/>
+            </w:tcBorders>
+          </w:tcPr>
+          <w:p>
+            <w:pPr>
+              <w:jc w:val="center"/>
+              <w:rPr>
+                <w:sz w:val="24"/>
+                <w:szCs w:val="24"/>
+              </w:rPr>
+            </w:pPr>
+            <w:r>
+              <w:rPr>
+                <w:sz w:val="24"/>
+                <w:szCs w:val="24"/>
+              </w:rPr>
+              <w:t>360</w:t>
+            </w:r>
+          </w:p>
+        </w:tc>
+        <w:tc>
+          <w:tcPr>
+            <w:tcW w:w="3185" w:type="dxa"/>
+            <w:tcBorders>
+              <w:top w:val="single" w:sz="4" w:space="0" w:color="auto"/>
+              <w:bottom w:val="single" w:sz="4" w:space="0" w:color="auto"/>
+            </w:tcBorders>
+          </w:tcPr>
+          <w:p>
+            <w:pPr>
+              <w:jc w:val="right"/>
+              <w:rPr>
+                <w:sz w:val="24"/>
+                <w:szCs w:val="24"/>
+              </w:rPr>
+            </w:pPr>
+            <w:r>
+              <w:rPr>
+                <w:sz w:val="24"/>
+                <w:szCs w:val="24"/>
+              </w:rPr>
+              <w:t>+ 2880 €</w:t>
+            </w:r>
+          </w:p>
+        </w:tc>
+      </w:tr>
+      <w:tr>
+        <w:trPr>
+          <w:trHeight w:val="415"/>
+        </w:trPr>
+        <w:tc>
+          <w:tcPr>
+            <w:tcW w:w="3207" w:type="dxa"/>
+            <w:tcBorders>
+              <w:top w:val="single" w:sz="4" w:space="0" w:color="auto"/>
+              <w:bottom w:val="single" w:sz="4" w:space="0" w:color="auto"/>
+            </w:tcBorders>
+          </w:tcPr>
+          <w:p>
+            <w:pPr>
+              <w:rPr>
+                <w:sz w:val="24"/>
+                <w:szCs w:val="24"/>
+              </w:rPr>
+            </w:pPr>
+            <w:proofErr w:type="spellStart"/>
+            <w:r>
+              <w:rPr>
+                <w:sz w:val="24"/>
+                <w:szCs w:val="24"/>
+              </w:rPr>
+              <w:t>Testers</w:t>
+            </w:r>
+            <w:proofErr w:type="spellEnd"/>
+          </w:p>
+        </w:tc>
+        <w:tc>
+          <w:tcPr>
+            <w:tcW w:w="2668" w:type="dxa"/>
+            <w:tcBorders>
+              <w:top w:val="single" w:sz="4" w:space="0" w:color="auto"/>
+              <w:bottom w:val="single" w:sz="4" w:space="0" w:color="auto"/>
+            </w:tcBorders>
+          </w:tcPr>
+          <w:p>
+            <w:pPr>
+              <w:rPr>
+                <w:sz w:val="24"/>
+                <w:szCs w:val="24"/>
+              </w:rPr>
+            </w:pPr>
+          </w:p>
+        </w:tc>
+        <w:tc>
+          <w:tcPr>
+            <w:tcW w:w="3185" w:type="dxa"/>
+            <w:tcBorders>
+              <w:top w:val="single" w:sz="4" w:space="0" w:color="auto"/>
+              <w:bottom w:val="single" w:sz="4" w:space="0" w:color="auto"/>
+            </w:tcBorders>
+          </w:tcPr>
+          <w:p>
+            <w:pPr>
+              <w:jc w:val="right"/>
+              <w:rPr>
+                <w:sz w:val="24"/>
+                <w:szCs w:val="24"/>
+              </w:rPr>
+            </w:pPr>
+            <w:r>
+              <w:rPr>
+                <w:sz w:val="24"/>
+                <w:szCs w:val="24"/>
+              </w:rPr>
+              <w:t>-</w:t>
+            </w:r>
+            <w:r>
+              <w:rPr>
+                <w:sz w:val="24"/>
+                <w:szCs w:val="24"/>
+              </w:rPr>
+              <w:t>500</w:t>
+            </w:r>
+            <w:r>
+              <w:rPr>
+                <w:sz w:val="24"/>
+                <w:szCs w:val="24"/>
+              </w:rPr>
+              <w:t xml:space="preserve"> €</w:t>
+            </w:r>
+          </w:p>
+        </w:tc>
+      </w:tr>
+      <w:tr>
+        <w:tc>
+          <w:tcPr>
+            <w:tcW w:w="3207" w:type="dxa"/>
+            <w:tcBorders>
+              <w:top w:val="single" w:sz="4" w:space="0" w:color="auto"/>
+              <w:bottom w:val="single" w:sz="4" w:space="0" w:color="auto"/>
+            </w:tcBorders>
+          </w:tcPr>
+          <w:p>
+            <w:pPr>
+              <w:rPr>
+                <w:sz w:val="24"/>
+                <w:szCs w:val="24"/>
+              </w:rPr>
+            </w:pPr>
+            <w:r>
+              <w:rPr>
+                <w:sz w:val="24"/>
+                <w:szCs w:val="24"/>
+              </w:rPr>
+              <w:t>Diseñadores</w:t>
+            </w:r>
+          </w:p>
+        </w:tc>
+        <w:tc>
+          <w:tcPr>
+            <w:tcW w:w="2668" w:type="dxa"/>
+            <w:tcBorders>
+              <w:top w:val="single" w:sz="4" w:space="0" w:color="auto"/>
+              <w:bottom w:val="single" w:sz="4" w:space="0" w:color="auto"/>
+            </w:tcBorders>
+          </w:tcPr>
+          <w:p>
+            <w:pPr>
+              <w:rPr>
+                <w:sz w:val="24"/>
+                <w:szCs w:val="24"/>
+              </w:rPr>
+            </w:pPr>
+          </w:p>
+        </w:tc>
+        <w:tc>
+          <w:tcPr>
+            <w:tcW w:w="3185" w:type="dxa"/>
+            <w:tcBorders>
+              <w:top w:val="single" w:sz="4" w:space="0" w:color="auto"/>
+              <w:bottom w:val="single" w:sz="4" w:space="0" w:color="auto"/>
+            </w:tcBorders>
+          </w:tcPr>
+          <w:p>
+            <w:pPr>
+              <w:jc w:val="right"/>
+              <w:rPr>
+                <w:sz w:val="24"/>
+                <w:szCs w:val="24"/>
+              </w:rPr>
+            </w:pPr>
+          </w:p>
+        </w:tc>
+      </w:tr>
+      <w:tr>
+        <w:tc>
+          <w:tcPr>
+            <w:tcW w:w="3207" w:type="dxa"/>
+            <w:tcBorders>
+              <w:top w:val="single" w:sz="4" w:space="0" w:color="auto"/>
+              <w:bottom w:val="single" w:sz="4" w:space="0" w:color="auto"/>
+            </w:tcBorders>
+          </w:tcPr>
+          <w:p>
+            <w:pPr>
+              <w:rPr>
+                <w:sz w:val="24"/>
+                <w:szCs w:val="24"/>
+              </w:rPr>
+            </w:pPr>
+          </w:p>
+        </w:tc>
+        <w:tc>
+          <w:tcPr>
+            <w:tcW w:w="2668" w:type="dxa"/>
+            <w:tcBorders>
+              <w:top w:val="single" w:sz="4" w:space="0" w:color="auto"/>
+              <w:bottom w:val="single" w:sz="4" w:space="0" w:color="auto"/>
+            </w:tcBorders>
+          </w:tcPr>
+          <w:p>
+            <w:pPr>
+              <w:rPr>
+                <w:sz w:val="24"/>
+                <w:szCs w:val="24"/>
+              </w:rPr>
+            </w:pPr>
+          </w:p>
+        </w:tc>
+        <w:tc>
+          <w:tcPr>
+            <w:tcW w:w="3185" w:type="dxa"/>
+            <w:tcBorders>
+              <w:top w:val="single" w:sz="4" w:space="0" w:color="auto"/>
+              <w:bottom w:val="single" w:sz="4" w:space="0" w:color="auto"/>
+            </w:tcBorders>
+          </w:tcPr>
+          <w:p>
+            <w:pPr>
+              <w:jc w:val="right"/>
+              <w:rPr>
+                <w:sz w:val="24"/>
+                <w:szCs w:val="24"/>
+              </w:rPr>
+            </w:pPr>
+          </w:p>
+        </w:tc>
+      </w:tr>
+      <w:tr>
+        <w:tc>
+          <w:tcPr>
+            <w:tcW w:w="3207" w:type="dxa"/>
+            <w:tcBorders>
+              <w:top w:val="single" w:sz="4" w:space="0" w:color="auto"/>
+              <w:bottom w:val="single" w:sz="4" w:space="0" w:color="auto"/>
+            </w:tcBorders>
+          </w:tcPr>
+          <w:p>
+            <w:pPr>
+              <w:rPr>
+                <w:sz w:val="24"/>
+                <w:szCs w:val="24"/>
+              </w:rPr>
+            </w:pPr>
+            <w:r>
+              <w:rPr>
+                <w:sz w:val="24"/>
+                <w:szCs w:val="24"/>
+              </w:rPr>
+              <w:t>Publicación de la app móvil en Google Play</w:t>
+            </w:r>
+          </w:p>
+        </w:tc>
+        <w:tc>
+          <w:tcPr>
+            <w:tcW w:w="2668" w:type="dxa"/>
+            <w:tcBorders>
+              <w:top w:val="single" w:sz="4" w:space="0" w:color="auto"/>
+              <w:bottom w:val="single" w:sz="4" w:space="0" w:color="auto"/>
+            </w:tcBorders>
+          </w:tcPr>
+          <w:p>
+            <w:pPr>
+              <w:rPr>
+                <w:sz w:val="24"/>
+                <w:szCs w:val="24"/>
+              </w:rPr>
+            </w:pPr>
+          </w:p>
+        </w:tc>
+        <w:tc>
+          <w:tcPr>
+            <w:tcW w:w="3185" w:type="dxa"/>
+            <w:tcBorders>
+              <w:top w:val="single" w:sz="4" w:space="0" w:color="auto"/>
+              <w:bottom w:val="single" w:sz="4" w:space="0" w:color="auto"/>
+            </w:tcBorders>
+          </w:tcPr>
+          <w:p>
+            <w:pPr>
+              <w:jc w:val="right"/>
+              <w:rPr>
+                <w:sz w:val="24"/>
+                <w:szCs w:val="24"/>
+              </w:rPr>
+            </w:pPr>
+            <w:r>
+              <w:rPr>
+                <w:sz w:val="24"/>
+                <w:szCs w:val="24"/>
+              </w:rPr>
+              <w:t>-25 €</w:t>
+            </w:r>
+          </w:p>
+        </w:tc>
+      </w:tr>
+      <w:tr>
+        <w:tc>
+          <w:tcPr>
+            <w:tcW w:w="3207" w:type="dxa"/>
+            <w:tcBorders>
+              <w:top w:val="single" w:sz="4" w:space="0" w:color="auto"/>
+              <w:bottom w:val="single" w:sz="4" w:space="0" w:color="auto"/>
+            </w:tcBorders>
+          </w:tcPr>
+          <w:p>
+            <w:pPr>
+              <w:rPr>
+                <w:sz w:val="24"/>
+                <w:szCs w:val="24"/>
+              </w:rPr>
+            </w:pPr>
+            <w:r>
+              <w:rPr>
+                <w:sz w:val="24"/>
+                <w:szCs w:val="24"/>
+              </w:rPr>
+              <w:t>Publicación de la app Web</w:t>
+            </w:r>
+          </w:p>
+        </w:tc>
+        <w:tc>
+          <w:tcPr>
+            <w:tcW w:w="2668" w:type="dxa"/>
+            <w:tcBorders>
+              <w:top w:val="single" w:sz="4" w:space="0" w:color="auto"/>
+              <w:bottom w:val="single" w:sz="4" w:space="0" w:color="auto"/>
+            </w:tcBorders>
+          </w:tcPr>
+          <w:p>
+            <w:pPr>
+              <w:rPr>
+                <w:sz w:val="24"/>
+                <w:szCs w:val="24"/>
+              </w:rPr>
+            </w:pPr>
+          </w:p>
+        </w:tc>
+        <w:tc>
+          <w:tcPr>
+            <w:tcW w:w="3185" w:type="dxa"/>
+            <w:tcBorders>
+              <w:top w:val="single" w:sz="4" w:space="0" w:color="auto"/>
+              <w:bottom w:val="single" w:sz="4" w:space="0" w:color="auto"/>
+            </w:tcBorders>
+          </w:tcPr>
+          <w:p>
+            <w:pPr>
+              <w:jc w:val="right"/>
+              <w:rPr>
+                <w:sz w:val="24"/>
+                <w:szCs w:val="24"/>
+              </w:rPr>
+            </w:pPr>
+            <w:r>
+              <w:rPr>
+                <w:sz w:val="24"/>
+                <w:szCs w:val="24"/>
+              </w:rPr>
+              <w:t>-55 € / año</w:t>
+            </w:r>
+          </w:p>
+        </w:tc>
+      </w:tr>
+      <w:tr>
+        <w:tc>
+          <w:tcPr>
+            <w:tcW w:w="3207" w:type="dxa"/>
+            <w:tcBorders>
+              <w:top w:val="single" w:sz="4" w:space="0" w:color="auto"/>
+              <w:bottom w:val="single" w:sz="4" w:space="0" w:color="auto"/>
+            </w:tcBorders>
+          </w:tcPr>
+          <w:p>
+            <w:pPr>
+              <w:rPr>
+                <w:sz w:val="24"/>
+                <w:szCs w:val="24"/>
+              </w:rPr>
+            </w:pPr>
+          </w:p>
+        </w:tc>
+        <w:tc>
+          <w:tcPr>
+            <w:tcW w:w="2668" w:type="dxa"/>
+            <w:tcBorders>
+              <w:top w:val="single" w:sz="4" w:space="0" w:color="auto"/>
+              <w:bottom w:val="single" w:sz="4" w:space="0" w:color="auto"/>
+            </w:tcBorders>
+          </w:tcPr>
+          <w:p>
+            <w:pPr>
+              <w:rPr>
+                <w:sz w:val="24"/>
+                <w:szCs w:val="24"/>
+              </w:rPr>
+            </w:pPr>
+          </w:p>
+        </w:tc>
+        <w:tc>
+          <w:tcPr>
+            <w:tcW w:w="3185" w:type="dxa"/>
+            <w:tcBorders>
+              <w:top w:val="single" w:sz="4" w:space="0" w:color="auto"/>
+              <w:bottom w:val="single" w:sz="4" w:space="0" w:color="auto"/>
+            </w:tcBorders>
+          </w:tcPr>
+          <w:p>
+            <w:pPr>
+              <w:jc w:val="right"/>
+              <w:rPr>
+                <w:sz w:val="24"/>
+                <w:szCs w:val="24"/>
+              </w:rPr>
+            </w:pPr>
+          </w:p>
+        </w:tc>
+      </w:tr>
+      <w:tr>
+        <w:tc>
+          <w:tcPr>
+            <w:tcW w:w="3207" w:type="dxa"/>
+            <w:tcBorders>
+              <w:top w:val="single" w:sz="4" w:space="0" w:color="auto"/>
+            </w:tcBorders>
+          </w:tcPr>
+          <w:p>
+            <w:pPr>
+              <w:rPr>
+                <w:sz w:val="24"/>
+                <w:szCs w:val="24"/>
+              </w:rPr>
+            </w:pPr>
+            <w:r>
+              <w:rPr>
+                <w:sz w:val="24"/>
+                <w:szCs w:val="24"/>
+              </w:rPr>
+              <w:t>Total</w:t>
+            </w:r>
+          </w:p>
+        </w:tc>
+        <w:tc>
+          <w:tcPr>
+            <w:tcW w:w="2668" w:type="dxa"/>
+            <w:tcBorders>
+              <w:top w:val="single" w:sz="4" w:space="0" w:color="auto"/>
+            </w:tcBorders>
+          </w:tcPr>
+          <w:p>
+            <w:pPr>
+              <w:rPr>
+                <w:sz w:val="24"/>
+                <w:szCs w:val="24"/>
+              </w:rPr>
+            </w:pPr>
+          </w:p>
+        </w:tc>
+        <w:tc>
+          <w:tcPr>
+            <w:tcW w:w="3185" w:type="dxa"/>
+            <w:tcBorders>
+              <w:top w:val="single" w:sz="4" w:space="0" w:color="auto"/>
+            </w:tcBorders>
+          </w:tcPr>
+          <w:p>
+            <w:pPr>
+              <w:jc w:val="right"/>
+              <w:rPr>
+                <w:sz w:val="24"/>
+                <w:szCs w:val="24"/>
+              </w:rPr>
+            </w:pPr>
+          </w:p>
+        </w:tc>
+      </w:tr>
+    </w:tbl>
+    <w:p>
+      <w:pPr>
+        <w:rPr>
+          <w:sz w:val="24"/>
+          <w:szCs w:val="24"/>
+        </w:rPr>
+      </w:pPr>
+    </w:p>
+    <w:p>
+      <w:pPr>
+        <w:rPr>
+          <w:sz w:val="24"/>
+          <w:szCs w:val="24"/>
+        </w:rPr>
+      </w:pPr>
+    </w:p>
+    <w:p>
+      <w:pPr>
+        <w:rPr>
+          <w:sz w:val="24"/>
+          <w:szCs w:val="24"/>
+        </w:rPr>
+      </w:pPr>
+    </w:p>
+    <w:p>
+      <w:pPr>
+        <w:rPr>
+          <w:sz w:val="24"/>
+          <w:szCs w:val="24"/>
+        </w:rPr>
+      </w:pPr>
+    </w:p>
+    <w:p>
+      <w:pPr>
+        <w:rPr>
+          <w:sz w:val="24"/>
+          <w:szCs w:val="24"/>
+        </w:rPr>
+      </w:pPr>
+    </w:p>
+    <w:p>
+      <w:pPr>
+        <w:rPr>
+          <w:sz w:val="24"/>
+          <w:szCs w:val="24"/>
+        </w:rPr>
+      </w:pPr>
+    </w:p>
+    <w:p>
+      <w:pPr>
+        <w:rPr>
+          <w:sz w:val="24"/>
+          <w:szCs w:val="24"/>
+        </w:rPr>
+      </w:pPr>
+    </w:p>
+    <w:p>
+      <w:pPr>
+        <w:rPr>
+          <w:sz w:val="24"/>
+          <w:szCs w:val="24"/>
+        </w:rPr>
+      </w:pPr>
+    </w:p>
+    <w:p>
+      <w:pPr>
+        <w:rPr>
+          <w:sz w:val="24"/>
+          <w:szCs w:val="24"/>
+        </w:rPr>
+      </w:pPr>
+    </w:p>
+    <w:p>
+      <w:pPr>
+        <w:pStyle w:val="Heading1"/>
+        <w:rPr>
+          <w:rFonts w:ascii="Arial" w:hAnsi="Arial" w:cs="Arial"/>
+          <w:b/>
+          <w:bCs/>
+          <w:color w:val="00B050"/>
+          <w:sz w:val="40"/>
+          <w:szCs w:val="40"/>
+        </w:rPr>
+      </w:pPr>
+      <w:r>
+        <w:rPr>
+          <w:rFonts w:ascii="Arial" w:hAnsi="Arial" w:cs="Arial"/>
+          <w:b/>
+          <w:bCs/>
+          <w:color w:val="00B050"/>
+          <w:sz w:val="40"/>
+          <w:szCs w:val="40"/>
+        </w:rPr>
+        <w:lastRenderedPageBreak/>
+        <w:t>Análisis y diseño</w:t>
+      </w:r>
+    </w:p>
+    <w:p/>
+    <w:p>
+      <w:pPr>
+        <w:pStyle w:val="Heading2"/>
+        <w:rPr>
+          <w:rFonts w:ascii="Arial" w:hAnsi="Arial" w:cs="Arial"/>
+          <w:b/>
+          <w:bCs/>
+          <w:color w:val="00B050"/>
+          <w:sz w:val="32"/>
+          <w:szCs w:val="32"/>
+        </w:rPr>
+      </w:pPr>
+      <w:r>
+        <w:rPr>
+          <w:rFonts w:ascii="Arial" w:hAnsi="Arial" w:cs="Arial"/>
+          <w:b/>
+          <w:bCs/>
+          <w:color w:val="00B050"/>
+          <w:sz w:val="32"/>
+          <w:szCs w:val="32"/>
+        </w:rPr>
+        <w:t>Modelado de datos</w:t>
+      </w:r>
+    </w:p>
+    <w:p>
+      <w:pPr>
+        <w:rPr>
+          <w:sz w:val="24"/>
+          <w:szCs w:val="24"/>
+        </w:rPr>
+      </w:pPr>
+    </w:p>
+    <w:p>
+      <w:pPr>
+        <w:pStyle w:val="Heading2"/>
+        <w:rPr>
+          <w:rFonts w:ascii="Arial" w:hAnsi="Arial" w:cs="Arial"/>
+          <w:b/>
+          <w:bCs/>
+          <w:color w:val="00B050"/>
+          <w:sz w:val="32"/>
+          <w:szCs w:val="32"/>
+        </w:rPr>
+      </w:pPr>
+      <w:r>
+        <w:rPr>
+          <w:rFonts w:ascii="Arial" w:hAnsi="Arial" w:cs="Arial"/>
+          <w:b/>
+          <w:bCs/>
+          <w:color w:val="00B050"/>
+          <w:sz w:val="32"/>
+          <w:szCs w:val="32"/>
+        </w:rPr>
+        <w:t>Análisis y diseño del sistema funcional</w:t>
+      </w:r>
+    </w:p>
+    <w:p/>
+    <w:p/>
+    <w:p/>
+    <w:p/>
+    <w:p/>
+    <w:p/>
+    <w:p/>
+    <w:p/>
+    <w:p/>
+    <w:p/>
+    <w:p/>
+    <w:p/>
+    <w:p/>
+    <w:p/>
+    <w:p/>
+    <w:p/>
+    <w:p/>
+    <w:p/>
+    <w:p/>
+    <w:p/>
+    <w:p/>
+    <w:p/>
+    <w:p/>
+    <w:p/>
+    <w:p/>
+    <w:p/>
+    <w:p>
+      <w:pPr>
+        <w:pStyle w:val="Heading2"/>
+        <w:rPr>
+          <w:rFonts w:ascii="Arial" w:hAnsi="Arial" w:cs="Arial"/>
+          <w:b/>
+          <w:bCs/>
+          <w:color w:val="00B050"/>
+          <w:sz w:val="32"/>
+          <w:szCs w:val="32"/>
+        </w:rPr>
+      </w:pPr>
+      <w:r>
+        <w:rPr>
+          <w:rFonts w:ascii="Arial" w:hAnsi="Arial" w:cs="Arial"/>
+          <w:b/>
+          <w:bCs/>
+          <w:color w:val="00B050"/>
+          <w:sz w:val="32"/>
+          <w:szCs w:val="32"/>
+        </w:rPr>
+        <w:lastRenderedPageBreak/>
+        <w:t>Análisis y diseño de la interfaz de usuario</w:t>
+      </w:r>
+    </w:p>
+    <w:p/>
+    <w:p>
+      <w:pPr>
+        <w:rPr>
+          <w:b/>
+          <w:bCs/>
+          <w:sz w:val="24"/>
+          <w:szCs w:val="24"/>
+        </w:rPr>
+      </w:pPr>
+      <w:r>
+        <w:rPr>
+          <w:b/>
+          <w:bCs/>
+          <w:sz w:val="24"/>
+          <w:szCs w:val="24"/>
+        </w:rPr>
+        <w:t>Aplicación móvil:</w:t>
+      </w:r>
+    </w:p>
+    <w:p>
+      <w:pPr>
+        <w:rPr>
+          <w:sz w:val="24"/>
+          <w:szCs w:val="24"/>
+        </w:rPr>
+      </w:pPr>
+      <w:r>
+        <w:rPr>
+          <w:sz w:val="24"/>
+          <w:szCs w:val="24"/>
+        </w:rPr>
+        <w:t xml:space="preserve">Al iniciar la aplicación, aparece una “Splash </w:t>
+      </w:r>
+      <w:proofErr w:type="spellStart"/>
+      <w:r>
+        <w:rPr>
+          <w:sz w:val="24"/>
+          <w:szCs w:val="24"/>
+        </w:rPr>
+        <w:t>Screen</w:t>
+      </w:r>
+      <w:proofErr w:type="spellEnd"/>
+      <w:r>
+        <w:rPr>
+          <w:sz w:val="24"/>
+          <w:szCs w:val="24"/>
+        </w:rPr>
+        <w:t xml:space="preserve">” (Pantalla de carga) con el logo de la aplicación, que cambiará de pantalla automáticamente a los 5 segundos. </w:t>
+      </w:r>
+    </w:p>
+    <w:p>
+      <w:pPr>
+        <w:rPr>
+          <w:sz w:val="24"/>
+          <w:szCs w:val="24"/>
+        </w:rPr>
+      </w:pPr>
+    </w:p>
+    <w:p>
+      <w:pPr>
+        <w:keepNext/>
+        <w:jc w:val="center"/>
+      </w:pPr>
+      <w:r>
+        <w:rPr>
+          <w:b/>
+          <w:bCs/>
+          <w:sz w:val="24"/>
+          <w:szCs w:val="24"/>
+        </w:rPr>
+        <w:drawing>
+          <wp:inline distT="0" distB="0" distL="0" distR="0" wp14:anchorId="6D3D6292" wp14:editId="603C6D26">
+            <wp:extent cx="1404417" cy="2415598"/>
+            <wp:effectExtent l="0" t="0" r="5715" b="3810"/>
+            <wp:docPr id="4" name="Picture 4"/>
+            <wp:cNvGraphicFramePr>
+              <a:graphicFrameLocks xmlns:a="http://schemas.openxmlformats.org/drawingml/2006/main" noChangeAspect="1"/>
+            </wp:cNvGraphicFramePr>
+            <a:graphic xmlns:a="http://schemas.openxmlformats.org/drawingml/2006/main">
+              <a:graphicData uri="http://schemas.openxmlformats.org/drawingml/2006/picture">
+                <pic:pic xmlns:pic="http://schemas.openxmlformats.org/drawingml/2006/picture">
+                  <pic:nvPicPr>
+                    <pic:cNvPr id="1" name=""/>
+                    <pic:cNvPicPr/>
+                  </pic:nvPicPr>
+                  <pic:blipFill>
+                    <a:blip r:embed="rId10"/>
+                    <a:stretch>
+                      <a:fillRect/>
+                    </a:stretch>
+                  </pic:blipFill>
+                  <pic:spPr>
+                    <a:xfrm>
+                      <a:off x="0" y="0"/>
+                      <a:ext cx="1427855" cy="2455912"/>
+                    </a:xfrm>
+                    <a:prstGeom prst="rect">
+                      <a:avLst/>
+                    </a:prstGeom>
+                  </pic:spPr>
+                </pic:pic>
+              </a:graphicData>
+            </a:graphic>
+          </wp:inline>
+        </w:drawing>
+      </w:r>
+      <w:r>
+        <w:t xml:space="preserve"> </w:t>
+      </w:r>
+    </w:p>
+    <w:p>
+      <w:pPr>
+        <w:pStyle w:val="Caption"/>
+        <w:jc w:val="center"/>
+      </w:pPr>
+      <w:r>
+        <w:t xml:space="preserve">Ilustración </w:t>
+      </w:r>
+      <w:fldSimple w:instr=" SEQ Ilustración \* ARABIC ">
+        <w:r>
+          <w:rPr>
+            <w:noProof/>
+          </w:rPr>
+          <w:t>1</w:t>
+        </w:r>
+      </w:fldSimple>
+      <w:r>
+        <w:t xml:space="preserve">: Splash </w:t>
+      </w:r>
+      <w:proofErr w:type="spellStart"/>
+      <w:r>
+        <w:t>Screen</w:t>
+      </w:r>
+      <w:proofErr w:type="spellEnd"/>
+    </w:p>
+    <w:p>
+      <w:r>
+        <w:t>Tras la pantalla de carga, en caso de que el usuario tenga iniciada sesión, aparecerá la “</w:t>
+      </w:r>
+      <w:proofErr w:type="spellStart"/>
+      <w:r>
+        <w:t>Main</w:t>
+      </w:r>
+      <w:proofErr w:type="spellEnd"/>
+      <w:r>
+        <w:t xml:space="preserve"> </w:t>
+      </w:r>
+      <w:proofErr w:type="spellStart"/>
+      <w:r>
+        <w:t>Activity</w:t>
+      </w:r>
+      <w:proofErr w:type="spellEnd"/>
+      <w:r>
+        <w:t>” o pantalla principal, con el logo de la aplicación y un menú a las secciones de la aplicación.</w:t>
+      </w:r>
+    </w:p>
+    <w:p>
+      <w:r>
+        <w:t xml:space="preserve">La sección principal o “Home” dispone de un botón en formato de carta para iniciar o cerrar sesión y otro botón para acceder a la web. </w:t>
+      </w:r>
+    </w:p>
+    <w:p/>
+    <w:p>
+      <w:pPr>
+        <w:keepNext/>
+        <w:jc w:val="center"/>
+      </w:pPr>
+      <w:r>
+        <w:drawing>
+          <wp:inline distT="0" distB="0" distL="0" distR="0" wp14:anchorId="2CE561B7" wp14:editId="40CE4D7F">
+            <wp:extent cx="1538636" cy="2555152"/>
+            <wp:effectExtent l="0" t="0" r="4445" b="0"/>
+            <wp:docPr id="6" name="Picture 6"/>
+            <wp:cNvGraphicFramePr>
+              <a:graphicFrameLocks xmlns:a="http://schemas.openxmlformats.org/drawingml/2006/main" noChangeAspect="1"/>
+            </wp:cNvGraphicFramePr>
+            <a:graphic xmlns:a="http://schemas.openxmlformats.org/drawingml/2006/main">
+              <a:graphicData uri="http://schemas.openxmlformats.org/drawingml/2006/picture">
+                <pic:pic xmlns:pic="http://schemas.openxmlformats.org/drawingml/2006/picture">
+                  <pic:nvPicPr>
+                    <pic:cNvPr id="1" name=""/>
+                    <pic:cNvPicPr/>
+                  </pic:nvPicPr>
+                  <pic:blipFill>
+                    <a:blip r:embed="rId11"/>
+                    <a:stretch>
+                      <a:fillRect/>
+                    </a:stretch>
+                  </pic:blipFill>
+                  <pic:spPr>
+                    <a:xfrm>
+                      <a:off x="0" y="0"/>
+                      <a:ext cx="1554056" cy="2580759"/>
+                    </a:xfrm>
+                    <a:prstGeom prst="rect">
+                      <a:avLst/>
+                    </a:prstGeom>
+                  </pic:spPr>
+                </pic:pic>
+              </a:graphicData>
+            </a:graphic>
+          </wp:inline>
+        </w:drawing>
+      </w:r>
+    </w:p>
+    <w:p>
+      <w:pPr>
+        <w:pStyle w:val="Caption"/>
+        <w:jc w:val="center"/>
+      </w:pPr>
+      <w:r>
+        <w:t xml:space="preserve">Ilustración </w:t>
+      </w:r>
+      <w:fldSimple w:instr=" SEQ Ilustración \* ARABIC ">
+        <w:r>
+          <w:rPr>
+            <w:noProof/>
+          </w:rPr>
+          <w:t>2</w:t>
+        </w:r>
+      </w:fldSimple>
+      <w:r>
+        <w:t xml:space="preserve">: </w:t>
+      </w:r>
+      <w:proofErr w:type="spellStart"/>
+      <w:r>
+        <w:t>Main</w:t>
+      </w:r>
+      <w:proofErr w:type="spellEnd"/>
+      <w:r>
+        <w:t xml:space="preserve"> </w:t>
+      </w:r>
+      <w:proofErr w:type="spellStart"/>
+      <w:r>
+        <w:t>Activity</w:t>
+      </w:r>
+      <w:proofErr w:type="spellEnd"/>
+    </w:p>
+    <w:p/>
+    <w:p/>
+    <w:p/>
     <w:p>
       <w:pPr>
         <w:rPr>
@@ -4966,7 +9579,12 @@
       </w:pPr>
     </w:p>
     <w:sectPr>
-      <w:headerReference w:type="default" r:id="rId10"/>
+      <w:headerReference w:type="even" r:id="rId12"/>
+      <w:headerReference w:type="default" r:id="rId13"/>
+      <w:footerReference w:type="even" r:id="rId14"/>
+      <w:footerReference w:type="default" r:id="rId15"/>
+      <w:headerReference w:type="first" r:id="rId16"/>
+      <w:footerReference w:type="first" r:id="rId17"/>
       <w:pgSz w:w="11906" w:h="16838"/>
       <w:pgMar w:top="1418" w:right="1418" w:bottom="1418" w:left="1418" w:header="709" w:footer="709" w:gutter="0"/>
       <w:cols w:space="708"/>
@@ -5001,6 +9619,36 @@
 </w:endnotes>
 </file>
 
+<file path=word/footer1.xml><?xml version="1.0" encoding="utf-8"?>
+<w:ftr xmlns:wpc="http://schemas.microsoft.com/office/word/2010/wordprocessingCanvas" xmlns:cx="http://schemas.microsoft.com/office/drawing/2014/chartex" xmlns:cx1="http://schemas.microsoft.com/office/drawing/2015/9/8/chartex" xmlns:cx2="http://schemas.microsoft.com/office/drawing/2015/10/21/chartex" xmlns:cx3="http://schemas.microsoft.com/office/drawing/2016/5/9/chartex" xmlns:cx4="http://schemas.microsoft.com/office/drawing/2016/5/10/chartex" xmlns:cx5="http://schemas.microsoft.com/office/drawing/2016/5/11/chartex" xmlns:cx6="http://schemas.microsoft.com/office/drawing/2016/5/12/chartex" xmlns:cx7="http://schemas.microsoft.com/office/drawing/2016/5/13/chartex" xmlns:cx8="http://schemas.microsoft.com/office/drawing/2016/5/14/chartex" xmlns:mc="http://schemas.openxmlformats.org/markup-compatibility/2006" xmlns:aink="http://schemas.microsoft.com/office/drawing/2016/ink" xmlns:am3d="http://schemas.microsoft.com/office/drawing/2017/model3d" xmlns:o="urn:schemas-microsoft-com:office:office" xmlns:r="http://schemas.openxmlformats.org/officeDocument/2006/relationships" xmlns:m="http://schemas.openxmlformats.org/officeDocument/2006/math" xmlns:v="urn:schemas-microsoft-com:vml" xmlns:wp14="http://schemas.microsoft.com/office/word/2010/wordprocessingDrawing" xmlns:wp="http://schemas.openxmlformats.org/drawingml/2006/wordprocessingDrawing" xmlns:w10="urn:schemas-microsoft-com:office:word" xmlns:w="http://schemas.openxmlformats.org/wordprocessingml/2006/main" xmlns:w14="http://schemas.microsoft.com/office/word/2010/wordml" xmlns:w15="http://schemas.microsoft.com/office/word/2012/wordml" xmlns:w16cex="http://schemas.microsoft.com/office/word/2018/wordml/cex" xmlns:w16cid="http://schemas.microsoft.com/office/word/2016/wordml/cid" xmlns:w16="http://schemas.microsoft.com/office/word/2018/wordml" xmlns:w16sdtdh="http://schemas.microsoft.com/office/word/2020/wordml/sdtdatahash" xmlns:w16se="http://schemas.microsoft.com/office/word/2015/wordml/symex" xmlns:wpg="http://schemas.microsoft.com/office/word/2010/wordprocessingGroup" xmlns:wpi="http://schemas.microsoft.com/office/word/2010/wordprocessingInk" xmlns:wne="http://schemas.microsoft.com/office/word/2006/wordml" xmlns:wps="http://schemas.microsoft.com/office/word/2010/wordprocessingShape" mc:Ignorable="w14 w15 w16se w16cid w16 w16cex w16sdtdh wp14">
+  <w:p>
+    <w:pPr>
+      <w:pStyle w:val="Footer"/>
+    </w:pPr>
+  </w:p>
+</w:ftr>
+</file>
+
+<file path=word/footer2.xml><?xml version="1.0" encoding="utf-8"?>
+<w:ftr xmlns:wpc="http://schemas.microsoft.com/office/word/2010/wordprocessingCanvas" xmlns:cx="http://schemas.microsoft.com/office/drawing/2014/chartex" xmlns:cx1="http://schemas.microsoft.com/office/drawing/2015/9/8/chartex" xmlns:cx2="http://schemas.microsoft.com/office/drawing/2015/10/21/chartex" xmlns:cx3="http://schemas.microsoft.com/office/drawing/2016/5/9/chartex" xmlns:cx4="http://schemas.microsoft.com/office/drawing/2016/5/10/chartex" xmlns:cx5="http://schemas.microsoft.com/office/drawing/2016/5/11/chartex" xmlns:cx6="http://schemas.microsoft.com/office/drawing/2016/5/12/chartex" xmlns:cx7="http://schemas.microsoft.com/office/drawing/2016/5/13/chartex" xmlns:cx8="http://schemas.microsoft.com/office/drawing/2016/5/14/chartex" xmlns:mc="http://schemas.openxmlformats.org/markup-compatibility/2006" xmlns:aink="http://schemas.microsoft.com/office/drawing/2016/ink" xmlns:am3d="http://schemas.microsoft.com/office/drawing/2017/model3d" xmlns:o="urn:schemas-microsoft-com:office:office" xmlns:r="http://schemas.openxmlformats.org/officeDocument/2006/relationships" xmlns:m="http://schemas.openxmlformats.org/officeDocument/2006/math" xmlns:v="urn:schemas-microsoft-com:vml" xmlns:wp14="http://schemas.microsoft.com/office/word/2010/wordprocessingDrawing" xmlns:wp="http://schemas.openxmlformats.org/drawingml/2006/wordprocessingDrawing" xmlns:w10="urn:schemas-microsoft-com:office:word" xmlns:w="http://schemas.openxmlformats.org/wordprocessingml/2006/main" xmlns:w14="http://schemas.microsoft.com/office/word/2010/wordml" xmlns:w15="http://schemas.microsoft.com/office/word/2012/wordml" xmlns:w16cex="http://schemas.microsoft.com/office/word/2018/wordml/cex" xmlns:w16cid="http://schemas.microsoft.com/office/word/2016/wordml/cid" xmlns:w16="http://schemas.microsoft.com/office/word/2018/wordml" xmlns:w16sdtdh="http://schemas.microsoft.com/office/word/2020/wordml/sdtdatahash" xmlns:w16se="http://schemas.microsoft.com/office/word/2015/wordml/symex" xmlns:wpg="http://schemas.microsoft.com/office/word/2010/wordprocessingGroup" xmlns:wpi="http://schemas.microsoft.com/office/word/2010/wordprocessingInk" xmlns:wne="http://schemas.microsoft.com/office/word/2006/wordml" xmlns:wps="http://schemas.microsoft.com/office/word/2010/wordprocessingShape" mc:Ignorable="w14 w15 w16se w16cid w16 w16cex w16sdtdh wp14">
+  <w:p>
+    <w:pPr>
+      <w:pStyle w:val="Footer"/>
+    </w:pPr>
+  </w:p>
+</w:ftr>
+</file>
+
+<file path=word/footer3.xml><?xml version="1.0" encoding="utf-8"?>
+<w:ftr xmlns:wpc="http://schemas.microsoft.com/office/word/2010/wordprocessingCanvas" xmlns:cx="http://schemas.microsoft.com/office/drawing/2014/chartex" xmlns:cx1="http://schemas.microsoft.com/office/drawing/2015/9/8/chartex" xmlns:cx2="http://schemas.microsoft.com/office/drawing/2015/10/21/chartex" xmlns:cx3="http://schemas.microsoft.com/office/drawing/2016/5/9/chartex" xmlns:cx4="http://schemas.microsoft.com/office/drawing/2016/5/10/chartex" xmlns:cx5="http://schemas.microsoft.com/office/drawing/2016/5/11/chartex" xmlns:cx6="http://schemas.microsoft.com/office/drawing/2016/5/12/chartex" xmlns:cx7="http://schemas.microsoft.com/office/drawing/2016/5/13/chartex" xmlns:cx8="http://schemas.microsoft.com/office/drawing/2016/5/14/chartex" xmlns:mc="http://schemas.openxmlformats.org/markup-compatibility/2006" xmlns:aink="http://schemas.microsoft.com/office/drawing/2016/ink" xmlns:am3d="http://schemas.microsoft.com/office/drawing/2017/model3d" xmlns:o="urn:schemas-microsoft-com:office:office" xmlns:r="http://schemas.openxmlformats.org/officeDocument/2006/relationships" xmlns:m="http://schemas.openxmlformats.org/officeDocument/2006/math" xmlns:v="urn:schemas-microsoft-com:vml" xmlns:wp14="http://schemas.microsoft.com/office/word/2010/wordprocessingDrawing" xmlns:wp="http://schemas.openxmlformats.org/drawingml/2006/wordprocessingDrawing" xmlns:w10="urn:schemas-microsoft-com:office:word" xmlns:w="http://schemas.openxmlformats.org/wordprocessingml/2006/main" xmlns:w14="http://schemas.microsoft.com/office/word/2010/wordml" xmlns:w15="http://schemas.microsoft.com/office/word/2012/wordml" xmlns:w16cex="http://schemas.microsoft.com/office/word/2018/wordml/cex" xmlns:w16cid="http://schemas.microsoft.com/office/word/2016/wordml/cid" xmlns:w16="http://schemas.microsoft.com/office/word/2018/wordml" xmlns:w16sdtdh="http://schemas.microsoft.com/office/word/2020/wordml/sdtdatahash" xmlns:w16se="http://schemas.microsoft.com/office/word/2015/wordml/symex" xmlns:wpg="http://schemas.microsoft.com/office/word/2010/wordprocessingGroup" xmlns:wpi="http://schemas.microsoft.com/office/word/2010/wordprocessingInk" xmlns:wne="http://schemas.microsoft.com/office/word/2006/wordml" xmlns:wps="http://schemas.microsoft.com/office/word/2010/wordprocessingShape" mc:Ignorable="w14 w15 w16se w16cid w16 w16cex w16sdtdh wp14">
+  <w:p>
+    <w:pPr>
+      <w:pStyle w:val="Footer"/>
+    </w:pPr>
+  </w:p>
+</w:ftr>
+</file>
+
 <file path=word/footnotes.xml><?xml version="1.0" encoding="utf-8"?>
 <w:footnotes xmlns:wpc="http://schemas.microsoft.com/office/word/2010/wordprocessingCanvas" xmlns:cx="http://schemas.microsoft.com/office/drawing/2014/chartex" xmlns:cx1="http://schemas.microsoft.com/office/drawing/2015/9/8/chartex" xmlns:cx2="http://schemas.microsoft.com/office/drawing/2015/10/21/chartex" xmlns:cx3="http://schemas.microsoft.com/office/drawing/2016/5/9/chartex" xmlns:cx4="http://schemas.microsoft.com/office/drawing/2016/5/10/chartex" xmlns:cx5="http://schemas.microsoft.com/office/drawing/2016/5/11/chartex" xmlns:cx6="http://schemas.microsoft.com/office/drawing/2016/5/12/chartex" xmlns:cx7="http://schemas.microsoft.com/office/drawing/2016/5/13/chartex" xmlns:cx8="http://schemas.microsoft.com/office/drawing/2016/5/14/chartex" xmlns:mc="http://schemas.openxmlformats.org/markup-compatibility/2006" xmlns:aink="http://schemas.microsoft.com/office/drawing/2016/ink" xmlns:am3d="http://schemas.microsoft.com/office/drawing/2017/model3d" xmlns:o="urn:schemas-microsoft-com:office:office" xmlns:r="http://schemas.openxmlformats.org/officeDocument/2006/relationships" xmlns:m="http://schemas.openxmlformats.org/officeDocument/2006/math" xmlns:v="urn:schemas-microsoft-com:vml" xmlns:wp14="http://schemas.microsoft.com/office/word/2010/wordprocessingDrawing" xmlns:wp="http://schemas.openxmlformats.org/drawingml/2006/wordprocessingDrawing" xmlns:w10="urn:schemas-microsoft-com:office:word" xmlns:w="http://schemas.openxmlformats.org/wordprocessingml/2006/main" xmlns:w14="http://schemas.microsoft.com/office/word/2010/wordml" xmlns:w15="http://schemas.microsoft.com/office/word/2012/wordml" xmlns:w16cex="http://schemas.microsoft.com/office/word/2018/wordml/cex" xmlns:w16cid="http://schemas.microsoft.com/office/word/2016/wordml/cid" xmlns:w16="http://schemas.microsoft.com/office/word/2018/wordml" xmlns:w16sdtdh="http://schemas.microsoft.com/office/word/2020/wordml/sdtdatahash" xmlns:w16se="http://schemas.microsoft.com/office/word/2015/wordml/symex" xmlns:wpg="http://schemas.microsoft.com/office/word/2010/wordprocessingGroup" xmlns:wpi="http://schemas.microsoft.com/office/word/2010/wordprocessingInk" xmlns:wne="http://schemas.microsoft.com/office/word/2006/wordml" xmlns:wps="http://schemas.microsoft.com/office/word/2010/wordprocessingShape" mc:Ignorable="w14 w15 w16se w16cid w16 w16cex w16sdtdh wp14">
   <w:footnote w:type="separator" w:id="-1">
@@ -5027,6 +9675,16 @@
 </file>
 
 <file path=word/header1.xml><?xml version="1.0" encoding="utf-8"?>
+<w:hdr xmlns:wpc="http://schemas.microsoft.com/office/word/2010/wordprocessingCanvas" xmlns:cx="http://schemas.microsoft.com/office/drawing/2014/chartex" xmlns:cx1="http://schemas.microsoft.com/office/drawing/2015/9/8/chartex" xmlns:cx2="http://schemas.microsoft.com/office/drawing/2015/10/21/chartex" xmlns:cx3="http://schemas.microsoft.com/office/drawing/2016/5/9/chartex" xmlns:cx4="http://schemas.microsoft.com/office/drawing/2016/5/10/chartex" xmlns:cx5="http://schemas.microsoft.com/office/drawing/2016/5/11/chartex" xmlns:cx6="http://schemas.microsoft.com/office/drawing/2016/5/12/chartex" xmlns:cx7="http://schemas.microsoft.com/office/drawing/2016/5/13/chartex" xmlns:cx8="http://schemas.microsoft.com/office/drawing/2016/5/14/chartex" xmlns:mc="http://schemas.openxmlformats.org/markup-compatibility/2006" xmlns:aink="http://schemas.microsoft.com/office/drawing/2016/ink" xmlns:am3d="http://schemas.microsoft.com/office/drawing/2017/model3d" xmlns:o="urn:schemas-microsoft-com:office:office" xmlns:r="http://schemas.openxmlformats.org/officeDocument/2006/relationships" xmlns:m="http://schemas.openxmlformats.org/officeDocument/2006/math" xmlns:v="urn:schemas-microsoft-com:vml" xmlns:wp14="http://schemas.microsoft.com/office/word/2010/wordprocessingDrawing" xmlns:wp="http://schemas.openxmlformats.org/drawingml/2006/wordprocessingDrawing" xmlns:w10="urn:schemas-microsoft-com:office:word" xmlns:w="http://schemas.openxmlformats.org/wordprocessingml/2006/main" xmlns:w14="http://schemas.microsoft.com/office/word/2010/wordml" xmlns:w15="http://schemas.microsoft.com/office/word/2012/wordml" xmlns:w16cex="http://schemas.microsoft.com/office/word/2018/wordml/cex" xmlns:w16cid="http://schemas.microsoft.com/office/word/2016/wordml/cid" xmlns:w16="http://schemas.microsoft.com/office/word/2018/wordml" xmlns:w16sdtdh="http://schemas.microsoft.com/office/word/2020/wordml/sdtdatahash" xmlns:w16se="http://schemas.microsoft.com/office/word/2015/wordml/symex" xmlns:wpg="http://schemas.microsoft.com/office/word/2010/wordprocessingGroup" xmlns:wpi="http://schemas.microsoft.com/office/word/2010/wordprocessingInk" xmlns:wne="http://schemas.microsoft.com/office/word/2006/wordml" xmlns:wps="http://schemas.microsoft.com/office/word/2010/wordprocessingShape" mc:Ignorable="w14 w15 w16se w16cid w16 w16cex w16sdtdh wp14">
+  <w:p>
+    <w:pPr>
+      <w:pStyle w:val="Header"/>
+    </w:pPr>
+  </w:p>
+</w:hdr>
+</file>
+
+<file path=word/header2.xml><?xml version="1.0" encoding="utf-8"?>
 <w:hdr xmlns:wpc="http://schemas.microsoft.com/office/word/2010/wordprocessingCanvas" xmlns:cx="http://schemas.microsoft.com/office/drawing/2014/chartex" xmlns:cx1="http://schemas.microsoft.com/office/drawing/2015/9/8/chartex" xmlns:cx2="http://schemas.microsoft.com/office/drawing/2015/10/21/chartex" xmlns:cx3="http://schemas.microsoft.com/office/drawing/2016/5/9/chartex" xmlns:cx4="http://schemas.microsoft.com/office/drawing/2016/5/10/chartex" xmlns:cx5="http://schemas.microsoft.com/office/drawing/2016/5/11/chartex" xmlns:cx6="http://schemas.microsoft.com/office/drawing/2016/5/12/chartex" xmlns:cx7="http://schemas.microsoft.com/office/drawing/2016/5/13/chartex" xmlns:cx8="http://schemas.microsoft.com/office/drawing/2016/5/14/chartex" xmlns:mc="http://schemas.openxmlformats.org/markup-compatibility/2006" xmlns:aink="http://schemas.microsoft.com/office/drawing/2016/ink" xmlns:am3d="http://schemas.microsoft.com/office/drawing/2017/model3d" xmlns:o="urn:schemas-microsoft-com:office:office" xmlns:r="http://schemas.openxmlformats.org/officeDocument/2006/relationships" xmlns:m="http://schemas.openxmlformats.org/officeDocument/2006/math" xmlns:v="urn:schemas-microsoft-com:vml" xmlns:wp14="http://schemas.microsoft.com/office/word/2010/wordprocessingDrawing" xmlns:wp="http://schemas.openxmlformats.org/drawingml/2006/wordprocessingDrawing" xmlns:w10="urn:schemas-microsoft-com:office:word" xmlns:w="http://schemas.openxmlformats.org/wordprocessingml/2006/main" xmlns:w14="http://schemas.microsoft.com/office/word/2010/wordml" xmlns:w15="http://schemas.microsoft.com/office/word/2012/wordml" xmlns:w16cex="http://schemas.microsoft.com/office/word/2018/wordml/cex" xmlns:w16cid="http://schemas.microsoft.com/office/word/2016/wordml/cid" xmlns:w16="http://schemas.microsoft.com/office/word/2018/wordml" xmlns:w16sdtdh="http://schemas.microsoft.com/office/word/2020/wordml/sdtdatahash" xmlns:w16se="http://schemas.microsoft.com/office/word/2015/wordml/symex" xmlns:wpg="http://schemas.microsoft.com/office/word/2010/wordprocessingGroup" xmlns:wpi="http://schemas.microsoft.com/office/word/2010/wordprocessingInk" xmlns:wne="http://schemas.microsoft.com/office/word/2006/wordml" xmlns:wps="http://schemas.microsoft.com/office/word/2010/wordprocessingShape" mc:Ignorable="w14 w15 w16se w16cid w16 w16cex w16sdtdh wp14">
   <w:p>
     <w:pPr>
@@ -5104,6 +9762,16 @@
         </wp:anchor>
       </w:drawing>
     </w:r>
+  </w:p>
+</w:hdr>
+</file>
+
+<file path=word/header3.xml><?xml version="1.0" encoding="utf-8"?>
+<w:hdr xmlns:wpc="http://schemas.microsoft.com/office/word/2010/wordprocessingCanvas" xmlns:cx="http://schemas.microsoft.com/office/drawing/2014/chartex" xmlns:cx1="http://schemas.microsoft.com/office/drawing/2015/9/8/chartex" xmlns:cx2="http://schemas.microsoft.com/office/drawing/2015/10/21/chartex" xmlns:cx3="http://schemas.microsoft.com/office/drawing/2016/5/9/chartex" xmlns:cx4="http://schemas.microsoft.com/office/drawing/2016/5/10/chartex" xmlns:cx5="http://schemas.microsoft.com/office/drawing/2016/5/11/chartex" xmlns:cx6="http://schemas.microsoft.com/office/drawing/2016/5/12/chartex" xmlns:cx7="http://schemas.microsoft.com/office/drawing/2016/5/13/chartex" xmlns:cx8="http://schemas.microsoft.com/office/drawing/2016/5/14/chartex" xmlns:mc="http://schemas.openxmlformats.org/markup-compatibility/2006" xmlns:aink="http://schemas.microsoft.com/office/drawing/2016/ink" xmlns:am3d="http://schemas.microsoft.com/office/drawing/2017/model3d" xmlns:o="urn:schemas-microsoft-com:office:office" xmlns:r="http://schemas.openxmlformats.org/officeDocument/2006/relationships" xmlns:m="http://schemas.openxmlformats.org/officeDocument/2006/math" xmlns:v="urn:schemas-microsoft-com:vml" xmlns:wp14="http://schemas.microsoft.com/office/word/2010/wordprocessingDrawing" xmlns:wp="http://schemas.openxmlformats.org/drawingml/2006/wordprocessingDrawing" xmlns:w10="urn:schemas-microsoft-com:office:word" xmlns:w="http://schemas.openxmlformats.org/wordprocessingml/2006/main" xmlns:w14="http://schemas.microsoft.com/office/word/2010/wordml" xmlns:w15="http://schemas.microsoft.com/office/word/2012/wordml" xmlns:w16cex="http://schemas.microsoft.com/office/word/2018/wordml/cex" xmlns:w16cid="http://schemas.microsoft.com/office/word/2016/wordml/cid" xmlns:w16="http://schemas.microsoft.com/office/word/2018/wordml" xmlns:w16sdtdh="http://schemas.microsoft.com/office/word/2020/wordml/sdtdatahash" xmlns:w16se="http://schemas.microsoft.com/office/word/2015/wordml/symex" xmlns:wpg="http://schemas.microsoft.com/office/word/2010/wordprocessingGroup" xmlns:wpi="http://schemas.microsoft.com/office/word/2010/wordprocessingInk" xmlns:wne="http://schemas.microsoft.com/office/word/2006/wordml" xmlns:wps="http://schemas.microsoft.com/office/word/2010/wordprocessingShape" mc:Ignorable="w14 w15 w16se w16cid w16 w16cex w16sdtdh wp14">
+  <w:p>
+    <w:pPr>
+      <w:pStyle w:val="Header"/>
+    </w:pPr>
   </w:p>
 </w:hdr>
 </file>
@@ -5685,6 +10353,7 @@
     <w:lsdException w:name="HTML Sample" w:semiHidden="1" w:unhideWhenUsed="1"/>
     <w:lsdException w:name="HTML Typewriter" w:semiHidden="1" w:unhideWhenUsed="1"/>
     <w:lsdException w:name="HTML Variable" w:semiHidden="1" w:unhideWhenUsed="1"/>
+    <w:lsdException w:name="Normal Table" w:semiHidden="1" w:unhideWhenUsed="1"/>
     <w:lsdException w:name="annotation subject" w:semiHidden="1" w:unhideWhenUsed="1"/>
     <w:lsdException w:name="No List" w:semiHidden="1" w:unhideWhenUsed="1"/>
     <w:lsdException w:name="Outline List 1" w:semiHidden="1" w:unhideWhenUsed="1"/>
@@ -5727,8 +10396,11 @@
     <w:lsdException w:name="Table Contemporary" w:semiHidden="1" w:unhideWhenUsed="1"/>
     <w:lsdException w:name="Table Elegant" w:semiHidden="1" w:unhideWhenUsed="1"/>
     <w:lsdException w:name="Table Professional" w:semiHidden="1" w:unhideWhenUsed="1"/>
+    <w:lsdException w:name="Table Subtle 1" w:semiHidden="1" w:unhideWhenUsed="1"/>
     <w:lsdException w:name="Table Subtle 2" w:semiHidden="1" w:unhideWhenUsed="1"/>
     <w:lsdException w:name="Table Web 1" w:semiHidden="1" w:unhideWhenUsed="1"/>
+    <w:lsdException w:name="Table Web 2" w:semiHidden="1" w:unhideWhenUsed="1"/>
+    <w:lsdException w:name="Table Web 3" w:semiHidden="1" w:unhideWhenUsed="1"/>
     <w:lsdException w:name="Balloon Text" w:semiHidden="1" w:unhideWhenUsed="1"/>
     <w:lsdException w:name="Table Grid" w:uiPriority="39"/>
     <w:lsdException w:name="Table Theme" w:semiHidden="1" w:unhideWhenUsed="1"/>
@@ -6190,6 +10862,25 @@
       </w:tblBorders>
     </w:tblPr>
   </w:style>
+  <w:style w:type="paragraph" w:styleId="Caption">
+    <w:name w:val="caption"/>
+    <w:basedOn w:val="Normal"/>
+    <w:next w:val="Normal"/>
+    <w:uiPriority w:val="35"/>
+    <w:unhideWhenUsed/>
+    <w:qFormat/>
+    <w:rsid w:val="00A63229"/>
+    <w:pPr>
+      <w:spacing w:after="200" w:line="240" w:lineRule="auto"/>
+    </w:pPr>
+    <w:rPr>
+      <w:i/>
+      <w:iCs/>
+      <w:color w:val="44546A" w:themeColor="text2"/>
+      <w:sz w:val="18"/>
+      <w:szCs w:val="18"/>
+    </w:rPr>
+  </w:style>
 </w:styles>
 </file>
 

--- a/PROYECTO FIN DE CICLO.docx
+++ b/PROYECTO FIN DE CICLO.docx
@@ -322,62 +322,30 @@
           <w:sz w:val="24"/>
           <w:szCs w:val="24"/>
         </w:rPr>
-        <w:t xml:space="preserve">Este TFG (Trabajo de Fin de Grado) ha sido realizado por Julián Bienzobas Arnas, estudiante del Grado Superior de Desarrollo de Aplicaciones Multiplataforma en el IES </w:t>
-      </w:r>
-      <w:proofErr w:type="spellStart"/>
-      <w:r>
-        <w:rPr>
-          <w:sz w:val="24"/>
-          <w:szCs w:val="24"/>
-        </w:rPr>
-        <w:t>Tubalcain</w:t>
-      </w:r>
-      <w:proofErr w:type="spellEnd"/>
-      <w:r>
-        <w:rPr>
-          <w:sz w:val="24"/>
-          <w:szCs w:val="24"/>
-        </w:rPr>
-        <w:t xml:space="preserve"> de Tarazona en el curso 2021/2022.</w:t>
-      </w:r>
-    </w:p>
-    <w:p>
-      <w:pPr>
-        <w:rPr>
-          <w:sz w:val="24"/>
-          <w:szCs w:val="24"/>
-        </w:rPr>
-      </w:pPr>
-    </w:p>
-    <w:p>
-      <w:pPr>
-        <w:rPr>
-          <w:sz w:val="24"/>
-          <w:szCs w:val="24"/>
-        </w:rPr>
-      </w:pPr>
-      <w:r>
-        <w:rPr>
-          <w:sz w:val="24"/>
-          <w:szCs w:val="24"/>
-        </w:rPr>
-        <w:t>El proyecto titulado “</w:t>
-      </w:r>
-      <w:proofErr w:type="spellStart"/>
-      <w:r>
-        <w:rPr>
-          <w:sz w:val="24"/>
-          <w:szCs w:val="24"/>
-        </w:rPr>
-        <w:t>DecideJbot</w:t>
-      </w:r>
-      <w:proofErr w:type="spellEnd"/>
-      <w:r>
-        <w:rPr>
-          <w:sz w:val="24"/>
-          <w:szCs w:val="24"/>
-        </w:rPr>
-        <w:t xml:space="preserve">” consta de dos aplicaciones, una aplicación móvil para Android y una aplicación Web desarrollada con el Framework Angular. </w:t>
+        <w:t>Este TFG (Trabajo de Fin de Grado) ha sido realizado por Julián Bienzobas Arnas, estudiante del Grado Superior de Desarrollo de Aplicaciones Multiplataforma en el IES Tubalcain de Tarazona en el curso 2021/2022.</w:t>
+      </w:r>
+    </w:p>
+    <w:p>
+      <w:pPr>
+        <w:rPr>
+          <w:sz w:val="24"/>
+          <w:szCs w:val="24"/>
+        </w:rPr>
+      </w:pPr>
+    </w:p>
+    <w:p>
+      <w:pPr>
+        <w:rPr>
+          <w:sz w:val="24"/>
+          <w:szCs w:val="24"/>
+        </w:rPr>
+      </w:pPr>
+      <w:r>
+        <w:rPr>
+          <w:sz w:val="24"/>
+          <w:szCs w:val="24"/>
+        </w:rPr>
+        <w:t xml:space="preserve">El proyecto titulado “DecideJbot” consta de dos aplicaciones, una aplicación móvil para Android y una aplicación Web desarrollada con el Framework Angular. </w:t>
       </w:r>
     </w:p>
     <w:p>
@@ -407,23 +375,7 @@
           <w:sz w:val="24"/>
           <w:szCs w:val="24"/>
         </w:rPr>
-        <w:t xml:space="preserve">funciones </w:t>
-      </w:r>
-      <w:proofErr w:type="spellStart"/>
-      <w:r>
-        <w:rPr>
-          <w:sz w:val="24"/>
-          <w:szCs w:val="24"/>
-        </w:rPr>
-        <w:t>enfocadadas</w:t>
-      </w:r>
-      <w:proofErr w:type="spellEnd"/>
-      <w:r>
-        <w:rPr>
-          <w:sz w:val="24"/>
-          <w:szCs w:val="24"/>
-        </w:rPr>
-        <w:t xml:space="preserve"> al azar, siendo las aplicaciones un instrumento que toma “decisiones” aleatoriamente por el usuario. </w:t>
+        <w:t xml:space="preserve">funciones enfocadadas al azar, siendo las aplicaciones un instrumento que toma “decisiones” aleatoriamente por el usuario. </w:t>
       </w:r>
     </w:p>
     <w:p>
@@ -510,46 +462,14 @@
           <w:sz w:val="24"/>
           <w:szCs w:val="24"/>
         </w:rPr>
-        <w:t xml:space="preserve">HTML, </w:t>
-      </w:r>
-      <w:proofErr w:type="spellStart"/>
-      <w:r>
-        <w:rPr>
-          <w:sz w:val="24"/>
-          <w:szCs w:val="24"/>
-        </w:rPr>
-        <w:t>Javascript</w:t>
-      </w:r>
-      <w:proofErr w:type="spellEnd"/>
-      <w:r>
-        <w:rPr>
-          <w:sz w:val="24"/>
-          <w:szCs w:val="24"/>
-        </w:rPr>
-        <w:t>, Persistencia, Base de datos, Aleatorio, Historial, Resultados,</w:t>
-      </w:r>
-      <w:r>
-        <w:rPr>
-          <w:sz w:val="24"/>
-          <w:szCs w:val="24"/>
-        </w:rPr>
-        <w:t xml:space="preserve"> Java, Azar, Rifa, Angular, Lotería, Moneda, Cara o Cruz, Dado, Flecha, Ganador, Premio, Elección, CSS, Android Studio, Visual Studio </w:t>
-      </w:r>
-      <w:proofErr w:type="spellStart"/>
-      <w:r>
-        <w:rPr>
-          <w:sz w:val="24"/>
-          <w:szCs w:val="24"/>
-        </w:rPr>
-        <w:t>Code</w:t>
-      </w:r>
-      <w:proofErr w:type="spellEnd"/>
-      <w:r>
-        <w:rPr>
-          <w:sz w:val="24"/>
-          <w:szCs w:val="24"/>
-        </w:rPr>
-        <w:t>.</w:t>
+        <w:t>HTML, Javascript, Persistencia, Base de datos, Aleatorio, Historial, Resultados,</w:t>
+      </w:r>
+      <w:r>
+        <w:rPr>
+          <w:sz w:val="24"/>
+          <w:szCs w:val="24"/>
+        </w:rPr>
+        <w:t xml:space="preserve"> Java, Azar, Rifa, Angular, Lotería, Moneda, Cara o Cruz, Dado, Flecha, Ganador, Premio, Elección, CSS, Android Studio, Visual Studio Code.</w:t>
       </w:r>
     </w:p>
     <w:p>
@@ -668,87 +588,33 @@
           <w:szCs w:val="24"/>
           <w:lang w:val="en-US"/>
         </w:rPr>
-        <w:t xml:space="preserve">This End of Degree Project has been carried out by Julián Bienzobas Arnas, student of the Higher Degree in Multiplatform Application Development at the IES </w:t>
-      </w:r>
-      <w:proofErr w:type="spellStart"/>
-      <w:r>
+        <w:t>This End of Degree Project has been carried out by Julián Bienzobas Arnas, student of the Higher Degree in Multiplatform Application Development at the IES Tubalcain of Tarazona in the 2021/2022 academic year.</w:t>
+      </w:r>
+    </w:p>
+    <w:p>
+      <w:pPr>
         <w:rPr>
           <w:sz w:val="24"/>
           <w:szCs w:val="24"/>
           <w:lang w:val="en-US"/>
         </w:rPr>
-        <w:t>Tubalcain</w:t>
-      </w:r>
-      <w:proofErr w:type="spellEnd"/>
-      <w:r>
+      </w:pPr>
+    </w:p>
+    <w:p>
+      <w:pPr>
         <w:rPr>
           <w:sz w:val="24"/>
           <w:szCs w:val="24"/>
           <w:lang w:val="en-US"/>
         </w:rPr>
-        <w:t xml:space="preserve"> of </w:t>
-      </w:r>
-      <w:proofErr w:type="spellStart"/>
+      </w:pPr>
       <w:r>
         <w:rPr>
           <w:sz w:val="24"/>
           <w:szCs w:val="24"/>
           <w:lang w:val="en-US"/>
         </w:rPr>
-        <w:t>Tarazona</w:t>
-      </w:r>
-      <w:proofErr w:type="spellEnd"/>
-      <w:r>
-        <w:rPr>
-          <w:sz w:val="24"/>
-          <w:szCs w:val="24"/>
-          <w:lang w:val="en-US"/>
-        </w:rPr>
-        <w:t xml:space="preserve"> in the 2021/2022 academic year.</w:t>
-      </w:r>
-    </w:p>
-    <w:p>
-      <w:pPr>
-        <w:rPr>
-          <w:sz w:val="24"/>
-          <w:szCs w:val="24"/>
-          <w:lang w:val="en-US"/>
-        </w:rPr>
-      </w:pPr>
-    </w:p>
-    <w:p>
-      <w:pPr>
-        <w:rPr>
-          <w:sz w:val="24"/>
-          <w:szCs w:val="24"/>
-          <w:lang w:val="en-US"/>
-        </w:rPr>
-      </w:pPr>
-      <w:r>
-        <w:rPr>
-          <w:sz w:val="24"/>
-          <w:szCs w:val="24"/>
-          <w:lang w:val="en-US"/>
-        </w:rPr>
-        <w:t>The project entitled "</w:t>
-      </w:r>
-      <w:proofErr w:type="spellStart"/>
-      <w:r>
-        <w:rPr>
-          <w:sz w:val="24"/>
-          <w:szCs w:val="24"/>
-          <w:lang w:val="en-US"/>
-        </w:rPr>
-        <w:t>DecideJbot</w:t>
-      </w:r>
-      <w:proofErr w:type="spellEnd"/>
-      <w:r>
-        <w:rPr>
-          <w:sz w:val="24"/>
-          <w:szCs w:val="24"/>
-          <w:lang w:val="en-US"/>
-        </w:rPr>
-        <w:t>" consists of two applications, a mobile application for Android and a Web application developed with the Angular Framework.</w:t>
+        <w:t>The project entitled "DecideJbot" consists of two applications, a mobile application for Android and a Web application developed with the Angular Framework.</w:t>
       </w:r>
     </w:p>
     <w:p>
@@ -856,25 +722,7 @@
           <w:szCs w:val="24"/>
           <w:lang w:val="en-US"/>
         </w:rPr>
-        <w:t xml:space="preserve">Decision, Draw, Participants, List, Roulette, Prizes, Winner, Activity, Android, HTML, </w:t>
-      </w:r>
-      <w:proofErr w:type="spellStart"/>
-      <w:r>
-        <w:rPr>
-          <w:sz w:val="24"/>
-          <w:szCs w:val="24"/>
-          <w:lang w:val="en-US"/>
-        </w:rPr>
-        <w:t>Javascript</w:t>
-      </w:r>
-      <w:proofErr w:type="spellEnd"/>
-      <w:r>
-        <w:rPr>
-          <w:sz w:val="24"/>
-          <w:szCs w:val="24"/>
-          <w:lang w:val="en-US"/>
-        </w:rPr>
-        <w:t>, Persistence, Database, Random, History, Results, Java, Chance, Raffle, Angular, Lottery, Coin, Heads or Tails, Dice, Arrow, Winner, Prize, Choice , CSS,  Android Studio, Visual Studio Code.</w:t>
+        <w:t>Decision, Draw, Participants, List, Roulette, Prizes, Winner, Activity, Android, HTML, Javascript, Persistence, Database, Random, History, Results, Java, Chance, Raffle, Angular, Lottery, Coin, Heads or Tails, Dice, Arrow, Winner, Prize, Choice , CSS,  Android Studio, Visual Studio Code.</w:t>
       </w:r>
     </w:p>
     <w:p>
@@ -2064,23 +1912,7 @@
           <w:sz w:val="24"/>
           <w:szCs w:val="24"/>
         </w:rPr>
-        <w:t xml:space="preserve">La idea de </w:t>
-      </w:r>
-      <w:proofErr w:type="spellStart"/>
-      <w:r>
-        <w:rPr>
-          <w:sz w:val="24"/>
-          <w:szCs w:val="24"/>
-        </w:rPr>
-        <w:t>DecideJbot</w:t>
-      </w:r>
-      <w:proofErr w:type="spellEnd"/>
-      <w:r>
-        <w:rPr>
-          <w:sz w:val="24"/>
-          <w:szCs w:val="24"/>
-        </w:rPr>
-        <w:t xml:space="preserve"> surge a raíz de la indecisión y como un reto personal. </w:t>
+        <w:t xml:space="preserve">La idea de DecideJbot surge a raíz de la indecisión y como un reto personal. </w:t>
       </w:r>
     </w:p>
     <w:p>
@@ -2109,23 +1941,7 @@
           <w:sz w:val="24"/>
           <w:szCs w:val="24"/>
         </w:rPr>
-        <w:t xml:space="preserve"> la informática y la programación a mi vida, con mis gustos e inquietudes, surgió la idea y el reto personal de crear mi propia aplicación que tomase decisiones por mí. Así fue como nació “</w:t>
-      </w:r>
-      <w:proofErr w:type="spellStart"/>
-      <w:r>
-        <w:rPr>
-          <w:sz w:val="24"/>
-          <w:szCs w:val="24"/>
-        </w:rPr>
-        <w:t>DecideJbot</w:t>
-      </w:r>
-      <w:proofErr w:type="spellEnd"/>
-      <w:r>
-        <w:rPr>
-          <w:sz w:val="24"/>
-          <w:szCs w:val="24"/>
-        </w:rPr>
-        <w:t xml:space="preserve">” </w:t>
+        <w:t xml:space="preserve"> la informática y la programación a mi vida, con mis gustos e inquietudes, surgió la idea y el reto personal de crear mi propia aplicación que tomase decisiones por mí. Así fue como nació “DecideJbot” </w:t>
       </w:r>
     </w:p>
     <w:p>
@@ -2240,23 +2056,7 @@
           <w:sz w:val="24"/>
           <w:szCs w:val="24"/>
         </w:rPr>
-        <w:t>La aplicación y el proyecto “</w:t>
-      </w:r>
-      <w:proofErr w:type="spellStart"/>
-      <w:r>
-        <w:rPr>
-          <w:sz w:val="24"/>
-          <w:szCs w:val="24"/>
-        </w:rPr>
-        <w:t>DecideJbot</w:t>
-      </w:r>
-      <w:proofErr w:type="spellEnd"/>
-      <w:r>
-        <w:rPr>
-          <w:sz w:val="24"/>
-          <w:szCs w:val="24"/>
-        </w:rPr>
-        <w:t>” surgió enfocado para ámbito personal, ya que era un proyecto y reto</w:t>
+        <w:t>La aplicación y el proyecto “DecideJbot” surgió enfocado para ámbito personal, ya que era un proyecto y reto</w:t>
       </w:r>
       <w:r>
         <w:rPr>
@@ -2457,25 +2257,7 @@
           <w:sz w:val="24"/>
           <w:szCs w:val="24"/>
         </w:rPr>
-        <w:t>Investigando y probando aplicaciones  similares o que puedan competir con “</w:t>
-      </w:r>
-      <w:proofErr w:type="spellStart"/>
-      <w:r>
-        <w:rPr>
-          <w:bCs/>
-          <w:sz w:val="24"/>
-          <w:szCs w:val="24"/>
-        </w:rPr>
-        <w:t>DecideJbot</w:t>
-      </w:r>
-      <w:proofErr w:type="spellEnd"/>
-      <w:r>
-        <w:rPr>
-          <w:bCs/>
-          <w:sz w:val="24"/>
-          <w:szCs w:val="24"/>
-        </w:rPr>
-        <w:t>”  se pueden hablar de algunas:</w:t>
+        <w:t>Investigando y probando aplicaciones  similares o que puedan competir con “DecideJbot”  se pueden hablar de algunas:</w:t>
       </w:r>
     </w:p>
     <w:p>
@@ -2534,41 +2316,13 @@
           <w:szCs w:val="24"/>
         </w:rPr>
       </w:pPr>
-      <w:proofErr w:type="spellStart"/>
-      <w:r>
-        <w:rPr>
-          <w:bCs/>
-          <w:sz w:val="24"/>
-          <w:szCs w:val="24"/>
-        </w:rPr>
-        <w:t>AppSorteos</w:t>
-      </w:r>
-      <w:proofErr w:type="spellEnd"/>
-      <w:r>
-        <w:rPr>
-          <w:bCs/>
-          <w:sz w:val="24"/>
-          <w:szCs w:val="24"/>
-        </w:rPr>
-        <w:t xml:space="preserve">: Exclusiva para navegadores. Incluye varios apartados que incluye mi proyecto, y otros que se implementarán en futuras actualizaciones, además de incluir una versión de pago. Cómo punto fuerte para </w:t>
-      </w:r>
-      <w:proofErr w:type="spellStart"/>
-      <w:r>
-        <w:rPr>
-          <w:bCs/>
-          <w:sz w:val="24"/>
-          <w:szCs w:val="24"/>
-        </w:rPr>
-        <w:t>DecideJbot</w:t>
-      </w:r>
-      <w:proofErr w:type="spellEnd"/>
-      <w:r>
-        <w:rPr>
-          <w:bCs/>
-          <w:sz w:val="24"/>
-          <w:szCs w:val="24"/>
-        </w:rPr>
-        <w:t xml:space="preserve"> contra esta aplicación web, mi aplicación dispone de almacenamiento de datos.</w:t>
+      <w:r>
+        <w:rPr>
+          <w:bCs/>
+          <w:sz w:val="24"/>
+          <w:szCs w:val="24"/>
+        </w:rPr>
+        <w:t>AppSorteos: Exclusiva para navegadores. Incluye varios apartados que incluye mi proyecto, y otros que se implementarán en futuras actualizaciones, además de incluir una versión de pago. Cómo punto fuerte para DecideJbot contra esta aplicación web, mi aplicación dispone de almacenamiento de datos.</w:t>
       </w:r>
     </w:p>
     <w:p>
@@ -2594,41 +2348,13 @@
           <w:szCs w:val="24"/>
         </w:rPr>
       </w:pPr>
-      <w:proofErr w:type="spellStart"/>
-      <w:r>
-        <w:rPr>
-          <w:bCs/>
-          <w:sz w:val="24"/>
-          <w:szCs w:val="24"/>
-        </w:rPr>
-        <w:t>EchaloASuerte</w:t>
-      </w:r>
-      <w:proofErr w:type="spellEnd"/>
-      <w:r>
-        <w:rPr>
-          <w:bCs/>
-          <w:sz w:val="24"/>
-          <w:szCs w:val="24"/>
-        </w:rPr>
-        <w:t xml:space="preserve">: Exclusiva para navegadores. La mayoría de funciones que ofrece se incluyen en mi aplicación. El punto fuerte de mi aplicación a comparación de esta es que la mía permite el almacenamiento de los participantes para los sorteos. El diseño de mi aplicación comenzó basándose en el diseño de </w:t>
-      </w:r>
-      <w:proofErr w:type="spellStart"/>
-      <w:r>
-        <w:rPr>
-          <w:bCs/>
-          <w:sz w:val="24"/>
-          <w:szCs w:val="24"/>
-        </w:rPr>
-        <w:t>EchaloASuerte</w:t>
-      </w:r>
-      <w:proofErr w:type="spellEnd"/>
-      <w:r>
-        <w:rPr>
-          <w:bCs/>
-          <w:sz w:val="24"/>
-          <w:szCs w:val="24"/>
-        </w:rPr>
-        <w:t xml:space="preserve">. </w:t>
+      <w:r>
+        <w:rPr>
+          <w:bCs/>
+          <w:sz w:val="24"/>
+          <w:szCs w:val="24"/>
+        </w:rPr>
+        <w:t xml:space="preserve">EchaloASuerte: Exclusiva para navegadores. La mayoría de funciones que ofrece se incluyen en mi aplicación. El punto fuerte de mi aplicación a comparación de esta es que la mía permite el almacenamiento de los participantes para los sorteos. El diseño de mi aplicación comenzó basándose en el diseño de EchaloASuerte. </w:t>
       </w:r>
     </w:p>
     <w:p>
@@ -2689,25 +2415,7 @@
           <w:sz w:val="24"/>
           <w:szCs w:val="24"/>
         </w:rPr>
-        <w:t xml:space="preserve">Respecto a aplicaciones móviles para Android he podido investigar y probar varias, encontrando por separado aplicaciones que realizan sorteos, generan números aleatorios o distintos sorteos como podían ser de grupos, pero ninguna aplicación incluye en una sola todas las funciones que se han implementado en </w:t>
-      </w:r>
-      <w:proofErr w:type="spellStart"/>
-      <w:r>
-        <w:rPr>
-          <w:bCs/>
-          <w:sz w:val="24"/>
-          <w:szCs w:val="24"/>
-        </w:rPr>
-        <w:t>DecideJbot</w:t>
-      </w:r>
-      <w:proofErr w:type="spellEnd"/>
-      <w:r>
-        <w:rPr>
-          <w:bCs/>
-          <w:sz w:val="24"/>
-          <w:szCs w:val="24"/>
-        </w:rPr>
-        <w:t xml:space="preserve">, así como no incluyen los mecanismos de guardado de datos de manera gratuita. </w:t>
+        <w:t xml:space="preserve">Respecto a aplicaciones móviles para Android he podido investigar y probar varias, encontrando por separado aplicaciones que realizan sorteos, generan números aleatorios o distintos sorteos como podían ser de grupos, pero ninguna aplicación incluye en una sola todas las funciones que se han implementado en DecideJbot, así como no incluyen los mecanismos de guardado de datos de manera gratuita. </w:t>
       </w:r>
     </w:p>
     <w:p>
@@ -2749,78 +2457,24 @@
           <w:sz w:val="24"/>
           <w:szCs w:val="24"/>
         </w:rPr>
-        <w:t xml:space="preserve"> en navegador que realizan las funciones de </w:t>
-      </w:r>
-      <w:proofErr w:type="spellStart"/>
-      <w:r>
-        <w:rPr>
-          <w:bCs/>
-          <w:sz w:val="24"/>
-          <w:szCs w:val="24"/>
-        </w:rPr>
-        <w:t>DecideJbot</w:t>
-      </w:r>
-      <w:proofErr w:type="spellEnd"/>
-      <w:r>
-        <w:rPr>
-          <w:bCs/>
-          <w:sz w:val="24"/>
-          <w:szCs w:val="24"/>
-        </w:rPr>
-        <w:t xml:space="preserve">, esta nació como una necesidad y reto personal, implementando todas las funciones que querría ver en una aplicación de “Sorteos y decisiones” en una única. Además, </w:t>
-      </w:r>
-      <w:proofErr w:type="spellStart"/>
-      <w:r>
-        <w:rPr>
-          <w:bCs/>
-          <w:sz w:val="24"/>
-          <w:szCs w:val="24"/>
-        </w:rPr>
-        <w:t>DecideJbot</w:t>
-      </w:r>
-      <w:proofErr w:type="spellEnd"/>
-      <w:r>
-        <w:rPr>
-          <w:bCs/>
-          <w:sz w:val="24"/>
-          <w:szCs w:val="24"/>
-        </w:rPr>
-        <w:t xml:space="preserve"> está pensada para que  futuras versiones y la aplicación final implementen decisiones sobre temas específicos, ayudando al usuario a tomar decisiones en estos temas que podrían ser decidir una serie, una película, una actividad, un juego, un alimento… Además, de incluir un registro de todas las actividades del usuario, ya sean sorteos variados o decisiones con un tema específico. </w:t>
-      </w:r>
-    </w:p>
-    <w:p>
-      <w:pPr>
-        <w:rPr>
-          <w:bCs/>
-          <w:sz w:val="24"/>
-          <w:szCs w:val="24"/>
-        </w:rPr>
-      </w:pPr>
-      <w:r>
-        <w:rPr>
-          <w:bCs/>
-          <w:sz w:val="24"/>
-          <w:szCs w:val="24"/>
-        </w:rPr>
-        <w:t xml:space="preserve">Otro punto positivo de </w:t>
-      </w:r>
-      <w:proofErr w:type="spellStart"/>
-      <w:r>
-        <w:rPr>
-          <w:bCs/>
-          <w:sz w:val="24"/>
-          <w:szCs w:val="24"/>
-        </w:rPr>
-        <w:t>DecideJbot</w:t>
-      </w:r>
-      <w:proofErr w:type="spellEnd"/>
-      <w:r>
-        <w:rPr>
-          <w:bCs/>
-          <w:sz w:val="24"/>
-          <w:szCs w:val="24"/>
-        </w:rPr>
-        <w:t xml:space="preserve"> es la posibilidad de poder tener una sesión o no, a gusto del usuario. ¿Quieres usar datos de manera global en móvil y en la aplicación web? Entonces, conviene tener y usar una sesión. ¿Quieres darle un uso casual y rápido a la aplicación? Entonces, puedes usarla sin sesión. </w:t>
+        <w:t xml:space="preserve"> en navegador que realizan las funciones de DecideJbot, esta nació como una necesidad y reto personal, implementando todas las funciones que querría ver en una aplicación de “Sorteos y decisiones” en una única. Además, DecideJbot está pensada para que  futuras versiones y la aplicación final implementen decisiones sobre temas específicos, ayudando al usuario a tomar decisiones en estos temas que podrían ser decidir una serie, una película, una actividad, un juego, un alimento… Además, de incluir un registro de todas las actividades del usuario, ya sean sorteos variados o decisiones con un tema específico. </w:t>
+      </w:r>
+    </w:p>
+    <w:p>
+      <w:pPr>
+        <w:rPr>
+          <w:bCs/>
+          <w:sz w:val="24"/>
+          <w:szCs w:val="24"/>
+        </w:rPr>
+      </w:pPr>
+      <w:r>
+        <w:rPr>
+          <w:bCs/>
+          <w:sz w:val="24"/>
+          <w:szCs w:val="24"/>
+        </w:rPr>
+        <w:t xml:space="preserve">Otro punto positivo de DecideJbot es la posibilidad de poder tener una sesión o no, a gusto del usuario. ¿Quieres usar datos de manera global en móvil y en la aplicación web? Entonces, conviene tener y usar una sesión. ¿Quieres darle un uso casual y rápido a la aplicación? Entonces, puedes usarla sin sesión. </w:t>
       </w:r>
     </w:p>
     <w:p>
@@ -2872,25 +2526,7 @@
           <w:sz w:val="24"/>
           <w:szCs w:val="24"/>
         </w:rPr>
-        <w:t xml:space="preserve">Otro inconveniente, en este caso para el proyecto en </w:t>
-      </w:r>
-      <w:proofErr w:type="spellStart"/>
-      <w:r>
-        <w:rPr>
-          <w:bCs/>
-          <w:sz w:val="24"/>
-          <w:szCs w:val="24"/>
-        </w:rPr>
-        <w:t>si</w:t>
-      </w:r>
-      <w:proofErr w:type="spellEnd"/>
-      <w:r>
-        <w:rPr>
-          <w:bCs/>
-          <w:sz w:val="24"/>
-          <w:szCs w:val="24"/>
-        </w:rPr>
-        <w:t xml:space="preserve">, es la realización de 2 aplicaciones por separado (Web y Android), ya que eso significa doble trabajo y se podría ahorrar y solucionar realizando una única aplicación Hibrida, aunque para el caso de este proyecto, se ha decidido trabajar con 2 aplicaciones, independientes, pero con datos comunes. </w:t>
+        <w:t xml:space="preserve">Otro inconveniente, en este caso para el proyecto en si, es la realización de 2 aplicaciones por separado (Web y Android), ya que eso significa doble trabajo y se podría ahorrar y solucionar realizando una única aplicación Hibrida, aunque para el caso de este proyecto, se ha decidido trabajar con 2 aplicaciones, independientes, pero con datos comunes. </w:t>
       </w:r>
     </w:p>
     <w:p>
@@ -3086,25 +2722,7 @@
           <w:sz w:val="24"/>
           <w:szCs w:val="24"/>
         </w:rPr>
-        <w:t xml:space="preserve">Para comenzar, </w:t>
-      </w:r>
-      <w:proofErr w:type="spellStart"/>
-      <w:r>
-        <w:rPr>
-          <w:bCs/>
-          <w:sz w:val="24"/>
-          <w:szCs w:val="24"/>
-        </w:rPr>
-        <w:t>DecideJbot</w:t>
-      </w:r>
-      <w:proofErr w:type="spellEnd"/>
-      <w:r>
-        <w:rPr>
-          <w:bCs/>
-          <w:sz w:val="24"/>
-          <w:szCs w:val="24"/>
-        </w:rPr>
-        <w:t xml:space="preserve"> comenzó siendo una única aplicación web realizada con PHP </w:t>
+        <w:t xml:space="preserve">Para comenzar, DecideJbot comenzó siendo una única aplicación web realizada con PHP </w:t>
       </w:r>
       <w:r>
         <w:rPr>
@@ -3142,25 +2760,7 @@
           <w:sz w:val="24"/>
           <w:szCs w:val="24"/>
         </w:rPr>
-        <w:t xml:space="preserve">Posteriormente, y ya como parte de este trabajo de Fin de Grado, me surgió la idea de trabajar la aplicación Web con </w:t>
-      </w:r>
-      <w:proofErr w:type="spellStart"/>
-      <w:r>
-        <w:rPr>
-          <w:bCs/>
-          <w:sz w:val="24"/>
-          <w:szCs w:val="24"/>
-        </w:rPr>
-        <w:t>Javascript</w:t>
-      </w:r>
-      <w:proofErr w:type="spellEnd"/>
-      <w:r>
-        <w:rPr>
-          <w:bCs/>
-          <w:sz w:val="24"/>
-          <w:szCs w:val="24"/>
-        </w:rPr>
-        <w:t>, para solucionar temas de recargas de página y datos que eran un pequeño inconveniente de PHP.</w:t>
+        <w:t>Posteriormente, y ya como parte de este trabajo de Fin de Grado, me surgió la idea de trabajar la aplicación Web con Javascript, para solucionar temas de recargas de página y datos que eran un pequeño inconveniente de PHP.</w:t>
       </w:r>
     </w:p>
     <w:p>
@@ -3267,25 +2867,7 @@
           <w:szCs w:val="24"/>
         </w:rPr>
         <w:lastRenderedPageBreak/>
-        <w:t xml:space="preserve">Respecto al almacenamiento de datos, estos se comenzaron almacenando en una base de datos local con MySQL, pero posteriormente, los datos se han terminado almacenando de manera local, en Android con SQLite y en web en el propio navegador con las funciones de </w:t>
-      </w:r>
-      <w:proofErr w:type="spellStart"/>
-      <w:r>
-        <w:rPr>
-          <w:bCs/>
-          <w:sz w:val="24"/>
-          <w:szCs w:val="24"/>
-        </w:rPr>
-        <w:t>LocalStorage</w:t>
-      </w:r>
-      <w:proofErr w:type="spellEnd"/>
-      <w:r>
-        <w:rPr>
-          <w:bCs/>
-          <w:sz w:val="24"/>
-          <w:szCs w:val="24"/>
-        </w:rPr>
-        <w:t xml:space="preserve">. Además, </w:t>
+        <w:t xml:space="preserve">Respecto al almacenamiento de datos, estos se comenzaron almacenando en una base de datos local con MySQL, pero posteriormente, los datos se han terminado almacenando de manera local, en Android con SQLite y en web en el propio navegador con las funciones de LocalStorage. Además, </w:t>
       </w:r>
       <w:r>
         <w:rPr>
@@ -3301,43 +2883,7 @@
           <w:sz w:val="24"/>
           <w:szCs w:val="24"/>
         </w:rPr>
-        <w:t xml:space="preserve"> un almacenamiento mixto con una base de datos NoSQL de </w:t>
-      </w:r>
-      <w:proofErr w:type="spellStart"/>
-      <w:r>
-        <w:rPr>
-          <w:bCs/>
-          <w:sz w:val="24"/>
-          <w:szCs w:val="24"/>
-        </w:rPr>
-        <w:t>Firebase</w:t>
-      </w:r>
-      <w:proofErr w:type="spellEnd"/>
-      <w:r>
-        <w:rPr>
-          <w:bCs/>
-          <w:sz w:val="24"/>
-          <w:szCs w:val="24"/>
-        </w:rPr>
-        <w:t xml:space="preserve">, llamada </w:t>
-      </w:r>
-      <w:proofErr w:type="spellStart"/>
-      <w:r>
-        <w:rPr>
-          <w:bCs/>
-          <w:sz w:val="24"/>
-          <w:szCs w:val="24"/>
-        </w:rPr>
-        <w:t>Firestore</w:t>
-      </w:r>
-      <w:proofErr w:type="spellEnd"/>
-      <w:r>
-        <w:rPr>
-          <w:bCs/>
-          <w:sz w:val="24"/>
-          <w:szCs w:val="24"/>
-        </w:rPr>
-        <w:t xml:space="preserve">, </w:t>
+        <w:t xml:space="preserve"> un almacenamiento mixto con una base de datos NoSQL de Firebase, llamada Firestore, </w:t>
       </w:r>
     </w:p>
     <w:p>
@@ -3367,25 +2913,7 @@
           <w:sz w:val="24"/>
           <w:szCs w:val="24"/>
         </w:rPr>
-        <w:t xml:space="preserve">Con todos estos cambios y evoluciones se ha conseguido que </w:t>
-      </w:r>
-      <w:proofErr w:type="spellStart"/>
-      <w:r>
-        <w:rPr>
-          <w:bCs/>
-          <w:sz w:val="24"/>
-          <w:szCs w:val="24"/>
-        </w:rPr>
-        <w:t>DecideJbot</w:t>
-      </w:r>
-      <w:proofErr w:type="spellEnd"/>
-      <w:r>
-        <w:rPr>
-          <w:bCs/>
-          <w:sz w:val="24"/>
-          <w:szCs w:val="24"/>
-        </w:rPr>
-        <w:t xml:space="preserve"> sea un proyecto formado por dos aplicaciones, que realizan funciones basadas en la aleatoriedad y el azar, que pueden trabajar con sesiones de datos y trabajan con datos almacenados local y externamente. </w:t>
+        <w:t xml:space="preserve">Con todos estos cambios y evoluciones se ha conseguido que DecideJbot sea un proyecto formado por dos aplicaciones, que realizan funciones basadas en la aleatoriedad y el azar, que pueden trabajar con sesiones de datos y trabajan con datos almacenados local y externamente. </w:t>
       </w:r>
     </w:p>
     <w:p>
@@ -3455,23 +2983,13 @@
           <w:szCs w:val="24"/>
         </w:rPr>
       </w:pPr>
-      <w:proofErr w:type="spellStart"/>
-      <w:r>
-        <w:rPr>
-          <w:bCs/>
-          <w:sz w:val="24"/>
-          <w:szCs w:val="24"/>
-        </w:rPr>
-        <w:t>DecideJbot</w:t>
-      </w:r>
-      <w:proofErr w:type="spellEnd"/>
-      <w:r>
-        <w:rPr>
-          <w:bCs/>
-          <w:sz w:val="24"/>
-          <w:szCs w:val="24"/>
-        </w:rPr>
-        <w:t xml:space="preserve"> no está destinada a un tipo de usuario específico, ya que es una aplicación que todo el mundo puede utilizar.</w:t>
+      <w:r>
+        <w:rPr>
+          <w:bCs/>
+          <w:sz w:val="24"/>
+          <w:szCs w:val="24"/>
+        </w:rPr>
+        <w:t>DecideJbot no está destinada a un tipo de usuario específico, ya que es una aplicación que todo el mundo puede utilizar.</w:t>
       </w:r>
     </w:p>
     <w:p>
@@ -3734,23 +3252,13 @@
           <w:szCs w:val="24"/>
         </w:rPr>
       </w:pPr>
-      <w:proofErr w:type="spellStart"/>
-      <w:r>
-        <w:rPr>
-          <w:bCs/>
-          <w:sz w:val="24"/>
-          <w:szCs w:val="24"/>
-        </w:rPr>
-        <w:t>DecideJbot</w:t>
-      </w:r>
-      <w:proofErr w:type="spellEnd"/>
-      <w:r>
-        <w:rPr>
-          <w:bCs/>
-          <w:sz w:val="24"/>
-          <w:szCs w:val="24"/>
-        </w:rPr>
-        <w:t xml:space="preserve"> es una aplicación que toma decisiones por los usuarios, además de llevar un registro de esta. </w:t>
+      <w:r>
+        <w:rPr>
+          <w:bCs/>
+          <w:sz w:val="24"/>
+          <w:szCs w:val="24"/>
+        </w:rPr>
+        <w:t xml:space="preserve">DecideJbot es una aplicación que toma decisiones por los usuarios, además de llevar un registro de esta. </w:t>
       </w:r>
     </w:p>
     <w:p>
@@ -3793,25 +3301,7 @@
           <w:sz w:val="24"/>
           <w:szCs w:val="24"/>
         </w:rPr>
-        <w:t xml:space="preserve">Por otra parte, nos permite realizar sorteos más avanzados, incluyendo más opciones, como puede ser la programación de un sorteo en una fecha específica, haciendo así que los resultados de ese sorteo no se generen hasta la fecha </w:t>
-      </w:r>
-      <w:proofErr w:type="spellStart"/>
-      <w:r>
-        <w:rPr>
-          <w:bCs/>
-          <w:sz w:val="24"/>
-          <w:szCs w:val="24"/>
-        </w:rPr>
-        <w:t>específicada</w:t>
-      </w:r>
-      <w:proofErr w:type="spellEnd"/>
-      <w:r>
-        <w:rPr>
-          <w:bCs/>
-          <w:sz w:val="24"/>
-          <w:szCs w:val="24"/>
-        </w:rPr>
-        <w:t xml:space="preserve">. </w:t>
+        <w:t xml:space="preserve">Por otra parte, nos permite realizar sorteos más avanzados, incluyendo más opciones, como puede ser la programación de un sorteo en una fecha específica, haciendo así que los resultados de ese sorteo no se generen hasta la fecha específicada. </w:t>
       </w:r>
     </w:p>
     <w:p>
@@ -4038,7 +3528,6 @@
           <w:lang w:val="en-US"/>
         </w:rPr>
       </w:pPr>
-      <w:proofErr w:type="spellStart"/>
       <w:r>
         <w:rPr>
           <w:bCs/>
@@ -4046,17 +3535,7 @@
           <w:szCs w:val="24"/>
           <w:lang w:val="en-US"/>
         </w:rPr>
-        <w:t>DecideJbot</w:t>
-      </w:r>
-      <w:proofErr w:type="spellEnd"/>
-      <w:r>
-        <w:rPr>
-          <w:bCs/>
-          <w:sz w:val="24"/>
-          <w:szCs w:val="24"/>
-          <w:lang w:val="en-US"/>
-        </w:rPr>
-        <w:t xml:space="preserve"> is an application that makes decisions for users, in addition to keeping track of it. </w:t>
+        <w:t xml:space="preserve">DecideJbot is an application that makes decisions for users, in addition to keeping track of it. </w:t>
       </w:r>
     </w:p>
     <w:p>
@@ -4942,25 +4421,7 @@
                 <w:sz w:val="24"/>
                 <w:szCs w:val="24"/>
               </w:rPr>
-              <w:t xml:space="preserve">Android (SQLite con </w:t>
-            </w:r>
-            <w:proofErr w:type="spellStart"/>
-            <w:r>
-              <w:rPr>
-                <w:bCs/>
-                <w:sz w:val="24"/>
-                <w:szCs w:val="24"/>
-              </w:rPr>
-              <w:t>Sugar</w:t>
-            </w:r>
-            <w:proofErr w:type="spellEnd"/>
-            <w:r>
-              <w:rPr>
-                <w:bCs/>
-                <w:sz w:val="24"/>
-                <w:szCs w:val="24"/>
-              </w:rPr>
-              <w:t xml:space="preserve"> ORM)</w:t>
+              <w:t>Android (SQLite con Sugar ORM)</w:t>
             </w:r>
           </w:p>
           <w:p>
@@ -4982,25 +4443,7 @@
                 <w:sz w:val="24"/>
                 <w:szCs w:val="24"/>
               </w:rPr>
-              <w:t>Web (</w:t>
-            </w:r>
-            <w:proofErr w:type="spellStart"/>
-            <w:r>
-              <w:rPr>
-                <w:bCs/>
-                <w:sz w:val="24"/>
-                <w:szCs w:val="24"/>
-              </w:rPr>
-              <w:t>LocalStorage</w:t>
-            </w:r>
-            <w:proofErr w:type="spellEnd"/>
-            <w:r>
-              <w:rPr>
-                <w:bCs/>
-                <w:sz w:val="24"/>
-                <w:szCs w:val="24"/>
-              </w:rPr>
-              <w:t xml:space="preserve">) (Almacenamiento por navegador) </w:t>
+              <w:t xml:space="preserve">Web (LocalStorage) (Almacenamiento por navegador) </w:t>
             </w:r>
           </w:p>
         </w:tc>
@@ -5042,41 +4485,13 @@
                 <w:szCs w:val="24"/>
               </w:rPr>
             </w:pPr>
-            <w:proofErr w:type="spellStart"/>
-            <w:r>
-              <w:rPr>
-                <w:bCs/>
-                <w:sz w:val="24"/>
-                <w:szCs w:val="24"/>
-              </w:rPr>
-              <w:t>Firestore</w:t>
-            </w:r>
-            <w:proofErr w:type="spellEnd"/>
-            <w:r>
-              <w:rPr>
-                <w:bCs/>
-                <w:sz w:val="24"/>
-                <w:szCs w:val="24"/>
-              </w:rPr>
-              <w:t xml:space="preserve"> de </w:t>
-            </w:r>
-            <w:proofErr w:type="spellStart"/>
-            <w:r>
-              <w:rPr>
-                <w:bCs/>
-                <w:sz w:val="24"/>
-                <w:szCs w:val="24"/>
-              </w:rPr>
-              <w:t>Firebase</w:t>
-            </w:r>
-            <w:proofErr w:type="spellEnd"/>
-            <w:r>
-              <w:rPr>
-                <w:bCs/>
-                <w:sz w:val="24"/>
-                <w:szCs w:val="24"/>
-              </w:rPr>
-              <w:t>.</w:t>
+            <w:r>
+              <w:rPr>
+                <w:bCs/>
+                <w:sz w:val="24"/>
+                <w:szCs w:val="24"/>
+              </w:rPr>
+              <w:t>Firestore de Firebase.</w:t>
             </w:r>
           </w:p>
         </w:tc>
@@ -8302,23 +7717,7 @@
           <w:sz w:val="24"/>
           <w:szCs w:val="24"/>
         </w:rPr>
-        <w:t xml:space="preserve">El planteamiento que he realizado para el </w:t>
-      </w:r>
-      <w:proofErr w:type="spellStart"/>
-      <w:r>
-        <w:rPr>
-          <w:sz w:val="24"/>
-          <w:szCs w:val="24"/>
-        </w:rPr>
-        <w:t>el</w:t>
-      </w:r>
-      <w:proofErr w:type="spellEnd"/>
-      <w:r>
-        <w:rPr>
-          <w:sz w:val="24"/>
-          <w:szCs w:val="24"/>
-        </w:rPr>
-        <w:t xml:space="preserve"> desarrollo de las tareas del proyecto ha sido realizar el diseño de una pantalla y posteriormente, planear, diseñar y programar su lógica, haciéndolo después de nuevo en la otra aplicación. </w:t>
+        <w:t xml:space="preserve">El planteamiento que he realizado para el el desarrollo de las tareas del proyecto ha sido realizar el diseño de una pantalla y posteriormente, planear, diseñar y programar su lógica, haciéndolo después de nuevo en la otra aplicación. </w:t>
       </w:r>
     </w:p>
     <w:p>
@@ -8435,7 +7834,6 @@
                 <w:szCs w:val="32"/>
               </w:rPr>
             </w:pPr>
-            <w:proofErr w:type="spellStart"/>
             <w:r>
               <w:rPr>
                 <w:b/>
@@ -8445,7 +7843,6 @@
               </w:rPr>
               <w:t>DecideJbot</w:t>
             </w:r>
-            <w:proofErr w:type="spellEnd"/>
           </w:p>
         </w:tc>
         <w:tc>
@@ -8691,7 +8088,6 @@
                 <w:szCs w:val="24"/>
               </w:rPr>
             </w:pPr>
-            <w:proofErr w:type="spellStart"/>
             <w:r>
               <w:rPr>
                 <w:sz w:val="24"/>
@@ -8699,7 +8095,6 @@
               </w:rPr>
               <w:t>Testers</w:t>
             </w:r>
-            <w:proofErr w:type="spellEnd"/>
           </w:p>
         </w:tc>
         <w:tc>
@@ -9360,23 +8755,7 @@
           <w:sz w:val="24"/>
           <w:szCs w:val="24"/>
         </w:rPr>
-        <w:t xml:space="preserve">Al iniciar la aplicación, aparece una “Splash </w:t>
-      </w:r>
-      <w:proofErr w:type="spellStart"/>
-      <w:r>
-        <w:rPr>
-          <w:sz w:val="24"/>
-          <w:szCs w:val="24"/>
-        </w:rPr>
-        <w:t>Screen</w:t>
-      </w:r>
-      <w:proofErr w:type="spellEnd"/>
-      <w:r>
-        <w:rPr>
-          <w:sz w:val="24"/>
-          <w:szCs w:val="24"/>
-        </w:rPr>
-        <w:t xml:space="preserve">” (Pantalla de carga) con el logo de la aplicación, que cambiará de pantalla automáticamente a los 5 segundos. </w:t>
+        <w:t xml:space="preserve">Al iniciar la aplicación, aparece una “Splash Screen” (Pantalla de carga) con el logo de la aplicación, que cambiará de pantalla automáticamente a los 5 segundos. </w:t>
       </w:r>
     </w:p>
     <w:p>
@@ -9456,33 +8835,12 @@
         </w:r>
       </w:fldSimple>
       <w:r>
-        <w:t xml:space="preserve">: Splash </w:t>
-      </w:r>
-      <w:proofErr w:type="spellStart"/>
-      <w:r>
-        <w:t>Screen</w:t>
-      </w:r>
-      <w:proofErr w:type="spellEnd"/>
-    </w:p>
-    <w:p>
-      <w:r>
-        <w:t>Tras la pantalla de carga, en caso de que el usuario tenga iniciada sesión, aparecerá la “</w:t>
-      </w:r>
-      <w:proofErr w:type="spellStart"/>
-      <w:r>
-        <w:t>Main</w:t>
-      </w:r>
-      <w:proofErr w:type="spellEnd"/>
-      <w:r>
-        <w:t xml:space="preserve"> </w:t>
-      </w:r>
-      <w:proofErr w:type="spellStart"/>
-      <w:r>
-        <w:t>Activity</w:t>
-      </w:r>
-      <w:proofErr w:type="spellEnd"/>
-      <w:r>
-        <w:t>” o pantalla principal, con el logo de la aplicación y un menú a las secciones de la aplicación.</w:t>
+        <w:t>: Splash Screen</w:t>
+      </w:r>
+    </w:p>
+    <w:p>
+      <w:r>
+        <w:t>Tras la pantalla de carga, en caso de que el usuario tenga iniciada sesión, aparecerá la “Main Activity” o pantalla principal, con el logo de la aplicación y un menú a las secciones de la aplicación.</w:t>
       </w:r>
     </w:p>
     <w:p>
@@ -9490,6 +8848,7 @@
         <w:t xml:space="preserve">La sección principal o “Home” dispone de un botón en formato de carta para iniciar o cerrar sesión y otro botón para acceder a la web. </w:t>
       </w:r>
     </w:p>
+    <w:p/>
     <w:p/>
     <w:p>
       <w:pPr>
@@ -9551,40 +8910,341 @@
         </w:r>
       </w:fldSimple>
       <w:r>
-        <w:t xml:space="preserve">: </w:t>
-      </w:r>
-      <w:proofErr w:type="spellStart"/>
-      <w:r>
-        <w:t>Main</w:t>
-      </w:r>
-      <w:proofErr w:type="spellEnd"/>
-      <w:r>
-        <w:t xml:space="preserve"> </w:t>
-      </w:r>
-      <w:proofErr w:type="spellStart"/>
-      <w:r>
-        <w:t>Activity</w:t>
-      </w:r>
-      <w:proofErr w:type="spellEnd"/>
+        <w:t>: Main Activity</w:t>
+      </w:r>
+    </w:p>
+    <w:p/>
+    <w:p>
+      <w:r>
+        <w:t>En caso de pulsar el botón “Sorteos” del menú de la pantalla principal, aparecerá el fragmento de la sección de sorteos.</w:t>
+      </w:r>
+    </w:p>
+    <w:p/>
+    <w:p>
+      <w:pPr>
+        <w:keepNext/>
+        <w:jc w:val="center"/>
+      </w:pPr>
+      <w:r>
+        <w:drawing>
+          <wp:inline distT="0" distB="0" distL="0" distR="0" wp14:anchorId="7EE638B8" wp14:editId="3E30CE79">
+            <wp:extent cx="1783533" cy="2822294"/>
+            <wp:effectExtent l="0" t="0" r="7620" b="0"/>
+            <wp:docPr id="7" name="Picture 7"/>
+            <wp:cNvGraphicFramePr>
+              <a:graphicFrameLocks xmlns:a="http://schemas.openxmlformats.org/drawingml/2006/main" noChangeAspect="1"/>
+            </wp:cNvGraphicFramePr>
+            <a:graphic xmlns:a="http://schemas.openxmlformats.org/drawingml/2006/main">
+              <a:graphicData uri="http://schemas.openxmlformats.org/drawingml/2006/picture">
+                <pic:pic xmlns:pic="http://schemas.openxmlformats.org/drawingml/2006/picture">
+                  <pic:nvPicPr>
+                    <pic:cNvPr id="1" name=""/>
+                    <pic:cNvPicPr/>
+                  </pic:nvPicPr>
+                  <pic:blipFill>
+                    <a:blip r:embed="rId12"/>
+                    <a:stretch>
+                      <a:fillRect/>
+                    </a:stretch>
+                  </pic:blipFill>
+                  <pic:spPr>
+                    <a:xfrm>
+                      <a:off x="0" y="0"/>
+                      <a:ext cx="1802801" cy="2852784"/>
+                    </a:xfrm>
+                    <a:prstGeom prst="rect">
+                      <a:avLst/>
+                    </a:prstGeom>
+                  </pic:spPr>
+                </pic:pic>
+              </a:graphicData>
+            </a:graphic>
+          </wp:inline>
+        </w:drawing>
+      </w:r>
+    </w:p>
+    <w:p>
+      <w:pPr>
+        <w:pStyle w:val="Caption"/>
+        <w:jc w:val="center"/>
+      </w:pPr>
+      <w:r>
+        <w:t xml:space="preserve">Ilustración </w:t>
+      </w:r>
+      <w:fldSimple w:instr=" SEQ Ilustración \* ARABIC ">
+        <w:r>
+          <w:rPr>
+            <w:noProof/>
+          </w:rPr>
+          <w:t>3</w:t>
+        </w:r>
+      </w:fldSimple>
+      <w:r>
+        <w:t>: Fragmento Sorteos</w:t>
+      </w:r>
+    </w:p>
+    <w:p/>
+    <w:p>
+      <w:r>
+        <w:t>En la sección de sorteos, al pulsar el botón de “Sorteo simple” nos llevará a la pantalla de Sorteo Simple.</w:t>
+      </w:r>
+    </w:p>
+    <w:p>
+      <w:pPr>
+        <w:keepNext/>
+        <w:jc w:val="center"/>
+      </w:pPr>
+      <w:r>
+        <w:drawing>
+          <wp:inline distT="0" distB="0" distL="0" distR="0" wp14:anchorId="5C697078" wp14:editId="70B93283">
+            <wp:extent cx="1892174" cy="3274232"/>
+            <wp:effectExtent l="0" t="0" r="0" b="2540"/>
+            <wp:docPr id="8" name="Picture 8"/>
+            <wp:cNvGraphicFramePr>
+              <a:graphicFrameLocks xmlns:a="http://schemas.openxmlformats.org/drawingml/2006/main" noChangeAspect="1"/>
+            </wp:cNvGraphicFramePr>
+            <a:graphic xmlns:a="http://schemas.openxmlformats.org/drawingml/2006/main">
+              <a:graphicData uri="http://schemas.openxmlformats.org/drawingml/2006/picture">
+                <pic:pic xmlns:pic="http://schemas.openxmlformats.org/drawingml/2006/picture">
+                  <pic:nvPicPr>
+                    <pic:cNvPr id="1" name=""/>
+                    <pic:cNvPicPr/>
+                  </pic:nvPicPr>
+                  <pic:blipFill>
+                    <a:blip r:embed="rId13"/>
+                    <a:stretch>
+                      <a:fillRect/>
+                    </a:stretch>
+                  </pic:blipFill>
+                  <pic:spPr>
+                    <a:xfrm>
+                      <a:off x="0" y="0"/>
+                      <a:ext cx="1895833" cy="3280564"/>
+                    </a:xfrm>
+                    <a:prstGeom prst="rect">
+                      <a:avLst/>
+                    </a:prstGeom>
+                  </pic:spPr>
+                </pic:pic>
+              </a:graphicData>
+            </a:graphic>
+          </wp:inline>
+        </w:drawing>
+      </w:r>
+    </w:p>
+    <w:p>
+      <w:pPr>
+        <w:pStyle w:val="Caption"/>
+        <w:jc w:val="center"/>
+      </w:pPr>
+      <w:r>
+        <w:t xml:space="preserve">Ilustración </w:t>
+      </w:r>
+      <w:fldSimple w:instr=" SEQ Ilustración \* ARABIC ">
+        <w:r>
+          <w:rPr>
+            <w:noProof/>
+          </w:rPr>
+          <w:t>4</w:t>
+        </w:r>
+      </w:fldSimple>
+      <w:r>
+        <w:t>: Pantalla Sorteo Simple</w:t>
+      </w:r>
+    </w:p>
+    <w:p/>
+    <w:p>
+      <w:pPr>
+        <w:rPr>
+          <w:sz w:val="24"/>
+          <w:szCs w:val="24"/>
+        </w:rPr>
+      </w:pPr>
+      <w:r>
+        <w:rPr>
+          <w:sz w:val="24"/>
+          <w:szCs w:val="24"/>
+        </w:rPr>
+        <w:lastRenderedPageBreak/>
+        <w:t xml:space="preserve">En el sorteo simple, si falta algún dato de completar, aparecerá una seekbar con un mensaje de error. </w:t>
+      </w:r>
+    </w:p>
+    <w:p>
+      <w:pPr>
+        <w:keepNext/>
+        <w:jc w:val="center"/>
+      </w:pPr>
+      <w:r>
+        <w:rPr>
+          <w:sz w:val="24"/>
+          <w:szCs w:val="24"/>
+        </w:rPr>
+        <w:drawing>
+          <wp:inline distT="0" distB="0" distL="0" distR="0" wp14:anchorId="03B46E23" wp14:editId="074AF83B">
+            <wp:extent cx="2180213" cy="3708400"/>
+            <wp:effectExtent l="0" t="0" r="0" b="6350"/>
+            <wp:docPr id="9" name="Picture 9"/>
+            <wp:cNvGraphicFramePr>
+              <a:graphicFrameLocks xmlns:a="http://schemas.openxmlformats.org/drawingml/2006/main" noChangeAspect="1"/>
+            </wp:cNvGraphicFramePr>
+            <a:graphic xmlns:a="http://schemas.openxmlformats.org/drawingml/2006/main">
+              <a:graphicData uri="http://schemas.openxmlformats.org/drawingml/2006/picture">
+                <pic:pic xmlns:pic="http://schemas.openxmlformats.org/drawingml/2006/picture">
+                  <pic:nvPicPr>
+                    <pic:cNvPr id="1" name=""/>
+                    <pic:cNvPicPr/>
+                  </pic:nvPicPr>
+                  <pic:blipFill>
+                    <a:blip r:embed="rId14"/>
+                    <a:stretch>
+                      <a:fillRect/>
+                    </a:stretch>
+                  </pic:blipFill>
+                  <pic:spPr>
+                    <a:xfrm>
+                      <a:off x="0" y="0"/>
+                      <a:ext cx="2184724" cy="3716072"/>
+                    </a:xfrm>
+                    <a:prstGeom prst="rect">
+                      <a:avLst/>
+                    </a:prstGeom>
+                  </pic:spPr>
+                </pic:pic>
+              </a:graphicData>
+            </a:graphic>
+          </wp:inline>
+        </w:drawing>
+      </w:r>
+    </w:p>
+    <w:p>
+      <w:pPr>
+        <w:pStyle w:val="Caption"/>
+        <w:jc w:val="center"/>
+      </w:pPr>
+      <w:r>
+        <w:t xml:space="preserve">Ilustración </w:t>
+      </w:r>
+      <w:fldSimple w:instr=" SEQ Ilustración \* ARABIC ">
+        <w:r>
+          <w:rPr>
+            <w:noProof/>
+          </w:rPr>
+          <w:t>5</w:t>
+        </w:r>
+      </w:fldSimple>
+      <w:r>
+        <w:t>: Sorteo Simple con error</w:t>
+      </w:r>
     </w:p>
     <w:p/>
     <w:p/>
     <w:p/>
-    <w:p>
-      <w:pPr>
-        <w:rPr>
-          <w:sz w:val="24"/>
-          <w:szCs w:val="24"/>
-        </w:rPr>
-      </w:pPr>
+    <w:p/>
+    <w:p/>
+    <w:p/>
+    <w:p/>
+    <w:p/>
+    <w:p/>
+    <w:p/>
+    <w:p/>
+    <w:p/>
+    <w:p/>
+    <w:p/>
+    <w:p/>
+    <w:p>
+      <w:pPr>
+        <w:rPr>
+          <w:sz w:val="24"/>
+          <w:szCs w:val="24"/>
+        </w:rPr>
+      </w:pPr>
+      <w:r>
+        <w:rPr>
+          <w:sz w:val="24"/>
+          <w:szCs w:val="24"/>
+        </w:rPr>
+        <w:lastRenderedPageBreak/>
+        <w:t>En el sorteo simple, al pulsar en el los tres puntitos, aparecerá un menú para poder gestionar el sorteo (Guardar, cargar o borrar)</w:t>
+      </w:r>
+    </w:p>
+    <w:p>
+      <w:pPr>
+        <w:keepNext/>
+        <w:jc w:val="center"/>
+      </w:pPr>
+      <w:r>
+        <w:rPr>
+          <w:sz w:val="24"/>
+          <w:szCs w:val="24"/>
+        </w:rPr>
+        <w:drawing>
+          <wp:inline distT="0" distB="0" distL="0" distR="0" wp14:anchorId="16A719F2" wp14:editId="10594170">
+            <wp:extent cx="2197100" cy="3633414"/>
+            <wp:effectExtent l="0" t="0" r="0" b="5715"/>
+            <wp:docPr id="10" name="Picture 10"/>
+            <wp:cNvGraphicFramePr>
+              <a:graphicFrameLocks xmlns:a="http://schemas.openxmlformats.org/drawingml/2006/main" noChangeAspect="1"/>
+            </wp:cNvGraphicFramePr>
+            <a:graphic xmlns:a="http://schemas.openxmlformats.org/drawingml/2006/main">
+              <a:graphicData uri="http://schemas.openxmlformats.org/drawingml/2006/picture">
+                <pic:pic xmlns:pic="http://schemas.openxmlformats.org/drawingml/2006/picture">
+                  <pic:nvPicPr>
+                    <pic:cNvPr id="1" name=""/>
+                    <pic:cNvPicPr/>
+                  </pic:nvPicPr>
+                  <pic:blipFill>
+                    <a:blip r:embed="rId15"/>
+                    <a:stretch>
+                      <a:fillRect/>
+                    </a:stretch>
+                  </pic:blipFill>
+                  <pic:spPr>
+                    <a:xfrm>
+                      <a:off x="0" y="0"/>
+                      <a:ext cx="2201558" cy="3640786"/>
+                    </a:xfrm>
+                    <a:prstGeom prst="rect">
+                      <a:avLst/>
+                    </a:prstGeom>
+                  </pic:spPr>
+                </pic:pic>
+              </a:graphicData>
+            </a:graphic>
+          </wp:inline>
+        </w:drawing>
+      </w:r>
+    </w:p>
+    <w:p>
+      <w:pPr>
+        <w:pStyle w:val="Caption"/>
+        <w:jc w:val="center"/>
+        <w:rPr>
+          <w:sz w:val="24"/>
+          <w:szCs w:val="24"/>
+        </w:rPr>
+      </w:pPr>
+      <w:r>
+        <w:t xml:space="preserve">Ilustración </w:t>
+      </w:r>
+      <w:fldSimple w:instr=" SEQ Ilustración \* ARABIC ">
+        <w:r>
+          <w:rPr>
+            <w:noProof/>
+          </w:rPr>
+          <w:t>6</w:t>
+        </w:r>
+      </w:fldSimple>
+      <w:r>
+        <w:t>: Menú en Sorteo Simple</w:t>
+      </w:r>
     </w:p>
     <w:sectPr>
-      <w:headerReference w:type="even" r:id="rId12"/>
-      <w:headerReference w:type="default" r:id="rId13"/>
-      <w:footerReference w:type="even" r:id="rId14"/>
-      <w:footerReference w:type="default" r:id="rId15"/>
-      <w:headerReference w:type="first" r:id="rId16"/>
-      <w:footerReference w:type="first" r:id="rId17"/>
+      <w:headerReference w:type="even" r:id="rId16"/>
+      <w:headerReference w:type="default" r:id="rId17"/>
+      <w:footerReference w:type="even" r:id="rId18"/>
+      <w:footerReference w:type="default" r:id="rId19"/>
+      <w:headerReference w:type="first" r:id="rId20"/>
+      <w:footerReference w:type="first" r:id="rId21"/>
       <w:pgSz w:w="11906" w:h="16838"/>
       <w:pgMar w:top="1418" w:right="1418" w:bottom="1418" w:left="1418" w:header="709" w:footer="709" w:gutter="0"/>
       <w:cols w:space="708"/>

--- a/PROYECTO FIN DE CICLO.docx
+++ b/PROYECTO FIN DE CICLO.docx
@@ -322,30 +322,62 @@
           <w:sz w:val="24"/>
           <w:szCs w:val="24"/>
         </w:rPr>
-        <w:t>Este TFG (Trabajo de Fin de Grado) ha sido realizado por Julián Bienzobas Arnas, estudiante del Grado Superior de Desarrollo de Aplicaciones Multiplataforma en el IES Tubalcain de Tarazona en el curso 2021/2022.</w:t>
-      </w:r>
-    </w:p>
-    <w:p>
-      <w:pPr>
-        <w:rPr>
-          <w:sz w:val="24"/>
-          <w:szCs w:val="24"/>
-        </w:rPr>
-      </w:pPr>
-    </w:p>
-    <w:p>
-      <w:pPr>
-        <w:rPr>
-          <w:sz w:val="24"/>
-          <w:szCs w:val="24"/>
-        </w:rPr>
-      </w:pPr>
-      <w:r>
-        <w:rPr>
-          <w:sz w:val="24"/>
-          <w:szCs w:val="24"/>
-        </w:rPr>
-        <w:t xml:space="preserve">El proyecto titulado “DecideJbot” consta de dos aplicaciones, una aplicación móvil para Android y una aplicación Web desarrollada con el Framework Angular. </w:t>
+        <w:t xml:space="preserve">Este TFG (Trabajo de Fin de Grado) ha sido realizado por Julián Bienzobas Arnas, estudiante del Grado Superior de Desarrollo de Aplicaciones Multiplataforma en el IES </w:t>
+      </w:r>
+      <w:proofErr w:type="spellStart"/>
+      <w:r>
+        <w:rPr>
+          <w:sz w:val="24"/>
+          <w:szCs w:val="24"/>
+        </w:rPr>
+        <w:t>Tubalcain</w:t>
+      </w:r>
+      <w:proofErr w:type="spellEnd"/>
+      <w:r>
+        <w:rPr>
+          <w:sz w:val="24"/>
+          <w:szCs w:val="24"/>
+        </w:rPr>
+        <w:t xml:space="preserve"> de Tarazona en el curso 2021/2022.</w:t>
+      </w:r>
+    </w:p>
+    <w:p>
+      <w:pPr>
+        <w:rPr>
+          <w:sz w:val="24"/>
+          <w:szCs w:val="24"/>
+        </w:rPr>
+      </w:pPr>
+    </w:p>
+    <w:p>
+      <w:pPr>
+        <w:rPr>
+          <w:sz w:val="24"/>
+          <w:szCs w:val="24"/>
+        </w:rPr>
+      </w:pPr>
+      <w:r>
+        <w:rPr>
+          <w:sz w:val="24"/>
+          <w:szCs w:val="24"/>
+        </w:rPr>
+        <w:t>El proyecto titulado “</w:t>
+      </w:r>
+      <w:proofErr w:type="spellStart"/>
+      <w:r>
+        <w:rPr>
+          <w:sz w:val="24"/>
+          <w:szCs w:val="24"/>
+        </w:rPr>
+        <w:t>DecideJbot</w:t>
+      </w:r>
+      <w:proofErr w:type="spellEnd"/>
+      <w:r>
+        <w:rPr>
+          <w:sz w:val="24"/>
+          <w:szCs w:val="24"/>
+        </w:rPr>
+        <w:t xml:space="preserve">” consta de dos aplicaciones, una aplicación móvil para Android y una aplicación Web desarrollada con el Framework Angular. </w:t>
       </w:r>
     </w:p>
     <w:p>
@@ -375,7 +407,23 @@
           <w:sz w:val="24"/>
           <w:szCs w:val="24"/>
         </w:rPr>
-        <w:t xml:space="preserve">funciones enfocadadas al azar, siendo las aplicaciones un instrumento que toma “decisiones” aleatoriamente por el usuario. </w:t>
+        <w:t xml:space="preserve">funciones </w:t>
+      </w:r>
+      <w:proofErr w:type="spellStart"/>
+      <w:r>
+        <w:rPr>
+          <w:sz w:val="24"/>
+          <w:szCs w:val="24"/>
+        </w:rPr>
+        <w:t>enfocadadas</w:t>
+      </w:r>
+      <w:proofErr w:type="spellEnd"/>
+      <w:r>
+        <w:rPr>
+          <w:sz w:val="24"/>
+          <w:szCs w:val="24"/>
+        </w:rPr>
+        <w:t xml:space="preserve"> al azar, siendo las aplicaciones un instrumento que toma “decisiones” aleatoriamente por el usuario. </w:t>
       </w:r>
     </w:p>
     <w:p>
@@ -462,14 +510,46 @@
           <w:sz w:val="24"/>
           <w:szCs w:val="24"/>
         </w:rPr>
-        <w:t>HTML, Javascript, Persistencia, Base de datos, Aleatorio, Historial, Resultados,</w:t>
-      </w:r>
-      <w:r>
-        <w:rPr>
-          <w:sz w:val="24"/>
-          <w:szCs w:val="24"/>
-        </w:rPr>
-        <w:t xml:space="preserve"> Java, Azar, Rifa, Angular, Lotería, Moneda, Cara o Cruz, Dado, Flecha, Ganador, Premio, Elección, CSS, Android Studio, Visual Studio Code.</w:t>
+        <w:t xml:space="preserve">HTML, </w:t>
+      </w:r>
+      <w:proofErr w:type="spellStart"/>
+      <w:r>
+        <w:rPr>
+          <w:sz w:val="24"/>
+          <w:szCs w:val="24"/>
+        </w:rPr>
+        <w:t>Javascript</w:t>
+      </w:r>
+      <w:proofErr w:type="spellEnd"/>
+      <w:r>
+        <w:rPr>
+          <w:sz w:val="24"/>
+          <w:szCs w:val="24"/>
+        </w:rPr>
+        <w:t>, Persistencia, Base de datos, Aleatorio, Historial, Resultados,</w:t>
+      </w:r>
+      <w:r>
+        <w:rPr>
+          <w:sz w:val="24"/>
+          <w:szCs w:val="24"/>
+        </w:rPr>
+        <w:t xml:space="preserve"> Java, Azar, Rifa, Angular, Lotería, Moneda, Cara o Cruz, Dado, Flecha, Ganador, Premio, Elección, CSS, Android Studio, Visual Studio </w:t>
+      </w:r>
+      <w:proofErr w:type="spellStart"/>
+      <w:r>
+        <w:rPr>
+          <w:sz w:val="24"/>
+          <w:szCs w:val="24"/>
+        </w:rPr>
+        <w:t>Code</w:t>
+      </w:r>
+      <w:proofErr w:type="spellEnd"/>
+      <w:r>
+        <w:rPr>
+          <w:sz w:val="24"/>
+          <w:szCs w:val="24"/>
+        </w:rPr>
+        <w:t>.</w:t>
       </w:r>
     </w:p>
     <w:p>
@@ -588,33 +668,87 @@
           <w:szCs w:val="24"/>
           <w:lang w:val="en-US"/>
         </w:rPr>
-        <w:t>This End of Degree Project has been carried out by Julián Bienzobas Arnas, student of the Higher Degree in Multiplatform Application Development at the IES Tubalcain of Tarazona in the 2021/2022 academic year.</w:t>
-      </w:r>
-    </w:p>
-    <w:p>
-      <w:pPr>
+        <w:t xml:space="preserve">This End of Degree Project has been carried out by Julián Bienzobas Arnas, student of the Higher Degree in Multiplatform Application Development at the IES </w:t>
+      </w:r>
+      <w:proofErr w:type="spellStart"/>
+      <w:r>
         <w:rPr>
           <w:sz w:val="24"/>
           <w:szCs w:val="24"/>
           <w:lang w:val="en-US"/>
         </w:rPr>
-      </w:pPr>
-    </w:p>
-    <w:p>
-      <w:pPr>
+        <w:t>Tubalcain</w:t>
+      </w:r>
+      <w:proofErr w:type="spellEnd"/>
+      <w:r>
         <w:rPr>
           <w:sz w:val="24"/>
           <w:szCs w:val="24"/>
           <w:lang w:val="en-US"/>
         </w:rPr>
-      </w:pPr>
+        <w:t xml:space="preserve"> of </w:t>
+      </w:r>
+      <w:proofErr w:type="spellStart"/>
       <w:r>
         <w:rPr>
           <w:sz w:val="24"/>
           <w:szCs w:val="24"/>
           <w:lang w:val="en-US"/>
         </w:rPr>
-        <w:t>The project entitled "DecideJbot" consists of two applications, a mobile application for Android and a Web application developed with the Angular Framework.</w:t>
+        <w:t>Tarazona</w:t>
+      </w:r>
+      <w:proofErr w:type="spellEnd"/>
+      <w:r>
+        <w:rPr>
+          <w:sz w:val="24"/>
+          <w:szCs w:val="24"/>
+          <w:lang w:val="en-US"/>
+        </w:rPr>
+        <w:t xml:space="preserve"> in the 2021/2022 academic year.</w:t>
+      </w:r>
+    </w:p>
+    <w:p>
+      <w:pPr>
+        <w:rPr>
+          <w:sz w:val="24"/>
+          <w:szCs w:val="24"/>
+          <w:lang w:val="en-US"/>
+        </w:rPr>
+      </w:pPr>
+    </w:p>
+    <w:p>
+      <w:pPr>
+        <w:rPr>
+          <w:sz w:val="24"/>
+          <w:szCs w:val="24"/>
+          <w:lang w:val="en-US"/>
+        </w:rPr>
+      </w:pPr>
+      <w:r>
+        <w:rPr>
+          <w:sz w:val="24"/>
+          <w:szCs w:val="24"/>
+          <w:lang w:val="en-US"/>
+        </w:rPr>
+        <w:t>The project entitled "</w:t>
+      </w:r>
+      <w:proofErr w:type="spellStart"/>
+      <w:r>
+        <w:rPr>
+          <w:sz w:val="24"/>
+          <w:szCs w:val="24"/>
+          <w:lang w:val="en-US"/>
+        </w:rPr>
+        <w:t>DecideJbot</w:t>
+      </w:r>
+      <w:proofErr w:type="spellEnd"/>
+      <w:r>
+        <w:rPr>
+          <w:sz w:val="24"/>
+          <w:szCs w:val="24"/>
+          <w:lang w:val="en-US"/>
+        </w:rPr>
+        <w:t>" consists of two applications, a mobile application for Android and a Web application developed with the Angular Framework.</w:t>
       </w:r>
     </w:p>
     <w:p>
@@ -722,7 +856,43 @@
           <w:szCs w:val="24"/>
           <w:lang w:val="en-US"/>
         </w:rPr>
-        <w:t>Decision, Draw, Participants, List, Roulette, Prizes, Winner, Activity, Android, HTML, Javascript, Persistence, Database, Random, History, Results, Java, Chance, Raffle, Angular, Lottery, Coin, Heads or Tails, Dice, Arrow, Winner, Prize, Choice , CSS,  Android Studio, Visual Studio Code.</w:t>
+        <w:t xml:space="preserve">Decision, Draw, Participants, List, Roulette, Prizes, Winner, Activity, Android, HTML, </w:t>
+      </w:r>
+      <w:proofErr w:type="spellStart"/>
+      <w:r>
+        <w:rPr>
+          <w:sz w:val="24"/>
+          <w:szCs w:val="24"/>
+          <w:lang w:val="en-US"/>
+        </w:rPr>
+        <w:t>Javascript</w:t>
+      </w:r>
+      <w:proofErr w:type="spellEnd"/>
+      <w:r>
+        <w:rPr>
+          <w:sz w:val="24"/>
+          <w:szCs w:val="24"/>
+          <w:lang w:val="en-US"/>
+        </w:rPr>
+        <w:t xml:space="preserve">, Persistence, Database, Random, History, Results, Java, Chance, Raffle, Angular, Lottery, Coin, Heads or Tails, Dice, Arrow, Winner, Prize, </w:t>
+      </w:r>
+      <w:proofErr w:type="gramStart"/>
+      <w:r>
+        <w:rPr>
+          <w:sz w:val="24"/>
+          <w:szCs w:val="24"/>
+          <w:lang w:val="en-US"/>
+        </w:rPr>
+        <w:t>Choice ,</w:t>
+      </w:r>
+      <w:proofErr w:type="gramEnd"/>
+      <w:r>
+        <w:rPr>
+          <w:sz w:val="24"/>
+          <w:szCs w:val="24"/>
+          <w:lang w:val="en-US"/>
+        </w:rPr>
+        <w:t xml:space="preserve"> CSS,  Android Studio, Visual Studio Code.</w:t>
       </w:r>
     </w:p>
     <w:p>
@@ -1912,7 +2082,23 @@
           <w:sz w:val="24"/>
           <w:szCs w:val="24"/>
         </w:rPr>
-        <w:t xml:space="preserve">La idea de DecideJbot surge a raíz de la indecisión y como un reto personal. </w:t>
+        <w:t xml:space="preserve">La idea de </w:t>
+      </w:r>
+      <w:proofErr w:type="spellStart"/>
+      <w:r>
+        <w:rPr>
+          <w:sz w:val="24"/>
+          <w:szCs w:val="24"/>
+        </w:rPr>
+        <w:t>DecideJbot</w:t>
+      </w:r>
+      <w:proofErr w:type="spellEnd"/>
+      <w:r>
+        <w:rPr>
+          <w:sz w:val="24"/>
+          <w:szCs w:val="24"/>
+        </w:rPr>
+        <w:t xml:space="preserve"> surge a raíz de la indecisión y como un reto personal. </w:t>
       </w:r>
     </w:p>
     <w:p>
@@ -1941,7 +2127,23 @@
           <w:sz w:val="24"/>
           <w:szCs w:val="24"/>
         </w:rPr>
-        <w:t xml:space="preserve"> la informática y la programación a mi vida, con mis gustos e inquietudes, surgió la idea y el reto personal de crear mi propia aplicación que tomase decisiones por mí. Así fue como nació “DecideJbot” </w:t>
+        <w:t xml:space="preserve"> la informática y la programación a mi vida, con mis gustos e inquietudes, surgió la idea y el reto personal de crear mi propia aplicación que tomase decisiones por mí. Así fue como nació “</w:t>
+      </w:r>
+      <w:proofErr w:type="spellStart"/>
+      <w:r>
+        <w:rPr>
+          <w:sz w:val="24"/>
+          <w:szCs w:val="24"/>
+        </w:rPr>
+        <w:t>DecideJbot</w:t>
+      </w:r>
+      <w:proofErr w:type="spellEnd"/>
+      <w:r>
+        <w:rPr>
+          <w:sz w:val="24"/>
+          <w:szCs w:val="24"/>
+        </w:rPr>
+        <w:t xml:space="preserve">” </w:t>
       </w:r>
     </w:p>
     <w:p>
@@ -2056,7 +2258,23 @@
           <w:sz w:val="24"/>
           <w:szCs w:val="24"/>
         </w:rPr>
-        <w:t>La aplicación y el proyecto “DecideJbot” surgió enfocado para ámbito personal, ya que era un proyecto y reto</w:t>
+        <w:t>La aplicación y el proyecto “</w:t>
+      </w:r>
+      <w:proofErr w:type="spellStart"/>
+      <w:r>
+        <w:rPr>
+          <w:sz w:val="24"/>
+          <w:szCs w:val="24"/>
+        </w:rPr>
+        <w:t>DecideJbot</w:t>
+      </w:r>
+      <w:proofErr w:type="spellEnd"/>
+      <w:r>
+        <w:rPr>
+          <w:sz w:val="24"/>
+          <w:szCs w:val="24"/>
+        </w:rPr>
+        <w:t>” surgió enfocado para ámbito personal, ya que era un proyecto y reto</w:t>
       </w:r>
       <w:r>
         <w:rPr>
@@ -2090,7 +2308,23 @@
           <w:sz w:val="24"/>
           <w:szCs w:val="24"/>
         </w:rPr>
-        <w:t xml:space="preserve">Otro ámbito y entorno al  que se puede dirigir y utilizar la aplicación y proyecto es el ámbito y entorno familiar, ya que por ejemplo, se podría utilizar para decidir sobre las tareas del hogar. </w:t>
+        <w:t xml:space="preserve">Otro ámbito y entorno </w:t>
+      </w:r>
+      <w:proofErr w:type="gramStart"/>
+      <w:r>
+        <w:rPr>
+          <w:sz w:val="24"/>
+          <w:szCs w:val="24"/>
+        </w:rPr>
+        <w:t>al  que</w:t>
+      </w:r>
+      <w:proofErr w:type="gramEnd"/>
+      <w:r>
+        <w:rPr>
+          <w:sz w:val="24"/>
+          <w:szCs w:val="24"/>
+        </w:rPr>
+        <w:t xml:space="preserve"> se puede dirigir y utilizar la aplicación y proyecto es el ámbito y entorno familiar, ya que por ejemplo, se podría utilizar para decidir sobre las tareas del hogar. </w:t>
       </w:r>
     </w:p>
     <w:p>
@@ -2117,7 +2351,23 @@
           <w:sz w:val="24"/>
           <w:szCs w:val="24"/>
         </w:rPr>
-        <w:t xml:space="preserve">Otros entornos, podrían ser  entornos empresariales, y escolares, ya que la aplicación podría utilizarse, por ejemplo, para que una empresa lance y realice un sorteo para sus clientes, o, en el caso de las escuelas, tomar decisiones para formar grupos, decidir un delegado… </w:t>
+        <w:t xml:space="preserve">Otros entornos, podrían </w:t>
+      </w:r>
+      <w:proofErr w:type="gramStart"/>
+      <w:r>
+        <w:rPr>
+          <w:sz w:val="24"/>
+          <w:szCs w:val="24"/>
+        </w:rPr>
+        <w:t>ser  entornos</w:t>
+      </w:r>
+      <w:proofErr w:type="gramEnd"/>
+      <w:r>
+        <w:rPr>
+          <w:sz w:val="24"/>
+          <w:szCs w:val="24"/>
+        </w:rPr>
+        <w:t xml:space="preserve"> empresariales, y escolares, ya que la aplicación podría utilizarse, por ejemplo, para que una empresa lance y realice un sorteo para sus clientes, o, en el caso de las escuelas, tomar decisiones para formar grupos, decidir un delegado… </w:t>
       </w:r>
     </w:p>
     <w:p>
@@ -2257,7 +2507,43 @@
           <w:sz w:val="24"/>
           <w:szCs w:val="24"/>
         </w:rPr>
-        <w:t>Investigando y probando aplicaciones  similares o que puedan competir con “DecideJbot”  se pueden hablar de algunas:</w:t>
+        <w:t xml:space="preserve">Investigando y probando </w:t>
+      </w:r>
+      <w:proofErr w:type="gramStart"/>
+      <w:r>
+        <w:rPr>
+          <w:bCs/>
+          <w:sz w:val="24"/>
+          <w:szCs w:val="24"/>
+        </w:rPr>
+        <w:t>aplicaciones  similares</w:t>
+      </w:r>
+      <w:proofErr w:type="gramEnd"/>
+      <w:r>
+        <w:rPr>
+          <w:bCs/>
+          <w:sz w:val="24"/>
+          <w:szCs w:val="24"/>
+        </w:rPr>
+        <w:t xml:space="preserve"> o que puedan competir con “</w:t>
+      </w:r>
+      <w:proofErr w:type="spellStart"/>
+      <w:r>
+        <w:rPr>
+          <w:bCs/>
+          <w:sz w:val="24"/>
+          <w:szCs w:val="24"/>
+        </w:rPr>
+        <w:t>DecideJbot</w:t>
+      </w:r>
+      <w:proofErr w:type="spellEnd"/>
+      <w:r>
+        <w:rPr>
+          <w:bCs/>
+          <w:sz w:val="24"/>
+          <w:szCs w:val="24"/>
+        </w:rPr>
+        <w:t>”  se pueden hablar de algunas:</w:t>
       </w:r>
     </w:p>
     <w:p>
@@ -2316,13 +2602,41 @@
           <w:szCs w:val="24"/>
         </w:rPr>
       </w:pPr>
-      <w:r>
-        <w:rPr>
-          <w:bCs/>
-          <w:sz w:val="24"/>
-          <w:szCs w:val="24"/>
-        </w:rPr>
-        <w:t>AppSorteos: Exclusiva para navegadores. Incluye varios apartados que incluye mi proyecto, y otros que se implementarán en futuras actualizaciones, además de incluir una versión de pago. Cómo punto fuerte para DecideJbot contra esta aplicación web, mi aplicación dispone de almacenamiento de datos.</w:t>
+      <w:proofErr w:type="spellStart"/>
+      <w:r>
+        <w:rPr>
+          <w:bCs/>
+          <w:sz w:val="24"/>
+          <w:szCs w:val="24"/>
+        </w:rPr>
+        <w:t>AppSorteos</w:t>
+      </w:r>
+      <w:proofErr w:type="spellEnd"/>
+      <w:r>
+        <w:rPr>
+          <w:bCs/>
+          <w:sz w:val="24"/>
+          <w:szCs w:val="24"/>
+        </w:rPr>
+        <w:t xml:space="preserve">: Exclusiva para navegadores. Incluye varios apartados que incluye mi proyecto, y otros que se implementarán en futuras actualizaciones, además de incluir una versión de pago. Cómo punto fuerte para </w:t>
+      </w:r>
+      <w:proofErr w:type="spellStart"/>
+      <w:r>
+        <w:rPr>
+          <w:bCs/>
+          <w:sz w:val="24"/>
+          <w:szCs w:val="24"/>
+        </w:rPr>
+        <w:t>DecideJbot</w:t>
+      </w:r>
+      <w:proofErr w:type="spellEnd"/>
+      <w:r>
+        <w:rPr>
+          <w:bCs/>
+          <w:sz w:val="24"/>
+          <w:szCs w:val="24"/>
+        </w:rPr>
+        <w:t xml:space="preserve"> contra esta aplicación web, mi aplicación dispone de almacenamiento de datos.</w:t>
       </w:r>
     </w:p>
     <w:p>
@@ -2348,13 +2662,59 @@
           <w:szCs w:val="24"/>
         </w:rPr>
       </w:pPr>
-      <w:r>
-        <w:rPr>
-          <w:bCs/>
-          <w:sz w:val="24"/>
-          <w:szCs w:val="24"/>
-        </w:rPr>
-        <w:t xml:space="preserve">EchaloASuerte: Exclusiva para navegadores. La mayoría de funciones que ofrece se incluyen en mi aplicación. El punto fuerte de mi aplicación a comparación de esta es que la mía permite el almacenamiento de los participantes para los sorteos. El diseño de mi aplicación comenzó basándose en el diseño de EchaloASuerte. </w:t>
+      <w:proofErr w:type="spellStart"/>
+      <w:r>
+        <w:rPr>
+          <w:bCs/>
+          <w:sz w:val="24"/>
+          <w:szCs w:val="24"/>
+        </w:rPr>
+        <w:t>EchaloASuerte</w:t>
+      </w:r>
+      <w:proofErr w:type="spellEnd"/>
+      <w:r>
+        <w:rPr>
+          <w:bCs/>
+          <w:sz w:val="24"/>
+          <w:szCs w:val="24"/>
+        </w:rPr>
+        <w:t xml:space="preserve">: Exclusiva para navegadores. La mayoría de </w:t>
+      </w:r>
+      <w:proofErr w:type="gramStart"/>
+      <w:r>
+        <w:rPr>
+          <w:bCs/>
+          <w:sz w:val="24"/>
+          <w:szCs w:val="24"/>
+        </w:rPr>
+        <w:t>funciones</w:t>
+      </w:r>
+      <w:proofErr w:type="gramEnd"/>
+      <w:r>
+        <w:rPr>
+          <w:bCs/>
+          <w:sz w:val="24"/>
+          <w:szCs w:val="24"/>
+        </w:rPr>
+        <w:t xml:space="preserve"> que ofrece se incluyen en mi aplicación. El punto fuerte de mi aplicación a comparación de esta es que la mía permite el almacenamiento de los participantes para los sorteos. El diseño de mi aplicación comenzó basándose en el diseño de </w:t>
+      </w:r>
+      <w:proofErr w:type="spellStart"/>
+      <w:r>
+        <w:rPr>
+          <w:bCs/>
+          <w:sz w:val="24"/>
+          <w:szCs w:val="24"/>
+        </w:rPr>
+        <w:t>EchaloASuerte</w:t>
+      </w:r>
+      <w:proofErr w:type="spellEnd"/>
+      <w:r>
+        <w:rPr>
+          <w:bCs/>
+          <w:sz w:val="24"/>
+          <w:szCs w:val="24"/>
+        </w:rPr>
+        <w:t xml:space="preserve">. </w:t>
       </w:r>
     </w:p>
     <w:p>
@@ -2415,7 +2775,25 @@
           <w:sz w:val="24"/>
           <w:szCs w:val="24"/>
         </w:rPr>
-        <w:t xml:space="preserve">Respecto a aplicaciones móviles para Android he podido investigar y probar varias, encontrando por separado aplicaciones que realizan sorteos, generan números aleatorios o distintos sorteos como podían ser de grupos, pero ninguna aplicación incluye en una sola todas las funciones que se han implementado en DecideJbot, así como no incluyen los mecanismos de guardado de datos de manera gratuita. </w:t>
+        <w:t xml:space="preserve">Respecto a aplicaciones móviles para Android he podido investigar y probar varias, encontrando por separado aplicaciones que realizan sorteos, generan números aleatorios o distintos sorteos como podían ser de grupos, pero ninguna aplicación incluye en una sola todas las funciones que se han implementado en </w:t>
+      </w:r>
+      <w:proofErr w:type="spellStart"/>
+      <w:r>
+        <w:rPr>
+          <w:bCs/>
+          <w:sz w:val="24"/>
+          <w:szCs w:val="24"/>
+        </w:rPr>
+        <w:t>DecideJbot</w:t>
+      </w:r>
+      <w:proofErr w:type="spellEnd"/>
+      <w:r>
+        <w:rPr>
+          <w:bCs/>
+          <w:sz w:val="24"/>
+          <w:szCs w:val="24"/>
+        </w:rPr>
+        <w:t xml:space="preserve">, así como no incluyen los mecanismos de guardado de datos de manera gratuita. </w:t>
       </w:r>
     </w:p>
     <w:p>
@@ -2457,24 +2835,96 @@
           <w:sz w:val="24"/>
           <w:szCs w:val="24"/>
         </w:rPr>
-        <w:t xml:space="preserve"> en navegador que realizan las funciones de DecideJbot, esta nació como una necesidad y reto personal, implementando todas las funciones que querría ver en una aplicación de “Sorteos y decisiones” en una única. Además, DecideJbot está pensada para que  futuras versiones y la aplicación final implementen decisiones sobre temas específicos, ayudando al usuario a tomar decisiones en estos temas que podrían ser decidir una serie, una película, una actividad, un juego, un alimento… Además, de incluir un registro de todas las actividades del usuario, ya sean sorteos variados o decisiones con un tema específico. </w:t>
-      </w:r>
-    </w:p>
-    <w:p>
-      <w:pPr>
-        <w:rPr>
-          <w:bCs/>
-          <w:sz w:val="24"/>
-          <w:szCs w:val="24"/>
-        </w:rPr>
-      </w:pPr>
-      <w:r>
-        <w:rPr>
-          <w:bCs/>
-          <w:sz w:val="24"/>
-          <w:szCs w:val="24"/>
-        </w:rPr>
-        <w:t xml:space="preserve">Otro punto positivo de DecideJbot es la posibilidad de poder tener una sesión o no, a gusto del usuario. ¿Quieres usar datos de manera global en móvil y en la aplicación web? Entonces, conviene tener y usar una sesión. ¿Quieres darle un uso casual y rápido a la aplicación? Entonces, puedes usarla sin sesión. </w:t>
+        <w:t xml:space="preserve"> en navegador que realizan las funciones de </w:t>
+      </w:r>
+      <w:proofErr w:type="spellStart"/>
+      <w:r>
+        <w:rPr>
+          <w:bCs/>
+          <w:sz w:val="24"/>
+          <w:szCs w:val="24"/>
+        </w:rPr>
+        <w:t>DecideJbot</w:t>
+      </w:r>
+      <w:proofErr w:type="spellEnd"/>
+      <w:r>
+        <w:rPr>
+          <w:bCs/>
+          <w:sz w:val="24"/>
+          <w:szCs w:val="24"/>
+        </w:rPr>
+        <w:t xml:space="preserve">, esta nació como una necesidad y reto personal, implementando todas las funciones que querría ver en una aplicación de “Sorteos y decisiones” en una única. Además, </w:t>
+      </w:r>
+      <w:proofErr w:type="spellStart"/>
+      <w:r>
+        <w:rPr>
+          <w:bCs/>
+          <w:sz w:val="24"/>
+          <w:szCs w:val="24"/>
+        </w:rPr>
+        <w:t>DecideJbot</w:t>
+      </w:r>
+      <w:proofErr w:type="spellEnd"/>
+      <w:r>
+        <w:rPr>
+          <w:bCs/>
+          <w:sz w:val="24"/>
+          <w:szCs w:val="24"/>
+        </w:rPr>
+        <w:t xml:space="preserve"> está pensada para </w:t>
+      </w:r>
+      <w:proofErr w:type="gramStart"/>
+      <w:r>
+        <w:rPr>
+          <w:bCs/>
+          <w:sz w:val="24"/>
+          <w:szCs w:val="24"/>
+        </w:rPr>
+        <w:t>que  futuras</w:t>
+      </w:r>
+      <w:proofErr w:type="gramEnd"/>
+      <w:r>
+        <w:rPr>
+          <w:bCs/>
+          <w:sz w:val="24"/>
+          <w:szCs w:val="24"/>
+        </w:rPr>
+        <w:t xml:space="preserve"> versiones y la aplicación final implementen decisiones sobre temas específicos, ayudando al usuario a tomar decisiones en estos temas que podrían ser decidir una serie, una película, una actividad, un juego, un alimento… Además, de incluir un registro de todas las actividades del usuario, ya sean sorteos variados o decisiones con un tema específico. </w:t>
+      </w:r>
+    </w:p>
+    <w:p>
+      <w:pPr>
+        <w:rPr>
+          <w:bCs/>
+          <w:sz w:val="24"/>
+          <w:szCs w:val="24"/>
+        </w:rPr>
+      </w:pPr>
+      <w:r>
+        <w:rPr>
+          <w:bCs/>
+          <w:sz w:val="24"/>
+          <w:szCs w:val="24"/>
+        </w:rPr>
+        <w:t xml:space="preserve">Otro punto positivo de </w:t>
+      </w:r>
+      <w:proofErr w:type="spellStart"/>
+      <w:r>
+        <w:rPr>
+          <w:bCs/>
+          <w:sz w:val="24"/>
+          <w:szCs w:val="24"/>
+        </w:rPr>
+        <w:t>DecideJbot</w:t>
+      </w:r>
+      <w:proofErr w:type="spellEnd"/>
+      <w:r>
+        <w:rPr>
+          <w:bCs/>
+          <w:sz w:val="24"/>
+          <w:szCs w:val="24"/>
+        </w:rPr>
+        <w:t xml:space="preserve"> es la posibilidad de poder tener una sesión o no, a gusto del usuario. ¿Quieres usar datos de manera global en móvil y en la aplicación web? Entonces, conviene tener y usar una sesión. ¿Quieres darle un uso casual y rápido a la aplicación? Entonces, puedes usarla sin sesión. </w:t>
       </w:r>
     </w:p>
     <w:p>
@@ -2526,7 +2976,25 @@
           <w:sz w:val="24"/>
           <w:szCs w:val="24"/>
         </w:rPr>
-        <w:t xml:space="preserve">Otro inconveniente, en este caso para el proyecto en si, es la realización de 2 aplicaciones por separado (Web y Android), ya que eso significa doble trabajo y se podría ahorrar y solucionar realizando una única aplicación Hibrida, aunque para el caso de este proyecto, se ha decidido trabajar con 2 aplicaciones, independientes, pero con datos comunes. </w:t>
+        <w:t xml:space="preserve">Otro inconveniente, en este caso para el proyecto en </w:t>
+      </w:r>
+      <w:proofErr w:type="spellStart"/>
+      <w:r>
+        <w:rPr>
+          <w:bCs/>
+          <w:sz w:val="24"/>
+          <w:szCs w:val="24"/>
+        </w:rPr>
+        <w:t>si</w:t>
+      </w:r>
+      <w:proofErr w:type="spellEnd"/>
+      <w:r>
+        <w:rPr>
+          <w:bCs/>
+          <w:sz w:val="24"/>
+          <w:szCs w:val="24"/>
+        </w:rPr>
+        <w:t xml:space="preserve">, es la realización de 2 aplicaciones por separado (Web y Android), ya que eso significa doble trabajo y se podría ahorrar y solucionar realizando una única aplicación Hibrida, aunque para el caso de este proyecto, se ha decidido trabajar con 2 aplicaciones, independientes, pero con datos comunes. </w:t>
       </w:r>
     </w:p>
     <w:p>
@@ -2722,7 +3190,25 @@
           <w:sz w:val="24"/>
           <w:szCs w:val="24"/>
         </w:rPr>
-        <w:t xml:space="preserve">Para comenzar, DecideJbot comenzó siendo una única aplicación web realizada con PHP </w:t>
+        <w:t xml:space="preserve">Para comenzar, </w:t>
+      </w:r>
+      <w:proofErr w:type="spellStart"/>
+      <w:r>
+        <w:rPr>
+          <w:bCs/>
+          <w:sz w:val="24"/>
+          <w:szCs w:val="24"/>
+        </w:rPr>
+        <w:t>DecideJbot</w:t>
+      </w:r>
+      <w:proofErr w:type="spellEnd"/>
+      <w:r>
+        <w:rPr>
+          <w:bCs/>
+          <w:sz w:val="24"/>
+          <w:szCs w:val="24"/>
+        </w:rPr>
+        <w:t xml:space="preserve"> comenzó siendo una única aplicación web realizada con PHP </w:t>
       </w:r>
       <w:r>
         <w:rPr>
@@ -2760,7 +3246,25 @@
           <w:sz w:val="24"/>
           <w:szCs w:val="24"/>
         </w:rPr>
-        <w:t>Posteriormente, y ya como parte de este trabajo de Fin de Grado, me surgió la idea de trabajar la aplicación Web con Javascript, para solucionar temas de recargas de página y datos que eran un pequeño inconveniente de PHP.</w:t>
+        <w:t xml:space="preserve">Posteriormente, y ya como parte de este trabajo de Fin de Grado, me surgió la idea de trabajar la aplicación Web con </w:t>
+      </w:r>
+      <w:proofErr w:type="spellStart"/>
+      <w:r>
+        <w:rPr>
+          <w:bCs/>
+          <w:sz w:val="24"/>
+          <w:szCs w:val="24"/>
+        </w:rPr>
+        <w:t>Javascript</w:t>
+      </w:r>
+      <w:proofErr w:type="spellEnd"/>
+      <w:r>
+        <w:rPr>
+          <w:bCs/>
+          <w:sz w:val="24"/>
+          <w:szCs w:val="24"/>
+        </w:rPr>
+        <w:t>, para solucionar temas de recargas de página y datos que eran un pequeño inconveniente de PHP.</w:t>
       </w:r>
     </w:p>
     <w:p>
@@ -2867,7 +3371,25 @@
           <w:szCs w:val="24"/>
         </w:rPr>
         <w:lastRenderedPageBreak/>
-        <w:t xml:space="preserve">Respecto al almacenamiento de datos, estos se comenzaron almacenando en una base de datos local con MySQL, pero posteriormente, los datos se han terminado almacenando de manera local, en Android con SQLite y en web en el propio navegador con las funciones de LocalStorage. Además, </w:t>
+        <w:t xml:space="preserve">Respecto al almacenamiento de datos, estos se comenzaron almacenando en una base de datos local con MySQL, pero posteriormente, los datos se han terminado almacenando de manera local, en Android con SQLite y en web en el propio navegador con las funciones de </w:t>
+      </w:r>
+      <w:proofErr w:type="spellStart"/>
+      <w:r>
+        <w:rPr>
+          <w:bCs/>
+          <w:sz w:val="24"/>
+          <w:szCs w:val="24"/>
+        </w:rPr>
+        <w:t>LocalStorage</w:t>
+      </w:r>
+      <w:proofErr w:type="spellEnd"/>
+      <w:r>
+        <w:rPr>
+          <w:bCs/>
+          <w:sz w:val="24"/>
+          <w:szCs w:val="24"/>
+        </w:rPr>
+        <w:t xml:space="preserve">. Además, </w:t>
       </w:r>
       <w:r>
         <w:rPr>
@@ -2883,7 +3405,43 @@
           <w:sz w:val="24"/>
           <w:szCs w:val="24"/>
         </w:rPr>
-        <w:t xml:space="preserve"> un almacenamiento mixto con una base de datos NoSQL de Firebase, llamada Firestore, </w:t>
+        <w:t xml:space="preserve"> un almacenamiento mixto con una base de datos NoSQL de </w:t>
+      </w:r>
+      <w:proofErr w:type="spellStart"/>
+      <w:r>
+        <w:rPr>
+          <w:bCs/>
+          <w:sz w:val="24"/>
+          <w:szCs w:val="24"/>
+        </w:rPr>
+        <w:t>Firebase</w:t>
+      </w:r>
+      <w:proofErr w:type="spellEnd"/>
+      <w:r>
+        <w:rPr>
+          <w:bCs/>
+          <w:sz w:val="24"/>
+          <w:szCs w:val="24"/>
+        </w:rPr>
+        <w:t xml:space="preserve">, llamada </w:t>
+      </w:r>
+      <w:proofErr w:type="spellStart"/>
+      <w:r>
+        <w:rPr>
+          <w:bCs/>
+          <w:sz w:val="24"/>
+          <w:szCs w:val="24"/>
+        </w:rPr>
+        <w:t>Firestore</w:t>
+      </w:r>
+      <w:proofErr w:type="spellEnd"/>
+      <w:r>
+        <w:rPr>
+          <w:bCs/>
+          <w:sz w:val="24"/>
+          <w:szCs w:val="24"/>
+        </w:rPr>
+        <w:t xml:space="preserve">, </w:t>
       </w:r>
     </w:p>
     <w:p>
@@ -2913,7 +3471,25 @@
           <w:sz w:val="24"/>
           <w:szCs w:val="24"/>
         </w:rPr>
-        <w:t xml:space="preserve">Con todos estos cambios y evoluciones se ha conseguido que DecideJbot sea un proyecto formado por dos aplicaciones, que realizan funciones basadas en la aleatoriedad y el azar, que pueden trabajar con sesiones de datos y trabajan con datos almacenados local y externamente. </w:t>
+        <w:t xml:space="preserve">Con todos estos cambios y evoluciones se ha conseguido que </w:t>
+      </w:r>
+      <w:proofErr w:type="spellStart"/>
+      <w:r>
+        <w:rPr>
+          <w:bCs/>
+          <w:sz w:val="24"/>
+          <w:szCs w:val="24"/>
+        </w:rPr>
+        <w:t>DecideJbot</w:t>
+      </w:r>
+      <w:proofErr w:type="spellEnd"/>
+      <w:r>
+        <w:rPr>
+          <w:bCs/>
+          <w:sz w:val="24"/>
+          <w:szCs w:val="24"/>
+        </w:rPr>
+        <w:t xml:space="preserve"> sea un proyecto formado por dos aplicaciones, que realizan funciones basadas en la aleatoriedad y el azar, que pueden trabajar con sesiones de datos y trabajan con datos almacenados local y externamente. </w:t>
       </w:r>
     </w:p>
     <w:p>
@@ -2983,13 +3559,23 @@
           <w:szCs w:val="24"/>
         </w:rPr>
       </w:pPr>
-      <w:r>
-        <w:rPr>
-          <w:bCs/>
-          <w:sz w:val="24"/>
-          <w:szCs w:val="24"/>
-        </w:rPr>
-        <w:t>DecideJbot no está destinada a un tipo de usuario específico, ya que es una aplicación que todo el mundo puede utilizar.</w:t>
+      <w:proofErr w:type="spellStart"/>
+      <w:r>
+        <w:rPr>
+          <w:bCs/>
+          <w:sz w:val="24"/>
+          <w:szCs w:val="24"/>
+        </w:rPr>
+        <w:t>DecideJbot</w:t>
+      </w:r>
+      <w:proofErr w:type="spellEnd"/>
+      <w:r>
+        <w:rPr>
+          <w:bCs/>
+          <w:sz w:val="24"/>
+          <w:szCs w:val="24"/>
+        </w:rPr>
+        <w:t xml:space="preserve"> no está destinada a un tipo de usuario específico, ya que es una aplicación que todo el mundo puede utilizar.</w:t>
       </w:r>
     </w:p>
     <w:p>
@@ -3252,56 +3838,102 @@
           <w:szCs w:val="24"/>
         </w:rPr>
       </w:pPr>
-      <w:r>
-        <w:rPr>
-          <w:bCs/>
-          <w:sz w:val="24"/>
-          <w:szCs w:val="24"/>
-        </w:rPr>
-        <w:t xml:space="preserve">DecideJbot es una aplicación que toma decisiones por los usuarios, además de llevar un registro de esta. </w:t>
-      </w:r>
-    </w:p>
-    <w:p>
-      <w:pPr>
-        <w:rPr>
-          <w:bCs/>
-          <w:sz w:val="24"/>
-          <w:szCs w:val="24"/>
-        </w:rPr>
-      </w:pPr>
-      <w:r>
-        <w:rPr>
-          <w:bCs/>
-          <w:sz w:val="24"/>
-          <w:szCs w:val="24"/>
-        </w:rPr>
-        <w:t xml:space="preserve">Nos permite realizar desde un sorteo simple, indicando únicamente los participantes y los números de premios a repartir, permitiendo almacenar estos datos local, externamente o de manera conjunta para una posible  reutilización, permitiéndonos visualizar los resultados de estos sorteos, además de poder almacenarlos y compartirlos. </w:t>
-      </w:r>
-    </w:p>
-    <w:p>
-      <w:pPr>
-        <w:rPr>
-          <w:bCs/>
-          <w:sz w:val="24"/>
-          <w:szCs w:val="24"/>
-        </w:rPr>
-      </w:pPr>
-    </w:p>
-    <w:p>
-      <w:pPr>
-        <w:rPr>
-          <w:bCs/>
-          <w:sz w:val="24"/>
-          <w:szCs w:val="24"/>
-        </w:rPr>
-      </w:pPr>
-      <w:r>
-        <w:rPr>
-          <w:bCs/>
-          <w:sz w:val="24"/>
-          <w:szCs w:val="24"/>
-        </w:rPr>
-        <w:t xml:space="preserve">Por otra parte, nos permite realizar sorteos más avanzados, incluyendo más opciones, como puede ser la programación de un sorteo en una fecha específica, haciendo así que los resultados de ese sorteo no se generen hasta la fecha específicada. </w:t>
+      <w:proofErr w:type="spellStart"/>
+      <w:r>
+        <w:rPr>
+          <w:bCs/>
+          <w:sz w:val="24"/>
+          <w:szCs w:val="24"/>
+        </w:rPr>
+        <w:t>DecideJbot</w:t>
+      </w:r>
+      <w:proofErr w:type="spellEnd"/>
+      <w:r>
+        <w:rPr>
+          <w:bCs/>
+          <w:sz w:val="24"/>
+          <w:szCs w:val="24"/>
+        </w:rPr>
+        <w:t xml:space="preserve"> es una aplicación que toma decisiones por los usuarios, además de llevar un registro de esta. </w:t>
+      </w:r>
+    </w:p>
+    <w:p>
+      <w:pPr>
+        <w:rPr>
+          <w:bCs/>
+          <w:sz w:val="24"/>
+          <w:szCs w:val="24"/>
+        </w:rPr>
+      </w:pPr>
+      <w:r>
+        <w:rPr>
+          <w:bCs/>
+          <w:sz w:val="24"/>
+          <w:szCs w:val="24"/>
+        </w:rPr>
+        <w:t xml:space="preserve">Nos permite realizar desde un sorteo simple, indicando únicamente los participantes y los números de premios a repartir, permitiendo almacenar estos datos local, externamente o de manera conjunta para una </w:t>
+      </w:r>
+      <w:proofErr w:type="gramStart"/>
+      <w:r>
+        <w:rPr>
+          <w:bCs/>
+          <w:sz w:val="24"/>
+          <w:szCs w:val="24"/>
+        </w:rPr>
+        <w:t>posible  reutilización</w:t>
+      </w:r>
+      <w:proofErr w:type="gramEnd"/>
+      <w:r>
+        <w:rPr>
+          <w:bCs/>
+          <w:sz w:val="24"/>
+          <w:szCs w:val="24"/>
+        </w:rPr>
+        <w:t xml:space="preserve">, permitiéndonos visualizar los resultados de estos sorteos, además de poder almacenarlos y compartirlos. </w:t>
+      </w:r>
+    </w:p>
+    <w:p>
+      <w:pPr>
+        <w:rPr>
+          <w:bCs/>
+          <w:sz w:val="24"/>
+          <w:szCs w:val="24"/>
+        </w:rPr>
+      </w:pPr>
+    </w:p>
+    <w:p>
+      <w:pPr>
+        <w:rPr>
+          <w:bCs/>
+          <w:sz w:val="24"/>
+          <w:szCs w:val="24"/>
+        </w:rPr>
+      </w:pPr>
+      <w:r>
+        <w:rPr>
+          <w:bCs/>
+          <w:sz w:val="24"/>
+          <w:szCs w:val="24"/>
+        </w:rPr>
+        <w:t xml:space="preserve">Por otra parte, nos permite realizar sorteos más avanzados, incluyendo más opciones, como puede ser la programación de un sorteo en una fecha específica, haciendo así que los resultados de ese sorteo no se generen hasta la fecha </w:t>
+      </w:r>
+      <w:proofErr w:type="spellStart"/>
+      <w:r>
+        <w:rPr>
+          <w:bCs/>
+          <w:sz w:val="24"/>
+          <w:szCs w:val="24"/>
+        </w:rPr>
+        <w:t>específicada</w:t>
+      </w:r>
+      <w:proofErr w:type="spellEnd"/>
+      <w:r>
+        <w:rPr>
+          <w:bCs/>
+          <w:sz w:val="24"/>
+          <w:szCs w:val="24"/>
+        </w:rPr>
+        <w:t xml:space="preserve">. </w:t>
       </w:r>
     </w:p>
     <w:p>
@@ -3528,6 +4160,7 @@
           <w:lang w:val="en-US"/>
         </w:rPr>
       </w:pPr>
+      <w:proofErr w:type="spellStart"/>
       <w:r>
         <w:rPr>
           <w:bCs/>
@@ -3535,7 +4168,17 @@
           <w:szCs w:val="24"/>
           <w:lang w:val="en-US"/>
         </w:rPr>
-        <w:t xml:space="preserve">DecideJbot is an application that makes decisions for users, in addition to keeping track of it. </w:t>
+        <w:t>DecideJbot</w:t>
+      </w:r>
+      <w:proofErr w:type="spellEnd"/>
+      <w:r>
+        <w:rPr>
+          <w:bCs/>
+          <w:sz w:val="24"/>
+          <w:szCs w:val="24"/>
+          <w:lang w:val="en-US"/>
+        </w:rPr>
+        <w:t xml:space="preserve"> is an application that makes decisions for users, in addition to keeping track of it. </w:t>
       </w:r>
     </w:p>
     <w:p>
@@ -3557,7 +4200,27 @@
           <w:szCs w:val="24"/>
           <w:lang w:val="en-US"/>
         </w:rPr>
-        <w:t>It allows us to carry out from a simple draw, indicating only the participants and the numbers of prizes to be distributed, allowing us to store this data locally, externally or jointly for possible reuse, allowing us to visualize the results of these draws, in addition to being able to store and share them.</w:t>
+        <w:t xml:space="preserve">It allows us to carry out from a simple draw, indicating only the participants and the numbers of prizes to be distributed, allowing us to store this data locally, </w:t>
+      </w:r>
+      <w:proofErr w:type="gramStart"/>
+      <w:r>
+        <w:rPr>
+          <w:bCs/>
+          <w:sz w:val="24"/>
+          <w:szCs w:val="24"/>
+          <w:lang w:val="en-US"/>
+        </w:rPr>
+        <w:t>externally</w:t>
+      </w:r>
+      <w:proofErr w:type="gramEnd"/>
+      <w:r>
+        <w:rPr>
+          <w:bCs/>
+          <w:sz w:val="24"/>
+          <w:szCs w:val="24"/>
+          <w:lang w:val="en-US"/>
+        </w:rPr>
+        <w:t xml:space="preserve"> or jointly for possible reuse, allowing us to visualize the results of these draws, in addition to being able to store and share them.</w:t>
       </w:r>
     </w:p>
     <w:p>
@@ -3671,7 +4334,27 @@
           <w:szCs w:val="24"/>
           <w:lang w:val="en-US"/>
         </w:rPr>
-        <w:t>In addition, the application will allow the user to work with their data created by him or by the application, allowing him to create, program, delete, combine or visualize them with an optional use of session.</w:t>
+        <w:t xml:space="preserve">In addition, the application will allow the user to work with their data created by him or by the application, allowing him to create, program, delete, </w:t>
+      </w:r>
+      <w:proofErr w:type="gramStart"/>
+      <w:r>
+        <w:rPr>
+          <w:bCs/>
+          <w:sz w:val="24"/>
+          <w:szCs w:val="24"/>
+          <w:lang w:val="en-US"/>
+        </w:rPr>
+        <w:t>combine</w:t>
+      </w:r>
+      <w:proofErr w:type="gramEnd"/>
+      <w:r>
+        <w:rPr>
+          <w:bCs/>
+          <w:sz w:val="24"/>
+          <w:szCs w:val="24"/>
+          <w:lang w:val="en-US"/>
+        </w:rPr>
+        <w:t xml:space="preserve"> or visualize them with an optional use of session.</w:t>
       </w:r>
     </w:p>
     <w:p>
@@ -4421,7 +5104,25 @@
                 <w:sz w:val="24"/>
                 <w:szCs w:val="24"/>
               </w:rPr>
-              <w:t>Android (SQLite con Sugar ORM)</w:t>
+              <w:t xml:space="preserve">Android (SQLite con </w:t>
+            </w:r>
+            <w:proofErr w:type="spellStart"/>
+            <w:r>
+              <w:rPr>
+                <w:bCs/>
+                <w:sz w:val="24"/>
+                <w:szCs w:val="24"/>
+              </w:rPr>
+              <w:t>Sugar</w:t>
+            </w:r>
+            <w:proofErr w:type="spellEnd"/>
+            <w:r>
+              <w:rPr>
+                <w:bCs/>
+                <w:sz w:val="24"/>
+                <w:szCs w:val="24"/>
+              </w:rPr>
+              <w:t xml:space="preserve"> ORM)</w:t>
             </w:r>
           </w:p>
           <w:p>
@@ -4443,7 +5144,25 @@
                 <w:sz w:val="24"/>
                 <w:szCs w:val="24"/>
               </w:rPr>
-              <w:t xml:space="preserve">Web (LocalStorage) (Almacenamiento por navegador) </w:t>
+              <w:t>Web (</w:t>
+            </w:r>
+            <w:proofErr w:type="spellStart"/>
+            <w:r>
+              <w:rPr>
+                <w:bCs/>
+                <w:sz w:val="24"/>
+                <w:szCs w:val="24"/>
+              </w:rPr>
+              <w:t>LocalStorage</w:t>
+            </w:r>
+            <w:proofErr w:type="spellEnd"/>
+            <w:r>
+              <w:rPr>
+                <w:bCs/>
+                <w:sz w:val="24"/>
+                <w:szCs w:val="24"/>
+              </w:rPr>
+              <w:t xml:space="preserve">) (Almacenamiento por navegador) </w:t>
             </w:r>
           </w:p>
         </w:tc>
@@ -4485,13 +5204,41 @@
                 <w:szCs w:val="24"/>
               </w:rPr>
             </w:pPr>
-            <w:r>
-              <w:rPr>
-                <w:bCs/>
-                <w:sz w:val="24"/>
-                <w:szCs w:val="24"/>
-              </w:rPr>
-              <w:t>Firestore de Firebase.</w:t>
+            <w:proofErr w:type="spellStart"/>
+            <w:r>
+              <w:rPr>
+                <w:bCs/>
+                <w:sz w:val="24"/>
+                <w:szCs w:val="24"/>
+              </w:rPr>
+              <w:t>Firestore</w:t>
+            </w:r>
+            <w:proofErr w:type="spellEnd"/>
+            <w:r>
+              <w:rPr>
+                <w:bCs/>
+                <w:sz w:val="24"/>
+                <w:szCs w:val="24"/>
+              </w:rPr>
+              <w:t xml:space="preserve"> de </w:t>
+            </w:r>
+            <w:proofErr w:type="spellStart"/>
+            <w:r>
+              <w:rPr>
+                <w:bCs/>
+                <w:sz w:val="24"/>
+                <w:szCs w:val="24"/>
+              </w:rPr>
+              <w:t>Firebase</w:t>
+            </w:r>
+            <w:proofErr w:type="spellEnd"/>
+            <w:r>
+              <w:rPr>
+                <w:bCs/>
+                <w:sz w:val="24"/>
+                <w:szCs w:val="24"/>
+              </w:rPr>
+              <w:t>.</w:t>
             </w:r>
           </w:p>
         </w:tc>
@@ -7400,6 +8147,7 @@
         </w:rPr>
       </w:pPr>
       <w:bookmarkStart w:id="11" w:name="_Toc105594749"/>
+      <w:proofErr w:type="gramStart"/>
       <w:r>
         <w:rPr>
           <w:rFonts w:ascii="Arial" w:hAnsi="Arial" w:cs="Arial"/>
@@ -7410,148 +8158,10 @@
           <w:szCs w:val="32"/>
         </w:rPr>
         <w:lastRenderedPageBreak/>
-        <w:t>Metodología a seguir para la realización del proyecto</w:t>
-      </w:r>
-      <w:bookmarkEnd w:id="11"/>
-    </w:p>
-    <w:p>
-      <w:pPr>
-        <w:rPr>
-          <w:sz w:val="24"/>
-          <w:szCs w:val="24"/>
-        </w:rPr>
-      </w:pPr>
-    </w:p>
-    <w:p>
-      <w:pPr>
-        <w:rPr>
-          <w:sz w:val="24"/>
-          <w:szCs w:val="24"/>
-        </w:rPr>
-      </w:pPr>
-      <w:r>
-        <w:rPr>
-          <w:sz w:val="24"/>
-          <w:szCs w:val="24"/>
-        </w:rPr>
-        <w:t>Para realizar el proyecto he trabajado con la metodología Kanban, realizando un tablero con las tareas que hay que realizar en todo el proyecto, las tareas en proceso y las tareas terminadas.</w:t>
-      </w:r>
-    </w:p>
-    <w:p>
-      <w:pPr>
-        <w:rPr>
-          <w:sz w:val="24"/>
-          <w:szCs w:val="24"/>
-        </w:rPr>
-      </w:pPr>
-    </w:p>
-    <w:p>
-      <w:pPr>
-        <w:rPr>
-          <w:sz w:val="24"/>
-          <w:szCs w:val="24"/>
-        </w:rPr>
-      </w:pPr>
-      <w:r>
-        <w:rPr>
-          <w:sz w:val="24"/>
-          <w:szCs w:val="24"/>
-        </w:rPr>
-        <w:t xml:space="preserve">Utilicé la aplicación Trello para poder realizar el Kanban, creándome una plantilla con las 3 columnas (Pendientes, En proceso y Finalizadas), y una vez creadas, añadí todas las tareas y subtareas a la columna de “Pendientes”. </w:t>
-      </w:r>
-    </w:p>
-    <w:p>
-      <w:pPr>
-        <w:rPr>
-          <w:sz w:val="24"/>
-          <w:szCs w:val="24"/>
-        </w:rPr>
-      </w:pPr>
-      <w:r>
-        <w:rPr>
-          <w:sz w:val="24"/>
-          <w:szCs w:val="24"/>
-        </w:rPr>
-        <w:t>Analicé las tareas, para decidir cuales eran prioritarias y las moví a la columna “En proceso”</w:t>
-      </w:r>
-      <w:r>
-        <w:rPr>
-          <w:sz w:val="24"/>
-          <w:szCs w:val="24"/>
-        </w:rPr>
-        <w:t xml:space="preserve"> </w:t>
-      </w:r>
-      <w:r>
-        <w:rPr>
-          <w:sz w:val="24"/>
-          <w:szCs w:val="24"/>
-        </w:rPr>
-        <w:t xml:space="preserve">para ir realizando las tareas o subtareas planteadas. </w:t>
-      </w:r>
-    </w:p>
-    <w:p>
-      <w:pPr>
-        <w:rPr>
-          <w:sz w:val="24"/>
-          <w:szCs w:val="24"/>
-        </w:rPr>
-      </w:pPr>
-      <w:r>
-        <w:rPr>
-          <w:sz w:val="24"/>
-          <w:szCs w:val="24"/>
-        </w:rPr>
-        <w:t xml:space="preserve">Alguna vez, se trabajaban varias tareas a la vez, </w:t>
-      </w:r>
-      <w:r>
-        <w:rPr>
-          <w:sz w:val="24"/>
-          <w:szCs w:val="24"/>
-        </w:rPr>
-        <w:t>ya que,</w:t>
-      </w:r>
-      <w:r>
-        <w:rPr>
-          <w:sz w:val="24"/>
-          <w:szCs w:val="24"/>
-        </w:rPr>
-        <w:t xml:space="preserve"> al realizar dos aplicaciones, realizaba las tareas para ambas aplicaciones simultáneamente. </w:t>
-      </w:r>
-    </w:p>
-    <w:p>
-      <w:pPr>
-        <w:rPr>
-          <w:sz w:val="24"/>
-          <w:szCs w:val="24"/>
-        </w:rPr>
-      </w:pPr>
-    </w:p>
-    <w:p>
-      <w:pPr>
-        <w:rPr>
-          <w:sz w:val="24"/>
-          <w:szCs w:val="24"/>
-        </w:rPr>
-      </w:pPr>
-      <w:r>
-        <w:rPr>
-          <w:sz w:val="24"/>
-          <w:szCs w:val="24"/>
-        </w:rPr>
-        <w:t xml:space="preserve">Una vez se termina una tarea, se índica la fecha de finalización y se mueve a la columna “Finalizada”, aunque podría darse la situación de tener que realizar una nueva subtarea sobre esa tarea y que se volviese a mover a la columna “En proceso”. </w:t>
-      </w:r>
-    </w:p>
-    <w:p>
-      <w:pPr>
-        <w:rPr>
-          <w:sz w:val="24"/>
-          <w:szCs w:val="24"/>
-        </w:rPr>
-      </w:pPr>
-    </w:p>
-    <w:p>
-      <w:pPr>
-        <w:pStyle w:val="Heading2"/>
+        <w:t>Metodología a seguir</w:t>
+      </w:r>
+      <w:proofErr w:type="gramEnd"/>
+      <w:r>
         <w:rPr>
           <w:rFonts w:ascii="Arial" w:hAnsi="Arial" w:cs="Arial"/>
           <w:b/>
@@ -7560,9 +8170,148 @@
           <w:sz w:val="32"/>
           <w:szCs w:val="32"/>
         </w:rPr>
-      </w:pPr>
-      <w:bookmarkStart w:id="12" w:name="_Toc105594750"/>
-      <w:r>
+        <w:t xml:space="preserve"> para la realización del proyecto</w:t>
+      </w:r>
+      <w:bookmarkEnd w:id="11"/>
+    </w:p>
+    <w:p>
+      <w:pPr>
+        <w:rPr>
+          <w:sz w:val="24"/>
+          <w:szCs w:val="24"/>
+        </w:rPr>
+      </w:pPr>
+    </w:p>
+    <w:p>
+      <w:pPr>
+        <w:rPr>
+          <w:sz w:val="24"/>
+          <w:szCs w:val="24"/>
+        </w:rPr>
+      </w:pPr>
+      <w:r>
+        <w:rPr>
+          <w:sz w:val="24"/>
+          <w:szCs w:val="24"/>
+        </w:rPr>
+        <w:t>Para realizar el proyecto he trabajado con la metodología Kanban, realizando un tablero con las tareas que hay que realizar en todo el proyecto, las tareas en proceso y las tareas terminadas.</w:t>
+      </w:r>
+    </w:p>
+    <w:p>
+      <w:pPr>
+        <w:rPr>
+          <w:sz w:val="24"/>
+          <w:szCs w:val="24"/>
+        </w:rPr>
+      </w:pPr>
+    </w:p>
+    <w:p>
+      <w:pPr>
+        <w:rPr>
+          <w:sz w:val="24"/>
+          <w:szCs w:val="24"/>
+        </w:rPr>
+      </w:pPr>
+      <w:r>
+        <w:rPr>
+          <w:sz w:val="24"/>
+          <w:szCs w:val="24"/>
+        </w:rPr>
+        <w:t xml:space="preserve">Utilicé la aplicación Trello para poder realizar el Kanban, creándome una plantilla con las 3 columnas (Pendientes, En proceso y Finalizadas), y una vez creadas, añadí todas las tareas y subtareas a la columna de “Pendientes”. </w:t>
+      </w:r>
+    </w:p>
+    <w:p>
+      <w:pPr>
+        <w:rPr>
+          <w:sz w:val="24"/>
+          <w:szCs w:val="24"/>
+        </w:rPr>
+      </w:pPr>
+      <w:r>
+        <w:rPr>
+          <w:sz w:val="24"/>
+          <w:szCs w:val="24"/>
+        </w:rPr>
+        <w:t>Analicé las tareas, para decidir cuales eran prioritarias y las moví a la columna “En proceso”</w:t>
+      </w:r>
+      <w:r>
+        <w:rPr>
+          <w:sz w:val="24"/>
+          <w:szCs w:val="24"/>
+        </w:rPr>
+        <w:t xml:space="preserve"> </w:t>
+      </w:r>
+      <w:r>
+        <w:rPr>
+          <w:sz w:val="24"/>
+          <w:szCs w:val="24"/>
+        </w:rPr>
+        <w:t xml:space="preserve">para ir realizando las tareas o subtareas planteadas. </w:t>
+      </w:r>
+    </w:p>
+    <w:p>
+      <w:pPr>
+        <w:rPr>
+          <w:sz w:val="24"/>
+          <w:szCs w:val="24"/>
+        </w:rPr>
+      </w:pPr>
+      <w:r>
+        <w:rPr>
+          <w:sz w:val="24"/>
+          <w:szCs w:val="24"/>
+        </w:rPr>
+        <w:t xml:space="preserve">Alguna vez, se trabajaban varias tareas a la vez, </w:t>
+      </w:r>
+      <w:r>
+        <w:rPr>
+          <w:sz w:val="24"/>
+          <w:szCs w:val="24"/>
+        </w:rPr>
+        <w:t>ya que,</w:t>
+      </w:r>
+      <w:r>
+        <w:rPr>
+          <w:sz w:val="24"/>
+          <w:szCs w:val="24"/>
+        </w:rPr>
+        <w:t xml:space="preserve"> al realizar dos aplicaciones, realizaba las tareas para ambas aplicaciones simultáneamente. </w:t>
+      </w:r>
+    </w:p>
+    <w:p>
+      <w:pPr>
+        <w:rPr>
+          <w:sz w:val="24"/>
+          <w:szCs w:val="24"/>
+        </w:rPr>
+      </w:pPr>
+    </w:p>
+    <w:p>
+      <w:pPr>
+        <w:rPr>
+          <w:sz w:val="24"/>
+          <w:szCs w:val="24"/>
+        </w:rPr>
+      </w:pPr>
+      <w:r>
+        <w:rPr>
+          <w:sz w:val="24"/>
+          <w:szCs w:val="24"/>
+        </w:rPr>
+        <w:t xml:space="preserve">Una vez se termina una tarea, se índica la fecha de finalización y se mueve a la columna “Finalizada”, aunque podría darse la situación de tener que realizar una nueva subtarea sobre esa tarea y que se volviese a mover a la columna “En proceso”. </w:t>
+      </w:r>
+    </w:p>
+    <w:p>
+      <w:pPr>
+        <w:rPr>
+          <w:sz w:val="24"/>
+          <w:szCs w:val="24"/>
+        </w:rPr>
+      </w:pPr>
+    </w:p>
+    <w:p>
+      <w:pPr>
+        <w:pStyle w:val="Heading2"/>
         <w:rPr>
           <w:rFonts w:ascii="Arial" w:hAnsi="Arial" w:cs="Arial"/>
           <w:b/>
@@ -7571,6 +8320,17 @@
           <w:sz w:val="32"/>
           <w:szCs w:val="32"/>
         </w:rPr>
+      </w:pPr>
+      <w:bookmarkStart w:id="12" w:name="_Toc105594750"/>
+      <w:r>
+        <w:rPr>
+          <w:rFonts w:ascii="Arial" w:hAnsi="Arial" w:cs="Arial"/>
+          <w:b/>
+          <w:bCs/>
+          <w:color w:val="00B050"/>
+          <w:sz w:val="32"/>
+          <w:szCs w:val="32"/>
+        </w:rPr>
         <w:t>Planificación temporal de tareas</w:t>
       </w:r>
       <w:bookmarkEnd w:id="12"/>
@@ -7618,7 +8378,23 @@
           <w:sz w:val="24"/>
           <w:szCs w:val="24"/>
         </w:rPr>
-        <w:t xml:space="preserve">Siendo la fecha de entrega el día 17 de Junio de 2022, y comenzando el proyecto aproximadamente el 4 de Abril de 2022, lo primero que hay que tener en cuenta es el orden en el que se quieren realizar las tareas, ya que unas pueden depender de otras, y para esto, se utilizó la metodología. </w:t>
+        <w:t xml:space="preserve">Siendo la fecha de entrega el día 17 de </w:t>
+      </w:r>
+      <w:proofErr w:type="gramStart"/>
+      <w:r>
+        <w:rPr>
+          <w:sz w:val="24"/>
+          <w:szCs w:val="24"/>
+        </w:rPr>
+        <w:t>Junio</w:t>
+      </w:r>
+      <w:proofErr w:type="gramEnd"/>
+      <w:r>
+        <w:rPr>
+          <w:sz w:val="24"/>
+          <w:szCs w:val="24"/>
+        </w:rPr>
+        <w:t xml:space="preserve"> de 2022, y comenzando el proyecto aproximadamente el 4 de Abril de 2022, lo primero que hay que tener en cuenta es el orden en el que se quieren realizar las tareas, ya que unas pueden depender de otras, y para esto, se utilizó la metodología. </w:t>
       </w:r>
     </w:p>
     <w:p>
@@ -7717,7 +8493,23 @@
           <w:sz w:val="24"/>
           <w:szCs w:val="24"/>
         </w:rPr>
-        <w:t xml:space="preserve">El planteamiento que he realizado para el el desarrollo de las tareas del proyecto ha sido realizar el diseño de una pantalla y posteriormente, planear, diseñar y programar su lógica, haciéndolo después de nuevo en la otra aplicación. </w:t>
+        <w:t xml:space="preserve">El planteamiento que he realizado para el </w:t>
+      </w:r>
+      <w:proofErr w:type="spellStart"/>
+      <w:r>
+        <w:rPr>
+          <w:sz w:val="24"/>
+          <w:szCs w:val="24"/>
+        </w:rPr>
+        <w:t>el</w:t>
+      </w:r>
+      <w:proofErr w:type="spellEnd"/>
+      <w:r>
+        <w:rPr>
+          <w:sz w:val="24"/>
+          <w:szCs w:val="24"/>
+        </w:rPr>
+        <w:t xml:space="preserve"> desarrollo de las tareas del proyecto ha sido realizar el diseño de una pantalla y posteriormente, planear, diseñar y programar su lógica, haciéndolo después de nuevo en la otra aplicación. </w:t>
       </w:r>
     </w:p>
     <w:p>
@@ -7834,6 +8626,7 @@
                 <w:szCs w:val="32"/>
               </w:rPr>
             </w:pPr>
+            <w:proofErr w:type="spellStart"/>
             <w:r>
               <w:rPr>
                 <w:b/>
@@ -7843,6 +8636,7 @@
               </w:rPr>
               <w:t>DecideJbot</w:t>
             </w:r>
+            <w:proofErr w:type="spellEnd"/>
           </w:p>
         </w:tc>
         <w:tc>
@@ -8088,6 +8882,7 @@
                 <w:szCs w:val="24"/>
               </w:rPr>
             </w:pPr>
+            <w:proofErr w:type="spellStart"/>
             <w:r>
               <w:rPr>
                 <w:sz w:val="24"/>
@@ -8095,6 +8890,7 @@
               </w:rPr>
               <w:t>Testers</w:t>
             </w:r>
+            <w:proofErr w:type="spellEnd"/>
           </w:p>
         </w:tc>
         <w:tc>
@@ -8290,7 +9086,23 @@
                 <w:sz w:val="24"/>
                 <w:szCs w:val="24"/>
               </w:rPr>
-              <w:t>Publicación de la app móvil en Google Play</w:t>
+              <w:t xml:space="preserve">Publicación de la </w:t>
+            </w:r>
+            <w:proofErr w:type="gramStart"/>
+            <w:r>
+              <w:rPr>
+                <w:sz w:val="24"/>
+                <w:szCs w:val="24"/>
+              </w:rPr>
+              <w:t>app</w:t>
+            </w:r>
+            <w:proofErr w:type="gramEnd"/>
+            <w:r>
+              <w:rPr>
+                <w:sz w:val="24"/>
+                <w:szCs w:val="24"/>
+              </w:rPr>
+              <w:t xml:space="preserve"> móvil en Google Play</w:t>
             </w:r>
           </w:p>
         </w:tc>
@@ -8358,7 +9170,23 @@
                 <w:sz w:val="24"/>
                 <w:szCs w:val="24"/>
               </w:rPr>
-              <w:t>Publicación de la app Web</w:t>
+              <w:t xml:space="preserve">Publicación de la </w:t>
+            </w:r>
+            <w:proofErr w:type="gramStart"/>
+            <w:r>
+              <w:rPr>
+                <w:sz w:val="24"/>
+                <w:szCs w:val="24"/>
+              </w:rPr>
+              <w:t>app</w:t>
+            </w:r>
+            <w:proofErr w:type="gramEnd"/>
+            <w:r>
+              <w:rPr>
+                <w:sz w:val="24"/>
+                <w:szCs w:val="24"/>
+              </w:rPr>
+              <w:t xml:space="preserve"> Web</w:t>
             </w:r>
           </w:p>
         </w:tc>
@@ -8755,7 +9583,23 @@
           <w:sz w:val="24"/>
           <w:szCs w:val="24"/>
         </w:rPr>
-        <w:t xml:space="preserve">Al iniciar la aplicación, aparece una “Splash Screen” (Pantalla de carga) con el logo de la aplicación, que cambiará de pantalla automáticamente a los 5 segundos. </w:t>
+        <w:t xml:space="preserve">Al iniciar la aplicación, aparece una “Splash </w:t>
+      </w:r>
+      <w:proofErr w:type="spellStart"/>
+      <w:r>
+        <w:rPr>
+          <w:sz w:val="24"/>
+          <w:szCs w:val="24"/>
+        </w:rPr>
+        <w:t>Screen</w:t>
+      </w:r>
+      <w:proofErr w:type="spellEnd"/>
+      <w:r>
+        <w:rPr>
+          <w:sz w:val="24"/>
+          <w:szCs w:val="24"/>
+        </w:rPr>
+        <w:t xml:space="preserve">” (Pantalla de carga) con el logo de la aplicación, que cambiará de pantalla automáticamente a los 5 segundos. </w:t>
       </w:r>
     </w:p>
     <w:p>
@@ -8835,12 +9679,33 @@
         </w:r>
       </w:fldSimple>
       <w:r>
-        <w:t>: Splash Screen</w:t>
-      </w:r>
-    </w:p>
-    <w:p>
-      <w:r>
-        <w:t>Tras la pantalla de carga, en caso de que el usuario tenga iniciada sesión, aparecerá la “Main Activity” o pantalla principal, con el logo de la aplicación y un menú a las secciones de la aplicación.</w:t>
+        <w:t xml:space="preserve">: Splash </w:t>
+      </w:r>
+      <w:proofErr w:type="spellStart"/>
+      <w:r>
+        <w:t>Screen</w:t>
+      </w:r>
+      <w:proofErr w:type="spellEnd"/>
+    </w:p>
+    <w:p>
+      <w:r>
+        <w:t>Tras la pantalla de carga, en caso de que el usuario tenga iniciada sesión, aparecerá la “</w:t>
+      </w:r>
+      <w:proofErr w:type="spellStart"/>
+      <w:r>
+        <w:t>Main</w:t>
+      </w:r>
+      <w:proofErr w:type="spellEnd"/>
+      <w:r>
+        <w:t xml:space="preserve"> </w:t>
+      </w:r>
+      <w:proofErr w:type="spellStart"/>
+      <w:r>
+        <w:t>Activity</w:t>
+      </w:r>
+      <w:proofErr w:type="spellEnd"/>
+      <w:r>
+        <w:t>” o pantalla principal, con el logo de la aplicación y un menú a las secciones de la aplicación.</w:t>
       </w:r>
     </w:p>
     <w:p>
@@ -8910,8 +9775,21 @@
         </w:r>
       </w:fldSimple>
       <w:r>
-        <w:t>: Main Activity</w:t>
-      </w:r>
+        <w:t xml:space="preserve">: </w:t>
+      </w:r>
+      <w:proofErr w:type="spellStart"/>
+      <w:r>
+        <w:t>Main</w:t>
+      </w:r>
+      <w:proofErr w:type="spellEnd"/>
+      <w:r>
+        <w:t xml:space="preserve"> </w:t>
+      </w:r>
+      <w:proofErr w:type="spellStart"/>
+      <w:r>
+        <w:t>Activity</w:t>
+      </w:r>
+      <w:proofErr w:type="spellEnd"/>
     </w:p>
     <w:p/>
     <w:p>
@@ -9066,7 +9944,23 @@
           <w:szCs w:val="24"/>
         </w:rPr>
         <w:lastRenderedPageBreak/>
-        <w:t xml:space="preserve">En el sorteo simple, si falta algún dato de completar, aparecerá una seekbar con un mensaje de error. </w:t>
+        <w:t xml:space="preserve">En el sorteo simple, si falta algún dato de completar, aparecerá una </w:t>
+      </w:r>
+      <w:proofErr w:type="spellStart"/>
+      <w:r>
+        <w:rPr>
+          <w:sz w:val="24"/>
+          <w:szCs w:val="24"/>
+        </w:rPr>
+        <w:t>seekbar</w:t>
+      </w:r>
+      <w:proofErr w:type="spellEnd"/>
+      <w:r>
+        <w:rPr>
+          <w:sz w:val="24"/>
+          <w:szCs w:val="24"/>
+        </w:rPr>
+        <w:t xml:space="preserve"> con un mensaje de error. </w:t>
       </w:r>
     </w:p>
     <w:p>
@@ -9136,35 +10030,33 @@
         <w:t>: Sorteo Simple con error</w:t>
       </w:r>
     </w:p>
-    <w:p/>
-    <w:p/>
-    <w:p/>
-    <w:p/>
-    <w:p/>
-    <w:p/>
-    <w:p/>
-    <w:p/>
-    <w:p/>
-    <w:p/>
-    <w:p/>
-    <w:p/>
-    <w:p/>
-    <w:p/>
-    <w:p/>
-    <w:p>
-      <w:pPr>
-        <w:rPr>
-          <w:sz w:val="24"/>
-          <w:szCs w:val="24"/>
-        </w:rPr>
-      </w:pPr>
-      <w:r>
-        <w:rPr>
-          <w:sz w:val="24"/>
-          <w:szCs w:val="24"/>
-        </w:rPr>
-        <w:lastRenderedPageBreak/>
-        <w:t>En el sorteo simple, al pulsar en el los tres puntitos, aparecerá un menú para poder gestionar el sorteo (Guardar, cargar o borrar)</w:t>
+    <w:p>
+      <w:pPr>
+        <w:rPr>
+          <w:sz w:val="24"/>
+          <w:szCs w:val="24"/>
+        </w:rPr>
+      </w:pPr>
+      <w:r>
+        <w:rPr>
+          <w:sz w:val="24"/>
+          <w:szCs w:val="24"/>
+        </w:rPr>
+        <w:t xml:space="preserve">En el sorteo simple, al pulsar en </w:t>
+      </w:r>
+      <w:r>
+        <w:rPr>
+          <w:sz w:val="24"/>
+          <w:szCs w:val="24"/>
+        </w:rPr>
+        <w:t>los tres puntitos</w:t>
+      </w:r>
+      <w:r>
+        <w:rPr>
+          <w:sz w:val="24"/>
+          <w:szCs w:val="24"/>
+        </w:rPr>
+        <w:t>, aparecerá un menú para poder gestionar el sorteo (Guardar, cargar o borrar)</w:t>
       </w:r>
     </w:p>
     <w:p>
@@ -9178,9 +10070,9 @@
           <w:szCs w:val="24"/>
         </w:rPr>
         <w:drawing>
-          <wp:inline distT="0" distB="0" distL="0" distR="0" wp14:anchorId="16A719F2" wp14:editId="10594170">
-            <wp:extent cx="2197100" cy="3633414"/>
-            <wp:effectExtent l="0" t="0" r="0" b="5715"/>
+          <wp:inline distT="0" distB="0" distL="0" distR="0" wp14:anchorId="16A719F2" wp14:editId="352A3539">
+            <wp:extent cx="2037029" cy="3368699"/>
+            <wp:effectExtent l="0" t="0" r="1905" b="3175"/>
             <wp:docPr id="10" name="Picture 10"/>
             <wp:cNvGraphicFramePr>
               <a:graphicFrameLocks xmlns:a="http://schemas.openxmlformats.org/drawingml/2006/main" noChangeAspect="1"/>
@@ -9201,7 +10093,7 @@
                   <pic:spPr>
                     <a:xfrm>
                       <a:off x="0" y="0"/>
-                      <a:ext cx="2201558" cy="3640786"/>
+                      <a:ext cx="2045492" cy="3382695"/>
                     </a:xfrm>
                     <a:prstGeom prst="rect">
                       <a:avLst/>
@@ -9218,10 +10110,6 @@
       <w:pPr>
         <w:pStyle w:val="Caption"/>
         <w:jc w:val="center"/>
-        <w:rPr>
-          <w:sz w:val="24"/>
-          <w:szCs w:val="24"/>
-        </w:rPr>
       </w:pPr>
       <w:r>
         <w:t xml:space="preserve">Ilustración </w:t>
@@ -9238,13 +10126,117 @@
         <w:t>: Menú en Sorteo Simple</w:t>
       </w:r>
     </w:p>
+    <w:p/>
+    <w:p>
+      <w:pPr>
+        <w:rPr>
+          <w:sz w:val="24"/>
+          <w:szCs w:val="24"/>
+        </w:rPr>
+      </w:pPr>
+      <w:r>
+        <w:rPr>
+          <w:sz w:val="24"/>
+          <w:szCs w:val="24"/>
+        </w:rPr>
+        <w:t>En el sorteo simple, si están todos los campos rellenos correctamente</w:t>
+      </w:r>
+      <w:r>
+        <w:rPr>
+          <w:sz w:val="24"/>
+          <w:szCs w:val="24"/>
+        </w:rPr>
+        <w:t>, al dar en el botón “Sortear” se generarán y mostrarán los resultados listados en un dialogo.</w:t>
+      </w:r>
+    </w:p>
+    <w:p>
+      <w:pPr>
+        <w:rPr>
+          <w:sz w:val="24"/>
+          <w:szCs w:val="24"/>
+        </w:rPr>
+      </w:pPr>
+    </w:p>
+    <w:p>
+      <w:pPr>
+        <w:keepNext/>
+        <w:jc w:val="center"/>
+      </w:pPr>
+      <w:r>
+        <w:rPr>
+          <w:sz w:val="24"/>
+          <w:szCs w:val="24"/>
+        </w:rPr>
+        <w:drawing>
+          <wp:inline distT="0" distB="0" distL="0" distR="0" wp14:anchorId="47109C55" wp14:editId="3DE82C49">
+            <wp:extent cx="1937442" cy="3213446"/>
+            <wp:effectExtent l="0" t="0" r="5715" b="6350"/>
+            <wp:docPr id="11" name="Picture 11"/>
+            <wp:cNvGraphicFramePr>
+              <a:graphicFrameLocks xmlns:a="http://schemas.openxmlformats.org/drawingml/2006/main" noChangeAspect="1"/>
+            </wp:cNvGraphicFramePr>
+            <a:graphic xmlns:a="http://schemas.openxmlformats.org/drawingml/2006/main">
+              <a:graphicData uri="http://schemas.openxmlformats.org/drawingml/2006/picture">
+                <pic:pic xmlns:pic="http://schemas.openxmlformats.org/drawingml/2006/picture">
+                  <pic:nvPicPr>
+                    <pic:cNvPr id="1" name=""/>
+                    <pic:cNvPicPr/>
+                  </pic:nvPicPr>
+                  <pic:blipFill>
+                    <a:blip r:embed="rId16"/>
+                    <a:stretch>
+                      <a:fillRect/>
+                    </a:stretch>
+                  </pic:blipFill>
+                  <pic:spPr>
+                    <a:xfrm>
+                      <a:off x="0" y="0"/>
+                      <a:ext cx="1946044" cy="3227714"/>
+                    </a:xfrm>
+                    <a:prstGeom prst="rect">
+                      <a:avLst/>
+                    </a:prstGeom>
+                  </pic:spPr>
+                </pic:pic>
+              </a:graphicData>
+            </a:graphic>
+          </wp:inline>
+        </w:drawing>
+      </w:r>
+    </w:p>
+    <w:p>
+      <w:pPr>
+        <w:pStyle w:val="Caption"/>
+        <w:jc w:val="center"/>
+        <w:rPr>
+          <w:sz w:val="24"/>
+          <w:szCs w:val="24"/>
+        </w:rPr>
+      </w:pPr>
+      <w:r>
+        <w:t xml:space="preserve">Ilustración </w:t>
+      </w:r>
+      <w:fldSimple w:instr=" SEQ Ilustración \* ARABIC ">
+        <w:r>
+          <w:rPr>
+            <w:noProof/>
+          </w:rPr>
+          <w:t>7</w:t>
+        </w:r>
+      </w:fldSimple>
+      <w:r>
+        <w:t>: Lista de ganadores en Sorteo Simple</w:t>
+      </w:r>
+    </w:p>
+    <w:p/>
+    <w:p/>
     <w:sectPr>
-      <w:headerReference w:type="even" r:id="rId16"/>
-      <w:headerReference w:type="default" r:id="rId17"/>
-      <w:footerReference w:type="even" r:id="rId18"/>
-      <w:footerReference w:type="default" r:id="rId19"/>
-      <w:headerReference w:type="first" r:id="rId20"/>
-      <w:footerReference w:type="first" r:id="rId21"/>
+      <w:headerReference w:type="even" r:id="rId17"/>
+      <w:headerReference w:type="default" r:id="rId18"/>
+      <w:footerReference w:type="even" r:id="rId19"/>
+      <w:footerReference w:type="default" r:id="rId20"/>
+      <w:headerReference w:type="first" r:id="rId21"/>
+      <w:footerReference w:type="first" r:id="rId22"/>
       <w:pgSz w:w="11906" w:h="16838"/>
       <w:pgMar w:top="1418" w:right="1418" w:bottom="1418" w:left="1418" w:header="709" w:footer="709" w:gutter="0"/>
       <w:cols w:space="708"/>

--- a/PROYECTO FIN DE CICLO.docx
+++ b/PROYECTO FIN DE CICLO.docx
@@ -976,7 +976,7 @@
           <w:r>
             <w:fldChar w:fldCharType="separate"/>
           </w:r>
-          <w:hyperlink w:anchor="_Toc105594738" w:history="1">
+          <w:hyperlink w:anchor="_Toc105602081" w:history="1">
             <w:r>
               <w:rPr>
                 <w:rStyle w:val="Hyperlink"/>
@@ -999,7 +999,7 @@
               <w:rPr>
                 <w:webHidden/>
               </w:rPr>
-              <w:instrText xml:space="preserve"> PAGEREF _Toc105594738 \h </w:instrText>
+              <w:instrText xml:space="preserve"> PAGEREF _Toc105602081 \h </w:instrText>
             </w:r>
             <w:r>
               <w:rPr>
@@ -1038,7 +1038,7 @@
               <w:lang w:eastAsia="es-ES"/>
             </w:rPr>
           </w:pPr>
-          <w:hyperlink w:anchor="_Toc105594739" w:history="1">
+          <w:hyperlink w:anchor="_Toc105602082" w:history="1">
             <w:r>
               <w:rPr>
                 <w:rStyle w:val="Hyperlink"/>
@@ -1068,7 +1068,7 @@
                 <w:noProof/>
                 <w:webHidden/>
               </w:rPr>
-              <w:instrText xml:space="preserve"> PAGEREF _Toc105594739 \h </w:instrText>
+              <w:instrText xml:space="preserve"> PAGEREF _Toc105602082 \h </w:instrText>
             </w:r>
             <w:r>
               <w:rPr>
@@ -1111,7 +1111,7 @@
               <w:lang w:eastAsia="es-ES"/>
             </w:rPr>
           </w:pPr>
-          <w:hyperlink w:anchor="_Toc105594740" w:history="1">
+          <w:hyperlink w:anchor="_Toc105602083" w:history="1">
             <w:r>
               <w:rPr>
                 <w:rStyle w:val="Hyperlink"/>
@@ -1141,7 +1141,7 @@
                 <w:noProof/>
                 <w:webHidden/>
               </w:rPr>
-              <w:instrText xml:space="preserve"> PAGEREF _Toc105594740 \h </w:instrText>
+              <w:instrText xml:space="preserve"> PAGEREF _Toc105602083 \h </w:instrText>
             </w:r>
             <w:r>
               <w:rPr>
@@ -1184,7 +1184,7 @@
               <w:lang w:eastAsia="es-ES"/>
             </w:rPr>
           </w:pPr>
-          <w:hyperlink w:anchor="_Toc105594741" w:history="1">
+          <w:hyperlink w:anchor="_Toc105602084" w:history="1">
             <w:r>
               <w:rPr>
                 <w:rStyle w:val="Hyperlink"/>
@@ -1214,7 +1214,7 @@
                 <w:noProof/>
                 <w:webHidden/>
               </w:rPr>
-              <w:instrText xml:space="preserve"> PAGEREF _Toc105594741 \h </w:instrText>
+              <w:instrText xml:space="preserve"> PAGEREF _Toc105602084 \h </w:instrText>
             </w:r>
             <w:r>
               <w:rPr>
@@ -1257,7 +1257,7 @@
               <w:lang w:eastAsia="es-ES"/>
             </w:rPr>
           </w:pPr>
-          <w:hyperlink w:anchor="_Toc105594742" w:history="1">
+          <w:hyperlink w:anchor="_Toc105602085" w:history="1">
             <w:r>
               <w:rPr>
                 <w:rStyle w:val="Hyperlink"/>
@@ -1287,7 +1287,7 @@
                 <w:noProof/>
                 <w:webHidden/>
               </w:rPr>
-              <w:instrText xml:space="preserve"> PAGEREF _Toc105594742 \h </w:instrText>
+              <w:instrText xml:space="preserve"> PAGEREF _Toc105602085 \h </w:instrText>
             </w:r>
             <w:r>
               <w:rPr>
@@ -1330,7 +1330,7 @@
               <w:lang w:eastAsia="es-ES"/>
             </w:rPr>
           </w:pPr>
-          <w:hyperlink w:anchor="_Toc105594743" w:history="1">
+          <w:hyperlink w:anchor="_Toc105602086" w:history="1">
             <w:r>
               <w:rPr>
                 <w:rStyle w:val="Hyperlink"/>
@@ -1360,7 +1360,7 @@
                 <w:noProof/>
                 <w:webHidden/>
               </w:rPr>
-              <w:instrText xml:space="preserve"> PAGEREF _Toc105594743 \h </w:instrText>
+              <w:instrText xml:space="preserve"> PAGEREF _Toc105602086 \h </w:instrText>
             </w:r>
             <w:r>
               <w:rPr>
@@ -1403,7 +1403,7 @@
               <w:lang w:eastAsia="es-ES"/>
             </w:rPr>
           </w:pPr>
-          <w:hyperlink w:anchor="_Toc105594744" w:history="1">
+          <w:hyperlink w:anchor="_Toc105602087" w:history="1">
             <w:r>
               <w:rPr>
                 <w:rStyle w:val="Hyperlink"/>
@@ -1433,7 +1433,7 @@
                 <w:noProof/>
                 <w:webHidden/>
               </w:rPr>
-              <w:instrText xml:space="preserve"> PAGEREF _Toc105594744 \h </w:instrText>
+              <w:instrText xml:space="preserve"> PAGEREF _Toc105602087 \h </w:instrText>
             </w:r>
             <w:r>
               <w:rPr>
@@ -1476,7 +1476,7 @@
               <w:lang w:eastAsia="es-ES"/>
             </w:rPr>
           </w:pPr>
-          <w:hyperlink w:anchor="_Toc105594745" w:history="1">
+          <w:hyperlink w:anchor="_Toc105602088" w:history="1">
             <w:r>
               <w:rPr>
                 <w:rStyle w:val="Hyperlink"/>
@@ -1507,7 +1507,7 @@
                 <w:noProof/>
                 <w:webHidden/>
               </w:rPr>
-              <w:instrText xml:space="preserve"> PAGEREF _Toc105594745 \h </w:instrText>
+              <w:instrText xml:space="preserve"> PAGEREF _Toc105602088 \h </w:instrText>
             </w:r>
             <w:r>
               <w:rPr>
@@ -1551,7 +1551,7 @@
               <w:lang w:eastAsia="es-ES"/>
             </w:rPr>
           </w:pPr>
-          <w:hyperlink w:anchor="_Toc105594746" w:history="1">
+          <w:hyperlink w:anchor="_Toc105602089" w:history="1">
             <w:r>
               <w:rPr>
                 <w:rStyle w:val="Hyperlink"/>
@@ -1574,7 +1574,7 @@
               <w:rPr>
                 <w:webHidden/>
               </w:rPr>
-              <w:instrText xml:space="preserve"> PAGEREF _Toc105594746 \h </w:instrText>
+              <w:instrText xml:space="preserve"> PAGEREF _Toc105602089 \h </w:instrText>
             </w:r>
             <w:r>
               <w:rPr>
@@ -1613,7 +1613,7 @@
               <w:lang w:eastAsia="es-ES"/>
             </w:rPr>
           </w:pPr>
-          <w:hyperlink w:anchor="_Toc105594747" w:history="1">
+          <w:hyperlink w:anchor="_Toc105602090" w:history="1">
             <w:r>
               <w:rPr>
                 <w:rStyle w:val="Hyperlink"/>
@@ -1643,7 +1643,7 @@
                 <w:noProof/>
                 <w:webHidden/>
               </w:rPr>
-              <w:instrText xml:space="preserve"> PAGEREF _Toc105594747 \h </w:instrText>
+              <w:instrText xml:space="preserve"> PAGEREF _Toc105602090 \h </w:instrText>
             </w:r>
             <w:r>
               <w:rPr>
@@ -1686,7 +1686,7 @@
               <w:lang w:eastAsia="es-ES"/>
             </w:rPr>
           </w:pPr>
-          <w:hyperlink w:anchor="_Toc105594748" w:history="1">
+          <w:hyperlink w:anchor="_Toc105602091" w:history="1">
             <w:r>
               <w:rPr>
                 <w:rStyle w:val="Hyperlink"/>
@@ -1716,7 +1716,7 @@
                 <w:noProof/>
                 <w:webHidden/>
               </w:rPr>
-              <w:instrText xml:space="preserve"> PAGEREF _Toc105594748 \h </w:instrText>
+              <w:instrText xml:space="preserve"> PAGEREF _Toc105602091 \h </w:instrText>
             </w:r>
             <w:r>
               <w:rPr>
@@ -1759,7 +1759,7 @@
               <w:lang w:eastAsia="es-ES"/>
             </w:rPr>
           </w:pPr>
-          <w:hyperlink w:anchor="_Toc105594749" w:history="1">
+          <w:hyperlink w:anchor="_Toc105602092" w:history="1">
             <w:r>
               <w:rPr>
                 <w:rStyle w:val="Hyperlink"/>
@@ -1789,7 +1789,7 @@
                 <w:noProof/>
                 <w:webHidden/>
               </w:rPr>
-              <w:instrText xml:space="preserve"> PAGEREF _Toc105594749 \h </w:instrText>
+              <w:instrText xml:space="preserve"> PAGEREF _Toc105602092 \h </w:instrText>
             </w:r>
             <w:r>
               <w:rPr>
@@ -1832,7 +1832,7 @@
               <w:lang w:eastAsia="es-ES"/>
             </w:rPr>
           </w:pPr>
-          <w:hyperlink w:anchor="_Toc105594750" w:history="1">
+          <w:hyperlink w:anchor="_Toc105602093" w:history="1">
             <w:r>
               <w:rPr>
                 <w:rStyle w:val="Hyperlink"/>
@@ -1862,7 +1862,7 @@
                 <w:noProof/>
                 <w:webHidden/>
               </w:rPr>
-              <w:instrText xml:space="preserve"> PAGEREF _Toc105594750 \h </w:instrText>
+              <w:instrText xml:space="preserve"> PAGEREF _Toc105602093 \h </w:instrText>
             </w:r>
             <w:r>
               <w:rPr>
@@ -1905,7 +1905,7 @@
               <w:lang w:eastAsia="es-ES"/>
             </w:rPr>
           </w:pPr>
-          <w:hyperlink w:anchor="_Toc105594751" w:history="1">
+          <w:hyperlink w:anchor="_Toc105602094" w:history="1">
             <w:r>
               <w:rPr>
                 <w:rStyle w:val="Hyperlink"/>
@@ -1935,7 +1935,7 @@
                 <w:noProof/>
                 <w:webHidden/>
               </w:rPr>
-              <w:instrText xml:space="preserve"> PAGEREF _Toc105594751 \h </w:instrText>
+              <w:instrText xml:space="preserve"> PAGEREF _Toc105602094 \h </w:instrText>
             </w:r>
             <w:r>
               <w:rPr>
@@ -1956,6 +1956,288 @@
                 <w:webHidden/>
               </w:rPr>
               <w:t>15</w:t>
+            </w:r>
+            <w:r>
+              <w:rPr>
+                <w:noProof/>
+                <w:webHidden/>
+              </w:rPr>
+              <w:fldChar w:fldCharType="end"/>
+            </w:r>
+          </w:hyperlink>
+        </w:p>
+        <w:p>
+          <w:pPr>
+            <w:pStyle w:val="TOC1"/>
+            <w:rPr>
+              <w:rFonts w:asciiTheme="minorHAnsi" w:eastAsiaTheme="minorEastAsia" w:hAnsiTheme="minorHAnsi" w:cstheme="minorBidi"/>
+              <w:b w:val="0"/>
+              <w:bCs w:val="0"/>
+              <w:color w:val="auto"/>
+              <w:sz w:val="22"/>
+              <w:szCs w:val="22"/>
+              <w:lang w:eastAsia="es-ES"/>
+            </w:rPr>
+          </w:pPr>
+          <w:hyperlink w:anchor="_Toc105602095" w:history="1">
+            <w:r>
+              <w:rPr>
+                <w:rStyle w:val="Hyperlink"/>
+              </w:rPr>
+              <w:t>Análisis y diseño</w:t>
+            </w:r>
+            <w:r>
+              <w:rPr>
+                <w:webHidden/>
+              </w:rPr>
+              <w:tab/>
+            </w:r>
+            <w:r>
+              <w:rPr>
+                <w:webHidden/>
+              </w:rPr>
+              <w:fldChar w:fldCharType="begin"/>
+            </w:r>
+            <w:r>
+              <w:rPr>
+                <w:webHidden/>
+              </w:rPr>
+              <w:instrText xml:space="preserve"> PAGEREF _Toc105602095 \h </w:instrText>
+            </w:r>
+            <w:r>
+              <w:rPr>
+                <w:webHidden/>
+              </w:rPr>
+            </w:r>
+            <w:r>
+              <w:rPr>
+                <w:webHidden/>
+              </w:rPr>
+              <w:fldChar w:fldCharType="separate"/>
+            </w:r>
+            <w:r>
+              <w:rPr>
+                <w:webHidden/>
+              </w:rPr>
+              <w:t>16</w:t>
+            </w:r>
+            <w:r>
+              <w:rPr>
+                <w:webHidden/>
+              </w:rPr>
+              <w:fldChar w:fldCharType="end"/>
+            </w:r>
+          </w:hyperlink>
+        </w:p>
+        <w:p>
+          <w:pPr>
+            <w:pStyle w:val="TOC2"/>
+            <w:tabs>
+              <w:tab w:val="right" w:leader="dot" w:pos="9060"/>
+            </w:tabs>
+            <w:rPr>
+              <w:rFonts w:asciiTheme="minorHAnsi" w:eastAsiaTheme="minorEastAsia" w:hAnsiTheme="minorHAnsi"/>
+              <w:noProof/>
+              <w:lang w:eastAsia="es-ES"/>
+            </w:rPr>
+          </w:pPr>
+          <w:hyperlink w:anchor="_Toc105602096" w:history="1">
+            <w:r>
+              <w:rPr>
+                <w:rStyle w:val="Hyperlink"/>
+                <w:rFonts w:cs="Arial"/>
+                <w:b/>
+                <w:bCs/>
+                <w:noProof/>
+              </w:rPr>
+              <w:t>Modelado de datos</w:t>
+            </w:r>
+            <w:r>
+              <w:rPr>
+                <w:noProof/>
+                <w:webHidden/>
+              </w:rPr>
+              <w:tab/>
+            </w:r>
+            <w:r>
+              <w:rPr>
+                <w:noProof/>
+                <w:webHidden/>
+              </w:rPr>
+              <w:fldChar w:fldCharType="begin"/>
+            </w:r>
+            <w:r>
+              <w:rPr>
+                <w:noProof/>
+                <w:webHidden/>
+              </w:rPr>
+              <w:instrText xml:space="preserve"> PAGEREF _Toc105602096 \h </w:instrText>
+            </w:r>
+            <w:r>
+              <w:rPr>
+                <w:noProof/>
+                <w:webHidden/>
+              </w:rPr>
+            </w:r>
+            <w:r>
+              <w:rPr>
+                <w:noProof/>
+                <w:webHidden/>
+              </w:rPr>
+              <w:fldChar w:fldCharType="separate"/>
+            </w:r>
+            <w:r>
+              <w:rPr>
+                <w:noProof/>
+                <w:webHidden/>
+              </w:rPr>
+              <w:t>16</w:t>
+            </w:r>
+            <w:r>
+              <w:rPr>
+                <w:noProof/>
+                <w:webHidden/>
+              </w:rPr>
+              <w:fldChar w:fldCharType="end"/>
+            </w:r>
+          </w:hyperlink>
+        </w:p>
+        <w:p>
+          <w:pPr>
+            <w:pStyle w:val="TOC2"/>
+            <w:tabs>
+              <w:tab w:val="right" w:leader="dot" w:pos="9060"/>
+            </w:tabs>
+            <w:rPr>
+              <w:rFonts w:asciiTheme="minorHAnsi" w:eastAsiaTheme="minorEastAsia" w:hAnsiTheme="minorHAnsi"/>
+              <w:noProof/>
+              <w:lang w:eastAsia="es-ES"/>
+            </w:rPr>
+          </w:pPr>
+          <w:hyperlink w:anchor="_Toc105602097" w:history="1">
+            <w:r>
+              <w:rPr>
+                <w:rStyle w:val="Hyperlink"/>
+                <w:rFonts w:cs="Arial"/>
+                <w:b/>
+                <w:bCs/>
+                <w:noProof/>
+              </w:rPr>
+              <w:t>Análisis y diseño del sistema funcional</w:t>
+            </w:r>
+            <w:r>
+              <w:rPr>
+                <w:noProof/>
+                <w:webHidden/>
+              </w:rPr>
+              <w:tab/>
+            </w:r>
+            <w:r>
+              <w:rPr>
+                <w:noProof/>
+                <w:webHidden/>
+              </w:rPr>
+              <w:fldChar w:fldCharType="begin"/>
+            </w:r>
+            <w:r>
+              <w:rPr>
+                <w:noProof/>
+                <w:webHidden/>
+              </w:rPr>
+              <w:instrText xml:space="preserve"> PAGEREF _Toc105602097 \h </w:instrText>
+            </w:r>
+            <w:r>
+              <w:rPr>
+                <w:noProof/>
+                <w:webHidden/>
+              </w:rPr>
+            </w:r>
+            <w:r>
+              <w:rPr>
+                <w:noProof/>
+                <w:webHidden/>
+              </w:rPr>
+              <w:fldChar w:fldCharType="separate"/>
+            </w:r>
+            <w:r>
+              <w:rPr>
+                <w:noProof/>
+                <w:webHidden/>
+              </w:rPr>
+              <w:t>16</w:t>
+            </w:r>
+            <w:r>
+              <w:rPr>
+                <w:noProof/>
+                <w:webHidden/>
+              </w:rPr>
+              <w:fldChar w:fldCharType="end"/>
+            </w:r>
+          </w:hyperlink>
+        </w:p>
+        <w:p>
+          <w:pPr>
+            <w:pStyle w:val="TOC2"/>
+            <w:tabs>
+              <w:tab w:val="right" w:leader="dot" w:pos="9060"/>
+            </w:tabs>
+            <w:rPr>
+              <w:rFonts w:asciiTheme="minorHAnsi" w:eastAsiaTheme="minorEastAsia" w:hAnsiTheme="minorHAnsi"/>
+              <w:noProof/>
+              <w:lang w:eastAsia="es-ES"/>
+            </w:rPr>
+          </w:pPr>
+          <w:hyperlink w:anchor="_Toc105602098" w:history="1">
+            <w:r>
+              <w:rPr>
+                <w:rStyle w:val="Hyperlink"/>
+                <w:rFonts w:cs="Arial"/>
+                <w:b/>
+                <w:bCs/>
+                <w:noProof/>
+              </w:rPr>
+              <w:t>Análisis y diseño de la interfaz de usuario</w:t>
+            </w:r>
+            <w:r>
+              <w:rPr>
+                <w:noProof/>
+                <w:webHidden/>
+              </w:rPr>
+              <w:tab/>
+            </w:r>
+            <w:r>
+              <w:rPr>
+                <w:noProof/>
+                <w:webHidden/>
+              </w:rPr>
+              <w:fldChar w:fldCharType="begin"/>
+            </w:r>
+            <w:r>
+              <w:rPr>
+                <w:noProof/>
+                <w:webHidden/>
+              </w:rPr>
+              <w:instrText xml:space="preserve"> PAGEREF _Toc105602098 \h </w:instrText>
+            </w:r>
+            <w:r>
+              <w:rPr>
+                <w:noProof/>
+                <w:webHidden/>
+              </w:rPr>
+            </w:r>
+            <w:r>
+              <w:rPr>
+                <w:noProof/>
+                <w:webHidden/>
+              </w:rPr>
+              <w:fldChar w:fldCharType="separate"/>
+            </w:r>
+            <w:r>
+              <w:rPr>
+                <w:noProof/>
+                <w:webHidden/>
+              </w:rPr>
+              <w:t>17</w:t>
             </w:r>
             <w:r>
               <w:rPr>
@@ -2007,7 +2289,7 @@
           <w:szCs w:val="40"/>
         </w:rPr>
       </w:pPr>
-      <w:bookmarkStart w:id="0" w:name="_Toc105594738"/>
+      <w:bookmarkStart w:id="0" w:name="_Toc105602081"/>
       <w:r>
         <w:rPr>
           <w:rFonts w:ascii="Arial" w:hAnsi="Arial" w:cs="Arial"/>
@@ -2046,7 +2328,7 @@
           <w:szCs w:val="32"/>
         </w:rPr>
       </w:pPr>
-      <w:bookmarkStart w:id="1" w:name="_Toc105594739"/>
+      <w:bookmarkStart w:id="1" w:name="_Toc105602082"/>
       <w:r>
         <w:rPr>
           <w:rFonts w:ascii="Arial" w:hAnsi="Arial" w:cs="Arial"/>
@@ -2166,7 +2448,7 @@
           <w:szCs w:val="32"/>
         </w:rPr>
       </w:pPr>
-      <w:bookmarkStart w:id="2" w:name="_Toc105594740"/>
+      <w:bookmarkStart w:id="2" w:name="_Toc105602083"/>
       <w:r>
         <w:rPr>
           <w:rFonts w:ascii="Arial" w:hAnsi="Arial" w:cs="Arial"/>
@@ -2465,7 +2747,7 @@
           <w:szCs w:val="32"/>
         </w:rPr>
       </w:pPr>
-      <w:bookmarkStart w:id="3" w:name="_Toc105594741"/>
+      <w:bookmarkStart w:id="3" w:name="_Toc105602084"/>
       <w:r>
         <w:rPr>
           <w:rFonts w:ascii="Arial" w:hAnsi="Arial" w:cs="Arial"/>
@@ -3029,7 +3311,7 @@
           <w:szCs w:val="32"/>
         </w:rPr>
       </w:pPr>
-      <w:bookmarkStart w:id="4" w:name="_Toc105594742"/>
+      <w:bookmarkStart w:id="4" w:name="_Toc105602085"/>
       <w:r>
         <w:rPr>
           <w:rFonts w:ascii="Arial" w:hAnsi="Arial" w:cs="Arial"/>
@@ -3536,7 +3818,7 @@
           <w:szCs w:val="32"/>
         </w:rPr>
       </w:pPr>
-      <w:bookmarkStart w:id="5" w:name="_Toc105594743"/>
+      <w:bookmarkStart w:id="5" w:name="_Toc105602086"/>
       <w:r>
         <w:rPr>
           <w:rFonts w:ascii="Arial" w:hAnsi="Arial" w:cs="Arial"/>
@@ -3575,7 +3857,15 @@
           <w:sz w:val="24"/>
           <w:szCs w:val="24"/>
         </w:rPr>
-        <w:t xml:space="preserve"> no está destinada a un tipo de usuario específico, ya que es una aplicación que todo el mundo puede utilizar.</w:t>
+        <w:t xml:space="preserve"> no está destinada a un tipo de usuario específico, ya que es una aplicación que todo el mundo puede utilizar</w:t>
+      </w:r>
+      <w:r>
+        <w:rPr>
+          <w:bCs/>
+          <w:sz w:val="24"/>
+          <w:szCs w:val="24"/>
+        </w:rPr>
+        <w:t xml:space="preserve">, algunos destinatarios podrían ser: </w:t>
       </w:r>
     </w:p>
     <w:p>
@@ -3607,7 +3897,23 @@
           <w:sz w:val="24"/>
           <w:szCs w:val="24"/>
         </w:rPr>
-        <w:t xml:space="preserve">Usuarios indecisos pueden utilizarla para ayudarse a tomar sus decisiones. </w:t>
+        <w:t xml:space="preserve">Usuarios indecisos </w:t>
+      </w:r>
+      <w:r>
+        <w:rPr>
+          <w:bCs/>
+          <w:sz w:val="24"/>
+          <w:szCs w:val="24"/>
+        </w:rPr>
+        <w:t xml:space="preserve">que </w:t>
+      </w:r>
+      <w:r>
+        <w:rPr>
+          <w:bCs/>
+          <w:sz w:val="24"/>
+          <w:szCs w:val="24"/>
+        </w:rPr>
+        <w:t xml:space="preserve">pueden utilizarla para ayudarse a tomar sus decisiones. </w:t>
       </w:r>
     </w:p>
     <w:p>
@@ -3653,7 +3959,23 @@
           <w:sz w:val="24"/>
           <w:szCs w:val="24"/>
         </w:rPr>
-        <w:t xml:space="preserve">Usuarios que quieren usar un elemento que saca un valor aleatorio: Sorteo, flecha, dado, moneda… </w:t>
+        <w:t xml:space="preserve">Usuarios que quieren usar un elemento </w:t>
+      </w:r>
+      <w:r>
+        <w:rPr>
+          <w:bCs/>
+          <w:sz w:val="24"/>
+          <w:szCs w:val="24"/>
+        </w:rPr>
+        <w:t>para obtener</w:t>
+      </w:r>
+      <w:r>
+        <w:rPr>
+          <w:bCs/>
+          <w:sz w:val="24"/>
+          <w:szCs w:val="24"/>
+        </w:rPr>
+        <w:t xml:space="preserve"> un valor aleatorio: Sorteo, flecha, dado, moneda… </w:t>
       </w:r>
     </w:p>
     <w:p>
@@ -3803,7 +4125,7 @@
           <w:szCs w:val="32"/>
         </w:rPr>
       </w:pPr>
-      <w:bookmarkStart w:id="6" w:name="_Toc105594744"/>
+      <w:bookmarkStart w:id="6" w:name="_Toc105602087"/>
       <w:r>
         <w:rPr>
           <w:rFonts w:ascii="Arial" w:hAnsi="Arial" w:cs="Arial"/>
@@ -4125,7 +4447,7 @@
           <w:lang w:val="en-US"/>
         </w:rPr>
       </w:pPr>
-      <w:bookmarkStart w:id="7" w:name="_Toc105594745"/>
+      <w:bookmarkStart w:id="7" w:name="_Toc105602088"/>
       <w:r>
         <w:rPr>
           <w:rFonts w:ascii="Arial" w:hAnsi="Arial" w:cs="Arial"/>
@@ -4445,7 +4767,7 @@
           <w:szCs w:val="40"/>
         </w:rPr>
       </w:pPr>
-      <w:bookmarkStart w:id="8" w:name="_Toc105594746"/>
+      <w:bookmarkStart w:id="8" w:name="_Toc105602089"/>
       <w:r>
         <w:rPr>
           <w:rFonts w:ascii="Arial" w:hAnsi="Arial" w:cs="Arial"/>
@@ -4492,7 +4814,7 @@
           <w:szCs w:val="32"/>
         </w:rPr>
       </w:pPr>
-      <w:bookmarkStart w:id="9" w:name="_Toc105594747"/>
+      <w:bookmarkStart w:id="9" w:name="_Toc105602090"/>
       <w:r>
         <w:rPr>
           <w:rFonts w:ascii="Arial" w:hAnsi="Arial" w:cs="Arial"/>
@@ -4539,16 +4861,16 @@
               <w:jc w:val="center"/>
               <w:rPr>
                 <w:b/>
-                <w:sz w:val="24"/>
-                <w:szCs w:val="24"/>
+                <w:sz w:val="32"/>
+                <w:szCs w:val="32"/>
               </w:rPr>
             </w:pPr>
             <w:r>
               <w:rPr>
                 <w:b/>
                 <w:color w:val="FFFFFF" w:themeColor="background1"/>
-                <w:sz w:val="24"/>
-                <w:szCs w:val="24"/>
+                <w:sz w:val="32"/>
+                <w:szCs w:val="32"/>
               </w:rPr>
               <w:t>Requisitos funcionales</w:t>
             </w:r>
@@ -4975,36 +5297,18 @@
               <w:jc w:val="center"/>
               <w:rPr>
                 <w:b/>
-                <w:sz w:val="24"/>
-                <w:szCs w:val="24"/>
+                <w:sz w:val="32"/>
+                <w:szCs w:val="32"/>
               </w:rPr>
             </w:pPr>
             <w:r>
               <w:rPr>
                 <w:b/>
                 <w:color w:val="FFFFFF" w:themeColor="background1"/>
-                <w:sz w:val="24"/>
-                <w:szCs w:val="24"/>
-              </w:rPr>
-              <w:t xml:space="preserve">Requisitos </w:t>
-            </w:r>
-            <w:r>
-              <w:rPr>
-                <w:b/>
-                <w:color w:val="FFFFFF" w:themeColor="background1"/>
-                <w:sz w:val="24"/>
-                <w:szCs w:val="24"/>
-              </w:rPr>
-              <w:t xml:space="preserve">no </w:t>
-            </w:r>
-            <w:r>
-              <w:rPr>
-                <w:b/>
-                <w:color w:val="FFFFFF" w:themeColor="background1"/>
-                <w:sz w:val="24"/>
-                <w:szCs w:val="24"/>
-              </w:rPr>
-              <w:t>funcionales</w:t>
+                <w:sz w:val="32"/>
+                <w:szCs w:val="32"/>
+              </w:rPr>
+              <w:t>Requisitos no funcionales</w:t>
             </w:r>
           </w:p>
         </w:tc>
@@ -5362,7 +5666,7 @@
           <w:szCs w:val="32"/>
         </w:rPr>
       </w:pPr>
-      <w:bookmarkStart w:id="10" w:name="_Toc105594748"/>
+      <w:bookmarkStart w:id="10" w:name="_Toc105602091"/>
       <w:r>
         <w:rPr>
           <w:rFonts w:ascii="Arial" w:hAnsi="Arial" w:cs="Arial"/>
@@ -5420,36 +5724,18 @@
               <w:rPr>
                 <w:b/>
                 <w:color w:val="FFFFFF" w:themeColor="background1"/>
-                <w:sz w:val="24"/>
-                <w:szCs w:val="24"/>
+                <w:sz w:val="32"/>
+                <w:szCs w:val="32"/>
               </w:rPr>
             </w:pPr>
             <w:r>
               <w:rPr>
                 <w:b/>
                 <w:color w:val="FFFFFF" w:themeColor="background1"/>
-                <w:sz w:val="24"/>
-                <w:szCs w:val="24"/>
-              </w:rPr>
-              <w:t xml:space="preserve">App </w:t>
-            </w:r>
-            <w:r>
-              <w:rPr>
-                <w:b/>
-                <w:color w:val="FFFFFF" w:themeColor="background1"/>
-                <w:sz w:val="24"/>
-                <w:szCs w:val="24"/>
-              </w:rPr>
-              <w:t>M</w:t>
-            </w:r>
-            <w:r>
-              <w:rPr>
-                <w:b/>
-                <w:color w:val="FFFFFF" w:themeColor="background1"/>
-                <w:sz w:val="24"/>
-                <w:szCs w:val="24"/>
-              </w:rPr>
-              <w:t>óvil</w:t>
+                <w:sz w:val="32"/>
+                <w:szCs w:val="32"/>
+              </w:rPr>
+              <w:t>App Móvil</w:t>
             </w:r>
           </w:p>
         </w:tc>
@@ -5622,15 +5908,15 @@
               <w:jc w:val="center"/>
               <w:rPr>
                 <w:bCs/>
-                <w:sz w:val="24"/>
-                <w:szCs w:val="24"/>
-              </w:rPr>
-            </w:pPr>
-            <w:r>
-              <w:rPr>
-                <w:bCs/>
-                <w:sz w:val="24"/>
-                <w:szCs w:val="24"/>
+                <w:sz w:val="56"/>
+                <w:szCs w:val="56"/>
+              </w:rPr>
+            </w:pPr>
+            <w:r>
+              <w:rPr>
+                <w:bCs/>
+                <w:sz w:val="56"/>
+                <w:szCs w:val="56"/>
               </w:rPr>
               <w:t>Sorteos</w:t>
             </w:r>
@@ -5650,15 +5936,15 @@
               <w:jc w:val="center"/>
               <w:rPr>
                 <w:bCs/>
-                <w:sz w:val="24"/>
-                <w:szCs w:val="24"/>
-              </w:rPr>
-            </w:pPr>
-            <w:r>
-              <w:rPr>
-                <w:bCs/>
-                <w:sz w:val="24"/>
-                <w:szCs w:val="24"/>
+                <w:sz w:val="56"/>
+                <w:szCs w:val="56"/>
+              </w:rPr>
+            </w:pPr>
+            <w:r>
+              <w:rPr>
+                <w:bCs/>
+                <w:sz w:val="56"/>
+                <w:szCs w:val="56"/>
               </w:rPr>
               <w:t>Sorteo simple</w:t>
             </w:r>
@@ -5672,6 +5958,7 @@
             <w:pPr>
               <w:pStyle w:val="ListParagraph"/>
               <w:ind w:left="0"/>
+              <w:jc w:val="center"/>
               <w:rPr>
                 <w:bCs/>
                 <w:sz w:val="24"/>
@@ -5735,6 +6022,7 @@
             <w:pPr>
               <w:pStyle w:val="ListParagraph"/>
               <w:ind w:left="0"/>
+              <w:jc w:val="center"/>
               <w:rPr>
                 <w:bCs/>
                 <w:sz w:val="24"/>
@@ -5798,6 +6086,7 @@
             <w:pPr>
               <w:pStyle w:val="ListParagraph"/>
               <w:ind w:left="0"/>
+              <w:jc w:val="center"/>
               <w:rPr>
                 <w:bCs/>
                 <w:sz w:val="24"/>
@@ -5861,6 +6150,7 @@
             <w:pPr>
               <w:pStyle w:val="ListParagraph"/>
               <w:ind w:left="0"/>
+              <w:jc w:val="center"/>
               <w:rPr>
                 <w:bCs/>
                 <w:sz w:val="24"/>
@@ -5924,6 +6214,7 @@
             <w:pPr>
               <w:pStyle w:val="ListParagraph"/>
               <w:ind w:left="0"/>
+              <w:jc w:val="center"/>
               <w:rPr>
                 <w:bCs/>
                 <w:sz w:val="24"/>
@@ -5987,19 +6278,20 @@
             <w:pPr>
               <w:pStyle w:val="ListParagraph"/>
               <w:ind w:left="0"/>
-              <w:rPr>
-                <w:bCs/>
-                <w:sz w:val="24"/>
-                <w:szCs w:val="24"/>
-              </w:rPr>
-            </w:pPr>
-            <w:r>
-              <w:rPr>
-                <w:bCs/>
-                <w:sz w:val="24"/>
-                <w:szCs w:val="24"/>
-              </w:rPr>
-              <w:t xml:space="preserve">Cargar sorteos locales (Añadir/Reemplazar participantes) </w:t>
+              <w:jc w:val="center"/>
+              <w:rPr>
+                <w:bCs/>
+                <w:sz w:val="24"/>
+                <w:szCs w:val="24"/>
+              </w:rPr>
+            </w:pPr>
+            <w:r>
+              <w:rPr>
+                <w:bCs/>
+                <w:sz w:val="24"/>
+                <w:szCs w:val="24"/>
+              </w:rPr>
+              <w:t>Cargar sorteos locales (Añadir/Reemplazar participantes)</w:t>
             </w:r>
           </w:p>
         </w:tc>
@@ -6050,6 +6342,7 @@
             <w:pPr>
               <w:pStyle w:val="ListParagraph"/>
               <w:ind w:left="0"/>
+              <w:jc w:val="center"/>
               <w:rPr>
                 <w:bCs/>
                 <w:sz w:val="24"/>
@@ -6113,6 +6406,7 @@
             <w:pPr>
               <w:pStyle w:val="ListParagraph"/>
               <w:ind w:left="0"/>
+              <w:jc w:val="center"/>
               <w:rPr>
                 <w:bCs/>
                 <w:sz w:val="24"/>
@@ -6176,6 +6470,7 @@
             <w:pPr>
               <w:pStyle w:val="ListParagraph"/>
               <w:ind w:left="0"/>
+              <w:jc w:val="center"/>
               <w:rPr>
                 <w:bCs/>
                 <w:sz w:val="24"/>
@@ -6239,6 +6534,7 @@
             <w:pPr>
               <w:pStyle w:val="ListParagraph"/>
               <w:ind w:left="0"/>
+              <w:jc w:val="center"/>
               <w:rPr>
                 <w:bCs/>
                 <w:sz w:val="24"/>
@@ -6310,6 +6606,7 @@
             <w:pPr>
               <w:pStyle w:val="ListParagraph"/>
               <w:ind w:left="0"/>
+              <w:jc w:val="center"/>
               <w:rPr>
                 <w:bCs/>
                 <w:sz w:val="24"/>
@@ -6373,6 +6670,7 @@
             <w:pPr>
               <w:pStyle w:val="ListParagraph"/>
               <w:ind w:left="0"/>
+              <w:jc w:val="center"/>
               <w:rPr>
                 <w:bCs/>
                 <w:sz w:val="24"/>
@@ -6583,19 +6881,20 @@
             <w:pPr>
               <w:pStyle w:val="ListParagraph"/>
               <w:ind w:left="0"/>
-              <w:rPr>
-                <w:bCs/>
-                <w:sz w:val="24"/>
-                <w:szCs w:val="24"/>
-              </w:rPr>
-            </w:pPr>
-            <w:r>
-              <w:rPr>
-                <w:bCs/>
-                <w:sz w:val="24"/>
-                <w:szCs w:val="24"/>
-              </w:rPr>
-              <w:t xml:space="preserve">Guardar resultados (Externamente) </w:t>
+              <w:jc w:val="center"/>
+              <w:rPr>
+                <w:bCs/>
+                <w:sz w:val="24"/>
+                <w:szCs w:val="24"/>
+              </w:rPr>
+            </w:pPr>
+            <w:r>
+              <w:rPr>
+                <w:bCs/>
+                <w:sz w:val="24"/>
+                <w:szCs w:val="24"/>
+              </w:rPr>
+              <w:t>Guardar resultados (Externamente)</w:t>
             </w:r>
           </w:p>
         </w:tc>
@@ -6713,16 +7012,16 @@
               <w:jc w:val="center"/>
               <w:rPr>
                 <w:b/>
-                <w:sz w:val="24"/>
-                <w:szCs w:val="24"/>
+                <w:sz w:val="32"/>
+                <w:szCs w:val="32"/>
               </w:rPr>
             </w:pPr>
             <w:r>
               <w:rPr>
                 <w:b/>
                 <w:color w:val="FFFFFF" w:themeColor="background1"/>
-                <w:sz w:val="24"/>
-                <w:szCs w:val="24"/>
+                <w:sz w:val="32"/>
+                <w:szCs w:val="32"/>
               </w:rPr>
               <w:t xml:space="preserve">App </w:t>
             </w:r>
@@ -6730,8 +7029,8 @@
               <w:rPr>
                 <w:b/>
                 <w:color w:val="FFFFFF" w:themeColor="background1"/>
-                <w:sz w:val="24"/>
-                <w:szCs w:val="24"/>
+                <w:sz w:val="32"/>
+                <w:szCs w:val="32"/>
               </w:rPr>
               <w:t>Web</w:t>
             </w:r>
@@ -6910,15 +7209,15 @@
               <w:jc w:val="center"/>
               <w:rPr>
                 <w:bCs/>
-                <w:sz w:val="24"/>
-                <w:szCs w:val="24"/>
-              </w:rPr>
-            </w:pPr>
-            <w:r>
-              <w:rPr>
-                <w:bCs/>
-                <w:sz w:val="24"/>
-                <w:szCs w:val="24"/>
+                <w:sz w:val="56"/>
+                <w:szCs w:val="56"/>
+              </w:rPr>
+            </w:pPr>
+            <w:r>
+              <w:rPr>
+                <w:bCs/>
+                <w:sz w:val="56"/>
+                <w:szCs w:val="56"/>
               </w:rPr>
               <w:t>Sorteos</w:t>
             </w:r>
@@ -6938,15 +7237,15 @@
               <w:jc w:val="center"/>
               <w:rPr>
                 <w:bCs/>
-                <w:sz w:val="24"/>
-                <w:szCs w:val="24"/>
-              </w:rPr>
-            </w:pPr>
-            <w:r>
-              <w:rPr>
-                <w:bCs/>
-                <w:sz w:val="24"/>
-                <w:szCs w:val="24"/>
+                <w:sz w:val="56"/>
+                <w:szCs w:val="56"/>
+              </w:rPr>
+            </w:pPr>
+            <w:r>
+              <w:rPr>
+                <w:bCs/>
+                <w:sz w:val="56"/>
+                <w:szCs w:val="56"/>
               </w:rPr>
               <w:t>Sorteo simple</w:t>
             </w:r>
@@ -6960,6 +7259,7 @@
             <w:pPr>
               <w:pStyle w:val="ListParagraph"/>
               <w:ind w:left="0"/>
+              <w:jc w:val="center"/>
               <w:rPr>
                 <w:bCs/>
                 <w:sz w:val="24"/>
@@ -7023,6 +7323,7 @@
             <w:pPr>
               <w:pStyle w:val="ListParagraph"/>
               <w:ind w:left="0"/>
+              <w:jc w:val="center"/>
               <w:rPr>
                 <w:bCs/>
                 <w:sz w:val="24"/>
@@ -7086,6 +7387,7 @@
             <w:pPr>
               <w:pStyle w:val="ListParagraph"/>
               <w:ind w:left="0"/>
+              <w:jc w:val="center"/>
               <w:rPr>
                 <w:bCs/>
                 <w:sz w:val="24"/>
@@ -7149,6 +7451,7 @@
             <w:pPr>
               <w:pStyle w:val="ListParagraph"/>
               <w:ind w:left="0"/>
+              <w:jc w:val="center"/>
               <w:rPr>
                 <w:bCs/>
                 <w:sz w:val="24"/>
@@ -7212,6 +7515,7 @@
             <w:pPr>
               <w:pStyle w:val="ListParagraph"/>
               <w:ind w:left="0"/>
+              <w:jc w:val="center"/>
               <w:rPr>
                 <w:bCs/>
                 <w:sz w:val="24"/>
@@ -7275,19 +7579,20 @@
             <w:pPr>
               <w:pStyle w:val="ListParagraph"/>
               <w:ind w:left="0"/>
-              <w:rPr>
-                <w:bCs/>
-                <w:sz w:val="24"/>
-                <w:szCs w:val="24"/>
-              </w:rPr>
-            </w:pPr>
-            <w:r>
-              <w:rPr>
-                <w:bCs/>
-                <w:sz w:val="24"/>
-                <w:szCs w:val="24"/>
-              </w:rPr>
-              <w:t xml:space="preserve">Cargar sorteos locales (Añadir/Reemplazar participantes) </w:t>
+              <w:jc w:val="center"/>
+              <w:rPr>
+                <w:bCs/>
+                <w:sz w:val="24"/>
+                <w:szCs w:val="24"/>
+              </w:rPr>
+            </w:pPr>
+            <w:r>
+              <w:rPr>
+                <w:bCs/>
+                <w:sz w:val="24"/>
+                <w:szCs w:val="24"/>
+              </w:rPr>
+              <w:t>Cargar sorteos locales (Añadir/Reemplazar participantes)</w:t>
             </w:r>
           </w:p>
         </w:tc>
@@ -7338,6 +7643,7 @@
             <w:pPr>
               <w:pStyle w:val="ListParagraph"/>
               <w:ind w:left="0"/>
+              <w:jc w:val="center"/>
               <w:rPr>
                 <w:bCs/>
                 <w:sz w:val="24"/>
@@ -7401,6 +7707,7 @@
             <w:pPr>
               <w:pStyle w:val="ListParagraph"/>
               <w:ind w:left="0"/>
+              <w:jc w:val="center"/>
               <w:rPr>
                 <w:bCs/>
                 <w:sz w:val="24"/>
@@ -7464,6 +7771,7 @@
             <w:pPr>
               <w:pStyle w:val="ListParagraph"/>
               <w:ind w:left="0"/>
+              <w:jc w:val="center"/>
               <w:rPr>
                 <w:bCs/>
                 <w:sz w:val="24"/>
@@ -7527,19 +7835,20 @@
             <w:pPr>
               <w:pStyle w:val="ListParagraph"/>
               <w:ind w:left="0"/>
-              <w:rPr>
-                <w:bCs/>
-                <w:sz w:val="24"/>
-                <w:szCs w:val="24"/>
-              </w:rPr>
-            </w:pPr>
-            <w:r>
-              <w:rPr>
-                <w:bCs/>
-                <w:sz w:val="24"/>
-                <w:szCs w:val="24"/>
-              </w:rPr>
-              <w:t xml:space="preserve">Cargar sorteos externos (Añadir/Reemplazar participantes) </w:t>
+              <w:jc w:val="center"/>
+              <w:rPr>
+                <w:bCs/>
+                <w:sz w:val="24"/>
+                <w:szCs w:val="24"/>
+              </w:rPr>
+            </w:pPr>
+            <w:r>
+              <w:rPr>
+                <w:bCs/>
+                <w:sz w:val="24"/>
+                <w:szCs w:val="24"/>
+              </w:rPr>
+              <w:t>Cargar sorteos externos (Añadir/Reemplazar participantes)</w:t>
             </w:r>
           </w:p>
         </w:tc>
@@ -7590,6 +7899,7 @@
             <w:pPr>
               <w:pStyle w:val="ListParagraph"/>
               <w:ind w:left="0"/>
+              <w:jc w:val="center"/>
               <w:rPr>
                 <w:bCs/>
                 <w:sz w:val="24"/>
@@ -7637,6 +7947,7 @@
             <w:pPr>
               <w:pStyle w:val="ListParagraph"/>
               <w:ind w:left="0"/>
+              <w:jc w:val="center"/>
               <w:rPr>
                 <w:bCs/>
                 <w:sz w:val="24"/>
@@ -7661,6 +7972,7 @@
             <w:pPr>
               <w:pStyle w:val="ListParagraph"/>
               <w:ind w:left="0"/>
+              <w:jc w:val="center"/>
               <w:rPr>
                 <w:bCs/>
                 <w:sz w:val="24"/>
@@ -7724,6 +8036,7 @@
             <w:pPr>
               <w:pStyle w:val="ListParagraph"/>
               <w:ind w:left="0"/>
+              <w:jc w:val="center"/>
               <w:rPr>
                 <w:bCs/>
                 <w:sz w:val="24"/>
@@ -7797,6 +8110,7 @@
             <w:pPr>
               <w:pStyle w:val="ListParagraph"/>
               <w:ind w:left="0"/>
+              <w:jc w:val="center"/>
               <w:rPr>
                 <w:bCs/>
                 <w:sz w:val="24"/>
@@ -7860,6 +8174,7 @@
             <w:pPr>
               <w:pStyle w:val="ListParagraph"/>
               <w:ind w:left="0"/>
+              <w:jc w:val="center"/>
               <w:rPr>
                 <w:bCs/>
                 <w:sz w:val="24"/>
@@ -7924,6 +8239,7 @@
             <w:pPr>
               <w:pStyle w:val="ListParagraph"/>
               <w:ind w:left="0"/>
+              <w:jc w:val="center"/>
               <w:rPr>
                 <w:bCs/>
                 <w:sz w:val="24"/>
@@ -7997,6 +8313,7 @@
             <w:pPr>
               <w:pStyle w:val="ListParagraph"/>
               <w:ind w:left="0"/>
+              <w:jc w:val="center"/>
               <w:rPr>
                 <w:bCs/>
                 <w:sz w:val="24"/>
@@ -8060,6 +8377,7 @@
             <w:pPr>
               <w:pStyle w:val="ListParagraph"/>
               <w:ind w:left="0"/>
+              <w:jc w:val="center"/>
               <w:rPr>
                 <w:bCs/>
                 <w:sz w:val="24"/>
@@ -8146,7 +8464,7 @@
           <w:szCs w:val="32"/>
         </w:rPr>
       </w:pPr>
-      <w:bookmarkStart w:id="11" w:name="_Toc105594749"/>
+      <w:bookmarkStart w:id="11" w:name="_Toc105602092"/>
       <w:proofErr w:type="gramStart"/>
       <w:r>
         <w:rPr>
@@ -8321,7 +8639,7 @@
           <w:szCs w:val="32"/>
         </w:rPr>
       </w:pPr>
-      <w:bookmarkStart w:id="12" w:name="_Toc105594750"/>
+      <w:bookmarkStart w:id="12" w:name="_Toc105602093"/>
       <w:r>
         <w:rPr>
           <w:rFonts w:ascii="Arial" w:hAnsi="Arial" w:cs="Arial"/>
@@ -8563,7 +8881,7 @@
           <w:szCs w:val="32"/>
         </w:rPr>
       </w:pPr>
-      <w:bookmarkStart w:id="13" w:name="_Toc105594751"/>
+      <w:bookmarkStart w:id="13" w:name="_Toc105602094"/>
       <w:r>
         <w:rPr>
           <w:rFonts w:ascii="Arial" w:hAnsi="Arial" w:cs="Arial"/>
@@ -9430,6 +9748,7 @@
           <w:szCs w:val="40"/>
         </w:rPr>
       </w:pPr>
+      <w:bookmarkStart w:id="14" w:name="_Toc105602095"/>
       <w:r>
         <w:rPr>
           <w:rFonts w:ascii="Arial" w:hAnsi="Arial" w:cs="Arial"/>
@@ -9442,6 +9761,7 @@
         <w:lastRenderedPageBreak/>
         <w:t>Análisis y diseño</w:t>
       </w:r>
+      <w:bookmarkEnd w:id="14"/>
     </w:p>
     <w:p/>
     <w:p>
@@ -9456,6 +9776,7 @@
           <w:szCs w:val="32"/>
         </w:rPr>
       </w:pPr>
+      <w:bookmarkStart w:id="15" w:name="_Toc105602096"/>
       <w:r>
         <w:rPr>
           <w:rFonts w:ascii="Arial" w:hAnsi="Arial" w:cs="Arial"/>
@@ -9467,6 +9788,7 @@
         </w:rPr>
         <w:t>Modelado de datos</w:t>
       </w:r>
+      <w:bookmarkEnd w:id="15"/>
     </w:p>
     <w:p>
       <w:pPr>
@@ -9488,6 +9810,7 @@
           <w:szCs w:val="32"/>
         </w:rPr>
       </w:pPr>
+      <w:bookmarkStart w:id="16" w:name="_Toc105602097"/>
       <w:r>
         <w:rPr>
           <w:rFonts w:ascii="Arial" w:hAnsi="Arial" w:cs="Arial"/>
@@ -9499,6 +9822,7 @@
         </w:rPr>
         <w:t>Análisis y diseño del sistema funcional</w:t>
       </w:r>
+      <w:bookmarkEnd w:id="16"/>
     </w:p>
     <w:p/>
     <w:p/>
@@ -9538,6 +9862,7 @@
           <w:szCs w:val="32"/>
         </w:rPr>
       </w:pPr>
+      <w:bookmarkStart w:id="17" w:name="_Toc105602098"/>
       <w:r>
         <w:rPr>
           <w:rFonts w:ascii="Arial" w:hAnsi="Arial" w:cs="Arial"/>
@@ -9550,6 +9875,7 @@
         <w:lastRenderedPageBreak/>
         <w:t>Análisis y diseño de la interfaz de usuario</w:t>
       </w:r>
+      <w:bookmarkEnd w:id="17"/>
     </w:p>
     <w:p/>
     <w:p>
@@ -9974,9 +10300,9 @@
           <w:szCs w:val="24"/>
         </w:rPr>
         <w:drawing>
-          <wp:inline distT="0" distB="0" distL="0" distR="0" wp14:anchorId="03B46E23" wp14:editId="074AF83B">
-            <wp:extent cx="2180213" cy="3708400"/>
-            <wp:effectExtent l="0" t="0" r="0" b="6350"/>
+          <wp:inline distT="0" distB="0" distL="0" distR="0" wp14:anchorId="03B46E23" wp14:editId="1312FE95">
+            <wp:extent cx="2043894" cy="3476530"/>
+            <wp:effectExtent l="0" t="0" r="0" b="0"/>
             <wp:docPr id="9" name="Picture 9"/>
             <wp:cNvGraphicFramePr>
               <a:graphicFrameLocks xmlns:a="http://schemas.openxmlformats.org/drawingml/2006/main" noChangeAspect="1"/>
@@ -9997,7 +10323,7 @@
                   <pic:spPr>
                     <a:xfrm>
                       <a:off x="0" y="0"/>
-                      <a:ext cx="2184724" cy="3716072"/>
+                      <a:ext cx="2050600" cy="3487936"/>
                     </a:xfrm>
                     <a:prstGeom prst="rect">
                       <a:avLst/>
@@ -10030,6 +10356,7 @@
         <w:t>: Sorteo Simple con error</w:t>
       </w:r>
     </w:p>
+    <w:p/>
     <w:p>
       <w:pPr>
         <w:rPr>
@@ -10341,6 +10668,11 @@
   <w:p>
     <w:pPr>
       <w:pStyle w:val="Header"/>
+      <w:jc w:val="right"/>
+      <w:rPr>
+        <w:sz w:val="24"/>
+        <w:szCs w:val="24"/>
+      </w:rPr>
     </w:pPr>
     <w:r>
       <w:rPr>
@@ -10413,6 +10745,13 @@
           </wp14:sizeRelV>
         </wp:anchor>
       </w:drawing>
+    </w:r>
+    <w:r>
+      <w:rPr>
+        <w:sz w:val="24"/>
+        <w:szCs w:val="24"/>
+      </w:rPr>
+      <w:t>Julián Bienzobas Arnas</w:t>
     </w:r>
   </w:p>
 </w:hdr>

--- a/PROYECTO FIN DE CICLO.docx
+++ b/PROYECTO FIN DE CICLO.docx
@@ -322,62 +322,30 @@
           <w:sz w:val="24"/>
           <w:szCs w:val="24"/>
         </w:rPr>
-        <w:t xml:space="preserve">Este TFG (Trabajo de Fin de Grado) ha sido realizado por Julián Bienzobas Arnas, estudiante del Grado Superior de Desarrollo de Aplicaciones Multiplataforma en el IES </w:t>
-      </w:r>
-      <w:proofErr w:type="spellStart"/>
-      <w:r>
-        <w:rPr>
-          <w:sz w:val="24"/>
-          <w:szCs w:val="24"/>
-        </w:rPr>
-        <w:t>Tubalcain</w:t>
-      </w:r>
-      <w:proofErr w:type="spellEnd"/>
-      <w:r>
-        <w:rPr>
-          <w:sz w:val="24"/>
-          <w:szCs w:val="24"/>
-        </w:rPr>
-        <w:t xml:space="preserve"> de Tarazona en el curso 2021/2022.</w:t>
-      </w:r>
-    </w:p>
-    <w:p>
-      <w:pPr>
-        <w:rPr>
-          <w:sz w:val="24"/>
-          <w:szCs w:val="24"/>
-        </w:rPr>
-      </w:pPr>
-    </w:p>
-    <w:p>
-      <w:pPr>
-        <w:rPr>
-          <w:sz w:val="24"/>
-          <w:szCs w:val="24"/>
-        </w:rPr>
-      </w:pPr>
-      <w:r>
-        <w:rPr>
-          <w:sz w:val="24"/>
-          <w:szCs w:val="24"/>
-        </w:rPr>
-        <w:t>El proyecto titulado “</w:t>
-      </w:r>
-      <w:proofErr w:type="spellStart"/>
-      <w:r>
-        <w:rPr>
-          <w:sz w:val="24"/>
-          <w:szCs w:val="24"/>
-        </w:rPr>
-        <w:t>DecideJbot</w:t>
-      </w:r>
-      <w:proofErr w:type="spellEnd"/>
-      <w:r>
-        <w:rPr>
-          <w:sz w:val="24"/>
-          <w:szCs w:val="24"/>
-        </w:rPr>
-        <w:t xml:space="preserve">” consta de dos aplicaciones, una aplicación móvil para Android y una aplicación Web desarrollada con el Framework Angular. </w:t>
+        <w:t>Este TFG (Trabajo de Fin de Grado) ha sido realizado por Julián Bienzobas Arnas, estudiante del Grado Superior de Desarrollo de Aplicaciones Multiplataforma en el IES Tubalcain de Tarazona en el curso 2021/2022.</w:t>
+      </w:r>
+    </w:p>
+    <w:p>
+      <w:pPr>
+        <w:rPr>
+          <w:sz w:val="24"/>
+          <w:szCs w:val="24"/>
+        </w:rPr>
+      </w:pPr>
+    </w:p>
+    <w:p>
+      <w:pPr>
+        <w:rPr>
+          <w:sz w:val="24"/>
+          <w:szCs w:val="24"/>
+        </w:rPr>
+      </w:pPr>
+      <w:r>
+        <w:rPr>
+          <w:sz w:val="24"/>
+          <w:szCs w:val="24"/>
+        </w:rPr>
+        <w:t xml:space="preserve">El proyecto titulado “DecideJbot” consta de dos aplicaciones, una aplicación móvil para Android y una aplicación Web desarrollada con el Framework Angular. </w:t>
       </w:r>
     </w:p>
     <w:p>
@@ -407,23 +375,7 @@
           <w:sz w:val="24"/>
           <w:szCs w:val="24"/>
         </w:rPr>
-        <w:t xml:space="preserve">funciones </w:t>
-      </w:r>
-      <w:proofErr w:type="spellStart"/>
-      <w:r>
-        <w:rPr>
-          <w:sz w:val="24"/>
-          <w:szCs w:val="24"/>
-        </w:rPr>
-        <w:t>enfocadadas</w:t>
-      </w:r>
-      <w:proofErr w:type="spellEnd"/>
-      <w:r>
-        <w:rPr>
-          <w:sz w:val="24"/>
-          <w:szCs w:val="24"/>
-        </w:rPr>
-        <w:t xml:space="preserve"> al azar, siendo las aplicaciones un instrumento que toma “decisiones” aleatoriamente por el usuario. </w:t>
+        <w:t xml:space="preserve">funciones enfocadadas al azar, siendo las aplicaciones un instrumento que toma “decisiones” aleatoriamente por el usuario. </w:t>
       </w:r>
     </w:p>
     <w:p>
@@ -510,46 +462,14 @@
           <w:sz w:val="24"/>
           <w:szCs w:val="24"/>
         </w:rPr>
-        <w:t xml:space="preserve">HTML, </w:t>
-      </w:r>
-      <w:proofErr w:type="spellStart"/>
-      <w:r>
-        <w:rPr>
-          <w:sz w:val="24"/>
-          <w:szCs w:val="24"/>
-        </w:rPr>
-        <w:t>Javascript</w:t>
-      </w:r>
-      <w:proofErr w:type="spellEnd"/>
-      <w:r>
-        <w:rPr>
-          <w:sz w:val="24"/>
-          <w:szCs w:val="24"/>
-        </w:rPr>
-        <w:t>, Persistencia, Base de datos, Aleatorio, Historial, Resultados,</w:t>
-      </w:r>
-      <w:r>
-        <w:rPr>
-          <w:sz w:val="24"/>
-          <w:szCs w:val="24"/>
-        </w:rPr>
-        <w:t xml:space="preserve"> Java, Azar, Rifa, Angular, Lotería, Moneda, Cara o Cruz, Dado, Flecha, Ganador, Premio, Elección, CSS, Android Studio, Visual Studio </w:t>
-      </w:r>
-      <w:proofErr w:type="spellStart"/>
-      <w:r>
-        <w:rPr>
-          <w:sz w:val="24"/>
-          <w:szCs w:val="24"/>
-        </w:rPr>
-        <w:t>Code</w:t>
-      </w:r>
-      <w:proofErr w:type="spellEnd"/>
-      <w:r>
-        <w:rPr>
-          <w:sz w:val="24"/>
-          <w:szCs w:val="24"/>
-        </w:rPr>
-        <w:t>.</w:t>
+        <w:t>HTML, Javascript, Persistencia, Base de datos, Aleatorio, Historial, Resultados,</w:t>
+      </w:r>
+      <w:r>
+        <w:rPr>
+          <w:sz w:val="24"/>
+          <w:szCs w:val="24"/>
+        </w:rPr>
+        <w:t xml:space="preserve"> Java, Azar, Rifa, Angular, Lotería, Moneda, Cara o Cruz, Dado, Flecha, Ganador, Premio, Elección, CSS, Android Studio, Visual Studio Code.</w:t>
       </w:r>
     </w:p>
     <w:p>
@@ -668,87 +588,33 @@
           <w:szCs w:val="24"/>
           <w:lang w:val="en-US"/>
         </w:rPr>
-        <w:t xml:space="preserve">This End of Degree Project has been carried out by Julián Bienzobas Arnas, student of the Higher Degree in Multiplatform Application Development at the IES </w:t>
-      </w:r>
-      <w:proofErr w:type="spellStart"/>
-      <w:r>
+        <w:t>This End of Degree Project has been carried out by Julián Bienzobas Arnas, student of the Higher Degree in Multiplatform Application Development at the IES Tubalcain of Tarazona in the 2021/2022 academic year.</w:t>
+      </w:r>
+    </w:p>
+    <w:p>
+      <w:pPr>
         <w:rPr>
           <w:sz w:val="24"/>
           <w:szCs w:val="24"/>
           <w:lang w:val="en-US"/>
         </w:rPr>
-        <w:t>Tubalcain</w:t>
-      </w:r>
-      <w:proofErr w:type="spellEnd"/>
-      <w:r>
+      </w:pPr>
+    </w:p>
+    <w:p>
+      <w:pPr>
         <w:rPr>
           <w:sz w:val="24"/>
           <w:szCs w:val="24"/>
           <w:lang w:val="en-US"/>
         </w:rPr>
-        <w:t xml:space="preserve"> of </w:t>
-      </w:r>
-      <w:proofErr w:type="spellStart"/>
+      </w:pPr>
       <w:r>
         <w:rPr>
           <w:sz w:val="24"/>
           <w:szCs w:val="24"/>
           <w:lang w:val="en-US"/>
         </w:rPr>
-        <w:t>Tarazona</w:t>
-      </w:r>
-      <w:proofErr w:type="spellEnd"/>
-      <w:r>
-        <w:rPr>
-          <w:sz w:val="24"/>
-          <w:szCs w:val="24"/>
-          <w:lang w:val="en-US"/>
-        </w:rPr>
-        <w:t xml:space="preserve"> in the 2021/2022 academic year.</w:t>
-      </w:r>
-    </w:p>
-    <w:p>
-      <w:pPr>
-        <w:rPr>
-          <w:sz w:val="24"/>
-          <w:szCs w:val="24"/>
-          <w:lang w:val="en-US"/>
-        </w:rPr>
-      </w:pPr>
-    </w:p>
-    <w:p>
-      <w:pPr>
-        <w:rPr>
-          <w:sz w:val="24"/>
-          <w:szCs w:val="24"/>
-          <w:lang w:val="en-US"/>
-        </w:rPr>
-      </w:pPr>
-      <w:r>
-        <w:rPr>
-          <w:sz w:val="24"/>
-          <w:szCs w:val="24"/>
-          <w:lang w:val="en-US"/>
-        </w:rPr>
-        <w:t>The project entitled "</w:t>
-      </w:r>
-      <w:proofErr w:type="spellStart"/>
-      <w:r>
-        <w:rPr>
-          <w:sz w:val="24"/>
-          <w:szCs w:val="24"/>
-          <w:lang w:val="en-US"/>
-        </w:rPr>
-        <w:t>DecideJbot</w:t>
-      </w:r>
-      <w:proofErr w:type="spellEnd"/>
-      <w:r>
-        <w:rPr>
-          <w:sz w:val="24"/>
-          <w:szCs w:val="24"/>
-          <w:lang w:val="en-US"/>
-        </w:rPr>
-        <w:t>" consists of two applications, a mobile application for Android and a Web application developed with the Angular Framework.</w:t>
+        <w:t>The project entitled "DecideJbot" consists of two applications, a mobile application for Android and a Web application developed with the Angular Framework.</w:t>
       </w:r>
     </w:p>
     <w:p>
@@ -856,43 +722,7 @@
           <w:szCs w:val="24"/>
           <w:lang w:val="en-US"/>
         </w:rPr>
-        <w:t xml:space="preserve">Decision, Draw, Participants, List, Roulette, Prizes, Winner, Activity, Android, HTML, </w:t>
-      </w:r>
-      <w:proofErr w:type="spellStart"/>
-      <w:r>
-        <w:rPr>
-          <w:sz w:val="24"/>
-          <w:szCs w:val="24"/>
-          <w:lang w:val="en-US"/>
-        </w:rPr>
-        <w:t>Javascript</w:t>
-      </w:r>
-      <w:proofErr w:type="spellEnd"/>
-      <w:r>
-        <w:rPr>
-          <w:sz w:val="24"/>
-          <w:szCs w:val="24"/>
-          <w:lang w:val="en-US"/>
-        </w:rPr>
-        <w:t xml:space="preserve">, Persistence, Database, Random, History, Results, Java, Chance, Raffle, Angular, Lottery, Coin, Heads or Tails, Dice, Arrow, Winner, Prize, </w:t>
-      </w:r>
-      <w:proofErr w:type="gramStart"/>
-      <w:r>
-        <w:rPr>
-          <w:sz w:val="24"/>
-          <w:szCs w:val="24"/>
-          <w:lang w:val="en-US"/>
-        </w:rPr>
-        <w:t>Choice ,</w:t>
-      </w:r>
-      <w:proofErr w:type="gramEnd"/>
-      <w:r>
-        <w:rPr>
-          <w:sz w:val="24"/>
-          <w:szCs w:val="24"/>
-          <w:lang w:val="en-US"/>
-        </w:rPr>
-        <w:t xml:space="preserve"> CSS,  Android Studio, Visual Studio Code.</w:t>
+        <w:t>Decision, Draw, Participants, List, Roulette, Prizes, Winner, Activity, Android, HTML, Javascript, Persistence, Database, Random, History, Results, Java, Chance, Raffle, Angular, Lottery, Coin, Heads or Tails, Dice, Arrow, Winner, Prize, Choice , CSS,  Android Studio, Visual Studio Code.</w:t>
       </w:r>
     </w:p>
     <w:p>
@@ -2364,23 +2194,7 @@
           <w:sz w:val="24"/>
           <w:szCs w:val="24"/>
         </w:rPr>
-        <w:t xml:space="preserve">La idea de </w:t>
-      </w:r>
-      <w:proofErr w:type="spellStart"/>
-      <w:r>
-        <w:rPr>
-          <w:sz w:val="24"/>
-          <w:szCs w:val="24"/>
-        </w:rPr>
-        <w:t>DecideJbot</w:t>
-      </w:r>
-      <w:proofErr w:type="spellEnd"/>
-      <w:r>
-        <w:rPr>
-          <w:sz w:val="24"/>
-          <w:szCs w:val="24"/>
-        </w:rPr>
-        <w:t xml:space="preserve"> surge a raíz de la indecisión y como un reto personal. </w:t>
+        <w:t xml:space="preserve">La idea de DecideJbot surge a raíz de la indecisión y como un reto personal. </w:t>
       </w:r>
     </w:p>
     <w:p>
@@ -2409,23 +2223,7 @@
           <w:sz w:val="24"/>
           <w:szCs w:val="24"/>
         </w:rPr>
-        <w:t xml:space="preserve"> la informática y la programación a mi vida, con mis gustos e inquietudes, surgió la idea y el reto personal de crear mi propia aplicación que tomase decisiones por mí. Así fue como nació “</w:t>
-      </w:r>
-      <w:proofErr w:type="spellStart"/>
-      <w:r>
-        <w:rPr>
-          <w:sz w:val="24"/>
-          <w:szCs w:val="24"/>
-        </w:rPr>
-        <w:t>DecideJbot</w:t>
-      </w:r>
-      <w:proofErr w:type="spellEnd"/>
-      <w:r>
-        <w:rPr>
-          <w:sz w:val="24"/>
-          <w:szCs w:val="24"/>
-        </w:rPr>
-        <w:t xml:space="preserve">” </w:t>
+        <w:t xml:space="preserve"> la informática y la programación a mi vida, con mis gustos e inquietudes, surgió la idea y el reto personal de crear mi propia aplicación que tomase decisiones por mí. Así fue como nació “DecideJbot” </w:t>
       </w:r>
     </w:p>
     <w:p>
@@ -2540,23 +2338,7 @@
           <w:sz w:val="24"/>
           <w:szCs w:val="24"/>
         </w:rPr>
-        <w:t>La aplicación y el proyecto “</w:t>
-      </w:r>
-      <w:proofErr w:type="spellStart"/>
-      <w:r>
-        <w:rPr>
-          <w:sz w:val="24"/>
-          <w:szCs w:val="24"/>
-        </w:rPr>
-        <w:t>DecideJbot</w:t>
-      </w:r>
-      <w:proofErr w:type="spellEnd"/>
-      <w:r>
-        <w:rPr>
-          <w:sz w:val="24"/>
-          <w:szCs w:val="24"/>
-        </w:rPr>
-        <w:t>” surgió enfocado para ámbito personal, ya que era un proyecto y reto</w:t>
+        <w:t>La aplicación y el proyecto “DecideJbot” surgió enfocado para ámbito personal, ya que era un proyecto y reto</w:t>
       </w:r>
       <w:r>
         <w:rPr>
@@ -2590,23 +2372,7 @@
           <w:sz w:val="24"/>
           <w:szCs w:val="24"/>
         </w:rPr>
-        <w:t xml:space="preserve">Otro ámbito y entorno </w:t>
-      </w:r>
-      <w:proofErr w:type="gramStart"/>
-      <w:r>
-        <w:rPr>
-          <w:sz w:val="24"/>
-          <w:szCs w:val="24"/>
-        </w:rPr>
-        <w:t>al  que</w:t>
-      </w:r>
-      <w:proofErr w:type="gramEnd"/>
-      <w:r>
-        <w:rPr>
-          <w:sz w:val="24"/>
-          <w:szCs w:val="24"/>
-        </w:rPr>
-        <w:t xml:space="preserve"> se puede dirigir y utilizar la aplicación y proyecto es el ámbito y entorno familiar, ya que por ejemplo, se podría utilizar para decidir sobre las tareas del hogar. </w:t>
+        <w:t xml:space="preserve">Otro ámbito y entorno al  que se puede dirigir y utilizar la aplicación y proyecto es el ámbito y entorno familiar, ya que por ejemplo, se podría utilizar para decidir sobre las tareas del hogar. </w:t>
       </w:r>
     </w:p>
     <w:p>
@@ -2633,23 +2399,7 @@
           <w:sz w:val="24"/>
           <w:szCs w:val="24"/>
         </w:rPr>
-        <w:t xml:space="preserve">Otros entornos, podrían </w:t>
-      </w:r>
-      <w:proofErr w:type="gramStart"/>
-      <w:r>
-        <w:rPr>
-          <w:sz w:val="24"/>
-          <w:szCs w:val="24"/>
-        </w:rPr>
-        <w:t>ser  entornos</w:t>
-      </w:r>
-      <w:proofErr w:type="gramEnd"/>
-      <w:r>
-        <w:rPr>
-          <w:sz w:val="24"/>
-          <w:szCs w:val="24"/>
-        </w:rPr>
-        <w:t xml:space="preserve"> empresariales, y escolares, ya que la aplicación podría utilizarse, por ejemplo, para que una empresa lance y realice un sorteo para sus clientes, o, en el caso de las escuelas, tomar decisiones para formar grupos, decidir un delegado… </w:t>
+        <w:t xml:space="preserve">Otros entornos, podrían ser  entornos empresariales, y escolares, ya que la aplicación podría utilizarse, por ejemplo, para que una empresa lance y realice un sorteo para sus clientes, o, en el caso de las escuelas, tomar decisiones para formar grupos, decidir un delegado… </w:t>
       </w:r>
     </w:p>
     <w:p>
@@ -2789,43 +2539,7 @@
           <w:sz w:val="24"/>
           <w:szCs w:val="24"/>
         </w:rPr>
-        <w:t xml:space="preserve">Investigando y probando </w:t>
-      </w:r>
-      <w:proofErr w:type="gramStart"/>
-      <w:r>
-        <w:rPr>
-          <w:bCs/>
-          <w:sz w:val="24"/>
-          <w:szCs w:val="24"/>
-        </w:rPr>
-        <w:t>aplicaciones  similares</w:t>
-      </w:r>
-      <w:proofErr w:type="gramEnd"/>
-      <w:r>
-        <w:rPr>
-          <w:bCs/>
-          <w:sz w:val="24"/>
-          <w:szCs w:val="24"/>
-        </w:rPr>
-        <w:t xml:space="preserve"> o que puedan competir con “</w:t>
-      </w:r>
-      <w:proofErr w:type="spellStart"/>
-      <w:r>
-        <w:rPr>
-          <w:bCs/>
-          <w:sz w:val="24"/>
-          <w:szCs w:val="24"/>
-        </w:rPr>
-        <w:t>DecideJbot</w:t>
-      </w:r>
-      <w:proofErr w:type="spellEnd"/>
-      <w:r>
-        <w:rPr>
-          <w:bCs/>
-          <w:sz w:val="24"/>
-          <w:szCs w:val="24"/>
-        </w:rPr>
-        <w:t>”  se pueden hablar de algunas:</w:t>
+        <w:t>Investigando y probando aplicaciones  similares o que puedan competir con “DecideJbot”  se pueden hablar de algunas:</w:t>
       </w:r>
     </w:p>
     <w:p>
@@ -2884,41 +2598,13 @@
           <w:szCs w:val="24"/>
         </w:rPr>
       </w:pPr>
-      <w:proofErr w:type="spellStart"/>
-      <w:r>
-        <w:rPr>
-          <w:bCs/>
-          <w:sz w:val="24"/>
-          <w:szCs w:val="24"/>
-        </w:rPr>
-        <w:t>AppSorteos</w:t>
-      </w:r>
-      <w:proofErr w:type="spellEnd"/>
-      <w:r>
-        <w:rPr>
-          <w:bCs/>
-          <w:sz w:val="24"/>
-          <w:szCs w:val="24"/>
-        </w:rPr>
-        <w:t xml:space="preserve">: Exclusiva para navegadores. Incluye varios apartados que incluye mi proyecto, y otros que se implementarán en futuras actualizaciones, además de incluir una versión de pago. Cómo punto fuerte para </w:t>
-      </w:r>
-      <w:proofErr w:type="spellStart"/>
-      <w:r>
-        <w:rPr>
-          <w:bCs/>
-          <w:sz w:val="24"/>
-          <w:szCs w:val="24"/>
-        </w:rPr>
-        <w:t>DecideJbot</w:t>
-      </w:r>
-      <w:proofErr w:type="spellEnd"/>
-      <w:r>
-        <w:rPr>
-          <w:bCs/>
-          <w:sz w:val="24"/>
-          <w:szCs w:val="24"/>
-        </w:rPr>
-        <w:t xml:space="preserve"> contra esta aplicación web, mi aplicación dispone de almacenamiento de datos.</w:t>
+      <w:r>
+        <w:rPr>
+          <w:bCs/>
+          <w:sz w:val="24"/>
+          <w:szCs w:val="24"/>
+        </w:rPr>
+        <w:t>AppSorteos: Exclusiva para navegadores. Incluye varios apartados que incluye mi proyecto, y otros que se implementarán en futuras actualizaciones, además de incluir una versión de pago. Cómo punto fuerte para DecideJbot contra esta aplicación web, mi aplicación dispone de almacenamiento de datos.</w:t>
       </w:r>
     </w:p>
     <w:p>
@@ -2944,59 +2630,13 @@
           <w:szCs w:val="24"/>
         </w:rPr>
       </w:pPr>
-      <w:proofErr w:type="spellStart"/>
-      <w:r>
-        <w:rPr>
-          <w:bCs/>
-          <w:sz w:val="24"/>
-          <w:szCs w:val="24"/>
-        </w:rPr>
-        <w:t>EchaloASuerte</w:t>
-      </w:r>
-      <w:proofErr w:type="spellEnd"/>
-      <w:r>
-        <w:rPr>
-          <w:bCs/>
-          <w:sz w:val="24"/>
-          <w:szCs w:val="24"/>
-        </w:rPr>
-        <w:t xml:space="preserve">: Exclusiva para navegadores. La mayoría de </w:t>
-      </w:r>
-      <w:proofErr w:type="gramStart"/>
-      <w:r>
-        <w:rPr>
-          <w:bCs/>
-          <w:sz w:val="24"/>
-          <w:szCs w:val="24"/>
-        </w:rPr>
-        <w:t>funciones</w:t>
-      </w:r>
-      <w:proofErr w:type="gramEnd"/>
-      <w:r>
-        <w:rPr>
-          <w:bCs/>
-          <w:sz w:val="24"/>
-          <w:szCs w:val="24"/>
-        </w:rPr>
-        <w:t xml:space="preserve"> que ofrece se incluyen en mi aplicación. El punto fuerte de mi aplicación a comparación de esta es que la mía permite el almacenamiento de los participantes para los sorteos. El diseño de mi aplicación comenzó basándose en el diseño de </w:t>
-      </w:r>
-      <w:proofErr w:type="spellStart"/>
-      <w:r>
-        <w:rPr>
-          <w:bCs/>
-          <w:sz w:val="24"/>
-          <w:szCs w:val="24"/>
-        </w:rPr>
-        <w:t>EchaloASuerte</w:t>
-      </w:r>
-      <w:proofErr w:type="spellEnd"/>
-      <w:r>
-        <w:rPr>
-          <w:bCs/>
-          <w:sz w:val="24"/>
-          <w:szCs w:val="24"/>
-        </w:rPr>
-        <w:t xml:space="preserve">. </w:t>
+      <w:r>
+        <w:rPr>
+          <w:bCs/>
+          <w:sz w:val="24"/>
+          <w:szCs w:val="24"/>
+        </w:rPr>
+        <w:t xml:space="preserve">EchaloASuerte: Exclusiva para navegadores. La mayoría de funciones que ofrece se incluyen en mi aplicación. El punto fuerte de mi aplicación a comparación de esta es que la mía permite el almacenamiento de los participantes para los sorteos. El diseño de mi aplicación comenzó basándose en el diseño de EchaloASuerte. </w:t>
       </w:r>
     </w:p>
     <w:p>
@@ -3057,25 +2697,7 @@
           <w:sz w:val="24"/>
           <w:szCs w:val="24"/>
         </w:rPr>
-        <w:t xml:space="preserve">Respecto a aplicaciones móviles para Android he podido investigar y probar varias, encontrando por separado aplicaciones que realizan sorteos, generan números aleatorios o distintos sorteos como podían ser de grupos, pero ninguna aplicación incluye en una sola todas las funciones que se han implementado en </w:t>
-      </w:r>
-      <w:proofErr w:type="spellStart"/>
-      <w:r>
-        <w:rPr>
-          <w:bCs/>
-          <w:sz w:val="24"/>
-          <w:szCs w:val="24"/>
-        </w:rPr>
-        <w:t>DecideJbot</w:t>
-      </w:r>
-      <w:proofErr w:type="spellEnd"/>
-      <w:r>
-        <w:rPr>
-          <w:bCs/>
-          <w:sz w:val="24"/>
-          <w:szCs w:val="24"/>
-        </w:rPr>
-        <w:t xml:space="preserve">, así como no incluyen los mecanismos de guardado de datos de manera gratuita. </w:t>
+        <w:t xml:space="preserve">Respecto a aplicaciones móviles para Android he podido investigar y probar varias, encontrando por separado aplicaciones que realizan sorteos, generan números aleatorios o distintos sorteos como podían ser de grupos, pero ninguna aplicación incluye en una sola todas las funciones que se han implementado en DecideJbot, así como no incluyen los mecanismos de guardado de datos de manera gratuita. </w:t>
       </w:r>
     </w:p>
     <w:p>
@@ -3117,96 +2739,24 @@
           <w:sz w:val="24"/>
           <w:szCs w:val="24"/>
         </w:rPr>
-        <w:t xml:space="preserve"> en navegador que realizan las funciones de </w:t>
-      </w:r>
-      <w:proofErr w:type="spellStart"/>
-      <w:r>
-        <w:rPr>
-          <w:bCs/>
-          <w:sz w:val="24"/>
-          <w:szCs w:val="24"/>
-        </w:rPr>
-        <w:t>DecideJbot</w:t>
-      </w:r>
-      <w:proofErr w:type="spellEnd"/>
-      <w:r>
-        <w:rPr>
-          <w:bCs/>
-          <w:sz w:val="24"/>
-          <w:szCs w:val="24"/>
-        </w:rPr>
-        <w:t xml:space="preserve">, esta nació como una necesidad y reto personal, implementando todas las funciones que querría ver en una aplicación de “Sorteos y decisiones” en una única. Además, </w:t>
-      </w:r>
-      <w:proofErr w:type="spellStart"/>
-      <w:r>
-        <w:rPr>
-          <w:bCs/>
-          <w:sz w:val="24"/>
-          <w:szCs w:val="24"/>
-        </w:rPr>
-        <w:t>DecideJbot</w:t>
-      </w:r>
-      <w:proofErr w:type="spellEnd"/>
-      <w:r>
-        <w:rPr>
-          <w:bCs/>
-          <w:sz w:val="24"/>
-          <w:szCs w:val="24"/>
-        </w:rPr>
-        <w:t xml:space="preserve"> está pensada para </w:t>
-      </w:r>
-      <w:proofErr w:type="gramStart"/>
-      <w:r>
-        <w:rPr>
-          <w:bCs/>
-          <w:sz w:val="24"/>
-          <w:szCs w:val="24"/>
-        </w:rPr>
-        <w:t>que  futuras</w:t>
-      </w:r>
-      <w:proofErr w:type="gramEnd"/>
-      <w:r>
-        <w:rPr>
-          <w:bCs/>
-          <w:sz w:val="24"/>
-          <w:szCs w:val="24"/>
-        </w:rPr>
-        <w:t xml:space="preserve"> versiones y la aplicación final implementen decisiones sobre temas específicos, ayudando al usuario a tomar decisiones en estos temas que podrían ser decidir una serie, una película, una actividad, un juego, un alimento… Además, de incluir un registro de todas las actividades del usuario, ya sean sorteos variados o decisiones con un tema específico. </w:t>
-      </w:r>
-    </w:p>
-    <w:p>
-      <w:pPr>
-        <w:rPr>
-          <w:bCs/>
-          <w:sz w:val="24"/>
-          <w:szCs w:val="24"/>
-        </w:rPr>
-      </w:pPr>
-      <w:r>
-        <w:rPr>
-          <w:bCs/>
-          <w:sz w:val="24"/>
-          <w:szCs w:val="24"/>
-        </w:rPr>
-        <w:t xml:space="preserve">Otro punto positivo de </w:t>
-      </w:r>
-      <w:proofErr w:type="spellStart"/>
-      <w:r>
-        <w:rPr>
-          <w:bCs/>
-          <w:sz w:val="24"/>
-          <w:szCs w:val="24"/>
-        </w:rPr>
-        <w:t>DecideJbot</w:t>
-      </w:r>
-      <w:proofErr w:type="spellEnd"/>
-      <w:r>
-        <w:rPr>
-          <w:bCs/>
-          <w:sz w:val="24"/>
-          <w:szCs w:val="24"/>
-        </w:rPr>
-        <w:t xml:space="preserve"> es la posibilidad de poder tener una sesión o no, a gusto del usuario. ¿Quieres usar datos de manera global en móvil y en la aplicación web? Entonces, conviene tener y usar una sesión. ¿Quieres darle un uso casual y rápido a la aplicación? Entonces, puedes usarla sin sesión. </w:t>
+        <w:t xml:space="preserve"> en navegador que realizan las funciones de DecideJbot, esta nació como una necesidad y reto personal, implementando todas las funciones que querría ver en una aplicación de “Sorteos y decisiones” en una única. Además, DecideJbot está pensada para que  futuras versiones y la aplicación final implementen decisiones sobre temas específicos, ayudando al usuario a tomar decisiones en estos temas que podrían ser decidir una serie, una película, una actividad, un juego, un alimento… Además, de incluir un registro de todas las actividades del usuario, ya sean sorteos variados o decisiones con un tema específico. </w:t>
+      </w:r>
+    </w:p>
+    <w:p>
+      <w:pPr>
+        <w:rPr>
+          <w:bCs/>
+          <w:sz w:val="24"/>
+          <w:szCs w:val="24"/>
+        </w:rPr>
+      </w:pPr>
+      <w:r>
+        <w:rPr>
+          <w:bCs/>
+          <w:sz w:val="24"/>
+          <w:szCs w:val="24"/>
+        </w:rPr>
+        <w:t xml:space="preserve">Otro punto positivo de DecideJbot es la posibilidad de poder tener una sesión o no, a gusto del usuario. ¿Quieres usar datos de manera global en móvil y en la aplicación web? Entonces, conviene tener y usar una sesión. ¿Quieres darle un uso casual y rápido a la aplicación? Entonces, puedes usarla sin sesión. </w:t>
       </w:r>
     </w:p>
     <w:p>
@@ -3258,25 +2808,7 @@
           <w:sz w:val="24"/>
           <w:szCs w:val="24"/>
         </w:rPr>
-        <w:t xml:space="preserve">Otro inconveniente, en este caso para el proyecto en </w:t>
-      </w:r>
-      <w:proofErr w:type="spellStart"/>
-      <w:r>
-        <w:rPr>
-          <w:bCs/>
-          <w:sz w:val="24"/>
-          <w:szCs w:val="24"/>
-        </w:rPr>
-        <w:t>si</w:t>
-      </w:r>
-      <w:proofErr w:type="spellEnd"/>
-      <w:r>
-        <w:rPr>
-          <w:bCs/>
-          <w:sz w:val="24"/>
-          <w:szCs w:val="24"/>
-        </w:rPr>
-        <w:t xml:space="preserve">, es la realización de 2 aplicaciones por separado (Web y Android), ya que eso significa doble trabajo y se podría ahorrar y solucionar realizando una única aplicación Hibrida, aunque para el caso de este proyecto, se ha decidido trabajar con 2 aplicaciones, independientes, pero con datos comunes. </w:t>
+        <w:t xml:space="preserve">Otro inconveniente, en este caso para el proyecto en si, es la realización de 2 aplicaciones por separado (Web y Android), ya que eso significa doble trabajo y se podría ahorrar y solucionar realizando una única aplicación Hibrida, aunque para el caso de este proyecto, se ha decidido trabajar con 2 aplicaciones, independientes, pero con datos comunes. </w:t>
       </w:r>
     </w:p>
     <w:p>
@@ -3472,25 +3004,7 @@
           <w:sz w:val="24"/>
           <w:szCs w:val="24"/>
         </w:rPr>
-        <w:t xml:space="preserve">Para comenzar, </w:t>
-      </w:r>
-      <w:proofErr w:type="spellStart"/>
-      <w:r>
-        <w:rPr>
-          <w:bCs/>
-          <w:sz w:val="24"/>
-          <w:szCs w:val="24"/>
-        </w:rPr>
-        <w:t>DecideJbot</w:t>
-      </w:r>
-      <w:proofErr w:type="spellEnd"/>
-      <w:r>
-        <w:rPr>
-          <w:bCs/>
-          <w:sz w:val="24"/>
-          <w:szCs w:val="24"/>
-        </w:rPr>
-        <w:t xml:space="preserve"> comenzó siendo una única aplicación web realizada con PHP </w:t>
+        <w:t xml:space="preserve">Para comenzar, DecideJbot comenzó siendo una única aplicación web realizada con PHP </w:t>
       </w:r>
       <w:r>
         <w:rPr>
@@ -3528,25 +3042,7 @@
           <w:sz w:val="24"/>
           <w:szCs w:val="24"/>
         </w:rPr>
-        <w:t xml:space="preserve">Posteriormente, y ya como parte de este trabajo de Fin de Grado, me surgió la idea de trabajar la aplicación Web con </w:t>
-      </w:r>
-      <w:proofErr w:type="spellStart"/>
-      <w:r>
-        <w:rPr>
-          <w:bCs/>
-          <w:sz w:val="24"/>
-          <w:szCs w:val="24"/>
-        </w:rPr>
-        <w:t>Javascript</w:t>
-      </w:r>
-      <w:proofErr w:type="spellEnd"/>
-      <w:r>
-        <w:rPr>
-          <w:bCs/>
-          <w:sz w:val="24"/>
-          <w:szCs w:val="24"/>
-        </w:rPr>
-        <w:t>, para solucionar temas de recargas de página y datos que eran un pequeño inconveniente de PHP.</w:t>
+        <w:t>Posteriormente, y ya como parte de este trabajo de Fin de Grado, me surgió la idea de trabajar la aplicación Web con Javascript, para solucionar temas de recargas de página y datos que eran un pequeño inconveniente de PHP.</w:t>
       </w:r>
     </w:p>
     <w:p>
@@ -3653,25 +3149,7 @@
           <w:szCs w:val="24"/>
         </w:rPr>
         <w:lastRenderedPageBreak/>
-        <w:t xml:space="preserve">Respecto al almacenamiento de datos, estos se comenzaron almacenando en una base de datos local con MySQL, pero posteriormente, los datos se han terminado almacenando de manera local, en Android con SQLite y en web en el propio navegador con las funciones de </w:t>
-      </w:r>
-      <w:proofErr w:type="spellStart"/>
-      <w:r>
-        <w:rPr>
-          <w:bCs/>
-          <w:sz w:val="24"/>
-          <w:szCs w:val="24"/>
-        </w:rPr>
-        <w:t>LocalStorage</w:t>
-      </w:r>
-      <w:proofErr w:type="spellEnd"/>
-      <w:r>
-        <w:rPr>
-          <w:bCs/>
-          <w:sz w:val="24"/>
-          <w:szCs w:val="24"/>
-        </w:rPr>
-        <w:t xml:space="preserve">. Además, </w:t>
+        <w:t xml:space="preserve">Respecto al almacenamiento de datos, estos se comenzaron almacenando en una base de datos local con MySQL, pero posteriormente, los datos se han terminado almacenando de manera local, en Android con SQLite y en web en el propio navegador con las funciones de LocalStorage. Además, </w:t>
       </w:r>
       <w:r>
         <w:rPr>
@@ -3687,43 +3165,7 @@
           <w:sz w:val="24"/>
           <w:szCs w:val="24"/>
         </w:rPr>
-        <w:t xml:space="preserve"> un almacenamiento mixto con una base de datos NoSQL de </w:t>
-      </w:r>
-      <w:proofErr w:type="spellStart"/>
-      <w:r>
-        <w:rPr>
-          <w:bCs/>
-          <w:sz w:val="24"/>
-          <w:szCs w:val="24"/>
-        </w:rPr>
-        <w:t>Firebase</w:t>
-      </w:r>
-      <w:proofErr w:type="spellEnd"/>
-      <w:r>
-        <w:rPr>
-          <w:bCs/>
-          <w:sz w:val="24"/>
-          <w:szCs w:val="24"/>
-        </w:rPr>
-        <w:t xml:space="preserve">, llamada </w:t>
-      </w:r>
-      <w:proofErr w:type="spellStart"/>
-      <w:r>
-        <w:rPr>
-          <w:bCs/>
-          <w:sz w:val="24"/>
-          <w:szCs w:val="24"/>
-        </w:rPr>
-        <w:t>Firestore</w:t>
-      </w:r>
-      <w:proofErr w:type="spellEnd"/>
-      <w:r>
-        <w:rPr>
-          <w:bCs/>
-          <w:sz w:val="24"/>
-          <w:szCs w:val="24"/>
-        </w:rPr>
-        <w:t xml:space="preserve">, </w:t>
+        <w:t xml:space="preserve"> un almacenamiento mixto con una base de datos NoSQL de Firebase, llamada Firestore, </w:t>
       </w:r>
     </w:p>
     <w:p>
@@ -3753,25 +3195,7 @@
           <w:sz w:val="24"/>
           <w:szCs w:val="24"/>
         </w:rPr>
-        <w:t xml:space="preserve">Con todos estos cambios y evoluciones se ha conseguido que </w:t>
-      </w:r>
-      <w:proofErr w:type="spellStart"/>
-      <w:r>
-        <w:rPr>
-          <w:bCs/>
-          <w:sz w:val="24"/>
-          <w:szCs w:val="24"/>
-        </w:rPr>
-        <w:t>DecideJbot</w:t>
-      </w:r>
-      <w:proofErr w:type="spellEnd"/>
-      <w:r>
-        <w:rPr>
-          <w:bCs/>
-          <w:sz w:val="24"/>
-          <w:szCs w:val="24"/>
-        </w:rPr>
-        <w:t xml:space="preserve"> sea un proyecto formado por dos aplicaciones, que realizan funciones basadas en la aleatoriedad y el azar, que pueden trabajar con sesiones de datos y trabajan con datos almacenados local y externamente. </w:t>
+        <w:t xml:space="preserve">Con todos estos cambios y evoluciones se ha conseguido que DecideJbot sea un proyecto formado por dos aplicaciones, que realizan funciones basadas en la aleatoriedad y el azar, que pueden trabajar con sesiones de datos y trabajan con datos almacenados local y externamente. </w:t>
       </w:r>
     </w:p>
     <w:p>
@@ -3841,23 +3265,13 @@
           <w:szCs w:val="24"/>
         </w:rPr>
       </w:pPr>
-      <w:proofErr w:type="spellStart"/>
-      <w:r>
-        <w:rPr>
-          <w:bCs/>
-          <w:sz w:val="24"/>
-          <w:szCs w:val="24"/>
-        </w:rPr>
-        <w:t>DecideJbot</w:t>
-      </w:r>
-      <w:proofErr w:type="spellEnd"/>
-      <w:r>
-        <w:rPr>
-          <w:bCs/>
-          <w:sz w:val="24"/>
-          <w:szCs w:val="24"/>
-        </w:rPr>
-        <w:t xml:space="preserve"> no está destinada a un tipo de usuario específico, ya que es una aplicación que todo el mundo puede utilizar</w:t>
+      <w:r>
+        <w:rPr>
+          <w:bCs/>
+          <w:sz w:val="24"/>
+          <w:szCs w:val="24"/>
+        </w:rPr>
+        <w:t>DecideJbot no está destinada a un tipo de usuario específico, ya que es una aplicación que todo el mundo puede utilizar</w:t>
       </w:r>
       <w:r>
         <w:rPr>
@@ -4160,102 +3574,56 @@
           <w:szCs w:val="24"/>
         </w:rPr>
       </w:pPr>
-      <w:proofErr w:type="spellStart"/>
-      <w:r>
-        <w:rPr>
-          <w:bCs/>
-          <w:sz w:val="24"/>
-          <w:szCs w:val="24"/>
-        </w:rPr>
-        <w:t>DecideJbot</w:t>
-      </w:r>
-      <w:proofErr w:type="spellEnd"/>
-      <w:r>
-        <w:rPr>
-          <w:bCs/>
-          <w:sz w:val="24"/>
-          <w:szCs w:val="24"/>
-        </w:rPr>
-        <w:t xml:space="preserve"> es una aplicación que toma decisiones por los usuarios, además de llevar un registro de esta. </w:t>
-      </w:r>
-    </w:p>
-    <w:p>
-      <w:pPr>
-        <w:rPr>
-          <w:bCs/>
-          <w:sz w:val="24"/>
-          <w:szCs w:val="24"/>
-        </w:rPr>
-      </w:pPr>
-      <w:r>
-        <w:rPr>
-          <w:bCs/>
-          <w:sz w:val="24"/>
-          <w:szCs w:val="24"/>
-        </w:rPr>
-        <w:t xml:space="preserve">Nos permite realizar desde un sorteo simple, indicando únicamente los participantes y los números de premios a repartir, permitiendo almacenar estos datos local, externamente o de manera conjunta para una </w:t>
-      </w:r>
-      <w:proofErr w:type="gramStart"/>
-      <w:r>
-        <w:rPr>
-          <w:bCs/>
-          <w:sz w:val="24"/>
-          <w:szCs w:val="24"/>
-        </w:rPr>
-        <w:t>posible  reutilización</w:t>
-      </w:r>
-      <w:proofErr w:type="gramEnd"/>
-      <w:r>
-        <w:rPr>
-          <w:bCs/>
-          <w:sz w:val="24"/>
-          <w:szCs w:val="24"/>
-        </w:rPr>
-        <w:t xml:space="preserve">, permitiéndonos visualizar los resultados de estos sorteos, además de poder almacenarlos y compartirlos. </w:t>
-      </w:r>
-    </w:p>
-    <w:p>
-      <w:pPr>
-        <w:rPr>
-          <w:bCs/>
-          <w:sz w:val="24"/>
-          <w:szCs w:val="24"/>
-        </w:rPr>
-      </w:pPr>
-    </w:p>
-    <w:p>
-      <w:pPr>
-        <w:rPr>
-          <w:bCs/>
-          <w:sz w:val="24"/>
-          <w:szCs w:val="24"/>
-        </w:rPr>
-      </w:pPr>
-      <w:r>
-        <w:rPr>
-          <w:bCs/>
-          <w:sz w:val="24"/>
-          <w:szCs w:val="24"/>
-        </w:rPr>
-        <w:t xml:space="preserve">Por otra parte, nos permite realizar sorteos más avanzados, incluyendo más opciones, como puede ser la programación de un sorteo en una fecha específica, haciendo así que los resultados de ese sorteo no se generen hasta la fecha </w:t>
-      </w:r>
-      <w:proofErr w:type="spellStart"/>
-      <w:r>
-        <w:rPr>
-          <w:bCs/>
-          <w:sz w:val="24"/>
-          <w:szCs w:val="24"/>
-        </w:rPr>
-        <w:t>específicada</w:t>
-      </w:r>
-      <w:proofErr w:type="spellEnd"/>
-      <w:r>
-        <w:rPr>
-          <w:bCs/>
-          <w:sz w:val="24"/>
-          <w:szCs w:val="24"/>
-        </w:rPr>
-        <w:t xml:space="preserve">. </w:t>
+      <w:r>
+        <w:rPr>
+          <w:bCs/>
+          <w:sz w:val="24"/>
+          <w:szCs w:val="24"/>
+        </w:rPr>
+        <w:t xml:space="preserve">DecideJbot es una aplicación que toma decisiones por los usuarios, además de llevar un registro de esta. </w:t>
+      </w:r>
+    </w:p>
+    <w:p>
+      <w:pPr>
+        <w:rPr>
+          <w:bCs/>
+          <w:sz w:val="24"/>
+          <w:szCs w:val="24"/>
+        </w:rPr>
+      </w:pPr>
+      <w:r>
+        <w:rPr>
+          <w:bCs/>
+          <w:sz w:val="24"/>
+          <w:szCs w:val="24"/>
+        </w:rPr>
+        <w:t xml:space="preserve">Nos permite realizar desde un sorteo simple, indicando únicamente los participantes y los números de premios a repartir, permitiendo almacenar estos datos local, externamente o de manera conjunta para una posible  reutilización, permitiéndonos visualizar los resultados de estos sorteos, además de poder almacenarlos y compartirlos. </w:t>
+      </w:r>
+    </w:p>
+    <w:p>
+      <w:pPr>
+        <w:rPr>
+          <w:bCs/>
+          <w:sz w:val="24"/>
+          <w:szCs w:val="24"/>
+        </w:rPr>
+      </w:pPr>
+    </w:p>
+    <w:p>
+      <w:pPr>
+        <w:rPr>
+          <w:bCs/>
+          <w:sz w:val="24"/>
+          <w:szCs w:val="24"/>
+        </w:rPr>
+      </w:pPr>
+      <w:r>
+        <w:rPr>
+          <w:bCs/>
+          <w:sz w:val="24"/>
+          <w:szCs w:val="24"/>
+        </w:rPr>
+        <w:t xml:space="preserve">Por otra parte, nos permite realizar sorteos más avanzados, incluyendo más opciones, como puede ser la programación de un sorteo en una fecha específica, haciendo así que los resultados de ese sorteo no se generen hasta la fecha específicada. </w:t>
       </w:r>
     </w:p>
     <w:p>
@@ -4482,7 +3850,6 @@
           <w:lang w:val="en-US"/>
         </w:rPr>
       </w:pPr>
-      <w:proofErr w:type="spellStart"/>
       <w:r>
         <w:rPr>
           <w:bCs/>
@@ -4490,17 +3857,7 @@
           <w:szCs w:val="24"/>
           <w:lang w:val="en-US"/>
         </w:rPr>
-        <w:t>DecideJbot</w:t>
-      </w:r>
-      <w:proofErr w:type="spellEnd"/>
-      <w:r>
-        <w:rPr>
-          <w:bCs/>
-          <w:sz w:val="24"/>
-          <w:szCs w:val="24"/>
-          <w:lang w:val="en-US"/>
-        </w:rPr>
-        <w:t xml:space="preserve"> is an application that makes decisions for users, in addition to keeping track of it. </w:t>
+        <w:t xml:space="preserve">DecideJbot is an application that makes decisions for users, in addition to keeping track of it. </w:t>
       </w:r>
     </w:p>
     <w:p>
@@ -4522,27 +3879,7 @@
           <w:szCs w:val="24"/>
           <w:lang w:val="en-US"/>
         </w:rPr>
-        <w:t xml:space="preserve">It allows us to carry out from a simple draw, indicating only the participants and the numbers of prizes to be distributed, allowing us to store this data locally, </w:t>
-      </w:r>
-      <w:proofErr w:type="gramStart"/>
-      <w:r>
-        <w:rPr>
-          <w:bCs/>
-          <w:sz w:val="24"/>
-          <w:szCs w:val="24"/>
-          <w:lang w:val="en-US"/>
-        </w:rPr>
-        <w:t>externally</w:t>
-      </w:r>
-      <w:proofErr w:type="gramEnd"/>
-      <w:r>
-        <w:rPr>
-          <w:bCs/>
-          <w:sz w:val="24"/>
-          <w:szCs w:val="24"/>
-          <w:lang w:val="en-US"/>
-        </w:rPr>
-        <w:t xml:space="preserve"> or jointly for possible reuse, allowing us to visualize the results of these draws, in addition to being able to store and share them.</w:t>
+        <w:t>It allows us to carry out from a simple draw, indicating only the participants and the numbers of prizes to be distributed, allowing us to store this data locally, externally or jointly for possible reuse, allowing us to visualize the results of these draws, in addition to being able to store and share them.</w:t>
       </w:r>
     </w:p>
     <w:p>
@@ -4656,27 +3993,7 @@
           <w:szCs w:val="24"/>
           <w:lang w:val="en-US"/>
         </w:rPr>
-        <w:t xml:space="preserve">In addition, the application will allow the user to work with their data created by him or by the application, allowing him to create, program, delete, </w:t>
-      </w:r>
-      <w:proofErr w:type="gramStart"/>
-      <w:r>
-        <w:rPr>
-          <w:bCs/>
-          <w:sz w:val="24"/>
-          <w:szCs w:val="24"/>
-          <w:lang w:val="en-US"/>
-        </w:rPr>
-        <w:t>combine</w:t>
-      </w:r>
-      <w:proofErr w:type="gramEnd"/>
-      <w:r>
-        <w:rPr>
-          <w:bCs/>
-          <w:sz w:val="24"/>
-          <w:szCs w:val="24"/>
-          <w:lang w:val="en-US"/>
-        </w:rPr>
-        <w:t xml:space="preserve"> or visualize them with an optional use of session.</w:t>
+        <w:t>In addition, the application will allow the user to work with their data created by him or by the application, allowing him to create, program, delete, combine or visualize them with an optional use of session.</w:t>
       </w:r>
     </w:p>
     <w:p>
@@ -5241,6 +4558,32 @@
           </w:p>
         </w:tc>
       </w:tr>
+      <w:tr>
+        <w:tc>
+          <w:tcPr>
+            <w:tcW w:w="9060" w:type="dxa"/>
+          </w:tcPr>
+          <w:p>
+            <w:pPr>
+              <w:pStyle w:val="ListParagraph"/>
+              <w:ind w:left="0"/>
+              <w:rPr>
+                <w:bCs/>
+                <w:sz w:val="24"/>
+                <w:szCs w:val="24"/>
+              </w:rPr>
+            </w:pPr>
+            <w:r>
+              <w:rPr>
+                <w:bCs/>
+                <w:sz w:val="24"/>
+                <w:szCs w:val="24"/>
+              </w:rPr>
+              <w:t xml:space="preserve">El usuario puede gestionar sus resultados (Crear, ver, editar y eliminar) </w:t>
+            </w:r>
+          </w:p>
+        </w:tc>
+      </w:tr>
     </w:tbl>
     <w:p>
       <w:pPr>
@@ -5408,25 +4751,7 @@
                 <w:sz w:val="24"/>
                 <w:szCs w:val="24"/>
               </w:rPr>
-              <w:t xml:space="preserve">Android (SQLite con </w:t>
-            </w:r>
-            <w:proofErr w:type="spellStart"/>
-            <w:r>
-              <w:rPr>
-                <w:bCs/>
-                <w:sz w:val="24"/>
-                <w:szCs w:val="24"/>
-              </w:rPr>
-              <w:t>Sugar</w:t>
-            </w:r>
-            <w:proofErr w:type="spellEnd"/>
-            <w:r>
-              <w:rPr>
-                <w:bCs/>
-                <w:sz w:val="24"/>
-                <w:szCs w:val="24"/>
-              </w:rPr>
-              <w:t xml:space="preserve"> ORM)</w:t>
+              <w:t>Android (SQLite con Sugar ORM)</w:t>
             </w:r>
           </w:p>
           <w:p>
@@ -5448,25 +4773,7 @@
                 <w:sz w:val="24"/>
                 <w:szCs w:val="24"/>
               </w:rPr>
-              <w:t>Web (</w:t>
-            </w:r>
-            <w:proofErr w:type="spellStart"/>
-            <w:r>
-              <w:rPr>
-                <w:bCs/>
-                <w:sz w:val="24"/>
-                <w:szCs w:val="24"/>
-              </w:rPr>
-              <w:t>LocalStorage</w:t>
-            </w:r>
-            <w:proofErr w:type="spellEnd"/>
-            <w:r>
-              <w:rPr>
-                <w:bCs/>
-                <w:sz w:val="24"/>
-                <w:szCs w:val="24"/>
-              </w:rPr>
-              <w:t xml:space="preserve">) (Almacenamiento por navegador) </w:t>
+              <w:t xml:space="preserve">Web (LocalStorage) (Almacenamiento por navegador) </w:t>
             </w:r>
           </w:p>
         </w:tc>
@@ -5508,41 +4815,13 @@
                 <w:szCs w:val="24"/>
               </w:rPr>
             </w:pPr>
-            <w:proofErr w:type="spellStart"/>
-            <w:r>
-              <w:rPr>
-                <w:bCs/>
-                <w:sz w:val="24"/>
-                <w:szCs w:val="24"/>
-              </w:rPr>
-              <w:t>Firestore</w:t>
-            </w:r>
-            <w:proofErr w:type="spellEnd"/>
-            <w:r>
-              <w:rPr>
-                <w:bCs/>
-                <w:sz w:val="24"/>
-                <w:szCs w:val="24"/>
-              </w:rPr>
-              <w:t xml:space="preserve"> de </w:t>
-            </w:r>
-            <w:proofErr w:type="spellStart"/>
-            <w:r>
-              <w:rPr>
-                <w:bCs/>
-                <w:sz w:val="24"/>
-                <w:szCs w:val="24"/>
-              </w:rPr>
-              <w:t>Firebase</w:t>
-            </w:r>
-            <w:proofErr w:type="spellEnd"/>
-            <w:r>
-              <w:rPr>
-                <w:bCs/>
-                <w:sz w:val="24"/>
-                <w:szCs w:val="24"/>
-              </w:rPr>
-              <w:t>.</w:t>
+            <w:r>
+              <w:rPr>
+                <w:bCs/>
+                <w:sz w:val="24"/>
+                <w:szCs w:val="24"/>
+              </w:rPr>
+              <w:t>Firestore de Firebase.</w:t>
             </w:r>
           </w:p>
         </w:tc>
@@ -5676,7 +4955,6 @@
           <w:sz w:val="32"/>
           <w:szCs w:val="32"/>
         </w:rPr>
-        <w:lastRenderedPageBreak/>
         <w:t>Tareas</w:t>
       </w:r>
       <w:bookmarkEnd w:id="10"/>
@@ -7023,16 +6301,7 @@
                 <w:sz w:val="32"/>
                 <w:szCs w:val="32"/>
               </w:rPr>
-              <w:t xml:space="preserve">App </w:t>
-            </w:r>
-            <w:r>
-              <w:rPr>
-                <w:b/>
-                <w:color w:val="FFFFFF" w:themeColor="background1"/>
-                <w:sz w:val="32"/>
-                <w:szCs w:val="32"/>
-              </w:rPr>
-              <w:t>Web</w:t>
+              <w:t>App Web</w:t>
             </w:r>
           </w:p>
         </w:tc>
@@ -7197,7 +6466,7 @@
         </w:trPr>
         <w:tc>
           <w:tcPr>
-            <w:tcW w:w="3605" w:type="dxa"/>
+            <w:tcW w:w="3602" w:type="dxa"/>
             <w:vMerge w:val="restart"/>
             <w:textDirection w:val="btLr"/>
             <w:vAlign w:val="center"/>
@@ -7225,7 +6494,7 @@
         </w:tc>
         <w:tc>
           <w:tcPr>
-            <w:tcW w:w="2907" w:type="dxa"/>
+            <w:tcW w:w="2910" w:type="dxa"/>
             <w:vMerge w:val="restart"/>
             <w:textDirection w:val="btLr"/>
             <w:vAlign w:val="center"/>
@@ -7283,7 +6552,7 @@
         </w:trPr>
         <w:tc>
           <w:tcPr>
-            <w:tcW w:w="3605" w:type="dxa"/>
+            <w:tcW w:w="3602" w:type="dxa"/>
             <w:vMerge/>
           </w:tcPr>
           <w:p>
@@ -7300,7 +6569,7 @@
         </w:tc>
         <w:tc>
           <w:tcPr>
-            <w:tcW w:w="2907" w:type="dxa"/>
+            <w:tcW w:w="2910" w:type="dxa"/>
             <w:vMerge/>
           </w:tcPr>
           <w:p>
@@ -7347,7 +6616,7 @@
         </w:trPr>
         <w:tc>
           <w:tcPr>
-            <w:tcW w:w="3605" w:type="dxa"/>
+            <w:tcW w:w="3602" w:type="dxa"/>
             <w:vMerge/>
           </w:tcPr>
           <w:p>
@@ -7364,7 +6633,7 @@
         </w:tc>
         <w:tc>
           <w:tcPr>
-            <w:tcW w:w="2907" w:type="dxa"/>
+            <w:tcW w:w="2910" w:type="dxa"/>
             <w:vMerge/>
           </w:tcPr>
           <w:p>
@@ -7411,7 +6680,7 @@
         </w:trPr>
         <w:tc>
           <w:tcPr>
-            <w:tcW w:w="3605" w:type="dxa"/>
+            <w:tcW w:w="3602" w:type="dxa"/>
             <w:vMerge/>
           </w:tcPr>
           <w:p>
@@ -7428,7 +6697,7 @@
         </w:tc>
         <w:tc>
           <w:tcPr>
-            <w:tcW w:w="2907" w:type="dxa"/>
+            <w:tcW w:w="2910" w:type="dxa"/>
             <w:vMerge/>
           </w:tcPr>
           <w:p>
@@ -7475,7 +6744,7 @@
         </w:trPr>
         <w:tc>
           <w:tcPr>
-            <w:tcW w:w="3605" w:type="dxa"/>
+            <w:tcW w:w="3602" w:type="dxa"/>
             <w:vMerge/>
           </w:tcPr>
           <w:p>
@@ -7492,7 +6761,7 @@
         </w:tc>
         <w:tc>
           <w:tcPr>
-            <w:tcW w:w="2907" w:type="dxa"/>
+            <w:tcW w:w="2910" w:type="dxa"/>
             <w:vMerge/>
           </w:tcPr>
           <w:p>
@@ -7539,7 +6808,7 @@
         </w:trPr>
         <w:tc>
           <w:tcPr>
-            <w:tcW w:w="3605" w:type="dxa"/>
+            <w:tcW w:w="3602" w:type="dxa"/>
             <w:vMerge/>
           </w:tcPr>
           <w:p>
@@ -7556,7 +6825,7 @@
         </w:tc>
         <w:tc>
           <w:tcPr>
-            <w:tcW w:w="2907" w:type="dxa"/>
+            <w:tcW w:w="2910" w:type="dxa"/>
             <w:vMerge/>
           </w:tcPr>
           <w:p>
@@ -7603,7 +6872,7 @@
         </w:trPr>
         <w:tc>
           <w:tcPr>
-            <w:tcW w:w="3605" w:type="dxa"/>
+            <w:tcW w:w="3602" w:type="dxa"/>
             <w:vMerge/>
           </w:tcPr>
           <w:p>
@@ -7620,7 +6889,7 @@
         </w:tc>
         <w:tc>
           <w:tcPr>
-            <w:tcW w:w="2907" w:type="dxa"/>
+            <w:tcW w:w="2910" w:type="dxa"/>
             <w:vMerge/>
           </w:tcPr>
           <w:p>
@@ -7667,7 +6936,7 @@
         </w:trPr>
         <w:tc>
           <w:tcPr>
-            <w:tcW w:w="3605" w:type="dxa"/>
+            <w:tcW w:w="3602" w:type="dxa"/>
             <w:vMerge/>
           </w:tcPr>
           <w:p>
@@ -7684,7 +6953,7 @@
         </w:tc>
         <w:tc>
           <w:tcPr>
-            <w:tcW w:w="2907" w:type="dxa"/>
+            <w:tcW w:w="2910" w:type="dxa"/>
             <w:vMerge/>
           </w:tcPr>
           <w:p>
@@ -7731,7 +7000,7 @@
         </w:trPr>
         <w:tc>
           <w:tcPr>
-            <w:tcW w:w="3605" w:type="dxa"/>
+            <w:tcW w:w="3602" w:type="dxa"/>
             <w:vMerge/>
           </w:tcPr>
           <w:p>
@@ -7748,7 +7017,7 @@
         </w:tc>
         <w:tc>
           <w:tcPr>
-            <w:tcW w:w="2907" w:type="dxa"/>
+            <w:tcW w:w="2910" w:type="dxa"/>
             <w:vMerge/>
           </w:tcPr>
           <w:p>
@@ -7795,7 +7064,7 @@
         </w:trPr>
         <w:tc>
           <w:tcPr>
-            <w:tcW w:w="3605" w:type="dxa"/>
+            <w:tcW w:w="3602" w:type="dxa"/>
             <w:vMerge/>
           </w:tcPr>
           <w:p>
@@ -7812,7 +7081,7 @@
         </w:tc>
         <w:tc>
           <w:tcPr>
-            <w:tcW w:w="2907" w:type="dxa"/>
+            <w:tcW w:w="2910" w:type="dxa"/>
             <w:vMerge/>
           </w:tcPr>
           <w:p>
@@ -7859,7 +7128,7 @@
         </w:trPr>
         <w:tc>
           <w:tcPr>
-            <w:tcW w:w="3605" w:type="dxa"/>
+            <w:tcW w:w="3602" w:type="dxa"/>
             <w:vMerge/>
           </w:tcPr>
           <w:p>
@@ -7876,7 +7145,7 @@
         </w:tc>
         <w:tc>
           <w:tcPr>
-            <w:tcW w:w="2907" w:type="dxa"/>
+            <w:tcW w:w="2910" w:type="dxa"/>
             <w:vMerge/>
           </w:tcPr>
           <w:p>
@@ -7923,7 +7192,7 @@
         </w:trPr>
         <w:tc>
           <w:tcPr>
-            <w:tcW w:w="3605" w:type="dxa"/>
+            <w:tcW w:w="3602" w:type="dxa"/>
             <w:vMerge/>
           </w:tcPr>
           <w:p>
@@ -7940,7 +7209,7 @@
         </w:tc>
         <w:tc>
           <w:tcPr>
-            <w:tcW w:w="2907" w:type="dxa"/>
+            <w:tcW w:w="2910" w:type="dxa"/>
             <w:vMerge w:val="restart"/>
           </w:tcPr>
           <w:p>
@@ -7996,7 +7265,7 @@
         </w:trPr>
         <w:tc>
           <w:tcPr>
-            <w:tcW w:w="3605" w:type="dxa"/>
+            <w:tcW w:w="3602" w:type="dxa"/>
             <w:vMerge/>
           </w:tcPr>
           <w:p>
@@ -8013,7 +7282,7 @@
         </w:tc>
         <w:tc>
           <w:tcPr>
-            <w:tcW w:w="2907" w:type="dxa"/>
+            <w:tcW w:w="2910" w:type="dxa"/>
             <w:vMerge/>
           </w:tcPr>
           <w:p>
@@ -8060,7 +7329,7 @@
         </w:trPr>
         <w:tc>
           <w:tcPr>
-            <w:tcW w:w="3605" w:type="dxa"/>
+            <w:tcW w:w="3602" w:type="dxa"/>
             <w:vMerge/>
           </w:tcPr>
           <w:p>
@@ -8077,7 +7346,7 @@
         </w:tc>
         <w:tc>
           <w:tcPr>
-            <w:tcW w:w="2911" w:type="dxa"/>
+            <w:tcW w:w="2910" w:type="dxa"/>
             <w:vMerge w:val="restart"/>
             <w:vAlign w:val="center"/>
           </w:tcPr>
@@ -8104,7 +7373,7 @@
         </w:tc>
         <w:tc>
           <w:tcPr>
-            <w:tcW w:w="2544" w:type="dxa"/>
+            <w:tcW w:w="2548" w:type="dxa"/>
           </w:tcPr>
           <w:p>
             <w:pPr>
@@ -8134,7 +7403,7 @@
         </w:trPr>
         <w:tc>
           <w:tcPr>
-            <w:tcW w:w="3605" w:type="dxa"/>
+            <w:tcW w:w="3602" w:type="dxa"/>
             <w:vMerge/>
           </w:tcPr>
           <w:p>
@@ -8151,7 +7420,7 @@
         </w:tc>
         <w:tc>
           <w:tcPr>
-            <w:tcW w:w="2911" w:type="dxa"/>
+            <w:tcW w:w="2910" w:type="dxa"/>
             <w:vMerge/>
           </w:tcPr>
           <w:p>
@@ -8168,7 +7437,7 @@
         </w:tc>
         <w:tc>
           <w:tcPr>
-            <w:tcW w:w="2544" w:type="dxa"/>
+            <w:tcW w:w="2548" w:type="dxa"/>
           </w:tcPr>
           <w:p>
             <w:pPr>
@@ -8199,7 +7468,7 @@
         </w:trPr>
         <w:tc>
           <w:tcPr>
-            <w:tcW w:w="3605" w:type="dxa"/>
+            <w:tcW w:w="3602" w:type="dxa"/>
             <w:vMerge/>
           </w:tcPr>
           <w:p>
@@ -8216,7 +7485,7 @@
         </w:tc>
         <w:tc>
           <w:tcPr>
-            <w:tcW w:w="2911" w:type="dxa"/>
+            <w:tcW w:w="2910" w:type="dxa"/>
             <w:vMerge/>
           </w:tcPr>
           <w:p>
@@ -8233,7 +7502,7 @@
         </w:tc>
         <w:tc>
           <w:tcPr>
-            <w:tcW w:w="2544" w:type="dxa"/>
+            <w:tcW w:w="2548" w:type="dxa"/>
           </w:tcPr>
           <w:p>
             <w:pPr>
@@ -8263,7 +7532,7 @@
         </w:trPr>
         <w:tc>
           <w:tcPr>
-            <w:tcW w:w="3605" w:type="dxa"/>
+            <w:tcW w:w="3602" w:type="dxa"/>
             <w:vMerge/>
           </w:tcPr>
           <w:p>
@@ -8280,14 +7549,15 @@
         </w:tc>
         <w:tc>
           <w:tcPr>
-            <w:tcW w:w="2911" w:type="dxa"/>
+            <w:tcW w:w="2910" w:type="dxa"/>
             <w:vMerge w:val="restart"/>
+            <w:textDirection w:val="btLr"/>
             <w:vAlign w:val="center"/>
           </w:tcPr>
           <w:p>
             <w:pPr>
               <w:pStyle w:val="ListParagraph"/>
-              <w:ind w:left="0"/>
+              <w:ind w:left="113" w:right="113"/>
               <w:jc w:val="center"/>
               <w:rPr>
                 <w:bCs/>
@@ -8307,7 +7577,7 @@
         </w:tc>
         <w:tc>
           <w:tcPr>
-            <w:tcW w:w="2544" w:type="dxa"/>
+            <w:tcW w:w="2548" w:type="dxa"/>
           </w:tcPr>
           <w:p>
             <w:pPr>
@@ -8337,7 +7607,7 @@
         </w:trPr>
         <w:tc>
           <w:tcPr>
-            <w:tcW w:w="3605" w:type="dxa"/>
+            <w:tcW w:w="3602" w:type="dxa"/>
             <w:vMerge/>
           </w:tcPr>
           <w:p>
@@ -8354,7 +7624,7 @@
         </w:tc>
         <w:tc>
           <w:tcPr>
-            <w:tcW w:w="2911" w:type="dxa"/>
+            <w:tcW w:w="2910" w:type="dxa"/>
             <w:vMerge/>
           </w:tcPr>
           <w:p>
@@ -8371,7 +7641,7 @@
         </w:tc>
         <w:tc>
           <w:tcPr>
-            <w:tcW w:w="2544" w:type="dxa"/>
+            <w:tcW w:w="2548" w:type="dxa"/>
           </w:tcPr>
           <w:p>
             <w:pPr>
@@ -8395,39 +7665,199 @@
           </w:p>
         </w:tc>
       </w:tr>
+      <w:tr>
+        <w:trPr>
+          <w:jc w:val="center"/>
+        </w:trPr>
+        <w:tc>
+          <w:tcPr>
+            <w:tcW w:w="3602" w:type="dxa"/>
+            <w:vMerge/>
+          </w:tcPr>
+          <w:p>
+            <w:pPr>
+              <w:pStyle w:val="ListParagraph"/>
+              <w:ind w:left="0"/>
+              <w:rPr>
+                <w:bCs/>
+                <w:sz w:val="24"/>
+                <w:szCs w:val="24"/>
+              </w:rPr>
+            </w:pPr>
+          </w:p>
+        </w:tc>
+        <w:tc>
+          <w:tcPr>
+            <w:tcW w:w="2910" w:type="dxa"/>
+            <w:vMerge/>
+          </w:tcPr>
+          <w:p>
+            <w:pPr>
+              <w:pStyle w:val="ListParagraph"/>
+              <w:ind w:left="0"/>
+              <w:rPr>
+                <w:bCs/>
+                <w:sz w:val="24"/>
+                <w:szCs w:val="24"/>
+              </w:rPr>
+            </w:pPr>
+          </w:p>
+        </w:tc>
+        <w:tc>
+          <w:tcPr>
+            <w:tcW w:w="2548" w:type="dxa"/>
+          </w:tcPr>
+          <w:p>
+            <w:pPr>
+              <w:pStyle w:val="ListParagraph"/>
+              <w:ind w:left="0"/>
+              <w:jc w:val="center"/>
+              <w:rPr>
+                <w:bCs/>
+                <w:sz w:val="24"/>
+                <w:szCs w:val="24"/>
+              </w:rPr>
+            </w:pPr>
+            <w:r>
+              <w:rPr>
+                <w:bCs/>
+                <w:sz w:val="24"/>
+                <w:szCs w:val="24"/>
+              </w:rPr>
+              <w:t>Actualizar resultados</w:t>
+            </w:r>
+          </w:p>
+        </w:tc>
+      </w:tr>
+      <w:tr>
+        <w:trPr>
+          <w:jc w:val="center"/>
+        </w:trPr>
+        <w:tc>
+          <w:tcPr>
+            <w:tcW w:w="3602" w:type="dxa"/>
+            <w:vMerge/>
+          </w:tcPr>
+          <w:p>
+            <w:pPr>
+              <w:pStyle w:val="ListParagraph"/>
+              <w:ind w:left="0"/>
+              <w:rPr>
+                <w:bCs/>
+                <w:sz w:val="24"/>
+                <w:szCs w:val="24"/>
+              </w:rPr>
+            </w:pPr>
+          </w:p>
+        </w:tc>
+        <w:tc>
+          <w:tcPr>
+            <w:tcW w:w="2910" w:type="dxa"/>
+            <w:vMerge/>
+          </w:tcPr>
+          <w:p>
+            <w:pPr>
+              <w:pStyle w:val="ListParagraph"/>
+              <w:ind w:left="0"/>
+              <w:rPr>
+                <w:bCs/>
+                <w:sz w:val="24"/>
+                <w:szCs w:val="24"/>
+              </w:rPr>
+            </w:pPr>
+          </w:p>
+        </w:tc>
+        <w:tc>
+          <w:tcPr>
+            <w:tcW w:w="2548" w:type="dxa"/>
+          </w:tcPr>
+          <w:p>
+            <w:pPr>
+              <w:pStyle w:val="ListParagraph"/>
+              <w:ind w:left="0"/>
+              <w:jc w:val="center"/>
+              <w:rPr>
+                <w:bCs/>
+                <w:sz w:val="24"/>
+                <w:szCs w:val="24"/>
+              </w:rPr>
+            </w:pPr>
+            <w:r>
+              <w:rPr>
+                <w:bCs/>
+                <w:sz w:val="24"/>
+                <w:szCs w:val="24"/>
+              </w:rPr>
+              <w:t>Eliminar resultados</w:t>
+            </w:r>
+          </w:p>
+        </w:tc>
+      </w:tr>
+      <w:tr>
+        <w:trPr>
+          <w:jc w:val="center"/>
+        </w:trPr>
+        <w:tc>
+          <w:tcPr>
+            <w:tcW w:w="3602" w:type="dxa"/>
+            <w:vMerge/>
+          </w:tcPr>
+          <w:p>
+            <w:pPr>
+              <w:pStyle w:val="ListParagraph"/>
+              <w:ind w:left="0"/>
+              <w:rPr>
+                <w:bCs/>
+                <w:sz w:val="24"/>
+                <w:szCs w:val="24"/>
+              </w:rPr>
+            </w:pPr>
+          </w:p>
+        </w:tc>
+        <w:tc>
+          <w:tcPr>
+            <w:tcW w:w="2910" w:type="dxa"/>
+            <w:vMerge/>
+          </w:tcPr>
+          <w:p>
+            <w:pPr>
+              <w:pStyle w:val="ListParagraph"/>
+              <w:ind w:left="0"/>
+              <w:rPr>
+                <w:bCs/>
+                <w:sz w:val="24"/>
+                <w:szCs w:val="24"/>
+              </w:rPr>
+            </w:pPr>
+          </w:p>
+        </w:tc>
+        <w:tc>
+          <w:tcPr>
+            <w:tcW w:w="2548" w:type="dxa"/>
+          </w:tcPr>
+          <w:p>
+            <w:pPr>
+              <w:pStyle w:val="ListParagraph"/>
+              <w:ind w:left="0"/>
+              <w:jc w:val="center"/>
+              <w:rPr>
+                <w:bCs/>
+                <w:sz w:val="24"/>
+                <w:szCs w:val="24"/>
+              </w:rPr>
+            </w:pPr>
+            <w:r>
+              <w:rPr>
+                <w:bCs/>
+                <w:sz w:val="24"/>
+                <w:szCs w:val="24"/>
+              </w:rPr>
+              <w:t>Adelantar fecha de resultados a la actual</w:t>
+            </w:r>
+          </w:p>
+        </w:tc>
+      </w:tr>
     </w:tbl>
-    <w:p>
-      <w:pPr>
-        <w:rPr>
-          <w:sz w:val="24"/>
-          <w:szCs w:val="24"/>
-        </w:rPr>
-      </w:pPr>
-    </w:p>
-    <w:p>
-      <w:pPr>
-        <w:rPr>
-          <w:sz w:val="24"/>
-          <w:szCs w:val="24"/>
-        </w:rPr>
-      </w:pPr>
-    </w:p>
-    <w:p>
-      <w:pPr>
-        <w:rPr>
-          <w:sz w:val="24"/>
-          <w:szCs w:val="24"/>
-        </w:rPr>
-      </w:pPr>
-    </w:p>
-    <w:p>
-      <w:pPr>
-        <w:rPr>
-          <w:sz w:val="24"/>
-          <w:szCs w:val="24"/>
-        </w:rPr>
-      </w:pPr>
-    </w:p>
     <w:p>
       <w:pPr>
         <w:rPr>
@@ -8465,7 +7895,6 @@
         </w:rPr>
       </w:pPr>
       <w:bookmarkStart w:id="11" w:name="_Toc105602092"/>
-      <w:proofErr w:type="gramStart"/>
       <w:r>
         <w:rPr>
           <w:rFonts w:ascii="Arial" w:hAnsi="Arial" w:cs="Arial"/>
@@ -8476,10 +7905,148 @@
           <w:szCs w:val="32"/>
         </w:rPr>
         <w:lastRenderedPageBreak/>
-        <w:t>Metodología a seguir</w:t>
-      </w:r>
-      <w:proofErr w:type="gramEnd"/>
-      <w:r>
+        <w:t>Metodología a seguir para la realización del proyecto</w:t>
+      </w:r>
+      <w:bookmarkEnd w:id="11"/>
+    </w:p>
+    <w:p>
+      <w:pPr>
+        <w:rPr>
+          <w:sz w:val="24"/>
+          <w:szCs w:val="24"/>
+        </w:rPr>
+      </w:pPr>
+    </w:p>
+    <w:p>
+      <w:pPr>
+        <w:rPr>
+          <w:sz w:val="24"/>
+          <w:szCs w:val="24"/>
+        </w:rPr>
+      </w:pPr>
+      <w:r>
+        <w:rPr>
+          <w:sz w:val="24"/>
+          <w:szCs w:val="24"/>
+        </w:rPr>
+        <w:t>Para realizar el proyecto he trabajado con la metodología Kanban, realizando un tablero con las tareas que hay que realizar en todo el proyecto, las tareas en proceso y las tareas terminadas.</w:t>
+      </w:r>
+    </w:p>
+    <w:p>
+      <w:pPr>
+        <w:rPr>
+          <w:sz w:val="24"/>
+          <w:szCs w:val="24"/>
+        </w:rPr>
+      </w:pPr>
+    </w:p>
+    <w:p>
+      <w:pPr>
+        <w:rPr>
+          <w:sz w:val="24"/>
+          <w:szCs w:val="24"/>
+        </w:rPr>
+      </w:pPr>
+      <w:r>
+        <w:rPr>
+          <w:sz w:val="24"/>
+          <w:szCs w:val="24"/>
+        </w:rPr>
+        <w:t xml:space="preserve">Utilicé la aplicación Trello para poder realizar el Kanban, creándome una plantilla con las 3 columnas (Pendientes, En proceso y Finalizadas), y una vez creadas, añadí todas las tareas y subtareas a la columna de “Pendientes”. </w:t>
+      </w:r>
+    </w:p>
+    <w:p>
+      <w:pPr>
+        <w:rPr>
+          <w:sz w:val="24"/>
+          <w:szCs w:val="24"/>
+        </w:rPr>
+      </w:pPr>
+      <w:r>
+        <w:rPr>
+          <w:sz w:val="24"/>
+          <w:szCs w:val="24"/>
+        </w:rPr>
+        <w:t>Analicé las tareas, para decidir cuales eran prioritarias y las moví a la columna “En proceso”</w:t>
+      </w:r>
+      <w:r>
+        <w:rPr>
+          <w:sz w:val="24"/>
+          <w:szCs w:val="24"/>
+        </w:rPr>
+        <w:t xml:space="preserve"> </w:t>
+      </w:r>
+      <w:r>
+        <w:rPr>
+          <w:sz w:val="24"/>
+          <w:szCs w:val="24"/>
+        </w:rPr>
+        <w:t xml:space="preserve">para ir realizando las tareas o subtareas planteadas. </w:t>
+      </w:r>
+    </w:p>
+    <w:p>
+      <w:pPr>
+        <w:rPr>
+          <w:sz w:val="24"/>
+          <w:szCs w:val="24"/>
+        </w:rPr>
+      </w:pPr>
+      <w:r>
+        <w:rPr>
+          <w:sz w:val="24"/>
+          <w:szCs w:val="24"/>
+        </w:rPr>
+        <w:t xml:space="preserve">Alguna vez, se trabajaban varias tareas a la vez, </w:t>
+      </w:r>
+      <w:r>
+        <w:rPr>
+          <w:sz w:val="24"/>
+          <w:szCs w:val="24"/>
+        </w:rPr>
+        <w:t>ya que,</w:t>
+      </w:r>
+      <w:r>
+        <w:rPr>
+          <w:sz w:val="24"/>
+          <w:szCs w:val="24"/>
+        </w:rPr>
+        <w:t xml:space="preserve"> al realizar dos aplicaciones, realizaba las tareas para ambas aplicaciones simultáneamente. </w:t>
+      </w:r>
+    </w:p>
+    <w:p>
+      <w:pPr>
+        <w:rPr>
+          <w:sz w:val="24"/>
+          <w:szCs w:val="24"/>
+        </w:rPr>
+      </w:pPr>
+    </w:p>
+    <w:p>
+      <w:pPr>
+        <w:rPr>
+          <w:sz w:val="24"/>
+          <w:szCs w:val="24"/>
+        </w:rPr>
+      </w:pPr>
+      <w:r>
+        <w:rPr>
+          <w:sz w:val="24"/>
+          <w:szCs w:val="24"/>
+        </w:rPr>
+        <w:t xml:space="preserve">Una vez se termina una tarea, se índica la fecha de finalización y se mueve a la columna “Finalizada”, aunque podría darse la situación de tener que realizar una nueva subtarea sobre esa tarea y que se volviese a mover a la columna “En proceso”. </w:t>
+      </w:r>
+    </w:p>
+    <w:p>
+      <w:pPr>
+        <w:rPr>
+          <w:sz w:val="24"/>
+          <w:szCs w:val="24"/>
+        </w:rPr>
+      </w:pPr>
+    </w:p>
+    <w:p>
+      <w:pPr>
+        <w:pStyle w:val="Heading2"/>
         <w:rPr>
           <w:rFonts w:ascii="Arial" w:hAnsi="Arial" w:cs="Arial"/>
           <w:b/>
@@ -8488,148 +8055,9 @@
           <w:sz w:val="32"/>
           <w:szCs w:val="32"/>
         </w:rPr>
-        <w:t xml:space="preserve"> para la realización del proyecto</w:t>
-      </w:r>
-      <w:bookmarkEnd w:id="11"/>
-    </w:p>
-    <w:p>
-      <w:pPr>
-        <w:rPr>
-          <w:sz w:val="24"/>
-          <w:szCs w:val="24"/>
-        </w:rPr>
-      </w:pPr>
-    </w:p>
-    <w:p>
-      <w:pPr>
-        <w:rPr>
-          <w:sz w:val="24"/>
-          <w:szCs w:val="24"/>
-        </w:rPr>
-      </w:pPr>
-      <w:r>
-        <w:rPr>
-          <w:sz w:val="24"/>
-          <w:szCs w:val="24"/>
-        </w:rPr>
-        <w:t>Para realizar el proyecto he trabajado con la metodología Kanban, realizando un tablero con las tareas que hay que realizar en todo el proyecto, las tareas en proceso y las tareas terminadas.</w:t>
-      </w:r>
-    </w:p>
-    <w:p>
-      <w:pPr>
-        <w:rPr>
-          <w:sz w:val="24"/>
-          <w:szCs w:val="24"/>
-        </w:rPr>
-      </w:pPr>
-    </w:p>
-    <w:p>
-      <w:pPr>
-        <w:rPr>
-          <w:sz w:val="24"/>
-          <w:szCs w:val="24"/>
-        </w:rPr>
-      </w:pPr>
-      <w:r>
-        <w:rPr>
-          <w:sz w:val="24"/>
-          <w:szCs w:val="24"/>
-        </w:rPr>
-        <w:t xml:space="preserve">Utilicé la aplicación Trello para poder realizar el Kanban, creándome una plantilla con las 3 columnas (Pendientes, En proceso y Finalizadas), y una vez creadas, añadí todas las tareas y subtareas a la columna de “Pendientes”. </w:t>
-      </w:r>
-    </w:p>
-    <w:p>
-      <w:pPr>
-        <w:rPr>
-          <w:sz w:val="24"/>
-          <w:szCs w:val="24"/>
-        </w:rPr>
-      </w:pPr>
-      <w:r>
-        <w:rPr>
-          <w:sz w:val="24"/>
-          <w:szCs w:val="24"/>
-        </w:rPr>
-        <w:t>Analicé las tareas, para decidir cuales eran prioritarias y las moví a la columna “En proceso”</w:t>
-      </w:r>
-      <w:r>
-        <w:rPr>
-          <w:sz w:val="24"/>
-          <w:szCs w:val="24"/>
-        </w:rPr>
-        <w:t xml:space="preserve"> </w:t>
-      </w:r>
-      <w:r>
-        <w:rPr>
-          <w:sz w:val="24"/>
-          <w:szCs w:val="24"/>
-        </w:rPr>
-        <w:t xml:space="preserve">para ir realizando las tareas o subtareas planteadas. </w:t>
-      </w:r>
-    </w:p>
-    <w:p>
-      <w:pPr>
-        <w:rPr>
-          <w:sz w:val="24"/>
-          <w:szCs w:val="24"/>
-        </w:rPr>
-      </w:pPr>
-      <w:r>
-        <w:rPr>
-          <w:sz w:val="24"/>
-          <w:szCs w:val="24"/>
-        </w:rPr>
-        <w:t xml:space="preserve">Alguna vez, se trabajaban varias tareas a la vez, </w:t>
-      </w:r>
-      <w:r>
-        <w:rPr>
-          <w:sz w:val="24"/>
-          <w:szCs w:val="24"/>
-        </w:rPr>
-        <w:t>ya que,</w:t>
-      </w:r>
-      <w:r>
-        <w:rPr>
-          <w:sz w:val="24"/>
-          <w:szCs w:val="24"/>
-        </w:rPr>
-        <w:t xml:space="preserve"> al realizar dos aplicaciones, realizaba las tareas para ambas aplicaciones simultáneamente. </w:t>
-      </w:r>
-    </w:p>
-    <w:p>
-      <w:pPr>
-        <w:rPr>
-          <w:sz w:val="24"/>
-          <w:szCs w:val="24"/>
-        </w:rPr>
-      </w:pPr>
-    </w:p>
-    <w:p>
-      <w:pPr>
-        <w:rPr>
-          <w:sz w:val="24"/>
-          <w:szCs w:val="24"/>
-        </w:rPr>
-      </w:pPr>
-      <w:r>
-        <w:rPr>
-          <w:sz w:val="24"/>
-          <w:szCs w:val="24"/>
-        </w:rPr>
-        <w:t xml:space="preserve">Una vez se termina una tarea, se índica la fecha de finalización y se mueve a la columna “Finalizada”, aunque podría darse la situación de tener que realizar una nueva subtarea sobre esa tarea y que se volviese a mover a la columna “En proceso”. </w:t>
-      </w:r>
-    </w:p>
-    <w:p>
-      <w:pPr>
-        <w:rPr>
-          <w:sz w:val="24"/>
-          <w:szCs w:val="24"/>
-        </w:rPr>
-      </w:pPr>
-    </w:p>
-    <w:p>
-      <w:pPr>
-        <w:pStyle w:val="Heading2"/>
+      </w:pPr>
+      <w:bookmarkStart w:id="12" w:name="_Toc105602093"/>
+      <w:r>
         <w:rPr>
           <w:rFonts w:ascii="Arial" w:hAnsi="Arial" w:cs="Arial"/>
           <w:b/>
@@ -8638,9 +8066,197 @@
           <w:sz w:val="32"/>
           <w:szCs w:val="32"/>
         </w:rPr>
-      </w:pPr>
-      <w:bookmarkStart w:id="12" w:name="_Toc105602093"/>
-      <w:r>
+        <w:t>Planificación temporal de tareas</w:t>
+      </w:r>
+      <w:bookmarkEnd w:id="12"/>
+    </w:p>
+    <w:p/>
+    <w:p>
+      <w:pPr>
+        <w:rPr>
+          <w:sz w:val="24"/>
+          <w:szCs w:val="24"/>
+        </w:rPr>
+      </w:pPr>
+      <w:r>
+        <w:rPr>
+          <w:sz w:val="24"/>
+          <w:szCs w:val="24"/>
+        </w:rPr>
+        <w:t>Para planificar el tiempo</w:t>
+      </w:r>
+      <w:r>
+        <w:rPr>
+          <w:sz w:val="24"/>
+          <w:szCs w:val="24"/>
+        </w:rPr>
+        <w:t xml:space="preserve"> que se le quiere dedicar a cada tarea, lo primero que hay que tener en cuenta es la fecha final de entrega de la versión del proyecto.</w:t>
+      </w:r>
+    </w:p>
+    <w:p>
+      <w:pPr>
+        <w:rPr>
+          <w:sz w:val="24"/>
+          <w:szCs w:val="24"/>
+        </w:rPr>
+      </w:pPr>
+    </w:p>
+    <w:p>
+      <w:pPr>
+        <w:rPr>
+          <w:sz w:val="24"/>
+          <w:szCs w:val="24"/>
+        </w:rPr>
+      </w:pPr>
+      <w:r>
+        <w:rPr>
+          <w:sz w:val="24"/>
+          <w:szCs w:val="24"/>
+        </w:rPr>
+        <w:t xml:space="preserve">Siendo la fecha de entrega el día 17 de Junio de 2022, y comenzando el proyecto aproximadamente el 4 de Abril de 2022, lo primero que hay que tener en cuenta es el orden en el que se quieren realizar las tareas, ya que unas pueden depender de otras, y para esto, se utilizó la metodología. </w:t>
+      </w:r>
+    </w:p>
+    <w:p>
+      <w:pPr>
+        <w:rPr>
+          <w:sz w:val="24"/>
+          <w:szCs w:val="24"/>
+        </w:rPr>
+      </w:pPr>
+    </w:p>
+    <w:p>
+      <w:pPr>
+        <w:rPr>
+          <w:sz w:val="24"/>
+          <w:szCs w:val="24"/>
+        </w:rPr>
+      </w:pPr>
+      <w:r>
+        <w:rPr>
+          <w:sz w:val="24"/>
+          <w:szCs w:val="24"/>
+        </w:rPr>
+        <w:t xml:space="preserve">La primera tarea, era la planificación del proyecto, teniendo una idea clara de cómo iba a ser, que funcionalidades iba a tener y cumplir… </w:t>
+      </w:r>
+    </w:p>
+    <w:p>
+      <w:pPr>
+        <w:rPr>
+          <w:sz w:val="24"/>
+          <w:szCs w:val="24"/>
+        </w:rPr>
+      </w:pPr>
+      <w:r>
+        <w:rPr>
+          <w:sz w:val="24"/>
+          <w:szCs w:val="24"/>
+        </w:rPr>
+        <w:t xml:space="preserve">Una vez planificado el proyecto, se pudo planificar todas las tareas, y se podía aproximar un tiempo a cada tarea. Cabe destacar, que los tiempos no iban a ser exactos, y que podrían llevar más o menos tiempo dependiendo de las complicaciones u otros aspectos que puedan afectar a la tarea. </w:t>
+      </w:r>
+    </w:p>
+    <w:p>
+      <w:pPr>
+        <w:rPr>
+          <w:sz w:val="24"/>
+          <w:szCs w:val="24"/>
+        </w:rPr>
+      </w:pPr>
+    </w:p>
+    <w:p>
+      <w:pPr>
+        <w:rPr>
+          <w:sz w:val="24"/>
+          <w:szCs w:val="24"/>
+        </w:rPr>
+      </w:pPr>
+      <w:r>
+        <w:rPr>
+          <w:sz w:val="24"/>
+          <w:szCs w:val="24"/>
+        </w:rPr>
+        <w:lastRenderedPageBreak/>
+        <w:t xml:space="preserve">Otra de las primeras tareas, una vez planificado el proyecto y teniéndolo en mente, era realizar un primer diseño de las aplicaciones, realizando mockups de las pantallas que tendrán las aplicaciones. </w:t>
+      </w:r>
+    </w:p>
+    <w:p>
+      <w:pPr>
+        <w:rPr>
+          <w:sz w:val="24"/>
+          <w:szCs w:val="24"/>
+        </w:rPr>
+      </w:pPr>
+      <w:r>
+        <w:rPr>
+          <w:sz w:val="24"/>
+          <w:szCs w:val="24"/>
+        </w:rPr>
+        <w:t>Una vez planeado el diseño de las aplicaciones, el diseño se puede comenzar a</w:t>
+      </w:r>
+      <w:r>
+        <w:rPr>
+          <w:sz w:val="24"/>
+          <w:szCs w:val="24"/>
+        </w:rPr>
+        <w:t xml:space="preserve"> desarrollar y programar. </w:t>
+      </w:r>
+    </w:p>
+    <w:p>
+      <w:pPr>
+        <w:rPr>
+          <w:sz w:val="24"/>
+          <w:szCs w:val="24"/>
+        </w:rPr>
+      </w:pPr>
+      <w:r>
+        <w:rPr>
+          <w:sz w:val="24"/>
+          <w:szCs w:val="24"/>
+        </w:rPr>
+        <w:t xml:space="preserve">El planteamiento que he realizado para el el desarrollo de las tareas del proyecto ha sido realizar el diseño de una pantalla y posteriormente, planear, diseñar y programar su lógica, haciéndolo después de nuevo en la otra aplicación. </w:t>
+      </w:r>
+    </w:p>
+    <w:p>
+      <w:pPr>
+        <w:rPr>
+          <w:sz w:val="24"/>
+          <w:szCs w:val="24"/>
+        </w:rPr>
+      </w:pPr>
+    </w:p>
+    <w:p>
+      <w:pPr>
+        <w:rPr>
+          <w:sz w:val="24"/>
+          <w:szCs w:val="24"/>
+        </w:rPr>
+      </w:pPr>
+      <w:r>
+        <w:rPr>
+          <w:sz w:val="24"/>
+          <w:szCs w:val="24"/>
+        </w:rPr>
+        <w:t xml:space="preserve">En algunas ocasiones, “pausaba” el desarrollo de una tarea y desarrollaba otra simultáneamente. </w:t>
+      </w:r>
+    </w:p>
+    <w:p>
+      <w:pPr>
+        <w:rPr>
+          <w:sz w:val="24"/>
+          <w:szCs w:val="24"/>
+        </w:rPr>
+      </w:pPr>
+    </w:p>
+    <w:p>
+      <w:pPr>
+        <w:rPr>
+          <w:sz w:val="24"/>
+          <w:szCs w:val="24"/>
+        </w:rPr>
+      </w:pPr>
+    </w:p>
+    <w:p>
+      <w:pPr>
+        <w:pStyle w:val="Heading2"/>
         <w:rPr>
           <w:rFonts w:ascii="Arial" w:hAnsi="Arial" w:cs="Arial"/>
           <w:b/>
@@ -8649,229 +8265,9 @@
           <w:sz w:val="32"/>
           <w:szCs w:val="32"/>
         </w:rPr>
-        <w:t>Planificación temporal de tareas</w:t>
-      </w:r>
-      <w:bookmarkEnd w:id="12"/>
-    </w:p>
-    <w:p/>
-    <w:p>
-      <w:pPr>
-        <w:rPr>
-          <w:sz w:val="24"/>
-          <w:szCs w:val="24"/>
-        </w:rPr>
-      </w:pPr>
-      <w:r>
-        <w:rPr>
-          <w:sz w:val="24"/>
-          <w:szCs w:val="24"/>
-        </w:rPr>
-        <w:t>Para planificar el tiempo</w:t>
-      </w:r>
-      <w:r>
-        <w:rPr>
-          <w:sz w:val="24"/>
-          <w:szCs w:val="24"/>
-        </w:rPr>
-        <w:t xml:space="preserve"> que se le quiere dedicar a cada tarea, lo primero que hay que tener en cuenta es la fecha final de entrega de la versión del proyecto.</w:t>
-      </w:r>
-    </w:p>
-    <w:p>
-      <w:pPr>
-        <w:rPr>
-          <w:sz w:val="24"/>
-          <w:szCs w:val="24"/>
-        </w:rPr>
-      </w:pPr>
-    </w:p>
-    <w:p>
-      <w:pPr>
-        <w:rPr>
-          <w:sz w:val="24"/>
-          <w:szCs w:val="24"/>
-        </w:rPr>
-      </w:pPr>
-      <w:r>
-        <w:rPr>
-          <w:sz w:val="24"/>
-          <w:szCs w:val="24"/>
-        </w:rPr>
-        <w:t xml:space="preserve">Siendo la fecha de entrega el día 17 de </w:t>
-      </w:r>
-      <w:proofErr w:type="gramStart"/>
-      <w:r>
-        <w:rPr>
-          <w:sz w:val="24"/>
-          <w:szCs w:val="24"/>
-        </w:rPr>
-        <w:t>Junio</w:t>
-      </w:r>
-      <w:proofErr w:type="gramEnd"/>
-      <w:r>
-        <w:rPr>
-          <w:sz w:val="24"/>
-          <w:szCs w:val="24"/>
-        </w:rPr>
-        <w:t xml:space="preserve"> de 2022, y comenzando el proyecto aproximadamente el 4 de Abril de 2022, lo primero que hay que tener en cuenta es el orden en el que se quieren realizar las tareas, ya que unas pueden depender de otras, y para esto, se utilizó la metodología. </w:t>
-      </w:r>
-    </w:p>
-    <w:p>
-      <w:pPr>
-        <w:rPr>
-          <w:sz w:val="24"/>
-          <w:szCs w:val="24"/>
-        </w:rPr>
-      </w:pPr>
-    </w:p>
-    <w:p>
-      <w:pPr>
-        <w:rPr>
-          <w:sz w:val="24"/>
-          <w:szCs w:val="24"/>
-        </w:rPr>
-      </w:pPr>
-      <w:r>
-        <w:rPr>
-          <w:sz w:val="24"/>
-          <w:szCs w:val="24"/>
-        </w:rPr>
-        <w:t xml:space="preserve">La primera tarea, era la planificación del proyecto, teniendo una idea clara de cómo iba a ser, que funcionalidades iba a tener y cumplir… </w:t>
-      </w:r>
-    </w:p>
-    <w:p>
-      <w:pPr>
-        <w:rPr>
-          <w:sz w:val="24"/>
-          <w:szCs w:val="24"/>
-        </w:rPr>
-      </w:pPr>
-      <w:r>
-        <w:rPr>
-          <w:sz w:val="24"/>
-          <w:szCs w:val="24"/>
-        </w:rPr>
-        <w:t xml:space="preserve">Una vez planificado el proyecto, se pudo planificar todas las tareas, y se podía aproximar un tiempo a cada tarea. Cabe destacar, que los tiempos no iban a ser exactos, y que podrían llevar más o menos tiempo dependiendo de las complicaciones u otros aspectos que puedan afectar a la tarea. </w:t>
-      </w:r>
-    </w:p>
-    <w:p>
-      <w:pPr>
-        <w:rPr>
-          <w:sz w:val="24"/>
-          <w:szCs w:val="24"/>
-        </w:rPr>
-      </w:pPr>
-    </w:p>
-    <w:p>
-      <w:pPr>
-        <w:rPr>
-          <w:sz w:val="24"/>
-          <w:szCs w:val="24"/>
-        </w:rPr>
-      </w:pPr>
-      <w:r>
-        <w:rPr>
-          <w:sz w:val="24"/>
-          <w:szCs w:val="24"/>
-        </w:rPr>
-        <w:lastRenderedPageBreak/>
-        <w:t xml:space="preserve">Otra de las primeras tareas, una vez planificado el proyecto y teniéndolo en mente, era realizar un primer diseño de las aplicaciones, realizando mockups de las pantallas que tendrán las aplicaciones. </w:t>
-      </w:r>
-    </w:p>
-    <w:p>
-      <w:pPr>
-        <w:rPr>
-          <w:sz w:val="24"/>
-          <w:szCs w:val="24"/>
-        </w:rPr>
-      </w:pPr>
-      <w:r>
-        <w:rPr>
-          <w:sz w:val="24"/>
-          <w:szCs w:val="24"/>
-        </w:rPr>
-        <w:t>Una vez planeado el diseño de las aplicaciones, el diseño se puede comenzar a</w:t>
-      </w:r>
-      <w:r>
-        <w:rPr>
-          <w:sz w:val="24"/>
-          <w:szCs w:val="24"/>
-        </w:rPr>
-        <w:t xml:space="preserve"> desarrollar y programar. </w:t>
-      </w:r>
-    </w:p>
-    <w:p>
-      <w:pPr>
-        <w:rPr>
-          <w:sz w:val="24"/>
-          <w:szCs w:val="24"/>
-        </w:rPr>
-      </w:pPr>
-      <w:r>
-        <w:rPr>
-          <w:sz w:val="24"/>
-          <w:szCs w:val="24"/>
-        </w:rPr>
-        <w:t xml:space="preserve">El planteamiento que he realizado para el </w:t>
-      </w:r>
-      <w:proofErr w:type="spellStart"/>
-      <w:r>
-        <w:rPr>
-          <w:sz w:val="24"/>
-          <w:szCs w:val="24"/>
-        </w:rPr>
-        <w:t>el</w:t>
-      </w:r>
-      <w:proofErr w:type="spellEnd"/>
-      <w:r>
-        <w:rPr>
-          <w:sz w:val="24"/>
-          <w:szCs w:val="24"/>
-        </w:rPr>
-        <w:t xml:space="preserve"> desarrollo de las tareas del proyecto ha sido realizar el diseño de una pantalla y posteriormente, planear, diseñar y programar su lógica, haciéndolo después de nuevo en la otra aplicación. </w:t>
-      </w:r>
-    </w:p>
-    <w:p>
-      <w:pPr>
-        <w:rPr>
-          <w:sz w:val="24"/>
-          <w:szCs w:val="24"/>
-        </w:rPr>
-      </w:pPr>
-    </w:p>
-    <w:p>
-      <w:pPr>
-        <w:rPr>
-          <w:sz w:val="24"/>
-          <w:szCs w:val="24"/>
-        </w:rPr>
-      </w:pPr>
-      <w:r>
-        <w:rPr>
-          <w:sz w:val="24"/>
-          <w:szCs w:val="24"/>
-        </w:rPr>
-        <w:t xml:space="preserve">En algunas ocasiones, “pausaba” el desarrollo de una tarea y desarrollaba otra simultáneamente. </w:t>
-      </w:r>
-    </w:p>
-    <w:p>
-      <w:pPr>
-        <w:rPr>
-          <w:sz w:val="24"/>
-          <w:szCs w:val="24"/>
-        </w:rPr>
-      </w:pPr>
-    </w:p>
-    <w:p>
-      <w:pPr>
-        <w:rPr>
-          <w:sz w:val="24"/>
-          <w:szCs w:val="24"/>
-        </w:rPr>
-      </w:pPr>
-    </w:p>
-    <w:p>
-      <w:pPr>
-        <w:pStyle w:val="Heading2"/>
+      </w:pPr>
+      <w:bookmarkStart w:id="13" w:name="_Toc105602094"/>
+      <w:r>
         <w:rPr>
           <w:rFonts w:ascii="Arial" w:hAnsi="Arial" w:cs="Arial"/>
           <w:b/>
@@ -8880,29 +8276,7 @@
           <w:sz w:val="32"/>
           <w:szCs w:val="32"/>
         </w:rPr>
-      </w:pPr>
-      <w:bookmarkStart w:id="13" w:name="_Toc105602094"/>
-      <w:r>
-        <w:rPr>
-          <w:rFonts w:ascii="Arial" w:hAnsi="Arial" w:cs="Arial"/>
-          <w:b/>
-          <w:bCs/>
-          <w:color w:val="00B050"/>
-          <w:sz w:val="32"/>
-          <w:szCs w:val="32"/>
-        </w:rPr>
-        <w:t>P</w:t>
-      </w:r>
-      <w:r>
-        <w:rPr>
-          <w:rFonts w:ascii="Arial" w:hAnsi="Arial" w:cs="Arial"/>
-          <w:b/>
-          <w:bCs/>
-          <w:color w:val="00B050"/>
-          <w:sz w:val="32"/>
-          <w:szCs w:val="32"/>
-        </w:rPr>
-        <w:t>resupuesto</w:t>
+        <w:t>Presupuesto</w:t>
       </w:r>
       <w:bookmarkEnd w:id="13"/>
     </w:p>
@@ -8944,7 +8318,6 @@
                 <w:szCs w:val="32"/>
               </w:rPr>
             </w:pPr>
-            <w:proofErr w:type="spellStart"/>
             <w:r>
               <w:rPr>
                 <w:b/>
@@ -8954,7 +8327,6 @@
               </w:rPr>
               <w:t>DecideJbot</w:t>
             </w:r>
-            <w:proofErr w:type="spellEnd"/>
           </w:p>
         </w:tc>
         <w:tc>
@@ -9200,7 +8572,6 @@
                 <w:szCs w:val="24"/>
               </w:rPr>
             </w:pPr>
-            <w:proofErr w:type="spellStart"/>
             <w:r>
               <w:rPr>
                 <w:sz w:val="24"/>
@@ -9208,7 +8579,6 @@
               </w:rPr>
               <w:t>Testers</w:t>
             </w:r>
-            <w:proofErr w:type="spellEnd"/>
           </w:p>
         </w:tc>
         <w:tc>
@@ -9404,23 +8774,7 @@
                 <w:sz w:val="24"/>
                 <w:szCs w:val="24"/>
               </w:rPr>
-              <w:t xml:space="preserve">Publicación de la </w:t>
-            </w:r>
-            <w:proofErr w:type="gramStart"/>
-            <w:r>
-              <w:rPr>
-                <w:sz w:val="24"/>
-                <w:szCs w:val="24"/>
-              </w:rPr>
-              <w:t>app</w:t>
-            </w:r>
-            <w:proofErr w:type="gramEnd"/>
-            <w:r>
-              <w:rPr>
-                <w:sz w:val="24"/>
-                <w:szCs w:val="24"/>
-              </w:rPr>
-              <w:t xml:space="preserve"> móvil en Google Play</w:t>
+              <w:t>Publicación de la app móvil en Google Play</w:t>
             </w:r>
           </w:p>
         </w:tc>
@@ -9488,23 +8842,7 @@
                 <w:sz w:val="24"/>
                 <w:szCs w:val="24"/>
               </w:rPr>
-              <w:t xml:space="preserve">Publicación de la </w:t>
-            </w:r>
-            <w:proofErr w:type="gramStart"/>
-            <w:r>
-              <w:rPr>
-                <w:sz w:val="24"/>
-                <w:szCs w:val="24"/>
-              </w:rPr>
-              <w:t>app</w:t>
-            </w:r>
-            <w:proofErr w:type="gramEnd"/>
-            <w:r>
-              <w:rPr>
-                <w:sz w:val="24"/>
-                <w:szCs w:val="24"/>
-              </w:rPr>
-              <w:t xml:space="preserve"> Web</w:t>
+              <w:t>Publicación de la app Web</w:t>
             </w:r>
           </w:p>
         </w:tc>
@@ -9797,32 +9135,6 @@
           <w:szCs w:val="24"/>
         </w:rPr>
       </w:pPr>
-    </w:p>
-    <w:p>
-      <w:pPr>
-        <w:pStyle w:val="Heading2"/>
-        <w:rPr>
-          <w:rFonts w:ascii="Arial" w:hAnsi="Arial" w:cs="Arial"/>
-          <w:b/>
-          <w:bCs/>
-          <w:color w:val="00B050"/>
-          <w:sz w:val="32"/>
-          <w:szCs w:val="32"/>
-        </w:rPr>
-      </w:pPr>
-      <w:bookmarkStart w:id="16" w:name="_Toc105602097"/>
-      <w:r>
-        <w:rPr>
-          <w:rFonts w:ascii="Arial" w:hAnsi="Arial" w:cs="Arial"/>
-          <w:b/>
-          <w:bCs/>
-          <w:color w:val="00B050"/>
-          <w:sz w:val="32"/>
-          <w:szCs w:val="32"/>
-        </w:rPr>
-        <w:t>Análisis y diseño del sistema funcional</w:t>
-      </w:r>
-      <w:bookmarkEnd w:id="16"/>
     </w:p>
     <w:p/>
     <w:p/>
@@ -9850,6 +9162,7 @@
     <w:p/>
     <w:p/>
     <w:p/>
+    <w:p/>
     <w:p>
       <w:pPr>
         <w:pStyle w:val="Heading2"/>
@@ -9862,7 +9175,7 @@
           <w:szCs w:val="32"/>
         </w:rPr>
       </w:pPr>
-      <w:bookmarkStart w:id="17" w:name="_Toc105602098"/>
+      <w:bookmarkStart w:id="16" w:name="_Toc105602098"/>
       <w:r>
         <w:rPr>
           <w:rFonts w:ascii="Arial" w:hAnsi="Arial" w:cs="Arial"/>
@@ -9875,12 +9188,28 @@
         <w:lastRenderedPageBreak/>
         <w:t>Análisis y diseño de la interfaz de usuario</w:t>
       </w:r>
-      <w:bookmarkEnd w:id="17"/>
+      <w:bookmarkEnd w:id="16"/>
     </w:p>
     <w:p/>
     <w:p>
       <w:pPr>
         <w:rPr>
+          <w:sz w:val="24"/>
+          <w:szCs w:val="24"/>
+        </w:rPr>
+      </w:pPr>
+      <w:r>
+        <w:rPr>
+          <w:sz w:val="24"/>
+          <w:szCs w:val="24"/>
+        </w:rPr>
+        <w:t xml:space="preserve">La primera parte del análisis y diseño de la interfaz de usuario está formada por unos mockups de las pantallas y las páginas de las aplicaciones. Los mockups son una primera idea de como van a ser estas pantallas y páginas, de que están formadas, y se acompaña de una pequeña descripción de como actuarían sus componentes, por si es necesario conocerlo para el diseño. </w:t>
+      </w:r>
+    </w:p>
+    <w:p/>
+    <w:p>
+      <w:pPr>
+        <w:rPr>
           <w:b/>
           <w:bCs/>
           <w:sz w:val="24"/>
@@ -9909,23 +9238,7 @@
           <w:sz w:val="24"/>
           <w:szCs w:val="24"/>
         </w:rPr>
-        <w:t xml:space="preserve">Al iniciar la aplicación, aparece una “Splash </w:t>
-      </w:r>
-      <w:proofErr w:type="spellStart"/>
-      <w:r>
-        <w:rPr>
-          <w:sz w:val="24"/>
-          <w:szCs w:val="24"/>
-        </w:rPr>
-        <w:t>Screen</w:t>
-      </w:r>
-      <w:proofErr w:type="spellEnd"/>
-      <w:r>
-        <w:rPr>
-          <w:sz w:val="24"/>
-          <w:szCs w:val="24"/>
-        </w:rPr>
-        <w:t xml:space="preserve">” (Pantalla de carga) con el logo de la aplicación, que cambiará de pantalla automáticamente a los 5 segundos. </w:t>
+        <w:t xml:space="preserve">Al iniciar la aplicación, aparece una “Splash Screen” (Pantalla de carga) con el logo de la aplicación, que cambiará de pantalla automáticamente a los 5 segundos. </w:t>
       </w:r>
     </w:p>
     <w:p>
@@ -9945,13 +9258,14 @@
         <w:rPr>
           <w:b/>
           <w:bCs/>
+          <w:noProof/>
           <w:sz w:val="24"/>
           <w:szCs w:val="24"/>
         </w:rPr>
         <w:drawing>
-          <wp:inline distT="0" distB="0" distL="0" distR="0" wp14:anchorId="6D3D6292" wp14:editId="603C6D26">
-            <wp:extent cx="1404417" cy="2415598"/>
-            <wp:effectExtent l="0" t="0" r="5715" b="3810"/>
+          <wp:inline distT="0" distB="0" distL="0" distR="0" wp14:anchorId="6D3D6292" wp14:editId="7F25C853">
+            <wp:extent cx="1063256" cy="1828802"/>
+            <wp:effectExtent l="0" t="0" r="3810" b="0"/>
             <wp:docPr id="4" name="Picture 4"/>
             <wp:cNvGraphicFramePr>
               <a:graphicFrameLocks xmlns:a="http://schemas.openxmlformats.org/drawingml/2006/main" noChangeAspect="1"/>
@@ -9972,7 +9286,7 @@
                   <pic:spPr>
                     <a:xfrm>
                       <a:off x="0" y="0"/>
-                      <a:ext cx="1427855" cy="2455912"/>
+                      <a:ext cx="1086656" cy="1869050"/>
                     </a:xfrm>
                     <a:prstGeom prst="rect">
                       <a:avLst/>
@@ -9996,51 +9310,37 @@
       <w:r>
         <w:t xml:space="preserve">Ilustración </w:t>
       </w:r>
-      <w:fldSimple w:instr=" SEQ Ilustración \* ARABIC ">
-        <w:r>
-          <w:rPr>
-            <w:noProof/>
-          </w:rPr>
-          <w:t>1</w:t>
-        </w:r>
-      </w:fldSimple>
-      <w:r>
-        <w:t xml:space="preserve">: Splash </w:t>
-      </w:r>
-      <w:proofErr w:type="spellStart"/>
-      <w:r>
-        <w:t>Screen</w:t>
-      </w:r>
-      <w:proofErr w:type="spellEnd"/>
-    </w:p>
-    <w:p>
-      <w:r>
-        <w:t>Tras la pantalla de carga, en caso de que el usuario tenga iniciada sesión, aparecerá la “</w:t>
-      </w:r>
-      <w:proofErr w:type="spellStart"/>
-      <w:r>
-        <w:t>Main</w:t>
-      </w:r>
-      <w:proofErr w:type="spellEnd"/>
-      <w:r>
-        <w:t xml:space="preserve"> </w:t>
-      </w:r>
-      <w:proofErr w:type="spellStart"/>
-      <w:r>
-        <w:t>Activity</w:t>
-      </w:r>
-      <w:proofErr w:type="spellEnd"/>
-      <w:r>
-        <w:t>” o pantalla principal, con el logo de la aplicación y un menú a las secciones de la aplicación.</w:t>
-      </w:r>
-    </w:p>
-    <w:p>
-      <w:r>
-        <w:t xml:space="preserve">La sección principal o “Home” dispone de un botón en formato de carta para iniciar o cerrar sesión y otro botón para acceder a la web. </w:t>
+      <w:r>
+        <w:fldChar w:fldCharType="begin"/>
+      </w:r>
+      <w:r>
+        <w:instrText xml:space="preserve"> SEQ Ilustración \* ARABIC </w:instrText>
+      </w:r>
+      <w:r>
+        <w:fldChar w:fldCharType="separate"/>
+      </w:r>
+      <w:r>
+        <w:rPr>
+          <w:noProof/>
+        </w:rPr>
+        <w:t>1</w:t>
+      </w:r>
+      <w:r>
+        <w:rPr>
+          <w:noProof/>
+        </w:rPr>
+        <w:fldChar w:fldCharType="end"/>
+      </w:r>
+      <w:r>
+        <w:t>: Splash Screen</w:t>
       </w:r>
     </w:p>
     <w:p/>
-    <w:p/>
+    <w:p>
+      <w:r>
+        <w:t>Tras la pantalla de carga, en caso de que el usuario no tenga una sesión iniciada, aparecerá la pantalla de inicio de sesión:</w:t>
+      </w:r>
+    </w:p>
     <w:p>
       <w:pPr>
         <w:keepNext/>
@@ -10048,10 +9348,10 @@
       </w:pPr>
       <w:r>
         <w:drawing>
-          <wp:inline distT="0" distB="0" distL="0" distR="0" wp14:anchorId="2CE561B7" wp14:editId="40CE4D7F">
-            <wp:extent cx="1538636" cy="2555152"/>
-            <wp:effectExtent l="0" t="0" r="4445" b="0"/>
-            <wp:docPr id="6" name="Picture 6"/>
+          <wp:inline distT="0" distB="0" distL="0" distR="0" wp14:anchorId="23B486EF" wp14:editId="423BC981">
+            <wp:extent cx="1509823" cy="2590625"/>
+            <wp:effectExtent l="0" t="0" r="0" b="635"/>
+            <wp:docPr id="19" name="Picture 19"/>
             <wp:cNvGraphicFramePr>
               <a:graphicFrameLocks xmlns:a="http://schemas.openxmlformats.org/drawingml/2006/main" noChangeAspect="1"/>
             </wp:cNvGraphicFramePr>
@@ -10071,7 +9371,7 @@
                   <pic:spPr>
                     <a:xfrm>
                       <a:off x="0" y="0"/>
-                      <a:ext cx="1554056" cy="2580759"/>
+                      <a:ext cx="1521747" cy="2611085"/>
                     </a:xfrm>
                     <a:prstGeom prst="rect">
                       <a:avLst/>
@@ -10101,29 +9401,15 @@
         </w:r>
       </w:fldSimple>
       <w:r>
-        <w:t xml:space="preserve">: </w:t>
-      </w:r>
-      <w:proofErr w:type="spellStart"/>
-      <w:r>
-        <w:t>Main</w:t>
-      </w:r>
-      <w:proofErr w:type="spellEnd"/>
-      <w:r>
-        <w:t xml:space="preserve"> </w:t>
-      </w:r>
-      <w:proofErr w:type="spellStart"/>
-      <w:r>
-        <w:t>Activity</w:t>
-      </w:r>
-      <w:proofErr w:type="spellEnd"/>
-    </w:p>
-    <w:p/>
-    <w:p>
-      <w:r>
-        <w:t>En caso de pulsar el botón “Sorteos” del menú de la pantalla principal, aparecerá el fragmento de la sección de sorteos.</w:t>
-      </w:r>
-    </w:p>
-    <w:p/>
+        <w:t>: Pantalla de inicio de sesión</w:t>
+      </w:r>
+    </w:p>
+    <w:p>
+      <w:r>
+        <w:lastRenderedPageBreak/>
+        <w:t>Si en la pantalla de inicio de sesión, el usuario pulsa el botón de “Registrarse”, accederá a la pantalla de registro</w:t>
+      </w:r>
+    </w:p>
     <w:p>
       <w:pPr>
         <w:keepNext/>
@@ -10131,10 +9417,10 @@
       </w:pPr>
       <w:r>
         <w:drawing>
-          <wp:inline distT="0" distB="0" distL="0" distR="0" wp14:anchorId="7EE638B8" wp14:editId="3E30CE79">
-            <wp:extent cx="1783533" cy="2822294"/>
-            <wp:effectExtent l="0" t="0" r="7620" b="0"/>
-            <wp:docPr id="7" name="Picture 7"/>
+          <wp:inline distT="0" distB="0" distL="0" distR="0" wp14:anchorId="71B7EA73" wp14:editId="73424A79">
+            <wp:extent cx="1801640" cy="3094873"/>
+            <wp:effectExtent l="0" t="0" r="8255" b="0"/>
+            <wp:docPr id="20" name="Picture 20"/>
             <wp:cNvGraphicFramePr>
               <a:graphicFrameLocks xmlns:a="http://schemas.openxmlformats.org/drawingml/2006/main" noChangeAspect="1"/>
             </wp:cNvGraphicFramePr>
@@ -10154,7 +9440,7 @@
                   <pic:spPr>
                     <a:xfrm>
                       <a:off x="0" y="0"/>
-                      <a:ext cx="1802801" cy="2852784"/>
+                      <a:ext cx="1811440" cy="3111708"/>
                     </a:xfrm>
                     <a:prstGeom prst="rect">
                       <a:avLst/>
@@ -10184,26 +9470,45 @@
         </w:r>
       </w:fldSimple>
       <w:r>
-        <w:t>: Fragmento Sorteos</w:t>
+        <w:t>: Pantalla de registro de usuario</w:t>
       </w:r>
     </w:p>
     <w:p/>
     <w:p>
       <w:r>
-        <w:t>En la sección de sorteos, al pulsar el botón de “Sorteo simple” nos llevará a la pantalla de Sorteo Simple.</w:t>
-      </w:r>
-    </w:p>
+        <w:t>Tras la pantalla de carga, en caso de que el usuario tenga iniciada sesión,</w:t>
+      </w:r>
+      <w:r>
+        <w:t xml:space="preserve"> o tras iniciar </w:t>
+      </w:r>
+      <w:r>
+        <w:t>sesión, aparecerá</w:t>
+      </w:r>
+      <w:r>
+        <w:t xml:space="preserve"> la “Main Activity” o pantalla principal, con el logo de la aplicación y un menú a las secciones de la aplicación.</w:t>
+      </w:r>
+    </w:p>
+    <w:p>
+      <w:r>
+        <w:t xml:space="preserve">La sección principal o “Home” dispone de un botón en formato de carta para iniciar o cerrar sesión y otro botón para acceder a la web. </w:t>
+      </w:r>
+    </w:p>
+    <w:p/>
+    <w:p/>
     <w:p>
       <w:pPr>
         <w:keepNext/>
         <w:jc w:val="center"/>
       </w:pPr>
       <w:r>
+        <w:rPr>
+          <w:noProof/>
+        </w:rPr>
         <w:drawing>
-          <wp:inline distT="0" distB="0" distL="0" distR="0" wp14:anchorId="5C697078" wp14:editId="70B93283">
-            <wp:extent cx="1892174" cy="3274232"/>
-            <wp:effectExtent l="0" t="0" r="0" b="2540"/>
-            <wp:docPr id="8" name="Picture 8"/>
+          <wp:inline distT="0" distB="0" distL="0" distR="0" wp14:anchorId="2CE561B7" wp14:editId="40CE4D7F">
+            <wp:extent cx="1538636" cy="2555152"/>
+            <wp:effectExtent l="0" t="0" r="4445" b="0"/>
+            <wp:docPr id="6" name="Picture 6"/>
             <wp:cNvGraphicFramePr>
               <a:graphicFrameLocks xmlns:a="http://schemas.openxmlformats.org/drawingml/2006/main" noChangeAspect="1"/>
             </wp:cNvGraphicFramePr>
@@ -10223,7 +9528,7 @@
                   <pic:spPr>
                     <a:xfrm>
                       <a:off x="0" y="0"/>
-                      <a:ext cx="1895833" cy="3280564"/>
+                      <a:ext cx="1554056" cy="2580759"/>
                     </a:xfrm>
                     <a:prstGeom prst="rect">
                       <a:avLst/>
@@ -10244,51 +9549,38 @@
       <w:r>
         <w:t xml:space="preserve">Ilustración </w:t>
       </w:r>
-      <w:fldSimple w:instr=" SEQ Ilustración \* ARABIC ">
-        <w:r>
-          <w:rPr>
-            <w:noProof/>
-          </w:rPr>
-          <w:t>4</w:t>
-        </w:r>
-      </w:fldSimple>
-      <w:r>
-        <w:t>: Pantalla Sorteo Simple</w:t>
+      <w:r>
+        <w:fldChar w:fldCharType="begin"/>
+      </w:r>
+      <w:r>
+        <w:instrText xml:space="preserve"> SEQ Ilustración \* ARABIC </w:instrText>
+      </w:r>
+      <w:r>
+        <w:fldChar w:fldCharType="separate"/>
+      </w:r>
+      <w:r>
+        <w:rPr>
+          <w:noProof/>
+        </w:rPr>
+        <w:t>4</w:t>
+      </w:r>
+      <w:r>
+        <w:rPr>
+          <w:noProof/>
+        </w:rPr>
+        <w:fldChar w:fldCharType="end"/>
+      </w:r>
+      <w:r>
+        <w:t>: Main Activity</w:t>
       </w:r>
     </w:p>
     <w:p/>
     <w:p>
-      <w:pPr>
-        <w:rPr>
-          <w:sz w:val="24"/>
-          <w:szCs w:val="24"/>
-        </w:rPr>
-      </w:pPr>
-      <w:r>
-        <w:rPr>
-          <w:sz w:val="24"/>
-          <w:szCs w:val="24"/>
-        </w:rPr>
-        <w:lastRenderedPageBreak/>
-        <w:t xml:space="preserve">En el sorteo simple, si falta algún dato de completar, aparecerá una </w:t>
-      </w:r>
-      <w:proofErr w:type="spellStart"/>
-      <w:r>
-        <w:rPr>
-          <w:sz w:val="24"/>
-          <w:szCs w:val="24"/>
-        </w:rPr>
-        <w:t>seekbar</w:t>
-      </w:r>
-      <w:proofErr w:type="spellEnd"/>
-      <w:r>
-        <w:rPr>
-          <w:sz w:val="24"/>
-          <w:szCs w:val="24"/>
-        </w:rPr>
-        <w:t xml:space="preserve"> con un mensaje de error. </w:t>
-      </w:r>
-    </w:p>
+      <w:r>
+        <w:t>En caso de pulsar el botón “Sorteos” del menú de la pantalla principal, aparecerá el fragmento de la sección de sorteos.</w:t>
+      </w:r>
+    </w:p>
+    <w:p/>
     <w:p>
       <w:pPr>
         <w:keepNext/>
@@ -10296,14 +9588,13 @@
       </w:pPr>
       <w:r>
         <w:rPr>
-          <w:sz w:val="24"/>
-          <w:szCs w:val="24"/>
+          <w:noProof/>
         </w:rPr>
         <w:drawing>
-          <wp:inline distT="0" distB="0" distL="0" distR="0" wp14:anchorId="03B46E23" wp14:editId="1312FE95">
-            <wp:extent cx="2043894" cy="3476530"/>
-            <wp:effectExtent l="0" t="0" r="0" b="0"/>
-            <wp:docPr id="9" name="Picture 9"/>
+          <wp:inline distT="0" distB="0" distL="0" distR="0" wp14:anchorId="7EE638B8" wp14:editId="3E30CE79">
+            <wp:extent cx="1783533" cy="2822294"/>
+            <wp:effectExtent l="0" t="0" r="7620" b="0"/>
+            <wp:docPr id="7" name="Picture 7"/>
             <wp:cNvGraphicFramePr>
               <a:graphicFrameLocks xmlns:a="http://schemas.openxmlformats.org/drawingml/2006/main" noChangeAspect="1"/>
             </wp:cNvGraphicFramePr>
@@ -10323,7 +9614,7 @@
                   <pic:spPr>
                     <a:xfrm>
                       <a:off x="0" y="0"/>
-                      <a:ext cx="2050600" cy="3487936"/>
+                      <a:ext cx="1802801" cy="2852784"/>
                     </a:xfrm>
                     <a:prstGeom prst="rect">
                       <a:avLst/>
@@ -10344,46 +9635,35 @@
       <w:r>
         <w:t xml:space="preserve">Ilustración </w:t>
       </w:r>
-      <w:fldSimple w:instr=" SEQ Ilustración \* ARABIC ">
-        <w:r>
-          <w:rPr>
-            <w:noProof/>
-          </w:rPr>
-          <w:t>5</w:t>
-        </w:r>
-      </w:fldSimple>
-      <w:r>
-        <w:t>: Sorteo Simple con error</w:t>
+      <w:r>
+        <w:fldChar w:fldCharType="begin"/>
+      </w:r>
+      <w:r>
+        <w:instrText xml:space="preserve"> SEQ Ilustración \* ARABIC </w:instrText>
+      </w:r>
+      <w:r>
+        <w:fldChar w:fldCharType="separate"/>
+      </w:r>
+      <w:r>
+        <w:rPr>
+          <w:noProof/>
+        </w:rPr>
+        <w:t>5</w:t>
+      </w:r>
+      <w:r>
+        <w:rPr>
+          <w:noProof/>
+        </w:rPr>
+        <w:fldChar w:fldCharType="end"/>
+      </w:r>
+      <w:r>
+        <w:t>: Fragmento Sorteos</w:t>
       </w:r>
     </w:p>
     <w:p/>
     <w:p>
-      <w:pPr>
-        <w:rPr>
-          <w:sz w:val="24"/>
-          <w:szCs w:val="24"/>
-        </w:rPr>
-      </w:pPr>
-      <w:r>
-        <w:rPr>
-          <w:sz w:val="24"/>
-          <w:szCs w:val="24"/>
-        </w:rPr>
-        <w:t xml:space="preserve">En el sorteo simple, al pulsar en </w:t>
-      </w:r>
-      <w:r>
-        <w:rPr>
-          <w:sz w:val="24"/>
-          <w:szCs w:val="24"/>
-        </w:rPr>
-        <w:t>los tres puntitos</w:t>
-      </w:r>
-      <w:r>
-        <w:rPr>
-          <w:sz w:val="24"/>
-          <w:szCs w:val="24"/>
-        </w:rPr>
-        <w:t>, aparecerá un menú para poder gestionar el sorteo (Guardar, cargar o borrar)</w:t>
+      <w:r>
+        <w:t>En la sección de sorteos, al pulsar el botón de “Sorteo simple” nos llevará a la pantalla de Sorteo Simple.</w:t>
       </w:r>
     </w:p>
     <w:p>
@@ -10393,14 +9673,13 @@
       </w:pPr>
       <w:r>
         <w:rPr>
-          <w:sz w:val="24"/>
-          <w:szCs w:val="24"/>
+          <w:noProof/>
         </w:rPr>
         <w:drawing>
-          <wp:inline distT="0" distB="0" distL="0" distR="0" wp14:anchorId="16A719F2" wp14:editId="352A3539">
-            <wp:extent cx="2037029" cy="3368699"/>
-            <wp:effectExtent l="0" t="0" r="1905" b="3175"/>
-            <wp:docPr id="10" name="Picture 10"/>
+          <wp:inline distT="0" distB="0" distL="0" distR="0" wp14:anchorId="5C697078" wp14:editId="70B93283">
+            <wp:extent cx="1892174" cy="3274232"/>
+            <wp:effectExtent l="0" t="0" r="0" b="2540"/>
+            <wp:docPr id="8" name="Picture 8"/>
             <wp:cNvGraphicFramePr>
               <a:graphicFrameLocks xmlns:a="http://schemas.openxmlformats.org/drawingml/2006/main" noChangeAspect="1"/>
             </wp:cNvGraphicFramePr>
@@ -10420,7 +9699,7 @@
                   <pic:spPr>
                     <a:xfrm>
                       <a:off x="0" y="0"/>
-                      <a:ext cx="2045492" cy="3382695"/>
+                      <a:ext cx="1895833" cy="3280564"/>
                     </a:xfrm>
                     <a:prstGeom prst="rect">
                       <a:avLst/>
@@ -10441,16 +9720,29 @@
       <w:r>
         <w:t xml:space="preserve">Ilustración </w:t>
       </w:r>
-      <w:fldSimple w:instr=" SEQ Ilustración \* ARABIC ">
-        <w:r>
-          <w:rPr>
-            <w:noProof/>
-          </w:rPr>
-          <w:t>6</w:t>
-        </w:r>
-      </w:fldSimple>
-      <w:r>
-        <w:t>: Menú en Sorteo Simple</w:t>
+      <w:r>
+        <w:fldChar w:fldCharType="begin"/>
+      </w:r>
+      <w:r>
+        <w:instrText xml:space="preserve"> SEQ Ilustración \* ARABIC </w:instrText>
+      </w:r>
+      <w:r>
+        <w:fldChar w:fldCharType="separate"/>
+      </w:r>
+      <w:r>
+        <w:rPr>
+          <w:noProof/>
+        </w:rPr>
+        <w:t>6</w:t>
+      </w:r>
+      <w:r>
+        <w:rPr>
+          <w:noProof/>
+        </w:rPr>
+        <w:fldChar w:fldCharType="end"/>
+      </w:r>
+      <w:r>
+        <w:t>: Pantalla Sorteo Simple</w:t>
       </w:r>
     </w:p>
     <w:p/>
@@ -10466,23 +9758,9 @@
           <w:sz w:val="24"/>
           <w:szCs w:val="24"/>
         </w:rPr>
-        <w:t>En el sorteo simple, si están todos los campos rellenos correctamente</w:t>
-      </w:r>
-      <w:r>
-        <w:rPr>
-          <w:sz w:val="24"/>
-          <w:szCs w:val="24"/>
-        </w:rPr>
-        <w:t>, al dar en el botón “Sortear” se generarán y mostrarán los resultados listados en un dialogo.</w:t>
-      </w:r>
-    </w:p>
-    <w:p>
-      <w:pPr>
-        <w:rPr>
-          <w:sz w:val="24"/>
-          <w:szCs w:val="24"/>
-        </w:rPr>
-      </w:pPr>
+        <w:lastRenderedPageBreak/>
+        <w:t xml:space="preserve">En el sorteo simple, si falta algún dato de completar, aparecerá una seekbar con un mensaje de error. </w:t>
+      </w:r>
     </w:p>
     <w:p>
       <w:pPr>
@@ -10491,14 +9769,15 @@
       </w:pPr>
       <w:r>
         <w:rPr>
+          <w:noProof/>
           <w:sz w:val="24"/>
           <w:szCs w:val="24"/>
         </w:rPr>
         <w:drawing>
-          <wp:inline distT="0" distB="0" distL="0" distR="0" wp14:anchorId="47109C55" wp14:editId="3DE82C49">
-            <wp:extent cx="1937442" cy="3213446"/>
-            <wp:effectExtent l="0" t="0" r="5715" b="6350"/>
-            <wp:docPr id="11" name="Picture 11"/>
+          <wp:inline distT="0" distB="0" distL="0" distR="0" wp14:anchorId="03B46E23" wp14:editId="1312FE95">
+            <wp:extent cx="2043894" cy="3476530"/>
+            <wp:effectExtent l="0" t="0" r="0" b="0"/>
+            <wp:docPr id="9" name="Picture 9"/>
             <wp:cNvGraphicFramePr>
               <a:graphicFrameLocks xmlns:a="http://schemas.openxmlformats.org/drawingml/2006/main" noChangeAspect="1"/>
             </wp:cNvGraphicFramePr>
@@ -10518,7 +9797,7 @@
                   <pic:spPr>
                     <a:xfrm>
                       <a:off x="0" y="0"/>
-                      <a:ext cx="1946044" cy="3227714"/>
+                      <a:ext cx="2050600" cy="3487936"/>
                     </a:xfrm>
                     <a:prstGeom prst="rect">
                       <a:avLst/>
@@ -10535,10 +9814,322 @@
       <w:pPr>
         <w:pStyle w:val="Caption"/>
         <w:jc w:val="center"/>
-        <w:rPr>
-          <w:sz w:val="24"/>
-          <w:szCs w:val="24"/>
-        </w:rPr>
+      </w:pPr>
+      <w:r>
+        <w:t xml:space="preserve">Ilustración </w:t>
+      </w:r>
+      <w:r>
+        <w:fldChar w:fldCharType="begin"/>
+      </w:r>
+      <w:r>
+        <w:instrText xml:space="preserve"> SEQ Ilustración \* ARABIC </w:instrText>
+      </w:r>
+      <w:r>
+        <w:fldChar w:fldCharType="separate"/>
+      </w:r>
+      <w:r>
+        <w:rPr>
+          <w:noProof/>
+        </w:rPr>
+        <w:t>7</w:t>
+      </w:r>
+      <w:r>
+        <w:rPr>
+          <w:noProof/>
+        </w:rPr>
+        <w:fldChar w:fldCharType="end"/>
+      </w:r>
+      <w:r>
+        <w:t>: Sorteo Simple con error</w:t>
+      </w:r>
+    </w:p>
+    <w:p/>
+    <w:p>
+      <w:pPr>
+        <w:rPr>
+          <w:sz w:val="24"/>
+          <w:szCs w:val="24"/>
+        </w:rPr>
+      </w:pPr>
+      <w:r>
+        <w:rPr>
+          <w:sz w:val="24"/>
+          <w:szCs w:val="24"/>
+        </w:rPr>
+        <w:t xml:space="preserve">En el sorteo simple, al pulsar en </w:t>
+      </w:r>
+      <w:r>
+        <w:rPr>
+          <w:sz w:val="24"/>
+          <w:szCs w:val="24"/>
+        </w:rPr>
+        <w:t>los tres puntitos</w:t>
+      </w:r>
+      <w:r>
+        <w:rPr>
+          <w:sz w:val="24"/>
+          <w:szCs w:val="24"/>
+        </w:rPr>
+        <w:t>, aparecerá un menú para poder gestionar el sorteo (Guardar, cargar o borrar)</w:t>
+      </w:r>
+    </w:p>
+    <w:p>
+      <w:pPr>
+        <w:keepNext/>
+        <w:jc w:val="center"/>
+      </w:pPr>
+      <w:r>
+        <w:rPr>
+          <w:noProof/>
+          <w:sz w:val="24"/>
+          <w:szCs w:val="24"/>
+        </w:rPr>
+        <w:drawing>
+          <wp:inline distT="0" distB="0" distL="0" distR="0" wp14:anchorId="16A719F2" wp14:editId="352A3539">
+            <wp:extent cx="2037029" cy="3368699"/>
+            <wp:effectExtent l="0" t="0" r="1905" b="3175"/>
+            <wp:docPr id="10" name="Picture 10"/>
+            <wp:cNvGraphicFramePr>
+              <a:graphicFrameLocks xmlns:a="http://schemas.openxmlformats.org/drawingml/2006/main" noChangeAspect="1"/>
+            </wp:cNvGraphicFramePr>
+            <a:graphic xmlns:a="http://schemas.openxmlformats.org/drawingml/2006/main">
+              <a:graphicData uri="http://schemas.openxmlformats.org/drawingml/2006/picture">
+                <pic:pic xmlns:pic="http://schemas.openxmlformats.org/drawingml/2006/picture">
+                  <pic:nvPicPr>
+                    <pic:cNvPr id="1" name=""/>
+                    <pic:cNvPicPr/>
+                  </pic:nvPicPr>
+                  <pic:blipFill>
+                    <a:blip r:embed="rId17"/>
+                    <a:stretch>
+                      <a:fillRect/>
+                    </a:stretch>
+                  </pic:blipFill>
+                  <pic:spPr>
+                    <a:xfrm>
+                      <a:off x="0" y="0"/>
+                      <a:ext cx="2045492" cy="3382695"/>
+                    </a:xfrm>
+                    <a:prstGeom prst="rect">
+                      <a:avLst/>
+                    </a:prstGeom>
+                  </pic:spPr>
+                </pic:pic>
+              </a:graphicData>
+            </a:graphic>
+          </wp:inline>
+        </w:drawing>
+      </w:r>
+    </w:p>
+    <w:p>
+      <w:pPr>
+        <w:pStyle w:val="Caption"/>
+        <w:jc w:val="center"/>
+      </w:pPr>
+      <w:r>
+        <w:t xml:space="preserve">Ilustración </w:t>
+      </w:r>
+      <w:r>
+        <w:fldChar w:fldCharType="begin"/>
+      </w:r>
+      <w:r>
+        <w:instrText xml:space="preserve"> SEQ Ilustración \* ARABIC </w:instrText>
+      </w:r>
+      <w:r>
+        <w:fldChar w:fldCharType="separate"/>
+      </w:r>
+      <w:r>
+        <w:rPr>
+          <w:noProof/>
+        </w:rPr>
+        <w:t>8</w:t>
+      </w:r>
+      <w:r>
+        <w:rPr>
+          <w:noProof/>
+        </w:rPr>
+        <w:fldChar w:fldCharType="end"/>
+      </w:r>
+      <w:r>
+        <w:t>: Menú en Sorteo Simple</w:t>
+      </w:r>
+    </w:p>
+    <w:p/>
+    <w:p>
+      <w:pPr>
+        <w:rPr>
+          <w:sz w:val="24"/>
+          <w:szCs w:val="24"/>
+        </w:rPr>
+      </w:pPr>
+      <w:r>
+        <w:rPr>
+          <w:sz w:val="24"/>
+          <w:szCs w:val="24"/>
+        </w:rPr>
+        <w:t>En el sorteo simple, si están todos los campos rellenos correctamente</w:t>
+      </w:r>
+      <w:r>
+        <w:rPr>
+          <w:sz w:val="24"/>
+          <w:szCs w:val="24"/>
+        </w:rPr>
+        <w:t>, al dar en el botón “Sortear” se generarán y mostrarán los resultados listados en un dialogo.</w:t>
+      </w:r>
+    </w:p>
+    <w:p>
+      <w:pPr>
+        <w:rPr>
+          <w:sz w:val="24"/>
+          <w:szCs w:val="24"/>
+        </w:rPr>
+      </w:pPr>
+    </w:p>
+    <w:p>
+      <w:pPr>
+        <w:keepNext/>
+        <w:jc w:val="center"/>
+      </w:pPr>
+      <w:r>
+        <w:rPr>
+          <w:noProof/>
+          <w:sz w:val="24"/>
+          <w:szCs w:val="24"/>
+        </w:rPr>
+        <w:drawing>
+          <wp:inline distT="0" distB="0" distL="0" distR="0" wp14:anchorId="47109C55" wp14:editId="2D1A0DD4">
+            <wp:extent cx="1520982" cy="2522705"/>
+            <wp:effectExtent l="0" t="0" r="3175" b="0"/>
+            <wp:docPr id="11" name="Picture 11"/>
+            <wp:cNvGraphicFramePr>
+              <a:graphicFrameLocks xmlns:a="http://schemas.openxmlformats.org/drawingml/2006/main" noChangeAspect="1"/>
+            </wp:cNvGraphicFramePr>
+            <a:graphic xmlns:a="http://schemas.openxmlformats.org/drawingml/2006/main">
+              <a:graphicData uri="http://schemas.openxmlformats.org/drawingml/2006/picture">
+                <pic:pic xmlns:pic="http://schemas.openxmlformats.org/drawingml/2006/picture">
+                  <pic:nvPicPr>
+                    <pic:cNvPr id="1" name=""/>
+                    <pic:cNvPicPr/>
+                  </pic:nvPicPr>
+                  <pic:blipFill>
+                    <a:blip r:embed="rId18"/>
+                    <a:stretch>
+                      <a:fillRect/>
+                    </a:stretch>
+                  </pic:blipFill>
+                  <pic:spPr>
+                    <a:xfrm>
+                      <a:off x="0" y="0"/>
+                      <a:ext cx="1532678" cy="2542105"/>
+                    </a:xfrm>
+                    <a:prstGeom prst="rect">
+                      <a:avLst/>
+                    </a:prstGeom>
+                  </pic:spPr>
+                </pic:pic>
+              </a:graphicData>
+            </a:graphic>
+          </wp:inline>
+        </w:drawing>
+      </w:r>
+    </w:p>
+    <w:p>
+      <w:pPr>
+        <w:pStyle w:val="Caption"/>
+        <w:jc w:val="center"/>
+        <w:rPr>
+          <w:sz w:val="24"/>
+          <w:szCs w:val="24"/>
+        </w:rPr>
+      </w:pPr>
+      <w:r>
+        <w:t xml:space="preserve">Ilustración </w:t>
+      </w:r>
+      <w:r>
+        <w:fldChar w:fldCharType="begin"/>
+      </w:r>
+      <w:r>
+        <w:instrText xml:space="preserve"> SEQ Ilustración \* ARABIC </w:instrText>
+      </w:r>
+      <w:r>
+        <w:fldChar w:fldCharType="separate"/>
+      </w:r>
+      <w:r>
+        <w:rPr>
+          <w:noProof/>
+        </w:rPr>
+        <w:t>9</w:t>
+      </w:r>
+      <w:r>
+        <w:rPr>
+          <w:noProof/>
+        </w:rPr>
+        <w:fldChar w:fldCharType="end"/>
+      </w:r>
+      <w:r>
+        <w:t>: Lista de ganadores en Sorteo Simple</w:t>
+      </w:r>
+    </w:p>
+    <w:p/>
+    <w:p>
+      <w:r>
+        <w:t xml:space="preserve">En el sorteo simple, al seleccionar los tres puntitos y seleccionar la opción “Guardar </w:t>
+      </w:r>
+      <w:r>
+        <w:t>participantes” aparecerá</w:t>
+      </w:r>
+      <w:r>
+        <w:t xml:space="preserve"> un menú con el que el usuario podrá decidir si guardar los datos del sorteo localmente, externamente o de ambas maneras. </w:t>
+      </w:r>
+    </w:p>
+    <w:p/>
+    <w:p>
+      <w:pPr>
+        <w:keepNext/>
+        <w:jc w:val="center"/>
+      </w:pPr>
+      <w:r>
+        <w:drawing>
+          <wp:inline distT="0" distB="0" distL="0" distR="0" wp14:anchorId="3FA6FC48" wp14:editId="403BE637">
+            <wp:extent cx="2023499" cy="3494638"/>
+            <wp:effectExtent l="0" t="0" r="0" b="0"/>
+            <wp:docPr id="5" name="Picture 5"/>
+            <wp:cNvGraphicFramePr>
+              <a:graphicFrameLocks xmlns:a="http://schemas.openxmlformats.org/drawingml/2006/main" noChangeAspect="1"/>
+            </wp:cNvGraphicFramePr>
+            <a:graphic xmlns:a="http://schemas.openxmlformats.org/drawingml/2006/main">
+              <a:graphicData uri="http://schemas.openxmlformats.org/drawingml/2006/picture">
+                <pic:pic xmlns:pic="http://schemas.openxmlformats.org/drawingml/2006/picture">
+                  <pic:nvPicPr>
+                    <pic:cNvPr id="1" name=""/>
+                    <pic:cNvPicPr/>
+                  </pic:nvPicPr>
+                  <pic:blipFill>
+                    <a:blip r:embed="rId19"/>
+                    <a:stretch>
+                      <a:fillRect/>
+                    </a:stretch>
+                  </pic:blipFill>
+                  <pic:spPr>
+                    <a:xfrm>
+                      <a:off x="0" y="0"/>
+                      <a:ext cx="2030209" cy="3506227"/>
+                    </a:xfrm>
+                    <a:prstGeom prst="rect">
+                      <a:avLst/>
+                    </a:prstGeom>
+                  </pic:spPr>
+                </pic:pic>
+              </a:graphicData>
+            </a:graphic>
+          </wp:inline>
+        </w:drawing>
+      </w:r>
+    </w:p>
+    <w:p>
+      <w:pPr>
+        <w:pStyle w:val="Caption"/>
+        <w:jc w:val="center"/>
       </w:pPr>
       <w:r>
         <w:t xml:space="preserve">Ilustración </w:t>
@@ -10548,22 +10139,4807 @@
           <w:rPr>
             <w:noProof/>
           </w:rPr>
-          <w:t>7</w:t>
+          <w:t>10</w:t>
         </w:r>
       </w:fldSimple>
       <w:r>
-        <w:t>: Lista de ganadores en Sorteo Simple</w:t>
+        <w:t>: Menú guardar en Sorteo Simple</w:t>
+      </w:r>
+    </w:p>
+    <w:p>
+      <w:pPr>
+        <w:rPr>
+          <w:sz w:val="24"/>
+          <w:szCs w:val="24"/>
+        </w:rPr>
+      </w:pPr>
+      <w:r>
+        <w:rPr>
+          <w:sz w:val="24"/>
+          <w:szCs w:val="24"/>
+        </w:rPr>
+        <w:lastRenderedPageBreak/>
+        <w:t xml:space="preserve">En el sorteo simple, al seleccionar los tres puntitos y seleccionar la opción “Cargar </w:t>
+      </w:r>
+      <w:r>
+        <w:rPr>
+          <w:sz w:val="24"/>
+          <w:szCs w:val="24"/>
+        </w:rPr>
+        <w:t>listas</w:t>
+      </w:r>
+      <w:r>
+        <w:rPr>
+          <w:sz w:val="24"/>
+          <w:szCs w:val="24"/>
+        </w:rPr>
+        <w:t xml:space="preserve"> de </w:t>
+      </w:r>
+      <w:r>
+        <w:rPr>
+          <w:sz w:val="24"/>
+          <w:szCs w:val="24"/>
+        </w:rPr>
+        <w:t>participantes</w:t>
+      </w:r>
+      <w:r>
+        <w:rPr>
+          <w:sz w:val="24"/>
+          <w:szCs w:val="24"/>
+        </w:rPr>
+        <w:t xml:space="preserve">” aparecerá un cuadro de diálogo con la lista de sorteos, permitiendo al usuario cargar las listas de participantes de estos añadiéndolas a la lista actual o reemplazando la lista actual. </w:t>
+      </w:r>
+    </w:p>
+    <w:p>
+      <w:pPr>
+        <w:keepNext/>
+        <w:jc w:val="center"/>
+      </w:pPr>
+      <w:r>
+        <w:rPr>
+          <w:sz w:val="24"/>
+          <w:szCs w:val="24"/>
+        </w:rPr>
+        <w:drawing>
+          <wp:inline distT="0" distB="0" distL="0" distR="0" wp14:anchorId="048AE7A5" wp14:editId="542EA261">
+            <wp:extent cx="1792586" cy="3021649"/>
+            <wp:effectExtent l="0" t="0" r="0" b="7620"/>
+            <wp:docPr id="12" name="Picture 12"/>
+            <wp:cNvGraphicFramePr>
+              <a:graphicFrameLocks xmlns:a="http://schemas.openxmlformats.org/drawingml/2006/main" noChangeAspect="1"/>
+            </wp:cNvGraphicFramePr>
+            <a:graphic xmlns:a="http://schemas.openxmlformats.org/drawingml/2006/main">
+              <a:graphicData uri="http://schemas.openxmlformats.org/drawingml/2006/picture">
+                <pic:pic xmlns:pic="http://schemas.openxmlformats.org/drawingml/2006/picture">
+                  <pic:nvPicPr>
+                    <pic:cNvPr id="1" name=""/>
+                    <pic:cNvPicPr/>
+                  </pic:nvPicPr>
+                  <pic:blipFill>
+                    <a:blip r:embed="rId20"/>
+                    <a:stretch>
+                      <a:fillRect/>
+                    </a:stretch>
+                  </pic:blipFill>
+                  <pic:spPr>
+                    <a:xfrm>
+                      <a:off x="0" y="0"/>
+                      <a:ext cx="1799084" cy="3032603"/>
+                    </a:xfrm>
+                    <a:prstGeom prst="rect">
+                      <a:avLst/>
+                    </a:prstGeom>
+                  </pic:spPr>
+                </pic:pic>
+              </a:graphicData>
+            </a:graphic>
+          </wp:inline>
+        </w:drawing>
+      </w:r>
+    </w:p>
+    <w:p>
+      <w:pPr>
+        <w:pStyle w:val="Caption"/>
+        <w:jc w:val="center"/>
+      </w:pPr>
+      <w:r>
+        <w:t xml:space="preserve">Ilustración </w:t>
+      </w:r>
+      <w:fldSimple w:instr=" SEQ Ilustración \* ARABIC ">
+        <w:r>
+          <w:rPr>
+            <w:noProof/>
+          </w:rPr>
+          <w:t>11</w:t>
+        </w:r>
+      </w:fldSimple>
+      <w:r>
+        <w:t>: Lista de sorteos cargadas en Sorteo Simple</w:t>
+      </w:r>
+    </w:p>
+    <w:p/>
+    <w:p>
+      <w:pPr>
+        <w:rPr>
+          <w:sz w:val="24"/>
+          <w:szCs w:val="24"/>
+        </w:rPr>
+      </w:pPr>
+      <w:r>
+        <w:rPr>
+          <w:sz w:val="24"/>
+          <w:szCs w:val="24"/>
+        </w:rPr>
+        <w:t>En la sección de sorteos, al pulsar en</w:t>
+      </w:r>
+      <w:r>
+        <w:rPr>
+          <w:sz w:val="24"/>
+          <w:szCs w:val="24"/>
+        </w:rPr>
+        <w:t xml:space="preserve"> la </w:t>
+      </w:r>
+      <w:r>
+        <w:rPr>
+          <w:sz w:val="24"/>
+          <w:szCs w:val="24"/>
+        </w:rPr>
+        <w:t>tarjeta de “Números aleatorios” llevará al usuario a la pantalla del generador de números aleatorios</w:t>
+      </w:r>
+    </w:p>
+    <w:p>
+      <w:pPr>
+        <w:keepNext/>
+        <w:jc w:val="center"/>
+      </w:pPr>
+      <w:r>
+        <w:drawing>
+          <wp:inline distT="0" distB="0" distL="0" distR="0" wp14:anchorId="42299AEE" wp14:editId="1E93D236">
+            <wp:extent cx="2000816" cy="3299218"/>
+            <wp:effectExtent l="0" t="0" r="0" b="0"/>
+            <wp:docPr id="13" name="Picture 13"/>
+            <wp:cNvGraphicFramePr>
+              <a:graphicFrameLocks xmlns:a="http://schemas.openxmlformats.org/drawingml/2006/main" noChangeAspect="1"/>
+            </wp:cNvGraphicFramePr>
+            <a:graphic xmlns:a="http://schemas.openxmlformats.org/drawingml/2006/main">
+              <a:graphicData uri="http://schemas.openxmlformats.org/drawingml/2006/picture">
+                <pic:pic xmlns:pic="http://schemas.openxmlformats.org/drawingml/2006/picture">
+                  <pic:nvPicPr>
+                    <pic:cNvPr id="1" name=""/>
+                    <pic:cNvPicPr/>
+                  </pic:nvPicPr>
+                  <pic:blipFill>
+                    <a:blip r:embed="rId21"/>
+                    <a:stretch>
+                      <a:fillRect/>
+                    </a:stretch>
+                  </pic:blipFill>
+                  <pic:spPr>
+                    <a:xfrm>
+                      <a:off x="0" y="0"/>
+                      <a:ext cx="2004684" cy="3305596"/>
+                    </a:xfrm>
+                    <a:prstGeom prst="rect">
+                      <a:avLst/>
+                    </a:prstGeom>
+                  </pic:spPr>
+                </pic:pic>
+              </a:graphicData>
+            </a:graphic>
+          </wp:inline>
+        </w:drawing>
+      </w:r>
+    </w:p>
+    <w:p>
+      <w:pPr>
+        <w:pStyle w:val="Caption"/>
+        <w:jc w:val="center"/>
+      </w:pPr>
+      <w:r>
+        <w:t xml:space="preserve">Ilustración </w:t>
+      </w:r>
+      <w:fldSimple w:instr=" SEQ Ilustración \* ARABIC ">
+        <w:r>
+          <w:rPr>
+            <w:noProof/>
+          </w:rPr>
+          <w:t>12</w:t>
+        </w:r>
+      </w:fldSimple>
+      <w:r>
+        <w:t>: Generador de números aleatorios</w:t>
+      </w:r>
+    </w:p>
+    <w:p/>
+    <w:p>
+      <w:pPr>
+        <w:rPr>
+          <w:sz w:val="24"/>
+          <w:szCs w:val="24"/>
+        </w:rPr>
+      </w:pPr>
+      <w:r>
+        <w:rPr>
+          <w:sz w:val="24"/>
+          <w:szCs w:val="24"/>
+        </w:rPr>
+        <w:lastRenderedPageBreak/>
+        <w:t xml:space="preserve">En el generador de números aleatorios, si todos los campos están completados y correctamente, al pulsar el botón “Generar”, aparecerán los resultados en la pantalla. </w:t>
+      </w:r>
+    </w:p>
+    <w:p>
+      <w:pPr>
+        <w:keepNext/>
+        <w:jc w:val="center"/>
+      </w:pPr>
+      <w:r>
+        <w:drawing>
+          <wp:inline distT="0" distB="0" distL="0" distR="0" wp14:anchorId="2D02F17A" wp14:editId="3C8D6B9D">
+            <wp:extent cx="1853840" cy="3060072"/>
+            <wp:effectExtent l="0" t="0" r="0" b="6985"/>
+            <wp:docPr id="14" name="Picture 14"/>
+            <wp:cNvGraphicFramePr>
+              <a:graphicFrameLocks xmlns:a="http://schemas.openxmlformats.org/drawingml/2006/main" noChangeAspect="1"/>
+            </wp:cNvGraphicFramePr>
+            <a:graphic xmlns:a="http://schemas.openxmlformats.org/drawingml/2006/main">
+              <a:graphicData uri="http://schemas.openxmlformats.org/drawingml/2006/picture">
+                <pic:pic xmlns:pic="http://schemas.openxmlformats.org/drawingml/2006/picture">
+                  <pic:nvPicPr>
+                    <pic:cNvPr id="1" name=""/>
+                    <pic:cNvPicPr/>
+                  </pic:nvPicPr>
+                  <pic:blipFill>
+                    <a:blip r:embed="rId22"/>
+                    <a:stretch>
+                      <a:fillRect/>
+                    </a:stretch>
+                  </pic:blipFill>
+                  <pic:spPr>
+                    <a:xfrm>
+                      <a:off x="0" y="0"/>
+                      <a:ext cx="1858135" cy="3067161"/>
+                    </a:xfrm>
+                    <a:prstGeom prst="rect">
+                      <a:avLst/>
+                    </a:prstGeom>
+                  </pic:spPr>
+                </pic:pic>
+              </a:graphicData>
+            </a:graphic>
+          </wp:inline>
+        </w:drawing>
+      </w:r>
+    </w:p>
+    <w:p>
+      <w:pPr>
+        <w:pStyle w:val="Caption"/>
+        <w:jc w:val="center"/>
+      </w:pPr>
+      <w:r>
+        <w:t xml:space="preserve">Ilustración </w:t>
+      </w:r>
+      <w:fldSimple w:instr=" SEQ Ilustración \* ARABIC ">
+        <w:r>
+          <w:rPr>
+            <w:noProof/>
+          </w:rPr>
+          <w:t>13</w:t>
+        </w:r>
+      </w:fldSimple>
+      <w:r>
+        <w:t>: Generador de números aleatorios con resultados</w:t>
+      </w:r>
+    </w:p>
+    <w:p>
+      <w:pPr>
+        <w:rPr>
+          <w:sz w:val="24"/>
+          <w:szCs w:val="24"/>
+        </w:rPr>
+      </w:pPr>
+      <w:r>
+        <w:rPr>
+          <w:sz w:val="24"/>
+          <w:szCs w:val="24"/>
+        </w:rPr>
+        <w:t>En el generador de números aleatorios, en caso de no haber completado todos los campos o que alguno de ellos tenga un valor incorrecto, aparecerá un mensaje de error</w:t>
+      </w:r>
+      <w:r>
+        <w:rPr>
+          <w:sz w:val="24"/>
+          <w:szCs w:val="24"/>
+        </w:rPr>
+        <w:t>.</w:t>
+      </w:r>
+    </w:p>
+    <w:p>
+      <w:pPr>
+        <w:keepNext/>
+        <w:jc w:val="center"/>
+      </w:pPr>
+      <w:r>
+        <w:drawing>
+          <wp:inline distT="0" distB="0" distL="0" distR="0" wp14:anchorId="28CDA674" wp14:editId="442E7B10">
+            <wp:extent cx="1729212" cy="2995072"/>
+            <wp:effectExtent l="0" t="0" r="4445" b="0"/>
+            <wp:docPr id="15" name="Picture 15"/>
+            <wp:cNvGraphicFramePr>
+              <a:graphicFrameLocks xmlns:a="http://schemas.openxmlformats.org/drawingml/2006/main" noChangeAspect="1"/>
+            </wp:cNvGraphicFramePr>
+            <a:graphic xmlns:a="http://schemas.openxmlformats.org/drawingml/2006/main">
+              <a:graphicData uri="http://schemas.openxmlformats.org/drawingml/2006/picture">
+                <pic:pic xmlns:pic="http://schemas.openxmlformats.org/drawingml/2006/picture">
+                  <pic:nvPicPr>
+                    <pic:cNvPr id="1" name=""/>
+                    <pic:cNvPicPr/>
+                  </pic:nvPicPr>
+                  <pic:blipFill>
+                    <a:blip r:embed="rId23"/>
+                    <a:stretch>
+                      <a:fillRect/>
+                    </a:stretch>
+                  </pic:blipFill>
+                  <pic:spPr>
+                    <a:xfrm>
+                      <a:off x="0" y="0"/>
+                      <a:ext cx="1733133" cy="3001864"/>
+                    </a:xfrm>
+                    <a:prstGeom prst="rect">
+                      <a:avLst/>
+                    </a:prstGeom>
+                  </pic:spPr>
+                </pic:pic>
+              </a:graphicData>
+            </a:graphic>
+          </wp:inline>
+        </w:drawing>
+      </w:r>
+    </w:p>
+    <w:p>
+      <w:pPr>
+        <w:pStyle w:val="Caption"/>
+        <w:jc w:val="center"/>
+      </w:pPr>
+      <w:r>
+        <w:t xml:space="preserve">Ilustración </w:t>
+      </w:r>
+      <w:fldSimple w:instr=" SEQ Ilustración \* ARABIC ">
+        <w:r>
+          <w:rPr>
+            <w:noProof/>
+          </w:rPr>
+          <w:t>14</w:t>
+        </w:r>
+      </w:fldSimple>
+      <w:r>
+        <w:t>: Generador de números aleatorios con error</w:t>
       </w:r>
     </w:p>
     <w:p/>
     <w:p/>
+    <w:p/>
+    <w:p/>
+    <w:p>
+      <w:pPr>
+        <w:rPr>
+          <w:sz w:val="24"/>
+          <w:szCs w:val="24"/>
+        </w:rPr>
+      </w:pPr>
+      <w:r>
+        <w:rPr>
+          <w:sz w:val="24"/>
+          <w:szCs w:val="24"/>
+        </w:rPr>
+        <w:t xml:space="preserve">En la sección de Sorteos, al pulsar en la tarjeta de girar una flecha, nos llevará a su respectiva pantalla. </w:t>
+      </w:r>
+    </w:p>
+    <w:p>
+      <w:pPr>
+        <w:keepNext/>
+        <w:jc w:val="center"/>
+      </w:pPr>
+      <w:r>
+        <w:drawing>
+          <wp:inline distT="0" distB="0" distL="0" distR="0" wp14:anchorId="5246B9E5" wp14:editId="53C0C2A3">
+            <wp:extent cx="1910281" cy="3310101"/>
+            <wp:effectExtent l="0" t="0" r="0" b="5080"/>
+            <wp:docPr id="16" name="Picture 16"/>
+            <wp:cNvGraphicFramePr>
+              <a:graphicFrameLocks xmlns:a="http://schemas.openxmlformats.org/drawingml/2006/main" noChangeAspect="1"/>
+            </wp:cNvGraphicFramePr>
+            <a:graphic xmlns:a="http://schemas.openxmlformats.org/drawingml/2006/main">
+              <a:graphicData uri="http://schemas.openxmlformats.org/drawingml/2006/picture">
+                <pic:pic xmlns:pic="http://schemas.openxmlformats.org/drawingml/2006/picture">
+                  <pic:nvPicPr>
+                    <pic:cNvPr id="1" name=""/>
+                    <pic:cNvPicPr/>
+                  </pic:nvPicPr>
+                  <pic:blipFill>
+                    <a:blip r:embed="rId24"/>
+                    <a:stretch>
+                      <a:fillRect/>
+                    </a:stretch>
+                  </pic:blipFill>
+                  <pic:spPr>
+                    <a:xfrm>
+                      <a:off x="0" y="0"/>
+                      <a:ext cx="1922287" cy="3330905"/>
+                    </a:xfrm>
+                    <a:prstGeom prst="rect">
+                      <a:avLst/>
+                    </a:prstGeom>
+                  </pic:spPr>
+                </pic:pic>
+              </a:graphicData>
+            </a:graphic>
+          </wp:inline>
+        </w:drawing>
+      </w:r>
+    </w:p>
+    <w:p>
+      <w:pPr>
+        <w:pStyle w:val="Caption"/>
+        <w:jc w:val="center"/>
+      </w:pPr>
+      <w:r>
+        <w:t xml:space="preserve">Ilustración </w:t>
+      </w:r>
+      <w:fldSimple w:instr=" SEQ Ilustración \* ARABIC ">
+        <w:r>
+          <w:rPr>
+            <w:noProof/>
+          </w:rPr>
+          <w:t>15</w:t>
+        </w:r>
+      </w:fldSimple>
+      <w:r>
+        <w:t>: Pantalla "Girar una flecha"</w:t>
+      </w:r>
+    </w:p>
+    <w:p/>
+    <w:p>
+      <w:pPr>
+        <w:rPr>
+          <w:sz w:val="24"/>
+          <w:szCs w:val="24"/>
+        </w:rPr>
+      </w:pPr>
+      <w:r>
+        <w:rPr>
+          <w:sz w:val="24"/>
+          <w:szCs w:val="24"/>
+        </w:rPr>
+        <w:t>En la sección de Sorteos, al pulsar en la tarjeta de “Lanzar un dado”, nos llevará a su respectiva pantalla.</w:t>
+      </w:r>
+    </w:p>
+    <w:p>
+      <w:pPr>
+        <w:keepNext/>
+        <w:jc w:val="center"/>
+      </w:pPr>
+      <w:r>
+        <w:drawing>
+          <wp:inline distT="0" distB="0" distL="0" distR="0" wp14:anchorId="27A75C21" wp14:editId="61790376">
+            <wp:extent cx="1956733" cy="3367889"/>
+            <wp:effectExtent l="0" t="0" r="5715" b="4445"/>
+            <wp:docPr id="17" name="Picture 17"/>
+            <wp:cNvGraphicFramePr>
+              <a:graphicFrameLocks xmlns:a="http://schemas.openxmlformats.org/drawingml/2006/main" noChangeAspect="1"/>
+            </wp:cNvGraphicFramePr>
+            <a:graphic xmlns:a="http://schemas.openxmlformats.org/drawingml/2006/main">
+              <a:graphicData uri="http://schemas.openxmlformats.org/drawingml/2006/picture">
+                <pic:pic xmlns:pic="http://schemas.openxmlformats.org/drawingml/2006/picture">
+                  <pic:nvPicPr>
+                    <pic:cNvPr id="1" name=""/>
+                    <pic:cNvPicPr/>
+                  </pic:nvPicPr>
+                  <pic:blipFill>
+                    <a:blip r:embed="rId25"/>
+                    <a:stretch>
+                      <a:fillRect/>
+                    </a:stretch>
+                  </pic:blipFill>
+                  <pic:spPr>
+                    <a:xfrm>
+                      <a:off x="0" y="0"/>
+                      <a:ext cx="1962953" cy="3378595"/>
+                    </a:xfrm>
+                    <a:prstGeom prst="rect">
+                      <a:avLst/>
+                    </a:prstGeom>
+                  </pic:spPr>
+                </pic:pic>
+              </a:graphicData>
+            </a:graphic>
+          </wp:inline>
+        </w:drawing>
+      </w:r>
+    </w:p>
+    <w:p>
+      <w:pPr>
+        <w:pStyle w:val="Caption"/>
+        <w:jc w:val="center"/>
+      </w:pPr>
+      <w:r>
+        <w:t xml:space="preserve">Ilustración </w:t>
+      </w:r>
+      <w:fldSimple w:instr=" SEQ Ilustración \* ARABIC ">
+        <w:r>
+          <w:rPr>
+            <w:noProof/>
+          </w:rPr>
+          <w:t>16</w:t>
+        </w:r>
+      </w:fldSimple>
+      <w:r>
+        <w:t>: Pantalla "Lanzar un dado"</w:t>
+      </w:r>
+    </w:p>
+    <w:p/>
+    <w:p>
+      <w:pPr>
+        <w:rPr>
+          <w:sz w:val="24"/>
+          <w:szCs w:val="24"/>
+        </w:rPr>
+      </w:pPr>
+      <w:r>
+        <w:rPr>
+          <w:sz w:val="24"/>
+          <w:szCs w:val="24"/>
+        </w:rPr>
+        <w:t>En la sección de Sorteos, al pulsar en la tarjeta de “Cara o cruz”, llevará al usuario a la respectiva pantalla,</w:t>
+      </w:r>
+    </w:p>
+    <w:p>
+      <w:pPr>
+        <w:keepNext/>
+        <w:jc w:val="center"/>
+      </w:pPr>
+      <w:r>
+        <w:drawing>
+          <wp:inline distT="0" distB="0" distL="0" distR="0" wp14:anchorId="00D32BF0" wp14:editId="1766A712">
+            <wp:extent cx="1919334" cy="3329247"/>
+            <wp:effectExtent l="0" t="0" r="5080" b="5080"/>
+            <wp:docPr id="18" name="Picture 18"/>
+            <wp:cNvGraphicFramePr>
+              <a:graphicFrameLocks xmlns:a="http://schemas.openxmlformats.org/drawingml/2006/main" noChangeAspect="1"/>
+            </wp:cNvGraphicFramePr>
+            <a:graphic xmlns:a="http://schemas.openxmlformats.org/drawingml/2006/main">
+              <a:graphicData uri="http://schemas.openxmlformats.org/drawingml/2006/picture">
+                <pic:pic xmlns:pic="http://schemas.openxmlformats.org/drawingml/2006/picture">
+                  <pic:nvPicPr>
+                    <pic:cNvPr id="1" name=""/>
+                    <pic:cNvPicPr/>
+                  </pic:nvPicPr>
+                  <pic:blipFill>
+                    <a:blip r:embed="rId26"/>
+                    <a:stretch>
+                      <a:fillRect/>
+                    </a:stretch>
+                  </pic:blipFill>
+                  <pic:spPr>
+                    <a:xfrm>
+                      <a:off x="0" y="0"/>
+                      <a:ext cx="1932807" cy="3352616"/>
+                    </a:xfrm>
+                    <a:prstGeom prst="rect">
+                      <a:avLst/>
+                    </a:prstGeom>
+                  </pic:spPr>
+                </pic:pic>
+              </a:graphicData>
+            </a:graphic>
+          </wp:inline>
+        </w:drawing>
+      </w:r>
+    </w:p>
+    <w:p>
+      <w:pPr>
+        <w:pStyle w:val="Caption"/>
+        <w:jc w:val="center"/>
+      </w:pPr>
+      <w:r>
+        <w:t xml:space="preserve">Ilustración </w:t>
+      </w:r>
+      <w:fldSimple w:instr=" SEQ Ilustración \* ARABIC ">
+        <w:r>
+          <w:rPr>
+            <w:noProof/>
+          </w:rPr>
+          <w:t>17</w:t>
+        </w:r>
+      </w:fldSimple>
+      <w:r>
+        <w:t>: Pantalla "Cara o Cruz"</w:t>
+      </w:r>
+    </w:p>
+    <w:p>
+      <w:pPr>
+        <w:rPr>
+          <w:b/>
+          <w:bCs/>
+        </w:rPr>
+      </w:pPr>
+    </w:p>
+    <w:p>
+      <w:pPr>
+        <w:rPr>
+          <w:b/>
+          <w:bCs/>
+          <w:sz w:val="24"/>
+          <w:szCs w:val="24"/>
+        </w:rPr>
+      </w:pPr>
+      <w:r>
+        <w:rPr>
+          <w:b/>
+          <w:bCs/>
+          <w:sz w:val="24"/>
+          <w:szCs w:val="24"/>
+        </w:rPr>
+        <w:t>Aplicación web:</w:t>
+      </w:r>
+    </w:p>
+    <w:p>
+      <w:pPr>
+        <w:rPr>
+          <w:sz w:val="24"/>
+          <w:szCs w:val="24"/>
+        </w:rPr>
+      </w:pPr>
+      <w:r>
+        <w:rPr>
+          <w:sz w:val="24"/>
+          <w:szCs w:val="24"/>
+        </w:rPr>
+        <w:t>El header de la aplicación contiene el logo y nombre de la aplicación, un menú con submenú para el apartado de sorteos y sus subapartados.</w:t>
+      </w:r>
+    </w:p>
+    <w:p>
+      <w:pPr>
+        <w:rPr>
+          <w:sz w:val="24"/>
+          <w:szCs w:val="24"/>
+        </w:rPr>
+      </w:pPr>
+      <w:r>
+        <w:rPr>
+          <w:sz w:val="24"/>
+          <w:szCs w:val="24"/>
+        </w:rPr>
+        <w:t>En caso de no tener iniciada sesión, en el header aparecerán unos botones para iniciar sesión o registrarse.</w:t>
+      </w:r>
+    </w:p>
+    <w:p>
+      <w:pPr>
+        <w:keepNext/>
+      </w:pPr>
+      <w:r>
+        <w:rPr>
+          <w:sz w:val="24"/>
+          <w:szCs w:val="24"/>
+        </w:rPr>
+        <w:drawing>
+          <wp:inline distT="0" distB="0" distL="0" distR="0" wp14:anchorId="36B42630" wp14:editId="31367C83">
+            <wp:extent cx="5759450" cy="373380"/>
+            <wp:effectExtent l="0" t="0" r="0" b="7620"/>
+            <wp:docPr id="21" name="Picture 21"/>
+            <wp:cNvGraphicFramePr>
+              <a:graphicFrameLocks xmlns:a="http://schemas.openxmlformats.org/drawingml/2006/main" noChangeAspect="1"/>
+            </wp:cNvGraphicFramePr>
+            <a:graphic xmlns:a="http://schemas.openxmlformats.org/drawingml/2006/main">
+              <a:graphicData uri="http://schemas.openxmlformats.org/drawingml/2006/picture">
+                <pic:pic xmlns:pic="http://schemas.openxmlformats.org/drawingml/2006/picture">
+                  <pic:nvPicPr>
+                    <pic:cNvPr id="1" name=""/>
+                    <pic:cNvPicPr/>
+                  </pic:nvPicPr>
+                  <pic:blipFill>
+                    <a:blip r:embed="rId27"/>
+                    <a:stretch>
+                      <a:fillRect/>
+                    </a:stretch>
+                  </pic:blipFill>
+                  <pic:spPr>
+                    <a:xfrm>
+                      <a:off x="0" y="0"/>
+                      <a:ext cx="5759450" cy="373380"/>
+                    </a:xfrm>
+                    <a:prstGeom prst="rect">
+                      <a:avLst/>
+                    </a:prstGeom>
+                  </pic:spPr>
+                </pic:pic>
+              </a:graphicData>
+            </a:graphic>
+          </wp:inline>
+        </w:drawing>
+      </w:r>
+    </w:p>
+    <w:p>
+      <w:pPr>
+        <w:pStyle w:val="Caption"/>
+        <w:jc w:val="center"/>
+      </w:pPr>
+      <w:r>
+        <w:t xml:space="preserve">Ilustración </w:t>
+      </w:r>
+      <w:fldSimple w:instr=" SEQ Ilustración \* ARABIC ">
+        <w:r>
+          <w:rPr>
+            <w:noProof/>
+          </w:rPr>
+          <w:t>18</w:t>
+        </w:r>
+      </w:fldSimple>
+      <w:r>
+        <w:t>: Header (Sin sesión iniciada)</w:t>
+      </w:r>
+    </w:p>
+    <w:p/>
+    <w:p>
+      <w:pPr>
+        <w:rPr>
+          <w:sz w:val="24"/>
+          <w:szCs w:val="24"/>
+        </w:rPr>
+      </w:pPr>
+      <w:r>
+        <w:rPr>
+          <w:sz w:val="24"/>
+          <w:szCs w:val="24"/>
+        </w:rPr>
+        <w:t>En caso de haber una sesión iniciada, en el header aparecerá información de usuario y un botón para cerrar la sesión.</w:t>
+      </w:r>
+    </w:p>
+    <w:p>
+      <w:pPr>
+        <w:keepNext/>
+      </w:pPr>
+      <w:r>
+        <w:rPr>
+          <w:sz w:val="24"/>
+          <w:szCs w:val="24"/>
+        </w:rPr>
+        <w:drawing>
+          <wp:inline distT="0" distB="0" distL="0" distR="0" wp14:anchorId="50953E6F" wp14:editId="0D9459B9">
+            <wp:extent cx="5759450" cy="379095"/>
+            <wp:effectExtent l="0" t="0" r="0" b="1905"/>
+            <wp:docPr id="22" name="Picture 22"/>
+            <wp:cNvGraphicFramePr>
+              <a:graphicFrameLocks xmlns:a="http://schemas.openxmlformats.org/drawingml/2006/main" noChangeAspect="1"/>
+            </wp:cNvGraphicFramePr>
+            <a:graphic xmlns:a="http://schemas.openxmlformats.org/drawingml/2006/main">
+              <a:graphicData uri="http://schemas.openxmlformats.org/drawingml/2006/picture">
+                <pic:pic xmlns:pic="http://schemas.openxmlformats.org/drawingml/2006/picture">
+                  <pic:nvPicPr>
+                    <pic:cNvPr id="1" name=""/>
+                    <pic:cNvPicPr/>
+                  </pic:nvPicPr>
+                  <pic:blipFill>
+                    <a:blip r:embed="rId28"/>
+                    <a:stretch>
+                      <a:fillRect/>
+                    </a:stretch>
+                  </pic:blipFill>
+                  <pic:spPr>
+                    <a:xfrm>
+                      <a:off x="0" y="0"/>
+                      <a:ext cx="5759450" cy="379095"/>
+                    </a:xfrm>
+                    <a:prstGeom prst="rect">
+                      <a:avLst/>
+                    </a:prstGeom>
+                  </pic:spPr>
+                </pic:pic>
+              </a:graphicData>
+            </a:graphic>
+          </wp:inline>
+        </w:drawing>
+      </w:r>
+    </w:p>
+    <w:p>
+      <w:pPr>
+        <w:pStyle w:val="Caption"/>
+        <w:jc w:val="center"/>
+      </w:pPr>
+      <w:r>
+        <w:t xml:space="preserve">Ilustración </w:t>
+      </w:r>
+      <w:fldSimple w:instr=" SEQ Ilustración \* ARABIC ">
+        <w:r>
+          <w:rPr>
+            <w:noProof/>
+          </w:rPr>
+          <w:t>19</w:t>
+        </w:r>
+      </w:fldSimple>
+      <w:r>
+        <w:t>: Header (Con sesión iniciada)</w:t>
+      </w:r>
+    </w:p>
+    <w:p/>
+    <w:p/>
+    <w:p>
+      <w:pPr>
+        <w:rPr>
+          <w:sz w:val="24"/>
+          <w:szCs w:val="24"/>
+        </w:rPr>
+      </w:pPr>
+      <w:r>
+        <w:rPr>
+          <w:sz w:val="24"/>
+          <w:szCs w:val="24"/>
+        </w:rPr>
+        <w:lastRenderedPageBreak/>
+        <w:t>Al acceder a la aplicación web, la página principal mostrará las secciones disponibles en formato de tarjeta.</w:t>
+      </w:r>
+    </w:p>
+    <w:p>
+      <w:pPr>
+        <w:keepNext/>
+      </w:pPr>
+      <w:r>
+        <w:drawing>
+          <wp:inline distT="0" distB="0" distL="0" distR="0" wp14:anchorId="56B38C5F" wp14:editId="1F844688">
+            <wp:extent cx="5759450" cy="3508375"/>
+            <wp:effectExtent l="0" t="0" r="0" b="0"/>
+            <wp:docPr id="23" name="Picture 23"/>
+            <wp:cNvGraphicFramePr>
+              <a:graphicFrameLocks xmlns:a="http://schemas.openxmlformats.org/drawingml/2006/main" noChangeAspect="1"/>
+            </wp:cNvGraphicFramePr>
+            <a:graphic xmlns:a="http://schemas.openxmlformats.org/drawingml/2006/main">
+              <a:graphicData uri="http://schemas.openxmlformats.org/drawingml/2006/picture">
+                <pic:pic xmlns:pic="http://schemas.openxmlformats.org/drawingml/2006/picture">
+                  <pic:nvPicPr>
+                    <pic:cNvPr id="1" name=""/>
+                    <pic:cNvPicPr/>
+                  </pic:nvPicPr>
+                  <pic:blipFill>
+                    <a:blip r:embed="rId29"/>
+                    <a:stretch>
+                      <a:fillRect/>
+                    </a:stretch>
+                  </pic:blipFill>
+                  <pic:spPr>
+                    <a:xfrm>
+                      <a:off x="0" y="0"/>
+                      <a:ext cx="5759450" cy="3508375"/>
+                    </a:xfrm>
+                    <a:prstGeom prst="rect">
+                      <a:avLst/>
+                    </a:prstGeom>
+                  </pic:spPr>
+                </pic:pic>
+              </a:graphicData>
+            </a:graphic>
+          </wp:inline>
+        </w:drawing>
+      </w:r>
+    </w:p>
+    <w:p>
+      <w:pPr>
+        <w:pStyle w:val="Caption"/>
+        <w:jc w:val="center"/>
+      </w:pPr>
+      <w:r>
+        <w:t xml:space="preserve">Ilustración </w:t>
+      </w:r>
+      <w:fldSimple w:instr=" SEQ Ilustración \* ARABIC ">
+        <w:r>
+          <w:rPr>
+            <w:noProof/>
+          </w:rPr>
+          <w:t>20</w:t>
+        </w:r>
+      </w:fldSimple>
+      <w:r>
+        <w:t>: Página principal de la app web</w:t>
+      </w:r>
+    </w:p>
+    <w:p>
+      <w:pPr>
+        <w:rPr>
+          <w:sz w:val="24"/>
+          <w:szCs w:val="24"/>
+        </w:rPr>
+      </w:pPr>
+      <w:r>
+        <w:rPr>
+          <w:sz w:val="24"/>
+          <w:szCs w:val="24"/>
+        </w:rPr>
+        <w:t xml:space="preserve">En caso de ver la página principal desde un navegador en un dispositivo móvil, la página se adaptará ya que es responsiva. </w:t>
+      </w:r>
+    </w:p>
+    <w:p>
+      <w:pPr>
+        <w:keepNext/>
+        <w:jc w:val="center"/>
+      </w:pPr>
+      <w:r>
+        <w:drawing>
+          <wp:inline distT="0" distB="0" distL="0" distR="0" wp14:anchorId="5F0D230C" wp14:editId="18A4E873">
+            <wp:extent cx="1663844" cy="2897109"/>
+            <wp:effectExtent l="0" t="0" r="0" b="0"/>
+            <wp:docPr id="24" name="Picture 24"/>
+            <wp:cNvGraphicFramePr>
+              <a:graphicFrameLocks xmlns:a="http://schemas.openxmlformats.org/drawingml/2006/main" noChangeAspect="1"/>
+            </wp:cNvGraphicFramePr>
+            <a:graphic xmlns:a="http://schemas.openxmlformats.org/drawingml/2006/main">
+              <a:graphicData uri="http://schemas.openxmlformats.org/drawingml/2006/picture">
+                <pic:pic xmlns:pic="http://schemas.openxmlformats.org/drawingml/2006/picture">
+                  <pic:nvPicPr>
+                    <pic:cNvPr id="1" name=""/>
+                    <pic:cNvPicPr/>
+                  </pic:nvPicPr>
+                  <pic:blipFill>
+                    <a:blip r:embed="rId30"/>
+                    <a:stretch>
+                      <a:fillRect/>
+                    </a:stretch>
+                  </pic:blipFill>
+                  <pic:spPr>
+                    <a:xfrm>
+                      <a:off x="0" y="0"/>
+                      <a:ext cx="1668883" cy="2905884"/>
+                    </a:xfrm>
+                    <a:prstGeom prst="rect">
+                      <a:avLst/>
+                    </a:prstGeom>
+                  </pic:spPr>
+                </pic:pic>
+              </a:graphicData>
+            </a:graphic>
+          </wp:inline>
+        </w:drawing>
+      </w:r>
+    </w:p>
+    <w:p>
+      <w:pPr>
+        <w:pStyle w:val="Caption"/>
+        <w:jc w:val="center"/>
+      </w:pPr>
+      <w:r>
+        <w:t xml:space="preserve">Ilustración </w:t>
+      </w:r>
+      <w:fldSimple w:instr=" SEQ Ilustración \* ARABIC ">
+        <w:r>
+          <w:rPr>
+            <w:noProof/>
+          </w:rPr>
+          <w:t>21</w:t>
+        </w:r>
+      </w:fldSimple>
+      <w:r>
+        <w:t>: Página principal de la app web vista en móvil</w:t>
+      </w:r>
+    </w:p>
+    <w:p/>
+    <w:p/>
+    <w:p/>
+    <w:p>
+      <w:pPr>
+        <w:rPr>
+          <w:sz w:val="24"/>
+          <w:szCs w:val="24"/>
+        </w:rPr>
+      </w:pPr>
+      <w:r>
+        <w:rPr>
+          <w:sz w:val="24"/>
+          <w:szCs w:val="24"/>
+        </w:rPr>
+        <w:lastRenderedPageBreak/>
+        <w:t xml:space="preserve">En la página principal, en caso de tener sesión iniciada y que el usuario haya realizado sorteos y disponga de resultados guardados externamente, aparecerá la tarjeta “Historial de sorteos” </w:t>
+      </w:r>
+    </w:p>
+    <w:p>
+      <w:pPr>
+        <w:keepNext/>
+      </w:pPr>
+      <w:r>
+        <w:drawing>
+          <wp:inline distT="0" distB="0" distL="0" distR="0" wp14:anchorId="63CF229C" wp14:editId="749B7F10">
+            <wp:extent cx="5759450" cy="3545205"/>
+            <wp:effectExtent l="0" t="0" r="0" b="0"/>
+            <wp:docPr id="25" name="Picture 25"/>
+            <wp:cNvGraphicFramePr>
+              <a:graphicFrameLocks xmlns:a="http://schemas.openxmlformats.org/drawingml/2006/main" noChangeAspect="1"/>
+            </wp:cNvGraphicFramePr>
+            <a:graphic xmlns:a="http://schemas.openxmlformats.org/drawingml/2006/main">
+              <a:graphicData uri="http://schemas.openxmlformats.org/drawingml/2006/picture">
+                <pic:pic xmlns:pic="http://schemas.openxmlformats.org/drawingml/2006/picture">
+                  <pic:nvPicPr>
+                    <pic:cNvPr id="1" name=""/>
+                    <pic:cNvPicPr/>
+                  </pic:nvPicPr>
+                  <pic:blipFill>
+                    <a:blip r:embed="rId31"/>
+                    <a:stretch>
+                      <a:fillRect/>
+                    </a:stretch>
+                  </pic:blipFill>
+                  <pic:spPr>
+                    <a:xfrm>
+                      <a:off x="0" y="0"/>
+                      <a:ext cx="5759450" cy="3545205"/>
+                    </a:xfrm>
+                    <a:prstGeom prst="rect">
+                      <a:avLst/>
+                    </a:prstGeom>
+                  </pic:spPr>
+                </pic:pic>
+              </a:graphicData>
+            </a:graphic>
+          </wp:inline>
+        </w:drawing>
+      </w:r>
+    </w:p>
+    <w:p>
+      <w:pPr>
+        <w:pStyle w:val="Caption"/>
+        <w:jc w:val="center"/>
+      </w:pPr>
+      <w:r>
+        <w:t xml:space="preserve">Ilustración </w:t>
+      </w:r>
+      <w:fldSimple w:instr=" SEQ Ilustración \* ARABIC ">
+        <w:r>
+          <w:rPr>
+            <w:noProof/>
+          </w:rPr>
+          <w:t>22</w:t>
+        </w:r>
+      </w:fldSimple>
+      <w:r>
+        <w:t>: Pantalla principal con historial de sorteos</w:t>
+      </w:r>
+    </w:p>
+    <w:p/>
+    <w:p>
+      <w:pPr>
+        <w:rPr>
+          <w:sz w:val="24"/>
+          <w:szCs w:val="24"/>
+        </w:rPr>
+      </w:pPr>
+      <w:r>
+        <w:rPr>
+          <w:sz w:val="24"/>
+          <w:szCs w:val="24"/>
+        </w:rPr>
+        <w:t>Si el usuario accede a la página de sorteo</w:t>
+      </w:r>
+      <w:r>
+        <w:rPr>
+          <w:sz w:val="24"/>
+          <w:szCs w:val="24"/>
+        </w:rPr>
+        <w:t xml:space="preserve"> simple, verá el siguiente contenido:</w:t>
+      </w:r>
+    </w:p>
+    <w:p>
+      <w:pPr>
+        <w:keepNext/>
+      </w:pPr>
+      <w:r>
+        <w:rPr>
+          <w:sz w:val="24"/>
+          <w:szCs w:val="24"/>
+        </w:rPr>
+        <w:drawing>
+          <wp:inline distT="0" distB="0" distL="0" distR="0" wp14:anchorId="796FB3BB" wp14:editId="58F89FC4">
+            <wp:extent cx="5441133" cy="3345667"/>
+            <wp:effectExtent l="0" t="0" r="7620" b="7620"/>
+            <wp:docPr id="26" name="Picture 26"/>
+            <wp:cNvGraphicFramePr>
+              <a:graphicFrameLocks xmlns:a="http://schemas.openxmlformats.org/drawingml/2006/main" noChangeAspect="1"/>
+            </wp:cNvGraphicFramePr>
+            <a:graphic xmlns:a="http://schemas.openxmlformats.org/drawingml/2006/main">
+              <a:graphicData uri="http://schemas.openxmlformats.org/drawingml/2006/picture">
+                <pic:pic xmlns:pic="http://schemas.openxmlformats.org/drawingml/2006/picture">
+                  <pic:nvPicPr>
+                    <pic:cNvPr id="1" name=""/>
+                    <pic:cNvPicPr/>
+                  </pic:nvPicPr>
+                  <pic:blipFill>
+                    <a:blip r:embed="rId32"/>
+                    <a:stretch>
+                      <a:fillRect/>
+                    </a:stretch>
+                  </pic:blipFill>
+                  <pic:spPr>
+                    <a:xfrm>
+                      <a:off x="0" y="0"/>
+                      <a:ext cx="5448054" cy="3349923"/>
+                    </a:xfrm>
+                    <a:prstGeom prst="rect">
+                      <a:avLst/>
+                    </a:prstGeom>
+                  </pic:spPr>
+                </pic:pic>
+              </a:graphicData>
+            </a:graphic>
+          </wp:inline>
+        </w:drawing>
+      </w:r>
+    </w:p>
+    <w:p>
+      <w:pPr>
+        <w:pStyle w:val="Caption"/>
+        <w:jc w:val="center"/>
+      </w:pPr>
+      <w:r>
+        <w:t xml:space="preserve">Ilustración </w:t>
+      </w:r>
+      <w:fldSimple w:instr=" SEQ Ilustración \* ARABIC ">
+        <w:r>
+          <w:rPr>
+            <w:noProof/>
+          </w:rPr>
+          <w:t>23</w:t>
+        </w:r>
+      </w:fldSimple>
+      <w:r>
+        <w:t>: Página "Sorteo Simple"</w:t>
+      </w:r>
+    </w:p>
+    <w:p/>
+    <w:p>
+      <w:pPr>
+        <w:rPr>
+          <w:sz w:val="24"/>
+          <w:szCs w:val="24"/>
+        </w:rPr>
+      </w:pPr>
+      <w:r>
+        <w:rPr>
+          <w:sz w:val="24"/>
+          <w:szCs w:val="24"/>
+        </w:rPr>
+        <w:t>En la página del sorteo simple, en caso de que el usuario no haya completado los campos o alguno sea inválido, aparecerá una ventana modal con un mensaje de error.</w:t>
+      </w:r>
+    </w:p>
+    <w:p>
+      <w:pPr>
+        <w:keepNext/>
+        <w:jc w:val="center"/>
+      </w:pPr>
+      <w:r>
+        <w:drawing>
+          <wp:inline distT="0" distB="0" distL="0" distR="0" wp14:anchorId="6F5125ED" wp14:editId="13160078">
+            <wp:extent cx="5497033" cy="3364887"/>
+            <wp:effectExtent l="0" t="0" r="8890" b="6985"/>
+            <wp:docPr id="27" name="Picture 27"/>
+            <wp:cNvGraphicFramePr>
+              <a:graphicFrameLocks xmlns:a="http://schemas.openxmlformats.org/drawingml/2006/main" noChangeAspect="1"/>
+            </wp:cNvGraphicFramePr>
+            <a:graphic xmlns:a="http://schemas.openxmlformats.org/drawingml/2006/main">
+              <a:graphicData uri="http://schemas.openxmlformats.org/drawingml/2006/picture">
+                <pic:pic xmlns:pic="http://schemas.openxmlformats.org/drawingml/2006/picture">
+                  <pic:nvPicPr>
+                    <pic:cNvPr id="1" name=""/>
+                    <pic:cNvPicPr/>
+                  </pic:nvPicPr>
+                  <pic:blipFill>
+                    <a:blip r:embed="rId33"/>
+                    <a:stretch>
+                      <a:fillRect/>
+                    </a:stretch>
+                  </pic:blipFill>
+                  <pic:spPr>
+                    <a:xfrm>
+                      <a:off x="0" y="0"/>
+                      <a:ext cx="5502610" cy="3368301"/>
+                    </a:xfrm>
+                    <a:prstGeom prst="rect">
+                      <a:avLst/>
+                    </a:prstGeom>
+                  </pic:spPr>
+                </pic:pic>
+              </a:graphicData>
+            </a:graphic>
+          </wp:inline>
+        </w:drawing>
+      </w:r>
+    </w:p>
+    <w:p>
+      <w:pPr>
+        <w:pStyle w:val="Caption"/>
+        <w:jc w:val="center"/>
+      </w:pPr>
+      <w:r>
+        <w:t xml:space="preserve">Ilustración </w:t>
+      </w:r>
+      <w:fldSimple w:instr=" SEQ Ilustración \* ARABIC ">
+        <w:r>
+          <w:rPr>
+            <w:noProof/>
+          </w:rPr>
+          <w:t>24</w:t>
+        </w:r>
+      </w:fldSimple>
+      <w:r>
+        <w:t>: Página "Sorteo Simple" con error</w:t>
+      </w:r>
+    </w:p>
+    <w:p/>
+    <w:p>
+      <w:r>
+        <w:rPr>
+          <w:sz w:val="24"/>
+          <w:szCs w:val="24"/>
+        </w:rPr>
+        <w:t>En la página de Sorteo Simple, si los campos se han completado correctamente, al pulsar el botón “Sortear” se generarán los resultados</w:t>
+      </w:r>
+      <w:r>
+        <w:t xml:space="preserve">. </w:t>
+      </w:r>
+    </w:p>
+    <w:p>
+      <w:pPr>
+        <w:keepNext/>
+        <w:jc w:val="center"/>
+      </w:pPr>
+      <w:r>
+        <w:drawing>
+          <wp:inline distT="0" distB="0" distL="0" distR="0" wp14:anchorId="60F8990D" wp14:editId="7C08E897">
+            <wp:extent cx="5050466" cy="3113804"/>
+            <wp:effectExtent l="0" t="0" r="0" b="0"/>
+            <wp:docPr id="28" name="Picture 28"/>
+            <wp:cNvGraphicFramePr>
+              <a:graphicFrameLocks xmlns:a="http://schemas.openxmlformats.org/drawingml/2006/main" noChangeAspect="1"/>
+            </wp:cNvGraphicFramePr>
+            <a:graphic xmlns:a="http://schemas.openxmlformats.org/drawingml/2006/main">
+              <a:graphicData uri="http://schemas.openxmlformats.org/drawingml/2006/picture">
+                <pic:pic xmlns:pic="http://schemas.openxmlformats.org/drawingml/2006/picture">
+                  <pic:nvPicPr>
+                    <pic:cNvPr id="1" name=""/>
+                    <pic:cNvPicPr/>
+                  </pic:nvPicPr>
+                  <pic:blipFill>
+                    <a:blip r:embed="rId34"/>
+                    <a:stretch>
+                      <a:fillRect/>
+                    </a:stretch>
+                  </pic:blipFill>
+                  <pic:spPr>
+                    <a:xfrm>
+                      <a:off x="0" y="0"/>
+                      <a:ext cx="5057651" cy="3118234"/>
+                    </a:xfrm>
+                    <a:prstGeom prst="rect">
+                      <a:avLst/>
+                    </a:prstGeom>
+                  </pic:spPr>
+                </pic:pic>
+              </a:graphicData>
+            </a:graphic>
+          </wp:inline>
+        </w:drawing>
+      </w:r>
+    </w:p>
+    <w:p>
+      <w:pPr>
+        <w:pStyle w:val="Caption"/>
+        <w:jc w:val="center"/>
+      </w:pPr>
+      <w:r>
+        <w:t xml:space="preserve">Ilustración </w:t>
+      </w:r>
+      <w:fldSimple w:instr=" SEQ Ilustración \* ARABIC ">
+        <w:r>
+          <w:rPr>
+            <w:noProof/>
+          </w:rPr>
+          <w:t>25</w:t>
+        </w:r>
+      </w:fldSimple>
+      <w:r>
+        <w:t>: Resultados del Sorteo Simple</w:t>
+      </w:r>
+    </w:p>
+    <w:p>
+      <w:pPr>
+        <w:rPr>
+          <w:sz w:val="24"/>
+          <w:szCs w:val="24"/>
+        </w:rPr>
+      </w:pPr>
+      <w:r>
+        <w:rPr>
+          <w:sz w:val="24"/>
+          <w:szCs w:val="24"/>
+        </w:rPr>
+        <w:lastRenderedPageBreak/>
+        <w:t>En la página de Sorteo Simple, si se activa el contador, al pulsar el botón “Sortear”, aparecerá un contador de 5 segundos que irá disminuyendo, acompañado de un texto de carga.</w:t>
+      </w:r>
+    </w:p>
+    <w:p>
+      <w:pPr>
+        <w:keepNext/>
+      </w:pPr>
+      <w:r>
+        <w:rPr>
+          <w:sz w:val="24"/>
+          <w:szCs w:val="24"/>
+        </w:rPr>
+        <w:drawing>
+          <wp:inline distT="0" distB="0" distL="0" distR="0" wp14:anchorId="67CAA4D6" wp14:editId="2D1B299B">
+            <wp:extent cx="5592726" cy="3417914"/>
+            <wp:effectExtent l="0" t="0" r="8255" b="0"/>
+            <wp:docPr id="29" name="Picture 29"/>
+            <wp:cNvGraphicFramePr>
+              <a:graphicFrameLocks xmlns:a="http://schemas.openxmlformats.org/drawingml/2006/main" noChangeAspect="1"/>
+            </wp:cNvGraphicFramePr>
+            <a:graphic xmlns:a="http://schemas.openxmlformats.org/drawingml/2006/main">
+              <a:graphicData uri="http://schemas.openxmlformats.org/drawingml/2006/picture">
+                <pic:pic xmlns:pic="http://schemas.openxmlformats.org/drawingml/2006/picture">
+                  <pic:nvPicPr>
+                    <pic:cNvPr id="1" name=""/>
+                    <pic:cNvPicPr/>
+                  </pic:nvPicPr>
+                  <pic:blipFill>
+                    <a:blip r:embed="rId35"/>
+                    <a:stretch>
+                      <a:fillRect/>
+                    </a:stretch>
+                  </pic:blipFill>
+                  <pic:spPr>
+                    <a:xfrm>
+                      <a:off x="0" y="0"/>
+                      <a:ext cx="5597017" cy="3420536"/>
+                    </a:xfrm>
+                    <a:prstGeom prst="rect">
+                      <a:avLst/>
+                    </a:prstGeom>
+                  </pic:spPr>
+                </pic:pic>
+              </a:graphicData>
+            </a:graphic>
+          </wp:inline>
+        </w:drawing>
+      </w:r>
+    </w:p>
+    <w:p>
+      <w:pPr>
+        <w:pStyle w:val="Caption"/>
+        <w:jc w:val="center"/>
+        <w:rPr>
+          <w:sz w:val="24"/>
+          <w:szCs w:val="24"/>
+        </w:rPr>
+      </w:pPr>
+      <w:r>
+        <w:t xml:space="preserve">Ilustración </w:t>
+      </w:r>
+      <w:fldSimple w:instr=" SEQ Ilustración \* ARABIC ">
+        <w:r>
+          <w:rPr>
+            <w:noProof/>
+          </w:rPr>
+          <w:t>26</w:t>
+        </w:r>
+      </w:fldSimple>
+      <w:r>
+        <w:t>: Resultados del Sorteo Simple</w:t>
+      </w:r>
+    </w:p>
+    <w:p>
+      <w:pPr>
+        <w:rPr>
+          <w:sz w:val="24"/>
+          <w:szCs w:val="24"/>
+        </w:rPr>
+      </w:pPr>
+    </w:p>
+    <w:p>
+      <w:pPr>
+        <w:rPr>
+          <w:sz w:val="24"/>
+          <w:szCs w:val="24"/>
+        </w:rPr>
+      </w:pPr>
+      <w:r>
+        <w:rPr>
+          <w:sz w:val="24"/>
+          <w:szCs w:val="24"/>
+        </w:rPr>
+        <w:t xml:space="preserve">Si el usuario accede mediante el menú del header o mediante la página inicial al sorteo avanzado, lo primero que verá será lo siguiente: </w:t>
+      </w:r>
+    </w:p>
+    <w:p>
+      <w:pPr>
+        <w:keepNext/>
+        <w:jc w:val="center"/>
+      </w:pPr>
+      <w:r>
+        <w:rPr>
+          <w:sz w:val="24"/>
+          <w:szCs w:val="24"/>
+        </w:rPr>
+        <w:drawing>
+          <wp:inline distT="0" distB="0" distL="0" distR="0" wp14:anchorId="5B2C78A8" wp14:editId="193AFF74">
+            <wp:extent cx="5442518" cy="3370521"/>
+            <wp:effectExtent l="0" t="0" r="6350" b="1905"/>
+            <wp:docPr id="30" name="Picture 30"/>
+            <wp:cNvGraphicFramePr>
+              <a:graphicFrameLocks xmlns:a="http://schemas.openxmlformats.org/drawingml/2006/main" noChangeAspect="1"/>
+            </wp:cNvGraphicFramePr>
+            <a:graphic xmlns:a="http://schemas.openxmlformats.org/drawingml/2006/main">
+              <a:graphicData uri="http://schemas.openxmlformats.org/drawingml/2006/picture">
+                <pic:pic xmlns:pic="http://schemas.openxmlformats.org/drawingml/2006/picture">
+                  <pic:nvPicPr>
+                    <pic:cNvPr id="1" name=""/>
+                    <pic:cNvPicPr/>
+                  </pic:nvPicPr>
+                  <pic:blipFill>
+                    <a:blip r:embed="rId36"/>
+                    <a:stretch>
+                      <a:fillRect/>
+                    </a:stretch>
+                  </pic:blipFill>
+                  <pic:spPr>
+                    <a:xfrm>
+                      <a:off x="0" y="0"/>
+                      <a:ext cx="5449275" cy="3374706"/>
+                    </a:xfrm>
+                    <a:prstGeom prst="rect">
+                      <a:avLst/>
+                    </a:prstGeom>
+                  </pic:spPr>
+                </pic:pic>
+              </a:graphicData>
+            </a:graphic>
+          </wp:inline>
+        </w:drawing>
+      </w:r>
+    </w:p>
+    <w:p>
+      <w:pPr>
+        <w:pStyle w:val="Caption"/>
+        <w:jc w:val="center"/>
+        <w:rPr>
+          <w:sz w:val="24"/>
+          <w:szCs w:val="24"/>
+        </w:rPr>
+      </w:pPr>
+      <w:r>
+        <w:t xml:space="preserve">Ilustración </w:t>
+      </w:r>
+      <w:fldSimple w:instr=" SEQ Ilustración \* ARABIC ">
+        <w:r>
+          <w:rPr>
+            <w:noProof/>
+          </w:rPr>
+          <w:t>27</w:t>
+        </w:r>
+      </w:fldSimple>
+      <w:r>
+        <w:t>: Página de bienvenida al Sorteo Avanzado</w:t>
+      </w:r>
+    </w:p>
+    <w:p>
+      <w:pPr>
+        <w:rPr>
+          <w:sz w:val="24"/>
+          <w:szCs w:val="24"/>
+        </w:rPr>
+      </w:pPr>
+    </w:p>
+    <w:p>
+      <w:pPr>
+        <w:rPr>
+          <w:sz w:val="24"/>
+          <w:szCs w:val="24"/>
+        </w:rPr>
+      </w:pPr>
+      <w:r>
+        <w:rPr>
+          <w:sz w:val="24"/>
+          <w:szCs w:val="24"/>
+        </w:rPr>
+        <w:t xml:space="preserve">Cuando el usuario pulsa el botón “Comenzar” en la bienvenida del Sorteo Avanzado, aparece lo siguiente: </w:t>
+      </w:r>
+    </w:p>
+    <w:p>
+      <w:pPr>
+        <w:keepNext/>
+        <w:jc w:val="center"/>
+      </w:pPr>
+      <w:r>
+        <w:rPr>
+          <w:sz w:val="24"/>
+          <w:szCs w:val="24"/>
+        </w:rPr>
+        <w:drawing>
+          <wp:inline distT="0" distB="0" distL="0" distR="0" wp14:anchorId="0D74D462" wp14:editId="6DD3AE4D">
+            <wp:extent cx="5198490" cy="3125972"/>
+            <wp:effectExtent l="0" t="0" r="2540" b="0"/>
+            <wp:docPr id="31" name="Picture 31"/>
+            <wp:cNvGraphicFramePr>
+              <a:graphicFrameLocks xmlns:a="http://schemas.openxmlformats.org/drawingml/2006/main" noChangeAspect="1"/>
+            </wp:cNvGraphicFramePr>
+            <a:graphic xmlns:a="http://schemas.openxmlformats.org/drawingml/2006/main">
+              <a:graphicData uri="http://schemas.openxmlformats.org/drawingml/2006/picture">
+                <pic:pic xmlns:pic="http://schemas.openxmlformats.org/drawingml/2006/picture">
+                  <pic:nvPicPr>
+                    <pic:cNvPr id="1" name=""/>
+                    <pic:cNvPicPr/>
+                  </pic:nvPicPr>
+                  <pic:blipFill>
+                    <a:blip r:embed="rId37"/>
+                    <a:stretch>
+                      <a:fillRect/>
+                    </a:stretch>
+                  </pic:blipFill>
+                  <pic:spPr>
+                    <a:xfrm>
+                      <a:off x="0" y="0"/>
+                      <a:ext cx="5208515" cy="3132000"/>
+                    </a:xfrm>
+                    <a:prstGeom prst="rect">
+                      <a:avLst/>
+                    </a:prstGeom>
+                  </pic:spPr>
+                </pic:pic>
+              </a:graphicData>
+            </a:graphic>
+          </wp:inline>
+        </w:drawing>
+      </w:r>
+    </w:p>
+    <w:p>
+      <w:pPr>
+        <w:pStyle w:val="Caption"/>
+        <w:jc w:val="center"/>
+      </w:pPr>
+      <w:r>
+        <w:t xml:space="preserve">Ilustración </w:t>
+      </w:r>
+      <w:fldSimple w:instr=" SEQ Ilustración \* ARABIC ">
+        <w:r>
+          <w:rPr>
+            <w:noProof/>
+          </w:rPr>
+          <w:t>28</w:t>
+        </w:r>
+      </w:fldSimple>
+      <w:r>
+        <w:t>: Paso 1 del Sorteo Avanzado</w:t>
+      </w:r>
+    </w:p>
+    <w:p/>
+    <w:p>
+      <w:pPr>
+        <w:rPr>
+          <w:sz w:val="24"/>
+          <w:szCs w:val="24"/>
+        </w:rPr>
+      </w:pPr>
+      <w:r>
+        <w:rPr>
+          <w:sz w:val="24"/>
+          <w:szCs w:val="24"/>
+        </w:rPr>
+        <w:t>Cuando el usuario pulsa el botón “Participantes” en el paso 1 del Sorteo Avanzado, aparece el paso 2, correspondiente a los participantes:</w:t>
+      </w:r>
+    </w:p>
+    <w:p>
+      <w:pPr>
+        <w:keepNext/>
+        <w:jc w:val="center"/>
+      </w:pPr>
+      <w:r>
+        <w:drawing>
+          <wp:inline distT="0" distB="0" distL="0" distR="0" wp14:anchorId="15E369F7" wp14:editId="79820C3F">
+            <wp:extent cx="5759450" cy="3480435"/>
+            <wp:effectExtent l="0" t="0" r="0" b="5715"/>
+            <wp:docPr id="34" name="Picture 34"/>
+            <wp:cNvGraphicFramePr>
+              <a:graphicFrameLocks xmlns:a="http://schemas.openxmlformats.org/drawingml/2006/main" noChangeAspect="1"/>
+            </wp:cNvGraphicFramePr>
+            <a:graphic xmlns:a="http://schemas.openxmlformats.org/drawingml/2006/main">
+              <a:graphicData uri="http://schemas.openxmlformats.org/drawingml/2006/picture">
+                <pic:pic xmlns:pic="http://schemas.openxmlformats.org/drawingml/2006/picture">
+                  <pic:nvPicPr>
+                    <pic:cNvPr id="1" name=""/>
+                    <pic:cNvPicPr/>
+                  </pic:nvPicPr>
+                  <pic:blipFill>
+                    <a:blip r:embed="rId38"/>
+                    <a:stretch>
+                      <a:fillRect/>
+                    </a:stretch>
+                  </pic:blipFill>
+                  <pic:spPr>
+                    <a:xfrm>
+                      <a:off x="0" y="0"/>
+                      <a:ext cx="5759450" cy="3480435"/>
+                    </a:xfrm>
+                    <a:prstGeom prst="rect">
+                      <a:avLst/>
+                    </a:prstGeom>
+                  </pic:spPr>
+                </pic:pic>
+              </a:graphicData>
+            </a:graphic>
+          </wp:inline>
+        </w:drawing>
+      </w:r>
+    </w:p>
+    <w:p>
+      <w:pPr>
+        <w:pStyle w:val="Caption"/>
+        <w:jc w:val="center"/>
+      </w:pPr>
+      <w:r>
+        <w:t xml:space="preserve">Ilustración </w:t>
+      </w:r>
+      <w:fldSimple w:instr=" SEQ Ilustración \* ARABIC ">
+        <w:r>
+          <w:rPr>
+            <w:noProof/>
+          </w:rPr>
+          <w:t>29</w:t>
+        </w:r>
+      </w:fldSimple>
+      <w:r>
+        <w:t>: Paso 2 del Sorteo Avanzado</w:t>
+      </w:r>
+    </w:p>
+    <w:p/>
+    <w:p>
+      <w:pPr>
+        <w:rPr>
+          <w:sz w:val="24"/>
+          <w:szCs w:val="24"/>
+        </w:rPr>
+      </w:pPr>
+      <w:r>
+        <w:rPr>
+          <w:sz w:val="24"/>
+          <w:szCs w:val="24"/>
+        </w:rPr>
+        <w:t xml:space="preserve">Si el usuario completa correctamente el paso 2 del Sorteo Avanzado y pulsa el botón “Premios”, aparece el paso 3,  correspondiente a los premios: </w:t>
+      </w:r>
+    </w:p>
+    <w:p>
+      <w:pPr>
+        <w:keepNext/>
+      </w:pPr>
+      <w:r>
+        <w:rPr>
+          <w:sz w:val="24"/>
+          <w:szCs w:val="24"/>
+        </w:rPr>
+        <w:drawing>
+          <wp:inline distT="0" distB="0" distL="0" distR="0" wp14:anchorId="4F430547" wp14:editId="5EE38F29">
+            <wp:extent cx="5759450" cy="3495040"/>
+            <wp:effectExtent l="0" t="0" r="0" b="0"/>
+            <wp:docPr id="33" name="Picture 33"/>
+            <wp:cNvGraphicFramePr>
+              <a:graphicFrameLocks xmlns:a="http://schemas.openxmlformats.org/drawingml/2006/main" noChangeAspect="1"/>
+            </wp:cNvGraphicFramePr>
+            <a:graphic xmlns:a="http://schemas.openxmlformats.org/drawingml/2006/main">
+              <a:graphicData uri="http://schemas.openxmlformats.org/drawingml/2006/picture">
+                <pic:pic xmlns:pic="http://schemas.openxmlformats.org/drawingml/2006/picture">
+                  <pic:nvPicPr>
+                    <pic:cNvPr id="1" name=""/>
+                    <pic:cNvPicPr/>
+                  </pic:nvPicPr>
+                  <pic:blipFill>
+                    <a:blip r:embed="rId39"/>
+                    <a:stretch>
+                      <a:fillRect/>
+                    </a:stretch>
+                  </pic:blipFill>
+                  <pic:spPr>
+                    <a:xfrm>
+                      <a:off x="0" y="0"/>
+                      <a:ext cx="5759450" cy="3495040"/>
+                    </a:xfrm>
+                    <a:prstGeom prst="rect">
+                      <a:avLst/>
+                    </a:prstGeom>
+                  </pic:spPr>
+                </pic:pic>
+              </a:graphicData>
+            </a:graphic>
+          </wp:inline>
+        </w:drawing>
+      </w:r>
+    </w:p>
+    <w:p>
+      <w:pPr>
+        <w:pStyle w:val="Caption"/>
+        <w:jc w:val="center"/>
+      </w:pPr>
+      <w:r>
+        <w:t xml:space="preserve">Ilustración </w:t>
+      </w:r>
+      <w:fldSimple w:instr=" SEQ Ilustración \* ARABIC ">
+        <w:r>
+          <w:rPr>
+            <w:noProof/>
+          </w:rPr>
+          <w:t>30</w:t>
+        </w:r>
+      </w:fldSimple>
+      <w:r>
+        <w:t>: Paso 3 del Sorteo Avanzado</w:t>
+      </w:r>
+    </w:p>
+    <w:p/>
+    <w:p>
+      <w:pPr>
+        <w:keepNext/>
+      </w:pPr>
+      <w:r>
+        <w:drawing>
+          <wp:inline distT="0" distB="0" distL="0" distR="0" wp14:anchorId="059C4A91" wp14:editId="0778B41B">
+            <wp:extent cx="5759450" cy="3489960"/>
+            <wp:effectExtent l="0" t="0" r="0" b="0"/>
+            <wp:docPr id="36" name="Picture 36"/>
+            <wp:cNvGraphicFramePr>
+              <a:graphicFrameLocks xmlns:a="http://schemas.openxmlformats.org/drawingml/2006/main" noChangeAspect="1"/>
+            </wp:cNvGraphicFramePr>
+            <a:graphic xmlns:a="http://schemas.openxmlformats.org/drawingml/2006/main">
+              <a:graphicData uri="http://schemas.openxmlformats.org/drawingml/2006/picture">
+                <pic:pic xmlns:pic="http://schemas.openxmlformats.org/drawingml/2006/picture">
+                  <pic:nvPicPr>
+                    <pic:cNvPr id="1" name=""/>
+                    <pic:cNvPicPr/>
+                  </pic:nvPicPr>
+                  <pic:blipFill>
+                    <a:blip r:embed="rId40"/>
+                    <a:stretch>
+                      <a:fillRect/>
+                    </a:stretch>
+                  </pic:blipFill>
+                  <pic:spPr>
+                    <a:xfrm>
+                      <a:off x="0" y="0"/>
+                      <a:ext cx="5759450" cy="3489960"/>
+                    </a:xfrm>
+                    <a:prstGeom prst="rect">
+                      <a:avLst/>
+                    </a:prstGeom>
+                  </pic:spPr>
+                </pic:pic>
+              </a:graphicData>
+            </a:graphic>
+          </wp:inline>
+        </w:drawing>
+      </w:r>
+    </w:p>
+    <w:p>
+      <w:pPr>
+        <w:pStyle w:val="Caption"/>
+        <w:jc w:val="center"/>
+      </w:pPr>
+      <w:r>
+        <w:t xml:space="preserve">Ilustración </w:t>
+      </w:r>
+      <w:fldSimple w:instr=" SEQ Ilustración \* ARABIC ">
+        <w:r>
+          <w:rPr>
+            <w:noProof/>
+          </w:rPr>
+          <w:t>31</w:t>
+        </w:r>
+      </w:fldSimple>
+      <w:r>
+        <w:t>: Paso 4 del Sorteo Avanzado</w:t>
+      </w:r>
+    </w:p>
+    <w:p>
+      <w:pPr>
+        <w:rPr>
+          <w:sz w:val="24"/>
+          <w:szCs w:val="24"/>
+        </w:rPr>
+      </w:pPr>
+      <w:r>
+        <w:rPr>
+          <w:sz w:val="24"/>
+          <w:szCs w:val="24"/>
+        </w:rPr>
+        <w:lastRenderedPageBreak/>
+        <w:t xml:space="preserve">Cuando el usuario pulse el botón “Finalizar” del paso 4 del sorteo avanzado, aparecerán todos los datos del sorteo con botones para volver a pasos anteriores o confirmar y realizar el sorteo. </w:t>
+      </w:r>
+    </w:p>
+    <w:p>
+      <w:pPr>
+        <w:keepNext/>
+        <w:jc w:val="center"/>
+      </w:pPr>
+      <w:r>
+        <w:drawing>
+          <wp:inline distT="0" distB="0" distL="0" distR="0" wp14:anchorId="04BBBA64" wp14:editId="224A9C8C">
+            <wp:extent cx="5623581" cy="3359888"/>
+            <wp:effectExtent l="0" t="0" r="0" b="0"/>
+            <wp:docPr id="37" name="Picture 37"/>
+            <wp:cNvGraphicFramePr>
+              <a:graphicFrameLocks xmlns:a="http://schemas.openxmlformats.org/drawingml/2006/main" noChangeAspect="1"/>
+            </wp:cNvGraphicFramePr>
+            <a:graphic xmlns:a="http://schemas.openxmlformats.org/drawingml/2006/main">
+              <a:graphicData uri="http://schemas.openxmlformats.org/drawingml/2006/picture">
+                <pic:pic xmlns:pic="http://schemas.openxmlformats.org/drawingml/2006/picture">
+                  <pic:nvPicPr>
+                    <pic:cNvPr id="1" name=""/>
+                    <pic:cNvPicPr/>
+                  </pic:nvPicPr>
+                  <pic:blipFill>
+                    <a:blip r:embed="rId41"/>
+                    <a:stretch>
+                      <a:fillRect/>
+                    </a:stretch>
+                  </pic:blipFill>
+                  <pic:spPr>
+                    <a:xfrm>
+                      <a:off x="0" y="0"/>
+                      <a:ext cx="5627225" cy="3362065"/>
+                    </a:xfrm>
+                    <a:prstGeom prst="rect">
+                      <a:avLst/>
+                    </a:prstGeom>
+                  </pic:spPr>
+                </pic:pic>
+              </a:graphicData>
+            </a:graphic>
+          </wp:inline>
+        </w:drawing>
+      </w:r>
+    </w:p>
+    <w:p>
+      <w:pPr>
+        <w:pStyle w:val="Caption"/>
+        <w:jc w:val="center"/>
+      </w:pPr>
+      <w:r>
+        <w:t xml:space="preserve">Ilustración </w:t>
+      </w:r>
+      <w:fldSimple w:instr=" SEQ Ilustración \* ARABIC ">
+        <w:r>
+          <w:rPr>
+            <w:noProof/>
+          </w:rPr>
+          <w:t>32</w:t>
+        </w:r>
+      </w:fldSimple>
+      <w:r>
+        <w:t>: Detalles del Sorteo Avanzado</w:t>
+      </w:r>
+    </w:p>
+    <w:p/>
+    <w:p>
+      <w:pPr>
+        <w:rPr>
+          <w:sz w:val="24"/>
+          <w:szCs w:val="24"/>
+        </w:rPr>
+      </w:pPr>
+      <w:r>
+        <w:rPr>
+          <w:sz w:val="24"/>
+          <w:szCs w:val="24"/>
+        </w:rPr>
+        <w:t xml:space="preserve">Cuando el usuario pulse el botón de “Sortear” en el Sorteo Avanzado aparecerá un enlace con un botón para copiar este enlace. </w:t>
+      </w:r>
+    </w:p>
+    <w:p>
+      <w:pPr>
+        <w:keepNext/>
+      </w:pPr>
+      <w:r>
+        <w:rPr>
+          <w:sz w:val="24"/>
+          <w:szCs w:val="24"/>
+        </w:rPr>
+        <w:drawing>
+          <wp:inline distT="0" distB="0" distL="0" distR="0" wp14:anchorId="416D48DB" wp14:editId="04AAFDF6">
+            <wp:extent cx="5759450" cy="3468370"/>
+            <wp:effectExtent l="0" t="0" r="0" b="0"/>
+            <wp:docPr id="38" name="Picture 38"/>
+            <wp:cNvGraphicFramePr>
+              <a:graphicFrameLocks xmlns:a="http://schemas.openxmlformats.org/drawingml/2006/main" noChangeAspect="1"/>
+            </wp:cNvGraphicFramePr>
+            <a:graphic xmlns:a="http://schemas.openxmlformats.org/drawingml/2006/main">
+              <a:graphicData uri="http://schemas.openxmlformats.org/drawingml/2006/picture">
+                <pic:pic xmlns:pic="http://schemas.openxmlformats.org/drawingml/2006/picture">
+                  <pic:nvPicPr>
+                    <pic:cNvPr id="1" name=""/>
+                    <pic:cNvPicPr/>
+                  </pic:nvPicPr>
+                  <pic:blipFill>
+                    <a:blip r:embed="rId42"/>
+                    <a:stretch>
+                      <a:fillRect/>
+                    </a:stretch>
+                  </pic:blipFill>
+                  <pic:spPr>
+                    <a:xfrm>
+                      <a:off x="0" y="0"/>
+                      <a:ext cx="5759450" cy="3468370"/>
+                    </a:xfrm>
+                    <a:prstGeom prst="rect">
+                      <a:avLst/>
+                    </a:prstGeom>
+                  </pic:spPr>
+                </pic:pic>
+              </a:graphicData>
+            </a:graphic>
+          </wp:inline>
+        </w:drawing>
+      </w:r>
+    </w:p>
+    <w:p>
+      <w:pPr>
+        <w:pStyle w:val="Caption"/>
+        <w:jc w:val="center"/>
+      </w:pPr>
+      <w:r>
+        <w:t xml:space="preserve">Ilustración </w:t>
+      </w:r>
+      <w:fldSimple w:instr=" SEQ Ilustración \* ARABIC ">
+        <w:r>
+          <w:rPr>
+            <w:noProof/>
+          </w:rPr>
+          <w:t>33</w:t>
+        </w:r>
+      </w:fldSimple>
+      <w:r>
+        <w:t>: Enlace al resultado del Sorteo Avanzado</w:t>
+      </w:r>
+    </w:p>
+    <w:p>
+      <w:pPr>
+        <w:rPr>
+          <w:sz w:val="24"/>
+          <w:szCs w:val="24"/>
+        </w:rPr>
+      </w:pPr>
+      <w:r>
+        <w:rPr>
+          <w:sz w:val="24"/>
+          <w:szCs w:val="24"/>
+        </w:rPr>
+        <w:lastRenderedPageBreak/>
+        <w:t>Cualquier usuario que acceda al enlace generado del resultado en caso de que la fecha programada no se haya alcanzado y los resultados no se hayan generado, verá lo siguiente:</w:t>
+      </w:r>
+    </w:p>
+    <w:p>
+      <w:pPr>
+        <w:keepNext/>
+      </w:pPr>
+      <w:r>
+        <w:rPr>
+          <w:sz w:val="24"/>
+          <w:szCs w:val="24"/>
+        </w:rPr>
+        <w:drawing>
+          <wp:inline distT="0" distB="0" distL="0" distR="0" wp14:anchorId="029F9E34" wp14:editId="1DED1274">
+            <wp:extent cx="5759450" cy="3495040"/>
+            <wp:effectExtent l="0" t="0" r="0" b="0"/>
+            <wp:docPr id="39" name="Picture 39"/>
+            <wp:cNvGraphicFramePr>
+              <a:graphicFrameLocks xmlns:a="http://schemas.openxmlformats.org/drawingml/2006/main" noChangeAspect="1"/>
+            </wp:cNvGraphicFramePr>
+            <a:graphic xmlns:a="http://schemas.openxmlformats.org/drawingml/2006/main">
+              <a:graphicData uri="http://schemas.openxmlformats.org/drawingml/2006/picture">
+                <pic:pic xmlns:pic="http://schemas.openxmlformats.org/drawingml/2006/picture">
+                  <pic:nvPicPr>
+                    <pic:cNvPr id="1" name=""/>
+                    <pic:cNvPicPr/>
+                  </pic:nvPicPr>
+                  <pic:blipFill>
+                    <a:blip r:embed="rId43"/>
+                    <a:stretch>
+                      <a:fillRect/>
+                    </a:stretch>
+                  </pic:blipFill>
+                  <pic:spPr>
+                    <a:xfrm>
+                      <a:off x="0" y="0"/>
+                      <a:ext cx="5759450" cy="3495040"/>
+                    </a:xfrm>
+                    <a:prstGeom prst="rect">
+                      <a:avLst/>
+                    </a:prstGeom>
+                  </pic:spPr>
+                </pic:pic>
+              </a:graphicData>
+            </a:graphic>
+          </wp:inline>
+        </w:drawing>
+      </w:r>
+    </w:p>
+    <w:p>
+      <w:pPr>
+        <w:pStyle w:val="Caption"/>
+        <w:rPr>
+          <w:sz w:val="24"/>
+          <w:szCs w:val="24"/>
+        </w:rPr>
+      </w:pPr>
+      <w:r>
+        <w:t xml:space="preserve">Ilustración </w:t>
+      </w:r>
+      <w:fldSimple w:instr=" SEQ Ilustración \* ARABIC ">
+        <w:r>
+          <w:rPr>
+            <w:noProof/>
+          </w:rPr>
+          <w:t>34</w:t>
+        </w:r>
+      </w:fldSimple>
+      <w:r>
+        <w:t>: Detalles del Sorteo Avanzado</w:t>
+      </w:r>
+    </w:p>
+    <w:p>
+      <w:pPr>
+        <w:rPr>
+          <w:sz w:val="24"/>
+          <w:szCs w:val="24"/>
+        </w:rPr>
+      </w:pPr>
+    </w:p>
+    <w:p>
+      <w:pPr>
+        <w:rPr>
+          <w:sz w:val="24"/>
+          <w:szCs w:val="24"/>
+        </w:rPr>
+      </w:pPr>
+      <w:r>
+        <w:rPr>
+          <w:sz w:val="24"/>
+          <w:szCs w:val="24"/>
+        </w:rPr>
+        <w:t>En caso de que el usuario que acceda al enlace generado del resultado sea el usuario que creó el sorteo y no se haya alcanzado la fecha programada ni se hayan generado los resultados, se mostrará lo siguiente:</w:t>
+      </w:r>
+    </w:p>
+    <w:p>
+      <w:pPr>
+        <w:keepNext/>
+      </w:pPr>
+      <w:r>
+        <w:rPr>
+          <w:sz w:val="24"/>
+          <w:szCs w:val="24"/>
+        </w:rPr>
+        <w:drawing>
+          <wp:inline distT="0" distB="0" distL="0" distR="0" wp14:anchorId="5361052A" wp14:editId="2DCC188B">
+            <wp:extent cx="5759450" cy="2983865"/>
+            <wp:effectExtent l="0" t="0" r="0" b="6985"/>
+            <wp:docPr id="41" name="Picture 41"/>
+            <wp:cNvGraphicFramePr>
+              <a:graphicFrameLocks xmlns:a="http://schemas.openxmlformats.org/drawingml/2006/main" noChangeAspect="1"/>
+            </wp:cNvGraphicFramePr>
+            <a:graphic xmlns:a="http://schemas.openxmlformats.org/drawingml/2006/main">
+              <a:graphicData uri="http://schemas.openxmlformats.org/drawingml/2006/picture">
+                <pic:pic xmlns:pic="http://schemas.openxmlformats.org/drawingml/2006/picture">
+                  <pic:nvPicPr>
+                    <pic:cNvPr id="1" name=""/>
+                    <pic:cNvPicPr/>
+                  </pic:nvPicPr>
+                  <pic:blipFill>
+                    <a:blip r:embed="rId44"/>
+                    <a:stretch>
+                      <a:fillRect/>
+                    </a:stretch>
+                  </pic:blipFill>
+                  <pic:spPr>
+                    <a:xfrm>
+                      <a:off x="0" y="0"/>
+                      <a:ext cx="5759450" cy="2983865"/>
+                    </a:xfrm>
+                    <a:prstGeom prst="rect">
+                      <a:avLst/>
+                    </a:prstGeom>
+                  </pic:spPr>
+                </pic:pic>
+              </a:graphicData>
+            </a:graphic>
+          </wp:inline>
+        </w:drawing>
+      </w:r>
+    </w:p>
+    <w:p>
+      <w:pPr>
+        <w:pStyle w:val="Caption"/>
+        <w:jc w:val="center"/>
+        <w:rPr>
+          <w:sz w:val="24"/>
+          <w:szCs w:val="24"/>
+        </w:rPr>
+      </w:pPr>
+      <w:r>
+        <w:t xml:space="preserve">Ilustración </w:t>
+      </w:r>
+      <w:fldSimple w:instr=" SEQ Ilustración \* ARABIC ">
+        <w:r>
+          <w:rPr>
+            <w:noProof/>
+          </w:rPr>
+          <w:t>35</w:t>
+        </w:r>
+      </w:fldSimple>
+      <w:r>
+        <w:t>: Sorteo programado del usuario logueado</w:t>
+      </w:r>
+    </w:p>
+    <w:p>
+      <w:pPr>
+        <w:rPr>
+          <w:sz w:val="24"/>
+          <w:szCs w:val="24"/>
+        </w:rPr>
+      </w:pPr>
+      <w:r>
+        <w:rPr>
+          <w:sz w:val="24"/>
+          <w:szCs w:val="24"/>
+        </w:rPr>
+        <w:lastRenderedPageBreak/>
+        <w:t xml:space="preserve">En caso de acceder al resultado y que los resultados ya estén generados, en caso de no ser un resultado creado por el usuario logueado, se mostrará de la siguiente manera: </w:t>
+      </w:r>
+    </w:p>
+    <w:p>
+      <w:pPr>
+        <w:keepNext/>
+      </w:pPr>
+      <w:r>
+        <w:rPr>
+          <w:sz w:val="24"/>
+          <w:szCs w:val="24"/>
+        </w:rPr>
+        <w:drawing>
+          <wp:inline distT="0" distB="0" distL="0" distR="0" wp14:anchorId="31F5F8C8" wp14:editId="55D9362E">
+            <wp:extent cx="5759450" cy="3427095"/>
+            <wp:effectExtent l="0" t="0" r="0" b="1905"/>
+            <wp:docPr id="43" name="Picture 43"/>
+            <wp:cNvGraphicFramePr>
+              <a:graphicFrameLocks xmlns:a="http://schemas.openxmlformats.org/drawingml/2006/main" noChangeAspect="1"/>
+            </wp:cNvGraphicFramePr>
+            <a:graphic xmlns:a="http://schemas.openxmlformats.org/drawingml/2006/main">
+              <a:graphicData uri="http://schemas.openxmlformats.org/drawingml/2006/picture">
+                <pic:pic xmlns:pic="http://schemas.openxmlformats.org/drawingml/2006/picture">
+                  <pic:nvPicPr>
+                    <pic:cNvPr id="1" name=""/>
+                    <pic:cNvPicPr/>
+                  </pic:nvPicPr>
+                  <pic:blipFill>
+                    <a:blip r:embed="rId45"/>
+                    <a:stretch>
+                      <a:fillRect/>
+                    </a:stretch>
+                  </pic:blipFill>
+                  <pic:spPr>
+                    <a:xfrm>
+                      <a:off x="0" y="0"/>
+                      <a:ext cx="5759450" cy="3427095"/>
+                    </a:xfrm>
+                    <a:prstGeom prst="rect">
+                      <a:avLst/>
+                    </a:prstGeom>
+                  </pic:spPr>
+                </pic:pic>
+              </a:graphicData>
+            </a:graphic>
+          </wp:inline>
+        </w:drawing>
+      </w:r>
+    </w:p>
+    <w:p>
+      <w:pPr>
+        <w:pStyle w:val="Caption"/>
+        <w:jc w:val="center"/>
+        <w:rPr>
+          <w:sz w:val="24"/>
+          <w:szCs w:val="24"/>
+        </w:rPr>
+      </w:pPr>
+      <w:r>
+        <w:t xml:space="preserve">Ilustración </w:t>
+      </w:r>
+      <w:fldSimple w:instr=" SEQ Ilustración \* ARABIC ">
+        <w:r>
+          <w:rPr>
+            <w:noProof/>
+          </w:rPr>
+          <w:t>36</w:t>
+        </w:r>
+      </w:fldSimple>
+      <w:r>
+        <w:t>: Página de un resultado</w:t>
+      </w:r>
+    </w:p>
+    <w:p>
+      <w:pPr>
+        <w:rPr>
+          <w:sz w:val="24"/>
+          <w:szCs w:val="24"/>
+        </w:rPr>
+      </w:pPr>
+    </w:p>
+    <w:p>
+      <w:pPr>
+        <w:rPr>
+          <w:sz w:val="24"/>
+          <w:szCs w:val="24"/>
+        </w:rPr>
+      </w:pPr>
+      <w:r>
+        <w:rPr>
+          <w:sz w:val="24"/>
+          <w:szCs w:val="24"/>
+        </w:rPr>
+        <w:t>En caso de acceder a un resultado ya generado, y que pertenezca al usuario logueado, se mostrará de la siguiente manera:</w:t>
+      </w:r>
+    </w:p>
+    <w:p>
+      <w:pPr>
+        <w:keepNext/>
+        <w:jc w:val="center"/>
+      </w:pPr>
+      <w:r>
+        <w:rPr>
+          <w:sz w:val="24"/>
+          <w:szCs w:val="24"/>
+        </w:rPr>
+        <w:drawing>
+          <wp:inline distT="0" distB="0" distL="0" distR="0" wp14:anchorId="644021D1" wp14:editId="6B58418A">
+            <wp:extent cx="5146159" cy="3110391"/>
+            <wp:effectExtent l="0" t="0" r="0" b="0"/>
+            <wp:docPr id="44" name="Picture 44"/>
+            <wp:cNvGraphicFramePr>
+              <a:graphicFrameLocks xmlns:a="http://schemas.openxmlformats.org/drawingml/2006/main" noChangeAspect="1"/>
+            </wp:cNvGraphicFramePr>
+            <a:graphic xmlns:a="http://schemas.openxmlformats.org/drawingml/2006/main">
+              <a:graphicData uri="http://schemas.openxmlformats.org/drawingml/2006/picture">
+                <pic:pic xmlns:pic="http://schemas.openxmlformats.org/drawingml/2006/picture">
+                  <pic:nvPicPr>
+                    <pic:cNvPr id="1" name=""/>
+                    <pic:cNvPicPr/>
+                  </pic:nvPicPr>
+                  <pic:blipFill>
+                    <a:blip r:embed="rId46"/>
+                    <a:stretch>
+                      <a:fillRect/>
+                    </a:stretch>
+                  </pic:blipFill>
+                  <pic:spPr>
+                    <a:xfrm>
+                      <a:off x="0" y="0"/>
+                      <a:ext cx="5152529" cy="3114241"/>
+                    </a:xfrm>
+                    <a:prstGeom prst="rect">
+                      <a:avLst/>
+                    </a:prstGeom>
+                  </pic:spPr>
+                </pic:pic>
+              </a:graphicData>
+            </a:graphic>
+          </wp:inline>
+        </w:drawing>
+      </w:r>
+    </w:p>
+    <w:p>
+      <w:pPr>
+        <w:pStyle w:val="Caption"/>
+        <w:jc w:val="center"/>
+        <w:rPr>
+          <w:sz w:val="24"/>
+          <w:szCs w:val="24"/>
+        </w:rPr>
+      </w:pPr>
+      <w:r>
+        <w:t xml:space="preserve">Ilustración </w:t>
+      </w:r>
+      <w:fldSimple w:instr=" SEQ Ilustración \* ARABIC ">
+        <w:r>
+          <w:rPr>
+            <w:noProof/>
+          </w:rPr>
+          <w:t>37</w:t>
+        </w:r>
+      </w:fldSimple>
+      <w:r>
+        <w:t>: Página de un resultado del usuario logueado</w:t>
+      </w:r>
+    </w:p>
+    <w:p>
+      <w:pPr>
+        <w:rPr>
+          <w:sz w:val="24"/>
+          <w:szCs w:val="24"/>
+        </w:rPr>
+      </w:pPr>
+      <w:r>
+        <w:rPr>
+          <w:sz w:val="24"/>
+          <w:szCs w:val="24"/>
+        </w:rPr>
+        <w:lastRenderedPageBreak/>
+        <w:t>Si el usuario accede al “Historial De Sorteos” desde la página principal, si tiene algún resultado generado, podrá observar lo siguiente:</w:t>
+      </w:r>
+    </w:p>
+    <w:p>
+      <w:pPr>
+        <w:keepNext/>
+      </w:pPr>
+      <w:r>
+        <w:rPr>
+          <w:sz w:val="24"/>
+          <w:szCs w:val="24"/>
+        </w:rPr>
+        <w:drawing>
+          <wp:inline distT="0" distB="0" distL="0" distR="0" wp14:anchorId="7D1846DC" wp14:editId="7012AACB">
+            <wp:extent cx="5759450" cy="3493770"/>
+            <wp:effectExtent l="0" t="0" r="0" b="0"/>
+            <wp:docPr id="45" name="Picture 45"/>
+            <wp:cNvGraphicFramePr>
+              <a:graphicFrameLocks xmlns:a="http://schemas.openxmlformats.org/drawingml/2006/main" noChangeAspect="1"/>
+            </wp:cNvGraphicFramePr>
+            <a:graphic xmlns:a="http://schemas.openxmlformats.org/drawingml/2006/main">
+              <a:graphicData uri="http://schemas.openxmlformats.org/drawingml/2006/picture">
+                <pic:pic xmlns:pic="http://schemas.openxmlformats.org/drawingml/2006/picture">
+                  <pic:nvPicPr>
+                    <pic:cNvPr id="1" name=""/>
+                    <pic:cNvPicPr/>
+                  </pic:nvPicPr>
+                  <pic:blipFill>
+                    <a:blip r:embed="rId47"/>
+                    <a:stretch>
+                      <a:fillRect/>
+                    </a:stretch>
+                  </pic:blipFill>
+                  <pic:spPr>
+                    <a:xfrm>
+                      <a:off x="0" y="0"/>
+                      <a:ext cx="5759450" cy="3493770"/>
+                    </a:xfrm>
+                    <a:prstGeom prst="rect">
+                      <a:avLst/>
+                    </a:prstGeom>
+                  </pic:spPr>
+                </pic:pic>
+              </a:graphicData>
+            </a:graphic>
+          </wp:inline>
+        </w:drawing>
+      </w:r>
+    </w:p>
+    <w:p>
+      <w:pPr>
+        <w:pStyle w:val="Caption"/>
+        <w:jc w:val="center"/>
+      </w:pPr>
+      <w:r>
+        <w:t xml:space="preserve">Ilustración </w:t>
+      </w:r>
+      <w:fldSimple w:instr=" SEQ Ilustración \* ARABIC ">
+        <w:r>
+          <w:rPr>
+            <w:noProof/>
+          </w:rPr>
+          <w:t>38</w:t>
+        </w:r>
+      </w:fldSimple>
+      <w:r>
+        <w:t>: Página "Historial De Sorteos"</w:t>
+      </w:r>
+    </w:p>
+    <w:p/>
+    <w:p>
+      <w:r>
+        <w:t xml:space="preserve">Si el usuario accede al “Generador de Números Aleatorios” verá la siguiente página: </w:t>
+      </w:r>
+    </w:p>
+    <w:p>
+      <w:pPr>
+        <w:keepNext/>
+      </w:pPr>
+      <w:r>
+        <w:drawing>
+          <wp:inline distT="0" distB="0" distL="0" distR="0" wp14:anchorId="79CC68F6" wp14:editId="641511B5">
+            <wp:extent cx="5759450" cy="3519170"/>
+            <wp:effectExtent l="0" t="0" r="0" b="5080"/>
+            <wp:docPr id="46" name="Picture 46"/>
+            <wp:cNvGraphicFramePr>
+              <a:graphicFrameLocks xmlns:a="http://schemas.openxmlformats.org/drawingml/2006/main" noChangeAspect="1"/>
+            </wp:cNvGraphicFramePr>
+            <a:graphic xmlns:a="http://schemas.openxmlformats.org/drawingml/2006/main">
+              <a:graphicData uri="http://schemas.openxmlformats.org/drawingml/2006/picture">
+                <pic:pic xmlns:pic="http://schemas.openxmlformats.org/drawingml/2006/picture">
+                  <pic:nvPicPr>
+                    <pic:cNvPr id="1" name=""/>
+                    <pic:cNvPicPr/>
+                  </pic:nvPicPr>
+                  <pic:blipFill>
+                    <a:blip r:embed="rId48"/>
+                    <a:stretch>
+                      <a:fillRect/>
+                    </a:stretch>
+                  </pic:blipFill>
+                  <pic:spPr>
+                    <a:xfrm>
+                      <a:off x="0" y="0"/>
+                      <a:ext cx="5759450" cy="3519170"/>
+                    </a:xfrm>
+                    <a:prstGeom prst="rect">
+                      <a:avLst/>
+                    </a:prstGeom>
+                  </pic:spPr>
+                </pic:pic>
+              </a:graphicData>
+            </a:graphic>
+          </wp:inline>
+        </w:drawing>
+      </w:r>
+    </w:p>
+    <w:p>
+      <w:pPr>
+        <w:pStyle w:val="Caption"/>
+        <w:jc w:val="center"/>
+      </w:pPr>
+      <w:r>
+        <w:t xml:space="preserve">Ilustración </w:t>
+      </w:r>
+      <w:fldSimple w:instr=" SEQ Ilustración \* ARABIC ">
+        <w:r>
+          <w:rPr>
+            <w:noProof/>
+          </w:rPr>
+          <w:t>39</w:t>
+        </w:r>
+      </w:fldSimple>
+      <w:r>
+        <w:t>: Página "Generador de Números Aleatorios"</w:t>
+      </w:r>
+    </w:p>
+    <w:p>
+      <w:pPr>
+        <w:rPr>
+          <w:sz w:val="24"/>
+          <w:szCs w:val="24"/>
+        </w:rPr>
+      </w:pPr>
+      <w:r>
+        <w:rPr>
+          <w:sz w:val="24"/>
+          <w:szCs w:val="24"/>
+        </w:rPr>
+        <w:lastRenderedPageBreak/>
+        <w:t xml:space="preserve">Si el usuario completa correctamente todos los campos en el Generador de Números Aleatorios y pulsa el botón “Generar”, se mostrarán los números generados: </w:t>
+      </w:r>
+    </w:p>
+    <w:p>
+      <w:pPr>
+        <w:keepNext/>
+        <w:jc w:val="center"/>
+      </w:pPr>
+      <w:r>
+        <w:rPr>
+          <w:sz w:val="24"/>
+          <w:szCs w:val="24"/>
+        </w:rPr>
+        <w:drawing>
+          <wp:inline distT="0" distB="0" distL="0" distR="0" wp14:anchorId="1B3724DF" wp14:editId="48CCB125">
+            <wp:extent cx="5401340" cy="3318221"/>
+            <wp:effectExtent l="0" t="0" r="8890" b="0"/>
+            <wp:docPr id="47" name="Picture 47"/>
+            <wp:cNvGraphicFramePr>
+              <a:graphicFrameLocks xmlns:a="http://schemas.openxmlformats.org/drawingml/2006/main" noChangeAspect="1"/>
+            </wp:cNvGraphicFramePr>
+            <a:graphic xmlns:a="http://schemas.openxmlformats.org/drawingml/2006/main">
+              <a:graphicData uri="http://schemas.openxmlformats.org/drawingml/2006/picture">
+                <pic:pic xmlns:pic="http://schemas.openxmlformats.org/drawingml/2006/picture">
+                  <pic:nvPicPr>
+                    <pic:cNvPr id="1" name=""/>
+                    <pic:cNvPicPr/>
+                  </pic:nvPicPr>
+                  <pic:blipFill>
+                    <a:blip r:embed="rId49"/>
+                    <a:stretch>
+                      <a:fillRect/>
+                    </a:stretch>
+                  </pic:blipFill>
+                  <pic:spPr>
+                    <a:xfrm>
+                      <a:off x="0" y="0"/>
+                      <a:ext cx="5408409" cy="3322563"/>
+                    </a:xfrm>
+                    <a:prstGeom prst="rect">
+                      <a:avLst/>
+                    </a:prstGeom>
+                  </pic:spPr>
+                </pic:pic>
+              </a:graphicData>
+            </a:graphic>
+          </wp:inline>
+        </w:drawing>
+      </w:r>
+    </w:p>
+    <w:p>
+      <w:pPr>
+        <w:pStyle w:val="Caption"/>
+        <w:jc w:val="center"/>
+      </w:pPr>
+      <w:r>
+        <w:t xml:space="preserve">Ilustración </w:t>
+      </w:r>
+      <w:fldSimple w:instr=" SEQ Ilustración \* ARABIC ">
+        <w:r>
+          <w:rPr>
+            <w:noProof/>
+          </w:rPr>
+          <w:t>40</w:t>
+        </w:r>
+      </w:fldSimple>
+      <w:r>
+        <w:t>: Resultados en la página "Generador de Números Aleatorios"</w:t>
+      </w:r>
+    </w:p>
+    <w:p/>
+    <w:p>
+      <w:pPr>
+        <w:rPr>
+          <w:sz w:val="24"/>
+          <w:szCs w:val="24"/>
+        </w:rPr>
+      </w:pPr>
+      <w:r>
+        <w:rPr>
+          <w:sz w:val="24"/>
+          <w:szCs w:val="24"/>
+        </w:rPr>
+        <w:t xml:space="preserve">Si el usuario pulsa el botón de iniciar sesión, se le mostrará la página de inicio de sesión: </w:t>
+      </w:r>
+    </w:p>
+    <w:p>
+      <w:pPr>
+        <w:keepNext/>
+        <w:jc w:val="center"/>
+      </w:pPr>
+      <w:r>
+        <w:rPr>
+          <w:sz w:val="24"/>
+          <w:szCs w:val="24"/>
+        </w:rPr>
+        <w:drawing>
+          <wp:inline distT="0" distB="0" distL="0" distR="0" wp14:anchorId="5F5F42DB" wp14:editId="469C71F7">
+            <wp:extent cx="5759450" cy="3430270"/>
+            <wp:effectExtent l="0" t="0" r="0" b="0"/>
+            <wp:docPr id="48" name="Picture 48"/>
+            <wp:cNvGraphicFramePr>
+              <a:graphicFrameLocks xmlns:a="http://schemas.openxmlformats.org/drawingml/2006/main" noChangeAspect="1"/>
+            </wp:cNvGraphicFramePr>
+            <a:graphic xmlns:a="http://schemas.openxmlformats.org/drawingml/2006/main">
+              <a:graphicData uri="http://schemas.openxmlformats.org/drawingml/2006/picture">
+                <pic:pic xmlns:pic="http://schemas.openxmlformats.org/drawingml/2006/picture">
+                  <pic:nvPicPr>
+                    <pic:cNvPr id="1" name=""/>
+                    <pic:cNvPicPr/>
+                  </pic:nvPicPr>
+                  <pic:blipFill>
+                    <a:blip r:embed="rId50"/>
+                    <a:stretch>
+                      <a:fillRect/>
+                    </a:stretch>
+                  </pic:blipFill>
+                  <pic:spPr>
+                    <a:xfrm>
+                      <a:off x="0" y="0"/>
+                      <a:ext cx="5759450" cy="3430270"/>
+                    </a:xfrm>
+                    <a:prstGeom prst="rect">
+                      <a:avLst/>
+                    </a:prstGeom>
+                  </pic:spPr>
+                </pic:pic>
+              </a:graphicData>
+            </a:graphic>
+          </wp:inline>
+        </w:drawing>
+      </w:r>
+    </w:p>
+    <w:p>
+      <w:pPr>
+        <w:pStyle w:val="Caption"/>
+        <w:jc w:val="center"/>
+        <w:rPr>
+          <w:sz w:val="24"/>
+          <w:szCs w:val="24"/>
+        </w:rPr>
+      </w:pPr>
+      <w:r>
+        <w:t xml:space="preserve">Ilustración </w:t>
+      </w:r>
+      <w:fldSimple w:instr=" SEQ Ilustración \* ARABIC ">
+        <w:r>
+          <w:rPr>
+            <w:noProof/>
+          </w:rPr>
+          <w:t>41</w:t>
+        </w:r>
+      </w:fldSimple>
+      <w:r>
+        <w:t>: Página de inicio de sesión</w:t>
+      </w:r>
+    </w:p>
+    <w:p>
+      <w:pPr>
+        <w:rPr>
+          <w:sz w:val="24"/>
+          <w:szCs w:val="24"/>
+        </w:rPr>
+      </w:pPr>
+      <w:r>
+        <w:rPr>
+          <w:sz w:val="24"/>
+          <w:szCs w:val="24"/>
+        </w:rPr>
+        <w:lastRenderedPageBreak/>
+        <w:t>Si el usuario pulsa el botón de registrarse, se le mostrará la página de registro:</w:t>
+      </w:r>
+    </w:p>
+    <w:p>
+      <w:pPr>
+        <w:keepNext/>
+        <w:jc w:val="center"/>
+      </w:pPr>
+      <w:r>
+        <w:rPr>
+          <w:sz w:val="24"/>
+          <w:szCs w:val="24"/>
+        </w:rPr>
+        <w:drawing>
+          <wp:inline distT="0" distB="0" distL="0" distR="0" wp14:anchorId="000C47CC" wp14:editId="2348FB03">
+            <wp:extent cx="5759450" cy="3425190"/>
+            <wp:effectExtent l="0" t="0" r="0" b="3810"/>
+            <wp:docPr id="49" name="Picture 49"/>
+            <wp:cNvGraphicFramePr>
+              <a:graphicFrameLocks xmlns:a="http://schemas.openxmlformats.org/drawingml/2006/main" noChangeAspect="1"/>
+            </wp:cNvGraphicFramePr>
+            <a:graphic xmlns:a="http://schemas.openxmlformats.org/drawingml/2006/main">
+              <a:graphicData uri="http://schemas.openxmlformats.org/drawingml/2006/picture">
+                <pic:pic xmlns:pic="http://schemas.openxmlformats.org/drawingml/2006/picture">
+                  <pic:nvPicPr>
+                    <pic:cNvPr id="1" name=""/>
+                    <pic:cNvPicPr/>
+                  </pic:nvPicPr>
+                  <pic:blipFill>
+                    <a:blip r:embed="rId51"/>
+                    <a:stretch>
+                      <a:fillRect/>
+                    </a:stretch>
+                  </pic:blipFill>
+                  <pic:spPr>
+                    <a:xfrm>
+                      <a:off x="0" y="0"/>
+                      <a:ext cx="5759450" cy="3425190"/>
+                    </a:xfrm>
+                    <a:prstGeom prst="rect">
+                      <a:avLst/>
+                    </a:prstGeom>
+                  </pic:spPr>
+                </pic:pic>
+              </a:graphicData>
+            </a:graphic>
+          </wp:inline>
+        </w:drawing>
+      </w:r>
+    </w:p>
+    <w:p>
+      <w:pPr>
+        <w:pStyle w:val="Caption"/>
+        <w:jc w:val="center"/>
+      </w:pPr>
+      <w:r>
+        <w:t xml:space="preserve">Ilustración </w:t>
+      </w:r>
+      <w:fldSimple w:instr=" SEQ Ilustración \* ARABIC ">
+        <w:r>
+          <w:rPr>
+            <w:noProof/>
+          </w:rPr>
+          <w:t>42</w:t>
+        </w:r>
+      </w:fldSimple>
+      <w:r>
+        <w:t>: Página de registro de usuario</w:t>
+      </w:r>
+    </w:p>
+    <w:p/>
+    <w:p>
+      <w:pPr>
+        <w:rPr>
+          <w:sz w:val="24"/>
+          <w:szCs w:val="24"/>
+        </w:rPr>
+      </w:pPr>
+      <w:r>
+        <w:rPr>
+          <w:sz w:val="24"/>
+          <w:szCs w:val="24"/>
+        </w:rPr>
+        <w:t xml:space="preserve">Una vez pensada la idea de cómo se quiere que sea el diseño de la interfaz de usuario de las aplicaciones, y teniendo un primer diseño en mockups, se procede al diseño real de las interfaces de usuario de las aplicaciones, quedando estas de la siguiente manera. </w:t>
+      </w:r>
+    </w:p>
+    <w:p>
+      <w:pPr>
+        <w:rPr>
+          <w:sz w:val="24"/>
+          <w:szCs w:val="24"/>
+        </w:rPr>
+      </w:pPr>
+    </w:p>
+    <w:p>
+      <w:pPr>
+        <w:rPr>
+          <w:b/>
+          <w:bCs/>
+          <w:sz w:val="24"/>
+          <w:szCs w:val="24"/>
+        </w:rPr>
+      </w:pPr>
+      <w:r>
+        <w:rPr>
+          <w:b/>
+          <w:bCs/>
+          <w:sz w:val="24"/>
+          <w:szCs w:val="24"/>
+        </w:rPr>
+        <w:t xml:space="preserve">Aplicación móvil: </w:t>
+      </w:r>
+    </w:p>
+    <w:p>
+      <w:pPr>
+        <w:rPr>
+          <w:b/>
+          <w:bCs/>
+          <w:sz w:val="24"/>
+          <w:szCs w:val="24"/>
+        </w:rPr>
+      </w:pPr>
+    </w:p>
+    <w:p>
+      <w:pPr>
+        <w:rPr>
+          <w:b/>
+          <w:bCs/>
+          <w:sz w:val="24"/>
+          <w:szCs w:val="24"/>
+        </w:rPr>
+      </w:pPr>
+    </w:p>
+    <w:p>
+      <w:pPr>
+        <w:rPr>
+          <w:b/>
+          <w:bCs/>
+          <w:sz w:val="24"/>
+          <w:szCs w:val="24"/>
+        </w:rPr>
+      </w:pPr>
+    </w:p>
+    <w:p>
+      <w:pPr>
+        <w:rPr>
+          <w:b/>
+          <w:bCs/>
+          <w:sz w:val="24"/>
+          <w:szCs w:val="24"/>
+        </w:rPr>
+      </w:pPr>
+    </w:p>
+    <w:p>
+      <w:pPr>
+        <w:rPr>
+          <w:b/>
+          <w:bCs/>
+          <w:sz w:val="24"/>
+          <w:szCs w:val="24"/>
+        </w:rPr>
+      </w:pPr>
+    </w:p>
+    <w:p>
+      <w:pPr>
+        <w:rPr>
+          <w:b/>
+          <w:bCs/>
+          <w:sz w:val="24"/>
+          <w:szCs w:val="24"/>
+        </w:rPr>
+      </w:pPr>
+    </w:p>
+    <w:p>
+      <w:pPr>
+        <w:rPr>
+          <w:b/>
+          <w:bCs/>
+          <w:sz w:val="24"/>
+          <w:szCs w:val="24"/>
+        </w:rPr>
+      </w:pPr>
+    </w:p>
+    <w:p>
+      <w:pPr>
+        <w:rPr>
+          <w:b/>
+          <w:bCs/>
+          <w:sz w:val="24"/>
+          <w:szCs w:val="24"/>
+        </w:rPr>
+      </w:pPr>
+    </w:p>
+    <w:p>
+      <w:pPr>
+        <w:rPr>
+          <w:b/>
+          <w:bCs/>
+          <w:sz w:val="24"/>
+          <w:szCs w:val="24"/>
+        </w:rPr>
+      </w:pPr>
+    </w:p>
+    <w:p>
+      <w:pPr>
+        <w:rPr>
+          <w:b/>
+          <w:bCs/>
+          <w:sz w:val="24"/>
+          <w:szCs w:val="24"/>
+        </w:rPr>
+      </w:pPr>
+    </w:p>
+    <w:p>
+      <w:pPr>
+        <w:rPr>
+          <w:b/>
+          <w:bCs/>
+          <w:sz w:val="24"/>
+          <w:szCs w:val="24"/>
+        </w:rPr>
+      </w:pPr>
+    </w:p>
+    <w:p>
+      <w:pPr>
+        <w:rPr>
+          <w:b/>
+          <w:bCs/>
+          <w:sz w:val="24"/>
+          <w:szCs w:val="24"/>
+        </w:rPr>
+      </w:pPr>
+      <w:r>
+        <w:rPr>
+          <w:b/>
+          <w:bCs/>
+          <w:sz w:val="24"/>
+          <w:szCs w:val="24"/>
+        </w:rPr>
+        <w:lastRenderedPageBreak/>
+        <w:t xml:space="preserve">Aplicación web: </w:t>
+      </w:r>
+    </w:p>
+    <w:p>
+      <w:pPr>
+        <w:keepNext/>
+      </w:pPr>
+      <w:r>
+        <w:rPr>
+          <w:b/>
+          <w:bCs/>
+          <w:sz w:val="24"/>
+          <w:szCs w:val="24"/>
+        </w:rPr>
+        <w:drawing>
+          <wp:inline distT="0" distB="0" distL="0" distR="0" wp14:anchorId="286D9409" wp14:editId="6F31772E">
+            <wp:extent cx="5759450" cy="2748915"/>
+            <wp:effectExtent l="0" t="0" r="0" b="0"/>
+            <wp:docPr id="50" name="Picture 50"/>
+            <wp:cNvGraphicFramePr>
+              <a:graphicFrameLocks xmlns:a="http://schemas.openxmlformats.org/drawingml/2006/main" noChangeAspect="1"/>
+            </wp:cNvGraphicFramePr>
+            <a:graphic xmlns:a="http://schemas.openxmlformats.org/drawingml/2006/main">
+              <a:graphicData uri="http://schemas.openxmlformats.org/drawingml/2006/picture">
+                <pic:pic xmlns:pic="http://schemas.openxmlformats.org/drawingml/2006/picture">
+                  <pic:nvPicPr>
+                    <pic:cNvPr id="1" name=""/>
+                    <pic:cNvPicPr/>
+                  </pic:nvPicPr>
+                  <pic:blipFill>
+                    <a:blip r:embed="rId52"/>
+                    <a:stretch>
+                      <a:fillRect/>
+                    </a:stretch>
+                  </pic:blipFill>
+                  <pic:spPr>
+                    <a:xfrm>
+                      <a:off x="0" y="0"/>
+                      <a:ext cx="5759450" cy="2748915"/>
+                    </a:xfrm>
+                    <a:prstGeom prst="rect">
+                      <a:avLst/>
+                    </a:prstGeom>
+                  </pic:spPr>
+                </pic:pic>
+              </a:graphicData>
+            </a:graphic>
+          </wp:inline>
+        </w:drawing>
+      </w:r>
+    </w:p>
+    <w:p>
+      <w:pPr>
+        <w:pStyle w:val="Caption"/>
+        <w:jc w:val="center"/>
+      </w:pPr>
+      <w:r>
+        <w:t xml:space="preserve">Ilustración </w:t>
+      </w:r>
+      <w:fldSimple w:instr=" SEQ Ilustración \* ARABIC ">
+        <w:r>
+          <w:rPr>
+            <w:noProof/>
+          </w:rPr>
+          <w:t>43</w:t>
+        </w:r>
+      </w:fldSimple>
+      <w:r>
+        <w:t>: Página de inicio (Sin sesión iniciada)</w:t>
+      </w:r>
+    </w:p>
+    <w:p/>
+    <w:p>
+      <w:pPr>
+        <w:keepNext/>
+      </w:pPr>
+      <w:r>
+        <w:drawing>
+          <wp:inline distT="0" distB="0" distL="0" distR="0" wp14:anchorId="0920D9CD" wp14:editId="261EB31D">
+            <wp:extent cx="5759450" cy="2765425"/>
+            <wp:effectExtent l="0" t="0" r="0" b="0"/>
+            <wp:docPr id="51" name="Picture 51"/>
+            <wp:cNvGraphicFramePr>
+              <a:graphicFrameLocks xmlns:a="http://schemas.openxmlformats.org/drawingml/2006/main" noChangeAspect="1"/>
+            </wp:cNvGraphicFramePr>
+            <a:graphic xmlns:a="http://schemas.openxmlformats.org/drawingml/2006/main">
+              <a:graphicData uri="http://schemas.openxmlformats.org/drawingml/2006/picture">
+                <pic:pic xmlns:pic="http://schemas.openxmlformats.org/drawingml/2006/picture">
+                  <pic:nvPicPr>
+                    <pic:cNvPr id="1" name=""/>
+                    <pic:cNvPicPr/>
+                  </pic:nvPicPr>
+                  <pic:blipFill>
+                    <a:blip r:embed="rId53"/>
+                    <a:stretch>
+                      <a:fillRect/>
+                    </a:stretch>
+                  </pic:blipFill>
+                  <pic:spPr>
+                    <a:xfrm>
+                      <a:off x="0" y="0"/>
+                      <a:ext cx="5759450" cy="2765425"/>
+                    </a:xfrm>
+                    <a:prstGeom prst="rect">
+                      <a:avLst/>
+                    </a:prstGeom>
+                  </pic:spPr>
+                </pic:pic>
+              </a:graphicData>
+            </a:graphic>
+          </wp:inline>
+        </w:drawing>
+      </w:r>
+    </w:p>
+    <w:p>
+      <w:pPr>
+        <w:pStyle w:val="Caption"/>
+        <w:jc w:val="center"/>
+      </w:pPr>
+      <w:r>
+        <w:t xml:space="preserve">Ilustración </w:t>
+      </w:r>
+      <w:fldSimple w:instr=" SEQ Ilustración \* ARABIC ">
+        <w:r>
+          <w:rPr>
+            <w:noProof/>
+          </w:rPr>
+          <w:t>44</w:t>
+        </w:r>
+      </w:fldSimple>
+      <w:r>
+        <w:t>: Página de inicio (Con sesión iniciada)</w:t>
+      </w:r>
+    </w:p>
+    <w:p/>
+    <w:p>
+      <w:pPr>
+        <w:keepNext/>
+      </w:pPr>
+      <w:r>
+        <w:lastRenderedPageBreak/>
+        <w:drawing>
+          <wp:inline distT="0" distB="0" distL="0" distR="0" wp14:anchorId="1AF946AF" wp14:editId="2496886B">
+            <wp:extent cx="5759450" cy="2743200"/>
+            <wp:effectExtent l="0" t="0" r="0" b="0"/>
+            <wp:docPr id="52" name="Picture 52"/>
+            <wp:cNvGraphicFramePr>
+              <a:graphicFrameLocks xmlns:a="http://schemas.openxmlformats.org/drawingml/2006/main" noChangeAspect="1"/>
+            </wp:cNvGraphicFramePr>
+            <a:graphic xmlns:a="http://schemas.openxmlformats.org/drawingml/2006/main">
+              <a:graphicData uri="http://schemas.openxmlformats.org/drawingml/2006/picture">
+                <pic:pic xmlns:pic="http://schemas.openxmlformats.org/drawingml/2006/picture">
+                  <pic:nvPicPr>
+                    <pic:cNvPr id="1" name=""/>
+                    <pic:cNvPicPr/>
+                  </pic:nvPicPr>
+                  <pic:blipFill rotWithShape="1">
+                    <a:blip r:embed="rId54"/>
+                    <a:srcRect b="5346"/>
+                    <a:stretch/>
+                  </pic:blipFill>
+                  <pic:spPr bwMode="auto">
+                    <a:xfrm>
+                      <a:off x="0" y="0"/>
+                      <a:ext cx="5759450" cy="2743200"/>
+                    </a:xfrm>
+                    <a:prstGeom prst="rect">
+                      <a:avLst/>
+                    </a:prstGeom>
+                    <a:ln>
+                      <a:noFill/>
+                    </a:ln>
+                    <a:extLst>
+                      <a:ext uri="{53640926-AAD7-44D8-BBD7-CCE9431645EC}">
+                        <a14:shadowObscured xmlns:a14="http://schemas.microsoft.com/office/drawing/2010/main"/>
+                      </a:ext>
+                    </a:extLst>
+                  </pic:spPr>
+                </pic:pic>
+              </a:graphicData>
+            </a:graphic>
+          </wp:inline>
+        </w:drawing>
+      </w:r>
+    </w:p>
+    <w:p>
+      <w:pPr>
+        <w:pStyle w:val="Caption"/>
+        <w:jc w:val="center"/>
+      </w:pPr>
+      <w:r>
+        <w:t xml:space="preserve">Ilustración </w:t>
+      </w:r>
+      <w:fldSimple w:instr=" SEQ Ilustración \* ARABIC ">
+        <w:r>
+          <w:rPr>
+            <w:noProof/>
+          </w:rPr>
+          <w:t>45</w:t>
+        </w:r>
+      </w:fldSimple>
+      <w:r>
+        <w:t>: Página "Sorteo Simple"</w:t>
+      </w:r>
+    </w:p>
+    <w:p/>
+    <w:p>
+      <w:pPr>
+        <w:keepNext/>
+      </w:pPr>
+      <w:r>
+        <w:drawing>
+          <wp:inline distT="0" distB="0" distL="0" distR="0" wp14:anchorId="343F045A" wp14:editId="56BAC30A">
+            <wp:extent cx="5759450" cy="2681605"/>
+            <wp:effectExtent l="0" t="0" r="0" b="4445"/>
+            <wp:docPr id="53" name="Picture 53"/>
+            <wp:cNvGraphicFramePr>
+              <a:graphicFrameLocks xmlns:a="http://schemas.openxmlformats.org/drawingml/2006/main" noChangeAspect="1"/>
+            </wp:cNvGraphicFramePr>
+            <a:graphic xmlns:a="http://schemas.openxmlformats.org/drawingml/2006/main">
+              <a:graphicData uri="http://schemas.openxmlformats.org/drawingml/2006/picture">
+                <pic:pic xmlns:pic="http://schemas.openxmlformats.org/drawingml/2006/picture">
+                  <pic:nvPicPr>
+                    <pic:cNvPr id="1" name=""/>
+                    <pic:cNvPicPr/>
+                  </pic:nvPicPr>
+                  <pic:blipFill>
+                    <a:blip r:embed="rId55"/>
+                    <a:stretch>
+                      <a:fillRect/>
+                    </a:stretch>
+                  </pic:blipFill>
+                  <pic:spPr>
+                    <a:xfrm>
+                      <a:off x="0" y="0"/>
+                      <a:ext cx="5759450" cy="2681605"/>
+                    </a:xfrm>
+                    <a:prstGeom prst="rect">
+                      <a:avLst/>
+                    </a:prstGeom>
+                  </pic:spPr>
+                </pic:pic>
+              </a:graphicData>
+            </a:graphic>
+          </wp:inline>
+        </w:drawing>
+      </w:r>
+    </w:p>
+    <w:p>
+      <w:pPr>
+        <w:pStyle w:val="Caption"/>
+        <w:jc w:val="center"/>
+      </w:pPr>
+      <w:r>
+        <w:t xml:space="preserve">Ilustración </w:t>
+      </w:r>
+      <w:fldSimple w:instr=" SEQ Ilustración \* ARABIC ">
+        <w:r>
+          <w:rPr>
+            <w:noProof/>
+          </w:rPr>
+          <w:t>46</w:t>
+        </w:r>
+      </w:fldSimple>
+      <w:r>
+        <w:t>: Página "Sorteo Simple" (Con datos)</w:t>
+      </w:r>
+    </w:p>
+    <w:p>
+      <w:pPr>
+        <w:keepNext/>
+      </w:pPr>
+      <w:r>
+        <w:lastRenderedPageBreak/>
+        <w:drawing>
+          <wp:inline distT="0" distB="0" distL="0" distR="0" wp14:anchorId="4BFE8BCF" wp14:editId="3A2C97E1">
+            <wp:extent cx="5759450" cy="3989070"/>
+            <wp:effectExtent l="0" t="0" r="0" b="0"/>
+            <wp:docPr id="54" name="Picture 54"/>
+            <wp:cNvGraphicFramePr>
+              <a:graphicFrameLocks xmlns:a="http://schemas.openxmlformats.org/drawingml/2006/main" noChangeAspect="1"/>
+            </wp:cNvGraphicFramePr>
+            <a:graphic xmlns:a="http://schemas.openxmlformats.org/drawingml/2006/main">
+              <a:graphicData uri="http://schemas.openxmlformats.org/drawingml/2006/picture">
+                <pic:pic xmlns:pic="http://schemas.openxmlformats.org/drawingml/2006/picture">
+                  <pic:nvPicPr>
+                    <pic:cNvPr id="1" name=""/>
+                    <pic:cNvPicPr/>
+                  </pic:nvPicPr>
+                  <pic:blipFill>
+                    <a:blip r:embed="rId56"/>
+                    <a:stretch>
+                      <a:fillRect/>
+                    </a:stretch>
+                  </pic:blipFill>
+                  <pic:spPr>
+                    <a:xfrm>
+                      <a:off x="0" y="0"/>
+                      <a:ext cx="5759450" cy="3989070"/>
+                    </a:xfrm>
+                    <a:prstGeom prst="rect">
+                      <a:avLst/>
+                    </a:prstGeom>
+                  </pic:spPr>
+                </pic:pic>
+              </a:graphicData>
+            </a:graphic>
+          </wp:inline>
+        </w:drawing>
+      </w:r>
+    </w:p>
+    <w:p>
+      <w:pPr>
+        <w:pStyle w:val="Caption"/>
+        <w:jc w:val="center"/>
+      </w:pPr>
+      <w:r>
+        <w:t xml:space="preserve">Ilustración </w:t>
+      </w:r>
+      <w:fldSimple w:instr=" SEQ Ilustración \* ARABIC ">
+        <w:r>
+          <w:rPr>
+            <w:noProof/>
+          </w:rPr>
+          <w:t>47</w:t>
+        </w:r>
+      </w:fldSimple>
+      <w:r>
+        <w:t>: Opciones para el Sorteo Simple</w:t>
+      </w:r>
+    </w:p>
+    <w:p/>
+    <w:p>
+      <w:pPr>
+        <w:keepNext/>
+      </w:pPr>
+      <w:r>
+        <w:drawing>
+          <wp:inline distT="0" distB="0" distL="0" distR="0" wp14:anchorId="113064EE" wp14:editId="7087EE10">
+            <wp:extent cx="5759450" cy="3571240"/>
+            <wp:effectExtent l="0" t="0" r="0" b="0"/>
+            <wp:docPr id="55" name="Picture 55"/>
+            <wp:cNvGraphicFramePr>
+              <a:graphicFrameLocks xmlns:a="http://schemas.openxmlformats.org/drawingml/2006/main" noChangeAspect="1"/>
+            </wp:cNvGraphicFramePr>
+            <a:graphic xmlns:a="http://schemas.openxmlformats.org/drawingml/2006/main">
+              <a:graphicData uri="http://schemas.openxmlformats.org/drawingml/2006/picture">
+                <pic:pic xmlns:pic="http://schemas.openxmlformats.org/drawingml/2006/picture">
+                  <pic:nvPicPr>
+                    <pic:cNvPr id="1" name=""/>
+                    <pic:cNvPicPr/>
+                  </pic:nvPicPr>
+                  <pic:blipFill>
+                    <a:blip r:embed="rId57"/>
+                    <a:stretch>
+                      <a:fillRect/>
+                    </a:stretch>
+                  </pic:blipFill>
+                  <pic:spPr>
+                    <a:xfrm>
+                      <a:off x="0" y="0"/>
+                      <a:ext cx="5759450" cy="3571240"/>
+                    </a:xfrm>
+                    <a:prstGeom prst="rect">
+                      <a:avLst/>
+                    </a:prstGeom>
+                  </pic:spPr>
+                </pic:pic>
+              </a:graphicData>
+            </a:graphic>
+          </wp:inline>
+        </w:drawing>
+      </w:r>
+    </w:p>
+    <w:p>
+      <w:pPr>
+        <w:pStyle w:val="Caption"/>
+        <w:jc w:val="center"/>
+      </w:pPr>
+      <w:r>
+        <w:t xml:space="preserve">Ilustración </w:t>
+      </w:r>
+      <w:fldSimple w:instr=" SEQ Ilustración \* ARABIC ">
+        <w:r>
+          <w:rPr>
+            <w:noProof/>
+          </w:rPr>
+          <w:t>48</w:t>
+        </w:r>
+      </w:fldSimple>
+      <w:r>
+        <w:t>: Opciones de importación en el Sorteo Simple</w:t>
+      </w:r>
+    </w:p>
+    <w:p>
+      <w:pPr>
+        <w:keepNext/>
+      </w:pPr>
+      <w:r>
+        <w:lastRenderedPageBreak/>
+        <w:drawing>
+          <wp:inline distT="0" distB="0" distL="0" distR="0" wp14:anchorId="423B1917" wp14:editId="1D2D6FB3">
+            <wp:extent cx="5759450" cy="3632835"/>
+            <wp:effectExtent l="0" t="0" r="0" b="5715"/>
+            <wp:docPr id="56" name="Picture 56"/>
+            <wp:cNvGraphicFramePr>
+              <a:graphicFrameLocks xmlns:a="http://schemas.openxmlformats.org/drawingml/2006/main" noChangeAspect="1"/>
+            </wp:cNvGraphicFramePr>
+            <a:graphic xmlns:a="http://schemas.openxmlformats.org/drawingml/2006/main">
+              <a:graphicData uri="http://schemas.openxmlformats.org/drawingml/2006/picture">
+                <pic:pic xmlns:pic="http://schemas.openxmlformats.org/drawingml/2006/picture">
+                  <pic:nvPicPr>
+                    <pic:cNvPr id="1" name=""/>
+                    <pic:cNvPicPr/>
+                  </pic:nvPicPr>
+                  <pic:blipFill>
+                    <a:blip r:embed="rId58"/>
+                    <a:stretch>
+                      <a:fillRect/>
+                    </a:stretch>
+                  </pic:blipFill>
+                  <pic:spPr>
+                    <a:xfrm>
+                      <a:off x="0" y="0"/>
+                      <a:ext cx="5759450" cy="3632835"/>
+                    </a:xfrm>
+                    <a:prstGeom prst="rect">
+                      <a:avLst/>
+                    </a:prstGeom>
+                  </pic:spPr>
+                </pic:pic>
+              </a:graphicData>
+            </a:graphic>
+          </wp:inline>
+        </w:drawing>
+      </w:r>
+    </w:p>
+    <w:p>
+      <w:pPr>
+        <w:pStyle w:val="Caption"/>
+        <w:jc w:val="center"/>
+      </w:pPr>
+      <w:r>
+        <w:t xml:space="preserve">Ilustración </w:t>
+      </w:r>
+      <w:fldSimple w:instr=" SEQ Ilustración \* ARABIC ">
+        <w:r>
+          <w:rPr>
+            <w:noProof/>
+          </w:rPr>
+          <w:t>49</w:t>
+        </w:r>
+      </w:fldSimple>
+      <w:r>
+        <w:t>: Opciones de exportación en el sorteo simple</w:t>
+      </w:r>
+    </w:p>
+    <w:p/>
+    <w:p>
+      <w:pPr>
+        <w:keepNext/>
+      </w:pPr>
+      <w:r>
+        <w:drawing>
+          <wp:inline distT="0" distB="0" distL="0" distR="0" wp14:anchorId="5F6E265C" wp14:editId="0FA85C96">
+            <wp:extent cx="5759450" cy="3610610"/>
+            <wp:effectExtent l="0" t="0" r="0" b="8890"/>
+            <wp:docPr id="57" name="Picture 57"/>
+            <wp:cNvGraphicFramePr>
+              <a:graphicFrameLocks xmlns:a="http://schemas.openxmlformats.org/drawingml/2006/main" noChangeAspect="1"/>
+            </wp:cNvGraphicFramePr>
+            <a:graphic xmlns:a="http://schemas.openxmlformats.org/drawingml/2006/main">
+              <a:graphicData uri="http://schemas.openxmlformats.org/drawingml/2006/picture">
+                <pic:pic xmlns:pic="http://schemas.openxmlformats.org/drawingml/2006/picture">
+                  <pic:nvPicPr>
+                    <pic:cNvPr id="1" name=""/>
+                    <pic:cNvPicPr/>
+                  </pic:nvPicPr>
+                  <pic:blipFill>
+                    <a:blip r:embed="rId59"/>
+                    <a:stretch>
+                      <a:fillRect/>
+                    </a:stretch>
+                  </pic:blipFill>
+                  <pic:spPr>
+                    <a:xfrm>
+                      <a:off x="0" y="0"/>
+                      <a:ext cx="5759450" cy="3610610"/>
+                    </a:xfrm>
+                    <a:prstGeom prst="rect">
+                      <a:avLst/>
+                    </a:prstGeom>
+                  </pic:spPr>
+                </pic:pic>
+              </a:graphicData>
+            </a:graphic>
+          </wp:inline>
+        </w:drawing>
+      </w:r>
+    </w:p>
+    <w:p>
+      <w:pPr>
+        <w:pStyle w:val="Caption"/>
+        <w:jc w:val="center"/>
+      </w:pPr>
+      <w:r>
+        <w:t xml:space="preserve">Ilustración </w:t>
+      </w:r>
+      <w:fldSimple w:instr=" SEQ Ilustración \* ARABIC ">
+        <w:r>
+          <w:rPr>
+            <w:noProof/>
+          </w:rPr>
+          <w:t>50</w:t>
+        </w:r>
+      </w:fldSimple>
+      <w:r>
+        <w:t>: Importación de participantes al Sorteo Simple</w:t>
+      </w:r>
+    </w:p>
+    <w:p/>
+    <w:p>
+      <w:pPr>
+        <w:keepNext/>
+      </w:pPr>
+      <w:r>
+        <w:lastRenderedPageBreak/>
+        <w:drawing>
+          <wp:inline distT="0" distB="0" distL="0" distR="0" wp14:anchorId="00101891" wp14:editId="665792C1">
+            <wp:extent cx="5759450" cy="2946400"/>
+            <wp:effectExtent l="0" t="0" r="0" b="6350"/>
+            <wp:docPr id="58" name="Picture 58"/>
+            <wp:cNvGraphicFramePr>
+              <a:graphicFrameLocks xmlns:a="http://schemas.openxmlformats.org/drawingml/2006/main" noChangeAspect="1"/>
+            </wp:cNvGraphicFramePr>
+            <a:graphic xmlns:a="http://schemas.openxmlformats.org/drawingml/2006/main">
+              <a:graphicData uri="http://schemas.openxmlformats.org/drawingml/2006/picture">
+                <pic:pic xmlns:pic="http://schemas.openxmlformats.org/drawingml/2006/picture">
+                  <pic:nvPicPr>
+                    <pic:cNvPr id="1" name=""/>
+                    <pic:cNvPicPr/>
+                  </pic:nvPicPr>
+                  <pic:blipFill>
+                    <a:blip r:embed="rId60"/>
+                    <a:stretch>
+                      <a:fillRect/>
+                    </a:stretch>
+                  </pic:blipFill>
+                  <pic:spPr>
+                    <a:xfrm>
+                      <a:off x="0" y="0"/>
+                      <a:ext cx="5759450" cy="2946400"/>
+                    </a:xfrm>
+                    <a:prstGeom prst="rect">
+                      <a:avLst/>
+                    </a:prstGeom>
+                  </pic:spPr>
+                </pic:pic>
+              </a:graphicData>
+            </a:graphic>
+          </wp:inline>
+        </w:drawing>
+      </w:r>
+    </w:p>
+    <w:p>
+      <w:pPr>
+        <w:pStyle w:val="Caption"/>
+        <w:jc w:val="center"/>
+      </w:pPr>
+      <w:r>
+        <w:t xml:space="preserve">Ilustración </w:t>
+      </w:r>
+      <w:fldSimple w:instr=" SEQ Ilustración \* ARABIC ">
+        <w:r>
+          <w:rPr>
+            <w:noProof/>
+          </w:rPr>
+          <w:t>51</w:t>
+        </w:r>
+      </w:fldSimple>
+      <w:r>
+        <w:t>: Resultados en Sorteo Simple</w:t>
+      </w:r>
+    </w:p>
+    <w:p/>
+    <w:p>
+      <w:pPr>
+        <w:keepNext/>
+      </w:pPr>
+      <w:r>
+        <w:drawing>
+          <wp:inline distT="0" distB="0" distL="0" distR="0" wp14:anchorId="7543B8BB" wp14:editId="29CCC211">
+            <wp:extent cx="5759450" cy="2905760"/>
+            <wp:effectExtent l="0" t="0" r="0" b="8890"/>
+            <wp:docPr id="59" name="Picture 59"/>
+            <wp:cNvGraphicFramePr>
+              <a:graphicFrameLocks xmlns:a="http://schemas.openxmlformats.org/drawingml/2006/main" noChangeAspect="1"/>
+            </wp:cNvGraphicFramePr>
+            <a:graphic xmlns:a="http://schemas.openxmlformats.org/drawingml/2006/main">
+              <a:graphicData uri="http://schemas.openxmlformats.org/drawingml/2006/picture">
+                <pic:pic xmlns:pic="http://schemas.openxmlformats.org/drawingml/2006/picture">
+                  <pic:nvPicPr>
+                    <pic:cNvPr id="1" name=""/>
+                    <pic:cNvPicPr/>
+                  </pic:nvPicPr>
+                  <pic:blipFill>
+                    <a:blip r:embed="rId61"/>
+                    <a:stretch>
+                      <a:fillRect/>
+                    </a:stretch>
+                  </pic:blipFill>
+                  <pic:spPr>
+                    <a:xfrm>
+                      <a:off x="0" y="0"/>
+                      <a:ext cx="5759450" cy="2905760"/>
+                    </a:xfrm>
+                    <a:prstGeom prst="rect">
+                      <a:avLst/>
+                    </a:prstGeom>
+                  </pic:spPr>
+                </pic:pic>
+              </a:graphicData>
+            </a:graphic>
+          </wp:inline>
+        </w:drawing>
+      </w:r>
+    </w:p>
+    <w:p>
+      <w:pPr>
+        <w:pStyle w:val="Caption"/>
+        <w:jc w:val="center"/>
+      </w:pPr>
+      <w:r>
+        <w:t xml:space="preserve">Ilustración </w:t>
+      </w:r>
+      <w:fldSimple w:instr=" SEQ Ilustración \* ARABIC ">
+        <w:r>
+          <w:rPr>
+            <w:noProof/>
+          </w:rPr>
+          <w:t>52</w:t>
+        </w:r>
+      </w:fldSimple>
+      <w:r>
+        <w:t>: Inicio al Sorteo Avanzado</w:t>
+      </w:r>
+    </w:p>
+    <w:p>
+      <w:pPr>
+        <w:keepNext/>
+      </w:pPr>
+      <w:r>
+        <w:lastRenderedPageBreak/>
+        <w:drawing>
+          <wp:inline distT="0" distB="0" distL="0" distR="0" wp14:anchorId="317388FD" wp14:editId="776CD24B">
+            <wp:extent cx="5759450" cy="2918460"/>
+            <wp:effectExtent l="0" t="0" r="0" b="0"/>
+            <wp:docPr id="60" name="Picture 60"/>
+            <wp:cNvGraphicFramePr>
+              <a:graphicFrameLocks xmlns:a="http://schemas.openxmlformats.org/drawingml/2006/main" noChangeAspect="1"/>
+            </wp:cNvGraphicFramePr>
+            <a:graphic xmlns:a="http://schemas.openxmlformats.org/drawingml/2006/main">
+              <a:graphicData uri="http://schemas.openxmlformats.org/drawingml/2006/picture">
+                <pic:pic xmlns:pic="http://schemas.openxmlformats.org/drawingml/2006/picture">
+                  <pic:nvPicPr>
+                    <pic:cNvPr id="1" name=""/>
+                    <pic:cNvPicPr/>
+                  </pic:nvPicPr>
+                  <pic:blipFill>
+                    <a:blip r:embed="rId62"/>
+                    <a:stretch>
+                      <a:fillRect/>
+                    </a:stretch>
+                  </pic:blipFill>
+                  <pic:spPr>
+                    <a:xfrm>
+                      <a:off x="0" y="0"/>
+                      <a:ext cx="5759450" cy="2918460"/>
+                    </a:xfrm>
+                    <a:prstGeom prst="rect">
+                      <a:avLst/>
+                    </a:prstGeom>
+                  </pic:spPr>
+                </pic:pic>
+              </a:graphicData>
+            </a:graphic>
+          </wp:inline>
+        </w:drawing>
+      </w:r>
+    </w:p>
+    <w:p>
+      <w:pPr>
+        <w:pStyle w:val="Caption"/>
+        <w:jc w:val="center"/>
+      </w:pPr>
+      <w:r>
+        <w:t xml:space="preserve">Ilustración </w:t>
+      </w:r>
+      <w:fldSimple w:instr=" SEQ Ilustración \* ARABIC ">
+        <w:r>
+          <w:rPr>
+            <w:noProof/>
+          </w:rPr>
+          <w:t>53</w:t>
+        </w:r>
+      </w:fldSimple>
+      <w:r>
+        <w:t>: Paso 1 del Sorteo Avanzado</w:t>
+      </w:r>
+    </w:p>
+    <w:p/>
+    <w:p>
+      <w:pPr>
+        <w:keepNext/>
+      </w:pPr>
+      <w:r>
+        <w:drawing>
+          <wp:inline distT="0" distB="0" distL="0" distR="0" wp14:anchorId="2D413FD3" wp14:editId="5D7E3644">
+            <wp:extent cx="5759450" cy="2912745"/>
+            <wp:effectExtent l="0" t="0" r="0" b="1905"/>
+            <wp:docPr id="61" name="Picture 61"/>
+            <wp:cNvGraphicFramePr>
+              <a:graphicFrameLocks xmlns:a="http://schemas.openxmlformats.org/drawingml/2006/main" noChangeAspect="1"/>
+            </wp:cNvGraphicFramePr>
+            <a:graphic xmlns:a="http://schemas.openxmlformats.org/drawingml/2006/main">
+              <a:graphicData uri="http://schemas.openxmlformats.org/drawingml/2006/picture">
+                <pic:pic xmlns:pic="http://schemas.openxmlformats.org/drawingml/2006/picture">
+                  <pic:nvPicPr>
+                    <pic:cNvPr id="1" name=""/>
+                    <pic:cNvPicPr/>
+                  </pic:nvPicPr>
+                  <pic:blipFill>
+                    <a:blip r:embed="rId63"/>
+                    <a:stretch>
+                      <a:fillRect/>
+                    </a:stretch>
+                  </pic:blipFill>
+                  <pic:spPr>
+                    <a:xfrm>
+                      <a:off x="0" y="0"/>
+                      <a:ext cx="5759450" cy="2912745"/>
+                    </a:xfrm>
+                    <a:prstGeom prst="rect">
+                      <a:avLst/>
+                    </a:prstGeom>
+                  </pic:spPr>
+                </pic:pic>
+              </a:graphicData>
+            </a:graphic>
+          </wp:inline>
+        </w:drawing>
+      </w:r>
+    </w:p>
+    <w:p>
+      <w:pPr>
+        <w:pStyle w:val="Caption"/>
+        <w:jc w:val="center"/>
+      </w:pPr>
+      <w:r>
+        <w:t xml:space="preserve">Ilustración </w:t>
+      </w:r>
+      <w:fldSimple w:instr=" SEQ Ilustración \* ARABIC ">
+        <w:r>
+          <w:rPr>
+            <w:noProof/>
+          </w:rPr>
+          <w:t>54</w:t>
+        </w:r>
+      </w:fldSimple>
+      <w:r>
+        <w:t>: Paso 2 del Sorteo Avanzado</w:t>
+      </w:r>
+    </w:p>
+    <w:p/>
+    <w:p>
+      <w:pPr>
+        <w:keepNext/>
+      </w:pPr>
+      <w:r>
+        <w:lastRenderedPageBreak/>
+        <w:drawing>
+          <wp:inline distT="0" distB="0" distL="0" distR="0" wp14:anchorId="6271A406" wp14:editId="3B30D7EB">
+            <wp:extent cx="5759450" cy="2908300"/>
+            <wp:effectExtent l="0" t="0" r="0" b="6350"/>
+            <wp:docPr id="62" name="Picture 62"/>
+            <wp:cNvGraphicFramePr>
+              <a:graphicFrameLocks xmlns:a="http://schemas.openxmlformats.org/drawingml/2006/main" noChangeAspect="1"/>
+            </wp:cNvGraphicFramePr>
+            <a:graphic xmlns:a="http://schemas.openxmlformats.org/drawingml/2006/main">
+              <a:graphicData uri="http://schemas.openxmlformats.org/drawingml/2006/picture">
+                <pic:pic xmlns:pic="http://schemas.openxmlformats.org/drawingml/2006/picture">
+                  <pic:nvPicPr>
+                    <pic:cNvPr id="1" name=""/>
+                    <pic:cNvPicPr/>
+                  </pic:nvPicPr>
+                  <pic:blipFill>
+                    <a:blip r:embed="rId64"/>
+                    <a:stretch>
+                      <a:fillRect/>
+                    </a:stretch>
+                  </pic:blipFill>
+                  <pic:spPr>
+                    <a:xfrm>
+                      <a:off x="0" y="0"/>
+                      <a:ext cx="5759450" cy="2908300"/>
+                    </a:xfrm>
+                    <a:prstGeom prst="rect">
+                      <a:avLst/>
+                    </a:prstGeom>
+                  </pic:spPr>
+                </pic:pic>
+              </a:graphicData>
+            </a:graphic>
+          </wp:inline>
+        </w:drawing>
+      </w:r>
+    </w:p>
+    <w:p>
+      <w:pPr>
+        <w:pStyle w:val="Caption"/>
+        <w:jc w:val="center"/>
+      </w:pPr>
+      <w:r>
+        <w:t xml:space="preserve">Ilustración </w:t>
+      </w:r>
+      <w:fldSimple w:instr=" SEQ Ilustración \* ARABIC ">
+        <w:r>
+          <w:rPr>
+            <w:noProof/>
+          </w:rPr>
+          <w:t>55</w:t>
+        </w:r>
+      </w:fldSimple>
+      <w:r>
+        <w:t>: Paso 3 del Sorteo Avanzado</w:t>
+      </w:r>
+    </w:p>
+    <w:p/>
+    <w:p>
+      <w:pPr>
+        <w:keepNext/>
+      </w:pPr>
+      <w:r>
+        <w:drawing>
+          <wp:inline distT="0" distB="0" distL="0" distR="0" wp14:anchorId="068A3D84" wp14:editId="2771171B">
+            <wp:extent cx="5759450" cy="2921635"/>
+            <wp:effectExtent l="0" t="0" r="0" b="0"/>
+            <wp:docPr id="63" name="Picture 63"/>
+            <wp:cNvGraphicFramePr>
+              <a:graphicFrameLocks xmlns:a="http://schemas.openxmlformats.org/drawingml/2006/main" noChangeAspect="1"/>
+            </wp:cNvGraphicFramePr>
+            <a:graphic xmlns:a="http://schemas.openxmlformats.org/drawingml/2006/main">
+              <a:graphicData uri="http://schemas.openxmlformats.org/drawingml/2006/picture">
+                <pic:pic xmlns:pic="http://schemas.openxmlformats.org/drawingml/2006/picture">
+                  <pic:nvPicPr>
+                    <pic:cNvPr id="1" name=""/>
+                    <pic:cNvPicPr/>
+                  </pic:nvPicPr>
+                  <pic:blipFill>
+                    <a:blip r:embed="rId65"/>
+                    <a:stretch>
+                      <a:fillRect/>
+                    </a:stretch>
+                  </pic:blipFill>
+                  <pic:spPr>
+                    <a:xfrm>
+                      <a:off x="0" y="0"/>
+                      <a:ext cx="5759450" cy="2921635"/>
+                    </a:xfrm>
+                    <a:prstGeom prst="rect">
+                      <a:avLst/>
+                    </a:prstGeom>
+                  </pic:spPr>
+                </pic:pic>
+              </a:graphicData>
+            </a:graphic>
+          </wp:inline>
+        </w:drawing>
+      </w:r>
+    </w:p>
+    <w:p>
+      <w:pPr>
+        <w:pStyle w:val="Caption"/>
+        <w:jc w:val="center"/>
+      </w:pPr>
+      <w:r>
+        <w:t xml:space="preserve">Ilustración </w:t>
+      </w:r>
+      <w:fldSimple w:instr=" SEQ Ilustración \* ARABIC ">
+        <w:r>
+          <w:rPr>
+            <w:noProof/>
+          </w:rPr>
+          <w:t>56</w:t>
+        </w:r>
+      </w:fldSimple>
+      <w:r>
+        <w:t>: Paso 4 del Sorteo Avanzado</w:t>
+      </w:r>
+    </w:p>
+    <w:p/>
+    <w:p>
+      <w:pPr>
+        <w:keepNext/>
+      </w:pPr>
+      <w:r>
+        <w:lastRenderedPageBreak/>
+        <w:drawing>
+          <wp:inline distT="0" distB="0" distL="0" distR="0" wp14:anchorId="3E4E1E33" wp14:editId="71E5E97D">
+            <wp:extent cx="5759450" cy="2867660"/>
+            <wp:effectExtent l="0" t="0" r="0" b="8890"/>
+            <wp:docPr id="64" name="Picture 64"/>
+            <wp:cNvGraphicFramePr>
+              <a:graphicFrameLocks xmlns:a="http://schemas.openxmlformats.org/drawingml/2006/main" noChangeAspect="1"/>
+            </wp:cNvGraphicFramePr>
+            <a:graphic xmlns:a="http://schemas.openxmlformats.org/drawingml/2006/main">
+              <a:graphicData uri="http://schemas.openxmlformats.org/drawingml/2006/picture">
+                <pic:pic xmlns:pic="http://schemas.openxmlformats.org/drawingml/2006/picture">
+                  <pic:nvPicPr>
+                    <pic:cNvPr id="1" name=""/>
+                    <pic:cNvPicPr/>
+                  </pic:nvPicPr>
+                  <pic:blipFill>
+                    <a:blip r:embed="rId66"/>
+                    <a:stretch>
+                      <a:fillRect/>
+                    </a:stretch>
+                  </pic:blipFill>
+                  <pic:spPr>
+                    <a:xfrm>
+                      <a:off x="0" y="0"/>
+                      <a:ext cx="5759450" cy="2867660"/>
+                    </a:xfrm>
+                    <a:prstGeom prst="rect">
+                      <a:avLst/>
+                    </a:prstGeom>
+                  </pic:spPr>
+                </pic:pic>
+              </a:graphicData>
+            </a:graphic>
+          </wp:inline>
+        </w:drawing>
+      </w:r>
+    </w:p>
+    <w:p>
+      <w:pPr>
+        <w:pStyle w:val="Caption"/>
+        <w:jc w:val="center"/>
+      </w:pPr>
+      <w:r>
+        <w:t xml:space="preserve">Ilustración </w:t>
+      </w:r>
+      <w:fldSimple w:instr=" SEQ Ilustración \* ARABIC ">
+        <w:r>
+          <w:rPr>
+            <w:noProof/>
+          </w:rPr>
+          <w:t>57</w:t>
+        </w:r>
+      </w:fldSimple>
+      <w:r>
+        <w:t>: Detalles del Sorteo Avanzado</w:t>
+      </w:r>
+    </w:p>
+    <w:p/>
+    <w:p>
+      <w:pPr>
+        <w:keepNext/>
+      </w:pPr>
+      <w:r>
+        <w:drawing>
+          <wp:inline distT="0" distB="0" distL="0" distR="0" wp14:anchorId="62E8D1AE" wp14:editId="626A355B">
+            <wp:extent cx="5759450" cy="2907030"/>
+            <wp:effectExtent l="0" t="0" r="0" b="7620"/>
+            <wp:docPr id="65" name="Picture 65"/>
+            <wp:cNvGraphicFramePr>
+              <a:graphicFrameLocks xmlns:a="http://schemas.openxmlformats.org/drawingml/2006/main" noChangeAspect="1"/>
+            </wp:cNvGraphicFramePr>
+            <a:graphic xmlns:a="http://schemas.openxmlformats.org/drawingml/2006/main">
+              <a:graphicData uri="http://schemas.openxmlformats.org/drawingml/2006/picture">
+                <pic:pic xmlns:pic="http://schemas.openxmlformats.org/drawingml/2006/picture">
+                  <pic:nvPicPr>
+                    <pic:cNvPr id="1" name=""/>
+                    <pic:cNvPicPr/>
+                  </pic:nvPicPr>
+                  <pic:blipFill>
+                    <a:blip r:embed="rId67"/>
+                    <a:stretch>
+                      <a:fillRect/>
+                    </a:stretch>
+                  </pic:blipFill>
+                  <pic:spPr>
+                    <a:xfrm>
+                      <a:off x="0" y="0"/>
+                      <a:ext cx="5759450" cy="2907030"/>
+                    </a:xfrm>
+                    <a:prstGeom prst="rect">
+                      <a:avLst/>
+                    </a:prstGeom>
+                  </pic:spPr>
+                </pic:pic>
+              </a:graphicData>
+            </a:graphic>
+          </wp:inline>
+        </w:drawing>
+      </w:r>
+    </w:p>
+    <w:p>
+      <w:pPr>
+        <w:pStyle w:val="Caption"/>
+        <w:jc w:val="center"/>
+      </w:pPr>
+      <w:r>
+        <w:t xml:space="preserve">Ilustración </w:t>
+      </w:r>
+      <w:fldSimple w:instr=" SEQ Ilustración \* ARABIC ">
+        <w:r>
+          <w:rPr>
+            <w:noProof/>
+          </w:rPr>
+          <w:t>58</w:t>
+        </w:r>
+      </w:fldSimple>
+      <w:r>
+        <w:t>: URL a un resultado</w:t>
+      </w:r>
+    </w:p>
+    <w:p/>
+    <w:p>
+      <w:pPr>
+        <w:keepNext/>
+      </w:pPr>
+      <w:r>
+        <w:lastRenderedPageBreak/>
+        <w:drawing>
+          <wp:inline distT="0" distB="0" distL="0" distR="0" wp14:anchorId="67966586" wp14:editId="2FBB28FA">
+            <wp:extent cx="5759450" cy="2899410"/>
+            <wp:effectExtent l="0" t="0" r="0" b="0"/>
+            <wp:docPr id="69" name="Picture 69"/>
+            <wp:cNvGraphicFramePr>
+              <a:graphicFrameLocks xmlns:a="http://schemas.openxmlformats.org/drawingml/2006/main" noChangeAspect="1"/>
+            </wp:cNvGraphicFramePr>
+            <a:graphic xmlns:a="http://schemas.openxmlformats.org/drawingml/2006/main">
+              <a:graphicData uri="http://schemas.openxmlformats.org/drawingml/2006/picture">
+                <pic:pic xmlns:pic="http://schemas.openxmlformats.org/drawingml/2006/picture">
+                  <pic:nvPicPr>
+                    <pic:cNvPr id="1" name=""/>
+                    <pic:cNvPicPr/>
+                  </pic:nvPicPr>
+                  <pic:blipFill>
+                    <a:blip r:embed="rId68"/>
+                    <a:stretch>
+                      <a:fillRect/>
+                    </a:stretch>
+                  </pic:blipFill>
+                  <pic:spPr>
+                    <a:xfrm>
+                      <a:off x="0" y="0"/>
+                      <a:ext cx="5759450" cy="2899410"/>
+                    </a:xfrm>
+                    <a:prstGeom prst="rect">
+                      <a:avLst/>
+                    </a:prstGeom>
+                  </pic:spPr>
+                </pic:pic>
+              </a:graphicData>
+            </a:graphic>
+          </wp:inline>
+        </w:drawing>
+      </w:r>
+    </w:p>
+    <w:p>
+      <w:pPr>
+        <w:pStyle w:val="Caption"/>
+        <w:jc w:val="center"/>
+      </w:pPr>
+      <w:r>
+        <w:t xml:space="preserve">Ilustración </w:t>
+      </w:r>
+      <w:fldSimple w:instr=" SEQ Ilustración \* ARABIC ">
+        <w:r>
+          <w:rPr>
+            <w:noProof/>
+          </w:rPr>
+          <w:t>59</w:t>
+        </w:r>
+      </w:fldSimple>
+      <w:r>
+        <w:t>: Resultado programado del usuario logueado</w:t>
+      </w:r>
+    </w:p>
+    <w:p/>
+    <w:p>
+      <w:pPr>
+        <w:keepNext/>
+      </w:pPr>
+      <w:r>
+        <w:drawing>
+          <wp:inline distT="0" distB="0" distL="0" distR="0" wp14:anchorId="6EBABE13" wp14:editId="796F2E11">
+            <wp:extent cx="5759450" cy="2888615"/>
+            <wp:effectExtent l="0" t="0" r="0" b="6985"/>
+            <wp:docPr id="70" name="Picture 70"/>
+            <wp:cNvGraphicFramePr>
+              <a:graphicFrameLocks xmlns:a="http://schemas.openxmlformats.org/drawingml/2006/main" noChangeAspect="1"/>
+            </wp:cNvGraphicFramePr>
+            <a:graphic xmlns:a="http://schemas.openxmlformats.org/drawingml/2006/main">
+              <a:graphicData uri="http://schemas.openxmlformats.org/drawingml/2006/picture">
+                <pic:pic xmlns:pic="http://schemas.openxmlformats.org/drawingml/2006/picture">
+                  <pic:nvPicPr>
+                    <pic:cNvPr id="1" name=""/>
+                    <pic:cNvPicPr/>
+                  </pic:nvPicPr>
+                  <pic:blipFill>
+                    <a:blip r:embed="rId69"/>
+                    <a:stretch>
+                      <a:fillRect/>
+                    </a:stretch>
+                  </pic:blipFill>
+                  <pic:spPr>
+                    <a:xfrm>
+                      <a:off x="0" y="0"/>
+                      <a:ext cx="5759450" cy="2888615"/>
+                    </a:xfrm>
+                    <a:prstGeom prst="rect">
+                      <a:avLst/>
+                    </a:prstGeom>
+                  </pic:spPr>
+                </pic:pic>
+              </a:graphicData>
+            </a:graphic>
+          </wp:inline>
+        </w:drawing>
+      </w:r>
+    </w:p>
+    <w:p>
+      <w:pPr>
+        <w:pStyle w:val="Caption"/>
+        <w:jc w:val="center"/>
+      </w:pPr>
+      <w:r>
+        <w:t xml:space="preserve">Ilustración </w:t>
+      </w:r>
+      <w:fldSimple w:instr=" SEQ Ilustración \* ARABIC ">
+        <w:r>
+          <w:rPr>
+            <w:noProof/>
+          </w:rPr>
+          <w:t>60</w:t>
+        </w:r>
+      </w:fldSimple>
+      <w:r>
+        <w:t>: Resultado generado (Del usuario logueado)</w:t>
+      </w:r>
+    </w:p>
+    <w:p/>
+    <w:p>
+      <w:pPr>
+        <w:keepNext/>
+      </w:pPr>
+      <w:r>
+        <w:lastRenderedPageBreak/>
+        <w:drawing>
+          <wp:inline distT="0" distB="0" distL="0" distR="0" wp14:anchorId="151AC846" wp14:editId="550CB1CB">
+            <wp:extent cx="5759450" cy="2912745"/>
+            <wp:effectExtent l="0" t="0" r="0" b="1905"/>
+            <wp:docPr id="68" name="Picture 68"/>
+            <wp:cNvGraphicFramePr>
+              <a:graphicFrameLocks xmlns:a="http://schemas.openxmlformats.org/drawingml/2006/main" noChangeAspect="1"/>
+            </wp:cNvGraphicFramePr>
+            <a:graphic xmlns:a="http://schemas.openxmlformats.org/drawingml/2006/main">
+              <a:graphicData uri="http://schemas.openxmlformats.org/drawingml/2006/picture">
+                <pic:pic xmlns:pic="http://schemas.openxmlformats.org/drawingml/2006/picture">
+                  <pic:nvPicPr>
+                    <pic:cNvPr id="1" name=""/>
+                    <pic:cNvPicPr/>
+                  </pic:nvPicPr>
+                  <pic:blipFill>
+                    <a:blip r:embed="rId70"/>
+                    <a:stretch>
+                      <a:fillRect/>
+                    </a:stretch>
+                  </pic:blipFill>
+                  <pic:spPr>
+                    <a:xfrm>
+                      <a:off x="0" y="0"/>
+                      <a:ext cx="5759450" cy="2912745"/>
+                    </a:xfrm>
+                    <a:prstGeom prst="rect">
+                      <a:avLst/>
+                    </a:prstGeom>
+                  </pic:spPr>
+                </pic:pic>
+              </a:graphicData>
+            </a:graphic>
+          </wp:inline>
+        </w:drawing>
+      </w:r>
+    </w:p>
+    <w:p>
+      <w:pPr>
+        <w:pStyle w:val="Caption"/>
+        <w:jc w:val="center"/>
+      </w:pPr>
+      <w:r>
+        <w:t xml:space="preserve">Ilustración </w:t>
+      </w:r>
+      <w:fldSimple w:instr=" SEQ Ilustración \* ARABIC ">
+        <w:r>
+          <w:rPr>
+            <w:noProof/>
+          </w:rPr>
+          <w:t>61</w:t>
+        </w:r>
+      </w:fldSimple>
+      <w:r>
+        <w:t>: Historial de Sorteos</w:t>
+      </w:r>
+    </w:p>
+    <w:p/>
+    <w:p>
+      <w:pPr>
+        <w:keepNext/>
+      </w:pPr>
+      <w:r>
+        <w:drawing>
+          <wp:inline distT="0" distB="0" distL="0" distR="0" wp14:anchorId="0DC5879E" wp14:editId="609188B5">
+            <wp:extent cx="5759450" cy="2903855"/>
+            <wp:effectExtent l="0" t="0" r="0" b="0"/>
+            <wp:docPr id="71" name="Picture 71"/>
+            <wp:cNvGraphicFramePr>
+              <a:graphicFrameLocks xmlns:a="http://schemas.openxmlformats.org/drawingml/2006/main" noChangeAspect="1"/>
+            </wp:cNvGraphicFramePr>
+            <a:graphic xmlns:a="http://schemas.openxmlformats.org/drawingml/2006/main">
+              <a:graphicData uri="http://schemas.openxmlformats.org/drawingml/2006/picture">
+                <pic:pic xmlns:pic="http://schemas.openxmlformats.org/drawingml/2006/picture">
+                  <pic:nvPicPr>
+                    <pic:cNvPr id="1" name=""/>
+                    <pic:cNvPicPr/>
+                  </pic:nvPicPr>
+                  <pic:blipFill>
+                    <a:blip r:embed="rId71"/>
+                    <a:stretch>
+                      <a:fillRect/>
+                    </a:stretch>
+                  </pic:blipFill>
+                  <pic:spPr>
+                    <a:xfrm>
+                      <a:off x="0" y="0"/>
+                      <a:ext cx="5759450" cy="2903855"/>
+                    </a:xfrm>
+                    <a:prstGeom prst="rect">
+                      <a:avLst/>
+                    </a:prstGeom>
+                  </pic:spPr>
+                </pic:pic>
+              </a:graphicData>
+            </a:graphic>
+          </wp:inline>
+        </w:drawing>
+      </w:r>
+    </w:p>
+    <w:p>
+      <w:pPr>
+        <w:pStyle w:val="Caption"/>
+        <w:jc w:val="center"/>
+      </w:pPr>
+      <w:r>
+        <w:t xml:space="preserve">Ilustración </w:t>
+      </w:r>
+      <w:fldSimple w:instr=" SEQ Ilustración \* ARABIC ">
+        <w:r>
+          <w:rPr>
+            <w:noProof/>
+          </w:rPr>
+          <w:t>62</w:t>
+        </w:r>
+      </w:fldSimple>
+      <w:r>
+        <w:t>: Resultado de otro usuario</w:t>
+      </w:r>
+    </w:p>
+    <w:p/>
+    <w:p>
+      <w:pPr>
+        <w:keepNext/>
+      </w:pPr>
+      <w:r>
+        <w:lastRenderedPageBreak/>
+        <w:drawing>
+          <wp:inline distT="0" distB="0" distL="0" distR="0" wp14:anchorId="5A89F37C" wp14:editId="174C5E16">
+            <wp:extent cx="5759450" cy="2909570"/>
+            <wp:effectExtent l="0" t="0" r="0" b="5080"/>
+            <wp:docPr id="72" name="Picture 72"/>
+            <wp:cNvGraphicFramePr>
+              <a:graphicFrameLocks xmlns:a="http://schemas.openxmlformats.org/drawingml/2006/main" noChangeAspect="1"/>
+            </wp:cNvGraphicFramePr>
+            <a:graphic xmlns:a="http://schemas.openxmlformats.org/drawingml/2006/main">
+              <a:graphicData uri="http://schemas.openxmlformats.org/drawingml/2006/picture">
+                <pic:pic xmlns:pic="http://schemas.openxmlformats.org/drawingml/2006/picture">
+                  <pic:nvPicPr>
+                    <pic:cNvPr id="1" name=""/>
+                    <pic:cNvPicPr/>
+                  </pic:nvPicPr>
+                  <pic:blipFill>
+                    <a:blip r:embed="rId72"/>
+                    <a:stretch>
+                      <a:fillRect/>
+                    </a:stretch>
+                  </pic:blipFill>
+                  <pic:spPr>
+                    <a:xfrm>
+                      <a:off x="0" y="0"/>
+                      <a:ext cx="5759450" cy="2909570"/>
+                    </a:xfrm>
+                    <a:prstGeom prst="rect">
+                      <a:avLst/>
+                    </a:prstGeom>
+                  </pic:spPr>
+                </pic:pic>
+              </a:graphicData>
+            </a:graphic>
+          </wp:inline>
+        </w:drawing>
+      </w:r>
+    </w:p>
+    <w:p>
+      <w:pPr>
+        <w:pStyle w:val="Caption"/>
+        <w:jc w:val="center"/>
+      </w:pPr>
+      <w:r>
+        <w:t xml:space="preserve">Ilustración </w:t>
+      </w:r>
+      <w:fldSimple w:instr=" SEQ Ilustración \* ARABIC ">
+        <w:r>
+          <w:rPr>
+            <w:noProof/>
+          </w:rPr>
+          <w:t>63</w:t>
+        </w:r>
+      </w:fldSimple>
+      <w:r>
+        <w:t>: Generador de Números Aleatorios</w:t>
+      </w:r>
+    </w:p>
+    <w:p/>
+    <w:p>
+      <w:pPr>
+        <w:keepNext/>
+      </w:pPr>
+      <w:r>
+        <w:drawing>
+          <wp:inline distT="0" distB="0" distL="0" distR="0" wp14:anchorId="48355DA3" wp14:editId="1785688F">
+            <wp:extent cx="5759450" cy="2887345"/>
+            <wp:effectExtent l="0" t="0" r="0" b="8255"/>
+            <wp:docPr id="73" name="Picture 73"/>
+            <wp:cNvGraphicFramePr>
+              <a:graphicFrameLocks xmlns:a="http://schemas.openxmlformats.org/drawingml/2006/main" noChangeAspect="1"/>
+            </wp:cNvGraphicFramePr>
+            <a:graphic xmlns:a="http://schemas.openxmlformats.org/drawingml/2006/main">
+              <a:graphicData uri="http://schemas.openxmlformats.org/drawingml/2006/picture">
+                <pic:pic xmlns:pic="http://schemas.openxmlformats.org/drawingml/2006/picture">
+                  <pic:nvPicPr>
+                    <pic:cNvPr id="1" name=""/>
+                    <pic:cNvPicPr/>
+                  </pic:nvPicPr>
+                  <pic:blipFill>
+                    <a:blip r:embed="rId73"/>
+                    <a:stretch>
+                      <a:fillRect/>
+                    </a:stretch>
+                  </pic:blipFill>
+                  <pic:spPr>
+                    <a:xfrm>
+                      <a:off x="0" y="0"/>
+                      <a:ext cx="5759450" cy="2887345"/>
+                    </a:xfrm>
+                    <a:prstGeom prst="rect">
+                      <a:avLst/>
+                    </a:prstGeom>
+                  </pic:spPr>
+                </pic:pic>
+              </a:graphicData>
+            </a:graphic>
+          </wp:inline>
+        </w:drawing>
+      </w:r>
+    </w:p>
+    <w:p>
+      <w:pPr>
+        <w:pStyle w:val="Caption"/>
+        <w:jc w:val="center"/>
+      </w:pPr>
+      <w:r>
+        <w:t xml:space="preserve">Ilustración </w:t>
+      </w:r>
+      <w:fldSimple w:instr=" SEQ Ilustración \* ARABIC ">
+        <w:r>
+          <w:rPr>
+            <w:noProof/>
+          </w:rPr>
+          <w:t>64</w:t>
+        </w:r>
+      </w:fldSimple>
+      <w:r>
+        <w:t>: Página de Inicio de Sesión</w:t>
+      </w:r>
+    </w:p>
+    <w:p/>
+    <w:p>
+      <w:pPr>
+        <w:keepNext/>
+      </w:pPr>
+      <w:r>
+        <w:lastRenderedPageBreak/>
+        <w:drawing>
+          <wp:inline distT="0" distB="0" distL="0" distR="0" wp14:anchorId="773462ED" wp14:editId="11892DEB">
+            <wp:extent cx="5759450" cy="2899410"/>
+            <wp:effectExtent l="0" t="0" r="0" b="0"/>
+            <wp:docPr id="74" name="Picture 74"/>
+            <wp:cNvGraphicFramePr>
+              <a:graphicFrameLocks xmlns:a="http://schemas.openxmlformats.org/drawingml/2006/main" noChangeAspect="1"/>
+            </wp:cNvGraphicFramePr>
+            <a:graphic xmlns:a="http://schemas.openxmlformats.org/drawingml/2006/main">
+              <a:graphicData uri="http://schemas.openxmlformats.org/drawingml/2006/picture">
+                <pic:pic xmlns:pic="http://schemas.openxmlformats.org/drawingml/2006/picture">
+                  <pic:nvPicPr>
+                    <pic:cNvPr id="1" name=""/>
+                    <pic:cNvPicPr/>
+                  </pic:nvPicPr>
+                  <pic:blipFill>
+                    <a:blip r:embed="rId74"/>
+                    <a:stretch>
+                      <a:fillRect/>
+                    </a:stretch>
+                  </pic:blipFill>
+                  <pic:spPr>
+                    <a:xfrm>
+                      <a:off x="0" y="0"/>
+                      <a:ext cx="5759450" cy="2899410"/>
+                    </a:xfrm>
+                    <a:prstGeom prst="rect">
+                      <a:avLst/>
+                    </a:prstGeom>
+                  </pic:spPr>
+                </pic:pic>
+              </a:graphicData>
+            </a:graphic>
+          </wp:inline>
+        </w:drawing>
+      </w:r>
+    </w:p>
+    <w:p>
+      <w:pPr>
+        <w:pStyle w:val="Caption"/>
+        <w:jc w:val="center"/>
+      </w:pPr>
+      <w:r>
+        <w:t xml:space="preserve">Ilustración </w:t>
+      </w:r>
+      <w:fldSimple w:instr=" SEQ Ilustración \* ARABIC ">
+        <w:r>
+          <w:rPr>
+            <w:noProof/>
+          </w:rPr>
+          <w:t>65</w:t>
+        </w:r>
+      </w:fldSimple>
+      <w:r>
+        <w:t>: Página de Registro</w:t>
+      </w:r>
+    </w:p>
+    <w:p/>
+    <w:p>
+      <w:pPr>
+        <w:pStyle w:val="Heading2"/>
+        <w:rPr>
+          <w:rFonts w:ascii="Arial" w:hAnsi="Arial" w:cs="Arial"/>
+          <w:b/>
+          <w:bCs/>
+          <w:color w:val="00B050"/>
+          <w:sz w:val="32"/>
+          <w:szCs w:val="32"/>
+        </w:rPr>
+      </w:pPr>
+      <w:bookmarkStart w:id="17" w:name="_Toc105602097"/>
+      <w:r>
+        <w:rPr>
+          <w:rFonts w:ascii="Arial" w:hAnsi="Arial" w:cs="Arial"/>
+          <w:b/>
+          <w:bCs/>
+          <w:color w:val="00B050"/>
+          <w:sz w:val="32"/>
+          <w:szCs w:val="32"/>
+        </w:rPr>
+        <w:t>Análisis y diseño del sistema funcional</w:t>
+      </w:r>
+      <w:bookmarkEnd w:id="17"/>
+    </w:p>
+    <w:p/>
+    <w:p>
+      <w:r>
+        <w:t xml:space="preserve">En este apartado, se describe el funcionamiento que deberá realizar cada componente de las aplicaciones, para que el Developer lo programe  y haga la aplicación funcional. </w:t>
+      </w:r>
+    </w:p>
+    <w:p/>
+    <w:p>
+      <w:pPr>
+        <w:rPr>
+          <w:b/>
+          <w:bCs/>
+          <w:sz w:val="24"/>
+          <w:szCs w:val="24"/>
+        </w:rPr>
+      </w:pPr>
+      <w:r>
+        <w:rPr>
+          <w:b/>
+          <w:bCs/>
+          <w:sz w:val="24"/>
+          <w:szCs w:val="24"/>
+        </w:rPr>
+        <w:t>App móvil:</w:t>
+      </w:r>
+    </w:p>
+    <w:p>
+      <w:pPr>
+        <w:rPr>
+          <w:b/>
+          <w:bCs/>
+          <w:sz w:val="24"/>
+          <w:szCs w:val="24"/>
+        </w:rPr>
+      </w:pPr>
+    </w:p>
+    <w:p>
+      <w:pPr>
+        <w:rPr>
+          <w:b/>
+          <w:bCs/>
+          <w:sz w:val="24"/>
+          <w:szCs w:val="24"/>
+        </w:rPr>
+      </w:pPr>
+      <w:r>
+        <w:rPr>
+          <w:b/>
+          <w:bCs/>
+          <w:sz w:val="24"/>
+          <w:szCs w:val="24"/>
+        </w:rPr>
+        <w:t>App web:</w:t>
+      </w:r>
+    </w:p>
+    <w:p>
+      <w:pPr>
+        <w:pStyle w:val="ListParagraph"/>
+        <w:numPr>
+          <w:ilvl w:val="0"/>
+          <w:numId w:val="5"/>
+        </w:numPr>
+        <w:rPr>
+          <w:sz w:val="24"/>
+          <w:szCs w:val="24"/>
+        </w:rPr>
+      </w:pPr>
+      <w:r>
+        <w:rPr>
+          <w:sz w:val="24"/>
+          <w:szCs w:val="24"/>
+        </w:rPr>
+        <w:t xml:space="preserve">Header: </w:t>
+      </w:r>
+    </w:p>
+    <w:p>
+      <w:pPr>
+        <w:pStyle w:val="ListParagraph"/>
+        <w:rPr>
+          <w:sz w:val="24"/>
+          <w:szCs w:val="24"/>
+        </w:rPr>
+      </w:pPr>
+    </w:p>
+    <w:p>
+      <w:pPr>
+        <w:pStyle w:val="ListParagraph"/>
+        <w:ind w:left="0"/>
+        <w:rPr>
+          <w:sz w:val="24"/>
+          <w:szCs w:val="24"/>
+        </w:rPr>
+      </w:pPr>
+      <w:r>
+        <w:rPr>
+          <w:sz w:val="24"/>
+          <w:szCs w:val="24"/>
+        </w:rPr>
+        <w:drawing>
+          <wp:inline distT="0" distB="0" distL="0" distR="0" wp14:anchorId="1C9AA6BC" wp14:editId="24853D0A">
+            <wp:extent cx="5759450" cy="1156335"/>
+            <wp:effectExtent l="0" t="0" r="0" b="5715"/>
+            <wp:docPr id="75" name="Picture 75"/>
+            <wp:cNvGraphicFramePr>
+              <a:graphicFrameLocks xmlns:a="http://schemas.openxmlformats.org/drawingml/2006/main" noChangeAspect="1"/>
+            </wp:cNvGraphicFramePr>
+            <a:graphic xmlns:a="http://schemas.openxmlformats.org/drawingml/2006/main">
+              <a:graphicData uri="http://schemas.openxmlformats.org/drawingml/2006/picture">
+                <pic:pic xmlns:pic="http://schemas.openxmlformats.org/drawingml/2006/picture">
+                  <pic:nvPicPr>
+                    <pic:cNvPr id="1" name=""/>
+                    <pic:cNvPicPr/>
+                  </pic:nvPicPr>
+                  <pic:blipFill>
+                    <a:blip r:embed="rId75"/>
+                    <a:stretch>
+                      <a:fillRect/>
+                    </a:stretch>
+                  </pic:blipFill>
+                  <pic:spPr>
+                    <a:xfrm>
+                      <a:off x="0" y="0"/>
+                      <a:ext cx="5759450" cy="1156335"/>
+                    </a:xfrm>
+                    <a:prstGeom prst="rect">
+                      <a:avLst/>
+                    </a:prstGeom>
+                  </pic:spPr>
+                </pic:pic>
+              </a:graphicData>
+            </a:graphic>
+          </wp:inline>
+        </w:drawing>
+      </w:r>
+    </w:p>
+    <w:p>
+      <w:pPr>
+        <w:pStyle w:val="ListParagraph"/>
+        <w:numPr>
+          <w:ilvl w:val="0"/>
+          <w:numId w:val="6"/>
+        </w:numPr>
+        <w:rPr>
+          <w:sz w:val="24"/>
+          <w:szCs w:val="24"/>
+        </w:rPr>
+      </w:pPr>
+      <w:r>
+        <w:rPr>
+          <w:sz w:val="24"/>
+          <w:szCs w:val="24"/>
+        </w:rPr>
+        <w:t>Al pulsar el logo, se redirigirá al usuario a la pantalla principal.</w:t>
+      </w:r>
+    </w:p>
+    <w:p>
+      <w:pPr>
+        <w:pStyle w:val="ListParagraph"/>
+        <w:numPr>
+          <w:ilvl w:val="0"/>
+          <w:numId w:val="6"/>
+        </w:numPr>
+        <w:rPr>
+          <w:sz w:val="24"/>
+          <w:szCs w:val="24"/>
+        </w:rPr>
+      </w:pPr>
+      <w:r>
+        <w:rPr>
+          <w:sz w:val="24"/>
+          <w:szCs w:val="24"/>
+        </w:rPr>
+        <w:t>Despliega el submenú de sorteos, mostrando los subapartados de este.</w:t>
+      </w:r>
+    </w:p>
+    <w:p>
+      <w:pPr>
+        <w:pStyle w:val="ListParagraph"/>
+        <w:numPr>
+          <w:ilvl w:val="0"/>
+          <w:numId w:val="6"/>
+        </w:numPr>
+        <w:rPr>
+          <w:sz w:val="24"/>
+          <w:szCs w:val="24"/>
+        </w:rPr>
+      </w:pPr>
+      <w:r>
+        <w:rPr>
+          <w:sz w:val="24"/>
+          <w:szCs w:val="24"/>
+        </w:rPr>
+        <w:t xml:space="preserve">(Aparece en caso de no tener la sesión iniciada). Redirige al usuario al Login. </w:t>
+      </w:r>
+    </w:p>
+    <w:p>
+      <w:pPr>
+        <w:pStyle w:val="ListParagraph"/>
+        <w:numPr>
+          <w:ilvl w:val="0"/>
+          <w:numId w:val="6"/>
+        </w:numPr>
+        <w:rPr>
+          <w:sz w:val="24"/>
+          <w:szCs w:val="24"/>
+        </w:rPr>
+      </w:pPr>
+      <w:r>
+        <w:rPr>
+          <w:sz w:val="24"/>
+          <w:szCs w:val="24"/>
+        </w:rPr>
+        <w:t xml:space="preserve">(Aparece en caso de no tener la sesión iniciada). Redirige al usuario a la página de registro. </w:t>
+      </w:r>
+    </w:p>
+    <w:p>
+      <w:pPr>
+        <w:jc w:val="center"/>
+        <w:rPr>
+          <w:sz w:val="24"/>
+          <w:szCs w:val="24"/>
+        </w:rPr>
+      </w:pPr>
+      <w:r>
+        <w:rPr>
+          <w:sz w:val="24"/>
+          <w:szCs w:val="24"/>
+        </w:rPr>
+        <w:lastRenderedPageBreak/>
+        <w:drawing>
+          <wp:inline distT="0" distB="0" distL="0" distR="0" wp14:anchorId="737E47EB" wp14:editId="2D84CEC8">
+            <wp:extent cx="2340762" cy="2163778"/>
+            <wp:effectExtent l="0" t="0" r="2540" b="8255"/>
+            <wp:docPr id="77" name="Picture 77"/>
+            <wp:cNvGraphicFramePr>
+              <a:graphicFrameLocks xmlns:a="http://schemas.openxmlformats.org/drawingml/2006/main" noChangeAspect="1"/>
+            </wp:cNvGraphicFramePr>
+            <a:graphic xmlns:a="http://schemas.openxmlformats.org/drawingml/2006/main">
+              <a:graphicData uri="http://schemas.openxmlformats.org/drawingml/2006/picture">
+                <pic:pic xmlns:pic="http://schemas.openxmlformats.org/drawingml/2006/picture">
+                  <pic:nvPicPr>
+                    <pic:cNvPr id="1" name=""/>
+                    <pic:cNvPicPr/>
+                  </pic:nvPicPr>
+                  <pic:blipFill>
+                    <a:blip r:embed="rId76"/>
+                    <a:stretch>
+                      <a:fillRect/>
+                    </a:stretch>
+                  </pic:blipFill>
+                  <pic:spPr>
+                    <a:xfrm>
+                      <a:off x="0" y="0"/>
+                      <a:ext cx="2347305" cy="2169826"/>
+                    </a:xfrm>
+                    <a:prstGeom prst="rect">
+                      <a:avLst/>
+                    </a:prstGeom>
+                  </pic:spPr>
+                </pic:pic>
+              </a:graphicData>
+            </a:graphic>
+          </wp:inline>
+        </w:drawing>
+      </w:r>
+    </w:p>
+    <w:p>
+      <w:pPr>
+        <w:pStyle w:val="ListParagraph"/>
+        <w:numPr>
+          <w:ilvl w:val="0"/>
+          <w:numId w:val="6"/>
+        </w:numPr>
+        <w:rPr>
+          <w:sz w:val="24"/>
+          <w:szCs w:val="24"/>
+        </w:rPr>
+      </w:pPr>
+      <w:r>
+        <w:rPr>
+          <w:sz w:val="24"/>
+          <w:szCs w:val="24"/>
+        </w:rPr>
+        <w:t>Redirige al usuario a la página de “Sorteo Simple”</w:t>
+      </w:r>
+    </w:p>
+    <w:p>
+      <w:pPr>
+        <w:pStyle w:val="ListParagraph"/>
+        <w:numPr>
+          <w:ilvl w:val="0"/>
+          <w:numId w:val="6"/>
+        </w:numPr>
+        <w:rPr>
+          <w:sz w:val="24"/>
+          <w:szCs w:val="24"/>
+        </w:rPr>
+      </w:pPr>
+      <w:r>
+        <w:rPr>
+          <w:sz w:val="24"/>
+          <w:szCs w:val="24"/>
+        </w:rPr>
+        <w:t>Redirige al usuario a la página de “Sorteo Avanzado”</w:t>
+      </w:r>
+    </w:p>
+    <w:p>
+      <w:pPr>
+        <w:pStyle w:val="ListParagraph"/>
+        <w:numPr>
+          <w:ilvl w:val="0"/>
+          <w:numId w:val="6"/>
+        </w:numPr>
+        <w:rPr>
+          <w:sz w:val="24"/>
+          <w:szCs w:val="24"/>
+        </w:rPr>
+      </w:pPr>
+      <w:r>
+        <w:rPr>
+          <w:sz w:val="24"/>
+          <w:szCs w:val="24"/>
+        </w:rPr>
+        <w:t xml:space="preserve">Redirige al usuario a la página de “Números Aleatorios” </w:t>
+      </w:r>
+    </w:p>
+    <w:p>
+      <w:pPr>
+        <w:ind w:left="360"/>
+        <w:rPr>
+          <w:sz w:val="24"/>
+          <w:szCs w:val="24"/>
+        </w:rPr>
+      </w:pPr>
+    </w:p>
+    <w:p>
+      <w:pPr>
+        <w:ind w:left="360"/>
+        <w:rPr>
+          <w:sz w:val="24"/>
+          <w:szCs w:val="24"/>
+        </w:rPr>
+      </w:pPr>
+      <w:r>
+        <w:rPr>
+          <w:sz w:val="24"/>
+          <w:szCs w:val="24"/>
+        </w:rPr>
+        <w:drawing>
+          <wp:inline distT="0" distB="0" distL="0" distR="0" wp14:anchorId="2093D276" wp14:editId="4A8FF34F">
+            <wp:extent cx="5759450" cy="500380"/>
+            <wp:effectExtent l="0" t="0" r="0" b="0"/>
+            <wp:docPr id="79" name="Picture 79"/>
+            <wp:cNvGraphicFramePr>
+              <a:graphicFrameLocks xmlns:a="http://schemas.openxmlformats.org/drawingml/2006/main" noChangeAspect="1"/>
+            </wp:cNvGraphicFramePr>
+            <a:graphic xmlns:a="http://schemas.openxmlformats.org/drawingml/2006/main">
+              <a:graphicData uri="http://schemas.openxmlformats.org/drawingml/2006/picture">
+                <pic:pic xmlns:pic="http://schemas.openxmlformats.org/drawingml/2006/picture">
+                  <pic:nvPicPr>
+                    <pic:cNvPr id="1" name=""/>
+                    <pic:cNvPicPr/>
+                  </pic:nvPicPr>
+                  <pic:blipFill>
+                    <a:blip r:embed="rId77"/>
+                    <a:stretch>
+                      <a:fillRect/>
+                    </a:stretch>
+                  </pic:blipFill>
+                  <pic:spPr>
+                    <a:xfrm>
+                      <a:off x="0" y="0"/>
+                      <a:ext cx="5759450" cy="500380"/>
+                    </a:xfrm>
+                    <a:prstGeom prst="rect">
+                      <a:avLst/>
+                    </a:prstGeom>
+                  </pic:spPr>
+                </pic:pic>
+              </a:graphicData>
+            </a:graphic>
+          </wp:inline>
+        </w:drawing>
+      </w:r>
+    </w:p>
+    <w:p>
+      <w:pPr>
+        <w:pStyle w:val="ListParagraph"/>
+        <w:numPr>
+          <w:ilvl w:val="0"/>
+          <w:numId w:val="6"/>
+        </w:numPr>
+        <w:rPr>
+          <w:sz w:val="24"/>
+          <w:szCs w:val="24"/>
+        </w:rPr>
+      </w:pPr>
+      <w:r>
+        <w:rPr>
+          <w:sz w:val="24"/>
+          <w:szCs w:val="24"/>
+        </w:rPr>
+        <w:t>(Solo se muestra si hay sesión iniciada). Cierra la sesión de usuario.</w:t>
+      </w:r>
+    </w:p>
     <w:sectPr>
-      <w:headerReference w:type="even" r:id="rId17"/>
-      <w:headerReference w:type="default" r:id="rId18"/>
-      <w:footerReference w:type="even" r:id="rId19"/>
-      <w:footerReference w:type="default" r:id="rId20"/>
-      <w:headerReference w:type="first" r:id="rId21"/>
-      <w:footerReference w:type="first" r:id="rId22"/>
+      <w:headerReference w:type="even" r:id="rId78"/>
+      <w:headerReference w:type="default" r:id="rId79"/>
+      <w:footerReference w:type="even" r:id="rId80"/>
+      <w:footerReference w:type="default" r:id="rId81"/>
+      <w:headerReference w:type="first" r:id="rId82"/>
+      <w:footerReference w:type="first" r:id="rId83"/>
       <w:pgSz w:w="11906" w:h="16838"/>
       <w:pgMar w:top="1418" w:right="1418" w:bottom="1418" w:left="1418" w:header="709" w:footer="709" w:gutter="0"/>
       <w:cols w:space="708"/>
@@ -10891,6 +15267,208 @@
     </w:lvl>
   </w:abstractNum>
   <w:abstractNum w:abstractNumId="1" w15:restartNumberingAfterBreak="0">
+    <w:nsid w:val="2B9407E4"/>
+    <w:multiLevelType w:val="hybridMultilevel"/>
+    <w:tmpl w:val="9DDEBBA2"/>
+    <w:lvl w:ilvl="0" w:tplc="0C0A000F">
+      <w:start w:val="1"/>
+      <w:numFmt w:val="decimal"/>
+      <w:lvlText w:val="%1."/>
+      <w:lvlJc w:val="left"/>
+      <w:pPr>
+        <w:ind w:left="720" w:hanging="360"/>
+      </w:pPr>
+      <w:rPr>
+        <w:rFonts w:hint="default"/>
+      </w:rPr>
+    </w:lvl>
+    <w:lvl w:ilvl="1" w:tplc="0C0A0019" w:tentative="1">
+      <w:start w:val="1"/>
+      <w:numFmt w:val="lowerLetter"/>
+      <w:lvlText w:val="%2."/>
+      <w:lvlJc w:val="left"/>
+      <w:pPr>
+        <w:ind w:left="1440" w:hanging="360"/>
+      </w:pPr>
+    </w:lvl>
+    <w:lvl w:ilvl="2" w:tplc="0C0A001B" w:tentative="1">
+      <w:start w:val="1"/>
+      <w:numFmt w:val="lowerRoman"/>
+      <w:lvlText w:val="%3."/>
+      <w:lvlJc w:val="right"/>
+      <w:pPr>
+        <w:ind w:left="2160" w:hanging="180"/>
+      </w:pPr>
+    </w:lvl>
+    <w:lvl w:ilvl="3" w:tplc="0C0A000F" w:tentative="1">
+      <w:start w:val="1"/>
+      <w:numFmt w:val="decimal"/>
+      <w:lvlText w:val="%4."/>
+      <w:lvlJc w:val="left"/>
+      <w:pPr>
+        <w:ind w:left="2880" w:hanging="360"/>
+      </w:pPr>
+    </w:lvl>
+    <w:lvl w:ilvl="4" w:tplc="0C0A0019" w:tentative="1">
+      <w:start w:val="1"/>
+      <w:numFmt w:val="lowerLetter"/>
+      <w:lvlText w:val="%5."/>
+      <w:lvlJc w:val="left"/>
+      <w:pPr>
+        <w:ind w:left="3600" w:hanging="360"/>
+      </w:pPr>
+    </w:lvl>
+    <w:lvl w:ilvl="5" w:tplc="0C0A001B" w:tentative="1">
+      <w:start w:val="1"/>
+      <w:numFmt w:val="lowerRoman"/>
+      <w:lvlText w:val="%6."/>
+      <w:lvlJc w:val="right"/>
+      <w:pPr>
+        <w:ind w:left="4320" w:hanging="180"/>
+      </w:pPr>
+    </w:lvl>
+    <w:lvl w:ilvl="6" w:tplc="0C0A000F" w:tentative="1">
+      <w:start w:val="1"/>
+      <w:numFmt w:val="decimal"/>
+      <w:lvlText w:val="%7."/>
+      <w:lvlJc w:val="left"/>
+      <w:pPr>
+        <w:ind w:left="5040" w:hanging="360"/>
+      </w:pPr>
+    </w:lvl>
+    <w:lvl w:ilvl="7" w:tplc="0C0A0019" w:tentative="1">
+      <w:start w:val="1"/>
+      <w:numFmt w:val="lowerLetter"/>
+      <w:lvlText w:val="%8."/>
+      <w:lvlJc w:val="left"/>
+      <w:pPr>
+        <w:ind w:left="5760" w:hanging="360"/>
+      </w:pPr>
+    </w:lvl>
+    <w:lvl w:ilvl="8" w:tplc="0C0A001B" w:tentative="1">
+      <w:start w:val="1"/>
+      <w:numFmt w:val="lowerRoman"/>
+      <w:lvlText w:val="%9."/>
+      <w:lvlJc w:val="right"/>
+      <w:pPr>
+        <w:ind w:left="6480" w:hanging="180"/>
+      </w:pPr>
+    </w:lvl>
+  </w:abstractNum>
+  <w:abstractNum w:abstractNumId="2" w15:restartNumberingAfterBreak="0">
+    <w:nsid w:val="35774C5F"/>
+    <w:multiLevelType w:val="hybridMultilevel"/>
+    <w:tmpl w:val="183E4A4C"/>
+    <w:lvl w:ilvl="0" w:tplc="0C0A0001">
+      <w:start w:val="1"/>
+      <w:numFmt w:val="bullet"/>
+      <w:lvlText w:val=""/>
+      <w:lvlJc w:val="left"/>
+      <w:pPr>
+        <w:ind w:left="720" w:hanging="360"/>
+      </w:pPr>
+      <w:rPr>
+        <w:rFonts w:ascii="Symbol" w:hAnsi="Symbol" w:hint="default"/>
+      </w:rPr>
+    </w:lvl>
+    <w:lvl w:ilvl="1" w:tplc="0C0A0003" w:tentative="1">
+      <w:start w:val="1"/>
+      <w:numFmt w:val="bullet"/>
+      <w:lvlText w:val="o"/>
+      <w:lvlJc w:val="left"/>
+      <w:pPr>
+        <w:ind w:left="1440" w:hanging="360"/>
+      </w:pPr>
+      <w:rPr>
+        <w:rFonts w:ascii="Courier New" w:hAnsi="Courier New" w:cs="Courier New" w:hint="default"/>
+      </w:rPr>
+    </w:lvl>
+    <w:lvl w:ilvl="2" w:tplc="0C0A0005" w:tentative="1">
+      <w:start w:val="1"/>
+      <w:numFmt w:val="bullet"/>
+      <w:lvlText w:val=""/>
+      <w:lvlJc w:val="left"/>
+      <w:pPr>
+        <w:ind w:left="2160" w:hanging="360"/>
+      </w:pPr>
+      <w:rPr>
+        <w:rFonts w:ascii="Wingdings" w:hAnsi="Wingdings" w:hint="default"/>
+      </w:rPr>
+    </w:lvl>
+    <w:lvl w:ilvl="3" w:tplc="0C0A0001" w:tentative="1">
+      <w:start w:val="1"/>
+      <w:numFmt w:val="bullet"/>
+      <w:lvlText w:val=""/>
+      <w:lvlJc w:val="left"/>
+      <w:pPr>
+        <w:ind w:left="2880" w:hanging="360"/>
+      </w:pPr>
+      <w:rPr>
+        <w:rFonts w:ascii="Symbol" w:hAnsi="Symbol" w:hint="default"/>
+      </w:rPr>
+    </w:lvl>
+    <w:lvl w:ilvl="4" w:tplc="0C0A0003" w:tentative="1">
+      <w:start w:val="1"/>
+      <w:numFmt w:val="bullet"/>
+      <w:lvlText w:val="o"/>
+      <w:lvlJc w:val="left"/>
+      <w:pPr>
+        <w:ind w:left="3600" w:hanging="360"/>
+      </w:pPr>
+      <w:rPr>
+        <w:rFonts w:ascii="Courier New" w:hAnsi="Courier New" w:cs="Courier New" w:hint="default"/>
+      </w:rPr>
+    </w:lvl>
+    <w:lvl w:ilvl="5" w:tplc="0C0A0005" w:tentative="1">
+      <w:start w:val="1"/>
+      <w:numFmt w:val="bullet"/>
+      <w:lvlText w:val=""/>
+      <w:lvlJc w:val="left"/>
+      <w:pPr>
+        <w:ind w:left="4320" w:hanging="360"/>
+      </w:pPr>
+      <w:rPr>
+        <w:rFonts w:ascii="Wingdings" w:hAnsi="Wingdings" w:hint="default"/>
+      </w:rPr>
+    </w:lvl>
+    <w:lvl w:ilvl="6" w:tplc="0C0A0001" w:tentative="1">
+      <w:start w:val="1"/>
+      <w:numFmt w:val="bullet"/>
+      <w:lvlText w:val=""/>
+      <w:lvlJc w:val="left"/>
+      <w:pPr>
+        <w:ind w:left="5040" w:hanging="360"/>
+      </w:pPr>
+      <w:rPr>
+        <w:rFonts w:ascii="Symbol" w:hAnsi="Symbol" w:hint="default"/>
+      </w:rPr>
+    </w:lvl>
+    <w:lvl w:ilvl="7" w:tplc="0C0A0003" w:tentative="1">
+      <w:start w:val="1"/>
+      <w:numFmt w:val="bullet"/>
+      <w:lvlText w:val="o"/>
+      <w:lvlJc w:val="left"/>
+      <w:pPr>
+        <w:ind w:left="5760" w:hanging="360"/>
+      </w:pPr>
+      <w:rPr>
+        <w:rFonts w:ascii="Courier New" w:hAnsi="Courier New" w:cs="Courier New" w:hint="default"/>
+      </w:rPr>
+    </w:lvl>
+    <w:lvl w:ilvl="8" w:tplc="0C0A0005" w:tentative="1">
+      <w:start w:val="1"/>
+      <w:numFmt w:val="bullet"/>
+      <w:lvlText w:val=""/>
+      <w:lvlJc w:val="left"/>
+      <w:pPr>
+        <w:ind w:left="6480" w:hanging="360"/>
+      </w:pPr>
+      <w:rPr>
+        <w:rFonts w:ascii="Wingdings" w:hAnsi="Wingdings" w:hint="default"/>
+      </w:rPr>
+    </w:lvl>
+  </w:abstractNum>
+  <w:abstractNum w:abstractNumId="3" w15:restartNumberingAfterBreak="0">
     <w:nsid w:val="3A94735F"/>
     <w:multiLevelType w:val="hybridMultilevel"/>
     <w:tmpl w:val="A008CC98"/>
@@ -10982,7 +15560,7 @@
       </w:pPr>
     </w:lvl>
   </w:abstractNum>
-  <w:abstractNum w:abstractNumId="2" w15:restartNumberingAfterBreak="0">
+  <w:abstractNum w:abstractNumId="4" w15:restartNumberingAfterBreak="0">
     <w:nsid w:val="46AB563C"/>
     <w:multiLevelType w:val="hybridMultilevel"/>
     <w:tmpl w:val="FF3419D0"/>
@@ -11094,7 +15672,7 @@
       </w:rPr>
     </w:lvl>
   </w:abstractNum>
-  <w:abstractNum w:abstractNumId="3" w15:restartNumberingAfterBreak="0">
+  <w:abstractNum w:abstractNumId="5" w15:restartNumberingAfterBreak="0">
     <w:nsid w:val="70070C91"/>
     <w:multiLevelType w:val="hybridMultilevel"/>
     <w:tmpl w:val="9E164D7C"/>
@@ -11210,13 +15788,19 @@
     <w:abstractNumId w:val="0"/>
   </w:num>
   <w:num w:numId="2">
+    <w:abstractNumId w:val="4"/>
+  </w:num>
+  <w:num w:numId="3">
+    <w:abstractNumId w:val="3"/>
+  </w:num>
+  <w:num w:numId="4">
+    <w:abstractNumId w:val="5"/>
+  </w:num>
+  <w:num w:numId="5">
     <w:abstractNumId w:val="2"/>
   </w:num>
-  <w:num w:numId="3">
+  <w:num w:numId="6">
     <w:abstractNumId w:val="1"/>
-  </w:num>
-  <w:num w:numId="4">
-    <w:abstractNumId w:val="3"/>
   </w:num>
 </w:numbering>
 </file>
@@ -11666,7 +16250,6 @@
   <w:style w:type="character" w:default="1" w:styleId="DefaultParagraphFont">
     <w:name w:val="Default Paragraph Font"/>
     <w:uiPriority w:val="1"/>
-    <w:semiHidden/>
     <w:unhideWhenUsed/>
   </w:style>
   <w:style w:type="table" w:default="1" w:styleId="TableNormal">

--- a/PROYECTO FIN DE CICLO.docx
+++ b/PROYECTO FIN DE CICLO.docx
@@ -10883,14 +10883,27 @@
       <w:r>
         <w:t xml:space="preserve">Ilustración </w:t>
       </w:r>
-      <w:fldSimple w:instr=" SEQ Ilustración \* ARABIC ">
-        <w:r>
-          <w:rPr>
-            <w:noProof/>
-          </w:rPr>
-          <w:t>1</w:t>
-        </w:r>
-      </w:fldSimple>
+      <w:r>
+        <w:fldChar w:fldCharType="begin"/>
+      </w:r>
+      <w:r>
+        <w:instrText xml:space="preserve"> SEQ Ilustración \* ARABIC </w:instrText>
+      </w:r>
+      <w:r>
+        <w:fldChar w:fldCharType="separate"/>
+      </w:r>
+      <w:r>
+        <w:rPr>
+          <w:noProof/>
+        </w:rPr>
+        <w:t>1</w:t>
+      </w:r>
+      <w:r>
+        <w:rPr>
+          <w:noProof/>
+        </w:rPr>
+        <w:fldChar w:fldCharType="end"/>
+      </w:r>
       <w:r>
         <w:t xml:space="preserve">: Splash </w:t>
       </w:r>
@@ -10961,27 +10974,14 @@
       <w:r>
         <w:t xml:space="preserve">Ilustración </w:t>
       </w:r>
-      <w:r>
-        <w:fldChar w:fldCharType="begin"/>
-      </w:r>
-      <w:r>
-        <w:instrText xml:space="preserve"> SEQ Ilustración \* ARABIC </w:instrText>
-      </w:r>
-      <w:r>
-        <w:fldChar w:fldCharType="separate"/>
-      </w:r>
-      <w:r>
-        <w:rPr>
-          <w:noProof/>
-        </w:rPr>
-        <w:t>2</w:t>
-      </w:r>
-      <w:r>
-        <w:rPr>
-          <w:noProof/>
-        </w:rPr>
-        <w:fldChar w:fldCharType="end"/>
-      </w:r>
+      <w:fldSimple w:instr=" SEQ Ilustración \* ARABIC ">
+        <w:r>
+          <w:rPr>
+            <w:noProof/>
+          </w:rPr>
+          <w:t>2</w:t>
+        </w:r>
+      </w:fldSimple>
       <w:r>
         <w:t>: Pantalla de inicio de sesión</w:t>
       </w:r>
@@ -11045,27 +11045,14 @@
       <w:r>
         <w:t xml:space="preserve">Ilustración </w:t>
       </w:r>
-      <w:r>
-        <w:fldChar w:fldCharType="begin"/>
-      </w:r>
-      <w:r>
-        <w:instrText xml:space="preserve"> SEQ Ilustración \* ARABIC </w:instrText>
-      </w:r>
-      <w:r>
-        <w:fldChar w:fldCharType="separate"/>
-      </w:r>
-      <w:r>
-        <w:rPr>
-          <w:noProof/>
-        </w:rPr>
-        <w:t>3</w:t>
-      </w:r>
-      <w:r>
-        <w:rPr>
-          <w:noProof/>
-        </w:rPr>
-        <w:fldChar w:fldCharType="end"/>
-      </w:r>
+      <w:fldSimple w:instr=" SEQ Ilustración \* ARABIC ">
+        <w:r>
+          <w:rPr>
+            <w:noProof/>
+          </w:rPr>
+          <w:t>3</w:t>
+        </w:r>
+      </w:fldSimple>
       <w:r>
         <w:t>: Pantalla de registro de usuario</w:t>
       </w:r>
@@ -11163,14 +11150,27 @@
       <w:r>
         <w:t xml:space="preserve">Ilustración </w:t>
       </w:r>
-      <w:fldSimple w:instr=" SEQ Ilustración \* ARABIC ">
-        <w:r>
-          <w:rPr>
-            <w:noProof/>
-          </w:rPr>
-          <w:t>4</w:t>
-        </w:r>
-      </w:fldSimple>
+      <w:r>
+        <w:fldChar w:fldCharType="begin"/>
+      </w:r>
+      <w:r>
+        <w:instrText xml:space="preserve"> SEQ Ilustración \* ARABIC </w:instrText>
+      </w:r>
+      <w:r>
+        <w:fldChar w:fldCharType="separate"/>
+      </w:r>
+      <w:r>
+        <w:rPr>
+          <w:noProof/>
+        </w:rPr>
+        <w:t>4</w:t>
+      </w:r>
+      <w:r>
+        <w:rPr>
+          <w:noProof/>
+        </w:rPr>
+        <w:fldChar w:fldCharType="end"/>
+      </w:r>
       <w:r>
         <w:t xml:space="preserve">: </w:t>
       </w:r>
@@ -11249,14 +11249,27 @@
       <w:r>
         <w:t xml:space="preserve">Ilustración </w:t>
       </w:r>
-      <w:fldSimple w:instr=" SEQ Ilustración \* ARABIC ">
-        <w:r>
-          <w:rPr>
-            <w:noProof/>
-          </w:rPr>
-          <w:t>5</w:t>
-        </w:r>
-      </w:fldSimple>
+      <w:r>
+        <w:fldChar w:fldCharType="begin"/>
+      </w:r>
+      <w:r>
+        <w:instrText xml:space="preserve"> SEQ Ilustración \* ARABIC </w:instrText>
+      </w:r>
+      <w:r>
+        <w:fldChar w:fldCharType="separate"/>
+      </w:r>
+      <w:r>
+        <w:rPr>
+          <w:noProof/>
+        </w:rPr>
+        <w:t>5</w:t>
+      </w:r>
+      <w:r>
+        <w:rPr>
+          <w:noProof/>
+        </w:rPr>
+        <w:fldChar w:fldCharType="end"/>
+      </w:r>
       <w:r>
         <w:t>: Fragmento Sorteos</w:t>
       </w:r>
@@ -11322,14 +11335,27 @@
       <w:r>
         <w:t xml:space="preserve">Ilustración </w:t>
       </w:r>
-      <w:fldSimple w:instr=" SEQ Ilustración \* ARABIC ">
-        <w:r>
-          <w:rPr>
-            <w:noProof/>
-          </w:rPr>
-          <w:t>6</w:t>
-        </w:r>
-      </w:fldSimple>
+      <w:r>
+        <w:fldChar w:fldCharType="begin"/>
+      </w:r>
+      <w:r>
+        <w:instrText xml:space="preserve"> SEQ Ilustración \* ARABIC </w:instrText>
+      </w:r>
+      <w:r>
+        <w:fldChar w:fldCharType="separate"/>
+      </w:r>
+      <w:r>
+        <w:rPr>
+          <w:noProof/>
+        </w:rPr>
+        <w:t>6</w:t>
+      </w:r>
+      <w:r>
+        <w:rPr>
+          <w:noProof/>
+        </w:rPr>
+        <w:fldChar w:fldCharType="end"/>
+      </w:r>
       <w:r>
         <w:t>: Pantalla Sorteo Simple</w:t>
       </w:r>
@@ -11422,14 +11448,27 @@
       <w:r>
         <w:t xml:space="preserve">Ilustración </w:t>
       </w:r>
-      <w:fldSimple w:instr=" SEQ Ilustración \* ARABIC ">
-        <w:r>
-          <w:rPr>
-            <w:noProof/>
-          </w:rPr>
-          <w:t>7</w:t>
-        </w:r>
-      </w:fldSimple>
+      <w:r>
+        <w:fldChar w:fldCharType="begin"/>
+      </w:r>
+      <w:r>
+        <w:instrText xml:space="preserve"> SEQ Ilustración \* ARABIC </w:instrText>
+      </w:r>
+      <w:r>
+        <w:fldChar w:fldCharType="separate"/>
+      </w:r>
+      <w:r>
+        <w:rPr>
+          <w:noProof/>
+        </w:rPr>
+        <w:t>7</w:t>
+      </w:r>
+      <w:r>
+        <w:rPr>
+          <w:noProof/>
+        </w:rPr>
+        <w:fldChar w:fldCharType="end"/>
+      </w:r>
       <w:r>
         <w:t>: Sorteo Simple con error</w:t>
       </w:r>
@@ -11521,14 +11560,27 @@
       <w:r>
         <w:t xml:space="preserve">Ilustración </w:t>
       </w:r>
-      <w:fldSimple w:instr=" SEQ Ilustración \* ARABIC ">
-        <w:r>
-          <w:rPr>
-            <w:noProof/>
-          </w:rPr>
-          <w:t>8</w:t>
-        </w:r>
-      </w:fldSimple>
+      <w:r>
+        <w:fldChar w:fldCharType="begin"/>
+      </w:r>
+      <w:r>
+        <w:instrText xml:space="preserve"> SEQ Ilustración \* ARABIC </w:instrText>
+      </w:r>
+      <w:r>
+        <w:fldChar w:fldCharType="separate"/>
+      </w:r>
+      <w:r>
+        <w:rPr>
+          <w:noProof/>
+        </w:rPr>
+        <w:t>8</w:t>
+      </w:r>
+      <w:r>
+        <w:rPr>
+          <w:noProof/>
+        </w:rPr>
+        <w:fldChar w:fldCharType="end"/>
+      </w:r>
       <w:r>
         <w:t>: Menú en Sorteo Simple</w:t>
       </w:r>
@@ -11624,14 +11676,27 @@
       <w:r>
         <w:t xml:space="preserve">Ilustración </w:t>
       </w:r>
-      <w:fldSimple w:instr=" SEQ Ilustración \* ARABIC ">
-        <w:r>
-          <w:rPr>
-            <w:noProof/>
-          </w:rPr>
-          <w:t>9</w:t>
-        </w:r>
-      </w:fldSimple>
+      <w:r>
+        <w:fldChar w:fldCharType="begin"/>
+      </w:r>
+      <w:r>
+        <w:instrText xml:space="preserve"> SEQ Ilustración \* ARABIC </w:instrText>
+      </w:r>
+      <w:r>
+        <w:fldChar w:fldCharType="separate"/>
+      </w:r>
+      <w:r>
+        <w:rPr>
+          <w:noProof/>
+        </w:rPr>
+        <w:t>9</w:t>
+      </w:r>
+      <w:r>
+        <w:rPr>
+          <w:noProof/>
+        </w:rPr>
+        <w:fldChar w:fldCharType="end"/>
+      </w:r>
       <w:r>
         <w:t>: Lista de ganadores en Sorteo Simple</w:t>
       </w:r>
@@ -11704,30 +11769,14 @@
       <w:r>
         <w:t xml:space="preserve">Ilustración </w:t>
       </w:r>
-      <w:r>
-        <w:fldChar w:fldCharType="begin"/>
-      </w:r>
-      <w:r>
-        <w:instrText xml:space="preserve"> SEQ </w:instrText>
-      </w:r>
-      <w:r>
-        <w:instrText xml:space="preserve">Ilustración \* ARABIC </w:instrText>
-      </w:r>
-      <w:r>
-        <w:fldChar w:fldCharType="separate"/>
-      </w:r>
-      <w:r>
-        <w:rPr>
-          <w:noProof/>
-        </w:rPr>
-        <w:t>10</w:t>
-      </w:r>
-      <w:r>
-        <w:rPr>
-          <w:noProof/>
-        </w:rPr>
-        <w:fldChar w:fldCharType="end"/>
-      </w:r>
+      <w:fldSimple w:instr=" SEQ Ilustración \* ARABIC ">
+        <w:r>
+          <w:rPr>
+            <w:noProof/>
+          </w:rPr>
+          <w:t>10</w:t>
+        </w:r>
+      </w:fldSimple>
       <w:r>
         <w:t>: Menú guardar en Sorteo Simple</w:t>
       </w:r>
@@ -11832,27 +11881,14 @@
       <w:r>
         <w:t xml:space="preserve">Ilustración </w:t>
       </w:r>
-      <w:r>
-        <w:fldChar w:fldCharType="begin"/>
-      </w:r>
-      <w:r>
-        <w:instrText xml:space="preserve"> SEQ Ilustración \* ARABIC </w:instrText>
-      </w:r>
-      <w:r>
-        <w:fldChar w:fldCharType="separate"/>
-      </w:r>
-      <w:r>
-        <w:rPr>
-          <w:noProof/>
-        </w:rPr>
-        <w:t>11</w:t>
-      </w:r>
-      <w:r>
-        <w:rPr>
-          <w:noProof/>
-        </w:rPr>
-        <w:fldChar w:fldCharType="end"/>
-      </w:r>
+      <w:fldSimple w:instr=" SEQ Ilustración \* ARABIC ">
+        <w:r>
+          <w:rPr>
+            <w:noProof/>
+          </w:rPr>
+          <w:t>11</w:t>
+        </w:r>
+      </w:fldSimple>
       <w:r>
         <w:t>: Lista de sorteos cargadas en Sorteo Simple</w:t>
       </w:r>
@@ -11941,27 +11977,14 @@
       <w:r>
         <w:t xml:space="preserve">Ilustración </w:t>
       </w:r>
-      <w:r>
-        <w:fldChar w:fldCharType="begin"/>
-      </w:r>
-      <w:r>
-        <w:instrText xml:space="preserve"> SEQ Ilustración \* ARABIC </w:instrText>
-      </w:r>
-      <w:r>
-        <w:fldChar w:fldCharType="separate"/>
-      </w:r>
-      <w:r>
-        <w:rPr>
-          <w:noProof/>
-        </w:rPr>
-        <w:t>12</w:t>
-      </w:r>
-      <w:r>
-        <w:rPr>
-          <w:noProof/>
-        </w:rPr>
-        <w:fldChar w:fldCharType="end"/>
-      </w:r>
+      <w:fldSimple w:instr=" SEQ Ilustración \* ARABIC ">
+        <w:r>
+          <w:rPr>
+            <w:noProof/>
+          </w:rPr>
+          <w:t>12</w:t>
+        </w:r>
+      </w:fldSimple>
       <w:r>
         <w:t>: Generador de números aleatorios</w:t>
       </w:r>
@@ -12037,27 +12060,14 @@
       <w:r>
         <w:t xml:space="preserve">Ilustración </w:t>
       </w:r>
-      <w:r>
-        <w:fldChar w:fldCharType="begin"/>
-      </w:r>
-      <w:r>
-        <w:instrText xml:space="preserve"> SEQ Ilustración \* ARABIC </w:instrText>
-      </w:r>
-      <w:r>
-        <w:fldChar w:fldCharType="separate"/>
-      </w:r>
-      <w:r>
-        <w:rPr>
-          <w:noProof/>
-        </w:rPr>
-        <w:t>13</w:t>
-      </w:r>
-      <w:r>
-        <w:rPr>
-          <w:noProof/>
-        </w:rPr>
-        <w:fldChar w:fldCharType="end"/>
-      </w:r>
+      <w:fldSimple w:instr=" SEQ Ilustración \* ARABIC ">
+        <w:r>
+          <w:rPr>
+            <w:noProof/>
+          </w:rPr>
+          <w:t>13</w:t>
+        </w:r>
+      </w:fldSimple>
       <w:r>
         <w:t>: Generador de números aleatorios con resultados</w:t>
       </w:r>
@@ -12138,27 +12148,14 @@
       <w:r>
         <w:t xml:space="preserve">Ilustración </w:t>
       </w:r>
-      <w:r>
-        <w:fldChar w:fldCharType="begin"/>
-      </w:r>
-      <w:r>
-        <w:instrText xml:space="preserve"> SEQ Ilustración \* ARABIC </w:instrText>
-      </w:r>
-      <w:r>
-        <w:fldChar w:fldCharType="separate"/>
-      </w:r>
-      <w:r>
-        <w:rPr>
-          <w:noProof/>
-        </w:rPr>
-        <w:t>14</w:t>
-      </w:r>
-      <w:r>
-        <w:rPr>
-          <w:noProof/>
-        </w:rPr>
-        <w:fldChar w:fldCharType="end"/>
-      </w:r>
+      <w:fldSimple w:instr=" SEQ Ilustración \* ARABIC ">
+        <w:r>
+          <w:rPr>
+            <w:noProof/>
+          </w:rPr>
+          <w:t>14</w:t>
+        </w:r>
+      </w:fldSimple>
       <w:r>
         <w:t>: Generador de números aleatorios con error</w:t>
       </w:r>
@@ -12237,27 +12234,14 @@
       <w:r>
         <w:t xml:space="preserve">Ilustración </w:t>
       </w:r>
-      <w:r>
-        <w:fldChar w:fldCharType="begin"/>
-      </w:r>
-      <w:r>
-        <w:instrText xml:space="preserve"> SEQ Ilustración \* ARABIC </w:instrText>
-      </w:r>
-      <w:r>
-        <w:fldChar w:fldCharType="separate"/>
-      </w:r>
-      <w:r>
-        <w:rPr>
-          <w:noProof/>
-        </w:rPr>
-        <w:t>15</w:t>
-      </w:r>
-      <w:r>
-        <w:rPr>
-          <w:noProof/>
-        </w:rPr>
-        <w:fldChar w:fldCharType="end"/>
-      </w:r>
+      <w:fldSimple w:instr=" SEQ Ilustración \* ARABIC ">
+        <w:r>
+          <w:rPr>
+            <w:noProof/>
+          </w:rPr>
+          <w:t>15</w:t>
+        </w:r>
+      </w:fldSimple>
       <w:r>
         <w:t>: Pantalla "Girar una flecha"</w:t>
       </w:r>
@@ -12332,27 +12316,14 @@
       <w:r>
         <w:t xml:space="preserve">Ilustración </w:t>
       </w:r>
-      <w:r>
-        <w:fldChar w:fldCharType="begin"/>
-      </w:r>
-      <w:r>
-        <w:instrText xml:space="preserve"> SEQ Ilustración \* ARABIC </w:instrText>
-      </w:r>
-      <w:r>
-        <w:fldChar w:fldCharType="separate"/>
-      </w:r>
-      <w:r>
-        <w:rPr>
-          <w:noProof/>
-        </w:rPr>
-        <w:t>16</w:t>
-      </w:r>
-      <w:r>
-        <w:rPr>
-          <w:noProof/>
-        </w:rPr>
-        <w:fldChar w:fldCharType="end"/>
-      </w:r>
+      <w:fldSimple w:instr=" SEQ Ilustración \* ARABIC ">
+        <w:r>
+          <w:rPr>
+            <w:noProof/>
+          </w:rPr>
+          <w:t>16</w:t>
+        </w:r>
+      </w:fldSimple>
       <w:r>
         <w:t>: Pantalla "Lanzar un dado"</w:t>
       </w:r>
@@ -12428,27 +12399,14 @@
       <w:r>
         <w:t xml:space="preserve">Ilustración </w:t>
       </w:r>
-      <w:r>
-        <w:fldChar w:fldCharType="begin"/>
-      </w:r>
-      <w:r>
-        <w:instrText xml:space="preserve"> SEQ Ilustración \* ARABIC </w:instrText>
-      </w:r>
-      <w:r>
-        <w:fldChar w:fldCharType="separate"/>
-      </w:r>
-      <w:r>
-        <w:rPr>
-          <w:noProof/>
-        </w:rPr>
-        <w:t>17</w:t>
-      </w:r>
-      <w:r>
-        <w:rPr>
-          <w:noProof/>
-        </w:rPr>
-        <w:fldChar w:fldCharType="end"/>
-      </w:r>
+      <w:fldSimple w:instr=" SEQ Ilustración \* ARABIC ">
+        <w:r>
+          <w:rPr>
+            <w:noProof/>
+          </w:rPr>
+          <w:t>17</w:t>
+        </w:r>
+      </w:fldSimple>
       <w:r>
         <w:t>: Pantalla "Cara o Cruz"</w:t>
       </w:r>
@@ -12597,27 +12555,14 @@
       <w:r>
         <w:t xml:space="preserve">Ilustración </w:t>
       </w:r>
-      <w:r>
-        <w:fldChar w:fldCharType="begin"/>
-      </w:r>
-      <w:r>
-        <w:instrText xml:space="preserve"> SEQ Ilustración \* ARABIC </w:instrText>
-      </w:r>
-      <w:r>
-        <w:fldChar w:fldCharType="separate"/>
-      </w:r>
-      <w:r>
-        <w:rPr>
-          <w:noProof/>
-        </w:rPr>
-        <w:t>18</w:t>
-      </w:r>
-      <w:r>
-        <w:rPr>
-          <w:noProof/>
-        </w:rPr>
-        <w:fldChar w:fldCharType="end"/>
-      </w:r>
+      <w:fldSimple w:instr=" SEQ Ilustración \* ARABIC ">
+        <w:r>
+          <w:rPr>
+            <w:noProof/>
+          </w:rPr>
+          <w:t>18</w:t>
+        </w:r>
+      </w:fldSimple>
       <w:r>
         <w:t xml:space="preserve">: </w:t>
       </w:r>
@@ -12717,27 +12662,14 @@
       <w:r>
         <w:t xml:space="preserve">Ilustración </w:t>
       </w:r>
-      <w:r>
-        <w:fldChar w:fldCharType="begin"/>
-      </w:r>
-      <w:r>
-        <w:instrText xml:space="preserve"> SEQ Ilustración \* ARABIC </w:instrText>
-      </w:r>
-      <w:r>
-        <w:fldChar w:fldCharType="separate"/>
-      </w:r>
-      <w:r>
-        <w:rPr>
-          <w:noProof/>
-        </w:rPr>
-        <w:t>19</w:t>
-      </w:r>
-      <w:r>
-        <w:rPr>
-          <w:noProof/>
-        </w:rPr>
-        <w:fldChar w:fldCharType="end"/>
-      </w:r>
+      <w:fldSimple w:instr=" SEQ Ilustración \* ARABIC ">
+        <w:r>
+          <w:rPr>
+            <w:noProof/>
+          </w:rPr>
+          <w:t>19</w:t>
+        </w:r>
+      </w:fldSimple>
       <w:r>
         <w:t xml:space="preserve">: </w:t>
       </w:r>
@@ -12752,18 +12684,20 @@
     </w:p>
     <w:p/>
     <w:p/>
-    <w:p>
-      <w:pPr>
-        <w:rPr>
-          <w:sz w:val="24"/>
-          <w:szCs w:val="24"/>
-        </w:rPr>
-      </w:pPr>
-      <w:r>
-        <w:rPr>
-          <w:sz w:val="24"/>
-          <w:szCs w:val="24"/>
-        </w:rPr>
+    <w:p/>
+    <w:p>
+      <w:pPr>
+        <w:rPr>
+          <w:sz w:val="24"/>
+          <w:szCs w:val="24"/>
+        </w:rPr>
+      </w:pPr>
+      <w:r>
+        <w:rPr>
+          <w:sz w:val="24"/>
+          <w:szCs w:val="24"/>
+        </w:rPr>
+        <w:lastRenderedPageBreak/>
         <w:t>Al acceder a la aplicación web, la página principal mostrará las secciones disponibles en formato de tarjeta.</w:t>
       </w:r>
     </w:p>
@@ -12775,9 +12709,8 @@
         <w:rPr>
           <w:noProof/>
         </w:rPr>
-        <w:lastRenderedPageBreak/>
         <w:drawing>
-          <wp:inline distT="0" distB="0" distL="0" distR="0" wp14:anchorId="56B38C5F" wp14:editId="1F844688">
+          <wp:inline distT="0" distB="0" distL="0" distR="0" wp14:anchorId="56B38C5F" wp14:editId="687EE03C">
             <wp:extent cx="5759450" cy="3508375"/>
             <wp:effectExtent l="0" t="0" r="0" b="0"/>
             <wp:docPr id="23" name="Picture 23"/>
@@ -12821,27 +12754,14 @@
       <w:r>
         <w:t xml:space="preserve">Ilustración </w:t>
       </w:r>
-      <w:r>
-        <w:fldChar w:fldCharType="begin"/>
-      </w:r>
-      <w:r>
-        <w:instrText xml:space="preserve"> SEQ Ilustración \* ARABIC </w:instrText>
-      </w:r>
-      <w:r>
-        <w:fldChar w:fldCharType="separate"/>
-      </w:r>
-      <w:r>
-        <w:rPr>
-          <w:noProof/>
-        </w:rPr>
-        <w:t>20</w:t>
-      </w:r>
-      <w:r>
-        <w:rPr>
-          <w:noProof/>
-        </w:rPr>
-        <w:fldChar w:fldCharType="end"/>
-      </w:r>
+      <w:fldSimple w:instr=" SEQ Ilustración \* ARABIC ">
+        <w:r>
+          <w:rPr>
+            <w:noProof/>
+          </w:rPr>
+          <w:t>20</w:t>
+        </w:r>
+      </w:fldSimple>
       <w:r>
         <w:t>: Página principal de la app web</w:t>
       </w:r>
@@ -12915,27 +12835,14 @@
       <w:r>
         <w:t xml:space="preserve">Ilustración </w:t>
       </w:r>
-      <w:r>
-        <w:fldChar w:fldCharType="begin"/>
-      </w:r>
-      <w:r>
-        <w:instrText xml:space="preserve"> SEQ Ilustración \* ARABIC </w:instrText>
-      </w:r>
-      <w:r>
-        <w:fldChar w:fldCharType="separate"/>
-      </w:r>
-      <w:r>
-        <w:rPr>
-          <w:noProof/>
-        </w:rPr>
-        <w:t>21</w:t>
-      </w:r>
-      <w:r>
-        <w:rPr>
-          <w:noProof/>
-        </w:rPr>
-        <w:fldChar w:fldCharType="end"/>
-      </w:r>
+      <w:fldSimple w:instr=" SEQ Ilustración \* ARABIC ">
+        <w:r>
+          <w:rPr>
+            <w:noProof/>
+          </w:rPr>
+          <w:t>21</w:t>
+        </w:r>
+      </w:fldSimple>
       <w:r>
         <w:t>: Página principal de la app web vista en móvil</w:t>
       </w:r>
@@ -13012,27 +12919,14 @@
       <w:r>
         <w:t xml:space="preserve">Ilustración </w:t>
       </w:r>
-      <w:r>
-        <w:fldChar w:fldCharType="begin"/>
-      </w:r>
-      <w:r>
-        <w:instrText xml:space="preserve"> SEQ Ilustración \* ARABIC </w:instrText>
-      </w:r>
-      <w:r>
-        <w:fldChar w:fldCharType="separate"/>
-      </w:r>
-      <w:r>
-        <w:rPr>
-          <w:noProof/>
-        </w:rPr>
-        <w:t>22</w:t>
-      </w:r>
-      <w:r>
-        <w:rPr>
-          <w:noProof/>
-        </w:rPr>
-        <w:fldChar w:fldCharType="end"/>
-      </w:r>
+      <w:fldSimple w:instr=" SEQ Ilustración \* ARABIC ">
+        <w:r>
+          <w:rPr>
+            <w:noProof/>
+          </w:rPr>
+          <w:t>22</w:t>
+        </w:r>
+      </w:fldSimple>
       <w:r>
         <w:t>: Pantalla principal con historial de sorteos</w:t>
       </w:r>
@@ -13115,27 +13009,14 @@
       <w:r>
         <w:t xml:space="preserve">Ilustración </w:t>
       </w:r>
-      <w:r>
-        <w:fldChar w:fldCharType="begin"/>
-      </w:r>
-      <w:r>
-        <w:instrText xml:space="preserve"> SEQ Ilustración \* ARABIC </w:instrText>
-      </w:r>
-      <w:r>
-        <w:fldChar w:fldCharType="separate"/>
-      </w:r>
-      <w:r>
-        <w:rPr>
-          <w:noProof/>
-        </w:rPr>
-        <w:t>23</w:t>
-      </w:r>
-      <w:r>
-        <w:rPr>
-          <w:noProof/>
-        </w:rPr>
-        <w:fldChar w:fldCharType="end"/>
-      </w:r>
+      <w:fldSimple w:instr=" SEQ Ilustración \* ARABIC ">
+        <w:r>
+          <w:rPr>
+            <w:noProof/>
+          </w:rPr>
+          <w:t>23</w:t>
+        </w:r>
+      </w:fldSimple>
       <w:r>
         <w:t>: Página "Sorteo Simple"</w:t>
       </w:r>
@@ -13210,27 +13091,14 @@
       <w:r>
         <w:t xml:space="preserve">Ilustración </w:t>
       </w:r>
-      <w:r>
-        <w:fldChar w:fldCharType="begin"/>
-      </w:r>
-      <w:r>
-        <w:instrText xml:space="preserve"> SEQ Ilustración \* ARABIC </w:instrText>
-      </w:r>
-      <w:r>
-        <w:fldChar w:fldCharType="separate"/>
-      </w:r>
-      <w:r>
-        <w:rPr>
-          <w:noProof/>
-        </w:rPr>
-        <w:t>24</w:t>
-      </w:r>
-      <w:r>
-        <w:rPr>
-          <w:noProof/>
-        </w:rPr>
-        <w:fldChar w:fldCharType="end"/>
-      </w:r>
+      <w:fldSimple w:instr=" SEQ Ilustración \* ARABIC ">
+        <w:r>
+          <w:rPr>
+            <w:noProof/>
+          </w:rPr>
+          <w:t>24</w:t>
+        </w:r>
+      </w:fldSimple>
       <w:r>
         <w:t>: Página "Sorteo Simple" con error</w:t>
       </w:r>
@@ -13302,27 +13170,14 @@
       <w:r>
         <w:t xml:space="preserve">Ilustración </w:t>
       </w:r>
-      <w:r>
-        <w:fldChar w:fldCharType="begin"/>
-      </w:r>
-      <w:r>
-        <w:instrText xml:space="preserve"> SEQ Ilustración \* ARABIC </w:instrText>
-      </w:r>
-      <w:r>
-        <w:fldChar w:fldCharType="separate"/>
-      </w:r>
-      <w:r>
-        <w:rPr>
-          <w:noProof/>
-        </w:rPr>
-        <w:t>25</w:t>
-      </w:r>
-      <w:r>
-        <w:rPr>
-          <w:noProof/>
-        </w:rPr>
-        <w:fldChar w:fldCharType="end"/>
-      </w:r>
+      <w:fldSimple w:instr=" SEQ Ilustración \* ARABIC ">
+        <w:r>
+          <w:rPr>
+            <w:noProof/>
+          </w:rPr>
+          <w:t>25</w:t>
+        </w:r>
+      </w:fldSimple>
       <w:r>
         <w:t>: Resultados del Sorteo Simple</w:t>
       </w:r>
@@ -13402,27 +13257,14 @@
       <w:r>
         <w:t xml:space="preserve">Ilustración </w:t>
       </w:r>
-      <w:r>
-        <w:fldChar w:fldCharType="begin"/>
-      </w:r>
-      <w:r>
-        <w:instrText xml:space="preserve"> SEQ Ilustración \* ARABIC </w:instrText>
-      </w:r>
-      <w:r>
-        <w:fldChar w:fldCharType="separate"/>
-      </w:r>
-      <w:r>
-        <w:rPr>
-          <w:noProof/>
-        </w:rPr>
-        <w:t>26</w:t>
-      </w:r>
-      <w:r>
-        <w:rPr>
-          <w:noProof/>
-        </w:rPr>
-        <w:fldChar w:fldCharType="end"/>
-      </w:r>
+      <w:fldSimple w:instr=" SEQ Ilustración \* ARABIC ">
+        <w:r>
+          <w:rPr>
+            <w:noProof/>
+          </w:rPr>
+          <w:t>26</w:t>
+        </w:r>
+      </w:fldSimple>
       <w:r>
         <w:t>: Resultados del Sorteo Simple</w:t>
       </w:r>
@@ -13526,27 +13368,14 @@
       <w:r>
         <w:t xml:space="preserve">Ilustración </w:t>
       </w:r>
-      <w:r>
-        <w:fldChar w:fldCharType="begin"/>
-      </w:r>
-      <w:r>
-        <w:instrText xml:space="preserve"> SEQ Ilustración \* ARABIC </w:instrText>
-      </w:r>
-      <w:r>
-        <w:fldChar w:fldCharType="separate"/>
-      </w:r>
-      <w:r>
-        <w:rPr>
-          <w:noProof/>
-        </w:rPr>
-        <w:t>27</w:t>
-      </w:r>
-      <w:r>
-        <w:rPr>
-          <w:noProof/>
-        </w:rPr>
-        <w:fldChar w:fldCharType="end"/>
-      </w:r>
+      <w:fldSimple w:instr=" SEQ Ilustración \* ARABIC ">
+        <w:r>
+          <w:rPr>
+            <w:noProof/>
+          </w:rPr>
+          <w:t>27</w:t>
+        </w:r>
+      </w:fldSimple>
       <w:r>
         <w:t>: Página de bienvenida al Sorteo Avanzado</w:t>
       </w:r>
@@ -13630,27 +13459,14 @@
       <w:r>
         <w:t xml:space="preserve">Ilustración </w:t>
       </w:r>
-      <w:r>
-        <w:fldChar w:fldCharType="begin"/>
-      </w:r>
-      <w:r>
-        <w:instrText xml:space="preserve"> SEQ Ilustración \* ARABIC </w:instrText>
-      </w:r>
-      <w:r>
-        <w:fldChar w:fldCharType="separate"/>
-      </w:r>
-      <w:r>
-        <w:rPr>
-          <w:noProof/>
-        </w:rPr>
-        <w:t>28</w:t>
-      </w:r>
-      <w:r>
-        <w:rPr>
-          <w:noProof/>
-        </w:rPr>
-        <w:fldChar w:fldCharType="end"/>
-      </w:r>
+      <w:fldSimple w:instr=" SEQ Ilustración \* ARABIC ">
+        <w:r>
+          <w:rPr>
+            <w:noProof/>
+          </w:rPr>
+          <w:t>28</w:t>
+        </w:r>
+      </w:fldSimple>
       <w:r>
         <w:t>: Paso 1 del Sorteo Avanzado</w:t>
       </w:r>
@@ -13725,27 +13541,14 @@
       <w:r>
         <w:t xml:space="preserve">Ilustración </w:t>
       </w:r>
-      <w:r>
-        <w:fldChar w:fldCharType="begin"/>
-      </w:r>
-      <w:r>
-        <w:instrText xml:space="preserve"> SEQ Ilustración \* ARABIC </w:instrText>
-      </w:r>
-      <w:r>
-        <w:fldChar w:fldCharType="separate"/>
-      </w:r>
-      <w:r>
-        <w:rPr>
-          <w:noProof/>
-        </w:rPr>
-        <w:t>29</w:t>
-      </w:r>
-      <w:r>
-        <w:rPr>
-          <w:noProof/>
-        </w:rPr>
-        <w:fldChar w:fldCharType="end"/>
-      </w:r>
+      <w:fldSimple w:instr=" SEQ Ilustración \* ARABIC ">
+        <w:r>
+          <w:rPr>
+            <w:noProof/>
+          </w:rPr>
+          <w:t>29</w:t>
+        </w:r>
+      </w:fldSimple>
       <w:r>
         <w:t>: Paso 2 del Sorteo Avanzado</w:t>
       </w:r>
@@ -13821,27 +13624,14 @@
       <w:r>
         <w:t xml:space="preserve">Ilustración </w:t>
       </w:r>
-      <w:r>
-        <w:fldChar w:fldCharType="begin"/>
-      </w:r>
-      <w:r>
-        <w:instrText xml:space="preserve"> SEQ Ilustración \* ARABIC </w:instrText>
-      </w:r>
-      <w:r>
-        <w:fldChar w:fldCharType="separate"/>
-      </w:r>
-      <w:r>
-        <w:rPr>
-          <w:noProof/>
-        </w:rPr>
-        <w:t>30</w:t>
-      </w:r>
-      <w:r>
-        <w:rPr>
-          <w:noProof/>
-        </w:rPr>
-        <w:fldChar w:fldCharType="end"/>
-      </w:r>
+      <w:fldSimple w:instr=" SEQ Ilustración \* ARABIC ">
+        <w:r>
+          <w:rPr>
+            <w:noProof/>
+          </w:rPr>
+          <w:t>30</w:t>
+        </w:r>
+      </w:fldSimple>
       <w:r>
         <w:t>: Paso 3 del Sorteo Avanzado</w:t>
       </w:r>
@@ -13900,30 +13690,14 @@
       <w:r>
         <w:t xml:space="preserve">Ilustración </w:t>
       </w:r>
-      <w:r>
-        <w:fldChar w:fldCharType="begin"/>
-      </w:r>
-      <w:r>
-        <w:instrText xml:space="preserve"> SEQ Ilustración </w:instrText>
-      </w:r>
-      <w:r>
-        <w:instrText xml:space="preserve">\* ARABIC </w:instrText>
-      </w:r>
-      <w:r>
-        <w:fldChar w:fldCharType="separate"/>
-      </w:r>
-      <w:r>
-        <w:rPr>
-          <w:noProof/>
-        </w:rPr>
-        <w:t>31</w:t>
-      </w:r>
-      <w:r>
-        <w:rPr>
-          <w:noProof/>
-        </w:rPr>
-        <w:fldChar w:fldCharType="end"/>
-      </w:r>
+      <w:fldSimple w:instr=" SEQ Ilustración \* ARABIC ">
+        <w:r>
+          <w:rPr>
+            <w:noProof/>
+          </w:rPr>
+          <w:t>31</w:t>
+        </w:r>
+      </w:fldSimple>
       <w:r>
         <w:t>: Paso 4 del Sorteo Avanzado</w:t>
       </w:r>
@@ -13998,30 +13772,14 @@
       <w:r>
         <w:t xml:space="preserve">Ilustración </w:t>
       </w:r>
-      <w:r>
-        <w:fldChar w:fldCharType="begin"/>
-      </w:r>
-      <w:r>
-        <w:instrText xml:space="preserve"> SEQ </w:instrText>
-      </w:r>
-      <w:r>
-        <w:instrText xml:space="preserve">Ilustración \* ARABIC </w:instrText>
-      </w:r>
-      <w:r>
-        <w:fldChar w:fldCharType="separate"/>
-      </w:r>
-      <w:r>
-        <w:rPr>
-          <w:noProof/>
-        </w:rPr>
-        <w:t>32</w:t>
-      </w:r>
-      <w:r>
-        <w:rPr>
-          <w:noProof/>
-        </w:rPr>
-        <w:fldChar w:fldCharType="end"/>
-      </w:r>
+      <w:fldSimple w:instr=" SEQ Ilustración \* ARABIC ">
+        <w:r>
+          <w:rPr>
+            <w:noProof/>
+          </w:rPr>
+          <w:t>32</w:t>
+        </w:r>
+      </w:fldSimple>
       <w:r>
         <w:t>: Detalles del Sorteo Avanzado</w:t>
       </w:r>
@@ -14097,27 +13855,14 @@
       <w:r>
         <w:t xml:space="preserve">Ilustración </w:t>
       </w:r>
-      <w:r>
-        <w:fldChar w:fldCharType="begin"/>
-      </w:r>
-      <w:r>
-        <w:instrText xml:space="preserve"> SEQ Ilustración \* ARABIC </w:instrText>
-      </w:r>
-      <w:r>
-        <w:fldChar w:fldCharType="separate"/>
-      </w:r>
-      <w:r>
-        <w:rPr>
-          <w:noProof/>
-        </w:rPr>
-        <w:t>33</w:t>
-      </w:r>
-      <w:r>
-        <w:rPr>
-          <w:noProof/>
-        </w:rPr>
-        <w:fldChar w:fldCharType="end"/>
-      </w:r>
+      <w:fldSimple w:instr=" SEQ Ilustración \* ARABIC ">
+        <w:r>
+          <w:rPr>
+            <w:noProof/>
+          </w:rPr>
+          <w:t>33</w:t>
+        </w:r>
+      </w:fldSimple>
       <w:r>
         <w:t>: Enlace al resultado del Sorteo Avanzado</w:t>
       </w:r>
@@ -14196,27 +13941,14 @@
       <w:r>
         <w:t xml:space="preserve">Ilustración </w:t>
       </w:r>
-      <w:r>
-        <w:fldChar w:fldCharType="begin"/>
-      </w:r>
-      <w:r>
-        <w:instrText xml:space="preserve"> SEQ Ilustración \* ARABIC </w:instrText>
-      </w:r>
-      <w:r>
-        <w:fldChar w:fldCharType="separate"/>
-      </w:r>
-      <w:r>
-        <w:rPr>
-          <w:noProof/>
-        </w:rPr>
-        <w:t>34</w:t>
-      </w:r>
-      <w:r>
-        <w:rPr>
-          <w:noProof/>
-        </w:rPr>
-        <w:fldChar w:fldCharType="end"/>
-      </w:r>
+      <w:fldSimple w:instr=" SEQ Ilustración \* ARABIC ">
+        <w:r>
+          <w:rPr>
+            <w:noProof/>
+          </w:rPr>
+          <w:t>34</w:t>
+        </w:r>
+      </w:fldSimple>
       <w:r>
         <w:t>: Detalles del Sorteo Avanzado</w:t>
       </w:r>
@@ -14303,27 +14035,14 @@
       <w:r>
         <w:t xml:space="preserve">Ilustración </w:t>
       </w:r>
-      <w:r>
-        <w:fldChar w:fldCharType="begin"/>
-      </w:r>
-      <w:r>
-        <w:instrText xml:space="preserve"> SEQ Ilustración \* ARABIC </w:instrText>
-      </w:r>
-      <w:r>
-        <w:fldChar w:fldCharType="separate"/>
-      </w:r>
-      <w:r>
-        <w:rPr>
-          <w:noProof/>
-        </w:rPr>
-        <w:t>35</w:t>
-      </w:r>
-      <w:r>
-        <w:rPr>
-          <w:noProof/>
-        </w:rPr>
-        <w:fldChar w:fldCharType="end"/>
-      </w:r>
+      <w:fldSimple w:instr=" SEQ Ilustración \* ARABIC ">
+        <w:r>
+          <w:rPr>
+            <w:noProof/>
+          </w:rPr>
+          <w:t>35</w:t>
+        </w:r>
+      </w:fldSimple>
       <w:r>
         <w:t xml:space="preserve">: Sorteo programado del usuario </w:t>
       </w:r>
@@ -14424,27 +14143,14 @@
       <w:r>
         <w:t xml:space="preserve">Ilustración </w:t>
       </w:r>
-      <w:r>
-        <w:fldChar w:fldCharType="begin"/>
-      </w:r>
-      <w:r>
-        <w:instrText xml:space="preserve"> SEQ Ilustración \* ARABIC </w:instrText>
-      </w:r>
-      <w:r>
-        <w:fldChar w:fldCharType="separate"/>
-      </w:r>
-      <w:r>
-        <w:rPr>
-          <w:noProof/>
-        </w:rPr>
-        <w:t>36</w:t>
-      </w:r>
-      <w:r>
-        <w:rPr>
-          <w:noProof/>
-        </w:rPr>
-        <w:fldChar w:fldCharType="end"/>
-      </w:r>
+      <w:fldSimple w:instr=" SEQ Ilustración \* ARABIC ">
+        <w:r>
+          <w:rPr>
+            <w:noProof/>
+          </w:rPr>
+          <w:t>36</w:t>
+        </w:r>
+      </w:fldSimple>
       <w:r>
         <w:t>: Página de un resultado</w:t>
       </w:r>
@@ -14548,27 +14254,14 @@
       <w:r>
         <w:t xml:space="preserve">Ilustración </w:t>
       </w:r>
-      <w:r>
-        <w:fldChar w:fldCharType="begin"/>
-      </w:r>
-      <w:r>
-        <w:instrText xml:space="preserve"> SEQ Ilustración \* ARABIC </w:instrText>
-      </w:r>
-      <w:r>
-        <w:fldChar w:fldCharType="separate"/>
-      </w:r>
-      <w:r>
-        <w:rPr>
-          <w:noProof/>
-        </w:rPr>
-        <w:t>37</w:t>
-      </w:r>
-      <w:r>
-        <w:rPr>
-          <w:noProof/>
-        </w:rPr>
-        <w:fldChar w:fldCharType="end"/>
-      </w:r>
+      <w:fldSimple w:instr=" SEQ Ilustración \* ARABIC ">
+        <w:r>
+          <w:rPr>
+            <w:noProof/>
+          </w:rPr>
+          <w:t>37</w:t>
+        </w:r>
+      </w:fldSimple>
       <w:r>
         <w:t xml:space="preserve">: Página de un resultado del usuario </w:t>
       </w:r>
@@ -14649,27 +14342,14 @@
       <w:r>
         <w:t xml:space="preserve">Ilustración </w:t>
       </w:r>
-      <w:r>
-        <w:fldChar w:fldCharType="begin"/>
-      </w:r>
-      <w:r>
-        <w:instrText xml:space="preserve"> SEQ Ilustración \* ARABIC </w:instrText>
-      </w:r>
-      <w:r>
-        <w:fldChar w:fldCharType="separate"/>
-      </w:r>
-      <w:r>
-        <w:rPr>
-          <w:noProof/>
-        </w:rPr>
-        <w:t>38</w:t>
-      </w:r>
-      <w:r>
-        <w:rPr>
-          <w:noProof/>
-        </w:rPr>
-        <w:fldChar w:fldCharType="end"/>
-      </w:r>
+      <w:fldSimple w:instr=" SEQ Ilustración \* ARABIC ">
+        <w:r>
+          <w:rPr>
+            <w:noProof/>
+          </w:rPr>
+          <w:t>38</w:t>
+        </w:r>
+      </w:fldSimple>
       <w:r>
         <w:t>: Página "Historial De Sorteos"</w:t>
       </w:r>
@@ -14733,27 +14413,14 @@
       <w:r>
         <w:t xml:space="preserve">Ilustración </w:t>
       </w:r>
-      <w:r>
-        <w:fldChar w:fldCharType="begin"/>
-      </w:r>
-      <w:r>
-        <w:instrText xml:space="preserve"> SEQ Ilustración \* ARABIC </w:instrText>
-      </w:r>
-      <w:r>
-        <w:fldChar w:fldCharType="separate"/>
-      </w:r>
-      <w:r>
-        <w:rPr>
-          <w:noProof/>
-        </w:rPr>
-        <w:t>39</w:t>
-      </w:r>
-      <w:r>
-        <w:rPr>
-          <w:noProof/>
-        </w:rPr>
-        <w:fldChar w:fldCharType="end"/>
-      </w:r>
+      <w:fldSimple w:instr=" SEQ Ilustración \* ARABIC ">
+        <w:r>
+          <w:rPr>
+            <w:noProof/>
+          </w:rPr>
+          <w:t>39</w:t>
+        </w:r>
+      </w:fldSimple>
       <w:r>
         <w:t>: Página "Generador de Números Aleatorios"</w:t>
       </w:r>
@@ -14830,27 +14497,14 @@
       <w:r>
         <w:t xml:space="preserve">Ilustración </w:t>
       </w:r>
-      <w:r>
-        <w:fldChar w:fldCharType="begin"/>
-      </w:r>
-      <w:r>
-        <w:instrText xml:space="preserve"> SEQ Ilustración \* ARABIC </w:instrText>
-      </w:r>
-      <w:r>
-        <w:fldChar w:fldCharType="separate"/>
-      </w:r>
-      <w:r>
-        <w:rPr>
-          <w:noProof/>
-        </w:rPr>
-        <w:t>40</w:t>
-      </w:r>
-      <w:r>
-        <w:rPr>
-          <w:noProof/>
-        </w:rPr>
-        <w:fldChar w:fldCharType="end"/>
-      </w:r>
+      <w:fldSimple w:instr=" SEQ Ilustración \* ARABIC ">
+        <w:r>
+          <w:rPr>
+            <w:noProof/>
+          </w:rPr>
+          <w:t>40</w:t>
+        </w:r>
+      </w:fldSimple>
       <w:r>
         <w:t>: Resultados en la página "Generador de Números Aleatorios"</w:t>
       </w:r>
@@ -14931,27 +14585,14 @@
       <w:r>
         <w:t xml:space="preserve">Ilustración </w:t>
       </w:r>
-      <w:r>
-        <w:fldChar w:fldCharType="begin"/>
-      </w:r>
-      <w:r>
-        <w:instrText xml:space="preserve"> SEQ Ilustración \* ARABIC </w:instrText>
-      </w:r>
-      <w:r>
-        <w:fldChar w:fldCharType="separate"/>
-      </w:r>
-      <w:r>
-        <w:rPr>
-          <w:noProof/>
-        </w:rPr>
-        <w:t>41</w:t>
-      </w:r>
-      <w:r>
-        <w:rPr>
-          <w:noProof/>
-        </w:rPr>
-        <w:fldChar w:fldCharType="end"/>
-      </w:r>
+      <w:fldSimple w:instr=" SEQ Ilustración \* ARABIC ">
+        <w:r>
+          <w:rPr>
+            <w:noProof/>
+          </w:rPr>
+          <w:t>41</w:t>
+        </w:r>
+      </w:fldSimple>
       <w:r>
         <w:t>: Página de inicio de sesión</w:t>
       </w:r>
@@ -15028,27 +14669,14 @@
       <w:r>
         <w:t xml:space="preserve">Ilustración </w:t>
       </w:r>
-      <w:r>
-        <w:fldChar w:fldCharType="begin"/>
-      </w:r>
-      <w:r>
-        <w:instrText xml:space="preserve"> SEQ Ilustración \* ARABIC </w:instrText>
-      </w:r>
-      <w:r>
-        <w:fldChar w:fldCharType="separate"/>
-      </w:r>
-      <w:r>
-        <w:rPr>
-          <w:noProof/>
-        </w:rPr>
-        <w:t>42</w:t>
-      </w:r>
-      <w:r>
-        <w:rPr>
-          <w:noProof/>
-        </w:rPr>
-        <w:fldChar w:fldCharType="end"/>
-      </w:r>
+      <w:fldSimple w:instr=" SEQ Ilustración \* ARABIC ">
+        <w:r>
+          <w:rPr>
+            <w:noProof/>
+          </w:rPr>
+          <w:t>42</w:t>
+        </w:r>
+      </w:fldSimple>
       <w:r>
         <w:t>: Página de registro de usuario</w:t>
       </w:r>
@@ -15283,27 +14911,14 @@
       <w:r>
         <w:t xml:space="preserve">Ilustración </w:t>
       </w:r>
-      <w:r>
-        <w:fldChar w:fldCharType="begin"/>
-      </w:r>
-      <w:r>
-        <w:instrText xml:space="preserve"> SEQ Ilustración \* ARABIC </w:instrText>
-      </w:r>
-      <w:r>
-        <w:fldChar w:fldCharType="separate"/>
-      </w:r>
-      <w:r>
-        <w:rPr>
-          <w:noProof/>
-        </w:rPr>
-        <w:t>43</w:t>
-      </w:r>
-      <w:r>
-        <w:rPr>
-          <w:noProof/>
-        </w:rPr>
-        <w:fldChar w:fldCharType="end"/>
-      </w:r>
+      <w:fldSimple w:instr=" SEQ Ilustración \* ARABIC ">
+        <w:r>
+          <w:rPr>
+            <w:noProof/>
+          </w:rPr>
+          <w:t>43</w:t>
+        </w:r>
+      </w:fldSimple>
       <w:r>
         <w:t>: Página de inicio (Sin sesión iniciada)</w:t>
       </w:r>
@@ -15362,27 +14977,14 @@
       <w:r>
         <w:t xml:space="preserve">Ilustración </w:t>
       </w:r>
-      <w:r>
-        <w:fldChar w:fldCharType="begin"/>
-      </w:r>
-      <w:r>
-        <w:instrText xml:space="preserve"> SEQ Ilustración \* ARABIC </w:instrText>
-      </w:r>
-      <w:r>
-        <w:fldChar w:fldCharType="separate"/>
-      </w:r>
-      <w:r>
-        <w:rPr>
-          <w:noProof/>
-        </w:rPr>
-        <w:t>44</w:t>
-      </w:r>
-      <w:r>
-        <w:rPr>
-          <w:noProof/>
-        </w:rPr>
-        <w:fldChar w:fldCharType="end"/>
-      </w:r>
+      <w:fldSimple w:instr=" SEQ Ilustración \* ARABIC ">
+        <w:r>
+          <w:rPr>
+            <w:noProof/>
+          </w:rPr>
+          <w:t>44</w:t>
+        </w:r>
+      </w:fldSimple>
       <w:r>
         <w:t>: Página de inicio (Con sesión iniciada)</w:t>
       </w:r>
@@ -15449,27 +15051,14 @@
       <w:r>
         <w:t xml:space="preserve">Ilustración </w:t>
       </w:r>
-      <w:r>
-        <w:fldChar w:fldCharType="begin"/>
-      </w:r>
-      <w:r>
-        <w:instrText xml:space="preserve"> SEQ Ilustración \* ARABIC </w:instrText>
-      </w:r>
-      <w:r>
-        <w:fldChar w:fldCharType="separate"/>
-      </w:r>
-      <w:r>
-        <w:rPr>
-          <w:noProof/>
-        </w:rPr>
-        <w:t>45</w:t>
-      </w:r>
-      <w:r>
-        <w:rPr>
-          <w:noProof/>
-        </w:rPr>
-        <w:fldChar w:fldCharType="end"/>
-      </w:r>
+      <w:fldSimple w:instr=" SEQ Ilustración \* ARABIC ">
+        <w:r>
+          <w:rPr>
+            <w:noProof/>
+          </w:rPr>
+          <w:t>45</w:t>
+        </w:r>
+      </w:fldSimple>
       <w:r>
         <w:t>: Página "Sorteo Simple"</w:t>
       </w:r>
@@ -15528,27 +15117,14 @@
       <w:r>
         <w:t xml:space="preserve">Ilustración </w:t>
       </w:r>
-      <w:r>
-        <w:fldChar w:fldCharType="begin"/>
-      </w:r>
-      <w:r>
-        <w:instrText xml:space="preserve"> SEQ Ilustración \* ARABIC </w:instrText>
-      </w:r>
-      <w:r>
-        <w:fldChar w:fldCharType="separate"/>
-      </w:r>
-      <w:r>
-        <w:rPr>
-          <w:noProof/>
-        </w:rPr>
-        <w:t>46</w:t>
-      </w:r>
-      <w:r>
-        <w:rPr>
-          <w:noProof/>
-        </w:rPr>
-        <w:fldChar w:fldCharType="end"/>
-      </w:r>
+      <w:fldSimple w:instr=" SEQ Ilustración \* ARABIC ">
+        <w:r>
+          <w:rPr>
+            <w:noProof/>
+          </w:rPr>
+          <w:t>46</w:t>
+        </w:r>
+      </w:fldSimple>
       <w:r>
         <w:t>: Página "Sorteo Simple" (Con datos)</w:t>
       </w:r>
@@ -15607,27 +15183,14 @@
       <w:r>
         <w:t xml:space="preserve">Ilustración </w:t>
       </w:r>
-      <w:r>
-        <w:fldChar w:fldCharType="begin"/>
-      </w:r>
-      <w:r>
-        <w:instrText xml:space="preserve"> SEQ Ilustración \* ARABIC </w:instrText>
-      </w:r>
-      <w:r>
-        <w:fldChar w:fldCharType="separate"/>
-      </w:r>
-      <w:r>
-        <w:rPr>
-          <w:noProof/>
-        </w:rPr>
-        <w:t>47</w:t>
-      </w:r>
-      <w:r>
-        <w:rPr>
-          <w:noProof/>
-        </w:rPr>
-        <w:fldChar w:fldCharType="end"/>
-      </w:r>
+      <w:fldSimple w:instr=" SEQ Ilustración \* ARABIC ">
+        <w:r>
+          <w:rPr>
+            <w:noProof/>
+          </w:rPr>
+          <w:t>47</w:t>
+        </w:r>
+      </w:fldSimple>
       <w:r>
         <w:t>: Opciones para el Sorteo Simple</w:t>
       </w:r>
@@ -15686,30 +15249,14 @@
       <w:r>
         <w:t xml:space="preserve">Ilustración </w:t>
       </w:r>
-      <w:r>
-        <w:fldChar w:fldCharType="begin"/>
-      </w:r>
-      <w:r>
-        <w:instrText xml:space="preserve"> SEQ Il</w:instrText>
-      </w:r>
-      <w:r>
-        <w:instrText xml:space="preserve">ustración \* ARABIC </w:instrText>
-      </w:r>
-      <w:r>
-        <w:fldChar w:fldCharType="separate"/>
-      </w:r>
-      <w:r>
-        <w:rPr>
-          <w:noProof/>
-        </w:rPr>
-        <w:t>48</w:t>
-      </w:r>
-      <w:r>
-        <w:rPr>
-          <w:noProof/>
-        </w:rPr>
-        <w:fldChar w:fldCharType="end"/>
-      </w:r>
+      <w:fldSimple w:instr=" SEQ Ilustración \* ARABIC ">
+        <w:r>
+          <w:rPr>
+            <w:noProof/>
+          </w:rPr>
+          <w:t>48</w:t>
+        </w:r>
+      </w:fldSimple>
       <w:r>
         <w:t>: Opciones de importación en el Sorteo Simple</w:t>
       </w:r>
@@ -15768,27 +15315,14 @@
       <w:r>
         <w:t xml:space="preserve">Ilustración </w:t>
       </w:r>
-      <w:r>
-        <w:fldChar w:fldCharType="begin"/>
-      </w:r>
-      <w:r>
-        <w:instrText xml:space="preserve"> SEQ Ilustración \* ARABIC </w:instrText>
-      </w:r>
-      <w:r>
-        <w:fldChar w:fldCharType="separate"/>
-      </w:r>
-      <w:r>
-        <w:rPr>
-          <w:noProof/>
-        </w:rPr>
-        <w:t>49</w:t>
-      </w:r>
-      <w:r>
-        <w:rPr>
-          <w:noProof/>
-        </w:rPr>
-        <w:fldChar w:fldCharType="end"/>
-      </w:r>
+      <w:fldSimple w:instr=" SEQ Ilustración \* ARABIC ">
+        <w:r>
+          <w:rPr>
+            <w:noProof/>
+          </w:rPr>
+          <w:t>49</w:t>
+        </w:r>
+      </w:fldSimple>
       <w:r>
         <w:t>: Opciones de exportación en el sorteo simple</w:t>
       </w:r>
@@ -15847,27 +15381,14 @@
       <w:r>
         <w:t xml:space="preserve">Ilustración </w:t>
       </w:r>
-      <w:r>
-        <w:fldChar w:fldCharType="begin"/>
-      </w:r>
-      <w:r>
-        <w:instrText xml:space="preserve"> SEQ Ilustración \* ARABIC </w:instrText>
-      </w:r>
-      <w:r>
-        <w:fldChar w:fldCharType="separate"/>
-      </w:r>
-      <w:r>
-        <w:rPr>
-          <w:noProof/>
-        </w:rPr>
-        <w:t>50</w:t>
-      </w:r>
-      <w:r>
-        <w:rPr>
-          <w:noProof/>
-        </w:rPr>
-        <w:fldChar w:fldCharType="end"/>
-      </w:r>
+      <w:fldSimple w:instr=" SEQ Ilustración \* ARABIC ">
+        <w:r>
+          <w:rPr>
+            <w:noProof/>
+          </w:rPr>
+          <w:t>50</w:t>
+        </w:r>
+      </w:fldSimple>
       <w:r>
         <w:t>: Importación de participantes al Sorteo Simple</w:t>
       </w:r>
@@ -15927,27 +15448,14 @@
       <w:r>
         <w:t xml:space="preserve">Ilustración </w:t>
       </w:r>
-      <w:r>
-        <w:fldChar w:fldCharType="begin"/>
-      </w:r>
-      <w:r>
-        <w:instrText xml:space="preserve"> SEQ Ilustración \* ARABIC </w:instrText>
-      </w:r>
-      <w:r>
-        <w:fldChar w:fldCharType="separate"/>
-      </w:r>
-      <w:r>
-        <w:rPr>
-          <w:noProof/>
-        </w:rPr>
-        <w:t>51</w:t>
-      </w:r>
-      <w:r>
-        <w:rPr>
-          <w:noProof/>
-        </w:rPr>
-        <w:fldChar w:fldCharType="end"/>
-      </w:r>
+      <w:fldSimple w:instr=" SEQ Ilustración \* ARABIC ">
+        <w:r>
+          <w:rPr>
+            <w:noProof/>
+          </w:rPr>
+          <w:t>51</w:t>
+        </w:r>
+      </w:fldSimple>
       <w:r>
         <w:t>: Resultados en Sorteo Simple</w:t>
       </w:r>
@@ -16006,27 +15514,14 @@
       <w:r>
         <w:t xml:space="preserve">Ilustración </w:t>
       </w:r>
-      <w:r>
-        <w:fldChar w:fldCharType="begin"/>
-      </w:r>
-      <w:r>
-        <w:instrText xml:space="preserve"> SEQ Ilustración \* ARABIC </w:instrText>
-      </w:r>
-      <w:r>
-        <w:fldChar w:fldCharType="separate"/>
-      </w:r>
-      <w:r>
-        <w:rPr>
-          <w:noProof/>
-        </w:rPr>
-        <w:t>52</w:t>
-      </w:r>
-      <w:r>
-        <w:rPr>
-          <w:noProof/>
-        </w:rPr>
-        <w:fldChar w:fldCharType="end"/>
-      </w:r>
+      <w:fldSimple w:instr=" SEQ Ilustración \* ARABIC ">
+        <w:r>
+          <w:rPr>
+            <w:noProof/>
+          </w:rPr>
+          <w:t>52</w:t>
+        </w:r>
+      </w:fldSimple>
       <w:r>
         <w:t>: Inicio al Sorteo Avanzado</w:t>
       </w:r>
@@ -16085,27 +15580,14 @@
       <w:r>
         <w:t xml:space="preserve">Ilustración </w:t>
       </w:r>
-      <w:r>
-        <w:fldChar w:fldCharType="begin"/>
-      </w:r>
-      <w:r>
-        <w:instrText xml:space="preserve"> SEQ Ilustración \* ARABIC </w:instrText>
-      </w:r>
-      <w:r>
-        <w:fldChar w:fldCharType="separate"/>
-      </w:r>
-      <w:r>
-        <w:rPr>
-          <w:noProof/>
-        </w:rPr>
-        <w:t>53</w:t>
-      </w:r>
-      <w:r>
-        <w:rPr>
-          <w:noProof/>
-        </w:rPr>
-        <w:fldChar w:fldCharType="end"/>
-      </w:r>
+      <w:fldSimple w:instr=" SEQ Ilustración \* ARABIC ">
+        <w:r>
+          <w:rPr>
+            <w:noProof/>
+          </w:rPr>
+          <w:t>53</w:t>
+        </w:r>
+      </w:fldSimple>
       <w:r>
         <w:t>: Paso 1 del Sorteo Avanzado</w:t>
       </w:r>
@@ -16164,30 +15646,14 @@
       <w:r>
         <w:t xml:space="preserve">Ilustración </w:t>
       </w:r>
-      <w:r>
-        <w:fldChar w:fldCharType="begin"/>
-      </w:r>
-      <w:r>
-        <w:instrText xml:space="preserve"> SEQ </w:instrText>
-      </w:r>
-      <w:r>
-        <w:instrText xml:space="preserve">Ilustración \* ARABIC </w:instrText>
-      </w:r>
-      <w:r>
-        <w:fldChar w:fldCharType="separate"/>
-      </w:r>
-      <w:r>
-        <w:rPr>
-          <w:noProof/>
-        </w:rPr>
-        <w:t>54</w:t>
-      </w:r>
-      <w:r>
-        <w:rPr>
-          <w:noProof/>
-        </w:rPr>
-        <w:fldChar w:fldCharType="end"/>
-      </w:r>
+      <w:fldSimple w:instr=" SEQ Ilustración \* ARABIC ">
+        <w:r>
+          <w:rPr>
+            <w:noProof/>
+          </w:rPr>
+          <w:t>54</w:t>
+        </w:r>
+      </w:fldSimple>
       <w:r>
         <w:t>: Paso 2 del Sorteo Avanzado</w:t>
       </w:r>
@@ -16247,27 +15713,14 @@
       <w:r>
         <w:t xml:space="preserve">Ilustración </w:t>
       </w:r>
-      <w:r>
-        <w:fldChar w:fldCharType="begin"/>
-      </w:r>
-      <w:r>
-        <w:instrText xml:space="preserve"> SEQ Ilustración \* ARABIC </w:instrText>
-      </w:r>
-      <w:r>
-        <w:fldChar w:fldCharType="separate"/>
-      </w:r>
-      <w:r>
-        <w:rPr>
-          <w:noProof/>
-        </w:rPr>
-        <w:t>55</w:t>
-      </w:r>
-      <w:r>
-        <w:rPr>
-          <w:noProof/>
-        </w:rPr>
-        <w:fldChar w:fldCharType="end"/>
-      </w:r>
+      <w:fldSimple w:instr=" SEQ Ilustración \* ARABIC ">
+        <w:r>
+          <w:rPr>
+            <w:noProof/>
+          </w:rPr>
+          <w:t>55</w:t>
+        </w:r>
+      </w:fldSimple>
       <w:r>
         <w:t>: Paso 3 del Sorteo Avanzado</w:t>
       </w:r>
@@ -16326,27 +15779,14 @@
       <w:r>
         <w:t xml:space="preserve">Ilustración </w:t>
       </w:r>
-      <w:r>
-        <w:fldChar w:fldCharType="begin"/>
-      </w:r>
-      <w:r>
-        <w:instrText xml:space="preserve"> SEQ Ilustración \* ARABIC </w:instrText>
-      </w:r>
-      <w:r>
-        <w:fldChar w:fldCharType="separate"/>
-      </w:r>
-      <w:r>
-        <w:rPr>
-          <w:noProof/>
-        </w:rPr>
-        <w:t>56</w:t>
-      </w:r>
-      <w:r>
-        <w:rPr>
-          <w:noProof/>
-        </w:rPr>
-        <w:fldChar w:fldCharType="end"/>
-      </w:r>
+      <w:fldSimple w:instr=" SEQ Ilustración \* ARABIC ">
+        <w:r>
+          <w:rPr>
+            <w:noProof/>
+          </w:rPr>
+          <w:t>56</w:t>
+        </w:r>
+      </w:fldSimple>
       <w:r>
         <w:t>: Paso 4 del Sorteo Avanzado</w:t>
       </w:r>
@@ -16406,27 +15846,14 @@
       <w:r>
         <w:t xml:space="preserve">Ilustración </w:t>
       </w:r>
-      <w:r>
-        <w:fldChar w:fldCharType="begin"/>
-      </w:r>
-      <w:r>
-        <w:instrText xml:space="preserve"> SEQ Ilustración \* ARABIC </w:instrText>
-      </w:r>
-      <w:r>
-        <w:fldChar w:fldCharType="separate"/>
-      </w:r>
-      <w:r>
-        <w:rPr>
-          <w:noProof/>
-        </w:rPr>
-        <w:t>57</w:t>
-      </w:r>
-      <w:r>
-        <w:rPr>
-          <w:noProof/>
-        </w:rPr>
-        <w:fldChar w:fldCharType="end"/>
-      </w:r>
+      <w:fldSimple w:instr=" SEQ Ilustración \* ARABIC ">
+        <w:r>
+          <w:rPr>
+            <w:noProof/>
+          </w:rPr>
+          <w:t>57</w:t>
+        </w:r>
+      </w:fldSimple>
       <w:r>
         <w:t>: Detalles del Sorteo Avanzado</w:t>
       </w:r>
@@ -16485,27 +15912,14 @@
       <w:r>
         <w:t xml:space="preserve">Ilustración </w:t>
       </w:r>
-      <w:r>
-        <w:fldChar w:fldCharType="begin"/>
-      </w:r>
-      <w:r>
-        <w:instrText xml:space="preserve"> SEQ Ilustración \* ARABIC </w:instrText>
-      </w:r>
-      <w:r>
-        <w:fldChar w:fldCharType="separate"/>
-      </w:r>
-      <w:r>
-        <w:rPr>
-          <w:noProof/>
-        </w:rPr>
-        <w:t>58</w:t>
-      </w:r>
-      <w:r>
-        <w:rPr>
-          <w:noProof/>
-        </w:rPr>
-        <w:fldChar w:fldCharType="end"/>
-      </w:r>
+      <w:fldSimple w:instr=" SEQ Ilustración \* ARABIC ">
+        <w:r>
+          <w:rPr>
+            <w:noProof/>
+          </w:rPr>
+          <w:t>58</w:t>
+        </w:r>
+      </w:fldSimple>
       <w:r>
         <w:t>: URL a un resultado</w:t>
       </w:r>
@@ -16565,27 +15979,14 @@
       <w:r>
         <w:t xml:space="preserve">Ilustración </w:t>
       </w:r>
-      <w:r>
-        <w:fldChar w:fldCharType="begin"/>
-      </w:r>
-      <w:r>
-        <w:instrText xml:space="preserve"> SEQ Ilustración \* ARABIC </w:instrText>
-      </w:r>
-      <w:r>
-        <w:fldChar w:fldCharType="separate"/>
-      </w:r>
-      <w:r>
-        <w:rPr>
-          <w:noProof/>
-        </w:rPr>
-        <w:t>59</w:t>
-      </w:r>
-      <w:r>
-        <w:rPr>
-          <w:noProof/>
-        </w:rPr>
-        <w:fldChar w:fldCharType="end"/>
-      </w:r>
+      <w:fldSimple w:instr=" SEQ Ilustración \* ARABIC ">
+        <w:r>
+          <w:rPr>
+            <w:noProof/>
+          </w:rPr>
+          <w:t>59</w:t>
+        </w:r>
+      </w:fldSimple>
       <w:r>
         <w:t xml:space="preserve">: Resultado programado del usuario </w:t>
       </w:r>
@@ -16649,27 +16050,14 @@
       <w:r>
         <w:t xml:space="preserve">Ilustración </w:t>
       </w:r>
-      <w:r>
-        <w:fldChar w:fldCharType="begin"/>
-      </w:r>
-      <w:r>
-        <w:instrText xml:space="preserve"> SEQ Ilustración \* ARABIC </w:instrText>
-      </w:r>
-      <w:r>
-        <w:fldChar w:fldCharType="separate"/>
-      </w:r>
-      <w:r>
-        <w:rPr>
-          <w:noProof/>
-        </w:rPr>
-        <w:t>60</w:t>
-      </w:r>
-      <w:r>
-        <w:rPr>
-          <w:noProof/>
-        </w:rPr>
-        <w:fldChar w:fldCharType="end"/>
-      </w:r>
+      <w:fldSimple w:instr=" SEQ Ilustración \* ARABIC ">
+        <w:r>
+          <w:rPr>
+            <w:noProof/>
+          </w:rPr>
+          <w:t>60</w:t>
+        </w:r>
+      </w:fldSimple>
       <w:r>
         <w:t xml:space="preserve">: Resultado generado (Del usuario </w:t>
       </w:r>
@@ -16737,27 +16125,14 @@
       <w:r>
         <w:t xml:space="preserve">Ilustración </w:t>
       </w:r>
-      <w:r>
-        <w:fldChar w:fldCharType="begin"/>
-      </w:r>
-      <w:r>
-        <w:instrText xml:space="preserve"> SEQ Ilustración \* ARABIC </w:instrText>
-      </w:r>
-      <w:r>
-        <w:fldChar w:fldCharType="separate"/>
-      </w:r>
-      <w:r>
-        <w:rPr>
-          <w:noProof/>
-        </w:rPr>
-        <w:t>61</w:t>
-      </w:r>
-      <w:r>
-        <w:rPr>
-          <w:noProof/>
-        </w:rPr>
-        <w:fldChar w:fldCharType="end"/>
-      </w:r>
+      <w:fldSimple w:instr=" SEQ Ilustración \* ARABIC ">
+        <w:r>
+          <w:rPr>
+            <w:noProof/>
+          </w:rPr>
+          <w:t>61</w:t>
+        </w:r>
+      </w:fldSimple>
       <w:r>
         <w:t>: Historial de Sorteos</w:t>
       </w:r>
@@ -16816,27 +16191,14 @@
       <w:r>
         <w:t xml:space="preserve">Ilustración </w:t>
       </w:r>
-      <w:r>
-        <w:fldChar w:fldCharType="begin"/>
-      </w:r>
-      <w:r>
-        <w:instrText xml:space="preserve"> SEQ Ilustración \* ARABIC </w:instrText>
-      </w:r>
-      <w:r>
-        <w:fldChar w:fldCharType="separate"/>
-      </w:r>
-      <w:r>
-        <w:rPr>
-          <w:noProof/>
-        </w:rPr>
-        <w:t>62</w:t>
-      </w:r>
-      <w:r>
-        <w:rPr>
-          <w:noProof/>
-        </w:rPr>
-        <w:fldChar w:fldCharType="end"/>
-      </w:r>
+      <w:fldSimple w:instr=" SEQ Ilustración \* ARABIC ">
+        <w:r>
+          <w:rPr>
+            <w:noProof/>
+          </w:rPr>
+          <w:t>62</w:t>
+        </w:r>
+      </w:fldSimple>
       <w:r>
         <w:t>: Resultado de otro usuario</w:t>
       </w:r>
@@ -16896,30 +16258,14 @@
       <w:r>
         <w:t xml:space="preserve">Ilustración </w:t>
       </w:r>
-      <w:r>
-        <w:fldChar w:fldCharType="begin"/>
-      </w:r>
-      <w:r>
-        <w:instrText xml:space="preserve"> SEQ Ilustración \* </w:instrText>
-      </w:r>
-      <w:r>
-        <w:instrText xml:space="preserve">ARABIC </w:instrText>
-      </w:r>
-      <w:r>
-        <w:fldChar w:fldCharType="separate"/>
-      </w:r>
-      <w:r>
-        <w:rPr>
-          <w:noProof/>
-        </w:rPr>
-        <w:t>63</w:t>
-      </w:r>
-      <w:r>
-        <w:rPr>
-          <w:noProof/>
-        </w:rPr>
-        <w:fldChar w:fldCharType="end"/>
-      </w:r>
+      <w:fldSimple w:instr=" SEQ Ilustración \* ARABIC ">
+        <w:r>
+          <w:rPr>
+            <w:noProof/>
+          </w:rPr>
+          <w:t>63</w:t>
+        </w:r>
+      </w:fldSimple>
       <w:r>
         <w:t>: Generador de Números Aleatorios</w:t>
       </w:r>
@@ -16978,27 +16324,14 @@
       <w:r>
         <w:t xml:space="preserve">Ilustración </w:t>
       </w:r>
-      <w:r>
-        <w:fldChar w:fldCharType="begin"/>
-      </w:r>
-      <w:r>
-        <w:instrText xml:space="preserve"> SEQ Ilustración \* ARABIC </w:instrText>
-      </w:r>
-      <w:r>
-        <w:fldChar w:fldCharType="separate"/>
-      </w:r>
-      <w:r>
-        <w:rPr>
-          <w:noProof/>
-        </w:rPr>
-        <w:t>64</w:t>
-      </w:r>
-      <w:r>
-        <w:rPr>
-          <w:noProof/>
-        </w:rPr>
-        <w:fldChar w:fldCharType="end"/>
-      </w:r>
+      <w:fldSimple w:instr=" SEQ Ilustración \* ARABIC ">
+        <w:r>
+          <w:rPr>
+            <w:noProof/>
+          </w:rPr>
+          <w:t>64</w:t>
+        </w:r>
+      </w:fldSimple>
       <w:r>
         <w:t>: Página de Inicio de Sesión</w:t>
       </w:r>
@@ -17058,27 +16391,14 @@
       <w:r>
         <w:t xml:space="preserve">Ilustración </w:t>
       </w:r>
-      <w:r>
-        <w:fldChar w:fldCharType="begin"/>
-      </w:r>
-      <w:r>
-        <w:instrText xml:space="preserve"> SEQ Ilustración \* ARABIC </w:instrText>
-      </w:r>
-      <w:r>
-        <w:fldChar w:fldCharType="separate"/>
-      </w:r>
-      <w:r>
-        <w:rPr>
-          <w:noProof/>
-        </w:rPr>
-        <w:t>65</w:t>
-      </w:r>
-      <w:r>
-        <w:rPr>
-          <w:noProof/>
-        </w:rPr>
-        <w:fldChar w:fldCharType="end"/>
-      </w:r>
+      <w:fldSimple w:instr=" SEQ Ilustración \* ARABIC ">
+        <w:r>
+          <w:rPr>
+            <w:noProof/>
+          </w:rPr>
+          <w:t>65</w:t>
+        </w:r>
+      </w:fldSimple>
       <w:r>
         <w:t>: Página de Registro</w:t>
       </w:r>
@@ -17272,14 +16592,27 @@
       <w:r>
         <w:t xml:space="preserve">Ilustración </w:t>
       </w:r>
-      <w:fldSimple w:instr=" SEQ Ilustración \* ARABIC ">
-        <w:r>
-          <w:rPr>
-            <w:noProof/>
-          </w:rPr>
-          <w:t>66</w:t>
-        </w:r>
-      </w:fldSimple>
+      <w:r>
+        <w:fldChar w:fldCharType="begin"/>
+      </w:r>
+      <w:r>
+        <w:instrText xml:space="preserve"> SEQ Ilustración \* ARABIC </w:instrText>
+      </w:r>
+      <w:r>
+        <w:fldChar w:fldCharType="separate"/>
+      </w:r>
+      <w:r>
+        <w:rPr>
+          <w:noProof/>
+        </w:rPr>
+        <w:t>66</w:t>
+      </w:r>
+      <w:r>
+        <w:rPr>
+          <w:noProof/>
+        </w:rPr>
+        <w:fldChar w:fldCharType="end"/>
+      </w:r>
       <w:r>
         <w:t xml:space="preserve">: </w:t>
       </w:r>
@@ -17446,14 +16779,27 @@
       <w:r>
         <w:t xml:space="preserve">Ilustración </w:t>
       </w:r>
-      <w:fldSimple w:instr=" SEQ Ilustración \* ARABIC ">
-        <w:r>
-          <w:rPr>
-            <w:noProof/>
-          </w:rPr>
-          <w:t>67</w:t>
-        </w:r>
-      </w:fldSimple>
+      <w:r>
+        <w:fldChar w:fldCharType="begin"/>
+      </w:r>
+      <w:r>
+        <w:instrText xml:space="preserve"> SEQ Ilustración \* ARABIC </w:instrText>
+      </w:r>
+      <w:r>
+        <w:fldChar w:fldCharType="separate"/>
+      </w:r>
+      <w:r>
+        <w:rPr>
+          <w:noProof/>
+        </w:rPr>
+        <w:t>67</w:t>
+      </w:r>
+      <w:r>
+        <w:rPr>
+          <w:noProof/>
+        </w:rPr>
+        <w:fldChar w:fldCharType="end"/>
+      </w:r>
       <w:r>
         <w:t xml:space="preserve">: Menú "Sorteos" en el </w:t>
       </w:r>
@@ -17762,6 +17108,7 @@
       </w:pPr>
       <w:r>
         <w:rPr>
+          <w:noProof/>
           <w:sz w:val="24"/>
           <w:szCs w:val="24"/>
         </w:rPr>
@@ -17814,14 +17161,27 @@
       <w:r>
         <w:t xml:space="preserve">Ilustración </w:t>
       </w:r>
-      <w:fldSimple w:instr=" SEQ Ilustración \* ARABIC ">
-        <w:r>
-          <w:rPr>
-            <w:noProof/>
-          </w:rPr>
-          <w:t>68</w:t>
-        </w:r>
-      </w:fldSimple>
+      <w:r>
+        <w:fldChar w:fldCharType="begin"/>
+      </w:r>
+      <w:r>
+        <w:instrText xml:space="preserve"> SEQ Ilustración \* ARABIC </w:instrText>
+      </w:r>
+      <w:r>
+        <w:fldChar w:fldCharType="separate"/>
+      </w:r>
+      <w:r>
+        <w:rPr>
+          <w:noProof/>
+        </w:rPr>
+        <w:t>68</w:t>
+      </w:r>
+      <w:r>
+        <w:rPr>
+          <w:noProof/>
+        </w:rPr>
+        <w:fldChar w:fldCharType="end"/>
+      </w:r>
       <w:r>
         <w:t xml:space="preserve">: </w:t>
       </w:r>
@@ -17974,6 +17334,7 @@
       </w:pPr>
       <w:r>
         <w:rPr>
+          <w:noProof/>
           <w:sz w:val="24"/>
           <w:szCs w:val="24"/>
         </w:rPr>
@@ -18026,14 +17387,27 @@
       <w:r>
         <w:t xml:space="preserve">Ilustración </w:t>
       </w:r>
-      <w:fldSimple w:instr=" SEQ Ilustración \* ARABIC ">
-        <w:r>
-          <w:rPr>
-            <w:noProof/>
-          </w:rPr>
-          <w:t>69</w:t>
-        </w:r>
-      </w:fldSimple>
+      <w:r>
+        <w:fldChar w:fldCharType="begin"/>
+      </w:r>
+      <w:r>
+        <w:instrText xml:space="preserve"> SEQ Ilustración \* ARABIC </w:instrText>
+      </w:r>
+      <w:r>
+        <w:fldChar w:fldCharType="separate"/>
+      </w:r>
+      <w:r>
+        <w:rPr>
+          <w:noProof/>
+        </w:rPr>
+        <w:t>69</w:t>
+      </w:r>
+      <w:r>
+        <w:rPr>
+          <w:noProof/>
+        </w:rPr>
+        <w:fldChar w:fldCharType="end"/>
+      </w:r>
       <w:r>
         <w:t>: Página "Sorteo Simple"</w:t>
       </w:r>
@@ -18206,6 +17580,7 @@
       </w:pPr>
       <w:r>
         <w:rPr>
+          <w:noProof/>
           <w:sz w:val="24"/>
           <w:szCs w:val="24"/>
         </w:rPr>
@@ -18258,14 +17633,27 @@
       <w:r>
         <w:t xml:space="preserve">Ilustración </w:t>
       </w:r>
-      <w:fldSimple w:instr=" SEQ Ilustración \* ARABIC ">
-        <w:r>
-          <w:rPr>
-            <w:noProof/>
-          </w:rPr>
-          <w:t>70</w:t>
-        </w:r>
-      </w:fldSimple>
+      <w:r>
+        <w:fldChar w:fldCharType="begin"/>
+      </w:r>
+      <w:r>
+        <w:instrText xml:space="preserve"> SEQ Ilustración \* ARABIC </w:instrText>
+      </w:r>
+      <w:r>
+        <w:fldChar w:fldCharType="separate"/>
+      </w:r>
+      <w:r>
+        <w:rPr>
+          <w:noProof/>
+        </w:rPr>
+        <w:t>70</w:t>
+      </w:r>
+      <w:r>
+        <w:rPr>
+          <w:noProof/>
+        </w:rPr>
+        <w:fldChar w:fldCharType="end"/>
+      </w:r>
       <w:r>
         <w:t>: Menú de opciones del Sorteo Simple</w:t>
       </w:r>
@@ -18410,6 +17798,7 @@
       </w:pPr>
       <w:r>
         <w:rPr>
+          <w:noProof/>
           <w:sz w:val="24"/>
           <w:szCs w:val="24"/>
         </w:rPr>
@@ -18458,14 +17847,27 @@
       <w:r>
         <w:t xml:space="preserve">Ilustración </w:t>
       </w:r>
-      <w:fldSimple w:instr=" SEQ Ilustración \* ARABIC ">
-        <w:r>
-          <w:rPr>
-            <w:noProof/>
-          </w:rPr>
-          <w:t>71</w:t>
-        </w:r>
-      </w:fldSimple>
+      <w:r>
+        <w:fldChar w:fldCharType="begin"/>
+      </w:r>
+      <w:r>
+        <w:instrText xml:space="preserve"> SEQ Ilustración \* ARABIC </w:instrText>
+      </w:r>
+      <w:r>
+        <w:fldChar w:fldCharType="separate"/>
+      </w:r>
+      <w:r>
+        <w:rPr>
+          <w:noProof/>
+        </w:rPr>
+        <w:t>71</w:t>
+      </w:r>
+      <w:r>
+        <w:rPr>
+          <w:noProof/>
+        </w:rPr>
+        <w:fldChar w:fldCharType="end"/>
+      </w:r>
       <w:r>
         <w:t>: Menú importar participantes al Sorteo Simple</w:t>
       </w:r>
@@ -18571,6 +17973,7 @@
       </w:pPr>
       <w:r>
         <w:rPr>
+          <w:noProof/>
           <w:sz w:val="24"/>
           <w:szCs w:val="24"/>
         </w:rPr>
@@ -18624,14 +18027,27 @@
       <w:r>
         <w:t xml:space="preserve">Ilustración </w:t>
       </w:r>
-      <w:fldSimple w:instr=" SEQ Ilustración \* ARABIC ">
-        <w:r>
-          <w:rPr>
-            <w:noProof/>
-          </w:rPr>
-          <w:t>72</w:t>
-        </w:r>
-      </w:fldSimple>
+      <w:r>
+        <w:fldChar w:fldCharType="begin"/>
+      </w:r>
+      <w:r>
+        <w:instrText xml:space="preserve"> SEQ Ilustración \* ARABIC </w:instrText>
+      </w:r>
+      <w:r>
+        <w:fldChar w:fldCharType="separate"/>
+      </w:r>
+      <w:r>
+        <w:rPr>
+          <w:noProof/>
+        </w:rPr>
+        <w:t>72</w:t>
+      </w:r>
+      <w:r>
+        <w:rPr>
+          <w:noProof/>
+        </w:rPr>
+        <w:fldChar w:fldCharType="end"/>
+      </w:r>
       <w:r>
         <w:t>: Sorteos almacenados</w:t>
       </w:r>
@@ -18919,6 +18335,7 @@
       </w:pPr>
       <w:r>
         <w:rPr>
+          <w:noProof/>
           <w:sz w:val="24"/>
           <w:szCs w:val="24"/>
         </w:rPr>
@@ -18971,14 +18388,27 @@
       <w:r>
         <w:t xml:space="preserve">Ilustración </w:t>
       </w:r>
-      <w:fldSimple w:instr=" SEQ Ilustración \* ARABIC ">
-        <w:r>
-          <w:rPr>
-            <w:noProof/>
-          </w:rPr>
-          <w:t>73</w:t>
-        </w:r>
-      </w:fldSimple>
+      <w:r>
+        <w:fldChar w:fldCharType="begin"/>
+      </w:r>
+      <w:r>
+        <w:instrText xml:space="preserve"> SEQ Ilustración \* ARABIC </w:instrText>
+      </w:r>
+      <w:r>
+        <w:fldChar w:fldCharType="separate"/>
+      </w:r>
+      <w:r>
+        <w:rPr>
+          <w:noProof/>
+        </w:rPr>
+        <w:t>73</w:t>
+      </w:r>
+      <w:r>
+        <w:rPr>
+          <w:noProof/>
+        </w:rPr>
+        <w:fldChar w:fldCharType="end"/>
+      </w:r>
       <w:r>
         <w:t>: Opción de exportar sorteos simples</w:t>
       </w:r>
@@ -19306,6 +18736,7 @@
       </w:pPr>
       <w:r>
         <w:rPr>
+          <w:noProof/>
           <w:sz w:val="24"/>
           <w:szCs w:val="24"/>
         </w:rPr>
@@ -19358,14 +18789,30 @@
       <w:r>
         <w:t xml:space="preserve">Ilustración </w:t>
       </w:r>
-      <w:fldSimple w:instr=" SEQ Ilustración \* ARABIC ">
-        <w:r>
-          <w:rPr>
-            <w:noProof/>
-          </w:rPr>
-          <w:t>74</w:t>
-        </w:r>
-      </w:fldSimple>
+      <w:r>
+        <w:fldChar w:fldCharType="begin"/>
+      </w:r>
+      <w:r>
+        <w:instrText xml:space="preserve"> SEQ Ilu</w:instrText>
+      </w:r>
+      <w:r>
+        <w:instrText xml:space="preserve">stración \* ARABIC </w:instrText>
+      </w:r>
+      <w:r>
+        <w:fldChar w:fldCharType="separate"/>
+      </w:r>
+      <w:r>
+        <w:rPr>
+          <w:noProof/>
+        </w:rPr>
+        <w:t>74</w:t>
+      </w:r>
+      <w:r>
+        <w:rPr>
+          <w:noProof/>
+        </w:rPr>
+        <w:fldChar w:fldCharType="end"/>
+      </w:r>
       <w:r>
         <w:t>: Resultados de un sorteo simple</w:t>
       </w:r>
@@ -19504,6 +18951,7 @@
       </w:pPr>
       <w:r>
         <w:rPr>
+          <w:noProof/>
           <w:sz w:val="24"/>
           <w:szCs w:val="24"/>
         </w:rPr>
@@ -19552,14 +19000,27 @@
       <w:r>
         <w:t xml:space="preserve">Ilustración </w:t>
       </w:r>
-      <w:fldSimple w:instr=" SEQ Ilustración \* ARABIC ">
-        <w:r>
-          <w:rPr>
-            <w:noProof/>
-          </w:rPr>
-          <w:t>75</w:t>
-        </w:r>
-      </w:fldSimple>
+      <w:r>
+        <w:fldChar w:fldCharType="begin"/>
+      </w:r>
+      <w:r>
+        <w:instrText xml:space="preserve"> SEQ Ilustración \* ARABIC </w:instrText>
+      </w:r>
+      <w:r>
+        <w:fldChar w:fldCharType="separate"/>
+      </w:r>
+      <w:r>
+        <w:rPr>
+          <w:noProof/>
+        </w:rPr>
+        <w:t>75</w:t>
+      </w:r>
+      <w:r>
+        <w:rPr>
+          <w:noProof/>
+        </w:rPr>
+        <w:fldChar w:fldCharType="end"/>
+      </w:r>
       <w:r>
         <w:t>: Bienvenida al Sorteo Avanzado</w:t>
       </w:r>
@@ -19611,6 +19072,7 @@
       </w:pPr>
       <w:r>
         <w:rPr>
+          <w:noProof/>
           <w:sz w:val="24"/>
           <w:szCs w:val="24"/>
         </w:rPr>
@@ -19663,14 +19125,27 @@
       <w:r>
         <w:t xml:space="preserve">Ilustración </w:t>
       </w:r>
-      <w:fldSimple w:instr=" SEQ Ilustración \* ARABIC ">
-        <w:r>
-          <w:rPr>
-            <w:noProof/>
-          </w:rPr>
-          <w:t>76</w:t>
-        </w:r>
-      </w:fldSimple>
+      <w:r>
+        <w:fldChar w:fldCharType="begin"/>
+      </w:r>
+      <w:r>
+        <w:instrText xml:space="preserve"> SEQ Ilustración \* ARABIC </w:instrText>
+      </w:r>
+      <w:r>
+        <w:fldChar w:fldCharType="separate"/>
+      </w:r>
+      <w:r>
+        <w:rPr>
+          <w:noProof/>
+        </w:rPr>
+        <w:t>76</w:t>
+      </w:r>
+      <w:r>
+        <w:rPr>
+          <w:noProof/>
+        </w:rPr>
+        <w:fldChar w:fldCharType="end"/>
+      </w:r>
       <w:r>
         <w:t>: Paso 1 del Sorteo Avanzado</w:t>
       </w:r>
@@ -19750,6 +19225,7 @@
       </w:pPr>
       <w:r>
         <w:rPr>
+          <w:noProof/>
           <w:sz w:val="24"/>
           <w:szCs w:val="24"/>
         </w:rPr>
@@ -19802,14 +19278,27 @@
       <w:r>
         <w:t xml:space="preserve">Ilustración </w:t>
       </w:r>
-      <w:fldSimple w:instr=" SEQ Ilustración \* ARABIC ">
-        <w:r>
-          <w:rPr>
-            <w:noProof/>
-          </w:rPr>
-          <w:t>77</w:t>
-        </w:r>
-      </w:fldSimple>
+      <w:r>
+        <w:fldChar w:fldCharType="begin"/>
+      </w:r>
+      <w:r>
+        <w:instrText xml:space="preserve"> SEQ Ilustración \* ARABIC </w:instrText>
+      </w:r>
+      <w:r>
+        <w:fldChar w:fldCharType="separate"/>
+      </w:r>
+      <w:r>
+        <w:rPr>
+          <w:noProof/>
+        </w:rPr>
+        <w:t>77</w:t>
+      </w:r>
+      <w:r>
+        <w:rPr>
+          <w:noProof/>
+        </w:rPr>
+        <w:fldChar w:fldCharType="end"/>
+      </w:r>
       <w:r>
         <w:t xml:space="preserve">: </w:t>
       </w:r>
@@ -19862,6 +19351,7 @@
       </w:pPr>
       <w:r>
         <w:rPr>
+          <w:noProof/>
           <w:sz w:val="24"/>
           <w:szCs w:val="24"/>
         </w:rPr>
@@ -19914,14 +19404,27 @@
       <w:r>
         <w:t xml:space="preserve">Ilustración </w:t>
       </w:r>
-      <w:fldSimple w:instr=" SEQ Ilustración \* ARABIC ">
-        <w:r>
-          <w:rPr>
-            <w:noProof/>
-          </w:rPr>
-          <w:t>78</w:t>
-        </w:r>
-      </w:fldSimple>
+      <w:r>
+        <w:fldChar w:fldCharType="begin"/>
+      </w:r>
+      <w:r>
+        <w:instrText xml:space="preserve"> SEQ Ilustración \* ARABIC </w:instrText>
+      </w:r>
+      <w:r>
+        <w:fldChar w:fldCharType="separate"/>
+      </w:r>
+      <w:r>
+        <w:rPr>
+          <w:noProof/>
+        </w:rPr>
+        <w:t>78</w:t>
+      </w:r>
+      <w:r>
+        <w:rPr>
+          <w:noProof/>
+        </w:rPr>
+        <w:fldChar w:fldCharType="end"/>
+      </w:r>
       <w:r>
         <w:t xml:space="preserve">: </w:t>
       </w:r>
@@ -20011,6 +19514,7 @@
       </w:pPr>
       <w:r>
         <w:rPr>
+          <w:noProof/>
           <w:sz w:val="24"/>
           <w:szCs w:val="24"/>
         </w:rPr>
@@ -20059,14 +19563,27 @@
       <w:r>
         <w:t xml:space="preserve">Ilustración </w:t>
       </w:r>
-      <w:fldSimple w:instr=" SEQ Ilustración \* ARABIC ">
-        <w:r>
-          <w:rPr>
-            <w:noProof/>
-          </w:rPr>
-          <w:t>79</w:t>
-        </w:r>
-      </w:fldSimple>
+      <w:r>
+        <w:fldChar w:fldCharType="begin"/>
+      </w:r>
+      <w:r>
+        <w:instrText xml:space="preserve"> SEQ Ilustración \* ARABIC </w:instrText>
+      </w:r>
+      <w:r>
+        <w:fldChar w:fldCharType="separate"/>
+      </w:r>
+      <w:r>
+        <w:rPr>
+          <w:noProof/>
+        </w:rPr>
+        <w:t>79</w:t>
+      </w:r>
+      <w:r>
+        <w:rPr>
+          <w:noProof/>
+        </w:rPr>
+        <w:fldChar w:fldCharType="end"/>
+      </w:r>
       <w:r>
         <w:t xml:space="preserve">: </w:t>
       </w:r>
@@ -20166,6 +19683,7 @@
       </w:pPr>
       <w:r>
         <w:rPr>
+          <w:noProof/>
           <w:sz w:val="24"/>
           <w:szCs w:val="24"/>
         </w:rPr>
@@ -20230,6 +19748,7 @@
       </w:pPr>
       <w:r>
         <w:rPr>
+          <w:noProof/>
           <w:sz w:val="24"/>
           <w:szCs w:val="24"/>
         </w:rPr>
@@ -20412,6 +19931,7 @@
       </w:pPr>
       <w:r>
         <w:rPr>
+          <w:noProof/>
           <w:sz w:val="24"/>
           <w:szCs w:val="24"/>
         </w:rPr>
@@ -20573,6 +20093,7 @@
       </w:pPr>
       <w:r>
         <w:rPr>
+          <w:noProof/>
           <w:sz w:val="24"/>
           <w:szCs w:val="24"/>
         </w:rPr>
@@ -20677,6 +20198,7 @@
       </w:pPr>
       <w:r>
         <w:rPr>
+          <w:noProof/>
           <w:sz w:val="24"/>
           <w:szCs w:val="24"/>
         </w:rPr>
@@ -21097,6 +20619,7 @@
       </w:pPr>
       <w:r>
         <w:rPr>
+          <w:noProof/>
           <w:sz w:val="24"/>
           <w:szCs w:val="24"/>
         </w:rPr>
@@ -21161,23 +20684,21 @@
           <w:sz w:val="24"/>
           <w:szCs w:val="24"/>
         </w:rPr>
-        <w:t xml:space="preserve">En caso de seleccionar “Cancelar Sorteo”, aparecerá un modal de confirmación, y en caso afirmativo, el resultado se eliminará de la base de datos externa y se </w:t>
-      </w:r>
-      <w:proofErr w:type="spellStart"/>
-      <w:r>
-        <w:rPr>
-          <w:sz w:val="24"/>
-          <w:szCs w:val="24"/>
-        </w:rPr>
-        <w:t>redigirá</w:t>
-      </w:r>
-      <w:proofErr w:type="spellEnd"/>
-      <w:r>
-        <w:rPr>
-          <w:sz w:val="24"/>
-          <w:szCs w:val="24"/>
-        </w:rPr>
-        <w:t xml:space="preserve"> al usuario a la página de inicio, ya que el enlace quedará inservible. </w:t>
+        <w:t>En caso de seleccionar “Cancelar Sorteo”, aparecerá un modal de confirmación, y en caso afirmativo, el resultado se eliminará de la base de datos externa y se redi</w:t>
+      </w:r>
+      <w:r>
+        <w:rPr>
+          <w:sz w:val="24"/>
+          <w:szCs w:val="24"/>
+        </w:rPr>
+        <w:t>rig</w:t>
+      </w:r>
+      <w:r>
+        <w:rPr>
+          <w:sz w:val="24"/>
+          <w:szCs w:val="24"/>
+        </w:rPr>
+        <w:t xml:space="preserve">irá al usuario a la página de inicio, ya que el enlace quedará inservible. </w:t>
       </w:r>
     </w:p>
     <w:p>
@@ -21342,6 +20863,7 @@
       </w:pPr>
       <w:r>
         <w:rPr>
+          <w:noProof/>
           <w:sz w:val="24"/>
           <w:szCs w:val="24"/>
         </w:rPr>
@@ -21763,6 +21285,7 @@
       </w:pPr>
       <w:r>
         <w:rPr>
+          <w:noProof/>
           <w:sz w:val="24"/>
           <w:szCs w:val="24"/>
         </w:rPr>
@@ -21992,6 +21515,7 @@
       </w:pPr>
       <w:r>
         <w:rPr>
+          <w:noProof/>
           <w:sz w:val="24"/>
           <w:szCs w:val="24"/>
         </w:rPr>
@@ -22075,23 +21599,21 @@
           <w:sz w:val="24"/>
           <w:szCs w:val="24"/>
         </w:rPr>
-        <w:t xml:space="preserve">En caso de seleccionar “Inicia sesión”, se </w:t>
-      </w:r>
-      <w:proofErr w:type="spellStart"/>
-      <w:r>
-        <w:rPr>
-          <w:sz w:val="24"/>
-          <w:szCs w:val="24"/>
-        </w:rPr>
-        <w:t>redigirá</w:t>
-      </w:r>
-      <w:proofErr w:type="spellEnd"/>
-      <w:r>
-        <w:rPr>
-          <w:sz w:val="24"/>
-          <w:szCs w:val="24"/>
-        </w:rPr>
-        <w:t xml:space="preserve"> al usuario a la pantalla de inicio se sesión. </w:t>
+        <w:t>En caso de seleccionar “Inicia sesión”, se redi</w:t>
+      </w:r>
+      <w:r>
+        <w:rPr>
+          <w:sz w:val="24"/>
+          <w:szCs w:val="24"/>
+        </w:rPr>
+        <w:t>rig</w:t>
+      </w:r>
+      <w:r>
+        <w:rPr>
+          <w:sz w:val="24"/>
+          <w:szCs w:val="24"/>
+        </w:rPr>
+        <w:t xml:space="preserve">irá al usuario a la pantalla de inicio se sesión. </w:t>
       </w:r>
     </w:p>
     <w:p>
@@ -22265,6 +21787,166 @@
     </w:p>
     <w:p>
       <w:pPr>
+        <w:pStyle w:val="ListParagraph"/>
+        <w:numPr>
+          <w:ilvl w:val="0"/>
+          <w:numId w:val="5"/>
+        </w:numPr>
+        <w:rPr>
+          <w:rFonts w:cs="Arial"/>
+          <w:sz w:val="24"/>
+          <w:szCs w:val="24"/>
+        </w:rPr>
+      </w:pPr>
+      <w:r>
+        <w:rPr>
+          <w:rFonts w:cs="Arial"/>
+          <w:sz w:val="24"/>
+          <w:szCs w:val="24"/>
+        </w:rPr>
+        <w:t xml:space="preserve">App móvil: </w:t>
+      </w:r>
+    </w:p>
+    <w:p>
+      <w:pPr>
+        <w:pStyle w:val="ListParagraph"/>
+        <w:rPr>
+          <w:rFonts w:cs="Arial"/>
+          <w:sz w:val="24"/>
+          <w:szCs w:val="24"/>
+        </w:rPr>
+      </w:pPr>
+    </w:p>
+    <w:p>
+      <w:pPr>
+        <w:pStyle w:val="ListParagraph"/>
+        <w:rPr>
+          <w:rFonts w:cs="Arial"/>
+          <w:sz w:val="24"/>
+          <w:szCs w:val="24"/>
+        </w:rPr>
+      </w:pPr>
+      <w:r>
+        <w:rPr>
+          <w:rFonts w:cs="Arial"/>
+          <w:sz w:val="24"/>
+          <w:szCs w:val="24"/>
+        </w:rPr>
+        <w:t xml:space="preserve">Para el despliegue de la aplicación móvil solo se requiere de la instalación de la misma. Podría darse el caso de que la aplicación estuviera publicada en la Play Store, descargarla e instalarla, pero no es el caso. </w:t>
+      </w:r>
+    </w:p>
+    <w:p>
+      <w:pPr>
+        <w:ind w:left="708" w:firstLine="2"/>
+        <w:rPr>
+          <w:rFonts w:cs="Arial"/>
+          <w:sz w:val="24"/>
+          <w:szCs w:val="24"/>
+        </w:rPr>
+      </w:pPr>
+      <w:r>
+        <w:rPr>
+          <w:rFonts w:cs="Arial"/>
+          <w:sz w:val="24"/>
+          <w:szCs w:val="24"/>
+        </w:rPr>
+        <w:t xml:space="preserve">Así, que, para el caso del proyecto, el despliegue de la aplicación se realiza generando el fichero </w:t>
+      </w:r>
+      <w:proofErr w:type="spellStart"/>
+      <w:r>
+        <w:rPr>
+          <w:rFonts w:cs="Arial"/>
+          <w:sz w:val="24"/>
+          <w:szCs w:val="24"/>
+        </w:rPr>
+        <w:t>apk</w:t>
+      </w:r>
+      <w:proofErr w:type="spellEnd"/>
+      <w:r>
+        <w:rPr>
+          <w:rFonts w:cs="Arial"/>
+          <w:sz w:val="24"/>
+          <w:szCs w:val="24"/>
+        </w:rPr>
+        <w:t xml:space="preserve"> de la misma desde el IDE Android Studio, una vez obtenido el fichero </w:t>
+      </w:r>
+      <w:proofErr w:type="spellStart"/>
+      <w:r>
+        <w:rPr>
+          <w:rFonts w:cs="Arial"/>
+          <w:sz w:val="24"/>
+          <w:szCs w:val="24"/>
+        </w:rPr>
+        <w:t>apk</w:t>
+      </w:r>
+      <w:proofErr w:type="spellEnd"/>
+      <w:r>
+        <w:rPr>
+          <w:rFonts w:cs="Arial"/>
+          <w:sz w:val="24"/>
+          <w:szCs w:val="24"/>
+        </w:rPr>
+        <w:t xml:space="preserve"> deberá ser transferido al dispositivo móvil en el que se desea desplegar la aplicación e instalarse. </w:t>
+      </w:r>
+    </w:p>
+    <w:p>
+      <w:pPr>
+        <w:ind w:left="708" w:firstLine="2"/>
+        <w:rPr>
+          <w:rFonts w:cs="Arial"/>
+          <w:sz w:val="24"/>
+          <w:szCs w:val="24"/>
+        </w:rPr>
+      </w:pPr>
+    </w:p>
+    <w:p>
+      <w:pPr>
+        <w:ind w:left="708" w:firstLine="2"/>
+        <w:rPr>
+          <w:rFonts w:cs="Arial"/>
+          <w:sz w:val="24"/>
+          <w:szCs w:val="24"/>
+        </w:rPr>
+      </w:pPr>
+      <w:r>
+        <w:rPr>
+          <w:rFonts w:cs="Arial"/>
+          <w:sz w:val="24"/>
+          <w:szCs w:val="24"/>
+        </w:rPr>
+        <w:t xml:space="preserve">Otro caso de despliegue podría ser ejecutar la aplicación desde Android Studio en el dispositivo móvil que se desea instalar, teniendo instalado mediante cable el dispositivo al equipo en el que se desea instalar. </w:t>
+      </w:r>
+    </w:p>
+    <w:p>
+      <w:pPr>
+        <w:ind w:left="708" w:firstLine="2"/>
+        <w:rPr>
+          <w:rFonts w:cs="Arial"/>
+          <w:sz w:val="24"/>
+          <w:szCs w:val="24"/>
+        </w:rPr>
+      </w:pPr>
+    </w:p>
+    <w:p>
+      <w:pPr>
+        <w:ind w:left="708" w:firstLine="2"/>
+        <w:rPr>
+          <w:rFonts w:cs="Arial"/>
+          <w:sz w:val="24"/>
+          <w:szCs w:val="24"/>
+        </w:rPr>
+      </w:pPr>
+      <w:r>
+        <w:rPr>
+          <w:rFonts w:cs="Arial"/>
+          <w:sz w:val="24"/>
+          <w:szCs w:val="24"/>
+        </w:rPr>
+        <w:t xml:space="preserve">Por último, la aplicación se puede desplegar en emuladores de dispositivos móviles, pero en este caso se desplegaría de la primera manera explicada, que sería descargando la aplicación e instalándola, a no ser que sea el emulador del propio Android Studio y se ejecute la aplicación en él, ya que en ese caso se instalará automáticamente. </w:t>
+      </w:r>
+    </w:p>
+    <w:p>
+      <w:pPr>
         <w:rPr>
           <w:rFonts w:cs="Arial"/>
           <w:b/>
@@ -22330,6 +22012,7 @@
           <w:sz w:val="32"/>
           <w:szCs w:val="32"/>
         </w:rPr>
+        <w:lastRenderedPageBreak/>
         <w:t>Resultados obtenidos y conclusiones</w:t>
       </w:r>
     </w:p>
@@ -22522,6 +22205,7 @@
         <w:docPartUnique/>
       </w:docPartObj>
     </w:sdtPr>
+    <w:sdtEndPr/>
     <w:sdtContent>
       <w:p>
         <w:pPr>
@@ -22592,50 +22276,116 @@
                                 <w:pStyle w:val="Footer"/>
                                 <w:jc w:val="center"/>
                                 <w:rPr>
+                                  <w:bCs/>
                                   <w:color w:val="FFFFFF" w:themeColor="background1"/>
                                   <w:sz w:val="32"/>
                                   <w:szCs w:val="32"/>
+                                  <w14:shadow w14:blurRad="38100" w14:dist="19050" w14:dir="2700000" w14:sx="100000" w14:sy="100000" w14:kx="0" w14:ky="0" w14:algn="tl">
+                                    <w14:schemeClr w14:val="dk1">
+                                      <w14:alpha w14:val="60000"/>
+                                    </w14:schemeClr>
+                                  </w14:shadow>
+                                  <w14:textOutline w14:w="0" w14:cap="flat" w14:cmpd="sng" w14:algn="ctr">
+                                    <w14:noFill/>
+                                    <w14:prstDash w14:val="solid"/>
+                                    <w14:round/>
+                                  </w14:textOutline>
                                 </w:rPr>
                               </w:pPr>
                               <w:r>
                                 <w:rPr>
+                                  <w:bCs/>
                                   <w:color w:val="FFFFFF" w:themeColor="background1"/>
                                   <w:sz w:val="32"/>
                                   <w:szCs w:val="32"/>
+                                  <w14:shadow w14:blurRad="38100" w14:dist="19050" w14:dir="2700000" w14:sx="100000" w14:sy="100000" w14:kx="0" w14:ky="0" w14:algn="tl">
+                                    <w14:schemeClr w14:val="dk1">
+                                      <w14:alpha w14:val="60000"/>
+                                    </w14:schemeClr>
+                                  </w14:shadow>
+                                  <w14:textOutline w14:w="0" w14:cap="flat" w14:cmpd="sng" w14:algn="ctr">
+                                    <w14:noFill/>
+                                    <w14:prstDash w14:val="solid"/>
+                                    <w14:round/>
+                                  </w14:textOutline>
                                 </w:rPr>
                                 <w:fldChar w:fldCharType="begin"/>
                               </w:r>
                               <w:r>
                                 <w:rPr>
+                                  <w:bCs/>
                                   <w:color w:val="FFFFFF" w:themeColor="background1"/>
                                   <w:sz w:val="32"/>
                                   <w:szCs w:val="32"/>
+                                  <w14:shadow w14:blurRad="38100" w14:dist="19050" w14:dir="2700000" w14:sx="100000" w14:sy="100000" w14:kx="0" w14:ky="0" w14:algn="tl">
+                                    <w14:schemeClr w14:val="dk1">
+                                      <w14:alpha w14:val="60000"/>
+                                    </w14:schemeClr>
+                                  </w14:shadow>
+                                  <w14:textOutline w14:w="0" w14:cap="flat" w14:cmpd="sng" w14:algn="ctr">
+                                    <w14:noFill/>
+                                    <w14:prstDash w14:val="solid"/>
+                                    <w14:round/>
+                                  </w14:textOutline>
                                 </w:rPr>
                                 <w:instrText xml:space="preserve"> PAGE  \* MERGEFORMAT </w:instrText>
                               </w:r>
                               <w:r>
                                 <w:rPr>
+                                  <w:bCs/>
                                   <w:color w:val="FFFFFF" w:themeColor="background1"/>
                                   <w:sz w:val="32"/>
                                   <w:szCs w:val="32"/>
+                                  <w14:shadow w14:blurRad="38100" w14:dist="19050" w14:dir="2700000" w14:sx="100000" w14:sy="100000" w14:kx="0" w14:ky="0" w14:algn="tl">
+                                    <w14:schemeClr w14:val="dk1">
+                                      <w14:alpha w14:val="60000"/>
+                                    </w14:schemeClr>
+                                  </w14:shadow>
+                                  <w14:textOutline w14:w="0" w14:cap="flat" w14:cmpd="sng" w14:algn="ctr">
+                                    <w14:noFill/>
+                                    <w14:prstDash w14:val="solid"/>
+                                    <w14:round/>
+                                  </w14:textOutline>
                                 </w:rPr>
                                 <w:fldChar w:fldCharType="separate"/>
                               </w:r>
                               <w:r>
                                 <w:rPr>
+                                  <w:bCs/>
                                   <w:noProof/>
                                   <w:color w:val="FFFFFF" w:themeColor="background1"/>
                                   <w:sz w:val="32"/>
                                   <w:szCs w:val="32"/>
+                                  <w14:shadow w14:blurRad="38100" w14:dist="19050" w14:dir="2700000" w14:sx="100000" w14:sy="100000" w14:kx="0" w14:ky="0" w14:algn="tl">
+                                    <w14:schemeClr w14:val="dk1">
+                                      <w14:alpha w14:val="60000"/>
+                                    </w14:schemeClr>
+                                  </w14:shadow>
+                                  <w14:textOutline w14:w="0" w14:cap="flat" w14:cmpd="sng" w14:algn="ctr">
+                                    <w14:noFill/>
+                                    <w14:prstDash w14:val="solid"/>
+                                    <w14:round/>
+                                  </w14:textOutline>
                                 </w:rPr>
                                 <w:t>2</w:t>
                               </w:r>
                               <w:r>
                                 <w:rPr>
+                                  <w:bCs/>
                                   <w:noProof/>
                                   <w:color w:val="FFFFFF" w:themeColor="background1"/>
                                   <w:sz w:val="32"/>
                                   <w:szCs w:val="32"/>
+                                  <w14:shadow w14:blurRad="38100" w14:dist="19050" w14:dir="2700000" w14:sx="100000" w14:sy="100000" w14:kx="0" w14:ky="0" w14:algn="tl">
+                                    <w14:schemeClr w14:val="dk1">
+                                      <w14:alpha w14:val="60000"/>
+                                    </w14:schemeClr>
+                                  </w14:shadow>
+                                  <w14:textOutline w14:w="0" w14:cap="flat" w14:cmpd="sng" w14:algn="ctr">
+                                    <w14:noFill/>
+                                    <w14:prstDash w14:val="solid"/>
+                                    <w14:round/>
+                                  </w14:textOutline>
                                 </w:rPr>
                                 <w:fldChar w:fldCharType="end"/>
                               </w:r>
@@ -22668,50 +22418,116 @@
                           <w:pStyle w:val="Footer"/>
                           <w:jc w:val="center"/>
                           <w:rPr>
+                            <w:bCs/>
                             <w:color w:val="FFFFFF" w:themeColor="background1"/>
                             <w:sz w:val="32"/>
                             <w:szCs w:val="32"/>
+                            <w14:shadow w14:blurRad="38100" w14:dist="19050" w14:dir="2700000" w14:sx="100000" w14:sy="100000" w14:kx="0" w14:ky="0" w14:algn="tl">
+                              <w14:schemeClr w14:val="dk1">
+                                <w14:alpha w14:val="60000"/>
+                              </w14:schemeClr>
+                            </w14:shadow>
+                            <w14:textOutline w14:w="0" w14:cap="flat" w14:cmpd="sng" w14:algn="ctr">
+                              <w14:noFill/>
+                              <w14:prstDash w14:val="solid"/>
+                              <w14:round/>
+                            </w14:textOutline>
                           </w:rPr>
                         </w:pPr>
                         <w:r>
                           <w:rPr>
+                            <w:bCs/>
                             <w:color w:val="FFFFFF" w:themeColor="background1"/>
                             <w:sz w:val="32"/>
                             <w:szCs w:val="32"/>
+                            <w14:shadow w14:blurRad="38100" w14:dist="19050" w14:dir="2700000" w14:sx="100000" w14:sy="100000" w14:kx="0" w14:ky="0" w14:algn="tl">
+                              <w14:schemeClr w14:val="dk1">
+                                <w14:alpha w14:val="60000"/>
+                              </w14:schemeClr>
+                            </w14:shadow>
+                            <w14:textOutline w14:w="0" w14:cap="flat" w14:cmpd="sng" w14:algn="ctr">
+                              <w14:noFill/>
+                              <w14:prstDash w14:val="solid"/>
+                              <w14:round/>
+                            </w14:textOutline>
                           </w:rPr>
                           <w:fldChar w:fldCharType="begin"/>
                         </w:r>
                         <w:r>
                           <w:rPr>
+                            <w:bCs/>
                             <w:color w:val="FFFFFF" w:themeColor="background1"/>
                             <w:sz w:val="32"/>
                             <w:szCs w:val="32"/>
+                            <w14:shadow w14:blurRad="38100" w14:dist="19050" w14:dir="2700000" w14:sx="100000" w14:sy="100000" w14:kx="0" w14:ky="0" w14:algn="tl">
+                              <w14:schemeClr w14:val="dk1">
+                                <w14:alpha w14:val="60000"/>
+                              </w14:schemeClr>
+                            </w14:shadow>
+                            <w14:textOutline w14:w="0" w14:cap="flat" w14:cmpd="sng" w14:algn="ctr">
+                              <w14:noFill/>
+                              <w14:prstDash w14:val="solid"/>
+                              <w14:round/>
+                            </w14:textOutline>
                           </w:rPr>
                           <w:instrText xml:space="preserve"> PAGE  \* MERGEFORMAT </w:instrText>
                         </w:r>
                         <w:r>
                           <w:rPr>
+                            <w:bCs/>
                             <w:color w:val="FFFFFF" w:themeColor="background1"/>
                             <w:sz w:val="32"/>
                             <w:szCs w:val="32"/>
+                            <w14:shadow w14:blurRad="38100" w14:dist="19050" w14:dir="2700000" w14:sx="100000" w14:sy="100000" w14:kx="0" w14:ky="0" w14:algn="tl">
+                              <w14:schemeClr w14:val="dk1">
+                                <w14:alpha w14:val="60000"/>
+                              </w14:schemeClr>
+                            </w14:shadow>
+                            <w14:textOutline w14:w="0" w14:cap="flat" w14:cmpd="sng" w14:algn="ctr">
+                              <w14:noFill/>
+                              <w14:prstDash w14:val="solid"/>
+                              <w14:round/>
+                            </w14:textOutline>
                           </w:rPr>
                           <w:fldChar w:fldCharType="separate"/>
                         </w:r>
                         <w:r>
                           <w:rPr>
+                            <w:bCs/>
                             <w:noProof/>
                             <w:color w:val="FFFFFF" w:themeColor="background1"/>
                             <w:sz w:val="32"/>
                             <w:szCs w:val="32"/>
+                            <w14:shadow w14:blurRad="38100" w14:dist="19050" w14:dir="2700000" w14:sx="100000" w14:sy="100000" w14:kx="0" w14:ky="0" w14:algn="tl">
+                              <w14:schemeClr w14:val="dk1">
+                                <w14:alpha w14:val="60000"/>
+                              </w14:schemeClr>
+                            </w14:shadow>
+                            <w14:textOutline w14:w="0" w14:cap="flat" w14:cmpd="sng" w14:algn="ctr">
+                              <w14:noFill/>
+                              <w14:prstDash w14:val="solid"/>
+                              <w14:round/>
+                            </w14:textOutline>
                           </w:rPr>
                           <w:t>2</w:t>
                         </w:r>
                         <w:r>
                           <w:rPr>
+                            <w:bCs/>
                             <w:noProof/>
                             <w:color w:val="FFFFFF" w:themeColor="background1"/>
                             <w:sz w:val="32"/>
                             <w:szCs w:val="32"/>
+                            <w14:shadow w14:blurRad="38100" w14:dist="19050" w14:dir="2700000" w14:sx="100000" w14:sy="100000" w14:kx="0" w14:ky="0" w14:algn="tl">
+                              <w14:schemeClr w14:val="dk1">
+                                <w14:alpha w14:val="60000"/>
+                              </w14:schemeClr>
+                            </w14:shadow>
+                            <w14:textOutline w14:w="0" w14:cap="flat" w14:cmpd="sng" w14:algn="ctr">
+                              <w14:noFill/>
+                              <w14:prstDash w14:val="solid"/>
+                              <w14:round/>
+                            </w14:textOutline>
                           </w:rPr>
                           <w:fldChar w:fldCharType="end"/>
                         </w:r>
@@ -23365,7 +23181,7 @@
   <w:abstractNum w:abstractNumId="5" w15:restartNumberingAfterBreak="0">
     <w:nsid w:val="35774C5F"/>
     <w:multiLevelType w:val="hybridMultilevel"/>
-    <w:tmpl w:val="B072861C"/>
+    <w:tmpl w:val="D3308038"/>
     <w:lvl w:ilvl="0" w:tplc="0C0A0001">
       <w:start w:val="1"/>
       <w:numFmt w:val="bullet"/>
@@ -24666,6 +24482,7 @@
   <w:style w:type="character" w:default="1" w:styleId="DefaultParagraphFont">
     <w:name w:val="Default Paragraph Font"/>
     <w:uiPriority w:val="1"/>
+    <w:semiHidden/>
     <w:unhideWhenUsed/>
   </w:style>
   <w:style w:type="table" w:default="1" w:styleId="TableNormal">
